--- a/Part V. The Web - 17.docx
+++ b/Part V. The Web - 17.docx
@@ -286,16 +286,45 @@
       <w:proofErr w:type="spellEnd"/>
     </w:p>
     <w:p>
-      <w:pPr>
+      <w:proofErr w:type="spellStart"/>
+      <w:r>
         <w:rPr>
           <w:rFonts w:hint="eastAsia"/>
         </w:rPr>
-      </w:pPr>
-      <w:proofErr w:type="spellStart"/>
+        <w:t>SpringMVC</w:t>
+      </w:r>
+      <w:proofErr w:type="spellEnd"/>
       <w:r>
         <w:rPr>
           <w:rFonts w:hint="eastAsia"/>
         </w:rPr>
+        <w:t>框架跟其它框架类似，是以请求为驱动而设计，分发请求至不同</w:t>
+      </w:r>
+      <w:r>
+        <w:rPr>
+          <w:rFonts w:hint="eastAsia"/>
+        </w:rPr>
+        <w:t>Controller</w:t>
+      </w:r>
+      <w:r>
+        <w:rPr>
+          <w:rFonts w:hint="eastAsia"/>
+        </w:rPr>
+        <w:t>。</w:t>
+      </w:r>
+    </w:p>
+    <w:p>
+      <w:r>
+        <w:rPr>
+          <w:rFonts w:hint="eastAsia"/>
+        </w:rPr>
+        <w:t>接下来简单描述下</w:t>
+      </w:r>
+      <w:proofErr w:type="spellStart"/>
+      <w:r>
+        <w:rPr>
+          <w:rFonts w:hint="eastAsia"/>
+        </w:rPr>
         <w:t>SpringMVC</w:t>
       </w:r>
       <w:proofErr w:type="spellEnd"/>
@@ -303,97 +332,53 @@
         <w:rPr>
           <w:rFonts w:hint="eastAsia"/>
         </w:rPr>
-        <w:t>框架跟其它框架类似，是以请求为驱动而设计，分发请求至不同</w:t>
-      </w:r>
+        <w:t xml:space="preserve"> </w:t>
+      </w:r>
+      <w:proofErr w:type="spellStart"/>
       <w:r>
         <w:rPr>
           <w:rFonts w:hint="eastAsia"/>
         </w:rPr>
-        <w:t>Controller</w:t>
-      </w:r>
+        <w:t>DispatcherServlet</w:t>
+      </w:r>
+      <w:proofErr w:type="spellEnd"/>
       <w:r>
         <w:rPr>
           <w:rFonts w:hint="eastAsia"/>
         </w:rPr>
-        <w:t>。</w:t>
-      </w:r>
-    </w:p>
-    <w:p>
-      <w:pPr>
+        <w:t>请求工作流描述。</w:t>
+      </w:r>
+      <w:proofErr w:type="spellStart"/>
+      <w:r>
         <w:rPr>
           <w:rFonts w:hint="eastAsia"/>
         </w:rPr>
-      </w:pPr>
+        <w:t>DispatcherServlet</w:t>
+      </w:r>
+      <w:proofErr w:type="spellEnd"/>
       <w:r>
         <w:rPr>
           <w:rFonts w:hint="eastAsia"/>
         </w:rPr>
-        <w:t>接下来简单描述下</w:t>
-      </w:r>
-      <w:proofErr w:type="spellStart"/>
+        <w:t>的设计模式是以“</w:t>
+      </w:r>
+      <w:r>
+        <w:t>Front Controller</w:t>
+      </w:r>
       <w:r>
         <w:rPr>
           <w:rFonts w:hint="eastAsia"/>
         </w:rPr>
-        <w:t>SpringMVC</w:t>
-      </w:r>
-      <w:proofErr w:type="spellEnd"/>
+        <w:t>”</w:t>
+      </w:r>
       <w:r>
         <w:rPr>
           <w:rFonts w:hint="eastAsia"/>
         </w:rPr>
-        <w:t xml:space="preserve"> </w:t>
-      </w:r>
-      <w:proofErr w:type="spellStart"/>
-      <w:r>
-        <w:rPr>
-          <w:rFonts w:hint="eastAsia"/>
-        </w:rPr>
-        <w:t>DispatcherServlet</w:t>
-      </w:r>
-      <w:proofErr w:type="spellEnd"/>
-      <w:r>
-        <w:rPr>
-          <w:rFonts w:hint="eastAsia"/>
-        </w:rPr>
-        <w:t>请求工作流描述。</w:t>
-      </w:r>
-      <w:proofErr w:type="spellStart"/>
-      <w:r>
-        <w:rPr>
-          <w:rFonts w:hint="eastAsia"/>
-        </w:rPr>
-        <w:t>DispatcherServlet</w:t>
-      </w:r>
-      <w:proofErr w:type="spellEnd"/>
-      <w:r>
-        <w:rPr>
-          <w:rFonts w:hint="eastAsia"/>
-        </w:rPr>
-        <w:t>的设计模式是以“</w:t>
-      </w:r>
-      <w:r>
-        <w:t>Front Controller</w:t>
-      </w:r>
-      <w:r>
-        <w:rPr>
-          <w:rFonts w:hint="eastAsia"/>
-        </w:rPr>
-        <w:t>”</w:t>
-      </w:r>
-      <w:r>
-        <w:rPr>
-          <w:rFonts w:hint="eastAsia"/>
-        </w:rPr>
         <w:t>为设计理念。</w:t>
       </w:r>
     </w:p>
     <w:p>
-      <w:pPr>
-        <w:rPr>
-          <w:rFonts w:hint="eastAsia"/>
-        </w:rPr>
-      </w:pPr>
       <w:r>
         <w:rPr>
           <w:noProof/>
@@ -449,24 +434,14 @@
       </w:r>
     </w:p>
     <w:p>
-      <w:pPr>
+      <w:r>
         <w:rPr>
           <w:rFonts w:hint="eastAsia"/>
         </w:rPr>
-      </w:pPr>
-      <w:r>
-        <w:rPr>
-          <w:rFonts w:hint="eastAsia"/>
-        </w:rPr>
         <w:t>上述的请求工作流是站在高角度的。</w:t>
       </w:r>
     </w:p>
     <w:p>
-      <w:pPr>
-        <w:rPr>
-          <w:rFonts w:hint="eastAsia"/>
-        </w:rPr>
-      </w:pPr>
       <w:proofErr w:type="spellStart"/>
       <w:r>
         <w:rPr>
@@ -1426,11 +1401,6 @@
       </w:r>
     </w:p>
     <w:p>
-      <w:pPr>
-        <w:rPr>
-          <w:rFonts w:hint="eastAsia"/>
-        </w:rPr>
-      </w:pPr>
       <w:r>
         <w:rPr>
           <w:rFonts w:hint="eastAsia"/>
@@ -2119,17 +2089,11 @@
     <w:p>
       <w:pPr>
         <w:rPr>
-          <w:rFonts w:hint="eastAsia"/>
           <w:noProof/>
         </w:rPr>
       </w:pPr>
     </w:p>
     <w:p>
-      <w:pPr>
-        <w:rPr>
-          <w:rFonts w:hint="eastAsia"/>
-        </w:rPr>
-      </w:pPr>
       <w:r>
         <w:rPr>
           <w:noProof/>
@@ -2186,71 +2150,66 @@
       </w:r>
     </w:p>
     <w:p>
-      <w:pPr>
+      <w:r>
         <w:rPr>
           <w:rFonts w:hint="eastAsia"/>
         </w:rPr>
-      </w:pPr>
+        <w:t>在上述的</w:t>
+      </w:r>
+      <w:proofErr w:type="spellStart"/>
       <w:r>
         <w:rPr>
           <w:rFonts w:hint="eastAsia"/>
         </w:rPr>
-        <w:t>在上述的</w:t>
-      </w:r>
-      <w:proofErr w:type="spellStart"/>
+        <w:t>DispatcherServlet</w:t>
+      </w:r>
+      <w:proofErr w:type="spellEnd"/>
       <w:r>
         <w:rPr>
           <w:rFonts w:hint="eastAsia"/>
         </w:rPr>
-        <w:t>DispatcherServlet</w:t>
-      </w:r>
-      <w:proofErr w:type="spellEnd"/>
+        <w:t>初始化中，</w:t>
+      </w:r>
       <w:r>
         <w:rPr>
           <w:rFonts w:hint="eastAsia"/>
         </w:rPr>
-        <w:t>初始化中，</w:t>
+        <w:t>Spring MVC</w:t>
       </w:r>
       <w:r>
         <w:rPr>
           <w:rFonts w:hint="eastAsia"/>
         </w:rPr>
-        <w:t>Spring MVC</w:t>
+        <w:t>为寻找一个【</w:t>
+      </w:r>
+      <w:r>
+        <w:t>servlet-name</w:t>
       </w:r>
       <w:r>
         <w:rPr>
           <w:rFonts w:hint="eastAsia"/>
         </w:rPr>
-        <w:t>为寻找一个【</w:t>
-      </w:r>
-      <w:r>
-        <w:t>servlet-name</w:t>
+        <w:t>】</w:t>
+      </w:r>
+      <w:r>
+        <w:t>-servlet.xml</w:t>
       </w:r>
       <w:r>
         <w:rPr>
           <w:rFonts w:hint="eastAsia"/>
         </w:rPr>
-        <w:t>】</w:t>
-      </w:r>
-      <w:r>
-        <w:t>-servlet.xml</w:t>
+        <w:t>在</w:t>
       </w:r>
       <w:r>
         <w:rPr>
           <w:rFonts w:hint="eastAsia"/>
         </w:rPr>
-        <w:t>在</w:t>
+        <w:t>WEB-INF</w:t>
       </w:r>
       <w:r>
         <w:rPr>
           <w:rFonts w:hint="eastAsia"/>
         </w:rPr>
-        <w:t>WEB-INF</w:t>
-      </w:r>
-      <w:r>
-        <w:rPr>
-          <w:rFonts w:hint="eastAsia"/>
-        </w:rPr>
         <w:t>目录下</w:t>
       </w:r>
     </w:p>
@@ -2851,11 +2810,6 @@
       </w:r>
     </w:p>
     <w:p>
-      <w:pPr>
-        <w:rPr>
-          <w:rFonts w:hint="eastAsia"/>
-        </w:rPr>
-      </w:pPr>
       <w:r>
         <w:rPr>
           <w:rFonts w:hint="eastAsia"/>
@@ -4284,7 +4238,7 @@
         <w:spacing w:before="600" w:after="150"/>
         <w:ind w:left="-240"/>
         <w:rPr>
-          <w:rFonts w:ascii="Helvetica" w:hAnsi="Helvetica" w:hint="eastAsia"/>
+          <w:rFonts w:ascii="Helvetica" w:hAnsi="Helvetica"/>
           <w:color w:val="000000"/>
           <w:sz w:val="30"/>
           <w:szCs w:val="30"/>
@@ -4492,10 +4446,7 @@
               </w:r>
             </w:hyperlink>
             <w:r>
-              <w:t> </w:t>
-            </w:r>
-            <w:r>
-              <w:t>&amp;</w:t>
+              <w:t> &amp;</w:t>
             </w:r>
             <w:hyperlink r:id="rId16" w:anchor="mvc-timezone" w:tooltip="17.8.1 Obtaining Time Zone Information" w:history="1">
               <w:r>
@@ -4607,111 +4558,79 @@
     <w:p>
       <w:pPr>
         <w:rPr>
+          <w:rFonts w:ascii="微软雅黑" w:eastAsia="微软雅黑" w:hAnsi="微软雅黑"/>
+          <w:sz w:val="15"/>
+          <w:szCs w:val="15"/>
+        </w:rPr>
+      </w:pPr>
+      <w:r>
+        <w:rPr>
           <w:rFonts w:ascii="微软雅黑" w:eastAsia="微软雅黑" w:hAnsi="微软雅黑" w:hint="eastAsia"/>
           <w:sz w:val="15"/>
           <w:szCs w:val="15"/>
         </w:rPr>
-      </w:pPr>
+        <w:t>Controllers提供了访问应用的接口，Controllers拦截用户的输入，然后转换为model，通过view展示。Spring2.5介绍了MVC Controller的注解方式，</w:t>
+      </w:r>
+      <w:r>
+        <w:rPr>
+          <w:rFonts w:ascii="微软雅黑" w:eastAsia="微软雅黑" w:hAnsi="微软雅黑"/>
+          <w:sz w:val="15"/>
+          <w:szCs w:val="15"/>
+        </w:rPr>
+        <w:t> @</w:t>
+      </w:r>
+      <w:proofErr w:type="spellStart"/>
+      <w:r>
+        <w:rPr>
+          <w:rFonts w:ascii="微软雅黑" w:eastAsia="微软雅黑" w:hAnsi="微软雅黑"/>
+          <w:sz w:val="15"/>
+          <w:szCs w:val="15"/>
+        </w:rPr>
+        <w:t>RequestMapping</w:t>
+      </w:r>
+      <w:proofErr w:type="spellEnd"/>
+      <w:r>
+        <w:rPr>
+          <w:rFonts w:ascii="微软雅黑" w:eastAsia="微软雅黑" w:hAnsi="微软雅黑"/>
+          <w:sz w:val="15"/>
+          <w:szCs w:val="15"/>
+        </w:rPr>
+        <w:t>,@</w:t>
+      </w:r>
+      <w:proofErr w:type="spellStart"/>
+      <w:r>
+        <w:rPr>
+          <w:rFonts w:ascii="微软雅黑" w:eastAsia="微软雅黑" w:hAnsi="微软雅黑"/>
+          <w:sz w:val="15"/>
+          <w:szCs w:val="15"/>
+        </w:rPr>
+        <w:t>RequestParam</w:t>
+      </w:r>
+      <w:proofErr w:type="spellEnd"/>
+      <w:r>
+        <w:rPr>
+          <w:rFonts w:ascii="微软雅黑" w:eastAsia="微软雅黑" w:hAnsi="微软雅黑"/>
+          <w:sz w:val="15"/>
+          <w:szCs w:val="15"/>
+        </w:rPr>
+        <w:t>, @</w:t>
+      </w:r>
+      <w:proofErr w:type="spellStart"/>
+      <w:r>
+        <w:rPr>
+          <w:rFonts w:ascii="微软雅黑" w:eastAsia="微软雅黑" w:hAnsi="微软雅黑"/>
+          <w:sz w:val="15"/>
+          <w:szCs w:val="15"/>
+        </w:rPr>
+        <w:t>ModelAttribute</w:t>
+      </w:r>
+      <w:proofErr w:type="spellEnd"/>
       <w:r>
         <w:rPr>
           <w:rFonts w:ascii="微软雅黑" w:eastAsia="微软雅黑" w:hAnsi="微软雅黑" w:hint="eastAsia"/>
           <w:sz w:val="15"/>
           <w:szCs w:val="15"/>
         </w:rPr>
-        <w:t>Controllers提供了访问应用的接口，</w:t>
-      </w:r>
-      <w:r>
-        <w:rPr>
-          <w:rFonts w:ascii="微软雅黑" w:eastAsia="微软雅黑" w:hAnsi="微软雅黑" w:hint="eastAsia"/>
-          <w:sz w:val="15"/>
-          <w:szCs w:val="15"/>
-        </w:rPr>
-        <w:t>Controllers</w:t>
-      </w:r>
-      <w:r>
-        <w:rPr>
-          <w:rFonts w:ascii="微软雅黑" w:eastAsia="微软雅黑" w:hAnsi="微软雅黑" w:hint="eastAsia"/>
-          <w:sz w:val="15"/>
-          <w:szCs w:val="15"/>
-        </w:rPr>
-        <w:t>拦截用户的输入，然后转换为model，通过view展示。Spring2.5介绍了MVC Controller的注解方式，</w:t>
-      </w:r>
-      <w:r>
-        <w:rPr>
-          <w:rFonts w:ascii="微软雅黑" w:eastAsia="微软雅黑" w:hAnsi="微软雅黑"/>
-          <w:sz w:val="15"/>
-          <w:szCs w:val="15"/>
-        </w:rPr>
-        <w:t> @</w:t>
-      </w:r>
-      <w:proofErr w:type="spellStart"/>
-      <w:r>
-        <w:rPr>
-          <w:rFonts w:ascii="微软雅黑" w:eastAsia="微软雅黑" w:hAnsi="微软雅黑"/>
-          <w:sz w:val="15"/>
-          <w:szCs w:val="15"/>
-        </w:rPr>
-        <w:t>RequestMapping</w:t>
-      </w:r>
-      <w:proofErr w:type="spellEnd"/>
-      <w:r>
-        <w:rPr>
-          <w:rFonts w:ascii="微软雅黑" w:eastAsia="微软雅黑" w:hAnsi="微软雅黑"/>
-          <w:sz w:val="15"/>
-          <w:szCs w:val="15"/>
-        </w:rPr>
-        <w:t>,</w:t>
-      </w:r>
-      <w:r>
-        <w:rPr>
-          <w:rFonts w:ascii="微软雅黑" w:eastAsia="微软雅黑" w:hAnsi="微软雅黑"/>
-          <w:sz w:val="15"/>
-          <w:szCs w:val="15"/>
-        </w:rPr>
-        <w:t>@</w:t>
-      </w:r>
-      <w:proofErr w:type="spellStart"/>
-      <w:r>
-        <w:rPr>
-          <w:rFonts w:ascii="微软雅黑" w:eastAsia="微软雅黑" w:hAnsi="微软雅黑"/>
-          <w:sz w:val="15"/>
-          <w:szCs w:val="15"/>
-        </w:rPr>
-        <w:t>RequestParam</w:t>
-      </w:r>
-      <w:proofErr w:type="spellEnd"/>
-      <w:r>
-        <w:rPr>
-          <w:rFonts w:ascii="微软雅黑" w:eastAsia="微软雅黑" w:hAnsi="微软雅黑"/>
-          <w:sz w:val="15"/>
-          <w:szCs w:val="15"/>
-        </w:rPr>
-        <w:t>,</w:t>
-      </w:r>
-      <w:r>
-        <w:rPr>
-          <w:rFonts w:ascii="微软雅黑" w:eastAsia="微软雅黑" w:hAnsi="微软雅黑"/>
-          <w:sz w:val="15"/>
-          <w:szCs w:val="15"/>
-        </w:rPr>
-        <w:t> @</w:t>
-      </w:r>
-      <w:proofErr w:type="spellStart"/>
-      <w:r>
-        <w:rPr>
-          <w:rFonts w:ascii="微软雅黑" w:eastAsia="微软雅黑" w:hAnsi="微软雅黑"/>
-          <w:sz w:val="15"/>
-          <w:szCs w:val="15"/>
-        </w:rPr>
-        <w:t>ModelAttribute</w:t>
-      </w:r>
-      <w:proofErr w:type="spellEnd"/>
-      <w:r>
-        <w:rPr>
-          <w:rFonts w:ascii="微软雅黑" w:eastAsia="微软雅黑" w:hAnsi="微软雅黑" w:hint="eastAsia"/>
-          <w:sz w:val="15"/>
-          <w:szCs w:val="15"/>
-        </w:rPr>
         <w:t>。</w:t>
       </w:r>
     </w:p>
@@ -5253,25 +5172,14 @@
       </w:r>
     </w:p>
     <w:p>
-      <w:pPr>
+      <w:r>
         <w:rPr>
           <w:rFonts w:hint="eastAsia"/>
         </w:rPr>
-      </w:pPr>
-      <w:r>
-        <w:rPr>
-          <w:rFonts w:hint="eastAsia"/>
-        </w:rPr>
         <w:t>就像你看到的样子，通过</w:t>
       </w:r>
       <w:r>
-        <w:t>@Controller </w:t>
-      </w:r>
-      <w:r>
-        <w:t>and</w:t>
-      </w:r>
-      <w:r>
-        <w:t> @</w:t>
+        <w:t>@Controller and @</w:t>
       </w:r>
       <w:proofErr w:type="spellStart"/>
       <w:r>
@@ -5308,11 +5216,6 @@
       </w:r>
     </w:p>
     <w:p>
-      <w:pPr>
-        <w:rPr>
-          <w:rFonts w:hint="eastAsia"/>
-        </w:rPr>
-      </w:pPr>
       <w:r>
         <w:rPr>
           <w:rFonts w:hint="eastAsia"/>
@@ -6119,7 +6022,7 @@
       <w:pPr>
         <w:rPr>
           <w:rStyle w:val="apple-converted-space"/>
-          <w:rFonts w:ascii="Helvetica" w:hAnsi="Helvetica" w:hint="eastAsia"/>
+          <w:rFonts w:ascii="Helvetica" w:hAnsi="Helvetica"/>
           <w:color w:val="333333"/>
           <w:sz w:val="27"/>
           <w:szCs w:val="27"/>
@@ -8291,99 +8194,94 @@
       </w:r>
     </w:p>
     <w:p>
-      <w:pPr>
+      <w:r>
         <w:rPr>
           <w:rFonts w:hint="eastAsia"/>
         </w:rPr>
-      </w:pPr>
+        <w:t>矩阵参数出现在</w:t>
+      </w:r>
       <w:r>
         <w:rPr>
           <w:rFonts w:hint="eastAsia"/>
         </w:rPr>
-        <w:t>矩阵参数出现在</w:t>
+        <w:t>path</w:t>
       </w:r>
       <w:r>
         <w:rPr>
           <w:rFonts w:hint="eastAsia"/>
         </w:rPr>
-        <w:t>path</w:t>
+        <w:t>的变量上，每一个矩阵参数都是通过“</w:t>
       </w:r>
       <w:r>
         <w:rPr>
           <w:rFonts w:hint="eastAsia"/>
         </w:rPr>
-        <w:t>的变量上，每一个矩阵参数都是通过“</w:t>
+        <w:t>;</w:t>
       </w:r>
       <w:r>
         <w:rPr>
           <w:rFonts w:hint="eastAsia"/>
         </w:rPr>
-        <w:t>;</w:t>
+        <w:t>”分割开来，比如</w:t>
+      </w:r>
+      <w:r>
+        <w:t>"/</w:t>
+      </w:r>
+      <w:proofErr w:type="spellStart"/>
+      <w:r>
+        <w:t>cars;color</w:t>
+      </w:r>
+      <w:proofErr w:type="spellEnd"/>
+      <w:r>
+        <w:t>=</w:t>
+      </w:r>
+      <w:proofErr w:type="spellStart"/>
+      <w:r>
+        <w:t>red;year</w:t>
+      </w:r>
+      <w:proofErr w:type="spellEnd"/>
+      <w:r>
+        <w:t>=2012"</w:t>
       </w:r>
       <w:r>
         <w:rPr>
           <w:rFonts w:hint="eastAsia"/>
         </w:rPr>
-        <w:t>”分割开来，比如</w:t>
-      </w:r>
-      <w:r>
-        <w:t>"/</w:t>
-      </w:r>
-      <w:proofErr w:type="spellStart"/>
-      <w:r>
-        <w:t>cars;color</w:t>
+        <w:t>，多个参数可能被分割成</w:t>
+      </w:r>
+      <w:r>
+        <w:t>"color=</w:t>
+      </w:r>
+      <w:proofErr w:type="spellStart"/>
+      <w:r>
+        <w:t>red,green,blue</w:t>
+      </w:r>
+      <w:proofErr w:type="spellEnd"/>
+      <w:r>
+        <w:t>"</w:t>
+      </w:r>
+      <w:r>
+        <w:rPr>
+          <w:rFonts w:hint="eastAsia"/>
+        </w:rPr>
+        <w:t>或者重复</w:t>
+      </w:r>
+      <w:r>
+        <w:t>"color=</w:t>
+      </w:r>
+      <w:proofErr w:type="spellStart"/>
+      <w:r>
+        <w:t>red;</w:t>
+      </w:r>
+      <w:proofErr w:type="gramStart"/>
+      <w:r>
+        <w:t>color</w:t>
       </w:r>
       <w:proofErr w:type="spellEnd"/>
       <w:r>
         <w:t>=</w:t>
       </w:r>
       <w:proofErr w:type="spellStart"/>
-      <w:r>
-        <w:t>red;year</w:t>
-      </w:r>
-      <w:proofErr w:type="spellEnd"/>
-      <w:r>
-        <w:t>=2012"</w:t>
-      </w:r>
-      <w:r>
-        <w:rPr>
-          <w:rFonts w:hint="eastAsia"/>
-        </w:rPr>
-        <w:t>，多个参数可能被分割成</w:t>
-      </w:r>
-      <w:r>
-        <w:t>"color=</w:t>
-      </w:r>
-      <w:proofErr w:type="spellStart"/>
-      <w:r>
-        <w:t>red,green,blue</w:t>
-      </w:r>
-      <w:proofErr w:type="spellEnd"/>
-      <w:r>
-        <w:t>"</w:t>
-      </w:r>
-      <w:r>
-        <w:rPr>
-          <w:rFonts w:hint="eastAsia"/>
-        </w:rPr>
-        <w:t>或者重复</w:t>
-      </w:r>
-      <w:r>
-        <w:t>"color=</w:t>
-      </w:r>
-      <w:proofErr w:type="spellStart"/>
-      <w:r>
-        <w:t>red;</w:t>
-      </w:r>
-      <w:proofErr w:type="gramStart"/>
-      <w:r>
-        <w:t>color</w:t>
-      </w:r>
-      <w:proofErr w:type="spellEnd"/>
-      <w:r>
-        <w:t>=</w:t>
-      </w:r>
-      <w:proofErr w:type="spellStart"/>
       <w:proofErr w:type="gramEnd"/>
       <w:r>
         <w:t>green;color</w:t>
@@ -8394,11 +8292,6 @@
       </w:r>
     </w:p>
     <w:p>
-      <w:pPr>
-        <w:rPr>
-          <w:rFonts w:hint="eastAsia"/>
-        </w:rPr>
-      </w:pPr>
       <w:r>
         <w:rPr>
           <w:rFonts w:hint="eastAsia"/>
@@ -8433,7 +8326,6 @@
           <w:sz w:val="23"/>
           <w:szCs w:val="23"/>
         </w:rPr>
-        <w:lastRenderedPageBreak/>
         <w:t>// GET /pets/42</w:t>
       </w:r>
       <w:proofErr w:type="gramStart"/>
@@ -8965,13 +8857,7 @@
         <w:t>}</w:t>
       </w:r>
     </w:p>
-    <w:p>
-      <w:pPr>
-        <w:rPr>
-          <w:rFonts w:hint="eastAsia"/>
-        </w:rPr>
-      </w:pPr>
-    </w:p>
+    <w:p/>
     <w:p>
       <w:pPr>
         <w:pStyle w:val="HTML0"/>
@@ -9743,19 +9629,8 @@
         <w:t>}</w:t>
       </w:r>
     </w:p>
-    <w:p>
-      <w:pPr>
-        <w:rPr>
-          <w:rFonts w:hint="eastAsia"/>
-        </w:rPr>
-      </w:pPr>
-    </w:p>
-    <w:p>
-      <w:pPr>
-        <w:rPr>
-          <w:rFonts w:hint="eastAsia"/>
-        </w:rPr>
-      </w:pPr>
+    <w:p/>
+    <w:p>
       <w:r>
         <w:rPr>
           <w:rFonts w:hint="eastAsia"/>
@@ -10214,11 +10089,6 @@
       </w:r>
     </w:p>
     <w:p>
-      <w:pPr>
-        <w:rPr>
-          <w:rFonts w:hint="eastAsia"/>
-        </w:rPr>
-      </w:pPr>
       <w:r>
         <w:rPr>
           <w:rFonts w:hint="eastAsia"/>
@@ -11016,6 +10886,3157 @@
           <w:szCs w:val="23"/>
         </w:rPr>
         <w:t>}</w:t>
+      </w:r>
+    </w:p>
+    <w:p>
+      <w:pPr>
+        <w:pStyle w:val="5"/>
+        <w:spacing w:before="450" w:after="150"/>
+        <w:ind w:left="-240"/>
+        <w:rPr>
+          <w:rFonts w:ascii="Helvetica" w:hAnsi="Helvetica" w:cs="Helvetica"/>
+          <w:color w:val="000000"/>
+          <w:sz w:val="27"/>
+          <w:szCs w:val="27"/>
+        </w:rPr>
+      </w:pPr>
+      <w:r>
+        <w:rPr>
+          <w:rFonts w:ascii="Helvetica" w:hAnsi="Helvetica" w:cs="Helvetica"/>
+          <w:color w:val="000000"/>
+          <w:sz w:val="27"/>
+          <w:szCs w:val="27"/>
+        </w:rPr>
+        <w:t>Consumable Media Types</w:t>
+      </w:r>
+    </w:p>
+    <w:p>
+      <w:pPr>
+        <w:rPr>
+          <w:rFonts w:hint="eastAsia"/>
+        </w:rPr>
+      </w:pPr>
+      <w:r>
+        <w:rPr>
+          <w:rFonts w:hint="eastAsia"/>
+        </w:rPr>
+        <w:t>请求中的</w:t>
+      </w:r>
+      <w:r>
+        <w:t>Content-Type</w:t>
+      </w:r>
+      <w:r>
+        <w:rPr>
+          <w:rFonts w:hint="eastAsia"/>
+        </w:rPr>
+        <w:t>对应的</w:t>
+      </w:r>
+      <w:r>
+        <w:rPr>
+          <w:rFonts w:hint="eastAsia"/>
+        </w:rPr>
+        <w:t>media type</w:t>
+      </w:r>
+    </w:p>
+    <w:p>
+      <w:pPr>
+        <w:widowControl/>
+        <w:pBdr>
+          <w:top w:val="single" w:sz="6" w:space="5" w:color="CCCCCC"/>
+          <w:left w:val="single" w:sz="6" w:space="8" w:color="CCCCCC"/>
+          <w:bottom w:val="single" w:sz="6" w:space="5" w:color="CCCCCC"/>
+          <w:right w:val="single" w:sz="6" w:space="8" w:color="CCCCCC"/>
+        </w:pBdr>
+        <w:shd w:val="clear" w:color="auto" w:fill="F8F8F8"/>
+        <w:tabs>
+          <w:tab w:val="left" w:pos="916"/>
+          <w:tab w:val="left" w:pos="1832"/>
+          <w:tab w:val="left" w:pos="2748"/>
+          <w:tab w:val="left" w:pos="3664"/>
+          <w:tab w:val="left" w:pos="4580"/>
+          <w:tab w:val="left" w:pos="5496"/>
+          <w:tab w:val="left" w:pos="6412"/>
+          <w:tab w:val="left" w:pos="7328"/>
+          <w:tab w:val="left" w:pos="8244"/>
+          <w:tab w:val="left" w:pos="9160"/>
+          <w:tab w:val="left" w:pos="10076"/>
+          <w:tab w:val="left" w:pos="10992"/>
+          <w:tab w:val="left" w:pos="11908"/>
+          <w:tab w:val="left" w:pos="12824"/>
+          <w:tab w:val="left" w:pos="13740"/>
+          <w:tab w:val="left" w:pos="14656"/>
+        </w:tabs>
+        <w:jc w:val="left"/>
+        <w:rPr>
+          <w:rFonts w:ascii="Consolas" w:eastAsia="宋体" w:hAnsi="Consolas" w:cs="Consolas"/>
+          <w:color w:val="000000"/>
+          <w:kern w:val="0"/>
+          <w:sz w:val="23"/>
+          <w:szCs w:val="23"/>
+        </w:rPr>
+      </w:pPr>
+      <w:r>
+        <w:rPr>
+          <w:rFonts w:ascii="Consolas" w:eastAsia="宋体" w:hAnsi="Consolas" w:cs="Consolas"/>
+          <w:i/>
+          <w:iCs/>
+          <w:color w:val="808080"/>
+          <w:kern w:val="0"/>
+          <w:sz w:val="23"/>
+          <w:szCs w:val="23"/>
+        </w:rPr>
+        <w:t>@Controller</w:t>
+      </w:r>
+    </w:p>
+    <w:p>
+      <w:pPr>
+        <w:widowControl/>
+        <w:pBdr>
+          <w:top w:val="single" w:sz="6" w:space="5" w:color="CCCCCC"/>
+          <w:left w:val="single" w:sz="6" w:space="8" w:color="CCCCCC"/>
+          <w:bottom w:val="single" w:sz="6" w:space="5" w:color="CCCCCC"/>
+          <w:right w:val="single" w:sz="6" w:space="8" w:color="CCCCCC"/>
+        </w:pBdr>
+        <w:shd w:val="clear" w:color="auto" w:fill="F8F8F8"/>
+        <w:tabs>
+          <w:tab w:val="left" w:pos="916"/>
+          <w:tab w:val="left" w:pos="1832"/>
+          <w:tab w:val="left" w:pos="2748"/>
+          <w:tab w:val="left" w:pos="3664"/>
+          <w:tab w:val="left" w:pos="4580"/>
+          <w:tab w:val="left" w:pos="5496"/>
+          <w:tab w:val="left" w:pos="6412"/>
+          <w:tab w:val="left" w:pos="7328"/>
+          <w:tab w:val="left" w:pos="8244"/>
+          <w:tab w:val="left" w:pos="9160"/>
+          <w:tab w:val="left" w:pos="10076"/>
+          <w:tab w:val="left" w:pos="10992"/>
+          <w:tab w:val="left" w:pos="11908"/>
+          <w:tab w:val="left" w:pos="12824"/>
+          <w:tab w:val="left" w:pos="13740"/>
+          <w:tab w:val="left" w:pos="14656"/>
+        </w:tabs>
+        <w:jc w:val="left"/>
+        <w:rPr>
+          <w:rFonts w:ascii="Consolas" w:eastAsia="宋体" w:hAnsi="Consolas" w:cs="Consolas"/>
+          <w:color w:val="000000"/>
+          <w:kern w:val="0"/>
+          <w:sz w:val="23"/>
+          <w:szCs w:val="23"/>
+        </w:rPr>
+      </w:pPr>
+      <w:proofErr w:type="gramStart"/>
+      <w:r>
+        <w:rPr>
+          <w:rFonts w:ascii="Consolas" w:eastAsia="宋体" w:hAnsi="Consolas" w:cs="Consolas"/>
+          <w:color w:val="000000"/>
+          <w:kern w:val="0"/>
+          <w:sz w:val="23"/>
+          <w:szCs w:val="23"/>
+        </w:rPr>
+        <w:t>@</w:t>
+      </w:r>
+      <w:proofErr w:type="spellStart"/>
+      <w:r>
+        <w:rPr>
+          <w:rFonts w:ascii="Consolas" w:eastAsia="宋体" w:hAnsi="Consolas" w:cs="Consolas"/>
+          <w:color w:val="000000"/>
+          <w:kern w:val="0"/>
+          <w:sz w:val="23"/>
+          <w:szCs w:val="23"/>
+        </w:rPr>
+        <w:t>RequestMapping</w:t>
+      </w:r>
+      <w:proofErr w:type="spellEnd"/>
+      <w:r>
+        <w:rPr>
+          <w:rFonts w:ascii="Consolas" w:eastAsia="宋体" w:hAnsi="Consolas" w:cs="Consolas"/>
+          <w:color w:val="000000"/>
+          <w:kern w:val="0"/>
+          <w:sz w:val="23"/>
+          <w:szCs w:val="23"/>
+        </w:rPr>
+        <w:t>(</w:t>
+      </w:r>
+      <w:proofErr w:type="gramEnd"/>
+      <w:r>
+        <w:rPr>
+          <w:rFonts w:ascii="Consolas" w:eastAsia="宋体" w:hAnsi="Consolas" w:cs="Consolas"/>
+          <w:color w:val="000000"/>
+          <w:kern w:val="0"/>
+          <w:sz w:val="23"/>
+          <w:szCs w:val="23"/>
+        </w:rPr>
+        <w:t xml:space="preserve">value = </w:t>
+      </w:r>
+      <w:r>
+        <w:rPr>
+          <w:rFonts w:ascii="Consolas" w:eastAsia="宋体" w:hAnsi="Consolas" w:cs="Consolas"/>
+          <w:color w:val="2A00FF"/>
+          <w:kern w:val="0"/>
+          <w:sz w:val="23"/>
+          <w:szCs w:val="23"/>
+        </w:rPr>
+        <w:t>"/pets"</w:t>
+      </w:r>
+      <w:r>
+        <w:rPr>
+          <w:rFonts w:ascii="Consolas" w:eastAsia="宋体" w:hAnsi="Consolas" w:cs="Consolas"/>
+          <w:color w:val="000000"/>
+          <w:kern w:val="0"/>
+          <w:sz w:val="23"/>
+          <w:szCs w:val="23"/>
+        </w:rPr>
+        <w:t xml:space="preserve">, method = </w:t>
+      </w:r>
+      <w:proofErr w:type="spellStart"/>
+      <w:r>
+        <w:rPr>
+          <w:rFonts w:ascii="Consolas" w:eastAsia="宋体" w:hAnsi="Consolas" w:cs="Consolas"/>
+          <w:color w:val="000000"/>
+          <w:kern w:val="0"/>
+          <w:sz w:val="23"/>
+          <w:szCs w:val="23"/>
+        </w:rPr>
+        <w:t>RequestMethod.POST</w:t>
+      </w:r>
+      <w:proofErr w:type="spellEnd"/>
+      <w:r>
+        <w:rPr>
+          <w:rFonts w:ascii="Consolas" w:eastAsia="宋体" w:hAnsi="Consolas" w:cs="Consolas"/>
+          <w:color w:val="000000"/>
+          <w:kern w:val="0"/>
+          <w:sz w:val="23"/>
+          <w:szCs w:val="23"/>
+        </w:rPr>
+        <w:t xml:space="preserve">, </w:t>
+      </w:r>
+      <w:r>
+        <w:rPr>
+          <w:rFonts w:ascii="Consolas" w:eastAsia="宋体" w:hAnsi="Consolas" w:cs="Consolas"/>
+          <w:b/>
+          <w:bCs/>
+          <w:color w:val="000000"/>
+          <w:kern w:val="0"/>
+          <w:sz w:val="23"/>
+          <w:szCs w:val="23"/>
+        </w:rPr>
+        <w:t>consumes="application/</w:t>
+      </w:r>
+      <w:proofErr w:type="spellStart"/>
+      <w:r>
+        <w:rPr>
+          <w:rFonts w:ascii="Consolas" w:eastAsia="宋体" w:hAnsi="Consolas" w:cs="Consolas"/>
+          <w:b/>
+          <w:bCs/>
+          <w:color w:val="000000"/>
+          <w:kern w:val="0"/>
+          <w:sz w:val="23"/>
+          <w:szCs w:val="23"/>
+        </w:rPr>
+        <w:t>json</w:t>
+      </w:r>
+      <w:proofErr w:type="spellEnd"/>
+      <w:r>
+        <w:rPr>
+          <w:rFonts w:ascii="Consolas" w:eastAsia="宋体" w:hAnsi="Consolas" w:cs="Consolas"/>
+          <w:b/>
+          <w:bCs/>
+          <w:color w:val="000000"/>
+          <w:kern w:val="0"/>
+          <w:sz w:val="23"/>
+          <w:szCs w:val="23"/>
+        </w:rPr>
+        <w:t>"</w:t>
+      </w:r>
+      <w:r>
+        <w:rPr>
+          <w:rFonts w:ascii="Consolas" w:eastAsia="宋体" w:hAnsi="Consolas" w:cs="Consolas"/>
+          <w:color w:val="000000"/>
+          <w:kern w:val="0"/>
+          <w:sz w:val="23"/>
+          <w:szCs w:val="23"/>
+        </w:rPr>
+        <w:t>)</w:t>
+      </w:r>
+    </w:p>
+    <w:p>
+      <w:pPr>
+        <w:widowControl/>
+        <w:pBdr>
+          <w:top w:val="single" w:sz="6" w:space="5" w:color="CCCCCC"/>
+          <w:left w:val="single" w:sz="6" w:space="8" w:color="CCCCCC"/>
+          <w:bottom w:val="single" w:sz="6" w:space="5" w:color="CCCCCC"/>
+          <w:right w:val="single" w:sz="6" w:space="8" w:color="CCCCCC"/>
+        </w:pBdr>
+        <w:shd w:val="clear" w:color="auto" w:fill="F8F8F8"/>
+        <w:tabs>
+          <w:tab w:val="left" w:pos="916"/>
+          <w:tab w:val="left" w:pos="1832"/>
+          <w:tab w:val="left" w:pos="2748"/>
+          <w:tab w:val="left" w:pos="3664"/>
+          <w:tab w:val="left" w:pos="4580"/>
+          <w:tab w:val="left" w:pos="5496"/>
+          <w:tab w:val="left" w:pos="6412"/>
+          <w:tab w:val="left" w:pos="7328"/>
+          <w:tab w:val="left" w:pos="8244"/>
+          <w:tab w:val="left" w:pos="9160"/>
+          <w:tab w:val="left" w:pos="10076"/>
+          <w:tab w:val="left" w:pos="10992"/>
+          <w:tab w:val="left" w:pos="11908"/>
+          <w:tab w:val="left" w:pos="12824"/>
+          <w:tab w:val="left" w:pos="13740"/>
+          <w:tab w:val="left" w:pos="14656"/>
+        </w:tabs>
+        <w:jc w:val="left"/>
+        <w:rPr>
+          <w:rFonts w:ascii="Consolas" w:eastAsia="宋体" w:hAnsi="Consolas" w:cs="Consolas"/>
+          <w:color w:val="000000"/>
+          <w:kern w:val="0"/>
+          <w:sz w:val="23"/>
+          <w:szCs w:val="23"/>
+        </w:rPr>
+      </w:pPr>
+      <w:proofErr w:type="gramStart"/>
+      <w:r>
+        <w:rPr>
+          <w:rFonts w:ascii="Consolas" w:eastAsia="宋体" w:hAnsi="Consolas" w:cs="Consolas"/>
+          <w:b/>
+          <w:bCs/>
+          <w:color w:val="7F0055"/>
+          <w:kern w:val="0"/>
+          <w:sz w:val="23"/>
+          <w:szCs w:val="23"/>
+        </w:rPr>
+        <w:t>public</w:t>
+      </w:r>
+      <w:proofErr w:type="gramEnd"/>
+      <w:r>
+        <w:rPr>
+          <w:rFonts w:ascii="Consolas" w:eastAsia="宋体" w:hAnsi="Consolas" w:cs="Consolas"/>
+          <w:color w:val="000000"/>
+          <w:kern w:val="0"/>
+          <w:sz w:val="23"/>
+          <w:szCs w:val="23"/>
+        </w:rPr>
+        <w:t xml:space="preserve"> </w:t>
+      </w:r>
+      <w:r>
+        <w:rPr>
+          <w:rFonts w:ascii="Consolas" w:eastAsia="宋体" w:hAnsi="Consolas" w:cs="Consolas"/>
+          <w:b/>
+          <w:bCs/>
+          <w:color w:val="7F0055"/>
+          <w:kern w:val="0"/>
+          <w:sz w:val="23"/>
+          <w:szCs w:val="23"/>
+        </w:rPr>
+        <w:t>void</w:t>
+      </w:r>
+      <w:r>
+        <w:rPr>
+          <w:rFonts w:ascii="Consolas" w:eastAsia="宋体" w:hAnsi="Consolas" w:cs="Consolas"/>
+          <w:color w:val="000000"/>
+          <w:kern w:val="0"/>
+          <w:sz w:val="23"/>
+          <w:szCs w:val="23"/>
+        </w:rPr>
+        <w:t xml:space="preserve"> </w:t>
+      </w:r>
+      <w:proofErr w:type="spellStart"/>
+      <w:r>
+        <w:rPr>
+          <w:rFonts w:ascii="Consolas" w:eastAsia="宋体" w:hAnsi="Consolas" w:cs="Consolas"/>
+          <w:color w:val="000000"/>
+          <w:kern w:val="0"/>
+          <w:sz w:val="23"/>
+          <w:szCs w:val="23"/>
+        </w:rPr>
+        <w:t>addPet</w:t>
+      </w:r>
+      <w:proofErr w:type="spellEnd"/>
+      <w:r>
+        <w:rPr>
+          <w:rFonts w:ascii="Consolas" w:eastAsia="宋体" w:hAnsi="Consolas" w:cs="Consolas"/>
+          <w:color w:val="000000"/>
+          <w:kern w:val="0"/>
+          <w:sz w:val="23"/>
+          <w:szCs w:val="23"/>
+        </w:rPr>
+        <w:t>(</w:t>
+      </w:r>
+      <w:r>
+        <w:rPr>
+          <w:rFonts w:ascii="Consolas" w:eastAsia="宋体" w:hAnsi="Consolas" w:cs="Consolas"/>
+          <w:i/>
+          <w:iCs/>
+          <w:color w:val="808080"/>
+          <w:kern w:val="0"/>
+          <w:sz w:val="23"/>
+          <w:szCs w:val="23"/>
+        </w:rPr>
+        <w:t>@</w:t>
+      </w:r>
+      <w:proofErr w:type="spellStart"/>
+      <w:r>
+        <w:rPr>
+          <w:rFonts w:ascii="Consolas" w:eastAsia="宋体" w:hAnsi="Consolas" w:cs="Consolas"/>
+          <w:i/>
+          <w:iCs/>
+          <w:color w:val="808080"/>
+          <w:kern w:val="0"/>
+          <w:sz w:val="23"/>
+          <w:szCs w:val="23"/>
+        </w:rPr>
+        <w:t>RequestBody</w:t>
+      </w:r>
+      <w:proofErr w:type="spellEnd"/>
+      <w:r>
+        <w:rPr>
+          <w:rFonts w:ascii="Consolas" w:eastAsia="宋体" w:hAnsi="Consolas" w:cs="Consolas"/>
+          <w:color w:val="000000"/>
+          <w:kern w:val="0"/>
+          <w:sz w:val="23"/>
+          <w:szCs w:val="23"/>
+        </w:rPr>
+        <w:t xml:space="preserve"> Pet </w:t>
+      </w:r>
+      <w:proofErr w:type="spellStart"/>
+      <w:r>
+        <w:rPr>
+          <w:rFonts w:ascii="Consolas" w:eastAsia="宋体" w:hAnsi="Consolas" w:cs="Consolas"/>
+          <w:color w:val="000000"/>
+          <w:kern w:val="0"/>
+          <w:sz w:val="23"/>
+          <w:szCs w:val="23"/>
+        </w:rPr>
+        <w:t>pet</w:t>
+      </w:r>
+      <w:proofErr w:type="spellEnd"/>
+      <w:r>
+        <w:rPr>
+          <w:rFonts w:ascii="Consolas" w:eastAsia="宋体" w:hAnsi="Consolas" w:cs="Consolas"/>
+          <w:color w:val="000000"/>
+          <w:kern w:val="0"/>
+          <w:sz w:val="23"/>
+          <w:szCs w:val="23"/>
+        </w:rPr>
+        <w:t>, Model model) {</w:t>
+      </w:r>
+    </w:p>
+    <w:p>
+      <w:pPr>
+        <w:widowControl/>
+        <w:pBdr>
+          <w:top w:val="single" w:sz="6" w:space="5" w:color="CCCCCC"/>
+          <w:left w:val="single" w:sz="6" w:space="8" w:color="CCCCCC"/>
+          <w:bottom w:val="single" w:sz="6" w:space="5" w:color="CCCCCC"/>
+          <w:right w:val="single" w:sz="6" w:space="8" w:color="CCCCCC"/>
+        </w:pBdr>
+        <w:shd w:val="clear" w:color="auto" w:fill="F8F8F8"/>
+        <w:tabs>
+          <w:tab w:val="left" w:pos="916"/>
+          <w:tab w:val="left" w:pos="1832"/>
+          <w:tab w:val="left" w:pos="2748"/>
+          <w:tab w:val="left" w:pos="3664"/>
+          <w:tab w:val="left" w:pos="4580"/>
+          <w:tab w:val="left" w:pos="5496"/>
+          <w:tab w:val="left" w:pos="6412"/>
+          <w:tab w:val="left" w:pos="7328"/>
+          <w:tab w:val="left" w:pos="8244"/>
+          <w:tab w:val="left" w:pos="9160"/>
+          <w:tab w:val="left" w:pos="10076"/>
+          <w:tab w:val="left" w:pos="10992"/>
+          <w:tab w:val="left" w:pos="11908"/>
+          <w:tab w:val="left" w:pos="12824"/>
+          <w:tab w:val="left" w:pos="13740"/>
+          <w:tab w:val="left" w:pos="14656"/>
+        </w:tabs>
+        <w:jc w:val="left"/>
+        <w:rPr>
+          <w:rFonts w:ascii="Consolas" w:eastAsia="宋体" w:hAnsi="Consolas" w:cs="Consolas"/>
+          <w:color w:val="000000"/>
+          <w:kern w:val="0"/>
+          <w:sz w:val="23"/>
+          <w:szCs w:val="23"/>
+        </w:rPr>
+      </w:pPr>
+      <w:r>
+        <w:rPr>
+          <w:rFonts w:ascii="Consolas" w:eastAsia="宋体" w:hAnsi="Consolas" w:cs="Consolas"/>
+          <w:color w:val="000000"/>
+          <w:kern w:val="0"/>
+          <w:sz w:val="23"/>
+          <w:szCs w:val="23"/>
+        </w:rPr>
+        <w:t xml:space="preserve">    </w:t>
+      </w:r>
+      <w:r>
+        <w:rPr>
+          <w:rFonts w:ascii="Consolas" w:eastAsia="宋体" w:hAnsi="Consolas" w:cs="Consolas"/>
+          <w:i/>
+          <w:iCs/>
+          <w:color w:val="3F5F5F"/>
+          <w:kern w:val="0"/>
+          <w:sz w:val="23"/>
+          <w:szCs w:val="23"/>
+        </w:rPr>
+        <w:t>// implementation omitted</w:t>
+      </w:r>
+    </w:p>
+    <w:p>
+      <w:pPr>
+        <w:widowControl/>
+        <w:pBdr>
+          <w:top w:val="single" w:sz="6" w:space="5" w:color="CCCCCC"/>
+          <w:left w:val="single" w:sz="6" w:space="8" w:color="CCCCCC"/>
+          <w:bottom w:val="single" w:sz="6" w:space="5" w:color="CCCCCC"/>
+          <w:right w:val="single" w:sz="6" w:space="8" w:color="CCCCCC"/>
+        </w:pBdr>
+        <w:shd w:val="clear" w:color="auto" w:fill="F8F8F8"/>
+        <w:tabs>
+          <w:tab w:val="left" w:pos="916"/>
+          <w:tab w:val="left" w:pos="1832"/>
+          <w:tab w:val="left" w:pos="2748"/>
+          <w:tab w:val="left" w:pos="3664"/>
+          <w:tab w:val="left" w:pos="4580"/>
+          <w:tab w:val="left" w:pos="5496"/>
+          <w:tab w:val="left" w:pos="6412"/>
+          <w:tab w:val="left" w:pos="7328"/>
+          <w:tab w:val="left" w:pos="8244"/>
+          <w:tab w:val="left" w:pos="9160"/>
+          <w:tab w:val="left" w:pos="10076"/>
+          <w:tab w:val="left" w:pos="10992"/>
+          <w:tab w:val="left" w:pos="11908"/>
+          <w:tab w:val="left" w:pos="12824"/>
+          <w:tab w:val="left" w:pos="13740"/>
+          <w:tab w:val="left" w:pos="14656"/>
+        </w:tabs>
+        <w:jc w:val="left"/>
+        <w:rPr>
+          <w:rFonts w:ascii="Consolas" w:eastAsia="宋体" w:hAnsi="Consolas" w:cs="Consolas"/>
+          <w:color w:val="000000"/>
+          <w:kern w:val="0"/>
+          <w:sz w:val="23"/>
+          <w:szCs w:val="23"/>
+        </w:rPr>
+      </w:pPr>
+      <w:r>
+        <w:rPr>
+          <w:rFonts w:ascii="Consolas" w:eastAsia="宋体" w:hAnsi="Consolas" w:cs="Consolas"/>
+          <w:color w:val="000000"/>
+          <w:kern w:val="0"/>
+          <w:sz w:val="23"/>
+          <w:szCs w:val="23"/>
+        </w:rPr>
+        <w:t>}</w:t>
+      </w:r>
+    </w:p>
+    <w:p>
+      <w:pPr>
+        <w:pStyle w:val="5"/>
+        <w:spacing w:before="450" w:after="150"/>
+        <w:ind w:left="-240"/>
+        <w:rPr>
+          <w:rFonts w:ascii="Helvetica" w:hAnsi="Helvetica" w:cs="Helvetica"/>
+          <w:color w:val="000000"/>
+          <w:sz w:val="27"/>
+          <w:szCs w:val="27"/>
+        </w:rPr>
+      </w:pPr>
+      <w:r>
+        <w:rPr>
+          <w:rFonts w:ascii="Helvetica" w:hAnsi="Helvetica" w:cs="Helvetica"/>
+          <w:color w:val="000000"/>
+          <w:sz w:val="27"/>
+          <w:szCs w:val="27"/>
+        </w:rPr>
+        <w:t>Producible Media Types</w:t>
+      </w:r>
+    </w:p>
+    <w:p>
+      <w:pPr>
+        <w:widowControl/>
+        <w:pBdr>
+          <w:top w:val="single" w:sz="6" w:space="5" w:color="CCCCCC"/>
+          <w:left w:val="single" w:sz="6" w:space="8" w:color="CCCCCC"/>
+          <w:bottom w:val="single" w:sz="6" w:space="5" w:color="CCCCCC"/>
+          <w:right w:val="single" w:sz="6" w:space="8" w:color="CCCCCC"/>
+        </w:pBdr>
+        <w:shd w:val="clear" w:color="auto" w:fill="F8F8F8"/>
+        <w:tabs>
+          <w:tab w:val="left" w:pos="916"/>
+          <w:tab w:val="left" w:pos="1832"/>
+          <w:tab w:val="left" w:pos="2748"/>
+          <w:tab w:val="left" w:pos="3664"/>
+          <w:tab w:val="left" w:pos="4580"/>
+          <w:tab w:val="left" w:pos="5496"/>
+          <w:tab w:val="left" w:pos="6412"/>
+          <w:tab w:val="left" w:pos="7328"/>
+          <w:tab w:val="left" w:pos="8244"/>
+          <w:tab w:val="left" w:pos="9160"/>
+          <w:tab w:val="left" w:pos="10076"/>
+          <w:tab w:val="left" w:pos="10992"/>
+          <w:tab w:val="left" w:pos="11908"/>
+          <w:tab w:val="left" w:pos="12824"/>
+          <w:tab w:val="left" w:pos="13740"/>
+          <w:tab w:val="left" w:pos="14656"/>
+        </w:tabs>
+        <w:jc w:val="left"/>
+        <w:rPr>
+          <w:rFonts w:ascii="Consolas" w:eastAsia="宋体" w:hAnsi="Consolas" w:cs="Consolas"/>
+          <w:color w:val="000000"/>
+          <w:kern w:val="0"/>
+          <w:sz w:val="23"/>
+          <w:szCs w:val="23"/>
+        </w:rPr>
+      </w:pPr>
+      <w:r>
+        <w:rPr>
+          <w:rFonts w:ascii="Consolas" w:eastAsia="宋体" w:hAnsi="Consolas" w:cs="Consolas"/>
+          <w:i/>
+          <w:iCs/>
+          <w:color w:val="808080"/>
+          <w:kern w:val="0"/>
+          <w:sz w:val="23"/>
+          <w:szCs w:val="23"/>
+        </w:rPr>
+        <w:t>@Controller</w:t>
+      </w:r>
+    </w:p>
+    <w:p>
+      <w:pPr>
+        <w:widowControl/>
+        <w:pBdr>
+          <w:top w:val="single" w:sz="6" w:space="5" w:color="CCCCCC"/>
+          <w:left w:val="single" w:sz="6" w:space="8" w:color="CCCCCC"/>
+          <w:bottom w:val="single" w:sz="6" w:space="5" w:color="CCCCCC"/>
+          <w:right w:val="single" w:sz="6" w:space="8" w:color="CCCCCC"/>
+        </w:pBdr>
+        <w:shd w:val="clear" w:color="auto" w:fill="F8F8F8"/>
+        <w:tabs>
+          <w:tab w:val="left" w:pos="916"/>
+          <w:tab w:val="left" w:pos="1832"/>
+          <w:tab w:val="left" w:pos="2748"/>
+          <w:tab w:val="left" w:pos="3664"/>
+          <w:tab w:val="left" w:pos="4580"/>
+          <w:tab w:val="left" w:pos="5496"/>
+          <w:tab w:val="left" w:pos="6412"/>
+          <w:tab w:val="left" w:pos="7328"/>
+          <w:tab w:val="left" w:pos="8244"/>
+          <w:tab w:val="left" w:pos="9160"/>
+          <w:tab w:val="left" w:pos="10076"/>
+          <w:tab w:val="left" w:pos="10992"/>
+          <w:tab w:val="left" w:pos="11908"/>
+          <w:tab w:val="left" w:pos="12824"/>
+          <w:tab w:val="left" w:pos="13740"/>
+          <w:tab w:val="left" w:pos="14656"/>
+        </w:tabs>
+        <w:jc w:val="left"/>
+        <w:rPr>
+          <w:rFonts w:ascii="Consolas" w:eastAsia="宋体" w:hAnsi="Consolas" w:cs="Consolas"/>
+          <w:color w:val="000000"/>
+          <w:kern w:val="0"/>
+          <w:sz w:val="23"/>
+          <w:szCs w:val="23"/>
+        </w:rPr>
+      </w:pPr>
+      <w:proofErr w:type="gramStart"/>
+      <w:r>
+        <w:rPr>
+          <w:rFonts w:ascii="Consolas" w:eastAsia="宋体" w:hAnsi="Consolas" w:cs="Consolas"/>
+          <w:color w:val="000000"/>
+          <w:kern w:val="0"/>
+          <w:sz w:val="23"/>
+          <w:szCs w:val="23"/>
+        </w:rPr>
+        <w:t>@</w:t>
+      </w:r>
+      <w:proofErr w:type="spellStart"/>
+      <w:r>
+        <w:rPr>
+          <w:rFonts w:ascii="Consolas" w:eastAsia="宋体" w:hAnsi="Consolas" w:cs="Consolas"/>
+          <w:color w:val="000000"/>
+          <w:kern w:val="0"/>
+          <w:sz w:val="23"/>
+          <w:szCs w:val="23"/>
+        </w:rPr>
+        <w:t>RequestMapping</w:t>
+      </w:r>
+      <w:proofErr w:type="spellEnd"/>
+      <w:r>
+        <w:rPr>
+          <w:rFonts w:ascii="Consolas" w:eastAsia="宋体" w:hAnsi="Consolas" w:cs="Consolas"/>
+          <w:color w:val="000000"/>
+          <w:kern w:val="0"/>
+          <w:sz w:val="23"/>
+          <w:szCs w:val="23"/>
+        </w:rPr>
+        <w:t>(</w:t>
+      </w:r>
+      <w:proofErr w:type="gramEnd"/>
+      <w:r>
+        <w:rPr>
+          <w:rFonts w:ascii="Consolas" w:eastAsia="宋体" w:hAnsi="Consolas" w:cs="Consolas"/>
+          <w:color w:val="000000"/>
+          <w:kern w:val="0"/>
+          <w:sz w:val="23"/>
+          <w:szCs w:val="23"/>
+        </w:rPr>
+        <w:t xml:space="preserve">value = </w:t>
+      </w:r>
+      <w:r>
+        <w:rPr>
+          <w:rFonts w:ascii="Consolas" w:eastAsia="宋体" w:hAnsi="Consolas" w:cs="Consolas"/>
+          <w:color w:val="2A00FF"/>
+          <w:kern w:val="0"/>
+          <w:sz w:val="23"/>
+          <w:szCs w:val="23"/>
+        </w:rPr>
+        <w:t>"/pets/{</w:t>
+      </w:r>
+      <w:proofErr w:type="spellStart"/>
+      <w:r>
+        <w:rPr>
+          <w:rFonts w:ascii="Consolas" w:eastAsia="宋体" w:hAnsi="Consolas" w:cs="Consolas"/>
+          <w:color w:val="2A00FF"/>
+          <w:kern w:val="0"/>
+          <w:sz w:val="23"/>
+          <w:szCs w:val="23"/>
+        </w:rPr>
+        <w:t>petId</w:t>
+      </w:r>
+      <w:proofErr w:type="spellEnd"/>
+      <w:r>
+        <w:rPr>
+          <w:rFonts w:ascii="Consolas" w:eastAsia="宋体" w:hAnsi="Consolas" w:cs="Consolas"/>
+          <w:color w:val="2A00FF"/>
+          <w:kern w:val="0"/>
+          <w:sz w:val="23"/>
+          <w:szCs w:val="23"/>
+        </w:rPr>
+        <w:t>}"</w:t>
+      </w:r>
+      <w:r>
+        <w:rPr>
+          <w:rFonts w:ascii="Consolas" w:eastAsia="宋体" w:hAnsi="Consolas" w:cs="Consolas"/>
+          <w:color w:val="000000"/>
+          <w:kern w:val="0"/>
+          <w:sz w:val="23"/>
+          <w:szCs w:val="23"/>
+        </w:rPr>
+        <w:t xml:space="preserve">, method = </w:t>
+      </w:r>
+      <w:proofErr w:type="spellStart"/>
+      <w:r>
+        <w:rPr>
+          <w:rFonts w:ascii="Consolas" w:eastAsia="宋体" w:hAnsi="Consolas" w:cs="Consolas"/>
+          <w:color w:val="000000"/>
+          <w:kern w:val="0"/>
+          <w:sz w:val="23"/>
+          <w:szCs w:val="23"/>
+        </w:rPr>
+        <w:t>RequestMethod.GET</w:t>
+      </w:r>
+      <w:proofErr w:type="spellEnd"/>
+      <w:r>
+        <w:rPr>
+          <w:rFonts w:ascii="Consolas" w:eastAsia="宋体" w:hAnsi="Consolas" w:cs="Consolas"/>
+          <w:color w:val="000000"/>
+          <w:kern w:val="0"/>
+          <w:sz w:val="23"/>
+          <w:szCs w:val="23"/>
+        </w:rPr>
+        <w:t xml:space="preserve">, </w:t>
+      </w:r>
+      <w:r>
+        <w:rPr>
+          <w:rFonts w:ascii="Consolas" w:eastAsia="宋体" w:hAnsi="Consolas" w:cs="Consolas"/>
+          <w:b/>
+          <w:bCs/>
+          <w:color w:val="000000"/>
+          <w:kern w:val="0"/>
+          <w:sz w:val="23"/>
+          <w:szCs w:val="23"/>
+        </w:rPr>
+        <w:t>produces="application/</w:t>
+      </w:r>
+      <w:proofErr w:type="spellStart"/>
+      <w:r>
+        <w:rPr>
+          <w:rFonts w:ascii="Consolas" w:eastAsia="宋体" w:hAnsi="Consolas" w:cs="Consolas"/>
+          <w:b/>
+          <w:bCs/>
+          <w:color w:val="000000"/>
+          <w:kern w:val="0"/>
+          <w:sz w:val="23"/>
+          <w:szCs w:val="23"/>
+        </w:rPr>
+        <w:t>json</w:t>
+      </w:r>
+      <w:proofErr w:type="spellEnd"/>
+      <w:r>
+        <w:rPr>
+          <w:rFonts w:ascii="Consolas" w:eastAsia="宋体" w:hAnsi="Consolas" w:cs="Consolas"/>
+          <w:b/>
+          <w:bCs/>
+          <w:color w:val="000000"/>
+          <w:kern w:val="0"/>
+          <w:sz w:val="23"/>
+          <w:szCs w:val="23"/>
+        </w:rPr>
+        <w:t>"</w:t>
+      </w:r>
+      <w:r>
+        <w:rPr>
+          <w:rFonts w:ascii="Consolas" w:eastAsia="宋体" w:hAnsi="Consolas" w:cs="Consolas"/>
+          <w:color w:val="000000"/>
+          <w:kern w:val="0"/>
+          <w:sz w:val="23"/>
+          <w:szCs w:val="23"/>
+        </w:rPr>
+        <w:t>)</w:t>
+      </w:r>
+    </w:p>
+    <w:p>
+      <w:pPr>
+        <w:widowControl/>
+        <w:pBdr>
+          <w:top w:val="single" w:sz="6" w:space="5" w:color="CCCCCC"/>
+          <w:left w:val="single" w:sz="6" w:space="8" w:color="CCCCCC"/>
+          <w:bottom w:val="single" w:sz="6" w:space="5" w:color="CCCCCC"/>
+          <w:right w:val="single" w:sz="6" w:space="8" w:color="CCCCCC"/>
+        </w:pBdr>
+        <w:shd w:val="clear" w:color="auto" w:fill="F8F8F8"/>
+        <w:tabs>
+          <w:tab w:val="left" w:pos="916"/>
+          <w:tab w:val="left" w:pos="1832"/>
+          <w:tab w:val="left" w:pos="2748"/>
+          <w:tab w:val="left" w:pos="3664"/>
+          <w:tab w:val="left" w:pos="4580"/>
+          <w:tab w:val="left" w:pos="5496"/>
+          <w:tab w:val="left" w:pos="6412"/>
+          <w:tab w:val="left" w:pos="7328"/>
+          <w:tab w:val="left" w:pos="8244"/>
+          <w:tab w:val="left" w:pos="9160"/>
+          <w:tab w:val="left" w:pos="10076"/>
+          <w:tab w:val="left" w:pos="10992"/>
+          <w:tab w:val="left" w:pos="11908"/>
+          <w:tab w:val="left" w:pos="12824"/>
+          <w:tab w:val="left" w:pos="13740"/>
+          <w:tab w:val="left" w:pos="14656"/>
+        </w:tabs>
+        <w:jc w:val="left"/>
+        <w:rPr>
+          <w:rFonts w:ascii="Consolas" w:eastAsia="宋体" w:hAnsi="Consolas" w:cs="Consolas"/>
+          <w:color w:val="000000"/>
+          <w:kern w:val="0"/>
+          <w:sz w:val="23"/>
+          <w:szCs w:val="23"/>
+        </w:rPr>
+      </w:pPr>
+      <w:r>
+        <w:rPr>
+          <w:rFonts w:ascii="Consolas" w:eastAsia="宋体" w:hAnsi="Consolas" w:cs="Consolas"/>
+          <w:i/>
+          <w:iCs/>
+          <w:color w:val="808080"/>
+          <w:kern w:val="0"/>
+          <w:sz w:val="23"/>
+          <w:szCs w:val="23"/>
+        </w:rPr>
+        <w:t>@</w:t>
+      </w:r>
+      <w:proofErr w:type="spellStart"/>
+      <w:r>
+        <w:rPr>
+          <w:rFonts w:ascii="Consolas" w:eastAsia="宋体" w:hAnsi="Consolas" w:cs="Consolas"/>
+          <w:i/>
+          <w:iCs/>
+          <w:color w:val="808080"/>
+          <w:kern w:val="0"/>
+          <w:sz w:val="23"/>
+          <w:szCs w:val="23"/>
+        </w:rPr>
+        <w:t>ResponseBody</w:t>
+      </w:r>
+      <w:proofErr w:type="spellEnd"/>
+    </w:p>
+    <w:p>
+      <w:pPr>
+        <w:widowControl/>
+        <w:pBdr>
+          <w:top w:val="single" w:sz="6" w:space="5" w:color="CCCCCC"/>
+          <w:left w:val="single" w:sz="6" w:space="8" w:color="CCCCCC"/>
+          <w:bottom w:val="single" w:sz="6" w:space="5" w:color="CCCCCC"/>
+          <w:right w:val="single" w:sz="6" w:space="8" w:color="CCCCCC"/>
+        </w:pBdr>
+        <w:shd w:val="clear" w:color="auto" w:fill="F8F8F8"/>
+        <w:tabs>
+          <w:tab w:val="left" w:pos="916"/>
+          <w:tab w:val="left" w:pos="1832"/>
+          <w:tab w:val="left" w:pos="2748"/>
+          <w:tab w:val="left" w:pos="3664"/>
+          <w:tab w:val="left" w:pos="4580"/>
+          <w:tab w:val="left" w:pos="5496"/>
+          <w:tab w:val="left" w:pos="6412"/>
+          <w:tab w:val="left" w:pos="7328"/>
+          <w:tab w:val="left" w:pos="8244"/>
+          <w:tab w:val="left" w:pos="9160"/>
+          <w:tab w:val="left" w:pos="10076"/>
+          <w:tab w:val="left" w:pos="10992"/>
+          <w:tab w:val="left" w:pos="11908"/>
+          <w:tab w:val="left" w:pos="12824"/>
+          <w:tab w:val="left" w:pos="13740"/>
+          <w:tab w:val="left" w:pos="14656"/>
+        </w:tabs>
+        <w:jc w:val="left"/>
+        <w:rPr>
+          <w:rFonts w:ascii="Consolas" w:eastAsia="宋体" w:hAnsi="Consolas" w:cs="Consolas"/>
+          <w:color w:val="000000"/>
+          <w:kern w:val="0"/>
+          <w:sz w:val="23"/>
+          <w:szCs w:val="23"/>
+        </w:rPr>
+      </w:pPr>
+      <w:proofErr w:type="gramStart"/>
+      <w:r>
+        <w:rPr>
+          <w:rFonts w:ascii="Consolas" w:eastAsia="宋体" w:hAnsi="Consolas" w:cs="Consolas"/>
+          <w:b/>
+          <w:bCs/>
+          <w:color w:val="7F0055"/>
+          <w:kern w:val="0"/>
+          <w:sz w:val="23"/>
+          <w:szCs w:val="23"/>
+        </w:rPr>
+        <w:t>public</w:t>
+      </w:r>
+      <w:proofErr w:type="gramEnd"/>
+      <w:r>
+        <w:rPr>
+          <w:rFonts w:ascii="Consolas" w:eastAsia="宋体" w:hAnsi="Consolas" w:cs="Consolas"/>
+          <w:color w:val="000000"/>
+          <w:kern w:val="0"/>
+          <w:sz w:val="23"/>
+          <w:szCs w:val="23"/>
+        </w:rPr>
+        <w:t xml:space="preserve"> Pet </w:t>
+      </w:r>
+      <w:proofErr w:type="spellStart"/>
+      <w:r>
+        <w:rPr>
+          <w:rFonts w:ascii="Consolas" w:eastAsia="宋体" w:hAnsi="Consolas" w:cs="Consolas"/>
+          <w:color w:val="000000"/>
+          <w:kern w:val="0"/>
+          <w:sz w:val="23"/>
+          <w:szCs w:val="23"/>
+        </w:rPr>
+        <w:t>getPet</w:t>
+      </w:r>
+      <w:proofErr w:type="spellEnd"/>
+      <w:r>
+        <w:rPr>
+          <w:rFonts w:ascii="Consolas" w:eastAsia="宋体" w:hAnsi="Consolas" w:cs="Consolas"/>
+          <w:color w:val="000000"/>
+          <w:kern w:val="0"/>
+          <w:sz w:val="23"/>
+          <w:szCs w:val="23"/>
+        </w:rPr>
+        <w:t>(</w:t>
+      </w:r>
+      <w:r>
+        <w:rPr>
+          <w:rFonts w:ascii="Consolas" w:eastAsia="宋体" w:hAnsi="Consolas" w:cs="Consolas"/>
+          <w:i/>
+          <w:iCs/>
+          <w:color w:val="808080"/>
+          <w:kern w:val="0"/>
+          <w:sz w:val="23"/>
+          <w:szCs w:val="23"/>
+        </w:rPr>
+        <w:t>@</w:t>
+      </w:r>
+      <w:proofErr w:type="spellStart"/>
+      <w:r>
+        <w:rPr>
+          <w:rFonts w:ascii="Consolas" w:eastAsia="宋体" w:hAnsi="Consolas" w:cs="Consolas"/>
+          <w:i/>
+          <w:iCs/>
+          <w:color w:val="808080"/>
+          <w:kern w:val="0"/>
+          <w:sz w:val="23"/>
+          <w:szCs w:val="23"/>
+        </w:rPr>
+        <w:t>PathVariable</w:t>
+      </w:r>
+      <w:proofErr w:type="spellEnd"/>
+      <w:r>
+        <w:rPr>
+          <w:rFonts w:ascii="Consolas" w:eastAsia="宋体" w:hAnsi="Consolas" w:cs="Consolas"/>
+          <w:color w:val="000000"/>
+          <w:kern w:val="0"/>
+          <w:sz w:val="23"/>
+          <w:szCs w:val="23"/>
+        </w:rPr>
+        <w:t xml:space="preserve"> String </w:t>
+      </w:r>
+      <w:proofErr w:type="spellStart"/>
+      <w:r>
+        <w:rPr>
+          <w:rFonts w:ascii="Consolas" w:eastAsia="宋体" w:hAnsi="Consolas" w:cs="Consolas"/>
+          <w:color w:val="000000"/>
+          <w:kern w:val="0"/>
+          <w:sz w:val="23"/>
+          <w:szCs w:val="23"/>
+        </w:rPr>
+        <w:t>petId</w:t>
+      </w:r>
+      <w:proofErr w:type="spellEnd"/>
+      <w:r>
+        <w:rPr>
+          <w:rFonts w:ascii="Consolas" w:eastAsia="宋体" w:hAnsi="Consolas" w:cs="Consolas"/>
+          <w:color w:val="000000"/>
+          <w:kern w:val="0"/>
+          <w:sz w:val="23"/>
+          <w:szCs w:val="23"/>
+        </w:rPr>
+        <w:t>, Model model) {</w:t>
+      </w:r>
+    </w:p>
+    <w:p>
+      <w:pPr>
+        <w:widowControl/>
+        <w:pBdr>
+          <w:top w:val="single" w:sz="6" w:space="5" w:color="CCCCCC"/>
+          <w:left w:val="single" w:sz="6" w:space="8" w:color="CCCCCC"/>
+          <w:bottom w:val="single" w:sz="6" w:space="5" w:color="CCCCCC"/>
+          <w:right w:val="single" w:sz="6" w:space="8" w:color="CCCCCC"/>
+        </w:pBdr>
+        <w:shd w:val="clear" w:color="auto" w:fill="F8F8F8"/>
+        <w:tabs>
+          <w:tab w:val="left" w:pos="916"/>
+          <w:tab w:val="left" w:pos="1832"/>
+          <w:tab w:val="left" w:pos="2748"/>
+          <w:tab w:val="left" w:pos="3664"/>
+          <w:tab w:val="left" w:pos="4580"/>
+          <w:tab w:val="left" w:pos="5496"/>
+          <w:tab w:val="left" w:pos="6412"/>
+          <w:tab w:val="left" w:pos="7328"/>
+          <w:tab w:val="left" w:pos="8244"/>
+          <w:tab w:val="left" w:pos="9160"/>
+          <w:tab w:val="left" w:pos="10076"/>
+          <w:tab w:val="left" w:pos="10992"/>
+          <w:tab w:val="left" w:pos="11908"/>
+          <w:tab w:val="left" w:pos="12824"/>
+          <w:tab w:val="left" w:pos="13740"/>
+          <w:tab w:val="left" w:pos="14656"/>
+        </w:tabs>
+        <w:jc w:val="left"/>
+        <w:rPr>
+          <w:rFonts w:ascii="Consolas" w:eastAsia="宋体" w:hAnsi="Consolas" w:cs="Consolas"/>
+          <w:color w:val="000000"/>
+          <w:kern w:val="0"/>
+          <w:sz w:val="23"/>
+          <w:szCs w:val="23"/>
+        </w:rPr>
+      </w:pPr>
+      <w:r>
+        <w:rPr>
+          <w:rFonts w:ascii="Consolas" w:eastAsia="宋体" w:hAnsi="Consolas" w:cs="Consolas"/>
+          <w:color w:val="000000"/>
+          <w:kern w:val="0"/>
+          <w:sz w:val="23"/>
+          <w:szCs w:val="23"/>
+        </w:rPr>
+        <w:t xml:space="preserve">    </w:t>
+      </w:r>
+      <w:r>
+        <w:rPr>
+          <w:rFonts w:ascii="Consolas" w:eastAsia="宋体" w:hAnsi="Consolas" w:cs="Consolas"/>
+          <w:i/>
+          <w:iCs/>
+          <w:color w:val="3F5F5F"/>
+          <w:kern w:val="0"/>
+          <w:sz w:val="23"/>
+          <w:szCs w:val="23"/>
+        </w:rPr>
+        <w:t>// implementation omitted</w:t>
+      </w:r>
+    </w:p>
+    <w:p>
+      <w:pPr>
+        <w:widowControl/>
+        <w:pBdr>
+          <w:top w:val="single" w:sz="6" w:space="5" w:color="CCCCCC"/>
+          <w:left w:val="single" w:sz="6" w:space="8" w:color="CCCCCC"/>
+          <w:bottom w:val="single" w:sz="6" w:space="5" w:color="CCCCCC"/>
+          <w:right w:val="single" w:sz="6" w:space="8" w:color="CCCCCC"/>
+        </w:pBdr>
+        <w:shd w:val="clear" w:color="auto" w:fill="F8F8F8"/>
+        <w:tabs>
+          <w:tab w:val="left" w:pos="916"/>
+          <w:tab w:val="left" w:pos="1832"/>
+          <w:tab w:val="left" w:pos="2748"/>
+          <w:tab w:val="left" w:pos="3664"/>
+          <w:tab w:val="left" w:pos="4580"/>
+          <w:tab w:val="left" w:pos="5496"/>
+          <w:tab w:val="left" w:pos="6412"/>
+          <w:tab w:val="left" w:pos="7328"/>
+          <w:tab w:val="left" w:pos="8244"/>
+          <w:tab w:val="left" w:pos="9160"/>
+          <w:tab w:val="left" w:pos="10076"/>
+          <w:tab w:val="left" w:pos="10992"/>
+          <w:tab w:val="left" w:pos="11908"/>
+          <w:tab w:val="left" w:pos="12824"/>
+          <w:tab w:val="left" w:pos="13740"/>
+          <w:tab w:val="left" w:pos="14656"/>
+        </w:tabs>
+        <w:jc w:val="left"/>
+        <w:rPr>
+          <w:rFonts w:ascii="Consolas" w:eastAsia="宋体" w:hAnsi="Consolas" w:cs="Consolas"/>
+          <w:color w:val="000000"/>
+          <w:kern w:val="0"/>
+          <w:sz w:val="23"/>
+          <w:szCs w:val="23"/>
+        </w:rPr>
+      </w:pPr>
+      <w:r>
+        <w:rPr>
+          <w:rFonts w:ascii="Consolas" w:eastAsia="宋体" w:hAnsi="Consolas" w:cs="Consolas"/>
+          <w:color w:val="000000"/>
+          <w:kern w:val="0"/>
+          <w:sz w:val="23"/>
+          <w:szCs w:val="23"/>
+        </w:rPr>
+        <w:t>}</w:t>
+      </w:r>
+    </w:p>
+    <w:p>
+      <w:pPr>
+        <w:pStyle w:val="5"/>
+        <w:spacing w:before="450" w:after="150"/>
+        <w:ind w:left="-240"/>
+        <w:rPr>
+          <w:rFonts w:ascii="Helvetica" w:hAnsi="Helvetica" w:cs="Helvetica"/>
+          <w:color w:val="000000"/>
+          <w:sz w:val="27"/>
+          <w:szCs w:val="27"/>
+        </w:rPr>
+      </w:pPr>
+      <w:r>
+        <w:rPr>
+          <w:rFonts w:ascii="Helvetica" w:hAnsi="Helvetica" w:cs="Helvetica"/>
+          <w:color w:val="000000"/>
+          <w:sz w:val="27"/>
+          <w:szCs w:val="27"/>
+        </w:rPr>
+        <w:t>Request Parameters and Header Values</w:t>
+      </w:r>
+    </w:p>
+    <w:p>
+      <w:pPr>
+        <w:rPr>
+          <w:rFonts w:hint="eastAsia"/>
+        </w:rPr>
+      </w:pPr>
+      <w:r>
+        <w:rPr>
+          <w:rFonts w:hint="eastAsia"/>
+        </w:rPr>
+        <w:t>请求时候的参数获取</w:t>
+      </w:r>
+    </w:p>
+    <w:p>
+      <w:pPr>
+        <w:widowControl/>
+        <w:pBdr>
+          <w:top w:val="single" w:sz="6" w:space="5" w:color="CCCCCC"/>
+          <w:left w:val="single" w:sz="6" w:space="8" w:color="CCCCCC"/>
+          <w:bottom w:val="single" w:sz="6" w:space="5" w:color="CCCCCC"/>
+          <w:right w:val="single" w:sz="6" w:space="8" w:color="CCCCCC"/>
+        </w:pBdr>
+        <w:shd w:val="clear" w:color="auto" w:fill="F8F8F8"/>
+        <w:tabs>
+          <w:tab w:val="left" w:pos="916"/>
+          <w:tab w:val="left" w:pos="1832"/>
+          <w:tab w:val="left" w:pos="2748"/>
+          <w:tab w:val="left" w:pos="3664"/>
+          <w:tab w:val="left" w:pos="4580"/>
+          <w:tab w:val="left" w:pos="5496"/>
+          <w:tab w:val="left" w:pos="6412"/>
+          <w:tab w:val="left" w:pos="7328"/>
+          <w:tab w:val="left" w:pos="8244"/>
+          <w:tab w:val="left" w:pos="9160"/>
+          <w:tab w:val="left" w:pos="10076"/>
+          <w:tab w:val="left" w:pos="10992"/>
+          <w:tab w:val="left" w:pos="11908"/>
+          <w:tab w:val="left" w:pos="12824"/>
+          <w:tab w:val="left" w:pos="13740"/>
+          <w:tab w:val="left" w:pos="14656"/>
+        </w:tabs>
+        <w:jc w:val="left"/>
+        <w:rPr>
+          <w:rFonts w:ascii="Consolas" w:eastAsia="宋体" w:hAnsi="Consolas" w:cs="Consolas"/>
+          <w:color w:val="000000"/>
+          <w:kern w:val="0"/>
+          <w:sz w:val="23"/>
+          <w:szCs w:val="23"/>
+        </w:rPr>
+      </w:pPr>
+      <w:r>
+        <w:rPr>
+          <w:rFonts w:ascii="Consolas" w:eastAsia="宋体" w:hAnsi="Consolas" w:cs="Consolas"/>
+          <w:i/>
+          <w:iCs/>
+          <w:color w:val="808080"/>
+          <w:kern w:val="0"/>
+          <w:sz w:val="23"/>
+          <w:szCs w:val="23"/>
+        </w:rPr>
+        <w:t>@Controller</w:t>
+      </w:r>
+    </w:p>
+    <w:p>
+      <w:pPr>
+        <w:widowControl/>
+        <w:pBdr>
+          <w:top w:val="single" w:sz="6" w:space="5" w:color="CCCCCC"/>
+          <w:left w:val="single" w:sz="6" w:space="8" w:color="CCCCCC"/>
+          <w:bottom w:val="single" w:sz="6" w:space="5" w:color="CCCCCC"/>
+          <w:right w:val="single" w:sz="6" w:space="8" w:color="CCCCCC"/>
+        </w:pBdr>
+        <w:shd w:val="clear" w:color="auto" w:fill="F8F8F8"/>
+        <w:tabs>
+          <w:tab w:val="left" w:pos="916"/>
+          <w:tab w:val="left" w:pos="1832"/>
+          <w:tab w:val="left" w:pos="2748"/>
+          <w:tab w:val="left" w:pos="3664"/>
+          <w:tab w:val="left" w:pos="4580"/>
+          <w:tab w:val="left" w:pos="5496"/>
+          <w:tab w:val="left" w:pos="6412"/>
+          <w:tab w:val="left" w:pos="7328"/>
+          <w:tab w:val="left" w:pos="8244"/>
+          <w:tab w:val="left" w:pos="9160"/>
+          <w:tab w:val="left" w:pos="10076"/>
+          <w:tab w:val="left" w:pos="10992"/>
+          <w:tab w:val="left" w:pos="11908"/>
+          <w:tab w:val="left" w:pos="12824"/>
+          <w:tab w:val="left" w:pos="13740"/>
+          <w:tab w:val="left" w:pos="14656"/>
+        </w:tabs>
+        <w:jc w:val="left"/>
+        <w:rPr>
+          <w:rFonts w:ascii="Consolas" w:eastAsia="宋体" w:hAnsi="Consolas" w:cs="Consolas"/>
+          <w:color w:val="000000"/>
+          <w:kern w:val="0"/>
+          <w:sz w:val="23"/>
+          <w:szCs w:val="23"/>
+        </w:rPr>
+      </w:pPr>
+      <w:proofErr w:type="gramStart"/>
+      <w:r>
+        <w:rPr>
+          <w:rFonts w:ascii="Consolas" w:eastAsia="宋体" w:hAnsi="Consolas" w:cs="Consolas"/>
+          <w:i/>
+          <w:iCs/>
+          <w:color w:val="808080"/>
+          <w:kern w:val="0"/>
+          <w:sz w:val="23"/>
+          <w:szCs w:val="23"/>
+        </w:rPr>
+        <w:t>@</w:t>
+      </w:r>
+      <w:proofErr w:type="spellStart"/>
+      <w:r>
+        <w:rPr>
+          <w:rFonts w:ascii="Consolas" w:eastAsia="宋体" w:hAnsi="Consolas" w:cs="Consolas"/>
+          <w:i/>
+          <w:iCs/>
+          <w:color w:val="808080"/>
+          <w:kern w:val="0"/>
+          <w:sz w:val="23"/>
+          <w:szCs w:val="23"/>
+        </w:rPr>
+        <w:t>RequestMapping</w:t>
+      </w:r>
+      <w:proofErr w:type="spellEnd"/>
+      <w:r>
+        <w:rPr>
+          <w:rFonts w:ascii="Consolas" w:eastAsia="宋体" w:hAnsi="Consolas" w:cs="Consolas"/>
+          <w:i/>
+          <w:iCs/>
+          <w:color w:val="808080"/>
+          <w:kern w:val="0"/>
+          <w:sz w:val="23"/>
+          <w:szCs w:val="23"/>
+        </w:rPr>
+        <w:t>(</w:t>
+      </w:r>
+      <w:proofErr w:type="gramEnd"/>
+      <w:r>
+        <w:rPr>
+          <w:rFonts w:ascii="Consolas" w:eastAsia="宋体" w:hAnsi="Consolas" w:cs="Consolas"/>
+          <w:i/>
+          <w:iCs/>
+          <w:color w:val="808080"/>
+          <w:kern w:val="0"/>
+          <w:sz w:val="23"/>
+          <w:szCs w:val="23"/>
+        </w:rPr>
+        <w:t>"/owners/{</w:t>
+      </w:r>
+      <w:proofErr w:type="spellStart"/>
+      <w:r>
+        <w:rPr>
+          <w:rFonts w:ascii="Consolas" w:eastAsia="宋体" w:hAnsi="Consolas" w:cs="Consolas"/>
+          <w:i/>
+          <w:iCs/>
+          <w:color w:val="808080"/>
+          <w:kern w:val="0"/>
+          <w:sz w:val="23"/>
+          <w:szCs w:val="23"/>
+        </w:rPr>
+        <w:t>ownerId</w:t>
+      </w:r>
+      <w:proofErr w:type="spellEnd"/>
+      <w:r>
+        <w:rPr>
+          <w:rFonts w:ascii="Consolas" w:eastAsia="宋体" w:hAnsi="Consolas" w:cs="Consolas"/>
+          <w:i/>
+          <w:iCs/>
+          <w:color w:val="808080"/>
+          <w:kern w:val="0"/>
+          <w:sz w:val="23"/>
+          <w:szCs w:val="23"/>
+        </w:rPr>
+        <w:t>}")</w:t>
+      </w:r>
+    </w:p>
+    <w:p>
+      <w:pPr>
+        <w:widowControl/>
+        <w:pBdr>
+          <w:top w:val="single" w:sz="6" w:space="5" w:color="CCCCCC"/>
+          <w:left w:val="single" w:sz="6" w:space="8" w:color="CCCCCC"/>
+          <w:bottom w:val="single" w:sz="6" w:space="5" w:color="CCCCCC"/>
+          <w:right w:val="single" w:sz="6" w:space="8" w:color="CCCCCC"/>
+        </w:pBdr>
+        <w:shd w:val="clear" w:color="auto" w:fill="F8F8F8"/>
+        <w:tabs>
+          <w:tab w:val="left" w:pos="916"/>
+          <w:tab w:val="left" w:pos="1832"/>
+          <w:tab w:val="left" w:pos="2748"/>
+          <w:tab w:val="left" w:pos="3664"/>
+          <w:tab w:val="left" w:pos="4580"/>
+          <w:tab w:val="left" w:pos="5496"/>
+          <w:tab w:val="left" w:pos="6412"/>
+          <w:tab w:val="left" w:pos="7328"/>
+          <w:tab w:val="left" w:pos="8244"/>
+          <w:tab w:val="left" w:pos="9160"/>
+          <w:tab w:val="left" w:pos="10076"/>
+          <w:tab w:val="left" w:pos="10992"/>
+          <w:tab w:val="left" w:pos="11908"/>
+          <w:tab w:val="left" w:pos="12824"/>
+          <w:tab w:val="left" w:pos="13740"/>
+          <w:tab w:val="left" w:pos="14656"/>
+        </w:tabs>
+        <w:jc w:val="left"/>
+        <w:rPr>
+          <w:rFonts w:ascii="Consolas" w:eastAsia="宋体" w:hAnsi="Consolas" w:cs="Consolas"/>
+          <w:color w:val="000000"/>
+          <w:kern w:val="0"/>
+          <w:sz w:val="23"/>
+          <w:szCs w:val="23"/>
+        </w:rPr>
+      </w:pPr>
+      <w:proofErr w:type="gramStart"/>
+      <w:r>
+        <w:rPr>
+          <w:rFonts w:ascii="Consolas" w:eastAsia="宋体" w:hAnsi="Consolas" w:cs="Consolas"/>
+          <w:b/>
+          <w:bCs/>
+          <w:color w:val="7F0055"/>
+          <w:kern w:val="0"/>
+          <w:sz w:val="23"/>
+          <w:szCs w:val="23"/>
+        </w:rPr>
+        <w:t>public</w:t>
+      </w:r>
+      <w:proofErr w:type="gramEnd"/>
+      <w:r>
+        <w:rPr>
+          <w:rFonts w:ascii="Consolas" w:eastAsia="宋体" w:hAnsi="Consolas" w:cs="Consolas"/>
+          <w:color w:val="000000"/>
+          <w:kern w:val="0"/>
+          <w:sz w:val="23"/>
+          <w:szCs w:val="23"/>
+        </w:rPr>
+        <w:t xml:space="preserve"> </w:t>
+      </w:r>
+      <w:r>
+        <w:rPr>
+          <w:rFonts w:ascii="Consolas" w:eastAsia="宋体" w:hAnsi="Consolas" w:cs="Consolas"/>
+          <w:b/>
+          <w:bCs/>
+          <w:color w:val="7F0055"/>
+          <w:kern w:val="0"/>
+          <w:sz w:val="23"/>
+          <w:szCs w:val="23"/>
+        </w:rPr>
+        <w:t>class</w:t>
+      </w:r>
+      <w:r>
+        <w:rPr>
+          <w:rFonts w:ascii="Consolas" w:eastAsia="宋体" w:hAnsi="Consolas" w:cs="Consolas"/>
+          <w:color w:val="000000"/>
+          <w:kern w:val="0"/>
+          <w:sz w:val="23"/>
+          <w:szCs w:val="23"/>
+        </w:rPr>
+        <w:t xml:space="preserve"> </w:t>
+      </w:r>
+      <w:proofErr w:type="spellStart"/>
+      <w:r>
+        <w:rPr>
+          <w:rFonts w:ascii="Consolas" w:eastAsia="宋体" w:hAnsi="Consolas" w:cs="Consolas"/>
+          <w:color w:val="000000"/>
+          <w:kern w:val="0"/>
+          <w:sz w:val="23"/>
+          <w:szCs w:val="23"/>
+        </w:rPr>
+        <w:t>RelativePathUriTemplateController</w:t>
+      </w:r>
+      <w:proofErr w:type="spellEnd"/>
+      <w:r>
+        <w:rPr>
+          <w:rFonts w:ascii="Consolas" w:eastAsia="宋体" w:hAnsi="Consolas" w:cs="Consolas"/>
+          <w:color w:val="000000"/>
+          <w:kern w:val="0"/>
+          <w:sz w:val="23"/>
+          <w:szCs w:val="23"/>
+        </w:rPr>
+        <w:t xml:space="preserve"> {</w:t>
+      </w:r>
+    </w:p>
+    <w:p>
+      <w:pPr>
+        <w:widowControl/>
+        <w:pBdr>
+          <w:top w:val="single" w:sz="6" w:space="5" w:color="CCCCCC"/>
+          <w:left w:val="single" w:sz="6" w:space="8" w:color="CCCCCC"/>
+          <w:bottom w:val="single" w:sz="6" w:space="5" w:color="CCCCCC"/>
+          <w:right w:val="single" w:sz="6" w:space="8" w:color="CCCCCC"/>
+        </w:pBdr>
+        <w:shd w:val="clear" w:color="auto" w:fill="F8F8F8"/>
+        <w:tabs>
+          <w:tab w:val="left" w:pos="916"/>
+          <w:tab w:val="left" w:pos="1832"/>
+          <w:tab w:val="left" w:pos="2748"/>
+          <w:tab w:val="left" w:pos="3664"/>
+          <w:tab w:val="left" w:pos="4580"/>
+          <w:tab w:val="left" w:pos="5496"/>
+          <w:tab w:val="left" w:pos="6412"/>
+          <w:tab w:val="left" w:pos="7328"/>
+          <w:tab w:val="left" w:pos="8244"/>
+          <w:tab w:val="left" w:pos="9160"/>
+          <w:tab w:val="left" w:pos="10076"/>
+          <w:tab w:val="left" w:pos="10992"/>
+          <w:tab w:val="left" w:pos="11908"/>
+          <w:tab w:val="left" w:pos="12824"/>
+          <w:tab w:val="left" w:pos="13740"/>
+          <w:tab w:val="left" w:pos="14656"/>
+        </w:tabs>
+        <w:jc w:val="left"/>
+        <w:rPr>
+          <w:rFonts w:ascii="Consolas" w:eastAsia="宋体" w:hAnsi="Consolas" w:cs="Consolas"/>
+          <w:color w:val="000000"/>
+          <w:kern w:val="0"/>
+          <w:sz w:val="23"/>
+          <w:szCs w:val="23"/>
+        </w:rPr>
+      </w:pPr>
+    </w:p>
+    <w:p>
+      <w:pPr>
+        <w:widowControl/>
+        <w:pBdr>
+          <w:top w:val="single" w:sz="6" w:space="5" w:color="CCCCCC"/>
+          <w:left w:val="single" w:sz="6" w:space="8" w:color="CCCCCC"/>
+          <w:bottom w:val="single" w:sz="6" w:space="5" w:color="CCCCCC"/>
+          <w:right w:val="single" w:sz="6" w:space="8" w:color="CCCCCC"/>
+        </w:pBdr>
+        <w:shd w:val="clear" w:color="auto" w:fill="F8F8F8"/>
+        <w:tabs>
+          <w:tab w:val="left" w:pos="916"/>
+          <w:tab w:val="left" w:pos="1832"/>
+          <w:tab w:val="left" w:pos="2748"/>
+          <w:tab w:val="left" w:pos="3664"/>
+          <w:tab w:val="left" w:pos="4580"/>
+          <w:tab w:val="left" w:pos="5496"/>
+          <w:tab w:val="left" w:pos="6412"/>
+          <w:tab w:val="left" w:pos="7328"/>
+          <w:tab w:val="left" w:pos="8244"/>
+          <w:tab w:val="left" w:pos="9160"/>
+          <w:tab w:val="left" w:pos="10076"/>
+          <w:tab w:val="left" w:pos="10992"/>
+          <w:tab w:val="left" w:pos="11908"/>
+          <w:tab w:val="left" w:pos="12824"/>
+          <w:tab w:val="left" w:pos="13740"/>
+          <w:tab w:val="left" w:pos="14656"/>
+        </w:tabs>
+        <w:jc w:val="left"/>
+        <w:rPr>
+          <w:rFonts w:ascii="Consolas" w:eastAsia="宋体" w:hAnsi="Consolas" w:cs="Consolas"/>
+          <w:color w:val="000000"/>
+          <w:kern w:val="0"/>
+          <w:sz w:val="23"/>
+          <w:szCs w:val="23"/>
+        </w:rPr>
+      </w:pPr>
+      <w:r>
+        <w:rPr>
+          <w:rFonts w:ascii="Consolas" w:eastAsia="宋体" w:hAnsi="Consolas" w:cs="Consolas"/>
+          <w:color w:val="000000"/>
+          <w:kern w:val="0"/>
+          <w:sz w:val="23"/>
+          <w:szCs w:val="23"/>
+        </w:rPr>
+        <w:t xml:space="preserve">    </w:t>
+      </w:r>
+      <w:proofErr w:type="gramStart"/>
+      <w:r>
+        <w:rPr>
+          <w:rFonts w:ascii="Consolas" w:eastAsia="宋体" w:hAnsi="Consolas" w:cs="Consolas"/>
+          <w:color w:val="000000"/>
+          <w:kern w:val="0"/>
+          <w:sz w:val="23"/>
+          <w:szCs w:val="23"/>
+        </w:rPr>
+        <w:t>@</w:t>
+      </w:r>
+      <w:proofErr w:type="spellStart"/>
+      <w:r>
+        <w:rPr>
+          <w:rFonts w:ascii="Consolas" w:eastAsia="宋体" w:hAnsi="Consolas" w:cs="Consolas"/>
+          <w:color w:val="000000"/>
+          <w:kern w:val="0"/>
+          <w:sz w:val="23"/>
+          <w:szCs w:val="23"/>
+        </w:rPr>
+        <w:t>RequestMapping</w:t>
+      </w:r>
+      <w:proofErr w:type="spellEnd"/>
+      <w:r>
+        <w:rPr>
+          <w:rFonts w:ascii="Consolas" w:eastAsia="宋体" w:hAnsi="Consolas" w:cs="Consolas"/>
+          <w:color w:val="000000"/>
+          <w:kern w:val="0"/>
+          <w:sz w:val="23"/>
+          <w:szCs w:val="23"/>
+        </w:rPr>
+        <w:t>(</w:t>
+      </w:r>
+      <w:proofErr w:type="gramEnd"/>
+      <w:r>
+        <w:rPr>
+          <w:rFonts w:ascii="Consolas" w:eastAsia="宋体" w:hAnsi="Consolas" w:cs="Consolas"/>
+          <w:color w:val="000000"/>
+          <w:kern w:val="0"/>
+          <w:sz w:val="23"/>
+          <w:szCs w:val="23"/>
+        </w:rPr>
+        <w:t xml:space="preserve">value = </w:t>
+      </w:r>
+      <w:r>
+        <w:rPr>
+          <w:rFonts w:ascii="Consolas" w:eastAsia="宋体" w:hAnsi="Consolas" w:cs="Consolas"/>
+          <w:color w:val="2A00FF"/>
+          <w:kern w:val="0"/>
+          <w:sz w:val="23"/>
+          <w:szCs w:val="23"/>
+        </w:rPr>
+        <w:t>"/pets/{</w:t>
+      </w:r>
+      <w:proofErr w:type="spellStart"/>
+      <w:r>
+        <w:rPr>
+          <w:rFonts w:ascii="Consolas" w:eastAsia="宋体" w:hAnsi="Consolas" w:cs="Consolas"/>
+          <w:color w:val="2A00FF"/>
+          <w:kern w:val="0"/>
+          <w:sz w:val="23"/>
+          <w:szCs w:val="23"/>
+        </w:rPr>
+        <w:t>petId</w:t>
+      </w:r>
+      <w:proofErr w:type="spellEnd"/>
+      <w:r>
+        <w:rPr>
+          <w:rFonts w:ascii="Consolas" w:eastAsia="宋体" w:hAnsi="Consolas" w:cs="Consolas"/>
+          <w:color w:val="2A00FF"/>
+          <w:kern w:val="0"/>
+          <w:sz w:val="23"/>
+          <w:szCs w:val="23"/>
+        </w:rPr>
+        <w:t>}"</w:t>
+      </w:r>
+      <w:r>
+        <w:rPr>
+          <w:rFonts w:ascii="Consolas" w:eastAsia="宋体" w:hAnsi="Consolas" w:cs="Consolas"/>
+          <w:color w:val="000000"/>
+          <w:kern w:val="0"/>
+          <w:sz w:val="23"/>
+          <w:szCs w:val="23"/>
+        </w:rPr>
+        <w:t xml:space="preserve">, method = </w:t>
+      </w:r>
+      <w:proofErr w:type="spellStart"/>
+      <w:r>
+        <w:rPr>
+          <w:rFonts w:ascii="Consolas" w:eastAsia="宋体" w:hAnsi="Consolas" w:cs="Consolas"/>
+          <w:color w:val="000000"/>
+          <w:kern w:val="0"/>
+          <w:sz w:val="23"/>
+          <w:szCs w:val="23"/>
+        </w:rPr>
+        <w:t>RequestMethod.GET</w:t>
+      </w:r>
+      <w:proofErr w:type="spellEnd"/>
+      <w:r>
+        <w:rPr>
+          <w:rFonts w:ascii="Consolas" w:eastAsia="宋体" w:hAnsi="Consolas" w:cs="Consolas"/>
+          <w:color w:val="000000"/>
+          <w:kern w:val="0"/>
+          <w:sz w:val="23"/>
+          <w:szCs w:val="23"/>
+        </w:rPr>
+        <w:t xml:space="preserve">, </w:t>
+      </w:r>
+      <w:proofErr w:type="spellStart"/>
+      <w:r>
+        <w:rPr>
+          <w:rFonts w:ascii="Consolas" w:eastAsia="宋体" w:hAnsi="Consolas" w:cs="Consolas"/>
+          <w:b/>
+          <w:bCs/>
+          <w:color w:val="000000"/>
+          <w:kern w:val="0"/>
+          <w:sz w:val="23"/>
+          <w:szCs w:val="23"/>
+        </w:rPr>
+        <w:t>params</w:t>
+      </w:r>
+      <w:proofErr w:type="spellEnd"/>
+      <w:r>
+        <w:rPr>
+          <w:rFonts w:ascii="Consolas" w:eastAsia="宋体" w:hAnsi="Consolas" w:cs="Consolas"/>
+          <w:b/>
+          <w:bCs/>
+          <w:color w:val="000000"/>
+          <w:kern w:val="0"/>
+          <w:sz w:val="23"/>
+          <w:szCs w:val="23"/>
+        </w:rPr>
+        <w:t>="</w:t>
+      </w:r>
+      <w:proofErr w:type="spellStart"/>
+      <w:r>
+        <w:rPr>
+          <w:rFonts w:ascii="Consolas" w:eastAsia="宋体" w:hAnsi="Consolas" w:cs="Consolas"/>
+          <w:b/>
+          <w:bCs/>
+          <w:color w:val="000000"/>
+          <w:kern w:val="0"/>
+          <w:sz w:val="23"/>
+          <w:szCs w:val="23"/>
+        </w:rPr>
+        <w:t>myParam</w:t>
+      </w:r>
+      <w:proofErr w:type="spellEnd"/>
+      <w:r>
+        <w:rPr>
+          <w:rFonts w:ascii="Consolas" w:eastAsia="宋体" w:hAnsi="Consolas" w:cs="Consolas"/>
+          <w:b/>
+          <w:bCs/>
+          <w:color w:val="000000"/>
+          <w:kern w:val="0"/>
+          <w:sz w:val="23"/>
+          <w:szCs w:val="23"/>
+        </w:rPr>
+        <w:t>=</w:t>
+      </w:r>
+      <w:proofErr w:type="spellStart"/>
+      <w:r>
+        <w:rPr>
+          <w:rFonts w:ascii="Consolas" w:eastAsia="宋体" w:hAnsi="Consolas" w:cs="Consolas"/>
+          <w:b/>
+          <w:bCs/>
+          <w:color w:val="000000"/>
+          <w:kern w:val="0"/>
+          <w:sz w:val="23"/>
+          <w:szCs w:val="23"/>
+        </w:rPr>
+        <w:t>myValue</w:t>
+      </w:r>
+      <w:proofErr w:type="spellEnd"/>
+      <w:r>
+        <w:rPr>
+          <w:rFonts w:ascii="Consolas" w:eastAsia="宋体" w:hAnsi="Consolas" w:cs="Consolas"/>
+          <w:b/>
+          <w:bCs/>
+          <w:color w:val="000000"/>
+          <w:kern w:val="0"/>
+          <w:sz w:val="23"/>
+          <w:szCs w:val="23"/>
+        </w:rPr>
+        <w:t>"</w:t>
+      </w:r>
+      <w:r>
+        <w:rPr>
+          <w:rFonts w:ascii="Consolas" w:eastAsia="宋体" w:hAnsi="Consolas" w:cs="Consolas"/>
+          <w:color w:val="000000"/>
+          <w:kern w:val="0"/>
+          <w:sz w:val="23"/>
+          <w:szCs w:val="23"/>
+        </w:rPr>
+        <w:t>)</w:t>
+      </w:r>
+    </w:p>
+    <w:p>
+      <w:pPr>
+        <w:widowControl/>
+        <w:pBdr>
+          <w:top w:val="single" w:sz="6" w:space="5" w:color="CCCCCC"/>
+          <w:left w:val="single" w:sz="6" w:space="8" w:color="CCCCCC"/>
+          <w:bottom w:val="single" w:sz="6" w:space="5" w:color="CCCCCC"/>
+          <w:right w:val="single" w:sz="6" w:space="8" w:color="CCCCCC"/>
+        </w:pBdr>
+        <w:shd w:val="clear" w:color="auto" w:fill="F8F8F8"/>
+        <w:tabs>
+          <w:tab w:val="left" w:pos="916"/>
+          <w:tab w:val="left" w:pos="1832"/>
+          <w:tab w:val="left" w:pos="2748"/>
+          <w:tab w:val="left" w:pos="3664"/>
+          <w:tab w:val="left" w:pos="4580"/>
+          <w:tab w:val="left" w:pos="5496"/>
+          <w:tab w:val="left" w:pos="6412"/>
+          <w:tab w:val="left" w:pos="7328"/>
+          <w:tab w:val="left" w:pos="8244"/>
+          <w:tab w:val="left" w:pos="9160"/>
+          <w:tab w:val="left" w:pos="10076"/>
+          <w:tab w:val="left" w:pos="10992"/>
+          <w:tab w:val="left" w:pos="11908"/>
+          <w:tab w:val="left" w:pos="12824"/>
+          <w:tab w:val="left" w:pos="13740"/>
+          <w:tab w:val="left" w:pos="14656"/>
+        </w:tabs>
+        <w:jc w:val="left"/>
+        <w:rPr>
+          <w:rFonts w:ascii="Consolas" w:eastAsia="宋体" w:hAnsi="Consolas" w:cs="Consolas"/>
+          <w:color w:val="000000"/>
+          <w:kern w:val="0"/>
+          <w:sz w:val="23"/>
+          <w:szCs w:val="23"/>
+        </w:rPr>
+      </w:pPr>
+      <w:r>
+        <w:rPr>
+          <w:rFonts w:ascii="Consolas" w:eastAsia="宋体" w:hAnsi="Consolas" w:cs="Consolas"/>
+          <w:color w:val="000000"/>
+          <w:kern w:val="0"/>
+          <w:sz w:val="23"/>
+          <w:szCs w:val="23"/>
+        </w:rPr>
+        <w:t xml:space="preserve">    </w:t>
+      </w:r>
+      <w:proofErr w:type="gramStart"/>
+      <w:r>
+        <w:rPr>
+          <w:rFonts w:ascii="Consolas" w:eastAsia="宋体" w:hAnsi="Consolas" w:cs="Consolas"/>
+          <w:b/>
+          <w:bCs/>
+          <w:color w:val="7F0055"/>
+          <w:kern w:val="0"/>
+          <w:sz w:val="23"/>
+          <w:szCs w:val="23"/>
+        </w:rPr>
+        <w:t>public</w:t>
+      </w:r>
+      <w:proofErr w:type="gramEnd"/>
+      <w:r>
+        <w:rPr>
+          <w:rFonts w:ascii="Consolas" w:eastAsia="宋体" w:hAnsi="Consolas" w:cs="Consolas"/>
+          <w:color w:val="000000"/>
+          <w:kern w:val="0"/>
+          <w:sz w:val="23"/>
+          <w:szCs w:val="23"/>
+        </w:rPr>
+        <w:t xml:space="preserve"> </w:t>
+      </w:r>
+      <w:r>
+        <w:rPr>
+          <w:rFonts w:ascii="Consolas" w:eastAsia="宋体" w:hAnsi="Consolas" w:cs="Consolas"/>
+          <w:b/>
+          <w:bCs/>
+          <w:color w:val="7F0055"/>
+          <w:kern w:val="0"/>
+          <w:sz w:val="23"/>
+          <w:szCs w:val="23"/>
+        </w:rPr>
+        <w:t>void</w:t>
+      </w:r>
+      <w:r>
+        <w:rPr>
+          <w:rFonts w:ascii="Consolas" w:eastAsia="宋体" w:hAnsi="Consolas" w:cs="Consolas"/>
+          <w:color w:val="000000"/>
+          <w:kern w:val="0"/>
+          <w:sz w:val="23"/>
+          <w:szCs w:val="23"/>
+        </w:rPr>
+        <w:t xml:space="preserve"> </w:t>
+      </w:r>
+      <w:proofErr w:type="spellStart"/>
+      <w:r>
+        <w:rPr>
+          <w:rFonts w:ascii="Consolas" w:eastAsia="宋体" w:hAnsi="Consolas" w:cs="Consolas"/>
+          <w:color w:val="000000"/>
+          <w:kern w:val="0"/>
+          <w:sz w:val="23"/>
+          <w:szCs w:val="23"/>
+        </w:rPr>
+        <w:t>findPet</w:t>
+      </w:r>
+      <w:proofErr w:type="spellEnd"/>
+      <w:r>
+        <w:rPr>
+          <w:rFonts w:ascii="Consolas" w:eastAsia="宋体" w:hAnsi="Consolas" w:cs="Consolas"/>
+          <w:color w:val="000000"/>
+          <w:kern w:val="0"/>
+          <w:sz w:val="23"/>
+          <w:szCs w:val="23"/>
+        </w:rPr>
+        <w:t>(</w:t>
+      </w:r>
+      <w:r>
+        <w:rPr>
+          <w:rFonts w:ascii="Consolas" w:eastAsia="宋体" w:hAnsi="Consolas" w:cs="Consolas"/>
+          <w:i/>
+          <w:iCs/>
+          <w:color w:val="808080"/>
+          <w:kern w:val="0"/>
+          <w:sz w:val="23"/>
+          <w:szCs w:val="23"/>
+        </w:rPr>
+        <w:t>@</w:t>
+      </w:r>
+      <w:proofErr w:type="spellStart"/>
+      <w:r>
+        <w:rPr>
+          <w:rFonts w:ascii="Consolas" w:eastAsia="宋体" w:hAnsi="Consolas" w:cs="Consolas"/>
+          <w:i/>
+          <w:iCs/>
+          <w:color w:val="808080"/>
+          <w:kern w:val="0"/>
+          <w:sz w:val="23"/>
+          <w:szCs w:val="23"/>
+        </w:rPr>
+        <w:t>PathVariable</w:t>
+      </w:r>
+      <w:proofErr w:type="spellEnd"/>
+      <w:r>
+        <w:rPr>
+          <w:rFonts w:ascii="Consolas" w:eastAsia="宋体" w:hAnsi="Consolas" w:cs="Consolas"/>
+          <w:color w:val="000000"/>
+          <w:kern w:val="0"/>
+          <w:sz w:val="23"/>
+          <w:szCs w:val="23"/>
+        </w:rPr>
+        <w:t xml:space="preserve"> String </w:t>
+      </w:r>
+      <w:proofErr w:type="spellStart"/>
+      <w:r>
+        <w:rPr>
+          <w:rFonts w:ascii="Consolas" w:eastAsia="宋体" w:hAnsi="Consolas" w:cs="Consolas"/>
+          <w:color w:val="000000"/>
+          <w:kern w:val="0"/>
+          <w:sz w:val="23"/>
+          <w:szCs w:val="23"/>
+        </w:rPr>
+        <w:t>ownerId</w:t>
+      </w:r>
+      <w:proofErr w:type="spellEnd"/>
+      <w:r>
+        <w:rPr>
+          <w:rFonts w:ascii="Consolas" w:eastAsia="宋体" w:hAnsi="Consolas" w:cs="Consolas"/>
+          <w:color w:val="000000"/>
+          <w:kern w:val="0"/>
+          <w:sz w:val="23"/>
+          <w:szCs w:val="23"/>
+        </w:rPr>
+        <w:t xml:space="preserve">, </w:t>
+      </w:r>
+      <w:r>
+        <w:rPr>
+          <w:rFonts w:ascii="Consolas" w:eastAsia="宋体" w:hAnsi="Consolas" w:cs="Consolas"/>
+          <w:i/>
+          <w:iCs/>
+          <w:color w:val="808080"/>
+          <w:kern w:val="0"/>
+          <w:sz w:val="23"/>
+          <w:szCs w:val="23"/>
+        </w:rPr>
+        <w:t>@</w:t>
+      </w:r>
+      <w:proofErr w:type="spellStart"/>
+      <w:r>
+        <w:rPr>
+          <w:rFonts w:ascii="Consolas" w:eastAsia="宋体" w:hAnsi="Consolas" w:cs="Consolas"/>
+          <w:i/>
+          <w:iCs/>
+          <w:color w:val="808080"/>
+          <w:kern w:val="0"/>
+          <w:sz w:val="23"/>
+          <w:szCs w:val="23"/>
+        </w:rPr>
+        <w:t>PathVariable</w:t>
+      </w:r>
+      <w:proofErr w:type="spellEnd"/>
+      <w:r>
+        <w:rPr>
+          <w:rFonts w:ascii="Consolas" w:eastAsia="宋体" w:hAnsi="Consolas" w:cs="Consolas"/>
+          <w:color w:val="000000"/>
+          <w:kern w:val="0"/>
+          <w:sz w:val="23"/>
+          <w:szCs w:val="23"/>
+        </w:rPr>
+        <w:t xml:space="preserve"> String </w:t>
+      </w:r>
+      <w:proofErr w:type="spellStart"/>
+      <w:r>
+        <w:rPr>
+          <w:rFonts w:ascii="Consolas" w:eastAsia="宋体" w:hAnsi="Consolas" w:cs="Consolas"/>
+          <w:color w:val="000000"/>
+          <w:kern w:val="0"/>
+          <w:sz w:val="23"/>
+          <w:szCs w:val="23"/>
+        </w:rPr>
+        <w:t>petId</w:t>
+      </w:r>
+      <w:proofErr w:type="spellEnd"/>
+      <w:r>
+        <w:rPr>
+          <w:rFonts w:ascii="Consolas" w:eastAsia="宋体" w:hAnsi="Consolas" w:cs="Consolas"/>
+          <w:color w:val="000000"/>
+          <w:kern w:val="0"/>
+          <w:sz w:val="23"/>
+          <w:szCs w:val="23"/>
+        </w:rPr>
+        <w:t>, Model model) {</w:t>
+      </w:r>
+    </w:p>
+    <w:p>
+      <w:pPr>
+        <w:widowControl/>
+        <w:pBdr>
+          <w:top w:val="single" w:sz="6" w:space="5" w:color="CCCCCC"/>
+          <w:left w:val="single" w:sz="6" w:space="8" w:color="CCCCCC"/>
+          <w:bottom w:val="single" w:sz="6" w:space="5" w:color="CCCCCC"/>
+          <w:right w:val="single" w:sz="6" w:space="8" w:color="CCCCCC"/>
+        </w:pBdr>
+        <w:shd w:val="clear" w:color="auto" w:fill="F8F8F8"/>
+        <w:tabs>
+          <w:tab w:val="left" w:pos="916"/>
+          <w:tab w:val="left" w:pos="1832"/>
+          <w:tab w:val="left" w:pos="2748"/>
+          <w:tab w:val="left" w:pos="3664"/>
+          <w:tab w:val="left" w:pos="4580"/>
+          <w:tab w:val="left" w:pos="5496"/>
+          <w:tab w:val="left" w:pos="6412"/>
+          <w:tab w:val="left" w:pos="7328"/>
+          <w:tab w:val="left" w:pos="8244"/>
+          <w:tab w:val="left" w:pos="9160"/>
+          <w:tab w:val="left" w:pos="10076"/>
+          <w:tab w:val="left" w:pos="10992"/>
+          <w:tab w:val="left" w:pos="11908"/>
+          <w:tab w:val="left" w:pos="12824"/>
+          <w:tab w:val="left" w:pos="13740"/>
+          <w:tab w:val="left" w:pos="14656"/>
+        </w:tabs>
+        <w:jc w:val="left"/>
+        <w:rPr>
+          <w:rFonts w:ascii="Consolas" w:eastAsia="宋体" w:hAnsi="Consolas" w:cs="Consolas"/>
+          <w:color w:val="000000"/>
+          <w:kern w:val="0"/>
+          <w:sz w:val="23"/>
+          <w:szCs w:val="23"/>
+        </w:rPr>
+      </w:pPr>
+      <w:r>
+        <w:rPr>
+          <w:rFonts w:ascii="Consolas" w:eastAsia="宋体" w:hAnsi="Consolas" w:cs="Consolas"/>
+          <w:color w:val="000000"/>
+          <w:kern w:val="0"/>
+          <w:sz w:val="23"/>
+          <w:szCs w:val="23"/>
+        </w:rPr>
+        <w:t xml:space="preserve">        </w:t>
+      </w:r>
+      <w:r>
+        <w:rPr>
+          <w:rFonts w:ascii="Consolas" w:eastAsia="宋体" w:hAnsi="Consolas" w:cs="Consolas"/>
+          <w:i/>
+          <w:iCs/>
+          <w:color w:val="3F5F5F"/>
+          <w:kern w:val="0"/>
+          <w:sz w:val="23"/>
+          <w:szCs w:val="23"/>
+        </w:rPr>
+        <w:t>// implementation omitted</w:t>
+      </w:r>
+    </w:p>
+    <w:p>
+      <w:pPr>
+        <w:widowControl/>
+        <w:pBdr>
+          <w:top w:val="single" w:sz="6" w:space="5" w:color="CCCCCC"/>
+          <w:left w:val="single" w:sz="6" w:space="8" w:color="CCCCCC"/>
+          <w:bottom w:val="single" w:sz="6" w:space="5" w:color="CCCCCC"/>
+          <w:right w:val="single" w:sz="6" w:space="8" w:color="CCCCCC"/>
+        </w:pBdr>
+        <w:shd w:val="clear" w:color="auto" w:fill="F8F8F8"/>
+        <w:tabs>
+          <w:tab w:val="left" w:pos="916"/>
+          <w:tab w:val="left" w:pos="1832"/>
+          <w:tab w:val="left" w:pos="2748"/>
+          <w:tab w:val="left" w:pos="3664"/>
+          <w:tab w:val="left" w:pos="4580"/>
+          <w:tab w:val="left" w:pos="5496"/>
+          <w:tab w:val="left" w:pos="6412"/>
+          <w:tab w:val="left" w:pos="7328"/>
+          <w:tab w:val="left" w:pos="8244"/>
+          <w:tab w:val="left" w:pos="9160"/>
+          <w:tab w:val="left" w:pos="10076"/>
+          <w:tab w:val="left" w:pos="10992"/>
+          <w:tab w:val="left" w:pos="11908"/>
+          <w:tab w:val="left" w:pos="12824"/>
+          <w:tab w:val="left" w:pos="13740"/>
+          <w:tab w:val="left" w:pos="14656"/>
+        </w:tabs>
+        <w:jc w:val="left"/>
+        <w:rPr>
+          <w:rFonts w:ascii="Consolas" w:eastAsia="宋体" w:hAnsi="Consolas" w:cs="Consolas"/>
+          <w:color w:val="000000"/>
+          <w:kern w:val="0"/>
+          <w:sz w:val="23"/>
+          <w:szCs w:val="23"/>
+        </w:rPr>
+      </w:pPr>
+      <w:r>
+        <w:rPr>
+          <w:rFonts w:ascii="Consolas" w:eastAsia="宋体" w:hAnsi="Consolas" w:cs="Consolas"/>
+          <w:color w:val="000000"/>
+          <w:kern w:val="0"/>
+          <w:sz w:val="23"/>
+          <w:szCs w:val="23"/>
+        </w:rPr>
+        <w:lastRenderedPageBreak/>
+        <w:t xml:space="preserve">    }</w:t>
+      </w:r>
+    </w:p>
+    <w:p>
+      <w:pPr>
+        <w:widowControl/>
+        <w:pBdr>
+          <w:top w:val="single" w:sz="6" w:space="5" w:color="CCCCCC"/>
+          <w:left w:val="single" w:sz="6" w:space="8" w:color="CCCCCC"/>
+          <w:bottom w:val="single" w:sz="6" w:space="5" w:color="CCCCCC"/>
+          <w:right w:val="single" w:sz="6" w:space="8" w:color="CCCCCC"/>
+        </w:pBdr>
+        <w:shd w:val="clear" w:color="auto" w:fill="F8F8F8"/>
+        <w:tabs>
+          <w:tab w:val="left" w:pos="916"/>
+          <w:tab w:val="left" w:pos="1832"/>
+          <w:tab w:val="left" w:pos="2748"/>
+          <w:tab w:val="left" w:pos="3664"/>
+          <w:tab w:val="left" w:pos="4580"/>
+          <w:tab w:val="left" w:pos="5496"/>
+          <w:tab w:val="left" w:pos="6412"/>
+          <w:tab w:val="left" w:pos="7328"/>
+          <w:tab w:val="left" w:pos="8244"/>
+          <w:tab w:val="left" w:pos="9160"/>
+          <w:tab w:val="left" w:pos="10076"/>
+          <w:tab w:val="left" w:pos="10992"/>
+          <w:tab w:val="left" w:pos="11908"/>
+          <w:tab w:val="left" w:pos="12824"/>
+          <w:tab w:val="left" w:pos="13740"/>
+          <w:tab w:val="left" w:pos="14656"/>
+        </w:tabs>
+        <w:jc w:val="left"/>
+        <w:rPr>
+          <w:rFonts w:ascii="Consolas" w:eastAsia="宋体" w:hAnsi="Consolas" w:cs="Consolas"/>
+          <w:color w:val="000000"/>
+          <w:kern w:val="0"/>
+          <w:sz w:val="23"/>
+          <w:szCs w:val="23"/>
+        </w:rPr>
+      </w:pPr>
+    </w:p>
+    <w:p>
+      <w:pPr>
+        <w:widowControl/>
+        <w:pBdr>
+          <w:top w:val="single" w:sz="6" w:space="5" w:color="CCCCCC"/>
+          <w:left w:val="single" w:sz="6" w:space="8" w:color="CCCCCC"/>
+          <w:bottom w:val="single" w:sz="6" w:space="5" w:color="CCCCCC"/>
+          <w:right w:val="single" w:sz="6" w:space="8" w:color="CCCCCC"/>
+        </w:pBdr>
+        <w:shd w:val="clear" w:color="auto" w:fill="F8F8F8"/>
+        <w:tabs>
+          <w:tab w:val="left" w:pos="916"/>
+          <w:tab w:val="left" w:pos="1832"/>
+          <w:tab w:val="left" w:pos="2748"/>
+          <w:tab w:val="left" w:pos="3664"/>
+          <w:tab w:val="left" w:pos="4580"/>
+          <w:tab w:val="left" w:pos="5496"/>
+          <w:tab w:val="left" w:pos="6412"/>
+          <w:tab w:val="left" w:pos="7328"/>
+          <w:tab w:val="left" w:pos="8244"/>
+          <w:tab w:val="left" w:pos="9160"/>
+          <w:tab w:val="left" w:pos="10076"/>
+          <w:tab w:val="left" w:pos="10992"/>
+          <w:tab w:val="left" w:pos="11908"/>
+          <w:tab w:val="left" w:pos="12824"/>
+          <w:tab w:val="left" w:pos="13740"/>
+          <w:tab w:val="left" w:pos="14656"/>
+        </w:tabs>
+        <w:jc w:val="left"/>
+        <w:rPr>
+          <w:rFonts w:ascii="Consolas" w:eastAsia="宋体" w:hAnsi="Consolas" w:cs="Consolas"/>
+          <w:color w:val="000000"/>
+          <w:kern w:val="0"/>
+          <w:sz w:val="23"/>
+          <w:szCs w:val="23"/>
+        </w:rPr>
+      </w:pPr>
+      <w:r>
+        <w:rPr>
+          <w:rFonts w:ascii="Consolas" w:eastAsia="宋体" w:hAnsi="Consolas" w:cs="Consolas"/>
+          <w:color w:val="000000"/>
+          <w:kern w:val="0"/>
+          <w:sz w:val="23"/>
+          <w:szCs w:val="23"/>
+        </w:rPr>
+        <w:t>}</w:t>
+      </w:r>
+    </w:p>
+    <w:p>
+      <w:pPr>
+        <w:rPr>
+          <w:rFonts w:hint="eastAsia"/>
+        </w:rPr>
+      </w:pPr>
+      <w:r>
+        <w:rPr>
+          <w:rFonts w:hint="eastAsia"/>
+        </w:rPr>
+        <w:t>获取</w:t>
+      </w:r>
+      <w:r>
+        <w:rPr>
+          <w:rFonts w:hint="eastAsia"/>
+        </w:rPr>
+        <w:t>head</w:t>
+      </w:r>
+      <w:r>
+        <w:rPr>
+          <w:rFonts w:hint="eastAsia"/>
+        </w:rPr>
+        <w:t>的参数形式</w:t>
+      </w:r>
+    </w:p>
+    <w:p>
+      <w:pPr>
+        <w:widowControl/>
+        <w:pBdr>
+          <w:top w:val="single" w:sz="6" w:space="5" w:color="CCCCCC"/>
+          <w:left w:val="single" w:sz="6" w:space="8" w:color="CCCCCC"/>
+          <w:bottom w:val="single" w:sz="6" w:space="5" w:color="CCCCCC"/>
+          <w:right w:val="single" w:sz="6" w:space="8" w:color="CCCCCC"/>
+        </w:pBdr>
+        <w:shd w:val="clear" w:color="auto" w:fill="F8F8F8"/>
+        <w:tabs>
+          <w:tab w:val="left" w:pos="916"/>
+          <w:tab w:val="left" w:pos="1832"/>
+          <w:tab w:val="left" w:pos="2748"/>
+          <w:tab w:val="left" w:pos="3664"/>
+          <w:tab w:val="left" w:pos="4580"/>
+          <w:tab w:val="left" w:pos="5496"/>
+          <w:tab w:val="left" w:pos="6412"/>
+          <w:tab w:val="left" w:pos="7328"/>
+          <w:tab w:val="left" w:pos="8244"/>
+          <w:tab w:val="left" w:pos="9160"/>
+          <w:tab w:val="left" w:pos="10076"/>
+          <w:tab w:val="left" w:pos="10992"/>
+          <w:tab w:val="left" w:pos="11908"/>
+          <w:tab w:val="left" w:pos="12824"/>
+          <w:tab w:val="left" w:pos="13740"/>
+          <w:tab w:val="left" w:pos="14656"/>
+        </w:tabs>
+        <w:jc w:val="left"/>
+        <w:rPr>
+          <w:rFonts w:ascii="Consolas" w:eastAsia="宋体" w:hAnsi="Consolas" w:cs="Consolas"/>
+          <w:color w:val="000000"/>
+          <w:kern w:val="0"/>
+          <w:sz w:val="23"/>
+          <w:szCs w:val="23"/>
+        </w:rPr>
+      </w:pPr>
+      <w:r>
+        <w:rPr>
+          <w:rFonts w:ascii="Consolas" w:eastAsia="宋体" w:hAnsi="Consolas" w:cs="Consolas"/>
+          <w:i/>
+          <w:iCs/>
+          <w:color w:val="808080"/>
+          <w:kern w:val="0"/>
+          <w:sz w:val="23"/>
+          <w:szCs w:val="23"/>
+        </w:rPr>
+        <w:t>@Controller</w:t>
+      </w:r>
+    </w:p>
+    <w:p>
+      <w:pPr>
+        <w:widowControl/>
+        <w:pBdr>
+          <w:top w:val="single" w:sz="6" w:space="5" w:color="CCCCCC"/>
+          <w:left w:val="single" w:sz="6" w:space="8" w:color="CCCCCC"/>
+          <w:bottom w:val="single" w:sz="6" w:space="5" w:color="CCCCCC"/>
+          <w:right w:val="single" w:sz="6" w:space="8" w:color="CCCCCC"/>
+        </w:pBdr>
+        <w:shd w:val="clear" w:color="auto" w:fill="F8F8F8"/>
+        <w:tabs>
+          <w:tab w:val="left" w:pos="916"/>
+          <w:tab w:val="left" w:pos="1832"/>
+          <w:tab w:val="left" w:pos="2748"/>
+          <w:tab w:val="left" w:pos="3664"/>
+          <w:tab w:val="left" w:pos="4580"/>
+          <w:tab w:val="left" w:pos="5496"/>
+          <w:tab w:val="left" w:pos="6412"/>
+          <w:tab w:val="left" w:pos="7328"/>
+          <w:tab w:val="left" w:pos="8244"/>
+          <w:tab w:val="left" w:pos="9160"/>
+          <w:tab w:val="left" w:pos="10076"/>
+          <w:tab w:val="left" w:pos="10992"/>
+          <w:tab w:val="left" w:pos="11908"/>
+          <w:tab w:val="left" w:pos="12824"/>
+          <w:tab w:val="left" w:pos="13740"/>
+          <w:tab w:val="left" w:pos="14656"/>
+        </w:tabs>
+        <w:jc w:val="left"/>
+        <w:rPr>
+          <w:rFonts w:ascii="Consolas" w:eastAsia="宋体" w:hAnsi="Consolas" w:cs="Consolas"/>
+          <w:color w:val="000000"/>
+          <w:kern w:val="0"/>
+          <w:sz w:val="23"/>
+          <w:szCs w:val="23"/>
+        </w:rPr>
+      </w:pPr>
+      <w:proofErr w:type="gramStart"/>
+      <w:r>
+        <w:rPr>
+          <w:rFonts w:ascii="Consolas" w:eastAsia="宋体" w:hAnsi="Consolas" w:cs="Consolas"/>
+          <w:i/>
+          <w:iCs/>
+          <w:color w:val="808080"/>
+          <w:kern w:val="0"/>
+          <w:sz w:val="23"/>
+          <w:szCs w:val="23"/>
+        </w:rPr>
+        <w:t>@</w:t>
+      </w:r>
+      <w:proofErr w:type="spellStart"/>
+      <w:r>
+        <w:rPr>
+          <w:rFonts w:ascii="Consolas" w:eastAsia="宋体" w:hAnsi="Consolas" w:cs="Consolas"/>
+          <w:i/>
+          <w:iCs/>
+          <w:color w:val="808080"/>
+          <w:kern w:val="0"/>
+          <w:sz w:val="23"/>
+          <w:szCs w:val="23"/>
+        </w:rPr>
+        <w:t>RequestMapping</w:t>
+      </w:r>
+      <w:proofErr w:type="spellEnd"/>
+      <w:r>
+        <w:rPr>
+          <w:rFonts w:ascii="Consolas" w:eastAsia="宋体" w:hAnsi="Consolas" w:cs="Consolas"/>
+          <w:i/>
+          <w:iCs/>
+          <w:color w:val="808080"/>
+          <w:kern w:val="0"/>
+          <w:sz w:val="23"/>
+          <w:szCs w:val="23"/>
+        </w:rPr>
+        <w:t>(</w:t>
+      </w:r>
+      <w:proofErr w:type="gramEnd"/>
+      <w:r>
+        <w:rPr>
+          <w:rFonts w:ascii="Consolas" w:eastAsia="宋体" w:hAnsi="Consolas" w:cs="Consolas"/>
+          <w:i/>
+          <w:iCs/>
+          <w:color w:val="808080"/>
+          <w:kern w:val="0"/>
+          <w:sz w:val="23"/>
+          <w:szCs w:val="23"/>
+        </w:rPr>
+        <w:t>"/owners/{</w:t>
+      </w:r>
+      <w:proofErr w:type="spellStart"/>
+      <w:r>
+        <w:rPr>
+          <w:rFonts w:ascii="Consolas" w:eastAsia="宋体" w:hAnsi="Consolas" w:cs="Consolas"/>
+          <w:i/>
+          <w:iCs/>
+          <w:color w:val="808080"/>
+          <w:kern w:val="0"/>
+          <w:sz w:val="23"/>
+          <w:szCs w:val="23"/>
+        </w:rPr>
+        <w:t>ownerId</w:t>
+      </w:r>
+      <w:proofErr w:type="spellEnd"/>
+      <w:r>
+        <w:rPr>
+          <w:rFonts w:ascii="Consolas" w:eastAsia="宋体" w:hAnsi="Consolas" w:cs="Consolas"/>
+          <w:i/>
+          <w:iCs/>
+          <w:color w:val="808080"/>
+          <w:kern w:val="0"/>
+          <w:sz w:val="23"/>
+          <w:szCs w:val="23"/>
+        </w:rPr>
+        <w:t>}")</w:t>
+      </w:r>
+    </w:p>
+    <w:p>
+      <w:pPr>
+        <w:widowControl/>
+        <w:pBdr>
+          <w:top w:val="single" w:sz="6" w:space="5" w:color="CCCCCC"/>
+          <w:left w:val="single" w:sz="6" w:space="8" w:color="CCCCCC"/>
+          <w:bottom w:val="single" w:sz="6" w:space="5" w:color="CCCCCC"/>
+          <w:right w:val="single" w:sz="6" w:space="8" w:color="CCCCCC"/>
+        </w:pBdr>
+        <w:shd w:val="clear" w:color="auto" w:fill="F8F8F8"/>
+        <w:tabs>
+          <w:tab w:val="left" w:pos="916"/>
+          <w:tab w:val="left" w:pos="1832"/>
+          <w:tab w:val="left" w:pos="2748"/>
+          <w:tab w:val="left" w:pos="3664"/>
+          <w:tab w:val="left" w:pos="4580"/>
+          <w:tab w:val="left" w:pos="5496"/>
+          <w:tab w:val="left" w:pos="6412"/>
+          <w:tab w:val="left" w:pos="7328"/>
+          <w:tab w:val="left" w:pos="8244"/>
+          <w:tab w:val="left" w:pos="9160"/>
+          <w:tab w:val="left" w:pos="10076"/>
+          <w:tab w:val="left" w:pos="10992"/>
+          <w:tab w:val="left" w:pos="11908"/>
+          <w:tab w:val="left" w:pos="12824"/>
+          <w:tab w:val="left" w:pos="13740"/>
+          <w:tab w:val="left" w:pos="14656"/>
+        </w:tabs>
+        <w:jc w:val="left"/>
+        <w:rPr>
+          <w:rFonts w:ascii="Consolas" w:eastAsia="宋体" w:hAnsi="Consolas" w:cs="Consolas"/>
+          <w:color w:val="000000"/>
+          <w:kern w:val="0"/>
+          <w:sz w:val="23"/>
+          <w:szCs w:val="23"/>
+        </w:rPr>
+      </w:pPr>
+      <w:proofErr w:type="gramStart"/>
+      <w:r>
+        <w:rPr>
+          <w:rFonts w:ascii="Consolas" w:eastAsia="宋体" w:hAnsi="Consolas" w:cs="Consolas"/>
+          <w:b/>
+          <w:bCs/>
+          <w:color w:val="7F0055"/>
+          <w:kern w:val="0"/>
+          <w:sz w:val="23"/>
+          <w:szCs w:val="23"/>
+        </w:rPr>
+        <w:t>public</w:t>
+      </w:r>
+      <w:proofErr w:type="gramEnd"/>
+      <w:r>
+        <w:rPr>
+          <w:rFonts w:ascii="Consolas" w:eastAsia="宋体" w:hAnsi="Consolas" w:cs="Consolas"/>
+          <w:color w:val="000000"/>
+          <w:kern w:val="0"/>
+          <w:sz w:val="23"/>
+          <w:szCs w:val="23"/>
+        </w:rPr>
+        <w:t xml:space="preserve"> </w:t>
+      </w:r>
+      <w:r>
+        <w:rPr>
+          <w:rFonts w:ascii="Consolas" w:eastAsia="宋体" w:hAnsi="Consolas" w:cs="Consolas"/>
+          <w:b/>
+          <w:bCs/>
+          <w:color w:val="7F0055"/>
+          <w:kern w:val="0"/>
+          <w:sz w:val="23"/>
+          <w:szCs w:val="23"/>
+        </w:rPr>
+        <w:t>class</w:t>
+      </w:r>
+      <w:r>
+        <w:rPr>
+          <w:rFonts w:ascii="Consolas" w:eastAsia="宋体" w:hAnsi="Consolas" w:cs="Consolas"/>
+          <w:color w:val="000000"/>
+          <w:kern w:val="0"/>
+          <w:sz w:val="23"/>
+          <w:szCs w:val="23"/>
+        </w:rPr>
+        <w:t xml:space="preserve"> </w:t>
+      </w:r>
+      <w:proofErr w:type="spellStart"/>
+      <w:r>
+        <w:rPr>
+          <w:rFonts w:ascii="Consolas" w:eastAsia="宋体" w:hAnsi="Consolas" w:cs="Consolas"/>
+          <w:color w:val="000000"/>
+          <w:kern w:val="0"/>
+          <w:sz w:val="23"/>
+          <w:szCs w:val="23"/>
+        </w:rPr>
+        <w:t>RelativePathUriTemplateController</w:t>
+      </w:r>
+      <w:proofErr w:type="spellEnd"/>
+      <w:r>
+        <w:rPr>
+          <w:rFonts w:ascii="Consolas" w:eastAsia="宋体" w:hAnsi="Consolas" w:cs="Consolas"/>
+          <w:color w:val="000000"/>
+          <w:kern w:val="0"/>
+          <w:sz w:val="23"/>
+          <w:szCs w:val="23"/>
+        </w:rPr>
+        <w:t xml:space="preserve"> {</w:t>
+      </w:r>
+    </w:p>
+    <w:p>
+      <w:pPr>
+        <w:widowControl/>
+        <w:pBdr>
+          <w:top w:val="single" w:sz="6" w:space="5" w:color="CCCCCC"/>
+          <w:left w:val="single" w:sz="6" w:space="8" w:color="CCCCCC"/>
+          <w:bottom w:val="single" w:sz="6" w:space="5" w:color="CCCCCC"/>
+          <w:right w:val="single" w:sz="6" w:space="8" w:color="CCCCCC"/>
+        </w:pBdr>
+        <w:shd w:val="clear" w:color="auto" w:fill="F8F8F8"/>
+        <w:tabs>
+          <w:tab w:val="left" w:pos="916"/>
+          <w:tab w:val="left" w:pos="1832"/>
+          <w:tab w:val="left" w:pos="2748"/>
+          <w:tab w:val="left" w:pos="3664"/>
+          <w:tab w:val="left" w:pos="4580"/>
+          <w:tab w:val="left" w:pos="5496"/>
+          <w:tab w:val="left" w:pos="6412"/>
+          <w:tab w:val="left" w:pos="7328"/>
+          <w:tab w:val="left" w:pos="8244"/>
+          <w:tab w:val="left" w:pos="9160"/>
+          <w:tab w:val="left" w:pos="10076"/>
+          <w:tab w:val="left" w:pos="10992"/>
+          <w:tab w:val="left" w:pos="11908"/>
+          <w:tab w:val="left" w:pos="12824"/>
+          <w:tab w:val="left" w:pos="13740"/>
+          <w:tab w:val="left" w:pos="14656"/>
+        </w:tabs>
+        <w:jc w:val="left"/>
+        <w:rPr>
+          <w:rFonts w:ascii="Consolas" w:eastAsia="宋体" w:hAnsi="Consolas" w:cs="Consolas"/>
+          <w:color w:val="000000"/>
+          <w:kern w:val="0"/>
+          <w:sz w:val="23"/>
+          <w:szCs w:val="23"/>
+        </w:rPr>
+      </w:pPr>
+    </w:p>
+    <w:p>
+      <w:pPr>
+        <w:widowControl/>
+        <w:pBdr>
+          <w:top w:val="single" w:sz="6" w:space="5" w:color="CCCCCC"/>
+          <w:left w:val="single" w:sz="6" w:space="8" w:color="CCCCCC"/>
+          <w:bottom w:val="single" w:sz="6" w:space="5" w:color="CCCCCC"/>
+          <w:right w:val="single" w:sz="6" w:space="8" w:color="CCCCCC"/>
+        </w:pBdr>
+        <w:shd w:val="clear" w:color="auto" w:fill="F8F8F8"/>
+        <w:tabs>
+          <w:tab w:val="left" w:pos="916"/>
+          <w:tab w:val="left" w:pos="1832"/>
+          <w:tab w:val="left" w:pos="2748"/>
+          <w:tab w:val="left" w:pos="3664"/>
+          <w:tab w:val="left" w:pos="4580"/>
+          <w:tab w:val="left" w:pos="5496"/>
+          <w:tab w:val="left" w:pos="6412"/>
+          <w:tab w:val="left" w:pos="7328"/>
+          <w:tab w:val="left" w:pos="8244"/>
+          <w:tab w:val="left" w:pos="9160"/>
+          <w:tab w:val="left" w:pos="10076"/>
+          <w:tab w:val="left" w:pos="10992"/>
+          <w:tab w:val="left" w:pos="11908"/>
+          <w:tab w:val="left" w:pos="12824"/>
+          <w:tab w:val="left" w:pos="13740"/>
+          <w:tab w:val="left" w:pos="14656"/>
+        </w:tabs>
+        <w:jc w:val="left"/>
+        <w:rPr>
+          <w:rFonts w:ascii="Consolas" w:eastAsia="宋体" w:hAnsi="Consolas" w:cs="Consolas"/>
+          <w:color w:val="000000"/>
+          <w:kern w:val="0"/>
+          <w:sz w:val="23"/>
+          <w:szCs w:val="23"/>
+        </w:rPr>
+      </w:pPr>
+      <w:r>
+        <w:rPr>
+          <w:rFonts w:ascii="Consolas" w:eastAsia="宋体" w:hAnsi="Consolas" w:cs="Consolas"/>
+          <w:color w:val="000000"/>
+          <w:kern w:val="0"/>
+          <w:sz w:val="23"/>
+          <w:szCs w:val="23"/>
+        </w:rPr>
+        <w:t xml:space="preserve">    </w:t>
+      </w:r>
+      <w:proofErr w:type="gramStart"/>
+      <w:r>
+        <w:rPr>
+          <w:rFonts w:ascii="Consolas" w:eastAsia="宋体" w:hAnsi="Consolas" w:cs="Consolas"/>
+          <w:color w:val="000000"/>
+          <w:kern w:val="0"/>
+          <w:sz w:val="23"/>
+          <w:szCs w:val="23"/>
+        </w:rPr>
+        <w:t>@</w:t>
+      </w:r>
+      <w:proofErr w:type="spellStart"/>
+      <w:r>
+        <w:rPr>
+          <w:rFonts w:ascii="Consolas" w:eastAsia="宋体" w:hAnsi="Consolas" w:cs="Consolas"/>
+          <w:color w:val="000000"/>
+          <w:kern w:val="0"/>
+          <w:sz w:val="23"/>
+          <w:szCs w:val="23"/>
+        </w:rPr>
+        <w:t>RequestMapping</w:t>
+      </w:r>
+      <w:proofErr w:type="spellEnd"/>
+      <w:r>
+        <w:rPr>
+          <w:rFonts w:ascii="Consolas" w:eastAsia="宋体" w:hAnsi="Consolas" w:cs="Consolas"/>
+          <w:color w:val="000000"/>
+          <w:kern w:val="0"/>
+          <w:sz w:val="23"/>
+          <w:szCs w:val="23"/>
+        </w:rPr>
+        <w:t>(</w:t>
+      </w:r>
+      <w:proofErr w:type="gramEnd"/>
+      <w:r>
+        <w:rPr>
+          <w:rFonts w:ascii="Consolas" w:eastAsia="宋体" w:hAnsi="Consolas" w:cs="Consolas"/>
+          <w:color w:val="000000"/>
+          <w:kern w:val="0"/>
+          <w:sz w:val="23"/>
+          <w:szCs w:val="23"/>
+        </w:rPr>
+        <w:t xml:space="preserve">value = </w:t>
+      </w:r>
+      <w:r>
+        <w:rPr>
+          <w:rFonts w:ascii="Consolas" w:eastAsia="宋体" w:hAnsi="Consolas" w:cs="Consolas"/>
+          <w:color w:val="2A00FF"/>
+          <w:kern w:val="0"/>
+          <w:sz w:val="23"/>
+          <w:szCs w:val="23"/>
+        </w:rPr>
+        <w:t>"/pets"</w:t>
+      </w:r>
+      <w:r>
+        <w:rPr>
+          <w:rFonts w:ascii="Consolas" w:eastAsia="宋体" w:hAnsi="Consolas" w:cs="Consolas"/>
+          <w:color w:val="000000"/>
+          <w:kern w:val="0"/>
+          <w:sz w:val="23"/>
+          <w:szCs w:val="23"/>
+        </w:rPr>
+        <w:t xml:space="preserve">, method = </w:t>
+      </w:r>
+      <w:proofErr w:type="spellStart"/>
+      <w:r>
+        <w:rPr>
+          <w:rFonts w:ascii="Consolas" w:eastAsia="宋体" w:hAnsi="Consolas" w:cs="Consolas"/>
+          <w:color w:val="000000"/>
+          <w:kern w:val="0"/>
+          <w:sz w:val="23"/>
+          <w:szCs w:val="23"/>
+        </w:rPr>
+        <w:t>RequestMethod.GET</w:t>
+      </w:r>
+      <w:proofErr w:type="spellEnd"/>
+      <w:r>
+        <w:rPr>
+          <w:rFonts w:ascii="Consolas" w:eastAsia="宋体" w:hAnsi="Consolas" w:cs="Consolas"/>
+          <w:color w:val="000000"/>
+          <w:kern w:val="0"/>
+          <w:sz w:val="23"/>
+          <w:szCs w:val="23"/>
+        </w:rPr>
+        <w:t xml:space="preserve">, </w:t>
+      </w:r>
+      <w:r>
+        <w:rPr>
+          <w:rFonts w:ascii="Consolas" w:eastAsia="宋体" w:hAnsi="Consolas" w:cs="Consolas"/>
+          <w:b/>
+          <w:bCs/>
+          <w:color w:val="000000"/>
+          <w:kern w:val="0"/>
+          <w:sz w:val="23"/>
+          <w:szCs w:val="23"/>
+        </w:rPr>
+        <w:t>headers="</w:t>
+      </w:r>
+      <w:proofErr w:type="spellStart"/>
+      <w:r>
+        <w:rPr>
+          <w:rFonts w:ascii="Consolas" w:eastAsia="宋体" w:hAnsi="Consolas" w:cs="Consolas"/>
+          <w:b/>
+          <w:bCs/>
+          <w:color w:val="000000"/>
+          <w:kern w:val="0"/>
+          <w:sz w:val="23"/>
+          <w:szCs w:val="23"/>
+        </w:rPr>
+        <w:t>myHeader</w:t>
+      </w:r>
+      <w:proofErr w:type="spellEnd"/>
+      <w:r>
+        <w:rPr>
+          <w:rFonts w:ascii="Consolas" w:eastAsia="宋体" w:hAnsi="Consolas" w:cs="Consolas"/>
+          <w:b/>
+          <w:bCs/>
+          <w:color w:val="000000"/>
+          <w:kern w:val="0"/>
+          <w:sz w:val="23"/>
+          <w:szCs w:val="23"/>
+        </w:rPr>
+        <w:t>=</w:t>
+      </w:r>
+      <w:proofErr w:type="spellStart"/>
+      <w:r>
+        <w:rPr>
+          <w:rFonts w:ascii="Consolas" w:eastAsia="宋体" w:hAnsi="Consolas" w:cs="Consolas"/>
+          <w:b/>
+          <w:bCs/>
+          <w:color w:val="000000"/>
+          <w:kern w:val="0"/>
+          <w:sz w:val="23"/>
+          <w:szCs w:val="23"/>
+        </w:rPr>
+        <w:t>myValue</w:t>
+      </w:r>
+      <w:proofErr w:type="spellEnd"/>
+      <w:r>
+        <w:rPr>
+          <w:rFonts w:ascii="Consolas" w:eastAsia="宋体" w:hAnsi="Consolas" w:cs="Consolas"/>
+          <w:b/>
+          <w:bCs/>
+          <w:color w:val="000000"/>
+          <w:kern w:val="0"/>
+          <w:sz w:val="23"/>
+          <w:szCs w:val="23"/>
+        </w:rPr>
+        <w:t>"</w:t>
+      </w:r>
+      <w:r>
+        <w:rPr>
+          <w:rFonts w:ascii="Consolas" w:eastAsia="宋体" w:hAnsi="Consolas" w:cs="Consolas"/>
+          <w:color w:val="000000"/>
+          <w:kern w:val="0"/>
+          <w:sz w:val="23"/>
+          <w:szCs w:val="23"/>
+        </w:rPr>
+        <w:t>)</w:t>
+      </w:r>
+    </w:p>
+    <w:p>
+      <w:pPr>
+        <w:widowControl/>
+        <w:pBdr>
+          <w:top w:val="single" w:sz="6" w:space="5" w:color="CCCCCC"/>
+          <w:left w:val="single" w:sz="6" w:space="8" w:color="CCCCCC"/>
+          <w:bottom w:val="single" w:sz="6" w:space="5" w:color="CCCCCC"/>
+          <w:right w:val="single" w:sz="6" w:space="8" w:color="CCCCCC"/>
+        </w:pBdr>
+        <w:shd w:val="clear" w:color="auto" w:fill="F8F8F8"/>
+        <w:tabs>
+          <w:tab w:val="left" w:pos="916"/>
+          <w:tab w:val="left" w:pos="1832"/>
+          <w:tab w:val="left" w:pos="2748"/>
+          <w:tab w:val="left" w:pos="3664"/>
+          <w:tab w:val="left" w:pos="4580"/>
+          <w:tab w:val="left" w:pos="5496"/>
+          <w:tab w:val="left" w:pos="6412"/>
+          <w:tab w:val="left" w:pos="7328"/>
+          <w:tab w:val="left" w:pos="8244"/>
+          <w:tab w:val="left" w:pos="9160"/>
+          <w:tab w:val="left" w:pos="10076"/>
+          <w:tab w:val="left" w:pos="10992"/>
+          <w:tab w:val="left" w:pos="11908"/>
+          <w:tab w:val="left" w:pos="12824"/>
+          <w:tab w:val="left" w:pos="13740"/>
+          <w:tab w:val="left" w:pos="14656"/>
+        </w:tabs>
+        <w:jc w:val="left"/>
+        <w:rPr>
+          <w:rFonts w:ascii="Consolas" w:eastAsia="宋体" w:hAnsi="Consolas" w:cs="Consolas"/>
+          <w:color w:val="000000"/>
+          <w:kern w:val="0"/>
+          <w:sz w:val="23"/>
+          <w:szCs w:val="23"/>
+        </w:rPr>
+      </w:pPr>
+      <w:r>
+        <w:rPr>
+          <w:rFonts w:ascii="Consolas" w:eastAsia="宋体" w:hAnsi="Consolas" w:cs="Consolas"/>
+          <w:color w:val="000000"/>
+          <w:kern w:val="0"/>
+          <w:sz w:val="23"/>
+          <w:szCs w:val="23"/>
+        </w:rPr>
+        <w:t xml:space="preserve">    </w:t>
+      </w:r>
+      <w:proofErr w:type="gramStart"/>
+      <w:r>
+        <w:rPr>
+          <w:rFonts w:ascii="Consolas" w:eastAsia="宋体" w:hAnsi="Consolas" w:cs="Consolas"/>
+          <w:b/>
+          <w:bCs/>
+          <w:color w:val="7F0055"/>
+          <w:kern w:val="0"/>
+          <w:sz w:val="23"/>
+          <w:szCs w:val="23"/>
+        </w:rPr>
+        <w:t>public</w:t>
+      </w:r>
+      <w:proofErr w:type="gramEnd"/>
+      <w:r>
+        <w:rPr>
+          <w:rFonts w:ascii="Consolas" w:eastAsia="宋体" w:hAnsi="Consolas" w:cs="Consolas"/>
+          <w:color w:val="000000"/>
+          <w:kern w:val="0"/>
+          <w:sz w:val="23"/>
+          <w:szCs w:val="23"/>
+        </w:rPr>
+        <w:t xml:space="preserve"> </w:t>
+      </w:r>
+      <w:r>
+        <w:rPr>
+          <w:rFonts w:ascii="Consolas" w:eastAsia="宋体" w:hAnsi="Consolas" w:cs="Consolas"/>
+          <w:b/>
+          <w:bCs/>
+          <w:color w:val="7F0055"/>
+          <w:kern w:val="0"/>
+          <w:sz w:val="23"/>
+          <w:szCs w:val="23"/>
+        </w:rPr>
+        <w:t>void</w:t>
+      </w:r>
+      <w:r>
+        <w:rPr>
+          <w:rFonts w:ascii="Consolas" w:eastAsia="宋体" w:hAnsi="Consolas" w:cs="Consolas"/>
+          <w:color w:val="000000"/>
+          <w:kern w:val="0"/>
+          <w:sz w:val="23"/>
+          <w:szCs w:val="23"/>
+        </w:rPr>
+        <w:t xml:space="preserve"> </w:t>
+      </w:r>
+      <w:proofErr w:type="spellStart"/>
+      <w:r>
+        <w:rPr>
+          <w:rFonts w:ascii="Consolas" w:eastAsia="宋体" w:hAnsi="Consolas" w:cs="Consolas"/>
+          <w:color w:val="000000"/>
+          <w:kern w:val="0"/>
+          <w:sz w:val="23"/>
+          <w:szCs w:val="23"/>
+        </w:rPr>
+        <w:t>findPet</w:t>
+      </w:r>
+      <w:proofErr w:type="spellEnd"/>
+      <w:r>
+        <w:rPr>
+          <w:rFonts w:ascii="Consolas" w:eastAsia="宋体" w:hAnsi="Consolas" w:cs="Consolas"/>
+          <w:color w:val="000000"/>
+          <w:kern w:val="0"/>
+          <w:sz w:val="23"/>
+          <w:szCs w:val="23"/>
+        </w:rPr>
+        <w:t>(</w:t>
+      </w:r>
+      <w:r>
+        <w:rPr>
+          <w:rFonts w:ascii="Consolas" w:eastAsia="宋体" w:hAnsi="Consolas" w:cs="Consolas"/>
+          <w:i/>
+          <w:iCs/>
+          <w:color w:val="808080"/>
+          <w:kern w:val="0"/>
+          <w:sz w:val="23"/>
+          <w:szCs w:val="23"/>
+        </w:rPr>
+        <w:t>@</w:t>
+      </w:r>
+      <w:proofErr w:type="spellStart"/>
+      <w:r>
+        <w:rPr>
+          <w:rFonts w:ascii="Consolas" w:eastAsia="宋体" w:hAnsi="Consolas" w:cs="Consolas"/>
+          <w:i/>
+          <w:iCs/>
+          <w:color w:val="808080"/>
+          <w:kern w:val="0"/>
+          <w:sz w:val="23"/>
+          <w:szCs w:val="23"/>
+        </w:rPr>
+        <w:t>PathVariable</w:t>
+      </w:r>
+      <w:proofErr w:type="spellEnd"/>
+      <w:r>
+        <w:rPr>
+          <w:rFonts w:ascii="Consolas" w:eastAsia="宋体" w:hAnsi="Consolas" w:cs="Consolas"/>
+          <w:color w:val="000000"/>
+          <w:kern w:val="0"/>
+          <w:sz w:val="23"/>
+          <w:szCs w:val="23"/>
+        </w:rPr>
+        <w:t xml:space="preserve"> String </w:t>
+      </w:r>
+      <w:proofErr w:type="spellStart"/>
+      <w:r>
+        <w:rPr>
+          <w:rFonts w:ascii="Consolas" w:eastAsia="宋体" w:hAnsi="Consolas" w:cs="Consolas"/>
+          <w:color w:val="000000"/>
+          <w:kern w:val="0"/>
+          <w:sz w:val="23"/>
+          <w:szCs w:val="23"/>
+        </w:rPr>
+        <w:t>ownerId</w:t>
+      </w:r>
+      <w:proofErr w:type="spellEnd"/>
+      <w:r>
+        <w:rPr>
+          <w:rFonts w:ascii="Consolas" w:eastAsia="宋体" w:hAnsi="Consolas" w:cs="Consolas"/>
+          <w:color w:val="000000"/>
+          <w:kern w:val="0"/>
+          <w:sz w:val="23"/>
+          <w:szCs w:val="23"/>
+        </w:rPr>
+        <w:t xml:space="preserve">, </w:t>
+      </w:r>
+      <w:r>
+        <w:rPr>
+          <w:rFonts w:ascii="Consolas" w:eastAsia="宋体" w:hAnsi="Consolas" w:cs="Consolas"/>
+          <w:i/>
+          <w:iCs/>
+          <w:color w:val="808080"/>
+          <w:kern w:val="0"/>
+          <w:sz w:val="23"/>
+          <w:szCs w:val="23"/>
+        </w:rPr>
+        <w:t>@</w:t>
+      </w:r>
+      <w:proofErr w:type="spellStart"/>
+      <w:r>
+        <w:rPr>
+          <w:rFonts w:ascii="Consolas" w:eastAsia="宋体" w:hAnsi="Consolas" w:cs="Consolas"/>
+          <w:i/>
+          <w:iCs/>
+          <w:color w:val="808080"/>
+          <w:kern w:val="0"/>
+          <w:sz w:val="23"/>
+          <w:szCs w:val="23"/>
+        </w:rPr>
+        <w:t>PathVariable</w:t>
+      </w:r>
+      <w:proofErr w:type="spellEnd"/>
+      <w:r>
+        <w:rPr>
+          <w:rFonts w:ascii="Consolas" w:eastAsia="宋体" w:hAnsi="Consolas" w:cs="Consolas"/>
+          <w:color w:val="000000"/>
+          <w:kern w:val="0"/>
+          <w:sz w:val="23"/>
+          <w:szCs w:val="23"/>
+        </w:rPr>
+        <w:t xml:space="preserve"> String </w:t>
+      </w:r>
+      <w:proofErr w:type="spellStart"/>
+      <w:r>
+        <w:rPr>
+          <w:rFonts w:ascii="Consolas" w:eastAsia="宋体" w:hAnsi="Consolas" w:cs="Consolas"/>
+          <w:color w:val="000000"/>
+          <w:kern w:val="0"/>
+          <w:sz w:val="23"/>
+          <w:szCs w:val="23"/>
+        </w:rPr>
+        <w:t>petId</w:t>
+      </w:r>
+      <w:proofErr w:type="spellEnd"/>
+      <w:r>
+        <w:rPr>
+          <w:rFonts w:ascii="Consolas" w:eastAsia="宋体" w:hAnsi="Consolas" w:cs="Consolas"/>
+          <w:color w:val="000000"/>
+          <w:kern w:val="0"/>
+          <w:sz w:val="23"/>
+          <w:szCs w:val="23"/>
+        </w:rPr>
+        <w:t>, Model model) {</w:t>
+      </w:r>
+    </w:p>
+    <w:p>
+      <w:pPr>
+        <w:widowControl/>
+        <w:pBdr>
+          <w:top w:val="single" w:sz="6" w:space="5" w:color="CCCCCC"/>
+          <w:left w:val="single" w:sz="6" w:space="8" w:color="CCCCCC"/>
+          <w:bottom w:val="single" w:sz="6" w:space="5" w:color="CCCCCC"/>
+          <w:right w:val="single" w:sz="6" w:space="8" w:color="CCCCCC"/>
+        </w:pBdr>
+        <w:shd w:val="clear" w:color="auto" w:fill="F8F8F8"/>
+        <w:tabs>
+          <w:tab w:val="left" w:pos="916"/>
+          <w:tab w:val="left" w:pos="1832"/>
+          <w:tab w:val="left" w:pos="2748"/>
+          <w:tab w:val="left" w:pos="3664"/>
+          <w:tab w:val="left" w:pos="4580"/>
+          <w:tab w:val="left" w:pos="5496"/>
+          <w:tab w:val="left" w:pos="6412"/>
+          <w:tab w:val="left" w:pos="7328"/>
+          <w:tab w:val="left" w:pos="8244"/>
+          <w:tab w:val="left" w:pos="9160"/>
+          <w:tab w:val="left" w:pos="10076"/>
+          <w:tab w:val="left" w:pos="10992"/>
+          <w:tab w:val="left" w:pos="11908"/>
+          <w:tab w:val="left" w:pos="12824"/>
+          <w:tab w:val="left" w:pos="13740"/>
+          <w:tab w:val="left" w:pos="14656"/>
+        </w:tabs>
+        <w:jc w:val="left"/>
+        <w:rPr>
+          <w:rFonts w:ascii="Consolas" w:eastAsia="宋体" w:hAnsi="Consolas" w:cs="Consolas"/>
+          <w:color w:val="000000"/>
+          <w:kern w:val="0"/>
+          <w:sz w:val="23"/>
+          <w:szCs w:val="23"/>
+        </w:rPr>
+      </w:pPr>
+      <w:r>
+        <w:rPr>
+          <w:rFonts w:ascii="Consolas" w:eastAsia="宋体" w:hAnsi="Consolas" w:cs="Consolas"/>
+          <w:color w:val="000000"/>
+          <w:kern w:val="0"/>
+          <w:sz w:val="23"/>
+          <w:szCs w:val="23"/>
+        </w:rPr>
+        <w:t xml:space="preserve">        </w:t>
+      </w:r>
+      <w:r>
+        <w:rPr>
+          <w:rFonts w:ascii="Consolas" w:eastAsia="宋体" w:hAnsi="Consolas" w:cs="Consolas"/>
+          <w:i/>
+          <w:iCs/>
+          <w:color w:val="3F5F5F"/>
+          <w:kern w:val="0"/>
+          <w:sz w:val="23"/>
+          <w:szCs w:val="23"/>
+        </w:rPr>
+        <w:t>// implementation omitted</w:t>
+      </w:r>
+    </w:p>
+    <w:p>
+      <w:pPr>
+        <w:widowControl/>
+        <w:pBdr>
+          <w:top w:val="single" w:sz="6" w:space="5" w:color="CCCCCC"/>
+          <w:left w:val="single" w:sz="6" w:space="8" w:color="CCCCCC"/>
+          <w:bottom w:val="single" w:sz="6" w:space="5" w:color="CCCCCC"/>
+          <w:right w:val="single" w:sz="6" w:space="8" w:color="CCCCCC"/>
+        </w:pBdr>
+        <w:shd w:val="clear" w:color="auto" w:fill="F8F8F8"/>
+        <w:tabs>
+          <w:tab w:val="left" w:pos="916"/>
+          <w:tab w:val="left" w:pos="1832"/>
+          <w:tab w:val="left" w:pos="2748"/>
+          <w:tab w:val="left" w:pos="3664"/>
+          <w:tab w:val="left" w:pos="4580"/>
+          <w:tab w:val="left" w:pos="5496"/>
+          <w:tab w:val="left" w:pos="6412"/>
+          <w:tab w:val="left" w:pos="7328"/>
+          <w:tab w:val="left" w:pos="8244"/>
+          <w:tab w:val="left" w:pos="9160"/>
+          <w:tab w:val="left" w:pos="10076"/>
+          <w:tab w:val="left" w:pos="10992"/>
+          <w:tab w:val="left" w:pos="11908"/>
+          <w:tab w:val="left" w:pos="12824"/>
+          <w:tab w:val="left" w:pos="13740"/>
+          <w:tab w:val="left" w:pos="14656"/>
+        </w:tabs>
+        <w:jc w:val="left"/>
+        <w:rPr>
+          <w:rFonts w:ascii="Consolas" w:eastAsia="宋体" w:hAnsi="Consolas" w:cs="Consolas"/>
+          <w:color w:val="000000"/>
+          <w:kern w:val="0"/>
+          <w:sz w:val="23"/>
+          <w:szCs w:val="23"/>
+        </w:rPr>
+      </w:pPr>
+      <w:r>
+        <w:rPr>
+          <w:rFonts w:ascii="Consolas" w:eastAsia="宋体" w:hAnsi="Consolas" w:cs="Consolas"/>
+          <w:color w:val="000000"/>
+          <w:kern w:val="0"/>
+          <w:sz w:val="23"/>
+          <w:szCs w:val="23"/>
+        </w:rPr>
+        <w:t xml:space="preserve">    }</w:t>
+      </w:r>
+    </w:p>
+    <w:p>
+      <w:pPr>
+        <w:widowControl/>
+        <w:pBdr>
+          <w:top w:val="single" w:sz="6" w:space="5" w:color="CCCCCC"/>
+          <w:left w:val="single" w:sz="6" w:space="8" w:color="CCCCCC"/>
+          <w:bottom w:val="single" w:sz="6" w:space="5" w:color="CCCCCC"/>
+          <w:right w:val="single" w:sz="6" w:space="8" w:color="CCCCCC"/>
+        </w:pBdr>
+        <w:shd w:val="clear" w:color="auto" w:fill="F8F8F8"/>
+        <w:tabs>
+          <w:tab w:val="left" w:pos="916"/>
+          <w:tab w:val="left" w:pos="1832"/>
+          <w:tab w:val="left" w:pos="2748"/>
+          <w:tab w:val="left" w:pos="3664"/>
+          <w:tab w:val="left" w:pos="4580"/>
+          <w:tab w:val="left" w:pos="5496"/>
+          <w:tab w:val="left" w:pos="6412"/>
+          <w:tab w:val="left" w:pos="7328"/>
+          <w:tab w:val="left" w:pos="8244"/>
+          <w:tab w:val="left" w:pos="9160"/>
+          <w:tab w:val="left" w:pos="10076"/>
+          <w:tab w:val="left" w:pos="10992"/>
+          <w:tab w:val="left" w:pos="11908"/>
+          <w:tab w:val="left" w:pos="12824"/>
+          <w:tab w:val="left" w:pos="13740"/>
+          <w:tab w:val="left" w:pos="14656"/>
+        </w:tabs>
+        <w:jc w:val="left"/>
+        <w:rPr>
+          <w:rFonts w:ascii="Consolas" w:eastAsia="宋体" w:hAnsi="Consolas" w:cs="Consolas"/>
+          <w:color w:val="000000"/>
+          <w:kern w:val="0"/>
+          <w:sz w:val="23"/>
+          <w:szCs w:val="23"/>
+        </w:rPr>
+      </w:pPr>
+    </w:p>
+    <w:p>
+      <w:pPr>
+        <w:widowControl/>
+        <w:pBdr>
+          <w:top w:val="single" w:sz="6" w:space="5" w:color="CCCCCC"/>
+          <w:left w:val="single" w:sz="6" w:space="8" w:color="CCCCCC"/>
+          <w:bottom w:val="single" w:sz="6" w:space="5" w:color="CCCCCC"/>
+          <w:right w:val="single" w:sz="6" w:space="8" w:color="CCCCCC"/>
+        </w:pBdr>
+        <w:shd w:val="clear" w:color="auto" w:fill="F8F8F8"/>
+        <w:tabs>
+          <w:tab w:val="left" w:pos="916"/>
+          <w:tab w:val="left" w:pos="1832"/>
+          <w:tab w:val="left" w:pos="2748"/>
+          <w:tab w:val="left" w:pos="3664"/>
+          <w:tab w:val="left" w:pos="4580"/>
+          <w:tab w:val="left" w:pos="5496"/>
+          <w:tab w:val="left" w:pos="6412"/>
+          <w:tab w:val="left" w:pos="7328"/>
+          <w:tab w:val="left" w:pos="8244"/>
+          <w:tab w:val="left" w:pos="9160"/>
+          <w:tab w:val="left" w:pos="10076"/>
+          <w:tab w:val="left" w:pos="10992"/>
+          <w:tab w:val="left" w:pos="11908"/>
+          <w:tab w:val="left" w:pos="12824"/>
+          <w:tab w:val="left" w:pos="13740"/>
+          <w:tab w:val="left" w:pos="14656"/>
+        </w:tabs>
+        <w:jc w:val="left"/>
+        <w:rPr>
+          <w:rFonts w:ascii="Consolas" w:eastAsia="宋体" w:hAnsi="Consolas" w:cs="Consolas"/>
+          <w:color w:val="000000"/>
+          <w:kern w:val="0"/>
+          <w:sz w:val="23"/>
+          <w:szCs w:val="23"/>
+        </w:rPr>
+      </w:pPr>
+      <w:r>
+        <w:rPr>
+          <w:rFonts w:ascii="Consolas" w:eastAsia="宋体" w:hAnsi="Consolas" w:cs="Consolas"/>
+          <w:color w:val="000000"/>
+          <w:kern w:val="0"/>
+          <w:sz w:val="23"/>
+          <w:szCs w:val="23"/>
+        </w:rPr>
+        <w:t>}</w:t>
+      </w:r>
+    </w:p>
+    <w:p>
+      <w:pPr>
+        <w:pStyle w:val="4"/>
+        <w:spacing w:before="600" w:after="150"/>
+        <w:ind w:left="-240"/>
+        <w:rPr>
+          <w:rFonts w:ascii="Helvetica" w:hAnsi="Helvetica" w:cs="Helvetica"/>
+          <w:color w:val="000000"/>
+          <w:sz w:val="30"/>
+          <w:szCs w:val="30"/>
+        </w:rPr>
+      </w:pPr>
+      <w:r>
+        <w:rPr>
+          <w:rFonts w:ascii="Helvetica" w:hAnsi="Helvetica" w:cs="Helvetica"/>
+          <w:color w:val="000000"/>
+          <w:sz w:val="30"/>
+          <w:szCs w:val="30"/>
+        </w:rPr>
+        <w:t>17.3.3 Defining @</w:t>
+      </w:r>
+      <w:proofErr w:type="spellStart"/>
+      <w:r>
+        <w:rPr>
+          <w:rFonts w:ascii="Helvetica" w:hAnsi="Helvetica" w:cs="Helvetica"/>
+          <w:color w:val="000000"/>
+          <w:sz w:val="30"/>
+          <w:szCs w:val="30"/>
+        </w:rPr>
+        <w:t>RequestMapping</w:t>
+      </w:r>
+      <w:proofErr w:type="spellEnd"/>
+      <w:r>
+        <w:rPr>
+          <w:rFonts w:ascii="Helvetica" w:hAnsi="Helvetica" w:cs="Helvetica"/>
+          <w:color w:val="000000"/>
+          <w:sz w:val="30"/>
+          <w:szCs w:val="30"/>
+        </w:rPr>
+        <w:t xml:space="preserve"> handler methods</w:t>
       </w:r>
     </w:p>
     <w:p>
@@ -14141,7 +17162,7 @@
   <a:extraClrSchemeLst/>
   <a:extLst>
     <a:ext uri="{05A4C25C-085E-4340-85A3-A5531E510DB2}">
-      <thm15:themeFamily xmlns="" xmlns:thm15="http://schemas.microsoft.com/office/thememl/2012/main" name="Office Theme" id="{62F939B6-93AF-4DB8-9C6B-D6C7DFDC589F}" vid="{4A3C46E8-61CC-4603-A589-7422A47A8E4A}"/>
+      <thm15:themeFamily xmlns:thm15="http://schemas.microsoft.com/office/thememl/2012/main" xmlns="" name="Office Theme" id="{62F939B6-93AF-4DB8-9C6B-D6C7DFDC589F}" vid="{4A3C46E8-61CC-4603-A589-7422A47A8E4A}"/>
     </a:ext>
   </a:extLst>
 </a:theme>
@@ -14152,7 +17173,7 @@
 </file>
 
 <file path=customXml/itemProps1.xml><?xml version="1.0" encoding="utf-8"?>
-<ds:datastoreItem xmlns:ds="http://schemas.openxmlformats.org/officeDocument/2006/customXml" ds:itemID="{06B06F2E-B53B-4DBD-B142-E0538F98B3FB}">
+<ds:datastoreItem xmlns:ds="http://schemas.openxmlformats.org/officeDocument/2006/customXml" ds:itemID="{B3166EF3-6C80-49F1-B1D3-EBA55900A69F}">
   <ds:schemaRefs>
     <ds:schemaRef ds:uri="http://schemas.openxmlformats.org/officeDocument/2006/bibliography"/>
   </ds:schemaRefs>

--- a/Part V. The Web - 17.docx
+++ b/Part V. The Web - 17.docx
@@ -1031,29 +1031,7 @@
           <w:sz w:val="23"/>
           <w:szCs w:val="23"/>
         </w:rPr>
-        <w:t>&lt;</w:t>
-      </w:r>
-      <w:proofErr w:type="gramStart"/>
-      <w:r>
-        <w:rPr>
-          <w:rFonts w:ascii="Consolas" w:eastAsia="宋体" w:hAnsi="Consolas" w:cs="Consolas"/>
-          <w:color w:val="3F7F7F"/>
-          <w:kern w:val="0"/>
-          <w:sz w:val="23"/>
-          <w:szCs w:val="23"/>
-        </w:rPr>
-        <w:t>servlet-mapping</w:t>
-      </w:r>
-      <w:proofErr w:type="gramEnd"/>
-      <w:r>
-        <w:rPr>
-          <w:rFonts w:ascii="Consolas" w:eastAsia="宋体" w:hAnsi="Consolas" w:cs="Consolas"/>
-          <w:color w:val="3F7F7F"/>
-          <w:kern w:val="0"/>
-          <w:sz w:val="23"/>
-          <w:szCs w:val="23"/>
-        </w:rPr>
-        <w:t>&gt;</w:t>
+        <w:t>&lt;servlet-mapping&gt;</w:t>
       </w:r>
     </w:p>
     <w:p>
@@ -1475,7 +1453,6 @@
           <w:szCs w:val="23"/>
         </w:rPr>
       </w:pPr>
-      <w:proofErr w:type="gramStart"/>
       <w:r>
         <w:rPr>
           <w:rStyle w:val="hl-keyword"/>
@@ -1488,7 +1465,6 @@
         </w:rPr>
         <w:t>public</w:t>
       </w:r>
-      <w:proofErr w:type="gramEnd"/>
       <w:r>
         <w:rPr>
           <w:rFonts w:ascii="Consolas" w:hAnsi="Consolas" w:cs="Consolas"/>
@@ -1664,7 +1640,6 @@
         </w:rPr>
         <w:t xml:space="preserve">    </w:t>
       </w:r>
-      <w:proofErr w:type="gramStart"/>
       <w:r>
         <w:rPr>
           <w:rStyle w:val="hl-keyword"/>
@@ -1677,7 +1652,6 @@
         </w:rPr>
         <w:t>public</w:t>
       </w:r>
-      <w:proofErr w:type="gramEnd"/>
       <w:r>
         <w:rPr>
           <w:rFonts w:ascii="Consolas" w:hAnsi="Consolas" w:cs="Consolas"/>
@@ -1796,7 +1770,6 @@
         <w:t xml:space="preserve"> registration = </w:t>
       </w:r>
       <w:proofErr w:type="spellStart"/>
-      <w:proofErr w:type="gramStart"/>
       <w:r>
         <w:rPr>
           <w:rFonts w:ascii="Consolas" w:hAnsi="Consolas" w:cs="Consolas"/>
@@ -1816,7 +1789,6 @@
         </w:rPr>
         <w:t>(</w:t>
       </w:r>
-      <w:proofErr w:type="gramEnd"/>
       <w:r>
         <w:rPr>
           <w:rStyle w:val="hl-string"/>
@@ -1905,7 +1877,6 @@
         <w:t xml:space="preserve">        </w:t>
       </w:r>
       <w:proofErr w:type="spellStart"/>
-      <w:proofErr w:type="gramStart"/>
       <w:r>
         <w:rPr>
           <w:rFonts w:ascii="Consolas" w:hAnsi="Consolas" w:cs="Consolas"/>
@@ -1925,7 +1896,6 @@
         </w:rPr>
         <w:t>(</w:t>
       </w:r>
-      <w:proofErr w:type="gramEnd"/>
       <w:r>
         <w:rPr>
           <w:rStyle w:val="hl-number"/>
@@ -1973,7 +1943,6 @@
         <w:t xml:space="preserve">        </w:t>
       </w:r>
       <w:proofErr w:type="spellStart"/>
-      <w:proofErr w:type="gramStart"/>
       <w:r>
         <w:rPr>
           <w:rFonts w:ascii="Consolas" w:hAnsi="Consolas" w:cs="Consolas"/>
@@ -1993,7 +1962,6 @@
         </w:rPr>
         <w:t>(</w:t>
       </w:r>
-      <w:proofErr w:type="gramEnd"/>
       <w:r>
         <w:rPr>
           <w:rStyle w:val="hl-string"/>
@@ -2238,29 +2206,7 @@
           <w:sz w:val="23"/>
           <w:szCs w:val="23"/>
         </w:rPr>
-        <w:t>&lt;</w:t>
-      </w:r>
-      <w:proofErr w:type="gramStart"/>
-      <w:r>
-        <w:rPr>
-          <w:rStyle w:val="hl-tag"/>
-          <w:rFonts w:ascii="Consolas" w:hAnsi="Consolas" w:cs="Consolas"/>
-          <w:color w:val="3F7F7F"/>
-          <w:sz w:val="23"/>
-          <w:szCs w:val="23"/>
-        </w:rPr>
-        <w:t>web-app</w:t>
-      </w:r>
-      <w:proofErr w:type="gramEnd"/>
-      <w:r>
-        <w:rPr>
-          <w:rStyle w:val="hl-tag"/>
-          <w:rFonts w:ascii="Consolas" w:hAnsi="Consolas" w:cs="Consolas"/>
-          <w:color w:val="3F7F7F"/>
-          <w:sz w:val="23"/>
-          <w:szCs w:val="23"/>
-        </w:rPr>
-        <w:t>&gt;</w:t>
+        <w:t>&lt;web-app&gt;</w:t>
       </w:r>
     </w:p>
     <w:p>
@@ -2297,29 +2243,7 @@
           <w:sz w:val="23"/>
           <w:szCs w:val="23"/>
         </w:rPr>
-        <w:t>&lt;</w:t>
-      </w:r>
-      <w:proofErr w:type="gramStart"/>
-      <w:r>
-        <w:rPr>
-          <w:rStyle w:val="hl-tag"/>
-          <w:rFonts w:ascii="Consolas" w:hAnsi="Consolas" w:cs="Consolas"/>
-          <w:color w:val="3F7F7F"/>
-          <w:sz w:val="23"/>
-          <w:szCs w:val="23"/>
-        </w:rPr>
-        <w:t>servlet</w:t>
-      </w:r>
-      <w:proofErr w:type="gramEnd"/>
-      <w:r>
-        <w:rPr>
-          <w:rStyle w:val="hl-tag"/>
-          <w:rFonts w:ascii="Consolas" w:hAnsi="Consolas" w:cs="Consolas"/>
-          <w:color w:val="3F7F7F"/>
-          <w:sz w:val="23"/>
-          <w:szCs w:val="23"/>
-        </w:rPr>
-        <w:t>&gt;</w:t>
+        <w:t>&lt;servlet&gt;</w:t>
       </w:r>
     </w:p>
     <w:p>
@@ -2562,29 +2486,7 @@
           <w:sz w:val="23"/>
           <w:szCs w:val="23"/>
         </w:rPr>
-        <w:t>&lt;</w:t>
-      </w:r>
-      <w:proofErr w:type="gramStart"/>
-      <w:r>
-        <w:rPr>
-          <w:rStyle w:val="hl-tag"/>
-          <w:rFonts w:ascii="Consolas" w:hAnsi="Consolas" w:cs="Consolas"/>
-          <w:color w:val="3F7F7F"/>
-          <w:sz w:val="23"/>
-          <w:szCs w:val="23"/>
-        </w:rPr>
-        <w:t>servlet-mapping</w:t>
-      </w:r>
-      <w:proofErr w:type="gramEnd"/>
-      <w:r>
-        <w:rPr>
-          <w:rStyle w:val="hl-tag"/>
-          <w:rFonts w:ascii="Consolas" w:hAnsi="Consolas" w:cs="Consolas"/>
-          <w:color w:val="3F7F7F"/>
-          <w:sz w:val="23"/>
-          <w:szCs w:val="23"/>
-        </w:rPr>
-        <w:t>&gt;</w:t>
+        <w:t>&lt;servlet-mapping&gt;</w:t>
       </w:r>
     </w:p>
     <w:p>
@@ -2875,29 +2777,7 @@
           <w:sz w:val="23"/>
           <w:szCs w:val="23"/>
         </w:rPr>
-        <w:t>&lt;</w:t>
-      </w:r>
-      <w:proofErr w:type="gramStart"/>
-      <w:r>
-        <w:rPr>
-          <w:rStyle w:val="hl-tag"/>
-          <w:rFonts w:ascii="Consolas" w:hAnsi="Consolas" w:cs="Consolas"/>
-          <w:color w:val="3F7F7F"/>
-          <w:sz w:val="23"/>
-          <w:szCs w:val="23"/>
-        </w:rPr>
-        <w:t>web-app</w:t>
-      </w:r>
-      <w:proofErr w:type="gramEnd"/>
-      <w:r>
-        <w:rPr>
-          <w:rStyle w:val="hl-tag"/>
-          <w:rFonts w:ascii="Consolas" w:hAnsi="Consolas" w:cs="Consolas"/>
-          <w:color w:val="3F7F7F"/>
-          <w:sz w:val="23"/>
-          <w:szCs w:val="23"/>
-        </w:rPr>
-        <w:t>&gt;</w:t>
+        <w:t>&lt;web-app&gt;</w:t>
       </w:r>
     </w:p>
     <w:p>
@@ -2934,9 +2814,9 @@
           <w:sz w:val="23"/>
           <w:szCs w:val="23"/>
         </w:rPr>
-        <w:t>&lt;</w:t>
-      </w:r>
-      <w:proofErr w:type="gramStart"/>
+        <w:t>&lt;context-</w:t>
+      </w:r>
+      <w:proofErr w:type="spellStart"/>
       <w:r>
         <w:rPr>
           <w:rStyle w:val="hl-tag"/>
@@ -2945,21 +2825,9 @@
           <w:sz w:val="23"/>
           <w:szCs w:val="23"/>
         </w:rPr>
-        <w:t>context-</w:t>
-      </w:r>
-      <w:proofErr w:type="spellStart"/>
-      <w:r>
-        <w:rPr>
-          <w:rStyle w:val="hl-tag"/>
-          <w:rFonts w:ascii="Consolas" w:hAnsi="Consolas" w:cs="Consolas"/>
-          <w:color w:val="3F7F7F"/>
-          <w:sz w:val="23"/>
-          <w:szCs w:val="23"/>
-        </w:rPr>
         <w:t>param</w:t>
       </w:r>
       <w:proofErr w:type="spellEnd"/>
-      <w:proofErr w:type="gramEnd"/>
       <w:r>
         <w:rPr>
           <w:rStyle w:val="hl-tag"/>
@@ -3266,29 +3134,7 @@
           <w:sz w:val="23"/>
           <w:szCs w:val="23"/>
         </w:rPr>
-        <w:t>&lt;</w:t>
-      </w:r>
-      <w:proofErr w:type="gramStart"/>
-      <w:r>
-        <w:rPr>
-          <w:rStyle w:val="hl-tag"/>
-          <w:rFonts w:ascii="Consolas" w:hAnsi="Consolas" w:cs="Consolas"/>
-          <w:color w:val="3F7F7F"/>
-          <w:sz w:val="23"/>
-          <w:szCs w:val="23"/>
-        </w:rPr>
-        <w:t>servlet</w:t>
-      </w:r>
-      <w:proofErr w:type="gramEnd"/>
-      <w:r>
-        <w:rPr>
-          <w:rStyle w:val="hl-tag"/>
-          <w:rFonts w:ascii="Consolas" w:hAnsi="Consolas" w:cs="Consolas"/>
-          <w:color w:val="3F7F7F"/>
-          <w:sz w:val="23"/>
-          <w:szCs w:val="23"/>
-        </w:rPr>
-        <w:t>&gt;</w:t>
+        <w:t>&lt;servlet&gt;</w:t>
       </w:r>
     </w:p>
     <w:p>
@@ -3441,7 +3287,6 @@
         <w:t>&lt;</w:t>
       </w:r>
       <w:proofErr w:type="spellStart"/>
-      <w:proofErr w:type="gramStart"/>
       <w:r>
         <w:rPr>
           <w:rStyle w:val="hl-tag"/>
@@ -3453,7 +3298,6 @@
         <w:t>init-param</w:t>
       </w:r>
       <w:proofErr w:type="spellEnd"/>
-      <w:proofErr w:type="gramEnd"/>
       <w:r>
         <w:rPr>
           <w:rStyle w:val="hl-tag"/>
@@ -3834,29 +3678,7 @@
           <w:sz w:val="23"/>
           <w:szCs w:val="23"/>
         </w:rPr>
-        <w:t>&lt;</w:t>
-      </w:r>
-      <w:proofErr w:type="gramStart"/>
-      <w:r>
-        <w:rPr>
-          <w:rStyle w:val="hl-tag"/>
-          <w:rFonts w:ascii="Consolas" w:hAnsi="Consolas" w:cs="Consolas"/>
-          <w:color w:val="3F7F7F"/>
-          <w:sz w:val="23"/>
-          <w:szCs w:val="23"/>
-        </w:rPr>
-        <w:t>servlet-mapping</w:t>
-      </w:r>
-      <w:proofErr w:type="gramEnd"/>
-      <w:r>
-        <w:rPr>
-          <w:rStyle w:val="hl-tag"/>
-          <w:rFonts w:ascii="Consolas" w:hAnsi="Consolas" w:cs="Consolas"/>
-          <w:color w:val="3F7F7F"/>
-          <w:sz w:val="23"/>
-          <w:szCs w:val="23"/>
-        </w:rPr>
-        <w:t>&gt;</w:t>
+        <w:t>&lt;servlet-mapping&gt;</w:t>
       </w:r>
     </w:p>
     <w:p>
@@ -4086,29 +3908,7 @@
           <w:sz w:val="23"/>
           <w:szCs w:val="23"/>
         </w:rPr>
-        <w:t>&lt;</w:t>
-      </w:r>
-      <w:proofErr w:type="gramStart"/>
-      <w:r>
-        <w:rPr>
-          <w:rStyle w:val="hl-tag"/>
-          <w:rFonts w:ascii="Consolas" w:hAnsi="Consolas" w:cs="Consolas"/>
-          <w:color w:val="3F7F7F"/>
-          <w:sz w:val="23"/>
-          <w:szCs w:val="23"/>
-        </w:rPr>
-        <w:t>listener</w:t>
-      </w:r>
-      <w:proofErr w:type="gramEnd"/>
-      <w:r>
-        <w:rPr>
-          <w:rStyle w:val="hl-tag"/>
-          <w:rFonts w:ascii="Consolas" w:hAnsi="Consolas" w:cs="Consolas"/>
-          <w:color w:val="3F7F7F"/>
-          <w:sz w:val="23"/>
-          <w:szCs w:val="23"/>
-        </w:rPr>
-        <w:t>&gt;</w:t>
+        <w:t>&lt;listener&gt;</w:t>
       </w:r>
     </w:p>
     <w:p>
@@ -4251,27 +4051,7 @@
           <w:sz w:val="30"/>
           <w:szCs w:val="30"/>
         </w:rPr>
-        <w:t xml:space="preserve">17.2.1 Special Bean Types </w:t>
-      </w:r>
-      <w:proofErr w:type="gramStart"/>
-      <w:r>
-        <w:rPr>
-          <w:rFonts w:ascii="Helvetica" w:hAnsi="Helvetica"/>
-          <w:color w:val="000000"/>
-          <w:sz w:val="30"/>
-          <w:szCs w:val="30"/>
-        </w:rPr>
-        <w:t>In</w:t>
-      </w:r>
-      <w:proofErr w:type="gramEnd"/>
-      <w:r>
-        <w:rPr>
-          <w:rFonts w:ascii="Helvetica" w:hAnsi="Helvetica"/>
-          <w:color w:val="000000"/>
-          <w:sz w:val="30"/>
-          <w:szCs w:val="30"/>
-        </w:rPr>
-        <w:t xml:space="preserve"> the </w:t>
+        <w:t xml:space="preserve">17.2.1 Special Bean Types In the </w:t>
       </w:r>
       <w:proofErr w:type="spellStart"/>
       <w:r>
@@ -4681,7 +4461,6 @@
           <w:szCs w:val="23"/>
         </w:rPr>
       </w:pPr>
-      <w:proofErr w:type="gramStart"/>
       <w:r>
         <w:rPr>
           <w:rStyle w:val="hl-keyword"/>
@@ -4694,7 +4473,6 @@
         </w:rPr>
         <w:t>public</w:t>
       </w:r>
-      <w:proofErr w:type="gramEnd"/>
       <w:r>
         <w:rPr>
           <w:rFonts w:ascii="Consolas" w:hAnsi="Consolas" w:cs="Consolas"/>
@@ -4790,7 +4568,6 @@
         </w:rPr>
         <w:t xml:space="preserve">    </w:t>
       </w:r>
-      <w:proofErr w:type="gramStart"/>
       <w:r>
         <w:rPr>
           <w:rStyle w:val="hl-annotation"/>
@@ -4827,20 +4604,7 @@
           <w:sz w:val="23"/>
           <w:szCs w:val="23"/>
         </w:rPr>
-        <w:t>(</w:t>
-      </w:r>
-      <w:proofErr w:type="gramEnd"/>
-      <w:r>
-        <w:rPr>
-          <w:rStyle w:val="hl-annotation"/>
-          <w:rFonts w:ascii="Consolas" w:hAnsi="Consolas" w:cs="Consolas"/>
-          <w:i/>
-          <w:iCs/>
-          <w:color w:val="808080"/>
-          <w:sz w:val="23"/>
-          <w:szCs w:val="23"/>
-        </w:rPr>
-        <w:t>"/</w:t>
+        <w:t>("/</w:t>
       </w:r>
       <w:proofErr w:type="spellStart"/>
       <w:r>
@@ -4895,7 +4659,6 @@
         </w:rPr>
         <w:t xml:space="preserve">    </w:t>
       </w:r>
-      <w:proofErr w:type="gramStart"/>
       <w:r>
         <w:rPr>
           <w:rStyle w:val="hl-keyword"/>
@@ -4908,7 +4671,6 @@
         </w:rPr>
         <w:t>public</w:t>
       </w:r>
-      <w:proofErr w:type="gramEnd"/>
       <w:r>
         <w:rPr>
           <w:rFonts w:ascii="Consolas" w:hAnsi="Consolas" w:cs="Consolas"/>
@@ -4966,7 +4728,6 @@
         <w:t xml:space="preserve">        </w:t>
       </w:r>
       <w:proofErr w:type="spellStart"/>
-      <w:proofErr w:type="gramStart"/>
       <w:r>
         <w:rPr>
           <w:rFonts w:ascii="Consolas" w:hAnsi="Consolas" w:cs="Consolas"/>
@@ -4986,7 +4747,6 @@
         </w:rPr>
         <w:t>(</w:t>
       </w:r>
-      <w:proofErr w:type="gramEnd"/>
       <w:r>
         <w:rPr>
           <w:rStyle w:val="hl-string"/>
@@ -5052,7 +4812,6 @@
         </w:rPr>
         <w:t xml:space="preserve">        </w:t>
       </w:r>
-      <w:proofErr w:type="gramStart"/>
       <w:r>
         <w:rPr>
           <w:rStyle w:val="hl-keyword"/>
@@ -5065,7 +4824,6 @@
         </w:rPr>
         <w:t>return</w:t>
       </w:r>
-      <w:proofErr w:type="gramEnd"/>
       <w:r>
         <w:rPr>
           <w:rFonts w:ascii="Consolas" w:hAnsi="Consolas" w:cs="Consolas"/>
@@ -5252,7 +5010,6 @@
           <w:szCs w:val="23"/>
         </w:rPr>
       </w:pPr>
-      <w:proofErr w:type="gramStart"/>
       <w:r>
         <w:rPr>
           <w:rStyle w:val="hl-directive"/>
@@ -5261,18 +5018,7 @@
           <w:sz w:val="23"/>
           <w:szCs w:val="23"/>
         </w:rPr>
-        <w:t>&lt;?xml</w:t>
-      </w:r>
-      <w:proofErr w:type="gramEnd"/>
-      <w:r>
-        <w:rPr>
-          <w:rStyle w:val="hl-directive"/>
-          <w:rFonts w:ascii="Consolas" w:hAnsi="Consolas" w:cs="Consolas"/>
-          <w:color w:val="800000"/>
-          <w:sz w:val="23"/>
-          <w:szCs w:val="23"/>
-        </w:rPr>
-        <w:t xml:space="preserve"> version="1.0" encoding="UTF-8"?&gt;</w:t>
+        <w:t>&lt;?xml version="1.0" encoding="UTF-8"?&gt;</w:t>
       </w:r>
     </w:p>
     <w:p>
@@ -5545,7 +5291,6 @@
         <w:t xml:space="preserve">    </w:t>
       </w:r>
       <w:proofErr w:type="spellStart"/>
-      <w:proofErr w:type="gramStart"/>
       <w:r>
         <w:rPr>
           <w:rStyle w:val="hl-attribute"/>
@@ -5554,18 +5299,7 @@
           <w:sz w:val="23"/>
           <w:szCs w:val="23"/>
         </w:rPr>
-        <w:t>xsi:</w:t>
-      </w:r>
-      <w:proofErr w:type="gramEnd"/>
-      <w:r>
-        <w:rPr>
-          <w:rStyle w:val="hl-attribute"/>
-          <w:rFonts w:ascii="Consolas" w:hAnsi="Consolas" w:cs="Consolas"/>
-          <w:color w:val="7F007F"/>
-          <w:sz w:val="23"/>
-          <w:szCs w:val="23"/>
-        </w:rPr>
-        <w:t>schemaLocation</w:t>
+        <w:t>xsi:schemaLocation</w:t>
       </w:r>
       <w:proofErr w:type="spellEnd"/>
       <w:r>
@@ -5768,7 +5502,6 @@
         <w:t>&lt;</w:t>
       </w:r>
       <w:proofErr w:type="spellStart"/>
-      <w:proofErr w:type="gramStart"/>
       <w:r>
         <w:rPr>
           <w:rStyle w:val="hl-tag"/>
@@ -5777,18 +5510,7 @@
           <w:sz w:val="23"/>
           <w:szCs w:val="23"/>
         </w:rPr>
-        <w:t>context:</w:t>
-      </w:r>
-      <w:proofErr w:type="gramEnd"/>
-      <w:r>
-        <w:rPr>
-          <w:rStyle w:val="hl-tag"/>
-          <w:rFonts w:ascii="Consolas" w:hAnsi="Consolas" w:cs="Consolas"/>
-          <w:color w:val="3F7F7F"/>
-          <w:sz w:val="23"/>
-          <w:szCs w:val="23"/>
-        </w:rPr>
-        <w:t>component-scan</w:t>
+        <w:t>context:component-scan</w:t>
       </w:r>
       <w:proofErr w:type="spellEnd"/>
       <w:r>
@@ -5984,27 +5706,7 @@
           <w:sz w:val="30"/>
           <w:szCs w:val="30"/>
         </w:rPr>
-        <w:t xml:space="preserve">17.3.2 Mapping Requests </w:t>
-      </w:r>
-      <w:proofErr w:type="gramStart"/>
-      <w:r>
-        <w:rPr>
-          <w:rFonts w:ascii="Helvetica" w:hAnsi="Helvetica"/>
-          <w:color w:val="000000"/>
-          <w:sz w:val="30"/>
-          <w:szCs w:val="30"/>
-        </w:rPr>
-        <w:t>With</w:t>
-      </w:r>
-      <w:proofErr w:type="gramEnd"/>
-      <w:r>
-        <w:rPr>
-          <w:rFonts w:ascii="Helvetica" w:hAnsi="Helvetica"/>
-          <w:color w:val="000000"/>
-          <w:sz w:val="30"/>
-          <w:szCs w:val="30"/>
-        </w:rPr>
-        <w:t xml:space="preserve"> @</w:t>
+        <w:t>17.3.2 Mapping Requests With @</w:t>
       </w:r>
       <w:proofErr w:type="spellStart"/>
       <w:r>
@@ -6096,7 +5798,6 @@
           <w:szCs w:val="23"/>
         </w:rPr>
       </w:pPr>
-      <w:proofErr w:type="gramStart"/>
       <w:r>
         <w:rPr>
           <w:rStyle w:val="a5"/>
@@ -6127,18 +5828,7 @@
           <w:sz w:val="23"/>
           <w:szCs w:val="23"/>
         </w:rPr>
-        <w:t>(</w:t>
-      </w:r>
-      <w:proofErr w:type="gramEnd"/>
-      <w:r>
-        <w:rPr>
-          <w:rStyle w:val="a5"/>
-          <w:rFonts w:ascii="Consolas" w:hAnsi="Consolas" w:cs="Consolas"/>
-          <w:color w:val="000000"/>
-          <w:sz w:val="23"/>
-          <w:szCs w:val="23"/>
-        </w:rPr>
-        <w:t>"/appointments")</w:t>
+        <w:t>("/appointments")</w:t>
       </w:r>
     </w:p>
     <w:p>
@@ -6158,7 +5848,6 @@
           <w:szCs w:val="23"/>
         </w:rPr>
       </w:pPr>
-      <w:proofErr w:type="gramStart"/>
       <w:r>
         <w:rPr>
           <w:rStyle w:val="hl-keyword"/>
@@ -6171,7 +5860,6 @@
         </w:rPr>
         <w:t>public</w:t>
       </w:r>
-      <w:proofErr w:type="gramEnd"/>
       <w:r>
         <w:rPr>
           <w:rFonts w:ascii="Consolas" w:hAnsi="Consolas" w:cs="Consolas"/>
@@ -6267,7 +5955,6 @@
         </w:rPr>
         <w:t xml:space="preserve">    </w:t>
       </w:r>
-      <w:proofErr w:type="gramStart"/>
       <w:r>
         <w:rPr>
           <w:rStyle w:val="hl-keyword"/>
@@ -6280,7 +5967,6 @@
         </w:rPr>
         <w:t>private</w:t>
       </w:r>
-      <w:proofErr w:type="gramEnd"/>
       <w:r>
         <w:rPr>
           <w:rFonts w:ascii="Consolas" w:hAnsi="Consolas" w:cs="Consolas"/>
@@ -6449,7 +6135,6 @@
         </w:rPr>
         <w:t xml:space="preserve">    </w:t>
       </w:r>
-      <w:proofErr w:type="gramStart"/>
       <w:r>
         <w:rPr>
           <w:rStyle w:val="hl-keyword"/>
@@ -6462,7 +6147,6 @@
         </w:rPr>
         <w:t>public</w:t>
       </w:r>
-      <w:proofErr w:type="gramEnd"/>
       <w:r>
         <w:rPr>
           <w:rFonts w:ascii="Consolas" w:hAnsi="Consolas" w:cs="Consolas"/>
@@ -6683,7 +6367,6 @@
         </w:rPr>
         <w:t xml:space="preserve">    </w:t>
       </w:r>
-      <w:proofErr w:type="gramStart"/>
       <w:r>
         <w:rPr>
           <w:rStyle w:val="a5"/>
@@ -6714,18 +6397,7 @@
           <w:sz w:val="23"/>
           <w:szCs w:val="23"/>
         </w:rPr>
-        <w:t>(</w:t>
-      </w:r>
-      <w:proofErr w:type="gramEnd"/>
-      <w:r>
-        <w:rPr>
-          <w:rStyle w:val="a5"/>
-          <w:rFonts w:ascii="Consolas" w:hAnsi="Consolas" w:cs="Consolas"/>
-          <w:color w:val="000000"/>
-          <w:sz w:val="23"/>
-          <w:szCs w:val="23"/>
-        </w:rPr>
-        <w:t xml:space="preserve">method = </w:t>
+        <w:t xml:space="preserve">(method = </w:t>
       </w:r>
       <w:proofErr w:type="spellStart"/>
       <w:r>
@@ -6776,7 +6448,6 @@
         </w:rPr>
         <w:t xml:space="preserve">    </w:t>
       </w:r>
-      <w:proofErr w:type="gramStart"/>
       <w:r>
         <w:rPr>
           <w:rStyle w:val="hl-keyword"/>
@@ -6789,7 +6460,6 @@
         </w:rPr>
         <w:t>public</w:t>
       </w:r>
-      <w:proofErr w:type="gramEnd"/>
       <w:r>
         <w:rPr>
           <w:rFonts w:ascii="Consolas" w:hAnsi="Consolas" w:cs="Consolas"/>
@@ -6826,7 +6496,6 @@
         </w:rPr>
         <w:t xml:space="preserve">        </w:t>
       </w:r>
-      <w:proofErr w:type="gramStart"/>
       <w:r>
         <w:rPr>
           <w:rStyle w:val="hl-keyword"/>
@@ -6839,7 +6508,6 @@
         </w:rPr>
         <w:t>return</w:t>
       </w:r>
-      <w:proofErr w:type="gramEnd"/>
       <w:r>
         <w:rPr>
           <w:rFonts w:ascii="Consolas" w:hAnsi="Consolas" w:cs="Consolas"/>
@@ -6941,7 +6609,6 @@
         </w:rPr>
         <w:t xml:space="preserve">    </w:t>
       </w:r>
-      <w:proofErr w:type="gramStart"/>
       <w:r>
         <w:rPr>
           <w:rStyle w:val="a5"/>
@@ -6972,18 +6639,7 @@
           <w:sz w:val="23"/>
           <w:szCs w:val="23"/>
         </w:rPr>
-        <w:t>(</w:t>
-      </w:r>
-      <w:proofErr w:type="gramEnd"/>
-      <w:r>
-        <w:rPr>
-          <w:rStyle w:val="a5"/>
-          <w:rFonts w:ascii="Consolas" w:hAnsi="Consolas" w:cs="Consolas"/>
-          <w:color w:val="000000"/>
-          <w:sz w:val="23"/>
-          <w:szCs w:val="23"/>
-        </w:rPr>
-        <w:t xml:space="preserve">value="/{day}", method = </w:t>
+        <w:t xml:space="preserve">(value="/{day}", method = </w:t>
       </w:r>
       <w:proofErr w:type="spellStart"/>
       <w:r>
@@ -7034,7 +6690,6 @@
         </w:rPr>
         <w:t xml:space="preserve">    </w:t>
       </w:r>
-      <w:proofErr w:type="gramStart"/>
       <w:r>
         <w:rPr>
           <w:rStyle w:val="hl-keyword"/>
@@ -7047,7 +6702,6 @@
         </w:rPr>
         <w:t>public</w:t>
       </w:r>
-      <w:proofErr w:type="gramEnd"/>
       <w:r>
         <w:rPr>
           <w:rFonts w:ascii="Consolas" w:hAnsi="Consolas" w:cs="Consolas"/>
@@ -7212,7 +6866,6 @@
         </w:rPr>
         <w:t xml:space="preserve">        </w:t>
       </w:r>
-      <w:proofErr w:type="gramStart"/>
       <w:r>
         <w:rPr>
           <w:rStyle w:val="hl-keyword"/>
@@ -7225,7 +6878,6 @@
         </w:rPr>
         <w:t>return</w:t>
       </w:r>
-      <w:proofErr w:type="gramEnd"/>
       <w:r>
         <w:rPr>
           <w:rFonts w:ascii="Consolas" w:hAnsi="Consolas" w:cs="Consolas"/>
@@ -7327,7 +6979,6 @@
         </w:rPr>
         <w:t xml:space="preserve">    </w:t>
       </w:r>
-      <w:proofErr w:type="gramStart"/>
       <w:r>
         <w:rPr>
           <w:rStyle w:val="a5"/>
@@ -7358,18 +7009,7 @@
           <w:sz w:val="23"/>
           <w:szCs w:val="23"/>
         </w:rPr>
-        <w:t>(</w:t>
-      </w:r>
-      <w:proofErr w:type="gramEnd"/>
-      <w:r>
-        <w:rPr>
-          <w:rStyle w:val="a5"/>
-          <w:rFonts w:ascii="Consolas" w:hAnsi="Consolas" w:cs="Consolas"/>
-          <w:color w:val="000000"/>
-          <w:sz w:val="23"/>
-          <w:szCs w:val="23"/>
-        </w:rPr>
-        <w:t xml:space="preserve">value="/new", method = </w:t>
+        <w:t xml:space="preserve">(value="/new", method = </w:t>
       </w:r>
       <w:proofErr w:type="spellStart"/>
       <w:r>
@@ -7420,7 +7060,6 @@
         </w:rPr>
         <w:t xml:space="preserve">    </w:t>
       </w:r>
-      <w:proofErr w:type="gramStart"/>
       <w:r>
         <w:rPr>
           <w:rStyle w:val="hl-keyword"/>
@@ -7433,7 +7072,6 @@
         </w:rPr>
         <w:t>public</w:t>
       </w:r>
-      <w:proofErr w:type="gramEnd"/>
       <w:r>
         <w:rPr>
           <w:rFonts w:ascii="Consolas" w:hAnsi="Consolas" w:cs="Consolas"/>
@@ -7510,7 +7148,6 @@
         </w:rPr>
         <w:t xml:space="preserve">        </w:t>
       </w:r>
-      <w:proofErr w:type="gramStart"/>
       <w:r>
         <w:rPr>
           <w:rStyle w:val="hl-keyword"/>
@@ -7523,7 +7160,6 @@
         </w:rPr>
         <w:t>return</w:t>
       </w:r>
-      <w:proofErr w:type="gramEnd"/>
       <w:r>
         <w:rPr>
           <w:rFonts w:ascii="Consolas" w:hAnsi="Consolas" w:cs="Consolas"/>
@@ -7646,7 +7282,6 @@
         </w:rPr>
         <w:t xml:space="preserve">    </w:t>
       </w:r>
-      <w:proofErr w:type="gramStart"/>
       <w:r>
         <w:rPr>
           <w:rStyle w:val="a5"/>
@@ -7677,18 +7312,7 @@
           <w:sz w:val="23"/>
           <w:szCs w:val="23"/>
         </w:rPr>
-        <w:t>(</w:t>
-      </w:r>
-      <w:proofErr w:type="gramEnd"/>
-      <w:r>
-        <w:rPr>
-          <w:rStyle w:val="a5"/>
-          <w:rFonts w:ascii="Consolas" w:hAnsi="Consolas" w:cs="Consolas"/>
-          <w:color w:val="000000"/>
-          <w:sz w:val="23"/>
-          <w:szCs w:val="23"/>
-        </w:rPr>
-        <w:t xml:space="preserve">method = </w:t>
+        <w:t xml:space="preserve">(method = </w:t>
       </w:r>
       <w:proofErr w:type="spellStart"/>
       <w:r>
@@ -7739,7 +7363,6 @@
         </w:rPr>
         <w:t xml:space="preserve">    </w:t>
       </w:r>
-      <w:proofErr w:type="gramStart"/>
       <w:r>
         <w:rPr>
           <w:rStyle w:val="hl-keyword"/>
@@ -7752,7 +7375,6 @@
         </w:rPr>
         <w:t>public</w:t>
       </w:r>
-      <w:proofErr w:type="gramEnd"/>
       <w:r>
         <w:rPr>
           <w:rFonts w:ascii="Consolas" w:hAnsi="Consolas" w:cs="Consolas"/>
@@ -7850,7 +7472,6 @@
         </w:rPr>
         <w:t xml:space="preserve">        </w:t>
       </w:r>
-      <w:proofErr w:type="gramStart"/>
       <w:r>
         <w:rPr>
           <w:rStyle w:val="hl-keyword"/>
@@ -7863,7 +7484,6 @@
         </w:rPr>
         <w:t>if</w:t>
       </w:r>
-      <w:proofErr w:type="gramEnd"/>
       <w:r>
         <w:rPr>
           <w:rFonts w:ascii="Consolas" w:hAnsi="Consolas" w:cs="Consolas"/>
@@ -7920,7 +7540,6 @@
         </w:rPr>
         <w:t xml:space="preserve">            </w:t>
       </w:r>
-      <w:proofErr w:type="gramStart"/>
       <w:r>
         <w:rPr>
           <w:rStyle w:val="hl-keyword"/>
@@ -7933,7 +7552,6 @@
         </w:rPr>
         <w:t>return</w:t>
       </w:r>
-      <w:proofErr w:type="gramEnd"/>
       <w:r>
         <w:rPr>
           <w:rFonts w:ascii="Consolas" w:hAnsi="Consolas" w:cs="Consolas"/>
@@ -8017,7 +7635,6 @@
         <w:t xml:space="preserve">        </w:t>
       </w:r>
       <w:proofErr w:type="spellStart"/>
-      <w:proofErr w:type="gramStart"/>
       <w:r>
         <w:rPr>
           <w:rFonts w:ascii="Consolas" w:hAnsi="Consolas" w:cs="Consolas"/>
@@ -8035,17 +7652,7 @@
           <w:sz w:val="23"/>
           <w:szCs w:val="23"/>
         </w:rPr>
-        <w:t>(</w:t>
-      </w:r>
-      <w:proofErr w:type="gramEnd"/>
-      <w:r>
-        <w:rPr>
-          <w:rFonts w:ascii="Consolas" w:hAnsi="Consolas" w:cs="Consolas"/>
-          <w:color w:val="000000"/>
-          <w:sz w:val="23"/>
-          <w:szCs w:val="23"/>
-        </w:rPr>
-        <w:t>appointment);</w:t>
+        <w:t>(appointment);</w:t>
       </w:r>
     </w:p>
     <w:p>
@@ -8074,7 +7681,6 @@
         </w:rPr>
         <w:t xml:space="preserve">        </w:t>
       </w:r>
-      <w:proofErr w:type="gramStart"/>
       <w:r>
         <w:rPr>
           <w:rStyle w:val="hl-keyword"/>
@@ -8087,7 +7693,6 @@
         </w:rPr>
         <w:t>return</w:t>
       </w:r>
-      <w:proofErr w:type="gramEnd"/>
       <w:r>
         <w:rPr>
           <w:rFonts w:ascii="Consolas" w:hAnsi="Consolas" w:cs="Consolas"/>
@@ -8271,18 +7876,13 @@
       </w:r>
       <w:proofErr w:type="spellStart"/>
       <w:r>
-        <w:t>red;</w:t>
-      </w:r>
-      <w:proofErr w:type="gramStart"/>
-      <w:r>
-        <w:t>color</w:t>
+        <w:t>red;color</w:t>
       </w:r>
       <w:proofErr w:type="spellEnd"/>
       <w:r>
         <w:t>=</w:t>
       </w:r>
       <w:proofErr w:type="spellStart"/>
-      <w:proofErr w:type="gramEnd"/>
       <w:r>
         <w:t>green;color</w:t>
       </w:r>
@@ -8327,33 +7927,7 @@
           <w:szCs w:val="23"/>
         </w:rPr>
         <w:lastRenderedPageBreak/>
-        <w:t>// GET /pets/42</w:t>
-      </w:r>
-      <w:proofErr w:type="gramStart"/>
-      <w:r>
-        <w:rPr>
-          <w:rStyle w:val="hl-comment"/>
-          <w:rFonts w:ascii="Consolas" w:hAnsi="Consolas" w:cs="Consolas"/>
-          <w:i/>
-          <w:iCs/>
-          <w:color w:val="3F5F5F"/>
-          <w:sz w:val="23"/>
-          <w:szCs w:val="23"/>
-        </w:rPr>
-        <w:t>;q</w:t>
-      </w:r>
-      <w:proofErr w:type="gramEnd"/>
-      <w:r>
-        <w:rPr>
-          <w:rStyle w:val="hl-comment"/>
-          <w:rFonts w:ascii="Consolas" w:hAnsi="Consolas" w:cs="Consolas"/>
-          <w:i/>
-          <w:iCs/>
-          <w:color w:val="3F5F5F"/>
-          <w:sz w:val="23"/>
-          <w:szCs w:val="23"/>
-        </w:rPr>
-        <w:t>=11;r=22</w:t>
+        <w:t>// GET /pets/42;q=11;r=22</w:t>
       </w:r>
     </w:p>
     <w:p>
@@ -8391,7 +7965,6 @@
           <w:szCs w:val="23"/>
         </w:rPr>
       </w:pPr>
-      <w:proofErr w:type="gramStart"/>
       <w:r>
         <w:rPr>
           <w:rStyle w:val="hl-annotation"/>
@@ -8428,20 +8001,7 @@
           <w:sz w:val="23"/>
           <w:szCs w:val="23"/>
         </w:rPr>
-        <w:t>(</w:t>
-      </w:r>
-      <w:proofErr w:type="gramEnd"/>
-      <w:r>
-        <w:rPr>
-          <w:rStyle w:val="hl-annotation"/>
-          <w:rFonts w:ascii="Consolas" w:hAnsi="Consolas" w:cs="Consolas"/>
-          <w:i/>
-          <w:iCs/>
-          <w:color w:val="808080"/>
-          <w:sz w:val="23"/>
-          <w:szCs w:val="23"/>
-        </w:rPr>
-        <w:t>value = "/pets/{</w:t>
+        <w:t>(value = "/pets/{</w:t>
       </w:r>
       <w:proofErr w:type="spellStart"/>
       <w:r>
@@ -8513,7 +8073,6 @@
           <w:szCs w:val="23"/>
         </w:rPr>
       </w:pPr>
-      <w:proofErr w:type="gramStart"/>
       <w:r>
         <w:rPr>
           <w:rStyle w:val="hl-keyword"/>
@@ -8526,7 +8085,6 @@
         </w:rPr>
         <w:t>public</w:t>
       </w:r>
-      <w:proofErr w:type="gramEnd"/>
       <w:r>
         <w:rPr>
           <w:rFonts w:ascii="Consolas" w:hAnsi="Consolas" w:cs="Consolas"/>
@@ -8886,33 +8444,7 @@
           <w:sz w:val="23"/>
           <w:szCs w:val="23"/>
         </w:rPr>
-        <w:t>// GET /owners/42</w:t>
-      </w:r>
-      <w:proofErr w:type="gramStart"/>
-      <w:r>
-        <w:rPr>
-          <w:rStyle w:val="hl-comment"/>
-          <w:rFonts w:ascii="Consolas" w:hAnsi="Consolas" w:cs="Consolas"/>
-          <w:i/>
-          <w:iCs/>
-          <w:color w:val="3F5F5F"/>
-          <w:sz w:val="23"/>
-          <w:szCs w:val="23"/>
-        </w:rPr>
-        <w:t>;q</w:t>
-      </w:r>
-      <w:proofErr w:type="gramEnd"/>
-      <w:r>
-        <w:rPr>
-          <w:rStyle w:val="hl-comment"/>
-          <w:rFonts w:ascii="Consolas" w:hAnsi="Consolas" w:cs="Consolas"/>
-          <w:i/>
-          <w:iCs/>
-          <w:color w:val="3F5F5F"/>
-          <w:sz w:val="23"/>
-          <w:szCs w:val="23"/>
-        </w:rPr>
-        <w:t>=11/pets/21;q=22</w:t>
+        <w:t>// GET /owners/42;q=11/pets/21;q=22</w:t>
       </w:r>
     </w:p>
     <w:p>
@@ -8950,7 +8482,6 @@
           <w:szCs w:val="23"/>
         </w:rPr>
       </w:pPr>
-      <w:proofErr w:type="gramStart"/>
       <w:r>
         <w:rPr>
           <w:rStyle w:val="hl-annotation"/>
@@ -8987,20 +8518,7 @@
           <w:sz w:val="23"/>
           <w:szCs w:val="23"/>
         </w:rPr>
-        <w:t>(</w:t>
-      </w:r>
-      <w:proofErr w:type="gramEnd"/>
-      <w:r>
-        <w:rPr>
-          <w:rStyle w:val="hl-annotation"/>
-          <w:rFonts w:ascii="Consolas" w:hAnsi="Consolas" w:cs="Consolas"/>
-          <w:i/>
-          <w:iCs/>
-          <w:color w:val="808080"/>
-          <w:sz w:val="23"/>
-          <w:szCs w:val="23"/>
-        </w:rPr>
-        <w:t>value = "/owners/{</w:t>
+        <w:t>(value = "/owners/{</w:t>
       </w:r>
       <w:proofErr w:type="spellStart"/>
       <w:r>
@@ -9098,7 +8616,6 @@
           <w:szCs w:val="23"/>
         </w:rPr>
       </w:pPr>
-      <w:proofErr w:type="gramStart"/>
       <w:r>
         <w:rPr>
           <w:rStyle w:val="hl-keyword"/>
@@ -9111,7 +8628,6 @@
         </w:rPr>
         <w:t>public</w:t>
       </w:r>
-      <w:proofErr w:type="gramEnd"/>
       <w:r>
         <w:rPr>
           <w:rFonts w:ascii="Consolas" w:hAnsi="Consolas" w:cs="Consolas"/>
@@ -9189,7 +8705,6 @@
         </w:rPr>
         <w:t xml:space="preserve">        </w:t>
       </w:r>
-      <w:proofErr w:type="gramStart"/>
       <w:r>
         <w:rPr>
           <w:rStyle w:val="hl-annotation"/>
@@ -9226,20 +8741,7 @@
           <w:sz w:val="23"/>
           <w:szCs w:val="23"/>
         </w:rPr>
-        <w:t>(</w:t>
-      </w:r>
-      <w:proofErr w:type="gramEnd"/>
-      <w:r>
-        <w:rPr>
-          <w:rStyle w:val="hl-annotation"/>
-          <w:rFonts w:ascii="Consolas" w:hAnsi="Consolas" w:cs="Consolas"/>
-          <w:i/>
-          <w:iCs/>
-          <w:color w:val="808080"/>
-          <w:sz w:val="23"/>
-          <w:szCs w:val="23"/>
-        </w:rPr>
-        <w:t xml:space="preserve">value="q", </w:t>
+        <w:t xml:space="preserve">(value="q", </w:t>
       </w:r>
       <w:proofErr w:type="spellStart"/>
       <w:r>
@@ -9352,7 +8854,6 @@
         </w:rPr>
         <w:t xml:space="preserve">        </w:t>
       </w:r>
-      <w:proofErr w:type="gramStart"/>
       <w:r>
         <w:rPr>
           <w:rStyle w:val="hl-annotation"/>
@@ -9389,20 +8890,7 @@
           <w:sz w:val="23"/>
           <w:szCs w:val="23"/>
         </w:rPr>
-        <w:t>(</w:t>
-      </w:r>
-      <w:proofErr w:type="gramEnd"/>
-      <w:r>
-        <w:rPr>
-          <w:rStyle w:val="hl-annotation"/>
-          <w:rFonts w:ascii="Consolas" w:hAnsi="Consolas" w:cs="Consolas"/>
-          <w:i/>
-          <w:iCs/>
-          <w:color w:val="808080"/>
-          <w:sz w:val="23"/>
-          <w:szCs w:val="23"/>
-        </w:rPr>
-        <w:t xml:space="preserve">value="q", </w:t>
+        <w:t xml:space="preserve">(value="q", </w:t>
       </w:r>
       <w:proofErr w:type="spellStart"/>
       <w:r>
@@ -9704,7 +9192,6 @@
           <w:szCs w:val="23"/>
         </w:rPr>
       </w:pPr>
-      <w:proofErr w:type="gramStart"/>
       <w:r>
         <w:rPr>
           <w:rStyle w:val="hl-annotation"/>
@@ -9741,20 +9228,7 @@
           <w:sz w:val="23"/>
           <w:szCs w:val="23"/>
         </w:rPr>
-        <w:t>(</w:t>
-      </w:r>
-      <w:proofErr w:type="gramEnd"/>
-      <w:r>
-        <w:rPr>
-          <w:rStyle w:val="hl-annotation"/>
-          <w:rFonts w:ascii="Consolas" w:hAnsi="Consolas" w:cs="Consolas"/>
-          <w:i/>
-          <w:iCs/>
-          <w:color w:val="808080"/>
-          <w:sz w:val="23"/>
-          <w:szCs w:val="23"/>
-        </w:rPr>
-        <w:t>value = "/pets/{</w:t>
+        <w:t>(value = "/pets/{</w:t>
       </w:r>
       <w:proofErr w:type="spellStart"/>
       <w:r>
@@ -9826,7 +9300,6 @@
           <w:szCs w:val="23"/>
         </w:rPr>
       </w:pPr>
-      <w:proofErr w:type="gramStart"/>
       <w:r>
         <w:rPr>
           <w:rStyle w:val="hl-keyword"/>
@@ -9839,7 +9312,6 @@
         </w:rPr>
         <w:t>public</w:t>
       </w:r>
-      <w:proofErr w:type="gramEnd"/>
       <w:r>
         <w:rPr>
           <w:rFonts w:ascii="Consolas" w:hAnsi="Consolas" w:cs="Consolas"/>
@@ -10136,33 +9608,7 @@
           <w:sz w:val="23"/>
           <w:szCs w:val="23"/>
         </w:rPr>
-        <w:t>// GET /owners/42</w:t>
-      </w:r>
-      <w:proofErr w:type="gramStart"/>
-      <w:r>
-        <w:rPr>
-          <w:rStyle w:val="hl-comment"/>
-          <w:rFonts w:ascii="Consolas" w:hAnsi="Consolas" w:cs="Consolas"/>
-          <w:i/>
-          <w:iCs/>
-          <w:color w:val="3F5F5F"/>
-          <w:sz w:val="23"/>
-          <w:szCs w:val="23"/>
-        </w:rPr>
-        <w:t>;q</w:t>
-      </w:r>
-      <w:proofErr w:type="gramEnd"/>
-      <w:r>
-        <w:rPr>
-          <w:rStyle w:val="hl-comment"/>
-          <w:rFonts w:ascii="Consolas" w:hAnsi="Consolas" w:cs="Consolas"/>
-          <w:i/>
-          <w:iCs/>
-          <w:color w:val="3F5F5F"/>
-          <w:sz w:val="23"/>
-          <w:szCs w:val="23"/>
-        </w:rPr>
-        <w:t>=11;r=12/pets/21;q=22;s=23</w:t>
+        <w:t>// GET /owners/42;q=11;r=12/pets/21;q=22;s=23</w:t>
       </w:r>
     </w:p>
     <w:p>
@@ -10200,7 +9646,6 @@
           <w:szCs w:val="23"/>
         </w:rPr>
       </w:pPr>
-      <w:proofErr w:type="gramStart"/>
       <w:r>
         <w:rPr>
           <w:rStyle w:val="hl-annotation"/>
@@ -10237,20 +9682,7 @@
           <w:sz w:val="23"/>
           <w:szCs w:val="23"/>
         </w:rPr>
-        <w:t>(</w:t>
-      </w:r>
-      <w:proofErr w:type="gramEnd"/>
-      <w:r>
-        <w:rPr>
-          <w:rStyle w:val="hl-annotation"/>
-          <w:rFonts w:ascii="Consolas" w:hAnsi="Consolas" w:cs="Consolas"/>
-          <w:i/>
-          <w:iCs/>
-          <w:color w:val="808080"/>
-          <w:sz w:val="23"/>
-          <w:szCs w:val="23"/>
-        </w:rPr>
-        <w:t>value = "/owners/{</w:t>
+        <w:t>(value = "/owners/{</w:t>
       </w:r>
       <w:proofErr w:type="spellStart"/>
       <w:r>
@@ -10348,7 +9780,6 @@
           <w:szCs w:val="23"/>
         </w:rPr>
       </w:pPr>
-      <w:proofErr w:type="gramStart"/>
       <w:r>
         <w:rPr>
           <w:rStyle w:val="hl-keyword"/>
@@ -10361,7 +9792,6 @@
         </w:rPr>
         <w:t>public</w:t>
       </w:r>
-      <w:proofErr w:type="gramEnd"/>
       <w:r>
         <w:rPr>
           <w:rFonts w:ascii="Consolas" w:hAnsi="Consolas" w:cs="Consolas"/>
@@ -10522,7 +9952,6 @@
         <w:lastRenderedPageBreak/>
         <w:t xml:space="preserve">        </w:t>
       </w:r>
-      <w:proofErr w:type="gramStart"/>
       <w:r>
         <w:rPr>
           <w:rStyle w:val="hl-annotation"/>
@@ -10562,7 +9991,6 @@
         <w:t>(</w:t>
       </w:r>
       <w:proofErr w:type="spellStart"/>
-      <w:proofErr w:type="gramEnd"/>
       <w:r>
         <w:rPr>
           <w:rStyle w:val="hl-annotation"/>
@@ -10724,33 +10152,7 @@
           <w:sz w:val="23"/>
           <w:szCs w:val="23"/>
         </w:rPr>
-        <w:t>: ["q</w:t>
-      </w:r>
-      <w:proofErr w:type="gramStart"/>
-      <w:r>
-        <w:rPr>
-          <w:rStyle w:val="hl-comment"/>
-          <w:rFonts w:ascii="Consolas" w:hAnsi="Consolas" w:cs="Consolas"/>
-          <w:i/>
-          <w:iCs/>
-          <w:color w:val="3F5F5F"/>
-          <w:sz w:val="23"/>
-          <w:szCs w:val="23"/>
-        </w:rPr>
-        <w:t>" :</w:t>
-      </w:r>
-      <w:proofErr w:type="gramEnd"/>
-      <w:r>
-        <w:rPr>
-          <w:rStyle w:val="hl-comment"/>
-          <w:rFonts w:ascii="Consolas" w:hAnsi="Consolas" w:cs="Consolas"/>
-          <w:i/>
-          <w:iCs/>
-          <w:color w:val="3F5F5F"/>
-          <w:sz w:val="23"/>
-          <w:szCs w:val="23"/>
-        </w:rPr>
-        <w:t xml:space="preserve"> [11,22], "r" : 12, "s" : 23]</w:t>
+        <w:t>: ["q" : [11,22], "r" : 12, "s" : 23]</w:t>
       </w:r>
     </w:p>
     <w:p>
@@ -10815,33 +10217,7 @@
           <w:sz w:val="23"/>
           <w:szCs w:val="23"/>
         </w:rPr>
-        <w:t>: ["q</w:t>
-      </w:r>
-      <w:proofErr w:type="gramStart"/>
-      <w:r>
-        <w:rPr>
-          <w:rStyle w:val="hl-comment"/>
-          <w:rFonts w:ascii="Consolas" w:hAnsi="Consolas" w:cs="Consolas"/>
-          <w:i/>
-          <w:iCs/>
-          <w:color w:val="3F5F5F"/>
-          <w:sz w:val="23"/>
-          <w:szCs w:val="23"/>
-        </w:rPr>
-        <w:t>" :</w:t>
-      </w:r>
-      <w:proofErr w:type="gramEnd"/>
-      <w:r>
-        <w:rPr>
-          <w:rStyle w:val="hl-comment"/>
-          <w:rFonts w:ascii="Consolas" w:hAnsi="Consolas" w:cs="Consolas"/>
-          <w:i/>
-          <w:iCs/>
-          <w:color w:val="3F5F5F"/>
-          <w:sz w:val="23"/>
-          <w:szCs w:val="23"/>
-        </w:rPr>
-        <w:t xml:space="preserve"> 11, "s" : 23]</w:t>
+        <w:t>: ["q" : 11, "s" : 23]</w:t>
       </w:r>
     </w:p>
     <w:p>
@@ -11021,7 +10397,6 @@
           <w:szCs w:val="23"/>
         </w:rPr>
       </w:pPr>
-      <w:proofErr w:type="gramStart"/>
       <w:r>
         <w:rPr>
           <w:rFonts w:ascii="Consolas" w:eastAsia="宋体" w:hAnsi="Consolas" w:cs="Consolas"/>
@@ -11052,18 +10427,7 @@
           <w:sz w:val="23"/>
           <w:szCs w:val="23"/>
         </w:rPr>
-        <w:t>(</w:t>
-      </w:r>
-      <w:proofErr w:type="gramEnd"/>
-      <w:r>
-        <w:rPr>
-          <w:rFonts w:ascii="Consolas" w:eastAsia="宋体" w:hAnsi="Consolas" w:cs="Consolas"/>
-          <w:color w:val="000000"/>
-          <w:kern w:val="0"/>
-          <w:sz w:val="23"/>
-          <w:szCs w:val="23"/>
-        </w:rPr>
-        <w:t xml:space="preserve">value = </w:t>
+        <w:t xml:space="preserve">(value = </w:t>
       </w:r>
       <w:r>
         <w:rPr>
@@ -11193,7 +10557,6 @@
           <w:szCs w:val="23"/>
         </w:rPr>
       </w:pPr>
-      <w:proofErr w:type="gramStart"/>
       <w:r>
         <w:rPr>
           <w:rFonts w:ascii="Consolas" w:eastAsia="宋体" w:hAnsi="Consolas" w:cs="Consolas"/>
@@ -11206,7 +10569,6 @@
         </w:rPr>
         <w:t>public</w:t>
       </w:r>
-      <w:proofErr w:type="gramEnd"/>
       <w:r>
         <w:rPr>
           <w:rFonts w:ascii="Consolas" w:eastAsia="宋体" w:hAnsi="Consolas" w:cs="Consolas"/>
@@ -11537,7 +10899,6 @@
           <w:szCs w:val="23"/>
         </w:rPr>
       </w:pPr>
-      <w:proofErr w:type="gramStart"/>
       <w:r>
         <w:rPr>
           <w:rFonts w:ascii="Consolas" w:eastAsia="宋体" w:hAnsi="Consolas" w:cs="Consolas"/>
@@ -11568,18 +10929,7 @@
           <w:sz w:val="23"/>
           <w:szCs w:val="23"/>
         </w:rPr>
-        <w:t>(</w:t>
-      </w:r>
-      <w:proofErr w:type="gramEnd"/>
-      <w:r>
-        <w:rPr>
-          <w:rFonts w:ascii="Consolas" w:eastAsia="宋体" w:hAnsi="Consolas" w:cs="Consolas"/>
-          <w:color w:val="000000"/>
-          <w:kern w:val="0"/>
-          <w:sz w:val="23"/>
-          <w:szCs w:val="23"/>
-        </w:rPr>
-        <w:t xml:space="preserve">value = </w:t>
+        <w:t xml:space="preserve">(value = </w:t>
       </w:r>
       <w:r>
         <w:rPr>
@@ -11795,7 +11145,6 @@
           <w:szCs w:val="23"/>
         </w:rPr>
       </w:pPr>
-      <w:proofErr w:type="gramStart"/>
       <w:r>
         <w:rPr>
           <w:rFonts w:ascii="Consolas" w:eastAsia="宋体" w:hAnsi="Consolas" w:cs="Consolas"/>
@@ -11808,7 +11157,6 @@
         </w:rPr>
         <w:t>public</w:t>
       </w:r>
-      <w:proofErr w:type="gramEnd"/>
       <w:r>
         <w:rPr>
           <w:rFonts w:ascii="Consolas" w:eastAsia="宋体" w:hAnsi="Consolas" w:cs="Consolas"/>
@@ -12125,7 +11473,6 @@
           <w:szCs w:val="23"/>
         </w:rPr>
       </w:pPr>
-      <w:proofErr w:type="gramStart"/>
       <w:r>
         <w:rPr>
           <w:rFonts w:ascii="Consolas" w:eastAsia="宋体" w:hAnsi="Consolas" w:cs="Consolas"/>
@@ -12162,20 +11509,7 @@
           <w:sz w:val="23"/>
           <w:szCs w:val="23"/>
         </w:rPr>
-        <w:t>(</w:t>
-      </w:r>
-      <w:proofErr w:type="gramEnd"/>
-      <w:r>
-        <w:rPr>
-          <w:rFonts w:ascii="Consolas" w:eastAsia="宋体" w:hAnsi="Consolas" w:cs="Consolas"/>
-          <w:i/>
-          <w:iCs/>
-          <w:color w:val="808080"/>
-          <w:kern w:val="0"/>
-          <w:sz w:val="23"/>
-          <w:szCs w:val="23"/>
-        </w:rPr>
-        <w:t>"/owners/{</w:t>
+        <w:t>("/owners/{</w:t>
       </w:r>
       <w:proofErr w:type="spellStart"/>
       <w:r>
@@ -12241,7 +11575,6 @@
           <w:szCs w:val="23"/>
         </w:rPr>
       </w:pPr>
-      <w:proofErr w:type="gramStart"/>
       <w:r>
         <w:rPr>
           <w:rFonts w:ascii="Consolas" w:eastAsia="宋体" w:hAnsi="Consolas" w:cs="Consolas"/>
@@ -12254,7 +11587,6 @@
         </w:rPr>
         <w:t>public</w:t>
       </w:r>
-      <w:proofErr w:type="gramEnd"/>
       <w:r>
         <w:rPr>
           <w:rFonts w:ascii="Consolas" w:eastAsia="宋体" w:hAnsi="Consolas" w:cs="Consolas"/>
@@ -12393,18 +11725,7 @@
           <w:sz w:val="23"/>
           <w:szCs w:val="23"/>
         </w:rPr>
-        <w:t xml:space="preserve">    </w:t>
-      </w:r>
-      <w:proofErr w:type="gramStart"/>
-      <w:r>
-        <w:rPr>
-          <w:rFonts w:ascii="Consolas" w:eastAsia="宋体" w:hAnsi="Consolas" w:cs="Consolas"/>
-          <w:color w:val="000000"/>
-          <w:kern w:val="0"/>
-          <w:sz w:val="23"/>
-          <w:szCs w:val="23"/>
-        </w:rPr>
-        <w:t>@</w:t>
+        <w:t xml:space="preserve">    @</w:t>
       </w:r>
       <w:proofErr w:type="spellStart"/>
       <w:r>
@@ -12426,18 +11747,7 @@
           <w:sz w:val="23"/>
           <w:szCs w:val="23"/>
         </w:rPr>
-        <w:t>(</w:t>
-      </w:r>
-      <w:proofErr w:type="gramEnd"/>
-      <w:r>
-        <w:rPr>
-          <w:rFonts w:ascii="Consolas" w:eastAsia="宋体" w:hAnsi="Consolas" w:cs="Consolas"/>
-          <w:color w:val="000000"/>
-          <w:kern w:val="0"/>
-          <w:sz w:val="23"/>
-          <w:szCs w:val="23"/>
-        </w:rPr>
-        <w:t xml:space="preserve">value = </w:t>
+        <w:t xml:space="preserve">(value = </w:t>
       </w:r>
       <w:r>
         <w:rPr>
@@ -12639,7 +11949,6 @@
         </w:rPr>
         <w:t xml:space="preserve">    </w:t>
       </w:r>
-      <w:proofErr w:type="gramStart"/>
       <w:r>
         <w:rPr>
           <w:rFonts w:ascii="Consolas" w:eastAsia="宋体" w:hAnsi="Consolas" w:cs="Consolas"/>
@@ -12652,7 +11961,6 @@
         </w:rPr>
         <w:t>public</w:t>
       </w:r>
-      <w:proofErr w:type="gramEnd"/>
       <w:r>
         <w:rPr>
           <w:rFonts w:ascii="Consolas" w:eastAsia="宋体" w:hAnsi="Consolas" w:cs="Consolas"/>
@@ -13126,7 +12434,6 @@
           <w:szCs w:val="23"/>
         </w:rPr>
       </w:pPr>
-      <w:proofErr w:type="gramStart"/>
       <w:r>
         <w:rPr>
           <w:rFonts w:ascii="Consolas" w:eastAsia="宋体" w:hAnsi="Consolas" w:cs="Consolas"/>
@@ -13163,20 +12470,7 @@
           <w:sz w:val="23"/>
           <w:szCs w:val="23"/>
         </w:rPr>
-        <w:t>(</w:t>
-      </w:r>
-      <w:proofErr w:type="gramEnd"/>
-      <w:r>
-        <w:rPr>
-          <w:rFonts w:ascii="Consolas" w:eastAsia="宋体" w:hAnsi="Consolas" w:cs="Consolas"/>
-          <w:i/>
-          <w:iCs/>
-          <w:color w:val="808080"/>
-          <w:kern w:val="0"/>
-          <w:sz w:val="23"/>
-          <w:szCs w:val="23"/>
-        </w:rPr>
-        <w:t>"/owners/{</w:t>
+        <w:t>("/owners/{</w:t>
       </w:r>
       <w:proofErr w:type="spellStart"/>
       <w:r>
@@ -13242,7 +12536,6 @@
           <w:szCs w:val="23"/>
         </w:rPr>
       </w:pPr>
-      <w:proofErr w:type="gramStart"/>
       <w:r>
         <w:rPr>
           <w:rFonts w:ascii="Consolas" w:eastAsia="宋体" w:hAnsi="Consolas" w:cs="Consolas"/>
@@ -13255,7 +12548,6 @@
         </w:rPr>
         <w:t>public</w:t>
       </w:r>
-      <w:proofErr w:type="gramEnd"/>
       <w:r>
         <w:rPr>
           <w:rFonts w:ascii="Consolas" w:eastAsia="宋体" w:hAnsi="Consolas" w:cs="Consolas"/>
@@ -13394,18 +12686,7 @@
           <w:sz w:val="23"/>
           <w:szCs w:val="23"/>
         </w:rPr>
-        <w:t xml:space="preserve">    </w:t>
-      </w:r>
-      <w:proofErr w:type="gramStart"/>
-      <w:r>
-        <w:rPr>
-          <w:rFonts w:ascii="Consolas" w:eastAsia="宋体" w:hAnsi="Consolas" w:cs="Consolas"/>
-          <w:color w:val="000000"/>
-          <w:kern w:val="0"/>
-          <w:sz w:val="23"/>
-          <w:szCs w:val="23"/>
-        </w:rPr>
-        <w:t>@</w:t>
+        <w:t xml:space="preserve">    @</w:t>
       </w:r>
       <w:proofErr w:type="spellStart"/>
       <w:r>
@@ -13427,18 +12708,7 @@
           <w:sz w:val="23"/>
           <w:szCs w:val="23"/>
         </w:rPr>
-        <w:t>(</w:t>
-      </w:r>
-      <w:proofErr w:type="gramEnd"/>
-      <w:r>
-        <w:rPr>
-          <w:rFonts w:ascii="Consolas" w:eastAsia="宋体" w:hAnsi="Consolas" w:cs="Consolas"/>
-          <w:color w:val="000000"/>
-          <w:kern w:val="0"/>
-          <w:sz w:val="23"/>
-          <w:szCs w:val="23"/>
-        </w:rPr>
-        <w:t xml:space="preserve">value = </w:t>
+        <w:t xml:space="preserve">(value = </w:t>
       </w:r>
       <w:r>
         <w:rPr>
@@ -13604,7 +12874,6 @@
         </w:rPr>
         <w:t xml:space="preserve">    </w:t>
       </w:r>
-      <w:proofErr w:type="gramStart"/>
       <w:r>
         <w:rPr>
           <w:rFonts w:ascii="Consolas" w:eastAsia="宋体" w:hAnsi="Consolas" w:cs="Consolas"/>
@@ -13617,7 +12886,6 @@
         </w:rPr>
         <w:t>public</w:t>
       </w:r>
-      <w:proofErr w:type="gramEnd"/>
       <w:r>
         <w:rPr>
           <w:rFonts w:ascii="Consolas" w:eastAsia="宋体" w:hAnsi="Consolas" w:cs="Consolas"/>
@@ -14031,7 +13299,7 @@
         <w:spacing w:before="450" w:after="150"/>
         <w:ind w:left="-240"/>
         <w:rPr>
-          <w:rFonts w:ascii="Helvetica" w:hAnsi="Helvetica" w:cs="Helvetica" w:hint="eastAsia"/>
+          <w:rFonts w:ascii="Helvetica" w:hAnsi="Helvetica" w:cs="Helvetica"/>
           <w:color w:val="000000"/>
           <w:sz w:val="27"/>
           <w:szCs w:val="27"/>
@@ -14063,9 +13331,6 @@
           <w:numId w:val="14"/>
         </w:numPr>
         <w:ind w:firstLineChars="0"/>
-        <w:rPr>
-          <w:rFonts w:hint="eastAsia"/>
-        </w:rPr>
       </w:pPr>
       <w:proofErr w:type="spellStart"/>
       <w:r>
@@ -14101,9 +13366,6 @@
           <w:numId w:val="14"/>
         </w:numPr>
         <w:ind w:firstLineChars="0"/>
-        <w:rPr>
-          <w:rFonts w:hint="eastAsia"/>
-        </w:rPr>
       </w:pPr>
       <w:r>
         <w:rPr>
@@ -14140,9 +13402,6 @@
           <w:numId w:val="14"/>
         </w:numPr>
         <w:ind w:firstLineChars="0"/>
-        <w:rPr>
-          <w:rFonts w:hint="eastAsia"/>
-        </w:rPr>
       </w:pPr>
       <w:r>
         <w:rPr>
@@ -14185,11 +13444,6 @@
       <w:proofErr w:type="spellEnd"/>
     </w:p>
     <w:p>
-      <w:pPr>
-        <w:rPr>
-          <w:rFonts w:hint="eastAsia"/>
-        </w:rPr>
-      </w:pPr>
       <w:r>
         <w:rPr>
           <w:rFonts w:hint="eastAsia"/>
@@ -14298,7 +13552,6 @@
           <w:szCs w:val="23"/>
         </w:rPr>
       </w:pPr>
-      <w:proofErr w:type="gramStart"/>
       <w:r>
         <w:rPr>
           <w:rFonts w:ascii="Consolas" w:eastAsia="宋体" w:hAnsi="Consolas" w:cs="Consolas"/>
@@ -14335,20 +13588,7 @@
           <w:sz w:val="23"/>
           <w:szCs w:val="23"/>
         </w:rPr>
-        <w:t>(</w:t>
-      </w:r>
-      <w:proofErr w:type="gramEnd"/>
-      <w:r>
-        <w:rPr>
-          <w:rFonts w:ascii="Consolas" w:eastAsia="宋体" w:hAnsi="Consolas" w:cs="Consolas"/>
-          <w:i/>
-          <w:iCs/>
-          <w:color w:val="808080"/>
-          <w:kern w:val="0"/>
-          <w:sz w:val="23"/>
-          <w:szCs w:val="23"/>
-        </w:rPr>
-        <w:t>"/pets")</w:t>
+        <w:t>("/pets")</w:t>
       </w:r>
     </w:p>
     <w:p>
@@ -14388,7 +13628,6 @@
           <w:szCs w:val="23"/>
         </w:rPr>
       </w:pPr>
-      <w:proofErr w:type="gramStart"/>
       <w:r>
         <w:rPr>
           <w:rFonts w:ascii="Consolas" w:eastAsia="宋体" w:hAnsi="Consolas" w:cs="Consolas"/>
@@ -14425,20 +13664,7 @@
           <w:sz w:val="23"/>
           <w:szCs w:val="23"/>
         </w:rPr>
-        <w:t>(</w:t>
-      </w:r>
-      <w:proofErr w:type="gramEnd"/>
-      <w:r>
-        <w:rPr>
-          <w:rFonts w:ascii="Consolas" w:eastAsia="宋体" w:hAnsi="Consolas" w:cs="Consolas"/>
-          <w:i/>
-          <w:iCs/>
-          <w:color w:val="808080"/>
-          <w:kern w:val="0"/>
-          <w:sz w:val="23"/>
-          <w:szCs w:val="23"/>
-        </w:rPr>
-        <w:t>"pet")</w:t>
+        <w:t>("pet")</w:t>
       </w:r>
     </w:p>
     <w:p>
@@ -14478,7 +13704,6 @@
           <w:szCs w:val="23"/>
         </w:rPr>
       </w:pPr>
-      <w:proofErr w:type="gramStart"/>
       <w:r>
         <w:rPr>
           <w:rFonts w:ascii="Consolas" w:eastAsia="宋体" w:hAnsi="Consolas" w:cs="Consolas"/>
@@ -14491,7 +13716,6 @@
         </w:rPr>
         <w:t>public</w:t>
       </w:r>
-      <w:proofErr w:type="gramEnd"/>
       <w:r>
         <w:rPr>
           <w:rFonts w:ascii="Consolas" w:eastAsia="宋体" w:hAnsi="Consolas" w:cs="Consolas"/>
@@ -14730,7 +13954,6 @@
         </w:rPr>
         <w:t xml:space="preserve">    </w:t>
       </w:r>
-      <w:proofErr w:type="gramStart"/>
       <w:r>
         <w:rPr>
           <w:rFonts w:ascii="Consolas" w:eastAsia="宋体" w:hAnsi="Consolas" w:cs="Consolas"/>
@@ -14767,20 +13990,7 @@
           <w:sz w:val="23"/>
           <w:szCs w:val="23"/>
         </w:rPr>
-        <w:t>(</w:t>
-      </w:r>
-      <w:proofErr w:type="gramEnd"/>
-      <w:r>
-        <w:rPr>
-          <w:rFonts w:ascii="Consolas" w:eastAsia="宋体" w:hAnsi="Consolas" w:cs="Consolas"/>
-          <w:i/>
-          <w:iCs/>
-          <w:color w:val="808080"/>
-          <w:kern w:val="0"/>
-          <w:sz w:val="23"/>
-          <w:szCs w:val="23"/>
-        </w:rPr>
-        <w:t xml:space="preserve">method = </w:t>
+        <w:t xml:space="preserve">(method = </w:t>
       </w:r>
       <w:proofErr w:type="spellStart"/>
       <w:r>
@@ -14856,7 +14066,6 @@
         </w:rPr>
         <w:t xml:space="preserve">    </w:t>
       </w:r>
-      <w:proofErr w:type="gramStart"/>
       <w:r>
         <w:rPr>
           <w:rFonts w:ascii="Consolas" w:eastAsia="宋体" w:hAnsi="Consolas" w:cs="Consolas"/>
@@ -14869,7 +14078,6 @@
         </w:rPr>
         <w:t>public</w:t>
       </w:r>
-      <w:proofErr w:type="gramEnd"/>
       <w:r>
         <w:rPr>
           <w:rFonts w:ascii="Consolas" w:eastAsia="宋体" w:hAnsi="Consolas" w:cs="Consolas"/>
@@ -15110,7 +14318,6 @@
         <w:t xml:space="preserve"> = </w:t>
       </w:r>
       <w:proofErr w:type="spellStart"/>
-      <w:proofErr w:type="gramStart"/>
       <w:r>
         <w:rPr>
           <w:rFonts w:ascii="Consolas" w:eastAsia="宋体" w:hAnsi="Consolas" w:cs="Consolas"/>
@@ -15145,7 +14352,6 @@
         <w:t>(</w:t>
       </w:r>
       <w:proofErr w:type="spellStart"/>
-      <w:proofErr w:type="gramEnd"/>
       <w:r>
         <w:rPr>
           <w:rFonts w:ascii="Consolas" w:eastAsia="宋体" w:hAnsi="Consolas" w:cs="Consolas"/>
@@ -15216,7 +14422,6 @@
         <w:t xml:space="preserve">        </w:t>
       </w:r>
       <w:proofErr w:type="spellStart"/>
-      <w:proofErr w:type="gramStart"/>
       <w:r>
         <w:rPr>
           <w:rFonts w:ascii="Consolas" w:eastAsia="宋体" w:hAnsi="Consolas" w:cs="Consolas"/>
@@ -15238,7 +14443,6 @@
         </w:rPr>
         <w:t>(</w:t>
       </w:r>
-      <w:proofErr w:type="gramEnd"/>
       <w:r>
         <w:rPr>
           <w:rFonts w:ascii="Consolas" w:eastAsia="宋体" w:hAnsi="Consolas" w:cs="Consolas"/>
@@ -15307,7 +14511,6 @@
         </w:rPr>
         <w:t xml:space="preserve">        </w:t>
       </w:r>
-      <w:proofErr w:type="gramStart"/>
       <w:r>
         <w:rPr>
           <w:rFonts w:ascii="Consolas" w:eastAsia="宋体" w:hAnsi="Consolas" w:cs="Consolas"/>
@@ -15320,7 +14523,6 @@
         </w:rPr>
         <w:t>return</w:t>
       </w:r>
-      <w:proofErr w:type="gramEnd"/>
       <w:r>
         <w:rPr>
           <w:rFonts w:ascii="Consolas" w:eastAsia="宋体" w:hAnsi="Consolas" w:cs="Consolas"/>
@@ -15607,59 +14809,40 @@
       </w:r>
     </w:p>
     <w:p>
-      <w:pPr>
+      <w:r>
+        <w:t>@</w:t>
+      </w:r>
+      <w:proofErr w:type="spellStart"/>
+      <w:r>
+        <w:t>RequestParam</w:t>
+      </w:r>
+      <w:proofErr w:type="spellEnd"/>
+      <w:r>
+        <w:t>(value="id", required=false)</w:t>
+      </w:r>
+      <w:r>
         <w:rPr>
           <w:rFonts w:hint="eastAsia"/>
         </w:rPr>
-      </w:pPr>
-      <w:r>
-        <w:t>@</w:t>
-      </w:r>
-      <w:proofErr w:type="spellStart"/>
-      <w:r>
-        <w:t>RequestParam</w:t>
-      </w:r>
-      <w:proofErr w:type="spellEnd"/>
-      <w:r>
-        <w:t>(value="id", required=false)</w:t>
+        <w:t>当请求的时候为</w:t>
       </w:r>
       <w:r>
         <w:rPr>
           <w:rFonts w:hint="eastAsia"/>
         </w:rPr>
-        <w:t>当请求的时候为</w:t>
+        <w:t>required</w:t>
       </w:r>
       <w:r>
         <w:rPr>
           <w:rFonts w:hint="eastAsia"/>
         </w:rPr>
-        <w:t>required</w:t>
+        <w:t>=false</w:t>
       </w:r>
       <w:r>
         <w:rPr>
           <w:rFonts w:hint="eastAsia"/>
         </w:rPr>
-        <w:t>=false</w:t>
-      </w:r>
-      <w:r>
-        <w:rPr>
-          <w:rFonts w:hint="eastAsia"/>
-        </w:rPr>
-        <w:t>时候，表示请求时候</w:t>
-      </w:r>
-      <w:proofErr w:type="gramStart"/>
-      <w:r>
-        <w:rPr>
-          <w:rFonts w:hint="eastAsia"/>
-        </w:rPr>
-        <w:t>不</w:t>
-      </w:r>
-      <w:proofErr w:type="gramEnd"/>
-      <w:r>
-        <w:rPr>
-          <w:rFonts w:hint="eastAsia"/>
-        </w:rPr>
-        <w:t>必须携带，</w:t>
+        <w:t>时候，表示请求时候不必须携带，</w:t>
       </w:r>
       <w:r>
         <w:rPr>
@@ -15674,7 +14857,7 @@
         <w:spacing w:before="450" w:after="150"/>
         <w:ind w:left="-240"/>
         <w:rPr>
-          <w:rFonts w:ascii="Helvetica" w:hAnsi="Helvetica" w:cs="Helvetica" w:hint="eastAsia"/>
+          <w:rFonts w:ascii="Helvetica" w:hAnsi="Helvetica" w:cs="Helvetica"/>
           <w:color w:val="000000"/>
           <w:sz w:val="27"/>
           <w:szCs w:val="27"/>
@@ -15707,19 +14890,8 @@
           <w:sz w:val="27"/>
           <w:szCs w:val="27"/>
         </w:rPr>
-        <w:t xml:space="preserve"> </w:t>
-      </w:r>
-      <w:proofErr w:type="spellStart"/>
-      <w:r>
-        <w:rPr>
-          <w:rFonts w:ascii="Helvetica" w:hAnsi="Helvetica" w:cs="Helvetica"/>
-          <w:color w:val="000000"/>
-          <w:sz w:val="27"/>
-          <w:szCs w:val="27"/>
-        </w:rPr>
-        <w:t>annotation</w:t>
-      </w:r>
-      <w:proofErr w:type="spellEnd"/>
+        <w:t xml:space="preserve"> annotation</w:t>
+      </w:r>
     </w:p>
     <w:p>
       <w:pPr>
@@ -16509,29 +15681,7 @@
           <w:sz w:val="14"/>
           <w:szCs w:val="14"/>
         </w:rPr>
-        <w:t>[</w:t>
-      </w:r>
-      <w:proofErr w:type="gramStart"/>
-      <w:r>
-        <w:rPr>
-          <w:rStyle w:val="a5"/>
-          <w:rFonts w:ascii="Verdana" w:hAnsi="Verdana" w:cs="Consolas"/>
-          <w:color w:val="C0C0C0"/>
-          <w:sz w:val="14"/>
-          <w:szCs w:val="14"/>
-        </w:rPr>
-        <w:t>java</w:t>
-      </w:r>
-      <w:proofErr w:type="gramEnd"/>
-      <w:r>
-        <w:rPr>
-          <w:rStyle w:val="a5"/>
-          <w:rFonts w:ascii="Verdana" w:hAnsi="Verdana" w:cs="Consolas"/>
-          <w:color w:val="C0C0C0"/>
-          <w:sz w:val="14"/>
-          <w:szCs w:val="14"/>
-        </w:rPr>
-        <w:t>]</w:t>
+        <w:t>[java]</w:t>
       </w:r>
       <w:r>
         <w:rPr>
@@ -18570,31 +17720,7 @@
           <w:szCs w:val="18"/>
           <w:bdr w:val="none" w:sz="0" w:space="0" w:color="auto" w:frame="1"/>
         </w:rPr>
-        <w:t>     * Read </w:t>
-      </w:r>
-      <w:proofErr w:type="gramStart"/>
-      <w:r>
-        <w:rPr>
-          <w:rStyle w:val="comment"/>
-          <w:rFonts w:ascii="Consolas" w:hAnsi="Consolas" w:cs="Consolas"/>
-          <w:color w:val="008200"/>
-          <w:sz w:val="18"/>
-          <w:szCs w:val="18"/>
-          <w:bdr w:val="none" w:sz="0" w:space="0" w:color="auto" w:frame="1"/>
-        </w:rPr>
-        <w:t>an object of the given type form</w:t>
-      </w:r>
-      <w:proofErr w:type="gramEnd"/>
-      <w:r>
-        <w:rPr>
-          <w:rStyle w:val="comment"/>
-          <w:rFonts w:ascii="Consolas" w:hAnsi="Consolas" w:cs="Consolas"/>
-          <w:color w:val="008200"/>
-          <w:sz w:val="18"/>
-          <w:szCs w:val="18"/>
-          <w:bdr w:val="none" w:sz="0" w:space="0" w:color="auto" w:frame="1"/>
-        </w:rPr>
-        <w:t> the given input message, and returns it.</w:t>
+        <w:t>     * Read an object of the given type form the given input message, and returns it.</w:t>
       </w:r>
       <w:r>
         <w:rPr>
@@ -19194,31 +18320,7 @@
           <w:szCs w:val="18"/>
           <w:bdr w:val="none" w:sz="0" w:space="0" w:color="auto" w:frame="1"/>
         </w:rPr>
-        <w:t>     * Write </w:t>
-      </w:r>
-      <w:proofErr w:type="gramStart"/>
-      <w:r>
-        <w:rPr>
-          <w:rStyle w:val="comment"/>
-          <w:rFonts w:ascii="Consolas" w:hAnsi="Consolas" w:cs="Consolas"/>
-          <w:color w:val="008200"/>
-          <w:sz w:val="18"/>
-          <w:szCs w:val="18"/>
-          <w:bdr w:val="none" w:sz="0" w:space="0" w:color="auto" w:frame="1"/>
-        </w:rPr>
-        <w:t>an</w:t>
-      </w:r>
-      <w:proofErr w:type="gramEnd"/>
-      <w:r>
-        <w:rPr>
-          <w:rStyle w:val="comment"/>
-          <w:rFonts w:ascii="Consolas" w:hAnsi="Consolas" w:cs="Consolas"/>
-          <w:color w:val="008200"/>
-          <w:sz w:val="18"/>
-          <w:szCs w:val="18"/>
-          <w:bdr w:val="none" w:sz="0" w:space="0" w:color="auto" w:frame="1"/>
-        </w:rPr>
-        <w:t> given object to the given output message.</w:t>
+        <w:t>     * Write an given object to the given output message.</w:t>
       </w:r>
       <w:r>
         <w:rPr>
@@ -19386,31 +18488,7 @@
           <w:szCs w:val="18"/>
           <w:bdr w:val="none" w:sz="0" w:space="0" w:color="auto" w:frame="1"/>
         </w:rPr>
-        <w:t>     * </w:t>
-      </w:r>
-      <w:proofErr w:type="gramStart"/>
-      <w:r>
-        <w:rPr>
-          <w:rStyle w:val="comment"/>
-          <w:rFonts w:ascii="Consolas" w:hAnsi="Consolas" w:cs="Consolas"/>
-          <w:color w:val="008200"/>
-          <w:sz w:val="18"/>
-          <w:szCs w:val="18"/>
-          <w:bdr w:val="none" w:sz="0" w:space="0" w:color="auto" w:frame="1"/>
-        </w:rPr>
-        <w:t>default</w:t>
-      </w:r>
-      <w:proofErr w:type="gramEnd"/>
-      <w:r>
-        <w:rPr>
-          <w:rStyle w:val="comment"/>
-          <w:rFonts w:ascii="Consolas" w:hAnsi="Consolas" w:cs="Consolas"/>
-          <w:color w:val="008200"/>
-          <w:sz w:val="18"/>
-          <w:szCs w:val="18"/>
-          <w:bdr w:val="none" w:sz="0" w:space="0" w:color="auto" w:frame="1"/>
-        </w:rPr>
-        <w:t> content type of the converter must be used. If not {@code null}, this media type must have</w:t>
+        <w:t>     * default content type of the converter must be used. If not {@code null}, this media type must have</w:t>
       </w:r>
       <w:r>
         <w:rPr>
@@ -20139,29 +19217,7 @@
           <w:szCs w:val="14"/>
         </w:rPr>
         <w:lastRenderedPageBreak/>
-        <w:t>[</w:t>
-      </w:r>
-      <w:proofErr w:type="gramStart"/>
-      <w:r>
-        <w:rPr>
-          <w:rStyle w:val="a5"/>
-          <w:rFonts w:ascii="Verdana" w:hAnsi="Verdana" w:cs="Consolas"/>
-          <w:color w:val="C0C0C0"/>
-          <w:sz w:val="14"/>
-          <w:szCs w:val="14"/>
-        </w:rPr>
-        <w:t>java</w:t>
-      </w:r>
-      <w:proofErr w:type="gramEnd"/>
-      <w:r>
-        <w:rPr>
-          <w:rStyle w:val="a5"/>
-          <w:rFonts w:ascii="Verdana" w:hAnsi="Verdana" w:cs="Consolas"/>
-          <w:color w:val="C0C0C0"/>
-          <w:sz w:val="14"/>
-          <w:szCs w:val="14"/>
-        </w:rPr>
-        <w:t>]</w:t>
+        <w:t>[java]</w:t>
       </w:r>
       <w:r>
         <w:rPr>
@@ -21556,29 +20612,7 @@
           <w:sz w:val="14"/>
           <w:szCs w:val="14"/>
         </w:rPr>
-        <w:t>[</w:t>
-      </w:r>
-      <w:proofErr w:type="gramStart"/>
-      <w:r>
-        <w:rPr>
-          <w:rStyle w:val="a5"/>
-          <w:rFonts w:ascii="Verdana" w:hAnsi="Verdana" w:cs="Consolas"/>
-          <w:color w:val="C0C0C0"/>
-          <w:sz w:val="14"/>
-          <w:szCs w:val="14"/>
-        </w:rPr>
-        <w:t>java</w:t>
-      </w:r>
-      <w:proofErr w:type="gramEnd"/>
-      <w:r>
-        <w:rPr>
-          <w:rStyle w:val="a5"/>
-          <w:rFonts w:ascii="Verdana" w:hAnsi="Verdana" w:cs="Consolas"/>
-          <w:color w:val="C0C0C0"/>
-          <w:sz w:val="14"/>
-          <w:szCs w:val="14"/>
-        </w:rPr>
-        <w:t>]</w:t>
+        <w:t>[java]</w:t>
       </w:r>
       <w:r>
         <w:rPr>
@@ -23488,29 +22522,7 @@
           <w:sz w:val="14"/>
           <w:szCs w:val="14"/>
         </w:rPr>
-        <w:t>[</w:t>
-      </w:r>
-      <w:proofErr w:type="gramStart"/>
-      <w:r>
-        <w:rPr>
-          <w:rStyle w:val="a5"/>
-          <w:rFonts w:ascii="Verdana" w:hAnsi="Verdana" w:cs="Consolas"/>
-          <w:color w:val="C0C0C0"/>
-          <w:sz w:val="14"/>
-          <w:szCs w:val="14"/>
-        </w:rPr>
-        <w:t>java</w:t>
-      </w:r>
-      <w:proofErr w:type="gramEnd"/>
-      <w:r>
-        <w:rPr>
-          <w:rStyle w:val="a5"/>
-          <w:rFonts w:ascii="Verdana" w:hAnsi="Verdana" w:cs="Consolas"/>
-          <w:color w:val="C0C0C0"/>
-          <w:sz w:val="14"/>
-          <w:szCs w:val="14"/>
-        </w:rPr>
-        <w:t>]</w:t>
+        <w:t>[java]</w:t>
       </w:r>
       <w:r>
         <w:rPr>
@@ -25482,31 +24494,15 @@
           <w:rFonts w:ascii="微软雅黑" w:eastAsia="微软雅黑" w:hAnsi="微软雅黑" w:hint="eastAsia"/>
           <w:color w:val="333333"/>
         </w:rPr>
-        <w:t>response.</w:t>
-      </w:r>
-      <w:proofErr w:type="gramStart"/>
+        <w:t>response.setContentType</w:t>
+      </w:r>
+      <w:proofErr w:type="spellEnd"/>
       <w:r>
         <w:rPr>
           <w:rFonts w:ascii="微软雅黑" w:eastAsia="微软雅黑" w:hAnsi="微软雅黑" w:hint="eastAsia"/>
           <w:color w:val="333333"/>
         </w:rPr>
-        <w:t>setContentType</w:t>
-      </w:r>
-      <w:proofErr w:type="spellEnd"/>
-      <w:r>
-        <w:rPr>
-          <w:rFonts w:ascii="微软雅黑" w:eastAsia="微软雅黑" w:hAnsi="微软雅黑" w:hint="eastAsia"/>
-          <w:color w:val="333333"/>
-        </w:rPr>
-        <w:t>(</w:t>
-      </w:r>
-      <w:proofErr w:type="gramEnd"/>
-      <w:r>
-        <w:rPr>
-          <w:rFonts w:ascii="微软雅黑" w:eastAsia="微软雅黑" w:hAnsi="微软雅黑" w:hint="eastAsia"/>
-          <w:color w:val="333333"/>
-        </w:rPr>
-        <w:t>"application/</w:t>
+        <w:t>("application/</w:t>
       </w:r>
       <w:proofErr w:type="spellStart"/>
       <w:r>
@@ -25547,31 +24543,15 @@
           <w:rFonts w:ascii="微软雅黑" w:eastAsia="微软雅黑" w:hAnsi="微软雅黑" w:hint="eastAsia"/>
           <w:color w:val="333333"/>
         </w:rPr>
-        <w:t>response.</w:t>
-      </w:r>
-      <w:proofErr w:type="gramStart"/>
+        <w:t>response.getWriter</w:t>
+      </w:r>
+      <w:proofErr w:type="spellEnd"/>
       <w:r>
         <w:rPr>
           <w:rFonts w:ascii="微软雅黑" w:eastAsia="微软雅黑" w:hAnsi="微软雅黑" w:hint="eastAsia"/>
           <w:color w:val="333333"/>
         </w:rPr>
-        <w:t>getWriter</w:t>
-      </w:r>
-      <w:proofErr w:type="spellEnd"/>
-      <w:r>
-        <w:rPr>
-          <w:rFonts w:ascii="微软雅黑" w:eastAsia="微软雅黑" w:hAnsi="微软雅黑" w:hint="eastAsia"/>
-          <w:color w:val="333333"/>
-        </w:rPr>
-        <w:t>(</w:t>
-      </w:r>
-      <w:proofErr w:type="gramEnd"/>
-      <w:r>
-        <w:rPr>
-          <w:rFonts w:ascii="微软雅黑" w:eastAsia="微软雅黑" w:hAnsi="微软雅黑" w:hint="eastAsia"/>
-          <w:color w:val="333333"/>
-        </w:rPr>
-        <w:t>).print(</w:t>
+        <w:t>().print(</w:t>
       </w:r>
       <w:proofErr w:type="spellStart"/>
       <w:r>
@@ -25604,23 +24584,7 @@
           <w:rFonts w:ascii="微软雅黑" w:eastAsia="微软雅黑" w:hAnsi="微软雅黑" w:hint="eastAsia"/>
           <w:color w:val="333333"/>
         </w:rPr>
-        <w:t>直接输出到body区，</w:t>
-      </w:r>
-      <w:proofErr w:type="gramStart"/>
-      <w:r>
-        <w:rPr>
-          <w:rFonts w:ascii="微软雅黑" w:eastAsia="微软雅黑" w:hAnsi="微软雅黑" w:hint="eastAsia"/>
-          <w:color w:val="333333"/>
-        </w:rPr>
-        <w:t>然后的</w:t>
-      </w:r>
-      <w:proofErr w:type="gramEnd"/>
-      <w:r>
-        <w:rPr>
-          <w:rFonts w:ascii="微软雅黑" w:eastAsia="微软雅黑" w:hAnsi="微软雅黑" w:hint="eastAsia"/>
-          <w:color w:val="333333"/>
-        </w:rPr>
-        <w:t>视图为void。</w:t>
+        <w:t>直接输出到body区，然后的视图为void。</w:t>
       </w:r>
     </w:p>
     <w:p>
@@ -25699,11 +24663,6 @@
       <w:proofErr w:type="spellEnd"/>
     </w:p>
     <w:p>
-      <w:pPr>
-        <w:rPr>
-          <w:rFonts w:hint="eastAsia"/>
-        </w:rPr>
-      </w:pPr>
       <w:proofErr w:type="spellStart"/>
       <w:r>
         <w:rPr>
@@ -25793,7 +24752,6 @@
           <w:szCs w:val="23"/>
         </w:rPr>
       </w:pPr>
-      <w:proofErr w:type="gramStart"/>
       <w:r>
         <w:rPr>
           <w:rStyle w:val="hl-annotation"/>
@@ -25830,20 +24788,7 @@
           <w:sz w:val="23"/>
           <w:szCs w:val="23"/>
         </w:rPr>
-        <w:t>(</w:t>
-      </w:r>
-      <w:proofErr w:type="gramEnd"/>
-      <w:r>
-        <w:rPr>
-          <w:rStyle w:val="hl-annotation"/>
-          <w:rFonts w:ascii="Consolas" w:hAnsi="Consolas" w:cs="Consolas"/>
-          <w:i/>
-          <w:iCs/>
-          <w:color w:val="808080"/>
-          <w:sz w:val="23"/>
-          <w:szCs w:val="23"/>
-        </w:rPr>
-        <w:t>"/something")</w:t>
+        <w:t>("/something")</w:t>
       </w:r>
     </w:p>
     <w:p>
@@ -25863,7 +24808,6 @@
           <w:szCs w:val="23"/>
         </w:rPr>
       </w:pPr>
-      <w:proofErr w:type="gramStart"/>
       <w:r>
         <w:rPr>
           <w:rStyle w:val="hl-keyword"/>
@@ -25876,7 +24820,6 @@
         </w:rPr>
         <w:t>public</w:t>
       </w:r>
-      <w:proofErr w:type="gramEnd"/>
       <w:r>
         <w:rPr>
           <w:rFonts w:ascii="Consolas" w:hAnsi="Consolas" w:cs="Consolas"/>
@@ -26056,7 +24999,6 @@
         <w:t xml:space="preserve"> = </w:t>
       </w:r>
       <w:proofErr w:type="spellStart"/>
-      <w:proofErr w:type="gramStart"/>
       <w:r>
         <w:rPr>
           <w:rFonts w:ascii="Consolas" w:hAnsi="Consolas" w:cs="Consolas"/>
@@ -26074,17 +25016,7 @@
           <w:sz w:val="23"/>
           <w:szCs w:val="23"/>
         </w:rPr>
-        <w:t>(</w:t>
-      </w:r>
-      <w:proofErr w:type="gramEnd"/>
-      <w:r>
-        <w:rPr>
-          <w:rFonts w:ascii="Consolas" w:hAnsi="Consolas" w:cs="Consolas"/>
-          <w:color w:val="000000"/>
-          <w:sz w:val="23"/>
-          <w:szCs w:val="23"/>
-        </w:rPr>
-        <w:t>).</w:t>
+        <w:t>().</w:t>
       </w:r>
       <w:proofErr w:type="spellStart"/>
       <w:r>
@@ -26175,7 +25107,6 @@
         <w:lastRenderedPageBreak/>
         <w:t xml:space="preserve">    </w:t>
       </w:r>
-      <w:proofErr w:type="gramStart"/>
       <w:r>
         <w:rPr>
           <w:rStyle w:val="hl-keyword"/>
@@ -26195,17 +25126,7 @@
           <w:sz w:val="23"/>
           <w:szCs w:val="23"/>
         </w:rPr>
-        <w:t>[</w:t>
-      </w:r>
-      <w:proofErr w:type="gramEnd"/>
-      <w:r>
-        <w:rPr>
-          <w:rFonts w:ascii="Consolas" w:hAnsi="Consolas" w:cs="Consolas"/>
-          <w:color w:val="000000"/>
-          <w:sz w:val="23"/>
-          <w:szCs w:val="23"/>
-        </w:rPr>
-        <w:t xml:space="preserve">] </w:t>
+        <w:t xml:space="preserve">[] </w:t>
       </w:r>
       <w:proofErr w:type="spellStart"/>
       <w:r>
@@ -26411,7 +25332,6 @@
         <w:t xml:space="preserve"> </w:t>
       </w:r>
       <w:proofErr w:type="spellStart"/>
-      <w:proofErr w:type="gramStart"/>
       <w:r>
         <w:rPr>
           <w:rFonts w:ascii="Consolas" w:hAnsi="Consolas" w:cs="Consolas"/>
@@ -26429,17 +25349,7 @@
           <w:sz w:val="23"/>
           <w:szCs w:val="23"/>
         </w:rPr>
-        <w:t>(</w:t>
-      </w:r>
-      <w:proofErr w:type="gramEnd"/>
-      <w:r>
-        <w:rPr>
-          <w:rFonts w:ascii="Consolas" w:hAnsi="Consolas" w:cs="Consolas"/>
-          <w:color w:val="000000"/>
-          <w:sz w:val="23"/>
-          <w:szCs w:val="23"/>
-        </w:rPr>
-        <w:t>);</w:t>
+        <w:t>();</w:t>
       </w:r>
     </w:p>
     <w:p>
@@ -26469,7 +25379,6 @@
         <w:t xml:space="preserve">    </w:t>
       </w:r>
       <w:proofErr w:type="spellStart"/>
-      <w:proofErr w:type="gramStart"/>
       <w:r>
         <w:rPr>
           <w:rFonts w:ascii="Consolas" w:hAnsi="Consolas" w:cs="Consolas"/>
@@ -26489,7 +25398,6 @@
         </w:rPr>
         <w:t>(</w:t>
       </w:r>
-      <w:proofErr w:type="gramEnd"/>
       <w:r>
         <w:rPr>
           <w:rStyle w:val="hl-string"/>
@@ -26599,7 +25507,6 @@
         </w:rPr>
         <w:t xml:space="preserve">    </w:t>
       </w:r>
-      <w:proofErr w:type="gramStart"/>
       <w:r>
         <w:rPr>
           <w:rStyle w:val="hl-keyword"/>
@@ -26612,7 +25519,6 @@
         </w:rPr>
         <w:t>return</w:t>
       </w:r>
-      <w:proofErr w:type="gramEnd"/>
       <w:r>
         <w:rPr>
           <w:rFonts w:ascii="Consolas" w:hAnsi="Consolas" w:cs="Consolas"/>
@@ -26809,7 +25715,6 @@
           <w:szCs w:val="23"/>
         </w:rPr>
       </w:pPr>
-      <w:proofErr w:type="gramStart"/>
       <w:r>
         <w:rPr>
           <w:rStyle w:val="hl-annotation"/>
@@ -26846,20 +25751,7 @@
           <w:sz w:val="23"/>
           <w:szCs w:val="23"/>
         </w:rPr>
-        <w:t>(</w:t>
-      </w:r>
-      <w:proofErr w:type="gramEnd"/>
-      <w:r>
-        <w:rPr>
-          <w:rStyle w:val="hl-annotation"/>
-          <w:rFonts w:ascii="Consolas" w:hAnsi="Consolas" w:cs="Consolas"/>
-          <w:i/>
-          <w:iCs/>
-          <w:color w:val="808080"/>
-          <w:sz w:val="23"/>
-          <w:szCs w:val="23"/>
-        </w:rPr>
-        <w:t>"/displayHeaderInfo.do")</w:t>
+        <w:t>("/displayHeaderInfo.do")</w:t>
       </w:r>
     </w:p>
     <w:p>
@@ -26879,7 +25771,6 @@
           <w:szCs w:val="23"/>
         </w:rPr>
       </w:pPr>
-      <w:proofErr w:type="gramStart"/>
       <w:r>
         <w:rPr>
           <w:rStyle w:val="hl-keyword"/>
@@ -26892,7 +25783,6 @@
         </w:rPr>
         <w:t>public</w:t>
       </w:r>
-      <w:proofErr w:type="gramEnd"/>
       <w:r>
         <w:rPr>
           <w:rFonts w:ascii="Consolas" w:hAnsi="Consolas" w:cs="Consolas"/>
@@ -27094,15 +25984,10 @@
       </w:r>
     </w:p>
     <w:p>
-      <w:pPr>
+      <w:r>
         <w:rPr>
           <w:rFonts w:hint="eastAsia"/>
         </w:rPr>
-      </w:pPr>
-      <w:r>
-        <w:rPr>
-          <w:rFonts w:hint="eastAsia"/>
-        </w:rPr>
         <w:t>这是一个请求头</w:t>
       </w:r>
     </w:p>
@@ -27117,16 +26002,8 @@
         <w:rPr>
           <w:color w:val="000000"/>
         </w:rPr>
-        <w:t>Host                    localhost</w:t>
-      </w:r>
-      <w:proofErr w:type="gramStart"/>
-      <w:r>
-        <w:rPr>
-          <w:color w:val="000000"/>
-        </w:rPr>
-        <w:t>:8080</w:t>
-      </w:r>
-      <w:proofErr w:type="gramEnd"/>
+        <w:t>Host                    localhost:8080</w:t>
+      </w:r>
     </w:p>
     <w:p>
       <w:pPr>
@@ -27202,21 +26079,7 @@
         <w:rPr>
           <w:color w:val="000000"/>
         </w:rPr>
-        <w:t>fr</w:t>
-      </w:r>
-      <w:proofErr w:type="gramStart"/>
-      <w:r>
-        <w:rPr>
-          <w:color w:val="000000"/>
-        </w:rPr>
-        <w:t>,en</w:t>
-      </w:r>
-      <w:proofErr w:type="gramEnd"/>
-      <w:r>
-        <w:rPr>
-          <w:color w:val="000000"/>
-        </w:rPr>
-        <w:t>-gb;q</w:t>
+        <w:t>fr,en-gb;q</w:t>
       </w:r>
       <w:proofErr w:type="spellEnd"/>
       <w:r>
@@ -27244,17 +26107,9 @@
         <w:rPr>
           <w:color w:val="000000"/>
         </w:rPr>
-        <w:t>gzip</w:t>
-      </w:r>
-      <w:proofErr w:type="gramStart"/>
-      <w:r>
-        <w:rPr>
-          <w:color w:val="000000"/>
-        </w:rPr>
-        <w:t>,deflate</w:t>
-      </w:r>
-      <w:proofErr w:type="spellEnd"/>
-      <w:proofErr w:type="gramEnd"/>
+        <w:t>gzip,deflate</w:t>
+      </w:r>
+      <w:proofErr w:type="spellEnd"/>
     </w:p>
     <w:p>
       <w:pPr>
@@ -27267,21 +26122,7 @@
         <w:rPr>
           <w:color w:val="000000"/>
         </w:rPr>
-        <w:t>Accept-Charset          ISO-8859-1</w:t>
-      </w:r>
-      <w:proofErr w:type="gramStart"/>
-      <w:r>
-        <w:rPr>
-          <w:color w:val="000000"/>
-        </w:rPr>
-        <w:t>,utf</w:t>
-      </w:r>
-      <w:proofErr w:type="gramEnd"/>
-      <w:r>
-        <w:rPr>
-          <w:color w:val="000000"/>
-        </w:rPr>
-        <w:t>-8;q=0.7,*;q=0.7</w:t>
+        <w:t>Accept-Charset          ISO-8859-1,utf-8;q=0.7,*;q=0.7</w:t>
       </w:r>
     </w:p>
     <w:p>
@@ -27315,7 +26156,6 @@
           <w:szCs w:val="23"/>
         </w:rPr>
       </w:pPr>
-      <w:proofErr w:type="gramStart"/>
       <w:r>
         <w:rPr>
           <w:rStyle w:val="hl-annotation"/>
@@ -27352,20 +26192,7 @@
           <w:sz w:val="23"/>
           <w:szCs w:val="23"/>
         </w:rPr>
-        <w:t>(</w:t>
-      </w:r>
-      <w:proofErr w:type="gramEnd"/>
-      <w:r>
-        <w:rPr>
-          <w:rStyle w:val="hl-annotation"/>
-          <w:rFonts w:ascii="Consolas" w:hAnsi="Consolas" w:cs="Consolas"/>
-          <w:i/>
-          <w:iCs/>
-          <w:color w:val="808080"/>
-          <w:sz w:val="23"/>
-          <w:szCs w:val="23"/>
-        </w:rPr>
-        <w:t>"/displayHeaderInfo.do")</w:t>
+        <w:t>("/displayHeaderInfo.do")</w:t>
       </w:r>
     </w:p>
     <w:p>
@@ -27385,7 +26212,6 @@
           <w:szCs w:val="23"/>
         </w:rPr>
       </w:pPr>
-      <w:proofErr w:type="gramStart"/>
       <w:r>
         <w:rPr>
           <w:rStyle w:val="hl-keyword"/>
@@ -27398,7 +26224,6 @@
         </w:rPr>
         <w:t>public</w:t>
       </w:r>
-      <w:proofErr w:type="gramEnd"/>
       <w:r>
         <w:rPr>
           <w:rFonts w:ascii="Consolas" w:hAnsi="Consolas" w:cs="Consolas"/>
@@ -27517,7 +26342,6 @@
         </w:rPr>
         <w:t xml:space="preserve">        </w:t>
       </w:r>
-      <w:proofErr w:type="gramStart"/>
       <w:r>
         <w:rPr>
           <w:rStyle w:val="a5"/>
@@ -27548,18 +26372,7 @@
           <w:sz w:val="23"/>
           <w:szCs w:val="23"/>
         </w:rPr>
-        <w:t>(</w:t>
-      </w:r>
-      <w:proofErr w:type="gramEnd"/>
-      <w:r>
-        <w:rPr>
-          <w:rStyle w:val="a5"/>
-          <w:rFonts w:ascii="Consolas" w:hAnsi="Consolas" w:cs="Consolas"/>
-          <w:color w:val="000000"/>
-          <w:sz w:val="23"/>
-          <w:szCs w:val="23"/>
-        </w:rPr>
-        <w:t>"Keep-Alive")</w:t>
+        <w:t>("Keep-Alive")</w:t>
       </w:r>
       <w:r>
         <w:rPr>
@@ -27945,7 +26758,6 @@
           <w:sz w:val="18"/>
           <w:szCs w:val="18"/>
         </w:rPr>
-        <w:lastRenderedPageBreak/>
         <w:t>@Target</w:t>
       </w:r>
       <w:r>
@@ -28011,6 +26823,7 @@
           <w:sz w:val="18"/>
           <w:szCs w:val="18"/>
         </w:rPr>
+        <w:lastRenderedPageBreak/>
         <w:t>@Retention</w:t>
       </w:r>
       <w:r>
@@ -28635,25 +27448,7 @@
           <w:szCs w:val="21"/>
         </w:rPr>
         <w:br/>
-        <w:t xml:space="preserve">* </w:t>
-      </w:r>
-      <w:proofErr w:type="gramStart"/>
-      <w:r>
-        <w:rPr>
-          <w:rFonts w:ascii="Helvetica" w:hAnsi="Helvetica" w:cs="Helvetica"/>
-          <w:color w:val="000000"/>
-          <w:szCs w:val="21"/>
-        </w:rPr>
-        <w:t>Indicates</w:t>
-      </w:r>
-      <w:proofErr w:type="gramEnd"/>
-      <w:r>
-        <w:rPr>
-          <w:rFonts w:ascii="Helvetica" w:hAnsi="Helvetica" w:cs="Helvetica"/>
-          <w:color w:val="000000"/>
-          <w:szCs w:val="21"/>
-        </w:rPr>
-        <w:t xml:space="preserve"> the annotated class assists a "Controller".</w:t>
+        <w:t>* Indicates the annotated class assists a "Controller".</w:t>
       </w:r>
       <w:r>
         <w:rPr>
@@ -29648,7 +28443,6 @@
           <w:sz w:val="18"/>
           <w:szCs w:val="18"/>
         </w:rPr>
-        <w:lastRenderedPageBreak/>
         <w:t>    </w:t>
       </w:r>
       <w:r>
@@ -29725,6 +28519,7 @@
           <w:sz w:val="18"/>
           <w:szCs w:val="18"/>
         </w:rPr>
+        <w:lastRenderedPageBreak/>
         <w:t>        </w:t>
       </w:r>
       <w:proofErr w:type="spellStart"/>
@@ -32762,11 +31557,6 @@
       </w:r>
     </w:p>
     <w:p>
-      <w:pPr>
-        <w:rPr>
-          <w:rFonts w:hint="eastAsia"/>
-        </w:rPr>
-      </w:pPr>
       <w:r>
         <w:rPr>
           <w:rFonts w:hint="eastAsia"/>
@@ -32878,7 +31668,6 @@
           <w:szCs w:val="23"/>
         </w:rPr>
       </w:pPr>
-      <w:proofErr w:type="gramStart"/>
       <w:r>
         <w:rPr>
           <w:rStyle w:val="hl-keyword"/>
@@ -32891,7 +31680,6 @@
         </w:rPr>
         <w:t>public</w:t>
       </w:r>
-      <w:proofErr w:type="gramEnd"/>
       <w:r>
         <w:rPr>
           <w:rFonts w:ascii="Consolas" w:hAnsi="Consolas" w:cs="Consolas"/>
@@ -33028,7 +31816,6 @@
         </w:rPr>
         <w:t xml:space="preserve">    </w:t>
       </w:r>
-      <w:proofErr w:type="gramStart"/>
       <w:r>
         <w:rPr>
           <w:rStyle w:val="hl-keyword"/>
@@ -33041,7 +31828,6 @@
         </w:rPr>
         <w:t>public</w:t>
       </w:r>
-      <w:proofErr w:type="gramEnd"/>
       <w:r>
         <w:rPr>
           <w:rFonts w:ascii="Consolas" w:hAnsi="Consolas" w:cs="Consolas"/>
@@ -33098,7 +31884,6 @@
         </w:rPr>
         <w:t xml:space="preserve">        </w:t>
       </w:r>
-      <w:proofErr w:type="gramStart"/>
       <w:r>
         <w:rPr>
           <w:rStyle w:val="hl-keyword"/>
@@ -33120,7 +31905,6 @@
         </w:rPr>
         <w:t>(</w:t>
       </w:r>
-      <w:proofErr w:type="gramEnd"/>
       <w:r>
         <w:rPr>
           <w:rStyle w:val="hl-string"/>
@@ -33801,11 +32585,3895 @@
           <w:sz w:val="23"/>
           <w:szCs w:val="23"/>
         </w:rPr>
+        <w:t>}</w:t>
+      </w:r>
+    </w:p>
+    <w:p>
+      <w:pPr>
+        <w:pStyle w:val="2"/>
+        <w:shd w:val="clear" w:color="auto" w:fill="FFFFFF"/>
+        <w:rPr>
+          <w:rFonts w:ascii="Simsun" w:hAnsi="Simsun" w:hint="eastAsia"/>
+          <w:color w:val="000000"/>
+        </w:rPr>
+      </w:pPr>
+      <w:r>
+        <w:rPr>
+          <w:rFonts w:ascii="Simsun" w:hAnsi="Simsun"/>
+          <w:color w:val="000000"/>
+        </w:rPr>
+        <w:t>17.4 Handler mappings</w:t>
+      </w:r>
+    </w:p>
+    <w:p>
+      <w:pPr>
+        <w:rPr>
+          <w:rFonts w:ascii="微软雅黑" w:eastAsia="微软雅黑" w:hAnsi="微软雅黑" w:hint="eastAsia"/>
+          <w:sz w:val="18"/>
+          <w:szCs w:val="18"/>
+        </w:rPr>
+      </w:pPr>
+      <w:r>
+        <w:rPr>
+          <w:rFonts w:ascii="微软雅黑" w:eastAsia="微软雅黑" w:hAnsi="微软雅黑" w:hint="eastAsia"/>
+          <w:sz w:val="18"/>
+          <w:szCs w:val="18"/>
+        </w:rPr>
+        <w:t>Spring的拦截器，在我们申请指定的功能点时候，产生非常大的效果。</w:t>
+      </w:r>
+    </w:p>
+    <w:p>
+      <w:pPr>
+        <w:rPr>
+          <w:rFonts w:ascii="微软雅黑" w:eastAsia="微软雅黑" w:hAnsi="微软雅黑" w:hint="eastAsia"/>
+          <w:sz w:val="18"/>
+          <w:szCs w:val="18"/>
+        </w:rPr>
+      </w:pPr>
+      <w:r>
+        <w:rPr>
+          <w:rFonts w:ascii="微软雅黑" w:eastAsia="微软雅黑" w:hAnsi="微软雅黑" w:hint="eastAsia"/>
+          <w:sz w:val="18"/>
+          <w:szCs w:val="18"/>
+        </w:rPr>
+        <w:t>需要实现拦截功能必选实现来自于</w:t>
+      </w:r>
+      <w:proofErr w:type="spellStart"/>
+      <w:r>
+        <w:rPr>
+          <w:rFonts w:ascii="微软雅黑" w:eastAsia="微软雅黑" w:hAnsi="微软雅黑"/>
+          <w:sz w:val="18"/>
+          <w:szCs w:val="18"/>
+        </w:rPr>
+        <w:t>org.springframework.web.servlet</w:t>
+      </w:r>
+      <w:proofErr w:type="spellEnd"/>
+      <w:r>
+        <w:rPr>
+          <w:rFonts w:ascii="微软雅黑" w:eastAsia="微软雅黑" w:hAnsi="微软雅黑" w:hint="eastAsia"/>
+          <w:sz w:val="18"/>
+          <w:szCs w:val="18"/>
+        </w:rPr>
+        <w:t>包的</w:t>
+      </w:r>
+      <w:proofErr w:type="spellStart"/>
+      <w:r>
+        <w:rPr>
+          <w:rFonts w:ascii="微软雅黑" w:eastAsia="微软雅黑" w:hAnsi="微软雅黑"/>
+          <w:sz w:val="18"/>
+          <w:szCs w:val="18"/>
+        </w:rPr>
+        <w:t>HandlerInterceptor</w:t>
+      </w:r>
+      <w:proofErr w:type="spellEnd"/>
+      <w:r>
+        <w:rPr>
+          <w:rFonts w:ascii="微软雅黑" w:eastAsia="微软雅黑" w:hAnsi="微软雅黑"/>
+          <w:sz w:val="18"/>
+          <w:szCs w:val="18"/>
+        </w:rPr>
+        <w:t> </w:t>
+      </w:r>
+      <w:r>
+        <w:rPr>
+          <w:rFonts w:ascii="微软雅黑" w:eastAsia="微软雅黑" w:hAnsi="微软雅黑" w:hint="eastAsia"/>
+          <w:sz w:val="18"/>
+          <w:szCs w:val="18"/>
+        </w:rPr>
+        <w:t>接口</w:t>
+      </w:r>
+      <w:r>
+        <w:rPr>
+          <w:rFonts w:ascii="微软雅黑" w:eastAsia="微软雅黑" w:hAnsi="微软雅黑" w:hint="eastAsia"/>
+          <w:sz w:val="18"/>
+          <w:szCs w:val="18"/>
+        </w:rPr>
+        <w:t>，该接口提供了三种方法，</w:t>
+      </w:r>
+      <w:proofErr w:type="spellStart"/>
+      <w:r>
+        <w:rPr>
+          <w:rFonts w:ascii="微软雅黑" w:eastAsia="微软雅黑" w:hAnsi="微软雅黑" w:hint="eastAsia"/>
+          <w:sz w:val="18"/>
+          <w:szCs w:val="18"/>
+        </w:rPr>
+        <w:t>preHandle</w:t>
+      </w:r>
+      <w:proofErr w:type="spellEnd"/>
+      <w:r>
+        <w:rPr>
+          <w:rFonts w:ascii="微软雅黑" w:eastAsia="微软雅黑" w:hAnsi="微软雅黑" w:hint="eastAsia"/>
+          <w:sz w:val="18"/>
+          <w:szCs w:val="18"/>
+        </w:rPr>
+        <w:t>()：在实际句柄类被处理之前；</w:t>
+      </w:r>
+      <w:proofErr w:type="spellStart"/>
+      <w:r>
+        <w:rPr>
+          <w:rFonts w:ascii="微软雅黑" w:eastAsia="微软雅黑" w:hAnsi="微软雅黑" w:hint="eastAsia"/>
+          <w:sz w:val="18"/>
+          <w:szCs w:val="18"/>
+        </w:rPr>
+        <w:t>postHandler</w:t>
+      </w:r>
+      <w:proofErr w:type="spellEnd"/>
+      <w:r>
+        <w:rPr>
+          <w:rFonts w:ascii="微软雅黑" w:eastAsia="微软雅黑" w:hAnsi="微软雅黑" w:hint="eastAsia"/>
+          <w:sz w:val="18"/>
+          <w:szCs w:val="18"/>
+        </w:rPr>
+        <w:t>()：在实际句柄类被处理之后；</w:t>
+      </w:r>
+      <w:proofErr w:type="spellStart"/>
+      <w:r>
+        <w:rPr>
+          <w:rFonts w:ascii="微软雅黑" w:eastAsia="微软雅黑" w:hAnsi="微软雅黑" w:hint="eastAsia"/>
+          <w:sz w:val="18"/>
+          <w:szCs w:val="18"/>
+        </w:rPr>
+        <w:t>afterCompletion</w:t>
+      </w:r>
+      <w:proofErr w:type="spellEnd"/>
+      <w:r>
+        <w:rPr>
+          <w:rFonts w:ascii="微软雅黑" w:eastAsia="微软雅黑" w:hAnsi="微软雅黑" w:hint="eastAsia"/>
+          <w:sz w:val="18"/>
+          <w:szCs w:val="18"/>
+        </w:rPr>
+        <w:t>()：在整个请求处理被结束后。该三个方法已经足够灵活地处理各种复杂情况。</w:t>
+      </w:r>
+    </w:p>
+    <w:p>
+      <w:pPr>
+        <w:rPr>
+          <w:rFonts w:ascii="微软雅黑" w:eastAsia="微软雅黑" w:hAnsi="微软雅黑" w:hint="eastAsia"/>
+          <w:sz w:val="18"/>
+          <w:szCs w:val="18"/>
+        </w:rPr>
+      </w:pPr>
+      <w:r>
+        <w:rPr>
+          <w:rFonts w:ascii="微软雅黑" w:eastAsia="微软雅黑" w:hAnsi="微软雅黑"/>
+          <w:sz w:val="18"/>
+          <w:szCs w:val="18"/>
+        </w:rPr>
+        <w:t>Interceptors</w:t>
+      </w:r>
+      <w:r>
+        <w:rPr>
+          <w:rFonts w:ascii="微软雅黑" w:eastAsia="微软雅黑" w:hAnsi="微软雅黑"/>
+          <w:sz w:val="18"/>
+          <w:szCs w:val="18"/>
+        </w:rPr>
+        <w:t> </w:t>
+      </w:r>
+      <w:r>
+        <w:rPr>
+          <w:rFonts w:ascii="微软雅黑" w:eastAsia="微软雅黑" w:hAnsi="微软雅黑" w:hint="eastAsia"/>
+          <w:sz w:val="18"/>
+          <w:szCs w:val="18"/>
+        </w:rPr>
+        <w:t>实际上是责任链模式</w:t>
+      </w:r>
+      <w:r>
+        <w:rPr>
+          <w:rFonts w:ascii="微软雅黑" w:eastAsia="微软雅黑" w:hAnsi="微软雅黑" w:hint="eastAsia"/>
+          <w:sz w:val="18"/>
+          <w:szCs w:val="18"/>
+        </w:rPr>
+        <w:t>，</w:t>
+      </w:r>
+      <w:r>
+        <w:rPr>
+          <w:rFonts w:ascii="微软雅黑" w:eastAsia="微软雅黑" w:hAnsi="微软雅黑"/>
+          <w:sz w:val="18"/>
+          <w:szCs w:val="18"/>
+        </w:rPr>
+        <w:t>Interceptors </w:t>
+      </w:r>
+      <w:r>
+        <w:rPr>
+          <w:rFonts w:ascii="微软雅黑" w:eastAsia="微软雅黑" w:hAnsi="微软雅黑" w:hint="eastAsia"/>
+          <w:sz w:val="18"/>
+          <w:szCs w:val="18"/>
+        </w:rPr>
+        <w:t>属性将在</w:t>
+      </w:r>
+      <w:proofErr w:type="spellStart"/>
+      <w:r>
+        <w:rPr>
+          <w:rFonts w:ascii="微软雅黑" w:eastAsia="微软雅黑" w:hAnsi="微软雅黑" w:hint="eastAsia"/>
+          <w:sz w:val="18"/>
+          <w:szCs w:val="18"/>
+        </w:rPr>
+        <w:t>AbstractHandlerMapping</w:t>
+      </w:r>
+      <w:proofErr w:type="spellEnd"/>
+      <w:r>
+        <w:rPr>
+          <w:rFonts w:ascii="微软雅黑" w:eastAsia="微软雅黑" w:hAnsi="微软雅黑" w:hint="eastAsia"/>
+          <w:sz w:val="18"/>
+          <w:szCs w:val="18"/>
+        </w:rPr>
+        <w:t>配置。</w:t>
+      </w:r>
+    </w:p>
+    <w:p>
+      <w:pPr>
+        <w:widowControl/>
+        <w:pBdr>
+          <w:top w:val="single" w:sz="6" w:space="5" w:color="CCCCCC"/>
+          <w:left w:val="single" w:sz="6" w:space="8" w:color="CCCCCC"/>
+          <w:bottom w:val="single" w:sz="6" w:space="5" w:color="CCCCCC"/>
+          <w:right w:val="single" w:sz="6" w:space="8" w:color="CCCCCC"/>
+        </w:pBdr>
+        <w:shd w:val="clear" w:color="auto" w:fill="F8F8F8"/>
+        <w:tabs>
+          <w:tab w:val="left" w:pos="916"/>
+          <w:tab w:val="left" w:pos="1832"/>
+          <w:tab w:val="left" w:pos="2748"/>
+          <w:tab w:val="left" w:pos="3664"/>
+          <w:tab w:val="left" w:pos="4580"/>
+          <w:tab w:val="left" w:pos="5496"/>
+          <w:tab w:val="left" w:pos="6412"/>
+          <w:tab w:val="left" w:pos="7328"/>
+          <w:tab w:val="left" w:pos="8244"/>
+          <w:tab w:val="left" w:pos="9160"/>
+          <w:tab w:val="left" w:pos="10076"/>
+          <w:tab w:val="left" w:pos="10992"/>
+          <w:tab w:val="left" w:pos="11908"/>
+          <w:tab w:val="left" w:pos="12824"/>
+          <w:tab w:val="left" w:pos="13740"/>
+          <w:tab w:val="left" w:pos="14656"/>
+        </w:tabs>
+        <w:jc w:val="left"/>
+        <w:rPr>
+          <w:rFonts w:ascii="Consolas" w:eastAsia="宋体" w:hAnsi="Consolas" w:cs="Consolas"/>
+          <w:color w:val="000000"/>
+          <w:kern w:val="0"/>
+          <w:sz w:val="23"/>
+          <w:szCs w:val="23"/>
+        </w:rPr>
+      </w:pPr>
+      <w:r>
+        <w:rPr>
+          <w:rFonts w:ascii="Consolas" w:eastAsia="宋体" w:hAnsi="Consolas" w:cs="Consolas"/>
+          <w:color w:val="3F7F7F"/>
+          <w:kern w:val="0"/>
+          <w:sz w:val="23"/>
+          <w:szCs w:val="23"/>
+        </w:rPr>
+        <w:t>&lt;</w:t>
+      </w:r>
+      <w:proofErr w:type="gramStart"/>
+      <w:r>
+        <w:rPr>
+          <w:rFonts w:ascii="Consolas" w:eastAsia="宋体" w:hAnsi="Consolas" w:cs="Consolas"/>
+          <w:color w:val="3F7F7F"/>
+          <w:kern w:val="0"/>
+          <w:sz w:val="23"/>
+          <w:szCs w:val="23"/>
+        </w:rPr>
+        <w:t>beans</w:t>
+      </w:r>
+      <w:proofErr w:type="gramEnd"/>
+      <w:r>
+        <w:rPr>
+          <w:rFonts w:ascii="Consolas" w:eastAsia="宋体" w:hAnsi="Consolas" w:cs="Consolas"/>
+          <w:color w:val="3F7F7F"/>
+          <w:kern w:val="0"/>
+          <w:sz w:val="23"/>
+          <w:szCs w:val="23"/>
+        </w:rPr>
+        <w:t>&gt;</w:t>
+      </w:r>
+    </w:p>
+    <w:p>
+      <w:pPr>
+        <w:widowControl/>
+        <w:pBdr>
+          <w:top w:val="single" w:sz="6" w:space="5" w:color="CCCCCC"/>
+          <w:left w:val="single" w:sz="6" w:space="8" w:color="CCCCCC"/>
+          <w:bottom w:val="single" w:sz="6" w:space="5" w:color="CCCCCC"/>
+          <w:right w:val="single" w:sz="6" w:space="8" w:color="CCCCCC"/>
+        </w:pBdr>
+        <w:shd w:val="clear" w:color="auto" w:fill="F8F8F8"/>
+        <w:tabs>
+          <w:tab w:val="left" w:pos="916"/>
+          <w:tab w:val="left" w:pos="1832"/>
+          <w:tab w:val="left" w:pos="2748"/>
+          <w:tab w:val="left" w:pos="3664"/>
+          <w:tab w:val="left" w:pos="4580"/>
+          <w:tab w:val="left" w:pos="5496"/>
+          <w:tab w:val="left" w:pos="6412"/>
+          <w:tab w:val="left" w:pos="7328"/>
+          <w:tab w:val="left" w:pos="8244"/>
+          <w:tab w:val="left" w:pos="9160"/>
+          <w:tab w:val="left" w:pos="10076"/>
+          <w:tab w:val="left" w:pos="10992"/>
+          <w:tab w:val="left" w:pos="11908"/>
+          <w:tab w:val="left" w:pos="12824"/>
+          <w:tab w:val="left" w:pos="13740"/>
+          <w:tab w:val="left" w:pos="14656"/>
+        </w:tabs>
+        <w:jc w:val="left"/>
+        <w:rPr>
+          <w:rFonts w:ascii="Consolas" w:eastAsia="宋体" w:hAnsi="Consolas" w:cs="Consolas"/>
+          <w:color w:val="000000"/>
+          <w:kern w:val="0"/>
+          <w:sz w:val="23"/>
+          <w:szCs w:val="23"/>
+        </w:rPr>
+      </w:pPr>
+      <w:r>
+        <w:rPr>
+          <w:rFonts w:ascii="Consolas" w:eastAsia="宋体" w:hAnsi="Consolas" w:cs="Consolas"/>
+          <w:color w:val="000000"/>
+          <w:kern w:val="0"/>
+          <w:sz w:val="23"/>
+          <w:szCs w:val="23"/>
+        </w:rPr>
+        <w:t xml:space="preserve">    </w:t>
+      </w:r>
+      <w:r>
+        <w:rPr>
+          <w:rFonts w:ascii="Consolas" w:eastAsia="宋体" w:hAnsi="Consolas" w:cs="Consolas"/>
+          <w:color w:val="3F7F7F"/>
+          <w:kern w:val="0"/>
+          <w:sz w:val="23"/>
+          <w:szCs w:val="23"/>
+        </w:rPr>
+        <w:t>&lt;bean</w:t>
+      </w:r>
+      <w:r>
+        <w:rPr>
+          <w:rFonts w:ascii="Consolas" w:eastAsia="宋体" w:hAnsi="Consolas" w:cs="Consolas"/>
+          <w:color w:val="000000"/>
+          <w:kern w:val="0"/>
+          <w:sz w:val="23"/>
+          <w:szCs w:val="23"/>
+        </w:rPr>
+        <w:t xml:space="preserve"> </w:t>
+      </w:r>
+      <w:r>
+        <w:rPr>
+          <w:rFonts w:ascii="Consolas" w:eastAsia="宋体" w:hAnsi="Consolas" w:cs="Consolas"/>
+          <w:color w:val="7F007F"/>
+          <w:kern w:val="0"/>
+          <w:sz w:val="23"/>
+          <w:szCs w:val="23"/>
+        </w:rPr>
+        <w:t>id</w:t>
+      </w:r>
+      <w:r>
+        <w:rPr>
+          <w:rFonts w:ascii="Consolas" w:eastAsia="宋体" w:hAnsi="Consolas" w:cs="Consolas"/>
+          <w:color w:val="000000"/>
+          <w:kern w:val="0"/>
+          <w:sz w:val="23"/>
+          <w:szCs w:val="23"/>
+        </w:rPr>
+        <w:t>=</w:t>
+      </w:r>
+      <w:r>
+        <w:rPr>
+          <w:rFonts w:ascii="Consolas" w:eastAsia="宋体" w:hAnsi="Consolas" w:cs="Consolas"/>
+          <w:color w:val="2A00FF"/>
+          <w:kern w:val="0"/>
+          <w:sz w:val="23"/>
+          <w:szCs w:val="23"/>
+        </w:rPr>
+        <w:t>"</w:t>
+      </w:r>
+      <w:proofErr w:type="spellStart"/>
+      <w:r>
+        <w:rPr>
+          <w:rFonts w:ascii="Consolas" w:eastAsia="宋体" w:hAnsi="Consolas" w:cs="Consolas"/>
+          <w:color w:val="2A00FF"/>
+          <w:kern w:val="0"/>
+          <w:sz w:val="23"/>
+          <w:szCs w:val="23"/>
+        </w:rPr>
+        <w:t>handlerMapping</w:t>
+      </w:r>
+      <w:proofErr w:type="spellEnd"/>
+      <w:r>
+        <w:rPr>
+          <w:rFonts w:ascii="Consolas" w:eastAsia="宋体" w:hAnsi="Consolas" w:cs="Consolas"/>
+          <w:color w:val="2A00FF"/>
+          <w:kern w:val="0"/>
+          <w:sz w:val="23"/>
+          <w:szCs w:val="23"/>
+        </w:rPr>
+        <w:t>"</w:t>
+      </w:r>
+    </w:p>
+    <w:p>
+      <w:pPr>
+        <w:widowControl/>
+        <w:pBdr>
+          <w:top w:val="single" w:sz="6" w:space="5" w:color="CCCCCC"/>
+          <w:left w:val="single" w:sz="6" w:space="8" w:color="CCCCCC"/>
+          <w:bottom w:val="single" w:sz="6" w:space="5" w:color="CCCCCC"/>
+          <w:right w:val="single" w:sz="6" w:space="8" w:color="CCCCCC"/>
+        </w:pBdr>
+        <w:shd w:val="clear" w:color="auto" w:fill="F8F8F8"/>
+        <w:tabs>
+          <w:tab w:val="left" w:pos="916"/>
+          <w:tab w:val="left" w:pos="1832"/>
+          <w:tab w:val="left" w:pos="2748"/>
+          <w:tab w:val="left" w:pos="3664"/>
+          <w:tab w:val="left" w:pos="4580"/>
+          <w:tab w:val="left" w:pos="5496"/>
+          <w:tab w:val="left" w:pos="6412"/>
+          <w:tab w:val="left" w:pos="7328"/>
+          <w:tab w:val="left" w:pos="8244"/>
+          <w:tab w:val="left" w:pos="9160"/>
+          <w:tab w:val="left" w:pos="10076"/>
+          <w:tab w:val="left" w:pos="10992"/>
+          <w:tab w:val="left" w:pos="11908"/>
+          <w:tab w:val="left" w:pos="12824"/>
+          <w:tab w:val="left" w:pos="13740"/>
+          <w:tab w:val="left" w:pos="14656"/>
+        </w:tabs>
+        <w:jc w:val="left"/>
+        <w:rPr>
+          <w:rFonts w:ascii="Consolas" w:eastAsia="宋体" w:hAnsi="Consolas" w:cs="Consolas"/>
+          <w:color w:val="000000"/>
+          <w:kern w:val="0"/>
+          <w:sz w:val="23"/>
+          <w:szCs w:val="23"/>
+        </w:rPr>
+      </w:pPr>
+      <w:r>
+        <w:rPr>
+          <w:rFonts w:ascii="Consolas" w:eastAsia="宋体" w:hAnsi="Consolas" w:cs="Consolas"/>
+          <w:color w:val="000000"/>
+          <w:kern w:val="0"/>
+          <w:sz w:val="23"/>
+          <w:szCs w:val="23"/>
+        </w:rPr>
+        <w:t xml:space="preserve">            </w:t>
+      </w:r>
+      <w:proofErr w:type="gramStart"/>
+      <w:r>
+        <w:rPr>
+          <w:rFonts w:ascii="Consolas" w:eastAsia="宋体" w:hAnsi="Consolas" w:cs="Consolas"/>
+          <w:color w:val="7F007F"/>
+          <w:kern w:val="0"/>
+          <w:sz w:val="23"/>
+          <w:szCs w:val="23"/>
+        </w:rPr>
+        <w:t>class</w:t>
+      </w:r>
+      <w:proofErr w:type="gramEnd"/>
+      <w:r>
+        <w:rPr>
+          <w:rFonts w:ascii="Consolas" w:eastAsia="宋体" w:hAnsi="Consolas" w:cs="Consolas"/>
+          <w:color w:val="000000"/>
+          <w:kern w:val="0"/>
+          <w:sz w:val="23"/>
+          <w:szCs w:val="23"/>
+        </w:rPr>
+        <w:t>=</w:t>
+      </w:r>
+      <w:r>
+        <w:rPr>
+          <w:rFonts w:ascii="Consolas" w:eastAsia="宋体" w:hAnsi="Consolas" w:cs="Consolas"/>
+          <w:color w:val="2A00FF"/>
+          <w:kern w:val="0"/>
+          <w:sz w:val="23"/>
+          <w:szCs w:val="23"/>
+        </w:rPr>
+        <w:t>"org.springframework.web.servlet.mvc.method.annotation.RequestMappingHandlerMapping"</w:t>
+      </w:r>
+      <w:r>
+        <w:rPr>
+          <w:rFonts w:ascii="Consolas" w:eastAsia="宋体" w:hAnsi="Consolas" w:cs="Consolas"/>
+          <w:color w:val="3F7F7F"/>
+          <w:kern w:val="0"/>
+          <w:sz w:val="23"/>
+          <w:szCs w:val="23"/>
+        </w:rPr>
+        <w:t>&gt;</w:t>
+      </w:r>
+    </w:p>
+    <w:p>
+      <w:pPr>
+        <w:widowControl/>
+        <w:pBdr>
+          <w:top w:val="single" w:sz="6" w:space="5" w:color="CCCCCC"/>
+          <w:left w:val="single" w:sz="6" w:space="8" w:color="CCCCCC"/>
+          <w:bottom w:val="single" w:sz="6" w:space="5" w:color="CCCCCC"/>
+          <w:right w:val="single" w:sz="6" w:space="8" w:color="CCCCCC"/>
+        </w:pBdr>
+        <w:shd w:val="clear" w:color="auto" w:fill="F8F8F8"/>
+        <w:tabs>
+          <w:tab w:val="left" w:pos="916"/>
+          <w:tab w:val="left" w:pos="1832"/>
+          <w:tab w:val="left" w:pos="2748"/>
+          <w:tab w:val="left" w:pos="3664"/>
+          <w:tab w:val="left" w:pos="4580"/>
+          <w:tab w:val="left" w:pos="5496"/>
+          <w:tab w:val="left" w:pos="6412"/>
+          <w:tab w:val="left" w:pos="7328"/>
+          <w:tab w:val="left" w:pos="8244"/>
+          <w:tab w:val="left" w:pos="9160"/>
+          <w:tab w:val="left" w:pos="10076"/>
+          <w:tab w:val="left" w:pos="10992"/>
+          <w:tab w:val="left" w:pos="11908"/>
+          <w:tab w:val="left" w:pos="12824"/>
+          <w:tab w:val="left" w:pos="13740"/>
+          <w:tab w:val="left" w:pos="14656"/>
+        </w:tabs>
+        <w:jc w:val="left"/>
+        <w:rPr>
+          <w:rFonts w:ascii="Consolas" w:eastAsia="宋体" w:hAnsi="Consolas" w:cs="Consolas"/>
+          <w:color w:val="000000"/>
+          <w:kern w:val="0"/>
+          <w:sz w:val="23"/>
+          <w:szCs w:val="23"/>
+        </w:rPr>
+      </w:pPr>
+      <w:r>
+        <w:rPr>
+          <w:rFonts w:ascii="Consolas" w:eastAsia="宋体" w:hAnsi="Consolas" w:cs="Consolas"/>
+          <w:color w:val="000000"/>
+          <w:kern w:val="0"/>
+          <w:sz w:val="23"/>
+          <w:szCs w:val="23"/>
+        </w:rPr>
+        <w:t xml:space="preserve">        </w:t>
+      </w:r>
+      <w:r>
+        <w:rPr>
+          <w:rFonts w:ascii="Consolas" w:eastAsia="宋体" w:hAnsi="Consolas" w:cs="Consolas"/>
+          <w:color w:val="3F7F7F"/>
+          <w:kern w:val="0"/>
+          <w:sz w:val="23"/>
+          <w:szCs w:val="23"/>
+        </w:rPr>
+        <w:t>&lt;property</w:t>
+      </w:r>
+      <w:r>
+        <w:rPr>
+          <w:rFonts w:ascii="Consolas" w:eastAsia="宋体" w:hAnsi="Consolas" w:cs="Consolas"/>
+          <w:color w:val="000000"/>
+          <w:kern w:val="0"/>
+          <w:sz w:val="23"/>
+          <w:szCs w:val="23"/>
+        </w:rPr>
+        <w:t xml:space="preserve"> </w:t>
+      </w:r>
+      <w:r>
+        <w:rPr>
+          <w:rFonts w:ascii="Consolas" w:eastAsia="宋体" w:hAnsi="Consolas" w:cs="Consolas"/>
+          <w:color w:val="7F007F"/>
+          <w:kern w:val="0"/>
+          <w:sz w:val="23"/>
+          <w:szCs w:val="23"/>
+        </w:rPr>
+        <w:t>name</w:t>
+      </w:r>
+      <w:r>
+        <w:rPr>
+          <w:rFonts w:ascii="Consolas" w:eastAsia="宋体" w:hAnsi="Consolas" w:cs="Consolas"/>
+          <w:color w:val="000000"/>
+          <w:kern w:val="0"/>
+          <w:sz w:val="23"/>
+          <w:szCs w:val="23"/>
+        </w:rPr>
+        <w:t>=</w:t>
+      </w:r>
+      <w:r>
+        <w:rPr>
+          <w:rFonts w:ascii="Consolas" w:eastAsia="宋体" w:hAnsi="Consolas" w:cs="Consolas"/>
+          <w:color w:val="2A00FF"/>
+          <w:kern w:val="0"/>
+          <w:sz w:val="23"/>
+          <w:szCs w:val="23"/>
+        </w:rPr>
+        <w:t>"interceptors"</w:t>
+      </w:r>
+      <w:r>
+        <w:rPr>
+          <w:rFonts w:ascii="Consolas" w:eastAsia="宋体" w:hAnsi="Consolas" w:cs="Consolas"/>
+          <w:color w:val="3F7F7F"/>
+          <w:kern w:val="0"/>
+          <w:sz w:val="23"/>
+          <w:szCs w:val="23"/>
+        </w:rPr>
+        <w:t>&gt;</w:t>
+      </w:r>
+    </w:p>
+    <w:p>
+      <w:pPr>
+        <w:widowControl/>
+        <w:pBdr>
+          <w:top w:val="single" w:sz="6" w:space="5" w:color="CCCCCC"/>
+          <w:left w:val="single" w:sz="6" w:space="8" w:color="CCCCCC"/>
+          <w:bottom w:val="single" w:sz="6" w:space="5" w:color="CCCCCC"/>
+          <w:right w:val="single" w:sz="6" w:space="8" w:color="CCCCCC"/>
+        </w:pBdr>
+        <w:shd w:val="clear" w:color="auto" w:fill="F8F8F8"/>
+        <w:tabs>
+          <w:tab w:val="left" w:pos="916"/>
+          <w:tab w:val="left" w:pos="1832"/>
+          <w:tab w:val="left" w:pos="2748"/>
+          <w:tab w:val="left" w:pos="3664"/>
+          <w:tab w:val="left" w:pos="4580"/>
+          <w:tab w:val="left" w:pos="5496"/>
+          <w:tab w:val="left" w:pos="6412"/>
+          <w:tab w:val="left" w:pos="7328"/>
+          <w:tab w:val="left" w:pos="8244"/>
+          <w:tab w:val="left" w:pos="9160"/>
+          <w:tab w:val="left" w:pos="10076"/>
+          <w:tab w:val="left" w:pos="10992"/>
+          <w:tab w:val="left" w:pos="11908"/>
+          <w:tab w:val="left" w:pos="12824"/>
+          <w:tab w:val="left" w:pos="13740"/>
+          <w:tab w:val="left" w:pos="14656"/>
+        </w:tabs>
+        <w:jc w:val="left"/>
+        <w:rPr>
+          <w:rFonts w:ascii="Consolas" w:eastAsia="宋体" w:hAnsi="Consolas" w:cs="Consolas"/>
+          <w:color w:val="000000"/>
+          <w:kern w:val="0"/>
+          <w:sz w:val="23"/>
+          <w:szCs w:val="23"/>
+        </w:rPr>
+      </w:pPr>
+      <w:r>
+        <w:rPr>
+          <w:rFonts w:ascii="Consolas" w:eastAsia="宋体" w:hAnsi="Consolas" w:cs="Consolas"/>
+          <w:color w:val="000000"/>
+          <w:kern w:val="0"/>
+          <w:sz w:val="23"/>
+          <w:szCs w:val="23"/>
+        </w:rPr>
+        <w:t xml:space="preserve">            </w:t>
+      </w:r>
+      <w:r>
+        <w:rPr>
+          <w:rFonts w:ascii="Consolas" w:eastAsia="宋体" w:hAnsi="Consolas" w:cs="Consolas"/>
+          <w:color w:val="3F7F7F"/>
+          <w:kern w:val="0"/>
+          <w:sz w:val="23"/>
+          <w:szCs w:val="23"/>
+        </w:rPr>
+        <w:t>&lt;</w:t>
+      </w:r>
+      <w:proofErr w:type="gramStart"/>
+      <w:r>
+        <w:rPr>
+          <w:rFonts w:ascii="Consolas" w:eastAsia="宋体" w:hAnsi="Consolas" w:cs="Consolas"/>
+          <w:color w:val="3F7F7F"/>
+          <w:kern w:val="0"/>
+          <w:sz w:val="23"/>
+          <w:szCs w:val="23"/>
+        </w:rPr>
+        <w:t>list</w:t>
+      </w:r>
+      <w:proofErr w:type="gramEnd"/>
+      <w:r>
+        <w:rPr>
+          <w:rFonts w:ascii="Consolas" w:eastAsia="宋体" w:hAnsi="Consolas" w:cs="Consolas"/>
+          <w:color w:val="3F7F7F"/>
+          <w:kern w:val="0"/>
+          <w:sz w:val="23"/>
+          <w:szCs w:val="23"/>
+        </w:rPr>
+        <w:t>&gt;</w:t>
+      </w:r>
+    </w:p>
+    <w:p>
+      <w:pPr>
+        <w:widowControl/>
+        <w:pBdr>
+          <w:top w:val="single" w:sz="6" w:space="5" w:color="CCCCCC"/>
+          <w:left w:val="single" w:sz="6" w:space="8" w:color="CCCCCC"/>
+          <w:bottom w:val="single" w:sz="6" w:space="5" w:color="CCCCCC"/>
+          <w:right w:val="single" w:sz="6" w:space="8" w:color="CCCCCC"/>
+        </w:pBdr>
+        <w:shd w:val="clear" w:color="auto" w:fill="F8F8F8"/>
+        <w:tabs>
+          <w:tab w:val="left" w:pos="916"/>
+          <w:tab w:val="left" w:pos="1832"/>
+          <w:tab w:val="left" w:pos="2748"/>
+          <w:tab w:val="left" w:pos="3664"/>
+          <w:tab w:val="left" w:pos="4580"/>
+          <w:tab w:val="left" w:pos="5496"/>
+          <w:tab w:val="left" w:pos="6412"/>
+          <w:tab w:val="left" w:pos="7328"/>
+          <w:tab w:val="left" w:pos="8244"/>
+          <w:tab w:val="left" w:pos="9160"/>
+          <w:tab w:val="left" w:pos="10076"/>
+          <w:tab w:val="left" w:pos="10992"/>
+          <w:tab w:val="left" w:pos="11908"/>
+          <w:tab w:val="left" w:pos="12824"/>
+          <w:tab w:val="left" w:pos="13740"/>
+          <w:tab w:val="left" w:pos="14656"/>
+        </w:tabs>
+        <w:jc w:val="left"/>
+        <w:rPr>
+          <w:rFonts w:ascii="Consolas" w:eastAsia="宋体" w:hAnsi="Consolas" w:cs="Consolas"/>
+          <w:color w:val="000000"/>
+          <w:kern w:val="0"/>
+          <w:sz w:val="23"/>
+          <w:szCs w:val="23"/>
+        </w:rPr>
+      </w:pPr>
+      <w:r>
+        <w:rPr>
+          <w:rFonts w:ascii="Consolas" w:eastAsia="宋体" w:hAnsi="Consolas" w:cs="Consolas"/>
+          <w:color w:val="000000"/>
+          <w:kern w:val="0"/>
+          <w:sz w:val="23"/>
+          <w:szCs w:val="23"/>
+        </w:rPr>
+        <w:t xml:space="preserve">                </w:t>
+      </w:r>
+      <w:r>
+        <w:rPr>
+          <w:rFonts w:ascii="Consolas" w:eastAsia="宋体" w:hAnsi="Consolas" w:cs="Consolas"/>
+          <w:color w:val="3F7F7F"/>
+          <w:kern w:val="0"/>
+          <w:sz w:val="23"/>
+          <w:szCs w:val="23"/>
+        </w:rPr>
+        <w:t>&lt;ref</w:t>
+      </w:r>
+      <w:r>
+        <w:rPr>
+          <w:rFonts w:ascii="Consolas" w:eastAsia="宋体" w:hAnsi="Consolas" w:cs="Consolas"/>
+          <w:color w:val="000000"/>
+          <w:kern w:val="0"/>
+          <w:sz w:val="23"/>
+          <w:szCs w:val="23"/>
+        </w:rPr>
+        <w:t xml:space="preserve"> </w:t>
+      </w:r>
+      <w:r>
+        <w:rPr>
+          <w:rFonts w:ascii="Consolas" w:eastAsia="宋体" w:hAnsi="Consolas" w:cs="Consolas"/>
+          <w:color w:val="7F007F"/>
+          <w:kern w:val="0"/>
+          <w:sz w:val="23"/>
+          <w:szCs w:val="23"/>
+        </w:rPr>
+        <w:t>bean</w:t>
+      </w:r>
+      <w:r>
+        <w:rPr>
+          <w:rFonts w:ascii="Consolas" w:eastAsia="宋体" w:hAnsi="Consolas" w:cs="Consolas"/>
+          <w:color w:val="000000"/>
+          <w:kern w:val="0"/>
+          <w:sz w:val="23"/>
+          <w:szCs w:val="23"/>
+        </w:rPr>
+        <w:t>=</w:t>
+      </w:r>
+      <w:r>
+        <w:rPr>
+          <w:rFonts w:ascii="Consolas" w:eastAsia="宋体" w:hAnsi="Consolas" w:cs="Consolas"/>
+          <w:color w:val="2A00FF"/>
+          <w:kern w:val="0"/>
+          <w:sz w:val="23"/>
+          <w:szCs w:val="23"/>
+        </w:rPr>
+        <w:t>"</w:t>
+      </w:r>
+      <w:proofErr w:type="spellStart"/>
+      <w:r>
+        <w:rPr>
+          <w:rFonts w:ascii="Consolas" w:eastAsia="宋体" w:hAnsi="Consolas" w:cs="Consolas"/>
+          <w:color w:val="2A00FF"/>
+          <w:kern w:val="0"/>
+          <w:sz w:val="23"/>
+          <w:szCs w:val="23"/>
+        </w:rPr>
+        <w:t>officeHoursInterceptor</w:t>
+      </w:r>
+      <w:proofErr w:type="spellEnd"/>
+      <w:r>
+        <w:rPr>
+          <w:rFonts w:ascii="Consolas" w:eastAsia="宋体" w:hAnsi="Consolas" w:cs="Consolas"/>
+          <w:color w:val="2A00FF"/>
+          <w:kern w:val="0"/>
+          <w:sz w:val="23"/>
+          <w:szCs w:val="23"/>
+        </w:rPr>
+        <w:t>"</w:t>
+      </w:r>
+      <w:r>
+        <w:rPr>
+          <w:rFonts w:ascii="Consolas" w:eastAsia="宋体" w:hAnsi="Consolas" w:cs="Consolas"/>
+          <w:color w:val="3F7F7F"/>
+          <w:kern w:val="0"/>
+          <w:sz w:val="23"/>
+          <w:szCs w:val="23"/>
+        </w:rPr>
+        <w:t>/&gt;</w:t>
+      </w:r>
+    </w:p>
+    <w:p>
+      <w:pPr>
+        <w:widowControl/>
+        <w:pBdr>
+          <w:top w:val="single" w:sz="6" w:space="5" w:color="CCCCCC"/>
+          <w:left w:val="single" w:sz="6" w:space="8" w:color="CCCCCC"/>
+          <w:bottom w:val="single" w:sz="6" w:space="5" w:color="CCCCCC"/>
+          <w:right w:val="single" w:sz="6" w:space="8" w:color="CCCCCC"/>
+        </w:pBdr>
+        <w:shd w:val="clear" w:color="auto" w:fill="F8F8F8"/>
+        <w:tabs>
+          <w:tab w:val="left" w:pos="916"/>
+          <w:tab w:val="left" w:pos="1832"/>
+          <w:tab w:val="left" w:pos="2748"/>
+          <w:tab w:val="left" w:pos="3664"/>
+          <w:tab w:val="left" w:pos="4580"/>
+          <w:tab w:val="left" w:pos="5496"/>
+          <w:tab w:val="left" w:pos="6412"/>
+          <w:tab w:val="left" w:pos="7328"/>
+          <w:tab w:val="left" w:pos="8244"/>
+          <w:tab w:val="left" w:pos="9160"/>
+          <w:tab w:val="left" w:pos="10076"/>
+          <w:tab w:val="left" w:pos="10992"/>
+          <w:tab w:val="left" w:pos="11908"/>
+          <w:tab w:val="left" w:pos="12824"/>
+          <w:tab w:val="left" w:pos="13740"/>
+          <w:tab w:val="left" w:pos="14656"/>
+        </w:tabs>
+        <w:jc w:val="left"/>
+        <w:rPr>
+          <w:rFonts w:ascii="Consolas" w:eastAsia="宋体" w:hAnsi="Consolas" w:cs="Consolas"/>
+          <w:color w:val="000000"/>
+          <w:kern w:val="0"/>
+          <w:sz w:val="23"/>
+          <w:szCs w:val="23"/>
+        </w:rPr>
+      </w:pPr>
+      <w:r>
+        <w:rPr>
+          <w:rFonts w:ascii="Consolas" w:eastAsia="宋体" w:hAnsi="Consolas" w:cs="Consolas"/>
+          <w:color w:val="000000"/>
+          <w:kern w:val="0"/>
+          <w:sz w:val="23"/>
+          <w:szCs w:val="23"/>
+        </w:rPr>
+        <w:t xml:space="preserve">            </w:t>
+      </w:r>
+      <w:r>
+        <w:rPr>
+          <w:rFonts w:ascii="Consolas" w:eastAsia="宋体" w:hAnsi="Consolas" w:cs="Consolas"/>
+          <w:color w:val="3F7F7F"/>
+          <w:kern w:val="0"/>
+          <w:sz w:val="23"/>
+          <w:szCs w:val="23"/>
+        </w:rPr>
+        <w:t>&lt;/list&gt;</w:t>
+      </w:r>
+    </w:p>
+    <w:p>
+      <w:pPr>
+        <w:widowControl/>
+        <w:pBdr>
+          <w:top w:val="single" w:sz="6" w:space="5" w:color="CCCCCC"/>
+          <w:left w:val="single" w:sz="6" w:space="8" w:color="CCCCCC"/>
+          <w:bottom w:val="single" w:sz="6" w:space="5" w:color="CCCCCC"/>
+          <w:right w:val="single" w:sz="6" w:space="8" w:color="CCCCCC"/>
+        </w:pBdr>
+        <w:shd w:val="clear" w:color="auto" w:fill="F8F8F8"/>
+        <w:tabs>
+          <w:tab w:val="left" w:pos="916"/>
+          <w:tab w:val="left" w:pos="1832"/>
+          <w:tab w:val="left" w:pos="2748"/>
+          <w:tab w:val="left" w:pos="3664"/>
+          <w:tab w:val="left" w:pos="4580"/>
+          <w:tab w:val="left" w:pos="5496"/>
+          <w:tab w:val="left" w:pos="6412"/>
+          <w:tab w:val="left" w:pos="7328"/>
+          <w:tab w:val="left" w:pos="8244"/>
+          <w:tab w:val="left" w:pos="9160"/>
+          <w:tab w:val="left" w:pos="10076"/>
+          <w:tab w:val="left" w:pos="10992"/>
+          <w:tab w:val="left" w:pos="11908"/>
+          <w:tab w:val="left" w:pos="12824"/>
+          <w:tab w:val="left" w:pos="13740"/>
+          <w:tab w:val="left" w:pos="14656"/>
+        </w:tabs>
+        <w:jc w:val="left"/>
+        <w:rPr>
+          <w:rFonts w:ascii="Consolas" w:eastAsia="宋体" w:hAnsi="Consolas" w:cs="Consolas"/>
+          <w:color w:val="000000"/>
+          <w:kern w:val="0"/>
+          <w:sz w:val="23"/>
+          <w:szCs w:val="23"/>
+        </w:rPr>
+      </w:pPr>
+      <w:r>
+        <w:rPr>
+          <w:rFonts w:ascii="Consolas" w:eastAsia="宋体" w:hAnsi="Consolas" w:cs="Consolas"/>
+          <w:color w:val="000000"/>
+          <w:kern w:val="0"/>
+          <w:sz w:val="23"/>
+          <w:szCs w:val="23"/>
+        </w:rPr>
+        <w:t xml:space="preserve">        </w:t>
+      </w:r>
+      <w:r>
+        <w:rPr>
+          <w:rFonts w:ascii="Consolas" w:eastAsia="宋体" w:hAnsi="Consolas" w:cs="Consolas"/>
+          <w:color w:val="3F7F7F"/>
+          <w:kern w:val="0"/>
+          <w:sz w:val="23"/>
+          <w:szCs w:val="23"/>
+        </w:rPr>
+        <w:t>&lt;/property&gt;</w:t>
+      </w:r>
+    </w:p>
+    <w:p>
+      <w:pPr>
+        <w:widowControl/>
+        <w:pBdr>
+          <w:top w:val="single" w:sz="6" w:space="5" w:color="CCCCCC"/>
+          <w:left w:val="single" w:sz="6" w:space="8" w:color="CCCCCC"/>
+          <w:bottom w:val="single" w:sz="6" w:space="5" w:color="CCCCCC"/>
+          <w:right w:val="single" w:sz="6" w:space="8" w:color="CCCCCC"/>
+        </w:pBdr>
+        <w:shd w:val="clear" w:color="auto" w:fill="F8F8F8"/>
+        <w:tabs>
+          <w:tab w:val="left" w:pos="916"/>
+          <w:tab w:val="left" w:pos="1832"/>
+          <w:tab w:val="left" w:pos="2748"/>
+          <w:tab w:val="left" w:pos="3664"/>
+          <w:tab w:val="left" w:pos="4580"/>
+          <w:tab w:val="left" w:pos="5496"/>
+          <w:tab w:val="left" w:pos="6412"/>
+          <w:tab w:val="left" w:pos="7328"/>
+          <w:tab w:val="left" w:pos="8244"/>
+          <w:tab w:val="left" w:pos="9160"/>
+          <w:tab w:val="left" w:pos="10076"/>
+          <w:tab w:val="left" w:pos="10992"/>
+          <w:tab w:val="left" w:pos="11908"/>
+          <w:tab w:val="left" w:pos="12824"/>
+          <w:tab w:val="left" w:pos="13740"/>
+          <w:tab w:val="left" w:pos="14656"/>
+        </w:tabs>
+        <w:jc w:val="left"/>
+        <w:rPr>
+          <w:rFonts w:ascii="Consolas" w:eastAsia="宋体" w:hAnsi="Consolas" w:cs="Consolas"/>
+          <w:color w:val="000000"/>
+          <w:kern w:val="0"/>
+          <w:sz w:val="23"/>
+          <w:szCs w:val="23"/>
+        </w:rPr>
+      </w:pPr>
+      <w:r>
+        <w:rPr>
+          <w:rFonts w:ascii="Consolas" w:eastAsia="宋体" w:hAnsi="Consolas" w:cs="Consolas"/>
+          <w:color w:val="000000"/>
+          <w:kern w:val="0"/>
+          <w:sz w:val="23"/>
+          <w:szCs w:val="23"/>
+        </w:rPr>
+        <w:t xml:space="preserve">    </w:t>
+      </w:r>
+      <w:r>
+        <w:rPr>
+          <w:rFonts w:ascii="Consolas" w:eastAsia="宋体" w:hAnsi="Consolas" w:cs="Consolas"/>
+          <w:color w:val="3F7F7F"/>
+          <w:kern w:val="0"/>
+          <w:sz w:val="23"/>
+          <w:szCs w:val="23"/>
+        </w:rPr>
+        <w:t>&lt;/bean&gt;</w:t>
+      </w:r>
+    </w:p>
+    <w:p>
+      <w:pPr>
+        <w:widowControl/>
+        <w:pBdr>
+          <w:top w:val="single" w:sz="6" w:space="5" w:color="CCCCCC"/>
+          <w:left w:val="single" w:sz="6" w:space="8" w:color="CCCCCC"/>
+          <w:bottom w:val="single" w:sz="6" w:space="5" w:color="CCCCCC"/>
+          <w:right w:val="single" w:sz="6" w:space="8" w:color="CCCCCC"/>
+        </w:pBdr>
+        <w:shd w:val="clear" w:color="auto" w:fill="F8F8F8"/>
+        <w:tabs>
+          <w:tab w:val="left" w:pos="916"/>
+          <w:tab w:val="left" w:pos="1832"/>
+          <w:tab w:val="left" w:pos="2748"/>
+          <w:tab w:val="left" w:pos="3664"/>
+          <w:tab w:val="left" w:pos="4580"/>
+          <w:tab w:val="left" w:pos="5496"/>
+          <w:tab w:val="left" w:pos="6412"/>
+          <w:tab w:val="left" w:pos="7328"/>
+          <w:tab w:val="left" w:pos="8244"/>
+          <w:tab w:val="left" w:pos="9160"/>
+          <w:tab w:val="left" w:pos="10076"/>
+          <w:tab w:val="left" w:pos="10992"/>
+          <w:tab w:val="left" w:pos="11908"/>
+          <w:tab w:val="left" w:pos="12824"/>
+          <w:tab w:val="left" w:pos="13740"/>
+          <w:tab w:val="left" w:pos="14656"/>
+        </w:tabs>
+        <w:jc w:val="left"/>
+        <w:rPr>
+          <w:rFonts w:ascii="Consolas" w:eastAsia="宋体" w:hAnsi="Consolas" w:cs="Consolas"/>
+          <w:color w:val="000000"/>
+          <w:kern w:val="0"/>
+          <w:sz w:val="23"/>
+          <w:szCs w:val="23"/>
+        </w:rPr>
+      </w:pPr>
+    </w:p>
+    <w:p>
+      <w:pPr>
+        <w:widowControl/>
+        <w:pBdr>
+          <w:top w:val="single" w:sz="6" w:space="5" w:color="CCCCCC"/>
+          <w:left w:val="single" w:sz="6" w:space="8" w:color="CCCCCC"/>
+          <w:bottom w:val="single" w:sz="6" w:space="5" w:color="CCCCCC"/>
+          <w:right w:val="single" w:sz="6" w:space="8" w:color="CCCCCC"/>
+        </w:pBdr>
+        <w:shd w:val="clear" w:color="auto" w:fill="F8F8F8"/>
+        <w:tabs>
+          <w:tab w:val="left" w:pos="916"/>
+          <w:tab w:val="left" w:pos="1832"/>
+          <w:tab w:val="left" w:pos="2748"/>
+          <w:tab w:val="left" w:pos="3664"/>
+          <w:tab w:val="left" w:pos="4580"/>
+          <w:tab w:val="left" w:pos="5496"/>
+          <w:tab w:val="left" w:pos="6412"/>
+          <w:tab w:val="left" w:pos="7328"/>
+          <w:tab w:val="left" w:pos="8244"/>
+          <w:tab w:val="left" w:pos="9160"/>
+          <w:tab w:val="left" w:pos="10076"/>
+          <w:tab w:val="left" w:pos="10992"/>
+          <w:tab w:val="left" w:pos="11908"/>
+          <w:tab w:val="left" w:pos="12824"/>
+          <w:tab w:val="left" w:pos="13740"/>
+          <w:tab w:val="left" w:pos="14656"/>
+        </w:tabs>
+        <w:jc w:val="left"/>
+        <w:rPr>
+          <w:rFonts w:ascii="Consolas" w:eastAsia="宋体" w:hAnsi="Consolas" w:cs="Consolas"/>
+          <w:color w:val="000000"/>
+          <w:kern w:val="0"/>
+          <w:sz w:val="23"/>
+          <w:szCs w:val="23"/>
+        </w:rPr>
+      </w:pPr>
+      <w:r>
+        <w:rPr>
+          <w:rFonts w:ascii="Consolas" w:eastAsia="宋体" w:hAnsi="Consolas" w:cs="Consolas"/>
+          <w:color w:val="000000"/>
+          <w:kern w:val="0"/>
+          <w:sz w:val="23"/>
+          <w:szCs w:val="23"/>
+        </w:rPr>
+        <w:t xml:space="preserve">    </w:t>
+      </w:r>
+      <w:r>
+        <w:rPr>
+          <w:rFonts w:ascii="Consolas" w:eastAsia="宋体" w:hAnsi="Consolas" w:cs="Consolas"/>
+          <w:color w:val="3F7F7F"/>
+          <w:kern w:val="0"/>
+          <w:sz w:val="23"/>
+          <w:szCs w:val="23"/>
+        </w:rPr>
+        <w:t>&lt;bean</w:t>
+      </w:r>
+      <w:r>
+        <w:rPr>
+          <w:rFonts w:ascii="Consolas" w:eastAsia="宋体" w:hAnsi="Consolas" w:cs="Consolas"/>
+          <w:color w:val="000000"/>
+          <w:kern w:val="0"/>
+          <w:sz w:val="23"/>
+          <w:szCs w:val="23"/>
+        </w:rPr>
+        <w:t xml:space="preserve"> </w:t>
+      </w:r>
+      <w:r>
+        <w:rPr>
+          <w:rFonts w:ascii="Consolas" w:eastAsia="宋体" w:hAnsi="Consolas" w:cs="Consolas"/>
+          <w:color w:val="7F007F"/>
+          <w:kern w:val="0"/>
+          <w:sz w:val="23"/>
+          <w:szCs w:val="23"/>
+        </w:rPr>
+        <w:t>id</w:t>
+      </w:r>
+      <w:r>
+        <w:rPr>
+          <w:rFonts w:ascii="Consolas" w:eastAsia="宋体" w:hAnsi="Consolas" w:cs="Consolas"/>
+          <w:color w:val="000000"/>
+          <w:kern w:val="0"/>
+          <w:sz w:val="23"/>
+          <w:szCs w:val="23"/>
+        </w:rPr>
+        <w:t>=</w:t>
+      </w:r>
+      <w:r>
+        <w:rPr>
+          <w:rFonts w:ascii="Consolas" w:eastAsia="宋体" w:hAnsi="Consolas" w:cs="Consolas"/>
+          <w:color w:val="2A00FF"/>
+          <w:kern w:val="0"/>
+          <w:sz w:val="23"/>
+          <w:szCs w:val="23"/>
+        </w:rPr>
+        <w:t>"</w:t>
+      </w:r>
+      <w:proofErr w:type="spellStart"/>
+      <w:r>
+        <w:rPr>
+          <w:rFonts w:ascii="Consolas" w:eastAsia="宋体" w:hAnsi="Consolas" w:cs="Consolas"/>
+          <w:color w:val="2A00FF"/>
+          <w:kern w:val="0"/>
+          <w:sz w:val="23"/>
+          <w:szCs w:val="23"/>
+        </w:rPr>
+        <w:t>officeHoursInterceptor</w:t>
+      </w:r>
+      <w:proofErr w:type="spellEnd"/>
+      <w:r>
+        <w:rPr>
+          <w:rFonts w:ascii="Consolas" w:eastAsia="宋体" w:hAnsi="Consolas" w:cs="Consolas"/>
+          <w:color w:val="2A00FF"/>
+          <w:kern w:val="0"/>
+          <w:sz w:val="23"/>
+          <w:szCs w:val="23"/>
+        </w:rPr>
+        <w:t>"</w:t>
+      </w:r>
+    </w:p>
+    <w:p>
+      <w:pPr>
+        <w:widowControl/>
+        <w:pBdr>
+          <w:top w:val="single" w:sz="6" w:space="5" w:color="CCCCCC"/>
+          <w:left w:val="single" w:sz="6" w:space="8" w:color="CCCCCC"/>
+          <w:bottom w:val="single" w:sz="6" w:space="5" w:color="CCCCCC"/>
+          <w:right w:val="single" w:sz="6" w:space="8" w:color="CCCCCC"/>
+        </w:pBdr>
+        <w:shd w:val="clear" w:color="auto" w:fill="F8F8F8"/>
+        <w:tabs>
+          <w:tab w:val="left" w:pos="916"/>
+          <w:tab w:val="left" w:pos="1832"/>
+          <w:tab w:val="left" w:pos="2748"/>
+          <w:tab w:val="left" w:pos="3664"/>
+          <w:tab w:val="left" w:pos="4580"/>
+          <w:tab w:val="left" w:pos="5496"/>
+          <w:tab w:val="left" w:pos="6412"/>
+          <w:tab w:val="left" w:pos="7328"/>
+          <w:tab w:val="left" w:pos="8244"/>
+          <w:tab w:val="left" w:pos="9160"/>
+          <w:tab w:val="left" w:pos="10076"/>
+          <w:tab w:val="left" w:pos="10992"/>
+          <w:tab w:val="left" w:pos="11908"/>
+          <w:tab w:val="left" w:pos="12824"/>
+          <w:tab w:val="left" w:pos="13740"/>
+          <w:tab w:val="left" w:pos="14656"/>
+        </w:tabs>
+        <w:jc w:val="left"/>
+        <w:rPr>
+          <w:rFonts w:ascii="Consolas" w:eastAsia="宋体" w:hAnsi="Consolas" w:cs="Consolas"/>
+          <w:color w:val="000000"/>
+          <w:kern w:val="0"/>
+          <w:sz w:val="23"/>
+          <w:szCs w:val="23"/>
+        </w:rPr>
+      </w:pPr>
+      <w:r>
+        <w:rPr>
+          <w:rFonts w:ascii="Consolas" w:eastAsia="宋体" w:hAnsi="Consolas" w:cs="Consolas"/>
+          <w:color w:val="000000"/>
+          <w:kern w:val="0"/>
+          <w:sz w:val="23"/>
+          <w:szCs w:val="23"/>
+        </w:rPr>
+        <w:t xml:space="preserve">            </w:t>
+      </w:r>
+      <w:proofErr w:type="gramStart"/>
+      <w:r>
+        <w:rPr>
+          <w:rFonts w:ascii="Consolas" w:eastAsia="宋体" w:hAnsi="Consolas" w:cs="Consolas"/>
+          <w:color w:val="7F007F"/>
+          <w:kern w:val="0"/>
+          <w:sz w:val="23"/>
+          <w:szCs w:val="23"/>
+        </w:rPr>
+        <w:t>class</w:t>
+      </w:r>
+      <w:proofErr w:type="gramEnd"/>
+      <w:r>
+        <w:rPr>
+          <w:rFonts w:ascii="Consolas" w:eastAsia="宋体" w:hAnsi="Consolas" w:cs="Consolas"/>
+          <w:color w:val="000000"/>
+          <w:kern w:val="0"/>
+          <w:sz w:val="23"/>
+          <w:szCs w:val="23"/>
+        </w:rPr>
+        <w:t>=</w:t>
+      </w:r>
+      <w:r>
+        <w:rPr>
+          <w:rFonts w:ascii="Consolas" w:eastAsia="宋体" w:hAnsi="Consolas" w:cs="Consolas"/>
+          <w:color w:val="2A00FF"/>
+          <w:kern w:val="0"/>
+          <w:sz w:val="23"/>
+          <w:szCs w:val="23"/>
+        </w:rPr>
+        <w:t>"</w:t>
+      </w:r>
+      <w:proofErr w:type="spellStart"/>
+      <w:r>
+        <w:rPr>
+          <w:rFonts w:ascii="Consolas" w:eastAsia="宋体" w:hAnsi="Consolas" w:cs="Consolas"/>
+          <w:color w:val="2A00FF"/>
+          <w:kern w:val="0"/>
+          <w:sz w:val="23"/>
+          <w:szCs w:val="23"/>
+        </w:rPr>
+        <w:t>samples.TimeBasedAccessInterceptor</w:t>
+      </w:r>
+      <w:proofErr w:type="spellEnd"/>
+      <w:r>
+        <w:rPr>
+          <w:rFonts w:ascii="Consolas" w:eastAsia="宋体" w:hAnsi="Consolas" w:cs="Consolas"/>
+          <w:color w:val="2A00FF"/>
+          <w:kern w:val="0"/>
+          <w:sz w:val="23"/>
+          <w:szCs w:val="23"/>
+        </w:rPr>
+        <w:t>"</w:t>
+      </w:r>
+      <w:r>
+        <w:rPr>
+          <w:rFonts w:ascii="Consolas" w:eastAsia="宋体" w:hAnsi="Consolas" w:cs="Consolas"/>
+          <w:color w:val="3F7F7F"/>
+          <w:kern w:val="0"/>
+          <w:sz w:val="23"/>
+          <w:szCs w:val="23"/>
+        </w:rPr>
+        <w:t>&gt;</w:t>
+      </w:r>
+    </w:p>
+    <w:p>
+      <w:pPr>
+        <w:widowControl/>
+        <w:pBdr>
+          <w:top w:val="single" w:sz="6" w:space="5" w:color="CCCCCC"/>
+          <w:left w:val="single" w:sz="6" w:space="8" w:color="CCCCCC"/>
+          <w:bottom w:val="single" w:sz="6" w:space="5" w:color="CCCCCC"/>
+          <w:right w:val="single" w:sz="6" w:space="8" w:color="CCCCCC"/>
+        </w:pBdr>
+        <w:shd w:val="clear" w:color="auto" w:fill="F8F8F8"/>
+        <w:tabs>
+          <w:tab w:val="left" w:pos="916"/>
+          <w:tab w:val="left" w:pos="1832"/>
+          <w:tab w:val="left" w:pos="2748"/>
+          <w:tab w:val="left" w:pos="3664"/>
+          <w:tab w:val="left" w:pos="4580"/>
+          <w:tab w:val="left" w:pos="5496"/>
+          <w:tab w:val="left" w:pos="6412"/>
+          <w:tab w:val="left" w:pos="7328"/>
+          <w:tab w:val="left" w:pos="8244"/>
+          <w:tab w:val="left" w:pos="9160"/>
+          <w:tab w:val="left" w:pos="10076"/>
+          <w:tab w:val="left" w:pos="10992"/>
+          <w:tab w:val="left" w:pos="11908"/>
+          <w:tab w:val="left" w:pos="12824"/>
+          <w:tab w:val="left" w:pos="13740"/>
+          <w:tab w:val="left" w:pos="14656"/>
+        </w:tabs>
+        <w:jc w:val="left"/>
+        <w:rPr>
+          <w:rFonts w:ascii="Consolas" w:eastAsia="宋体" w:hAnsi="Consolas" w:cs="Consolas"/>
+          <w:color w:val="000000"/>
+          <w:kern w:val="0"/>
+          <w:sz w:val="23"/>
+          <w:szCs w:val="23"/>
+        </w:rPr>
+      </w:pPr>
+      <w:r>
+        <w:rPr>
+          <w:rFonts w:ascii="Consolas" w:eastAsia="宋体" w:hAnsi="Consolas" w:cs="Consolas"/>
+          <w:color w:val="000000"/>
+          <w:kern w:val="0"/>
+          <w:sz w:val="23"/>
+          <w:szCs w:val="23"/>
+        </w:rPr>
+        <w:t xml:space="preserve">        </w:t>
+      </w:r>
+      <w:r>
+        <w:rPr>
+          <w:rFonts w:ascii="Consolas" w:eastAsia="宋体" w:hAnsi="Consolas" w:cs="Consolas"/>
+          <w:color w:val="3F7F7F"/>
+          <w:kern w:val="0"/>
+          <w:sz w:val="23"/>
+          <w:szCs w:val="23"/>
+        </w:rPr>
+        <w:t>&lt;property</w:t>
+      </w:r>
+      <w:r>
+        <w:rPr>
+          <w:rFonts w:ascii="Consolas" w:eastAsia="宋体" w:hAnsi="Consolas" w:cs="Consolas"/>
+          <w:color w:val="000000"/>
+          <w:kern w:val="0"/>
+          <w:sz w:val="23"/>
+          <w:szCs w:val="23"/>
+        </w:rPr>
+        <w:t xml:space="preserve"> </w:t>
+      </w:r>
+      <w:r>
+        <w:rPr>
+          <w:rFonts w:ascii="Consolas" w:eastAsia="宋体" w:hAnsi="Consolas" w:cs="Consolas"/>
+          <w:color w:val="7F007F"/>
+          <w:kern w:val="0"/>
+          <w:sz w:val="23"/>
+          <w:szCs w:val="23"/>
+        </w:rPr>
+        <w:t>name</w:t>
+      </w:r>
+      <w:r>
+        <w:rPr>
+          <w:rFonts w:ascii="Consolas" w:eastAsia="宋体" w:hAnsi="Consolas" w:cs="Consolas"/>
+          <w:color w:val="000000"/>
+          <w:kern w:val="0"/>
+          <w:sz w:val="23"/>
+          <w:szCs w:val="23"/>
+        </w:rPr>
+        <w:t>=</w:t>
+      </w:r>
+      <w:r>
+        <w:rPr>
+          <w:rFonts w:ascii="Consolas" w:eastAsia="宋体" w:hAnsi="Consolas" w:cs="Consolas"/>
+          <w:color w:val="2A00FF"/>
+          <w:kern w:val="0"/>
+          <w:sz w:val="23"/>
+          <w:szCs w:val="23"/>
+        </w:rPr>
+        <w:t>"</w:t>
+      </w:r>
+      <w:proofErr w:type="spellStart"/>
+      <w:r>
+        <w:rPr>
+          <w:rFonts w:ascii="Consolas" w:eastAsia="宋体" w:hAnsi="Consolas" w:cs="Consolas"/>
+          <w:color w:val="2A00FF"/>
+          <w:kern w:val="0"/>
+          <w:sz w:val="23"/>
+          <w:szCs w:val="23"/>
+        </w:rPr>
+        <w:t>openingTime</w:t>
+      </w:r>
+      <w:proofErr w:type="spellEnd"/>
+      <w:r>
+        <w:rPr>
+          <w:rFonts w:ascii="Consolas" w:eastAsia="宋体" w:hAnsi="Consolas" w:cs="Consolas"/>
+          <w:color w:val="2A00FF"/>
+          <w:kern w:val="0"/>
+          <w:sz w:val="23"/>
+          <w:szCs w:val="23"/>
+        </w:rPr>
+        <w:t>"</w:t>
+      </w:r>
+      <w:r>
+        <w:rPr>
+          <w:rFonts w:ascii="Consolas" w:eastAsia="宋体" w:hAnsi="Consolas" w:cs="Consolas"/>
+          <w:color w:val="000000"/>
+          <w:kern w:val="0"/>
+          <w:sz w:val="23"/>
+          <w:szCs w:val="23"/>
+        </w:rPr>
+        <w:t xml:space="preserve"> </w:t>
+      </w:r>
+      <w:r>
+        <w:rPr>
+          <w:rFonts w:ascii="Consolas" w:eastAsia="宋体" w:hAnsi="Consolas" w:cs="Consolas"/>
+          <w:color w:val="7F007F"/>
+          <w:kern w:val="0"/>
+          <w:sz w:val="23"/>
+          <w:szCs w:val="23"/>
+        </w:rPr>
+        <w:t>value</w:t>
+      </w:r>
+      <w:r>
+        <w:rPr>
+          <w:rFonts w:ascii="Consolas" w:eastAsia="宋体" w:hAnsi="Consolas" w:cs="Consolas"/>
+          <w:color w:val="000000"/>
+          <w:kern w:val="0"/>
+          <w:sz w:val="23"/>
+          <w:szCs w:val="23"/>
+        </w:rPr>
+        <w:t>=</w:t>
+      </w:r>
+      <w:r>
+        <w:rPr>
+          <w:rFonts w:ascii="Consolas" w:eastAsia="宋体" w:hAnsi="Consolas" w:cs="Consolas"/>
+          <w:color w:val="2A00FF"/>
+          <w:kern w:val="0"/>
+          <w:sz w:val="23"/>
+          <w:szCs w:val="23"/>
+        </w:rPr>
+        <w:t>"9"</w:t>
+      </w:r>
+      <w:r>
+        <w:rPr>
+          <w:rFonts w:ascii="Consolas" w:eastAsia="宋体" w:hAnsi="Consolas" w:cs="Consolas"/>
+          <w:color w:val="3F7F7F"/>
+          <w:kern w:val="0"/>
+          <w:sz w:val="23"/>
+          <w:szCs w:val="23"/>
+        </w:rPr>
+        <w:t>/&gt;</w:t>
+      </w:r>
+    </w:p>
+    <w:p>
+      <w:pPr>
+        <w:widowControl/>
+        <w:pBdr>
+          <w:top w:val="single" w:sz="6" w:space="5" w:color="CCCCCC"/>
+          <w:left w:val="single" w:sz="6" w:space="8" w:color="CCCCCC"/>
+          <w:bottom w:val="single" w:sz="6" w:space="5" w:color="CCCCCC"/>
+          <w:right w:val="single" w:sz="6" w:space="8" w:color="CCCCCC"/>
+        </w:pBdr>
+        <w:shd w:val="clear" w:color="auto" w:fill="F8F8F8"/>
+        <w:tabs>
+          <w:tab w:val="left" w:pos="916"/>
+          <w:tab w:val="left" w:pos="1832"/>
+          <w:tab w:val="left" w:pos="2748"/>
+          <w:tab w:val="left" w:pos="3664"/>
+          <w:tab w:val="left" w:pos="4580"/>
+          <w:tab w:val="left" w:pos="5496"/>
+          <w:tab w:val="left" w:pos="6412"/>
+          <w:tab w:val="left" w:pos="7328"/>
+          <w:tab w:val="left" w:pos="8244"/>
+          <w:tab w:val="left" w:pos="9160"/>
+          <w:tab w:val="left" w:pos="10076"/>
+          <w:tab w:val="left" w:pos="10992"/>
+          <w:tab w:val="left" w:pos="11908"/>
+          <w:tab w:val="left" w:pos="12824"/>
+          <w:tab w:val="left" w:pos="13740"/>
+          <w:tab w:val="left" w:pos="14656"/>
+        </w:tabs>
+        <w:jc w:val="left"/>
+        <w:rPr>
+          <w:rFonts w:ascii="Consolas" w:eastAsia="宋体" w:hAnsi="Consolas" w:cs="Consolas"/>
+          <w:color w:val="000000"/>
+          <w:kern w:val="0"/>
+          <w:sz w:val="23"/>
+          <w:szCs w:val="23"/>
+        </w:rPr>
+      </w:pPr>
+      <w:r>
+        <w:rPr>
+          <w:rFonts w:ascii="Consolas" w:eastAsia="宋体" w:hAnsi="Consolas" w:cs="Consolas"/>
+          <w:color w:val="000000"/>
+          <w:kern w:val="0"/>
+          <w:sz w:val="23"/>
+          <w:szCs w:val="23"/>
+        </w:rPr>
+        <w:t xml:space="preserve">        </w:t>
+      </w:r>
+      <w:r>
+        <w:rPr>
+          <w:rFonts w:ascii="Consolas" w:eastAsia="宋体" w:hAnsi="Consolas" w:cs="Consolas"/>
+          <w:color w:val="3F7F7F"/>
+          <w:kern w:val="0"/>
+          <w:sz w:val="23"/>
+          <w:szCs w:val="23"/>
+        </w:rPr>
+        <w:t>&lt;property</w:t>
+      </w:r>
+      <w:r>
+        <w:rPr>
+          <w:rFonts w:ascii="Consolas" w:eastAsia="宋体" w:hAnsi="Consolas" w:cs="Consolas"/>
+          <w:color w:val="000000"/>
+          <w:kern w:val="0"/>
+          <w:sz w:val="23"/>
+          <w:szCs w:val="23"/>
+        </w:rPr>
+        <w:t xml:space="preserve"> </w:t>
+      </w:r>
+      <w:r>
+        <w:rPr>
+          <w:rFonts w:ascii="Consolas" w:eastAsia="宋体" w:hAnsi="Consolas" w:cs="Consolas"/>
+          <w:color w:val="7F007F"/>
+          <w:kern w:val="0"/>
+          <w:sz w:val="23"/>
+          <w:szCs w:val="23"/>
+        </w:rPr>
+        <w:t>name</w:t>
+      </w:r>
+      <w:r>
+        <w:rPr>
+          <w:rFonts w:ascii="Consolas" w:eastAsia="宋体" w:hAnsi="Consolas" w:cs="Consolas"/>
+          <w:color w:val="000000"/>
+          <w:kern w:val="0"/>
+          <w:sz w:val="23"/>
+          <w:szCs w:val="23"/>
+        </w:rPr>
+        <w:t>=</w:t>
+      </w:r>
+      <w:r>
+        <w:rPr>
+          <w:rFonts w:ascii="Consolas" w:eastAsia="宋体" w:hAnsi="Consolas" w:cs="Consolas"/>
+          <w:color w:val="2A00FF"/>
+          <w:kern w:val="0"/>
+          <w:sz w:val="23"/>
+          <w:szCs w:val="23"/>
+        </w:rPr>
+        <w:t>"</w:t>
+      </w:r>
+      <w:proofErr w:type="spellStart"/>
+      <w:r>
+        <w:rPr>
+          <w:rFonts w:ascii="Consolas" w:eastAsia="宋体" w:hAnsi="Consolas" w:cs="Consolas"/>
+          <w:color w:val="2A00FF"/>
+          <w:kern w:val="0"/>
+          <w:sz w:val="23"/>
+          <w:szCs w:val="23"/>
+        </w:rPr>
+        <w:t>closingTime</w:t>
+      </w:r>
+      <w:proofErr w:type="spellEnd"/>
+      <w:r>
+        <w:rPr>
+          <w:rFonts w:ascii="Consolas" w:eastAsia="宋体" w:hAnsi="Consolas" w:cs="Consolas"/>
+          <w:color w:val="2A00FF"/>
+          <w:kern w:val="0"/>
+          <w:sz w:val="23"/>
+          <w:szCs w:val="23"/>
+        </w:rPr>
+        <w:t>"</w:t>
+      </w:r>
+      <w:r>
+        <w:rPr>
+          <w:rFonts w:ascii="Consolas" w:eastAsia="宋体" w:hAnsi="Consolas" w:cs="Consolas"/>
+          <w:color w:val="000000"/>
+          <w:kern w:val="0"/>
+          <w:sz w:val="23"/>
+          <w:szCs w:val="23"/>
+        </w:rPr>
+        <w:t xml:space="preserve"> </w:t>
+      </w:r>
+      <w:r>
+        <w:rPr>
+          <w:rFonts w:ascii="Consolas" w:eastAsia="宋体" w:hAnsi="Consolas" w:cs="Consolas"/>
+          <w:color w:val="7F007F"/>
+          <w:kern w:val="0"/>
+          <w:sz w:val="23"/>
+          <w:szCs w:val="23"/>
+        </w:rPr>
+        <w:t>value</w:t>
+      </w:r>
+      <w:r>
+        <w:rPr>
+          <w:rFonts w:ascii="Consolas" w:eastAsia="宋体" w:hAnsi="Consolas" w:cs="Consolas"/>
+          <w:color w:val="000000"/>
+          <w:kern w:val="0"/>
+          <w:sz w:val="23"/>
+          <w:szCs w:val="23"/>
+        </w:rPr>
+        <w:t>=</w:t>
+      </w:r>
+      <w:r>
+        <w:rPr>
+          <w:rFonts w:ascii="Consolas" w:eastAsia="宋体" w:hAnsi="Consolas" w:cs="Consolas"/>
+          <w:color w:val="2A00FF"/>
+          <w:kern w:val="0"/>
+          <w:sz w:val="23"/>
+          <w:szCs w:val="23"/>
+        </w:rPr>
+        <w:t>"18"</w:t>
+      </w:r>
+      <w:r>
+        <w:rPr>
+          <w:rFonts w:ascii="Consolas" w:eastAsia="宋体" w:hAnsi="Consolas" w:cs="Consolas"/>
+          <w:color w:val="3F7F7F"/>
+          <w:kern w:val="0"/>
+          <w:sz w:val="23"/>
+          <w:szCs w:val="23"/>
+        </w:rPr>
+        <w:t>/&gt;</w:t>
+      </w:r>
+    </w:p>
+    <w:p>
+      <w:pPr>
+        <w:widowControl/>
+        <w:pBdr>
+          <w:top w:val="single" w:sz="6" w:space="5" w:color="CCCCCC"/>
+          <w:left w:val="single" w:sz="6" w:space="8" w:color="CCCCCC"/>
+          <w:bottom w:val="single" w:sz="6" w:space="5" w:color="CCCCCC"/>
+          <w:right w:val="single" w:sz="6" w:space="8" w:color="CCCCCC"/>
+        </w:pBdr>
+        <w:shd w:val="clear" w:color="auto" w:fill="F8F8F8"/>
+        <w:tabs>
+          <w:tab w:val="left" w:pos="916"/>
+          <w:tab w:val="left" w:pos="1832"/>
+          <w:tab w:val="left" w:pos="2748"/>
+          <w:tab w:val="left" w:pos="3664"/>
+          <w:tab w:val="left" w:pos="4580"/>
+          <w:tab w:val="left" w:pos="5496"/>
+          <w:tab w:val="left" w:pos="6412"/>
+          <w:tab w:val="left" w:pos="7328"/>
+          <w:tab w:val="left" w:pos="8244"/>
+          <w:tab w:val="left" w:pos="9160"/>
+          <w:tab w:val="left" w:pos="10076"/>
+          <w:tab w:val="left" w:pos="10992"/>
+          <w:tab w:val="left" w:pos="11908"/>
+          <w:tab w:val="left" w:pos="12824"/>
+          <w:tab w:val="left" w:pos="13740"/>
+          <w:tab w:val="left" w:pos="14656"/>
+        </w:tabs>
+        <w:jc w:val="left"/>
+        <w:rPr>
+          <w:rFonts w:ascii="Consolas" w:eastAsia="宋体" w:hAnsi="Consolas" w:cs="Consolas"/>
+          <w:color w:val="000000"/>
+          <w:kern w:val="0"/>
+          <w:sz w:val="23"/>
+          <w:szCs w:val="23"/>
+        </w:rPr>
+      </w:pPr>
+      <w:r>
+        <w:rPr>
+          <w:rFonts w:ascii="Consolas" w:eastAsia="宋体" w:hAnsi="Consolas" w:cs="Consolas"/>
+          <w:color w:val="000000"/>
+          <w:kern w:val="0"/>
+          <w:sz w:val="23"/>
+          <w:szCs w:val="23"/>
+        </w:rPr>
+        <w:t xml:space="preserve">    </w:t>
+      </w:r>
+      <w:r>
+        <w:rPr>
+          <w:rFonts w:ascii="Consolas" w:eastAsia="宋体" w:hAnsi="Consolas" w:cs="Consolas"/>
+          <w:color w:val="3F7F7F"/>
+          <w:kern w:val="0"/>
+          <w:sz w:val="23"/>
+          <w:szCs w:val="23"/>
+        </w:rPr>
+        <w:t>&lt;/bean&gt;</w:t>
+      </w:r>
+    </w:p>
+    <w:p>
+      <w:pPr>
+        <w:widowControl/>
+        <w:pBdr>
+          <w:top w:val="single" w:sz="6" w:space="5" w:color="CCCCCC"/>
+          <w:left w:val="single" w:sz="6" w:space="8" w:color="CCCCCC"/>
+          <w:bottom w:val="single" w:sz="6" w:space="5" w:color="CCCCCC"/>
+          <w:right w:val="single" w:sz="6" w:space="8" w:color="CCCCCC"/>
+        </w:pBdr>
+        <w:shd w:val="clear" w:color="auto" w:fill="F8F8F8"/>
+        <w:tabs>
+          <w:tab w:val="left" w:pos="916"/>
+          <w:tab w:val="left" w:pos="1832"/>
+          <w:tab w:val="left" w:pos="2748"/>
+          <w:tab w:val="left" w:pos="3664"/>
+          <w:tab w:val="left" w:pos="4580"/>
+          <w:tab w:val="left" w:pos="5496"/>
+          <w:tab w:val="left" w:pos="6412"/>
+          <w:tab w:val="left" w:pos="7328"/>
+          <w:tab w:val="left" w:pos="8244"/>
+          <w:tab w:val="left" w:pos="9160"/>
+          <w:tab w:val="left" w:pos="10076"/>
+          <w:tab w:val="left" w:pos="10992"/>
+          <w:tab w:val="left" w:pos="11908"/>
+          <w:tab w:val="left" w:pos="12824"/>
+          <w:tab w:val="left" w:pos="13740"/>
+          <w:tab w:val="left" w:pos="14656"/>
+        </w:tabs>
+        <w:jc w:val="left"/>
+        <w:rPr>
+          <w:rFonts w:ascii="Consolas" w:eastAsia="宋体" w:hAnsi="Consolas" w:cs="Consolas"/>
+          <w:color w:val="000000"/>
+          <w:kern w:val="0"/>
+          <w:sz w:val="23"/>
+          <w:szCs w:val="23"/>
+        </w:rPr>
+      </w:pPr>
+      <w:r>
+        <w:rPr>
+          <w:rFonts w:ascii="Consolas" w:eastAsia="宋体" w:hAnsi="Consolas" w:cs="Consolas"/>
+          <w:color w:val="3F7F7F"/>
+          <w:kern w:val="0"/>
+          <w:sz w:val="23"/>
+          <w:szCs w:val="23"/>
+        </w:rPr>
+        <w:t>&lt;</w:t>
+      </w:r>
+      <w:proofErr w:type="gramStart"/>
+      <w:r>
+        <w:rPr>
+          <w:rFonts w:ascii="Consolas" w:eastAsia="宋体" w:hAnsi="Consolas" w:cs="Consolas"/>
+          <w:color w:val="3F7F7F"/>
+          <w:kern w:val="0"/>
+          <w:sz w:val="23"/>
+          <w:szCs w:val="23"/>
+        </w:rPr>
+        <w:t>beans</w:t>
+      </w:r>
+      <w:proofErr w:type="gramEnd"/>
+      <w:r>
+        <w:rPr>
+          <w:rFonts w:ascii="Consolas" w:eastAsia="宋体" w:hAnsi="Consolas" w:cs="Consolas"/>
+          <w:color w:val="3F7F7F"/>
+          <w:kern w:val="0"/>
+          <w:sz w:val="23"/>
+          <w:szCs w:val="23"/>
+        </w:rPr>
+        <w:t>&gt;</w:t>
+      </w:r>
+    </w:p>
+    <w:p>
+      <w:pPr>
+        <w:widowControl/>
+        <w:pBdr>
+          <w:top w:val="single" w:sz="6" w:space="5" w:color="CCCCCC"/>
+          <w:left w:val="single" w:sz="6" w:space="8" w:color="CCCCCC"/>
+          <w:bottom w:val="single" w:sz="6" w:space="5" w:color="CCCCCC"/>
+          <w:right w:val="single" w:sz="6" w:space="8" w:color="CCCCCC"/>
+        </w:pBdr>
+        <w:shd w:val="clear" w:color="auto" w:fill="F8F8F8"/>
+        <w:tabs>
+          <w:tab w:val="left" w:pos="916"/>
+          <w:tab w:val="left" w:pos="1832"/>
+          <w:tab w:val="left" w:pos="2748"/>
+          <w:tab w:val="left" w:pos="3664"/>
+          <w:tab w:val="left" w:pos="4580"/>
+          <w:tab w:val="left" w:pos="5496"/>
+          <w:tab w:val="left" w:pos="6412"/>
+          <w:tab w:val="left" w:pos="7328"/>
+          <w:tab w:val="left" w:pos="8244"/>
+          <w:tab w:val="left" w:pos="9160"/>
+          <w:tab w:val="left" w:pos="10076"/>
+          <w:tab w:val="left" w:pos="10992"/>
+          <w:tab w:val="left" w:pos="11908"/>
+          <w:tab w:val="left" w:pos="12824"/>
+          <w:tab w:val="left" w:pos="13740"/>
+          <w:tab w:val="left" w:pos="14656"/>
+        </w:tabs>
+        <w:jc w:val="left"/>
+        <w:rPr>
+          <w:rFonts w:ascii="Consolas" w:eastAsia="宋体" w:hAnsi="Consolas" w:cs="Consolas"/>
+          <w:color w:val="000000"/>
+          <w:kern w:val="0"/>
+          <w:sz w:val="23"/>
+          <w:szCs w:val="23"/>
+        </w:rPr>
+      </w:pPr>
+      <w:proofErr w:type="gramStart"/>
+      <w:r>
+        <w:rPr>
+          <w:rFonts w:ascii="Consolas" w:eastAsia="宋体" w:hAnsi="Consolas" w:cs="Consolas"/>
+          <w:b/>
+          <w:bCs/>
+          <w:color w:val="7F0055"/>
+          <w:kern w:val="0"/>
+          <w:sz w:val="23"/>
+          <w:szCs w:val="23"/>
+        </w:rPr>
+        <w:t>public</w:t>
+      </w:r>
+      <w:proofErr w:type="gramEnd"/>
+      <w:r>
+        <w:rPr>
+          <w:rFonts w:ascii="Consolas" w:eastAsia="宋体" w:hAnsi="Consolas" w:cs="Consolas"/>
+          <w:color w:val="000000"/>
+          <w:kern w:val="0"/>
+          <w:sz w:val="23"/>
+          <w:szCs w:val="23"/>
+        </w:rPr>
+        <w:t xml:space="preserve"> </w:t>
+      </w:r>
+      <w:r>
+        <w:rPr>
+          <w:rFonts w:ascii="Consolas" w:eastAsia="宋体" w:hAnsi="Consolas" w:cs="Consolas"/>
+          <w:b/>
+          <w:bCs/>
+          <w:color w:val="7F0055"/>
+          <w:kern w:val="0"/>
+          <w:sz w:val="23"/>
+          <w:szCs w:val="23"/>
+        </w:rPr>
+        <w:t>class</w:t>
+      </w:r>
+      <w:r>
+        <w:rPr>
+          <w:rFonts w:ascii="Consolas" w:eastAsia="宋体" w:hAnsi="Consolas" w:cs="Consolas"/>
+          <w:color w:val="000000"/>
+          <w:kern w:val="0"/>
+          <w:sz w:val="23"/>
+          <w:szCs w:val="23"/>
+        </w:rPr>
+        <w:t xml:space="preserve"> </w:t>
+      </w:r>
+      <w:proofErr w:type="spellStart"/>
+      <w:r>
+        <w:rPr>
+          <w:rFonts w:ascii="Consolas" w:eastAsia="宋体" w:hAnsi="Consolas" w:cs="Consolas"/>
+          <w:color w:val="000000"/>
+          <w:kern w:val="0"/>
+          <w:sz w:val="23"/>
+          <w:szCs w:val="23"/>
+        </w:rPr>
+        <w:t>TimeBasedAccessInterceptor</w:t>
+      </w:r>
+      <w:proofErr w:type="spellEnd"/>
+      <w:r>
+        <w:rPr>
+          <w:rFonts w:ascii="Consolas" w:eastAsia="宋体" w:hAnsi="Consolas" w:cs="Consolas"/>
+          <w:color w:val="000000"/>
+          <w:kern w:val="0"/>
+          <w:sz w:val="23"/>
+          <w:szCs w:val="23"/>
+        </w:rPr>
+        <w:t xml:space="preserve"> </w:t>
+      </w:r>
+      <w:r>
+        <w:rPr>
+          <w:rFonts w:ascii="Consolas" w:eastAsia="宋体" w:hAnsi="Consolas" w:cs="Consolas"/>
+          <w:b/>
+          <w:bCs/>
+          <w:color w:val="7F0055"/>
+          <w:kern w:val="0"/>
+          <w:sz w:val="23"/>
+          <w:szCs w:val="23"/>
+        </w:rPr>
+        <w:t>extends</w:t>
+      </w:r>
+      <w:r>
+        <w:rPr>
+          <w:rFonts w:ascii="Consolas" w:eastAsia="宋体" w:hAnsi="Consolas" w:cs="Consolas"/>
+          <w:color w:val="000000"/>
+          <w:kern w:val="0"/>
+          <w:sz w:val="23"/>
+          <w:szCs w:val="23"/>
+        </w:rPr>
+        <w:t xml:space="preserve"> </w:t>
+      </w:r>
+      <w:proofErr w:type="spellStart"/>
+      <w:r>
+        <w:rPr>
+          <w:rFonts w:ascii="Consolas" w:eastAsia="宋体" w:hAnsi="Consolas" w:cs="Consolas"/>
+          <w:color w:val="000000"/>
+          <w:kern w:val="0"/>
+          <w:sz w:val="23"/>
+          <w:szCs w:val="23"/>
+        </w:rPr>
+        <w:t>HandlerInterceptorAdapter</w:t>
+      </w:r>
+      <w:proofErr w:type="spellEnd"/>
+      <w:r>
+        <w:rPr>
+          <w:rFonts w:ascii="Consolas" w:eastAsia="宋体" w:hAnsi="Consolas" w:cs="Consolas"/>
+          <w:color w:val="000000"/>
+          <w:kern w:val="0"/>
+          <w:sz w:val="23"/>
+          <w:szCs w:val="23"/>
+        </w:rPr>
+        <w:t xml:space="preserve"> {</w:t>
+      </w:r>
+    </w:p>
+    <w:p>
+      <w:pPr>
+        <w:widowControl/>
+        <w:pBdr>
+          <w:top w:val="single" w:sz="6" w:space="5" w:color="CCCCCC"/>
+          <w:left w:val="single" w:sz="6" w:space="8" w:color="CCCCCC"/>
+          <w:bottom w:val="single" w:sz="6" w:space="5" w:color="CCCCCC"/>
+          <w:right w:val="single" w:sz="6" w:space="8" w:color="CCCCCC"/>
+        </w:pBdr>
+        <w:shd w:val="clear" w:color="auto" w:fill="F8F8F8"/>
+        <w:tabs>
+          <w:tab w:val="left" w:pos="916"/>
+          <w:tab w:val="left" w:pos="1832"/>
+          <w:tab w:val="left" w:pos="2748"/>
+          <w:tab w:val="left" w:pos="3664"/>
+          <w:tab w:val="left" w:pos="4580"/>
+          <w:tab w:val="left" w:pos="5496"/>
+          <w:tab w:val="left" w:pos="6412"/>
+          <w:tab w:val="left" w:pos="7328"/>
+          <w:tab w:val="left" w:pos="8244"/>
+          <w:tab w:val="left" w:pos="9160"/>
+          <w:tab w:val="left" w:pos="10076"/>
+          <w:tab w:val="left" w:pos="10992"/>
+          <w:tab w:val="left" w:pos="11908"/>
+          <w:tab w:val="left" w:pos="12824"/>
+          <w:tab w:val="left" w:pos="13740"/>
+          <w:tab w:val="left" w:pos="14656"/>
+        </w:tabs>
+        <w:jc w:val="left"/>
+        <w:rPr>
+          <w:rFonts w:ascii="Consolas" w:eastAsia="宋体" w:hAnsi="Consolas" w:cs="Consolas"/>
+          <w:color w:val="000000"/>
+          <w:kern w:val="0"/>
+          <w:sz w:val="23"/>
+          <w:szCs w:val="23"/>
+        </w:rPr>
+      </w:pPr>
+    </w:p>
+    <w:p>
+      <w:pPr>
+        <w:widowControl/>
+        <w:pBdr>
+          <w:top w:val="single" w:sz="6" w:space="5" w:color="CCCCCC"/>
+          <w:left w:val="single" w:sz="6" w:space="8" w:color="CCCCCC"/>
+          <w:bottom w:val="single" w:sz="6" w:space="5" w:color="CCCCCC"/>
+          <w:right w:val="single" w:sz="6" w:space="8" w:color="CCCCCC"/>
+        </w:pBdr>
+        <w:shd w:val="clear" w:color="auto" w:fill="F8F8F8"/>
+        <w:tabs>
+          <w:tab w:val="left" w:pos="916"/>
+          <w:tab w:val="left" w:pos="1832"/>
+          <w:tab w:val="left" w:pos="2748"/>
+          <w:tab w:val="left" w:pos="3664"/>
+          <w:tab w:val="left" w:pos="4580"/>
+          <w:tab w:val="left" w:pos="5496"/>
+          <w:tab w:val="left" w:pos="6412"/>
+          <w:tab w:val="left" w:pos="7328"/>
+          <w:tab w:val="left" w:pos="8244"/>
+          <w:tab w:val="left" w:pos="9160"/>
+          <w:tab w:val="left" w:pos="10076"/>
+          <w:tab w:val="left" w:pos="10992"/>
+          <w:tab w:val="left" w:pos="11908"/>
+          <w:tab w:val="left" w:pos="12824"/>
+          <w:tab w:val="left" w:pos="13740"/>
+          <w:tab w:val="left" w:pos="14656"/>
+        </w:tabs>
+        <w:jc w:val="left"/>
+        <w:rPr>
+          <w:rFonts w:ascii="Consolas" w:eastAsia="宋体" w:hAnsi="Consolas" w:cs="Consolas"/>
+          <w:color w:val="000000"/>
+          <w:kern w:val="0"/>
+          <w:sz w:val="23"/>
+          <w:szCs w:val="23"/>
+        </w:rPr>
+      </w:pPr>
+      <w:r>
+        <w:rPr>
+          <w:rFonts w:ascii="Consolas" w:eastAsia="宋体" w:hAnsi="Consolas" w:cs="Consolas"/>
+          <w:color w:val="000000"/>
+          <w:kern w:val="0"/>
+          <w:sz w:val="23"/>
+          <w:szCs w:val="23"/>
+        </w:rPr>
+        <w:t xml:space="preserve">    </w:t>
+      </w:r>
+      <w:proofErr w:type="gramStart"/>
+      <w:r>
+        <w:rPr>
+          <w:rFonts w:ascii="Consolas" w:eastAsia="宋体" w:hAnsi="Consolas" w:cs="Consolas"/>
+          <w:b/>
+          <w:bCs/>
+          <w:color w:val="7F0055"/>
+          <w:kern w:val="0"/>
+          <w:sz w:val="23"/>
+          <w:szCs w:val="23"/>
+        </w:rPr>
+        <w:t>private</w:t>
+      </w:r>
+      <w:proofErr w:type="gramEnd"/>
+      <w:r>
+        <w:rPr>
+          <w:rFonts w:ascii="Consolas" w:eastAsia="宋体" w:hAnsi="Consolas" w:cs="Consolas"/>
+          <w:color w:val="000000"/>
+          <w:kern w:val="0"/>
+          <w:sz w:val="23"/>
+          <w:szCs w:val="23"/>
+        </w:rPr>
+        <w:t xml:space="preserve"> </w:t>
+      </w:r>
+      <w:proofErr w:type="spellStart"/>
+      <w:r>
+        <w:rPr>
+          <w:rFonts w:ascii="Consolas" w:eastAsia="宋体" w:hAnsi="Consolas" w:cs="Consolas"/>
+          <w:b/>
+          <w:bCs/>
+          <w:color w:val="7F0055"/>
+          <w:kern w:val="0"/>
+          <w:sz w:val="23"/>
+          <w:szCs w:val="23"/>
+        </w:rPr>
+        <w:t>int</w:t>
+      </w:r>
+      <w:proofErr w:type="spellEnd"/>
+      <w:r>
+        <w:rPr>
+          <w:rFonts w:ascii="Consolas" w:eastAsia="宋体" w:hAnsi="Consolas" w:cs="Consolas"/>
+          <w:color w:val="000000"/>
+          <w:kern w:val="0"/>
+          <w:sz w:val="23"/>
+          <w:szCs w:val="23"/>
+        </w:rPr>
+        <w:t xml:space="preserve"> </w:t>
+      </w:r>
+      <w:proofErr w:type="spellStart"/>
+      <w:r>
+        <w:rPr>
+          <w:rFonts w:ascii="Consolas" w:eastAsia="宋体" w:hAnsi="Consolas" w:cs="Consolas"/>
+          <w:color w:val="000000"/>
+          <w:kern w:val="0"/>
+          <w:sz w:val="23"/>
+          <w:szCs w:val="23"/>
+        </w:rPr>
+        <w:t>openingTime</w:t>
+      </w:r>
+      <w:proofErr w:type="spellEnd"/>
+      <w:r>
+        <w:rPr>
+          <w:rFonts w:ascii="Consolas" w:eastAsia="宋体" w:hAnsi="Consolas" w:cs="Consolas"/>
+          <w:color w:val="000000"/>
+          <w:kern w:val="0"/>
+          <w:sz w:val="23"/>
+          <w:szCs w:val="23"/>
+        </w:rPr>
+        <w:t>;</w:t>
+      </w:r>
+    </w:p>
+    <w:p>
+      <w:pPr>
+        <w:widowControl/>
+        <w:pBdr>
+          <w:top w:val="single" w:sz="6" w:space="5" w:color="CCCCCC"/>
+          <w:left w:val="single" w:sz="6" w:space="8" w:color="CCCCCC"/>
+          <w:bottom w:val="single" w:sz="6" w:space="5" w:color="CCCCCC"/>
+          <w:right w:val="single" w:sz="6" w:space="8" w:color="CCCCCC"/>
+        </w:pBdr>
+        <w:shd w:val="clear" w:color="auto" w:fill="F8F8F8"/>
+        <w:tabs>
+          <w:tab w:val="left" w:pos="916"/>
+          <w:tab w:val="left" w:pos="1832"/>
+          <w:tab w:val="left" w:pos="2748"/>
+          <w:tab w:val="left" w:pos="3664"/>
+          <w:tab w:val="left" w:pos="4580"/>
+          <w:tab w:val="left" w:pos="5496"/>
+          <w:tab w:val="left" w:pos="6412"/>
+          <w:tab w:val="left" w:pos="7328"/>
+          <w:tab w:val="left" w:pos="8244"/>
+          <w:tab w:val="left" w:pos="9160"/>
+          <w:tab w:val="left" w:pos="10076"/>
+          <w:tab w:val="left" w:pos="10992"/>
+          <w:tab w:val="left" w:pos="11908"/>
+          <w:tab w:val="left" w:pos="12824"/>
+          <w:tab w:val="left" w:pos="13740"/>
+          <w:tab w:val="left" w:pos="14656"/>
+        </w:tabs>
+        <w:jc w:val="left"/>
+        <w:rPr>
+          <w:rFonts w:ascii="Consolas" w:eastAsia="宋体" w:hAnsi="Consolas" w:cs="Consolas"/>
+          <w:color w:val="000000"/>
+          <w:kern w:val="0"/>
+          <w:sz w:val="23"/>
+          <w:szCs w:val="23"/>
+        </w:rPr>
+      </w:pPr>
+      <w:r>
+        <w:rPr>
+          <w:rFonts w:ascii="Consolas" w:eastAsia="宋体" w:hAnsi="Consolas" w:cs="Consolas"/>
+          <w:color w:val="000000"/>
+          <w:kern w:val="0"/>
+          <w:sz w:val="23"/>
+          <w:szCs w:val="23"/>
+        </w:rPr>
+        <w:t xml:space="preserve">    </w:t>
+      </w:r>
+      <w:proofErr w:type="gramStart"/>
+      <w:r>
+        <w:rPr>
+          <w:rFonts w:ascii="Consolas" w:eastAsia="宋体" w:hAnsi="Consolas" w:cs="Consolas"/>
+          <w:b/>
+          <w:bCs/>
+          <w:color w:val="7F0055"/>
+          <w:kern w:val="0"/>
+          <w:sz w:val="23"/>
+          <w:szCs w:val="23"/>
+        </w:rPr>
+        <w:t>private</w:t>
+      </w:r>
+      <w:proofErr w:type="gramEnd"/>
+      <w:r>
+        <w:rPr>
+          <w:rFonts w:ascii="Consolas" w:eastAsia="宋体" w:hAnsi="Consolas" w:cs="Consolas"/>
+          <w:color w:val="000000"/>
+          <w:kern w:val="0"/>
+          <w:sz w:val="23"/>
+          <w:szCs w:val="23"/>
+        </w:rPr>
+        <w:t xml:space="preserve"> </w:t>
+      </w:r>
+      <w:proofErr w:type="spellStart"/>
+      <w:r>
+        <w:rPr>
+          <w:rFonts w:ascii="Consolas" w:eastAsia="宋体" w:hAnsi="Consolas" w:cs="Consolas"/>
+          <w:b/>
+          <w:bCs/>
+          <w:color w:val="7F0055"/>
+          <w:kern w:val="0"/>
+          <w:sz w:val="23"/>
+          <w:szCs w:val="23"/>
+        </w:rPr>
+        <w:t>int</w:t>
+      </w:r>
+      <w:proofErr w:type="spellEnd"/>
+      <w:r>
+        <w:rPr>
+          <w:rFonts w:ascii="Consolas" w:eastAsia="宋体" w:hAnsi="Consolas" w:cs="Consolas"/>
+          <w:color w:val="000000"/>
+          <w:kern w:val="0"/>
+          <w:sz w:val="23"/>
+          <w:szCs w:val="23"/>
+        </w:rPr>
+        <w:t xml:space="preserve"> </w:t>
+      </w:r>
+      <w:proofErr w:type="spellStart"/>
+      <w:r>
+        <w:rPr>
+          <w:rFonts w:ascii="Consolas" w:eastAsia="宋体" w:hAnsi="Consolas" w:cs="Consolas"/>
+          <w:color w:val="000000"/>
+          <w:kern w:val="0"/>
+          <w:sz w:val="23"/>
+          <w:szCs w:val="23"/>
+        </w:rPr>
+        <w:t>closingTime</w:t>
+      </w:r>
+      <w:proofErr w:type="spellEnd"/>
+      <w:r>
+        <w:rPr>
+          <w:rFonts w:ascii="Consolas" w:eastAsia="宋体" w:hAnsi="Consolas" w:cs="Consolas"/>
+          <w:color w:val="000000"/>
+          <w:kern w:val="0"/>
+          <w:sz w:val="23"/>
+          <w:szCs w:val="23"/>
+        </w:rPr>
+        <w:t>;</w:t>
+      </w:r>
+    </w:p>
+    <w:p>
+      <w:pPr>
+        <w:widowControl/>
+        <w:pBdr>
+          <w:top w:val="single" w:sz="6" w:space="5" w:color="CCCCCC"/>
+          <w:left w:val="single" w:sz="6" w:space="8" w:color="CCCCCC"/>
+          <w:bottom w:val="single" w:sz="6" w:space="5" w:color="CCCCCC"/>
+          <w:right w:val="single" w:sz="6" w:space="8" w:color="CCCCCC"/>
+        </w:pBdr>
+        <w:shd w:val="clear" w:color="auto" w:fill="F8F8F8"/>
+        <w:tabs>
+          <w:tab w:val="left" w:pos="916"/>
+          <w:tab w:val="left" w:pos="1832"/>
+          <w:tab w:val="left" w:pos="2748"/>
+          <w:tab w:val="left" w:pos="3664"/>
+          <w:tab w:val="left" w:pos="4580"/>
+          <w:tab w:val="left" w:pos="5496"/>
+          <w:tab w:val="left" w:pos="6412"/>
+          <w:tab w:val="left" w:pos="7328"/>
+          <w:tab w:val="left" w:pos="8244"/>
+          <w:tab w:val="left" w:pos="9160"/>
+          <w:tab w:val="left" w:pos="10076"/>
+          <w:tab w:val="left" w:pos="10992"/>
+          <w:tab w:val="left" w:pos="11908"/>
+          <w:tab w:val="left" w:pos="12824"/>
+          <w:tab w:val="left" w:pos="13740"/>
+          <w:tab w:val="left" w:pos="14656"/>
+        </w:tabs>
+        <w:jc w:val="left"/>
+        <w:rPr>
+          <w:rFonts w:ascii="Consolas" w:eastAsia="宋体" w:hAnsi="Consolas" w:cs="Consolas"/>
+          <w:color w:val="000000"/>
+          <w:kern w:val="0"/>
+          <w:sz w:val="23"/>
+          <w:szCs w:val="23"/>
+        </w:rPr>
+      </w:pPr>
+    </w:p>
+    <w:p>
+      <w:pPr>
+        <w:widowControl/>
+        <w:pBdr>
+          <w:top w:val="single" w:sz="6" w:space="5" w:color="CCCCCC"/>
+          <w:left w:val="single" w:sz="6" w:space="8" w:color="CCCCCC"/>
+          <w:bottom w:val="single" w:sz="6" w:space="5" w:color="CCCCCC"/>
+          <w:right w:val="single" w:sz="6" w:space="8" w:color="CCCCCC"/>
+        </w:pBdr>
+        <w:shd w:val="clear" w:color="auto" w:fill="F8F8F8"/>
+        <w:tabs>
+          <w:tab w:val="left" w:pos="916"/>
+          <w:tab w:val="left" w:pos="1832"/>
+          <w:tab w:val="left" w:pos="2748"/>
+          <w:tab w:val="left" w:pos="3664"/>
+          <w:tab w:val="left" w:pos="4580"/>
+          <w:tab w:val="left" w:pos="5496"/>
+          <w:tab w:val="left" w:pos="6412"/>
+          <w:tab w:val="left" w:pos="7328"/>
+          <w:tab w:val="left" w:pos="8244"/>
+          <w:tab w:val="left" w:pos="9160"/>
+          <w:tab w:val="left" w:pos="10076"/>
+          <w:tab w:val="left" w:pos="10992"/>
+          <w:tab w:val="left" w:pos="11908"/>
+          <w:tab w:val="left" w:pos="12824"/>
+          <w:tab w:val="left" w:pos="13740"/>
+          <w:tab w:val="left" w:pos="14656"/>
+        </w:tabs>
+        <w:jc w:val="left"/>
+        <w:rPr>
+          <w:rFonts w:ascii="Consolas" w:eastAsia="宋体" w:hAnsi="Consolas" w:cs="Consolas"/>
+          <w:color w:val="000000"/>
+          <w:kern w:val="0"/>
+          <w:sz w:val="23"/>
+          <w:szCs w:val="23"/>
+        </w:rPr>
+      </w:pPr>
+      <w:r>
+        <w:rPr>
+          <w:rFonts w:ascii="Consolas" w:eastAsia="宋体" w:hAnsi="Consolas" w:cs="Consolas"/>
+          <w:color w:val="000000"/>
+          <w:kern w:val="0"/>
+          <w:sz w:val="23"/>
+          <w:szCs w:val="23"/>
+        </w:rPr>
+        <w:t xml:space="preserve">    </w:t>
+      </w:r>
+      <w:proofErr w:type="gramStart"/>
+      <w:r>
+        <w:rPr>
+          <w:rFonts w:ascii="Consolas" w:eastAsia="宋体" w:hAnsi="Consolas" w:cs="Consolas"/>
+          <w:b/>
+          <w:bCs/>
+          <w:color w:val="7F0055"/>
+          <w:kern w:val="0"/>
+          <w:sz w:val="23"/>
+          <w:szCs w:val="23"/>
+        </w:rPr>
+        <w:t>public</w:t>
+      </w:r>
+      <w:proofErr w:type="gramEnd"/>
+      <w:r>
+        <w:rPr>
+          <w:rFonts w:ascii="Consolas" w:eastAsia="宋体" w:hAnsi="Consolas" w:cs="Consolas"/>
+          <w:color w:val="000000"/>
+          <w:kern w:val="0"/>
+          <w:sz w:val="23"/>
+          <w:szCs w:val="23"/>
+        </w:rPr>
+        <w:t xml:space="preserve"> </w:t>
+      </w:r>
+      <w:r>
+        <w:rPr>
+          <w:rFonts w:ascii="Consolas" w:eastAsia="宋体" w:hAnsi="Consolas" w:cs="Consolas"/>
+          <w:b/>
+          <w:bCs/>
+          <w:color w:val="7F0055"/>
+          <w:kern w:val="0"/>
+          <w:sz w:val="23"/>
+          <w:szCs w:val="23"/>
+        </w:rPr>
+        <w:t>void</w:t>
+      </w:r>
+      <w:r>
+        <w:rPr>
+          <w:rFonts w:ascii="Consolas" w:eastAsia="宋体" w:hAnsi="Consolas" w:cs="Consolas"/>
+          <w:color w:val="000000"/>
+          <w:kern w:val="0"/>
+          <w:sz w:val="23"/>
+          <w:szCs w:val="23"/>
+        </w:rPr>
+        <w:t xml:space="preserve"> </w:t>
+      </w:r>
+      <w:proofErr w:type="spellStart"/>
+      <w:r>
+        <w:rPr>
+          <w:rFonts w:ascii="Consolas" w:eastAsia="宋体" w:hAnsi="Consolas" w:cs="Consolas"/>
+          <w:color w:val="000000"/>
+          <w:kern w:val="0"/>
+          <w:sz w:val="23"/>
+          <w:szCs w:val="23"/>
+        </w:rPr>
+        <w:t>setOpeningTime</w:t>
+      </w:r>
+      <w:proofErr w:type="spellEnd"/>
+      <w:r>
+        <w:rPr>
+          <w:rFonts w:ascii="Consolas" w:eastAsia="宋体" w:hAnsi="Consolas" w:cs="Consolas"/>
+          <w:color w:val="000000"/>
+          <w:kern w:val="0"/>
+          <w:sz w:val="23"/>
+          <w:szCs w:val="23"/>
+        </w:rPr>
+        <w:t>(</w:t>
+      </w:r>
+      <w:proofErr w:type="spellStart"/>
+      <w:r>
+        <w:rPr>
+          <w:rFonts w:ascii="Consolas" w:eastAsia="宋体" w:hAnsi="Consolas" w:cs="Consolas"/>
+          <w:b/>
+          <w:bCs/>
+          <w:color w:val="7F0055"/>
+          <w:kern w:val="0"/>
+          <w:sz w:val="23"/>
+          <w:szCs w:val="23"/>
+        </w:rPr>
+        <w:t>int</w:t>
+      </w:r>
+      <w:proofErr w:type="spellEnd"/>
+      <w:r>
+        <w:rPr>
+          <w:rFonts w:ascii="Consolas" w:eastAsia="宋体" w:hAnsi="Consolas" w:cs="Consolas"/>
+          <w:color w:val="000000"/>
+          <w:kern w:val="0"/>
+          <w:sz w:val="23"/>
+          <w:szCs w:val="23"/>
+        </w:rPr>
+        <w:t xml:space="preserve"> </w:t>
+      </w:r>
+      <w:proofErr w:type="spellStart"/>
+      <w:r>
+        <w:rPr>
+          <w:rFonts w:ascii="Consolas" w:eastAsia="宋体" w:hAnsi="Consolas" w:cs="Consolas"/>
+          <w:color w:val="000000"/>
+          <w:kern w:val="0"/>
+          <w:sz w:val="23"/>
+          <w:szCs w:val="23"/>
+        </w:rPr>
+        <w:t>openingTime</w:t>
+      </w:r>
+      <w:proofErr w:type="spellEnd"/>
+      <w:r>
+        <w:rPr>
+          <w:rFonts w:ascii="Consolas" w:eastAsia="宋体" w:hAnsi="Consolas" w:cs="Consolas"/>
+          <w:color w:val="000000"/>
+          <w:kern w:val="0"/>
+          <w:sz w:val="23"/>
+          <w:szCs w:val="23"/>
+        </w:rPr>
+        <w:t>) {</w:t>
+      </w:r>
+    </w:p>
+    <w:p>
+      <w:pPr>
+        <w:widowControl/>
+        <w:pBdr>
+          <w:top w:val="single" w:sz="6" w:space="5" w:color="CCCCCC"/>
+          <w:left w:val="single" w:sz="6" w:space="8" w:color="CCCCCC"/>
+          <w:bottom w:val="single" w:sz="6" w:space="5" w:color="CCCCCC"/>
+          <w:right w:val="single" w:sz="6" w:space="8" w:color="CCCCCC"/>
+        </w:pBdr>
+        <w:shd w:val="clear" w:color="auto" w:fill="F8F8F8"/>
+        <w:tabs>
+          <w:tab w:val="left" w:pos="916"/>
+          <w:tab w:val="left" w:pos="1832"/>
+          <w:tab w:val="left" w:pos="2748"/>
+          <w:tab w:val="left" w:pos="3664"/>
+          <w:tab w:val="left" w:pos="4580"/>
+          <w:tab w:val="left" w:pos="5496"/>
+          <w:tab w:val="left" w:pos="6412"/>
+          <w:tab w:val="left" w:pos="7328"/>
+          <w:tab w:val="left" w:pos="8244"/>
+          <w:tab w:val="left" w:pos="9160"/>
+          <w:tab w:val="left" w:pos="10076"/>
+          <w:tab w:val="left" w:pos="10992"/>
+          <w:tab w:val="left" w:pos="11908"/>
+          <w:tab w:val="left" w:pos="12824"/>
+          <w:tab w:val="left" w:pos="13740"/>
+          <w:tab w:val="left" w:pos="14656"/>
+        </w:tabs>
+        <w:jc w:val="left"/>
+        <w:rPr>
+          <w:rFonts w:ascii="Consolas" w:eastAsia="宋体" w:hAnsi="Consolas" w:cs="Consolas"/>
+          <w:color w:val="000000"/>
+          <w:kern w:val="0"/>
+          <w:sz w:val="23"/>
+          <w:szCs w:val="23"/>
+        </w:rPr>
+      </w:pPr>
+      <w:r>
+        <w:rPr>
+          <w:rFonts w:ascii="Consolas" w:eastAsia="宋体" w:hAnsi="Consolas" w:cs="Consolas"/>
+          <w:color w:val="000000"/>
+          <w:kern w:val="0"/>
+          <w:sz w:val="23"/>
+          <w:szCs w:val="23"/>
+        </w:rPr>
+        <w:t xml:space="preserve">        </w:t>
+      </w:r>
+      <w:proofErr w:type="spellStart"/>
+      <w:r>
+        <w:rPr>
+          <w:rFonts w:ascii="Consolas" w:eastAsia="宋体" w:hAnsi="Consolas" w:cs="Consolas"/>
+          <w:b/>
+          <w:bCs/>
+          <w:color w:val="7F0055"/>
+          <w:kern w:val="0"/>
+          <w:sz w:val="23"/>
+          <w:szCs w:val="23"/>
+        </w:rPr>
+        <w:t>this</w:t>
+      </w:r>
+      <w:r>
+        <w:rPr>
+          <w:rFonts w:ascii="Consolas" w:eastAsia="宋体" w:hAnsi="Consolas" w:cs="Consolas"/>
+          <w:color w:val="000000"/>
+          <w:kern w:val="0"/>
+          <w:sz w:val="23"/>
+          <w:szCs w:val="23"/>
+        </w:rPr>
+        <w:t>.openingTime</w:t>
+      </w:r>
+      <w:proofErr w:type="spellEnd"/>
+      <w:r>
+        <w:rPr>
+          <w:rFonts w:ascii="Consolas" w:eastAsia="宋体" w:hAnsi="Consolas" w:cs="Consolas"/>
+          <w:color w:val="000000"/>
+          <w:kern w:val="0"/>
+          <w:sz w:val="23"/>
+          <w:szCs w:val="23"/>
+        </w:rPr>
+        <w:t xml:space="preserve"> = </w:t>
+      </w:r>
+      <w:proofErr w:type="spellStart"/>
+      <w:r>
+        <w:rPr>
+          <w:rFonts w:ascii="Consolas" w:eastAsia="宋体" w:hAnsi="Consolas" w:cs="Consolas"/>
+          <w:color w:val="000000"/>
+          <w:kern w:val="0"/>
+          <w:sz w:val="23"/>
+          <w:szCs w:val="23"/>
+        </w:rPr>
+        <w:t>openingTime</w:t>
+      </w:r>
+      <w:proofErr w:type="spellEnd"/>
+      <w:r>
+        <w:rPr>
+          <w:rFonts w:ascii="Consolas" w:eastAsia="宋体" w:hAnsi="Consolas" w:cs="Consolas"/>
+          <w:color w:val="000000"/>
+          <w:kern w:val="0"/>
+          <w:sz w:val="23"/>
+          <w:szCs w:val="23"/>
+        </w:rPr>
+        <w:t>;</w:t>
+      </w:r>
+    </w:p>
+    <w:p>
+      <w:pPr>
+        <w:widowControl/>
+        <w:pBdr>
+          <w:top w:val="single" w:sz="6" w:space="5" w:color="CCCCCC"/>
+          <w:left w:val="single" w:sz="6" w:space="8" w:color="CCCCCC"/>
+          <w:bottom w:val="single" w:sz="6" w:space="5" w:color="CCCCCC"/>
+          <w:right w:val="single" w:sz="6" w:space="8" w:color="CCCCCC"/>
+        </w:pBdr>
+        <w:shd w:val="clear" w:color="auto" w:fill="F8F8F8"/>
+        <w:tabs>
+          <w:tab w:val="left" w:pos="916"/>
+          <w:tab w:val="left" w:pos="1832"/>
+          <w:tab w:val="left" w:pos="2748"/>
+          <w:tab w:val="left" w:pos="3664"/>
+          <w:tab w:val="left" w:pos="4580"/>
+          <w:tab w:val="left" w:pos="5496"/>
+          <w:tab w:val="left" w:pos="6412"/>
+          <w:tab w:val="left" w:pos="7328"/>
+          <w:tab w:val="left" w:pos="8244"/>
+          <w:tab w:val="left" w:pos="9160"/>
+          <w:tab w:val="left" w:pos="10076"/>
+          <w:tab w:val="left" w:pos="10992"/>
+          <w:tab w:val="left" w:pos="11908"/>
+          <w:tab w:val="left" w:pos="12824"/>
+          <w:tab w:val="left" w:pos="13740"/>
+          <w:tab w:val="left" w:pos="14656"/>
+        </w:tabs>
+        <w:jc w:val="left"/>
+        <w:rPr>
+          <w:rFonts w:ascii="Consolas" w:eastAsia="宋体" w:hAnsi="Consolas" w:cs="Consolas"/>
+          <w:color w:val="000000"/>
+          <w:kern w:val="0"/>
+          <w:sz w:val="23"/>
+          <w:szCs w:val="23"/>
+        </w:rPr>
+      </w:pPr>
+      <w:r>
+        <w:rPr>
+          <w:rFonts w:ascii="Consolas" w:eastAsia="宋体" w:hAnsi="Consolas" w:cs="Consolas"/>
+          <w:color w:val="000000"/>
+          <w:kern w:val="0"/>
+          <w:sz w:val="23"/>
+          <w:szCs w:val="23"/>
+        </w:rPr>
+        <w:t xml:space="preserve">    }</w:t>
+      </w:r>
+    </w:p>
+    <w:p>
+      <w:pPr>
+        <w:widowControl/>
+        <w:pBdr>
+          <w:top w:val="single" w:sz="6" w:space="5" w:color="CCCCCC"/>
+          <w:left w:val="single" w:sz="6" w:space="8" w:color="CCCCCC"/>
+          <w:bottom w:val="single" w:sz="6" w:space="5" w:color="CCCCCC"/>
+          <w:right w:val="single" w:sz="6" w:space="8" w:color="CCCCCC"/>
+        </w:pBdr>
+        <w:shd w:val="clear" w:color="auto" w:fill="F8F8F8"/>
+        <w:tabs>
+          <w:tab w:val="left" w:pos="916"/>
+          <w:tab w:val="left" w:pos="1832"/>
+          <w:tab w:val="left" w:pos="2748"/>
+          <w:tab w:val="left" w:pos="3664"/>
+          <w:tab w:val="left" w:pos="4580"/>
+          <w:tab w:val="left" w:pos="5496"/>
+          <w:tab w:val="left" w:pos="6412"/>
+          <w:tab w:val="left" w:pos="7328"/>
+          <w:tab w:val="left" w:pos="8244"/>
+          <w:tab w:val="left" w:pos="9160"/>
+          <w:tab w:val="left" w:pos="10076"/>
+          <w:tab w:val="left" w:pos="10992"/>
+          <w:tab w:val="left" w:pos="11908"/>
+          <w:tab w:val="left" w:pos="12824"/>
+          <w:tab w:val="left" w:pos="13740"/>
+          <w:tab w:val="left" w:pos="14656"/>
+        </w:tabs>
+        <w:jc w:val="left"/>
+        <w:rPr>
+          <w:rFonts w:ascii="Consolas" w:eastAsia="宋体" w:hAnsi="Consolas" w:cs="Consolas"/>
+          <w:color w:val="000000"/>
+          <w:kern w:val="0"/>
+          <w:sz w:val="23"/>
+          <w:szCs w:val="23"/>
+        </w:rPr>
+      </w:pPr>
+    </w:p>
+    <w:p>
+      <w:pPr>
+        <w:widowControl/>
+        <w:pBdr>
+          <w:top w:val="single" w:sz="6" w:space="5" w:color="CCCCCC"/>
+          <w:left w:val="single" w:sz="6" w:space="8" w:color="CCCCCC"/>
+          <w:bottom w:val="single" w:sz="6" w:space="5" w:color="CCCCCC"/>
+          <w:right w:val="single" w:sz="6" w:space="8" w:color="CCCCCC"/>
+        </w:pBdr>
+        <w:shd w:val="clear" w:color="auto" w:fill="F8F8F8"/>
+        <w:tabs>
+          <w:tab w:val="left" w:pos="916"/>
+          <w:tab w:val="left" w:pos="1832"/>
+          <w:tab w:val="left" w:pos="2748"/>
+          <w:tab w:val="left" w:pos="3664"/>
+          <w:tab w:val="left" w:pos="4580"/>
+          <w:tab w:val="left" w:pos="5496"/>
+          <w:tab w:val="left" w:pos="6412"/>
+          <w:tab w:val="left" w:pos="7328"/>
+          <w:tab w:val="left" w:pos="8244"/>
+          <w:tab w:val="left" w:pos="9160"/>
+          <w:tab w:val="left" w:pos="10076"/>
+          <w:tab w:val="left" w:pos="10992"/>
+          <w:tab w:val="left" w:pos="11908"/>
+          <w:tab w:val="left" w:pos="12824"/>
+          <w:tab w:val="left" w:pos="13740"/>
+          <w:tab w:val="left" w:pos="14656"/>
+        </w:tabs>
+        <w:jc w:val="left"/>
+        <w:rPr>
+          <w:rFonts w:ascii="Consolas" w:eastAsia="宋体" w:hAnsi="Consolas" w:cs="Consolas"/>
+          <w:color w:val="000000"/>
+          <w:kern w:val="0"/>
+          <w:sz w:val="23"/>
+          <w:szCs w:val="23"/>
+        </w:rPr>
+      </w:pPr>
+      <w:r>
+        <w:rPr>
+          <w:rFonts w:ascii="Consolas" w:eastAsia="宋体" w:hAnsi="Consolas" w:cs="Consolas"/>
+          <w:color w:val="000000"/>
+          <w:kern w:val="0"/>
+          <w:sz w:val="23"/>
+          <w:szCs w:val="23"/>
+        </w:rPr>
+        <w:t xml:space="preserve">    </w:t>
+      </w:r>
+      <w:proofErr w:type="gramStart"/>
+      <w:r>
+        <w:rPr>
+          <w:rFonts w:ascii="Consolas" w:eastAsia="宋体" w:hAnsi="Consolas" w:cs="Consolas"/>
+          <w:b/>
+          <w:bCs/>
+          <w:color w:val="7F0055"/>
+          <w:kern w:val="0"/>
+          <w:sz w:val="23"/>
+          <w:szCs w:val="23"/>
+        </w:rPr>
+        <w:t>public</w:t>
+      </w:r>
+      <w:proofErr w:type="gramEnd"/>
+      <w:r>
+        <w:rPr>
+          <w:rFonts w:ascii="Consolas" w:eastAsia="宋体" w:hAnsi="Consolas" w:cs="Consolas"/>
+          <w:color w:val="000000"/>
+          <w:kern w:val="0"/>
+          <w:sz w:val="23"/>
+          <w:szCs w:val="23"/>
+        </w:rPr>
+        <w:t xml:space="preserve"> </w:t>
+      </w:r>
+      <w:r>
+        <w:rPr>
+          <w:rFonts w:ascii="Consolas" w:eastAsia="宋体" w:hAnsi="Consolas" w:cs="Consolas"/>
+          <w:b/>
+          <w:bCs/>
+          <w:color w:val="7F0055"/>
+          <w:kern w:val="0"/>
+          <w:sz w:val="23"/>
+          <w:szCs w:val="23"/>
+        </w:rPr>
+        <w:t>void</w:t>
+      </w:r>
+      <w:r>
+        <w:rPr>
+          <w:rFonts w:ascii="Consolas" w:eastAsia="宋体" w:hAnsi="Consolas" w:cs="Consolas"/>
+          <w:color w:val="000000"/>
+          <w:kern w:val="0"/>
+          <w:sz w:val="23"/>
+          <w:szCs w:val="23"/>
+        </w:rPr>
+        <w:t xml:space="preserve"> </w:t>
+      </w:r>
+      <w:proofErr w:type="spellStart"/>
+      <w:r>
+        <w:rPr>
+          <w:rFonts w:ascii="Consolas" w:eastAsia="宋体" w:hAnsi="Consolas" w:cs="Consolas"/>
+          <w:color w:val="000000"/>
+          <w:kern w:val="0"/>
+          <w:sz w:val="23"/>
+          <w:szCs w:val="23"/>
+        </w:rPr>
+        <w:t>setClosingTime</w:t>
+      </w:r>
+      <w:proofErr w:type="spellEnd"/>
+      <w:r>
+        <w:rPr>
+          <w:rFonts w:ascii="Consolas" w:eastAsia="宋体" w:hAnsi="Consolas" w:cs="Consolas"/>
+          <w:color w:val="000000"/>
+          <w:kern w:val="0"/>
+          <w:sz w:val="23"/>
+          <w:szCs w:val="23"/>
+        </w:rPr>
+        <w:t>(</w:t>
+      </w:r>
+      <w:proofErr w:type="spellStart"/>
+      <w:r>
+        <w:rPr>
+          <w:rFonts w:ascii="Consolas" w:eastAsia="宋体" w:hAnsi="Consolas" w:cs="Consolas"/>
+          <w:b/>
+          <w:bCs/>
+          <w:color w:val="7F0055"/>
+          <w:kern w:val="0"/>
+          <w:sz w:val="23"/>
+          <w:szCs w:val="23"/>
+        </w:rPr>
+        <w:t>int</w:t>
+      </w:r>
+      <w:proofErr w:type="spellEnd"/>
+      <w:r>
+        <w:rPr>
+          <w:rFonts w:ascii="Consolas" w:eastAsia="宋体" w:hAnsi="Consolas" w:cs="Consolas"/>
+          <w:color w:val="000000"/>
+          <w:kern w:val="0"/>
+          <w:sz w:val="23"/>
+          <w:szCs w:val="23"/>
+        </w:rPr>
+        <w:t xml:space="preserve"> </w:t>
+      </w:r>
+      <w:proofErr w:type="spellStart"/>
+      <w:r>
+        <w:rPr>
+          <w:rFonts w:ascii="Consolas" w:eastAsia="宋体" w:hAnsi="Consolas" w:cs="Consolas"/>
+          <w:color w:val="000000"/>
+          <w:kern w:val="0"/>
+          <w:sz w:val="23"/>
+          <w:szCs w:val="23"/>
+        </w:rPr>
+        <w:t>closingTime</w:t>
+      </w:r>
+      <w:proofErr w:type="spellEnd"/>
+      <w:r>
+        <w:rPr>
+          <w:rFonts w:ascii="Consolas" w:eastAsia="宋体" w:hAnsi="Consolas" w:cs="Consolas"/>
+          <w:color w:val="000000"/>
+          <w:kern w:val="0"/>
+          <w:sz w:val="23"/>
+          <w:szCs w:val="23"/>
+        </w:rPr>
+        <w:t>) {</w:t>
+      </w:r>
+    </w:p>
+    <w:p>
+      <w:pPr>
+        <w:widowControl/>
+        <w:pBdr>
+          <w:top w:val="single" w:sz="6" w:space="5" w:color="CCCCCC"/>
+          <w:left w:val="single" w:sz="6" w:space="8" w:color="CCCCCC"/>
+          <w:bottom w:val="single" w:sz="6" w:space="5" w:color="CCCCCC"/>
+          <w:right w:val="single" w:sz="6" w:space="8" w:color="CCCCCC"/>
+        </w:pBdr>
+        <w:shd w:val="clear" w:color="auto" w:fill="F8F8F8"/>
+        <w:tabs>
+          <w:tab w:val="left" w:pos="916"/>
+          <w:tab w:val="left" w:pos="1832"/>
+          <w:tab w:val="left" w:pos="2748"/>
+          <w:tab w:val="left" w:pos="3664"/>
+          <w:tab w:val="left" w:pos="4580"/>
+          <w:tab w:val="left" w:pos="5496"/>
+          <w:tab w:val="left" w:pos="6412"/>
+          <w:tab w:val="left" w:pos="7328"/>
+          <w:tab w:val="left" w:pos="8244"/>
+          <w:tab w:val="left" w:pos="9160"/>
+          <w:tab w:val="left" w:pos="10076"/>
+          <w:tab w:val="left" w:pos="10992"/>
+          <w:tab w:val="left" w:pos="11908"/>
+          <w:tab w:val="left" w:pos="12824"/>
+          <w:tab w:val="left" w:pos="13740"/>
+          <w:tab w:val="left" w:pos="14656"/>
+        </w:tabs>
+        <w:jc w:val="left"/>
+        <w:rPr>
+          <w:rFonts w:ascii="Consolas" w:eastAsia="宋体" w:hAnsi="Consolas" w:cs="Consolas"/>
+          <w:color w:val="000000"/>
+          <w:kern w:val="0"/>
+          <w:sz w:val="23"/>
+          <w:szCs w:val="23"/>
+        </w:rPr>
+      </w:pPr>
+      <w:r>
+        <w:rPr>
+          <w:rFonts w:ascii="Consolas" w:eastAsia="宋体" w:hAnsi="Consolas" w:cs="Consolas"/>
+          <w:color w:val="000000"/>
+          <w:kern w:val="0"/>
+          <w:sz w:val="23"/>
+          <w:szCs w:val="23"/>
+        </w:rPr>
+        <w:t xml:space="preserve">        </w:t>
+      </w:r>
+      <w:proofErr w:type="spellStart"/>
+      <w:r>
+        <w:rPr>
+          <w:rFonts w:ascii="Consolas" w:eastAsia="宋体" w:hAnsi="Consolas" w:cs="Consolas"/>
+          <w:b/>
+          <w:bCs/>
+          <w:color w:val="7F0055"/>
+          <w:kern w:val="0"/>
+          <w:sz w:val="23"/>
+          <w:szCs w:val="23"/>
+        </w:rPr>
+        <w:t>this</w:t>
+      </w:r>
+      <w:r>
+        <w:rPr>
+          <w:rFonts w:ascii="Consolas" w:eastAsia="宋体" w:hAnsi="Consolas" w:cs="Consolas"/>
+          <w:color w:val="000000"/>
+          <w:kern w:val="0"/>
+          <w:sz w:val="23"/>
+          <w:szCs w:val="23"/>
+        </w:rPr>
+        <w:t>.closingTime</w:t>
+      </w:r>
+      <w:proofErr w:type="spellEnd"/>
+      <w:r>
+        <w:rPr>
+          <w:rFonts w:ascii="Consolas" w:eastAsia="宋体" w:hAnsi="Consolas" w:cs="Consolas"/>
+          <w:color w:val="000000"/>
+          <w:kern w:val="0"/>
+          <w:sz w:val="23"/>
+          <w:szCs w:val="23"/>
+        </w:rPr>
+        <w:t xml:space="preserve"> = </w:t>
+      </w:r>
+      <w:proofErr w:type="spellStart"/>
+      <w:r>
+        <w:rPr>
+          <w:rFonts w:ascii="Consolas" w:eastAsia="宋体" w:hAnsi="Consolas" w:cs="Consolas"/>
+          <w:color w:val="000000"/>
+          <w:kern w:val="0"/>
+          <w:sz w:val="23"/>
+          <w:szCs w:val="23"/>
+        </w:rPr>
+        <w:t>closingTime</w:t>
+      </w:r>
+      <w:proofErr w:type="spellEnd"/>
+      <w:r>
+        <w:rPr>
+          <w:rFonts w:ascii="Consolas" w:eastAsia="宋体" w:hAnsi="Consolas" w:cs="Consolas"/>
+          <w:color w:val="000000"/>
+          <w:kern w:val="0"/>
+          <w:sz w:val="23"/>
+          <w:szCs w:val="23"/>
+        </w:rPr>
+        <w:t>;</w:t>
+      </w:r>
+    </w:p>
+    <w:p>
+      <w:pPr>
+        <w:widowControl/>
+        <w:pBdr>
+          <w:top w:val="single" w:sz="6" w:space="5" w:color="CCCCCC"/>
+          <w:left w:val="single" w:sz="6" w:space="8" w:color="CCCCCC"/>
+          <w:bottom w:val="single" w:sz="6" w:space="5" w:color="CCCCCC"/>
+          <w:right w:val="single" w:sz="6" w:space="8" w:color="CCCCCC"/>
+        </w:pBdr>
+        <w:shd w:val="clear" w:color="auto" w:fill="F8F8F8"/>
+        <w:tabs>
+          <w:tab w:val="left" w:pos="916"/>
+          <w:tab w:val="left" w:pos="1832"/>
+          <w:tab w:val="left" w:pos="2748"/>
+          <w:tab w:val="left" w:pos="3664"/>
+          <w:tab w:val="left" w:pos="4580"/>
+          <w:tab w:val="left" w:pos="5496"/>
+          <w:tab w:val="left" w:pos="6412"/>
+          <w:tab w:val="left" w:pos="7328"/>
+          <w:tab w:val="left" w:pos="8244"/>
+          <w:tab w:val="left" w:pos="9160"/>
+          <w:tab w:val="left" w:pos="10076"/>
+          <w:tab w:val="left" w:pos="10992"/>
+          <w:tab w:val="left" w:pos="11908"/>
+          <w:tab w:val="left" w:pos="12824"/>
+          <w:tab w:val="left" w:pos="13740"/>
+          <w:tab w:val="left" w:pos="14656"/>
+        </w:tabs>
+        <w:jc w:val="left"/>
+        <w:rPr>
+          <w:rFonts w:ascii="Consolas" w:eastAsia="宋体" w:hAnsi="Consolas" w:cs="Consolas"/>
+          <w:color w:val="000000"/>
+          <w:kern w:val="0"/>
+          <w:sz w:val="23"/>
+          <w:szCs w:val="23"/>
+        </w:rPr>
+      </w:pPr>
+      <w:r>
+        <w:rPr>
+          <w:rFonts w:ascii="Consolas" w:eastAsia="宋体" w:hAnsi="Consolas" w:cs="Consolas"/>
+          <w:color w:val="000000"/>
+          <w:kern w:val="0"/>
+          <w:sz w:val="23"/>
+          <w:szCs w:val="23"/>
+        </w:rPr>
+        <w:t xml:space="preserve">    }</w:t>
+      </w:r>
+    </w:p>
+    <w:p>
+      <w:pPr>
+        <w:widowControl/>
+        <w:pBdr>
+          <w:top w:val="single" w:sz="6" w:space="5" w:color="CCCCCC"/>
+          <w:left w:val="single" w:sz="6" w:space="8" w:color="CCCCCC"/>
+          <w:bottom w:val="single" w:sz="6" w:space="5" w:color="CCCCCC"/>
+          <w:right w:val="single" w:sz="6" w:space="8" w:color="CCCCCC"/>
+        </w:pBdr>
+        <w:shd w:val="clear" w:color="auto" w:fill="F8F8F8"/>
+        <w:tabs>
+          <w:tab w:val="left" w:pos="916"/>
+          <w:tab w:val="left" w:pos="1832"/>
+          <w:tab w:val="left" w:pos="2748"/>
+          <w:tab w:val="left" w:pos="3664"/>
+          <w:tab w:val="left" w:pos="4580"/>
+          <w:tab w:val="left" w:pos="5496"/>
+          <w:tab w:val="left" w:pos="6412"/>
+          <w:tab w:val="left" w:pos="7328"/>
+          <w:tab w:val="left" w:pos="8244"/>
+          <w:tab w:val="left" w:pos="9160"/>
+          <w:tab w:val="left" w:pos="10076"/>
+          <w:tab w:val="left" w:pos="10992"/>
+          <w:tab w:val="left" w:pos="11908"/>
+          <w:tab w:val="left" w:pos="12824"/>
+          <w:tab w:val="left" w:pos="13740"/>
+          <w:tab w:val="left" w:pos="14656"/>
+        </w:tabs>
+        <w:jc w:val="left"/>
+        <w:rPr>
+          <w:rFonts w:ascii="Consolas" w:eastAsia="宋体" w:hAnsi="Consolas" w:cs="Consolas"/>
+          <w:color w:val="000000"/>
+          <w:kern w:val="0"/>
+          <w:sz w:val="23"/>
+          <w:szCs w:val="23"/>
+        </w:rPr>
+      </w:pPr>
+    </w:p>
+    <w:p>
+      <w:pPr>
+        <w:widowControl/>
+        <w:pBdr>
+          <w:top w:val="single" w:sz="6" w:space="5" w:color="CCCCCC"/>
+          <w:left w:val="single" w:sz="6" w:space="8" w:color="CCCCCC"/>
+          <w:bottom w:val="single" w:sz="6" w:space="5" w:color="CCCCCC"/>
+          <w:right w:val="single" w:sz="6" w:space="8" w:color="CCCCCC"/>
+        </w:pBdr>
+        <w:shd w:val="clear" w:color="auto" w:fill="F8F8F8"/>
+        <w:tabs>
+          <w:tab w:val="left" w:pos="916"/>
+          <w:tab w:val="left" w:pos="1832"/>
+          <w:tab w:val="left" w:pos="2748"/>
+          <w:tab w:val="left" w:pos="3664"/>
+          <w:tab w:val="left" w:pos="4580"/>
+          <w:tab w:val="left" w:pos="5496"/>
+          <w:tab w:val="left" w:pos="6412"/>
+          <w:tab w:val="left" w:pos="7328"/>
+          <w:tab w:val="left" w:pos="8244"/>
+          <w:tab w:val="left" w:pos="9160"/>
+          <w:tab w:val="left" w:pos="10076"/>
+          <w:tab w:val="left" w:pos="10992"/>
+          <w:tab w:val="left" w:pos="11908"/>
+          <w:tab w:val="left" w:pos="12824"/>
+          <w:tab w:val="left" w:pos="13740"/>
+          <w:tab w:val="left" w:pos="14656"/>
+        </w:tabs>
+        <w:jc w:val="left"/>
+        <w:rPr>
+          <w:rFonts w:ascii="Consolas" w:eastAsia="宋体" w:hAnsi="Consolas" w:cs="Consolas"/>
+          <w:color w:val="000000"/>
+          <w:kern w:val="0"/>
+          <w:sz w:val="23"/>
+          <w:szCs w:val="23"/>
+        </w:rPr>
+      </w:pPr>
+      <w:r>
+        <w:rPr>
+          <w:rFonts w:ascii="Consolas" w:eastAsia="宋体" w:hAnsi="Consolas" w:cs="Consolas"/>
+          <w:color w:val="000000"/>
+          <w:kern w:val="0"/>
+          <w:sz w:val="23"/>
+          <w:szCs w:val="23"/>
+        </w:rPr>
         <w:lastRenderedPageBreak/>
+        <w:t xml:space="preserve">    </w:t>
+      </w:r>
+      <w:proofErr w:type="gramStart"/>
+      <w:r>
+        <w:rPr>
+          <w:rFonts w:ascii="Consolas" w:eastAsia="宋体" w:hAnsi="Consolas" w:cs="Consolas"/>
+          <w:b/>
+          <w:bCs/>
+          <w:color w:val="7F0055"/>
+          <w:kern w:val="0"/>
+          <w:sz w:val="23"/>
+          <w:szCs w:val="23"/>
+        </w:rPr>
+        <w:t>public</w:t>
+      </w:r>
+      <w:proofErr w:type="gramEnd"/>
+      <w:r>
+        <w:rPr>
+          <w:rFonts w:ascii="Consolas" w:eastAsia="宋体" w:hAnsi="Consolas" w:cs="Consolas"/>
+          <w:color w:val="000000"/>
+          <w:kern w:val="0"/>
+          <w:sz w:val="23"/>
+          <w:szCs w:val="23"/>
+        </w:rPr>
+        <w:t xml:space="preserve"> </w:t>
+      </w:r>
+      <w:proofErr w:type="spellStart"/>
+      <w:r>
+        <w:rPr>
+          <w:rFonts w:ascii="Consolas" w:eastAsia="宋体" w:hAnsi="Consolas" w:cs="Consolas"/>
+          <w:b/>
+          <w:bCs/>
+          <w:color w:val="7F0055"/>
+          <w:kern w:val="0"/>
+          <w:sz w:val="23"/>
+          <w:szCs w:val="23"/>
+        </w:rPr>
+        <w:t>boolean</w:t>
+      </w:r>
+      <w:proofErr w:type="spellEnd"/>
+      <w:r>
+        <w:rPr>
+          <w:rFonts w:ascii="Consolas" w:eastAsia="宋体" w:hAnsi="Consolas" w:cs="Consolas"/>
+          <w:color w:val="000000"/>
+          <w:kern w:val="0"/>
+          <w:sz w:val="23"/>
+          <w:szCs w:val="23"/>
+        </w:rPr>
+        <w:t xml:space="preserve"> </w:t>
+      </w:r>
+      <w:proofErr w:type="spellStart"/>
+      <w:r>
+        <w:rPr>
+          <w:rFonts w:ascii="Consolas" w:eastAsia="宋体" w:hAnsi="Consolas" w:cs="Consolas"/>
+          <w:color w:val="000000"/>
+          <w:kern w:val="0"/>
+          <w:sz w:val="23"/>
+          <w:szCs w:val="23"/>
+        </w:rPr>
+        <w:t>preHandle</w:t>
+      </w:r>
+      <w:proofErr w:type="spellEnd"/>
+      <w:r>
+        <w:rPr>
+          <w:rFonts w:ascii="Consolas" w:eastAsia="宋体" w:hAnsi="Consolas" w:cs="Consolas"/>
+          <w:color w:val="000000"/>
+          <w:kern w:val="0"/>
+          <w:sz w:val="23"/>
+          <w:szCs w:val="23"/>
+        </w:rPr>
+        <w:t>(</w:t>
+      </w:r>
+      <w:proofErr w:type="spellStart"/>
+      <w:r>
+        <w:rPr>
+          <w:rFonts w:ascii="Consolas" w:eastAsia="宋体" w:hAnsi="Consolas" w:cs="Consolas"/>
+          <w:color w:val="000000"/>
+          <w:kern w:val="0"/>
+          <w:sz w:val="23"/>
+          <w:szCs w:val="23"/>
+        </w:rPr>
+        <w:t>HttpServletRequest</w:t>
+      </w:r>
+      <w:proofErr w:type="spellEnd"/>
+      <w:r>
+        <w:rPr>
+          <w:rFonts w:ascii="Consolas" w:eastAsia="宋体" w:hAnsi="Consolas" w:cs="Consolas"/>
+          <w:color w:val="000000"/>
+          <w:kern w:val="0"/>
+          <w:sz w:val="23"/>
+          <w:szCs w:val="23"/>
+        </w:rPr>
+        <w:t xml:space="preserve"> request, </w:t>
+      </w:r>
+      <w:proofErr w:type="spellStart"/>
+      <w:r>
+        <w:rPr>
+          <w:rFonts w:ascii="Consolas" w:eastAsia="宋体" w:hAnsi="Consolas" w:cs="Consolas"/>
+          <w:color w:val="000000"/>
+          <w:kern w:val="0"/>
+          <w:sz w:val="23"/>
+          <w:szCs w:val="23"/>
+        </w:rPr>
+        <w:t>HttpServletResponse</w:t>
+      </w:r>
+      <w:proofErr w:type="spellEnd"/>
+      <w:r>
+        <w:rPr>
+          <w:rFonts w:ascii="Consolas" w:eastAsia="宋体" w:hAnsi="Consolas" w:cs="Consolas"/>
+          <w:color w:val="000000"/>
+          <w:kern w:val="0"/>
+          <w:sz w:val="23"/>
+          <w:szCs w:val="23"/>
+        </w:rPr>
+        <w:t xml:space="preserve"> response,</w:t>
+      </w:r>
+    </w:p>
+    <w:p>
+      <w:pPr>
+        <w:widowControl/>
+        <w:pBdr>
+          <w:top w:val="single" w:sz="6" w:space="5" w:color="CCCCCC"/>
+          <w:left w:val="single" w:sz="6" w:space="8" w:color="CCCCCC"/>
+          <w:bottom w:val="single" w:sz="6" w:space="5" w:color="CCCCCC"/>
+          <w:right w:val="single" w:sz="6" w:space="8" w:color="CCCCCC"/>
+        </w:pBdr>
+        <w:shd w:val="clear" w:color="auto" w:fill="F8F8F8"/>
+        <w:tabs>
+          <w:tab w:val="left" w:pos="916"/>
+          <w:tab w:val="left" w:pos="1832"/>
+          <w:tab w:val="left" w:pos="2748"/>
+          <w:tab w:val="left" w:pos="3664"/>
+          <w:tab w:val="left" w:pos="4580"/>
+          <w:tab w:val="left" w:pos="5496"/>
+          <w:tab w:val="left" w:pos="6412"/>
+          <w:tab w:val="left" w:pos="7328"/>
+          <w:tab w:val="left" w:pos="8244"/>
+          <w:tab w:val="left" w:pos="9160"/>
+          <w:tab w:val="left" w:pos="10076"/>
+          <w:tab w:val="left" w:pos="10992"/>
+          <w:tab w:val="left" w:pos="11908"/>
+          <w:tab w:val="left" w:pos="12824"/>
+          <w:tab w:val="left" w:pos="13740"/>
+          <w:tab w:val="left" w:pos="14656"/>
+        </w:tabs>
+        <w:jc w:val="left"/>
+        <w:rPr>
+          <w:rFonts w:ascii="Consolas" w:eastAsia="宋体" w:hAnsi="Consolas" w:cs="Consolas"/>
+          <w:color w:val="000000"/>
+          <w:kern w:val="0"/>
+          <w:sz w:val="23"/>
+          <w:szCs w:val="23"/>
+        </w:rPr>
+      </w:pPr>
+      <w:r>
+        <w:rPr>
+          <w:rFonts w:ascii="Consolas" w:eastAsia="宋体" w:hAnsi="Consolas" w:cs="Consolas"/>
+          <w:color w:val="000000"/>
+          <w:kern w:val="0"/>
+          <w:sz w:val="23"/>
+          <w:szCs w:val="23"/>
+        </w:rPr>
+        <w:t xml:space="preserve">            Object handler) </w:t>
+      </w:r>
+      <w:r>
+        <w:rPr>
+          <w:rFonts w:ascii="Consolas" w:eastAsia="宋体" w:hAnsi="Consolas" w:cs="Consolas"/>
+          <w:b/>
+          <w:bCs/>
+          <w:color w:val="7F0055"/>
+          <w:kern w:val="0"/>
+          <w:sz w:val="23"/>
+          <w:szCs w:val="23"/>
+        </w:rPr>
+        <w:t>throws</w:t>
+      </w:r>
+      <w:r>
+        <w:rPr>
+          <w:rFonts w:ascii="Consolas" w:eastAsia="宋体" w:hAnsi="Consolas" w:cs="Consolas"/>
+          <w:color w:val="000000"/>
+          <w:kern w:val="0"/>
+          <w:sz w:val="23"/>
+          <w:szCs w:val="23"/>
+        </w:rPr>
+        <w:t xml:space="preserve"> Exception {</w:t>
+      </w:r>
+    </w:p>
+    <w:p>
+      <w:pPr>
+        <w:widowControl/>
+        <w:pBdr>
+          <w:top w:val="single" w:sz="6" w:space="5" w:color="CCCCCC"/>
+          <w:left w:val="single" w:sz="6" w:space="8" w:color="CCCCCC"/>
+          <w:bottom w:val="single" w:sz="6" w:space="5" w:color="CCCCCC"/>
+          <w:right w:val="single" w:sz="6" w:space="8" w:color="CCCCCC"/>
+        </w:pBdr>
+        <w:shd w:val="clear" w:color="auto" w:fill="F8F8F8"/>
+        <w:tabs>
+          <w:tab w:val="left" w:pos="916"/>
+          <w:tab w:val="left" w:pos="1832"/>
+          <w:tab w:val="left" w:pos="2748"/>
+          <w:tab w:val="left" w:pos="3664"/>
+          <w:tab w:val="left" w:pos="4580"/>
+          <w:tab w:val="left" w:pos="5496"/>
+          <w:tab w:val="left" w:pos="6412"/>
+          <w:tab w:val="left" w:pos="7328"/>
+          <w:tab w:val="left" w:pos="8244"/>
+          <w:tab w:val="left" w:pos="9160"/>
+          <w:tab w:val="left" w:pos="10076"/>
+          <w:tab w:val="left" w:pos="10992"/>
+          <w:tab w:val="left" w:pos="11908"/>
+          <w:tab w:val="left" w:pos="12824"/>
+          <w:tab w:val="left" w:pos="13740"/>
+          <w:tab w:val="left" w:pos="14656"/>
+        </w:tabs>
+        <w:jc w:val="left"/>
+        <w:rPr>
+          <w:rFonts w:ascii="Consolas" w:eastAsia="宋体" w:hAnsi="Consolas" w:cs="Consolas"/>
+          <w:color w:val="000000"/>
+          <w:kern w:val="0"/>
+          <w:sz w:val="23"/>
+          <w:szCs w:val="23"/>
+        </w:rPr>
+      </w:pPr>
+      <w:r>
+        <w:rPr>
+          <w:rFonts w:ascii="Consolas" w:eastAsia="宋体" w:hAnsi="Consolas" w:cs="Consolas"/>
+          <w:color w:val="000000"/>
+          <w:kern w:val="0"/>
+          <w:sz w:val="23"/>
+          <w:szCs w:val="23"/>
+        </w:rPr>
+        <w:t xml:space="preserve">        Calendar </w:t>
+      </w:r>
+      <w:proofErr w:type="spellStart"/>
+      <w:r>
+        <w:rPr>
+          <w:rFonts w:ascii="Consolas" w:eastAsia="宋体" w:hAnsi="Consolas" w:cs="Consolas"/>
+          <w:color w:val="000000"/>
+          <w:kern w:val="0"/>
+          <w:sz w:val="23"/>
+          <w:szCs w:val="23"/>
+        </w:rPr>
+        <w:t>cal</w:t>
+      </w:r>
+      <w:proofErr w:type="spellEnd"/>
+      <w:r>
+        <w:rPr>
+          <w:rFonts w:ascii="Consolas" w:eastAsia="宋体" w:hAnsi="Consolas" w:cs="Consolas"/>
+          <w:color w:val="000000"/>
+          <w:kern w:val="0"/>
+          <w:sz w:val="23"/>
+          <w:szCs w:val="23"/>
+        </w:rPr>
+        <w:t xml:space="preserve"> = </w:t>
+      </w:r>
+      <w:proofErr w:type="spellStart"/>
+      <w:proofErr w:type="gramStart"/>
+      <w:r>
+        <w:rPr>
+          <w:rFonts w:ascii="Consolas" w:eastAsia="宋体" w:hAnsi="Consolas" w:cs="Consolas"/>
+          <w:color w:val="000000"/>
+          <w:kern w:val="0"/>
+          <w:sz w:val="23"/>
+          <w:szCs w:val="23"/>
+        </w:rPr>
+        <w:t>Calendar.getInstance</w:t>
+      </w:r>
+      <w:proofErr w:type="spellEnd"/>
+      <w:r>
+        <w:rPr>
+          <w:rFonts w:ascii="Consolas" w:eastAsia="宋体" w:hAnsi="Consolas" w:cs="Consolas"/>
+          <w:color w:val="000000"/>
+          <w:kern w:val="0"/>
+          <w:sz w:val="23"/>
+          <w:szCs w:val="23"/>
+        </w:rPr>
+        <w:t>(</w:t>
+      </w:r>
+      <w:proofErr w:type="gramEnd"/>
+      <w:r>
+        <w:rPr>
+          <w:rFonts w:ascii="Consolas" w:eastAsia="宋体" w:hAnsi="Consolas" w:cs="Consolas"/>
+          <w:color w:val="000000"/>
+          <w:kern w:val="0"/>
+          <w:sz w:val="23"/>
+          <w:szCs w:val="23"/>
+        </w:rPr>
+        <w:t>);</w:t>
+      </w:r>
+    </w:p>
+    <w:p>
+      <w:pPr>
+        <w:widowControl/>
+        <w:pBdr>
+          <w:top w:val="single" w:sz="6" w:space="5" w:color="CCCCCC"/>
+          <w:left w:val="single" w:sz="6" w:space="8" w:color="CCCCCC"/>
+          <w:bottom w:val="single" w:sz="6" w:space="5" w:color="CCCCCC"/>
+          <w:right w:val="single" w:sz="6" w:space="8" w:color="CCCCCC"/>
+        </w:pBdr>
+        <w:shd w:val="clear" w:color="auto" w:fill="F8F8F8"/>
+        <w:tabs>
+          <w:tab w:val="left" w:pos="916"/>
+          <w:tab w:val="left" w:pos="1832"/>
+          <w:tab w:val="left" w:pos="2748"/>
+          <w:tab w:val="left" w:pos="3664"/>
+          <w:tab w:val="left" w:pos="4580"/>
+          <w:tab w:val="left" w:pos="5496"/>
+          <w:tab w:val="left" w:pos="6412"/>
+          <w:tab w:val="left" w:pos="7328"/>
+          <w:tab w:val="left" w:pos="8244"/>
+          <w:tab w:val="left" w:pos="9160"/>
+          <w:tab w:val="left" w:pos="10076"/>
+          <w:tab w:val="left" w:pos="10992"/>
+          <w:tab w:val="left" w:pos="11908"/>
+          <w:tab w:val="left" w:pos="12824"/>
+          <w:tab w:val="left" w:pos="13740"/>
+          <w:tab w:val="left" w:pos="14656"/>
+        </w:tabs>
+        <w:jc w:val="left"/>
+        <w:rPr>
+          <w:rFonts w:ascii="Consolas" w:eastAsia="宋体" w:hAnsi="Consolas" w:cs="Consolas"/>
+          <w:color w:val="000000"/>
+          <w:kern w:val="0"/>
+          <w:sz w:val="23"/>
+          <w:szCs w:val="23"/>
+        </w:rPr>
+      </w:pPr>
+      <w:r>
+        <w:rPr>
+          <w:rFonts w:ascii="Consolas" w:eastAsia="宋体" w:hAnsi="Consolas" w:cs="Consolas"/>
+          <w:color w:val="000000"/>
+          <w:kern w:val="0"/>
+          <w:sz w:val="23"/>
+          <w:szCs w:val="23"/>
+        </w:rPr>
+        <w:t xml:space="preserve">        </w:t>
+      </w:r>
+      <w:proofErr w:type="spellStart"/>
+      <w:proofErr w:type="gramStart"/>
+      <w:r>
+        <w:rPr>
+          <w:rFonts w:ascii="Consolas" w:eastAsia="宋体" w:hAnsi="Consolas" w:cs="Consolas"/>
+          <w:b/>
+          <w:bCs/>
+          <w:color w:val="7F0055"/>
+          <w:kern w:val="0"/>
+          <w:sz w:val="23"/>
+          <w:szCs w:val="23"/>
+        </w:rPr>
+        <w:t>int</w:t>
+      </w:r>
+      <w:proofErr w:type="spellEnd"/>
+      <w:proofErr w:type="gramEnd"/>
+      <w:r>
+        <w:rPr>
+          <w:rFonts w:ascii="Consolas" w:eastAsia="宋体" w:hAnsi="Consolas" w:cs="Consolas"/>
+          <w:color w:val="000000"/>
+          <w:kern w:val="0"/>
+          <w:sz w:val="23"/>
+          <w:szCs w:val="23"/>
+        </w:rPr>
+        <w:t xml:space="preserve"> hour = </w:t>
+      </w:r>
+      <w:proofErr w:type="spellStart"/>
+      <w:r>
+        <w:rPr>
+          <w:rFonts w:ascii="Consolas" w:eastAsia="宋体" w:hAnsi="Consolas" w:cs="Consolas"/>
+          <w:color w:val="000000"/>
+          <w:kern w:val="0"/>
+          <w:sz w:val="23"/>
+          <w:szCs w:val="23"/>
+        </w:rPr>
+        <w:t>cal.get</w:t>
+      </w:r>
+      <w:proofErr w:type="spellEnd"/>
+      <w:r>
+        <w:rPr>
+          <w:rFonts w:ascii="Consolas" w:eastAsia="宋体" w:hAnsi="Consolas" w:cs="Consolas"/>
+          <w:color w:val="000000"/>
+          <w:kern w:val="0"/>
+          <w:sz w:val="23"/>
+          <w:szCs w:val="23"/>
+        </w:rPr>
+        <w:t>(HOUR_OF_DAY);</w:t>
+      </w:r>
+    </w:p>
+    <w:p>
+      <w:pPr>
+        <w:widowControl/>
+        <w:pBdr>
+          <w:top w:val="single" w:sz="6" w:space="5" w:color="CCCCCC"/>
+          <w:left w:val="single" w:sz="6" w:space="8" w:color="CCCCCC"/>
+          <w:bottom w:val="single" w:sz="6" w:space="5" w:color="CCCCCC"/>
+          <w:right w:val="single" w:sz="6" w:space="8" w:color="CCCCCC"/>
+        </w:pBdr>
+        <w:shd w:val="clear" w:color="auto" w:fill="F8F8F8"/>
+        <w:tabs>
+          <w:tab w:val="left" w:pos="916"/>
+          <w:tab w:val="left" w:pos="1832"/>
+          <w:tab w:val="left" w:pos="2748"/>
+          <w:tab w:val="left" w:pos="3664"/>
+          <w:tab w:val="left" w:pos="4580"/>
+          <w:tab w:val="left" w:pos="5496"/>
+          <w:tab w:val="left" w:pos="6412"/>
+          <w:tab w:val="left" w:pos="7328"/>
+          <w:tab w:val="left" w:pos="8244"/>
+          <w:tab w:val="left" w:pos="9160"/>
+          <w:tab w:val="left" w:pos="10076"/>
+          <w:tab w:val="left" w:pos="10992"/>
+          <w:tab w:val="left" w:pos="11908"/>
+          <w:tab w:val="left" w:pos="12824"/>
+          <w:tab w:val="left" w:pos="13740"/>
+          <w:tab w:val="left" w:pos="14656"/>
+        </w:tabs>
+        <w:jc w:val="left"/>
+        <w:rPr>
+          <w:rFonts w:ascii="Consolas" w:eastAsia="宋体" w:hAnsi="Consolas" w:cs="Consolas"/>
+          <w:color w:val="000000"/>
+          <w:kern w:val="0"/>
+          <w:sz w:val="23"/>
+          <w:szCs w:val="23"/>
+        </w:rPr>
+      </w:pPr>
+      <w:r>
+        <w:rPr>
+          <w:rFonts w:ascii="Consolas" w:eastAsia="宋体" w:hAnsi="Consolas" w:cs="Consolas"/>
+          <w:color w:val="000000"/>
+          <w:kern w:val="0"/>
+          <w:sz w:val="23"/>
+          <w:szCs w:val="23"/>
+        </w:rPr>
+        <w:t xml:space="preserve">        </w:t>
+      </w:r>
+      <w:proofErr w:type="gramStart"/>
+      <w:r>
+        <w:rPr>
+          <w:rFonts w:ascii="Consolas" w:eastAsia="宋体" w:hAnsi="Consolas" w:cs="Consolas"/>
+          <w:b/>
+          <w:bCs/>
+          <w:color w:val="7F0055"/>
+          <w:kern w:val="0"/>
+          <w:sz w:val="23"/>
+          <w:szCs w:val="23"/>
+        </w:rPr>
+        <w:t>if</w:t>
+      </w:r>
+      <w:proofErr w:type="gramEnd"/>
+      <w:r>
+        <w:rPr>
+          <w:rFonts w:ascii="Consolas" w:eastAsia="宋体" w:hAnsi="Consolas" w:cs="Consolas"/>
+          <w:color w:val="000000"/>
+          <w:kern w:val="0"/>
+          <w:sz w:val="23"/>
+          <w:szCs w:val="23"/>
+        </w:rPr>
+        <w:t xml:space="preserve"> (</w:t>
+      </w:r>
+      <w:proofErr w:type="spellStart"/>
+      <w:r>
+        <w:rPr>
+          <w:rFonts w:ascii="Consolas" w:eastAsia="宋体" w:hAnsi="Consolas" w:cs="Consolas"/>
+          <w:color w:val="000000"/>
+          <w:kern w:val="0"/>
+          <w:sz w:val="23"/>
+          <w:szCs w:val="23"/>
+        </w:rPr>
+        <w:t>openingTime</w:t>
+      </w:r>
+      <w:proofErr w:type="spellEnd"/>
+      <w:r>
+        <w:rPr>
+          <w:rFonts w:ascii="Consolas" w:eastAsia="宋体" w:hAnsi="Consolas" w:cs="Consolas"/>
+          <w:color w:val="000000"/>
+          <w:kern w:val="0"/>
+          <w:sz w:val="23"/>
+          <w:szCs w:val="23"/>
+        </w:rPr>
+        <w:t xml:space="preserve"> &lt;= hour &amp;&amp; hour &lt; </w:t>
+      </w:r>
+      <w:proofErr w:type="spellStart"/>
+      <w:r>
+        <w:rPr>
+          <w:rFonts w:ascii="Consolas" w:eastAsia="宋体" w:hAnsi="Consolas" w:cs="Consolas"/>
+          <w:color w:val="000000"/>
+          <w:kern w:val="0"/>
+          <w:sz w:val="23"/>
+          <w:szCs w:val="23"/>
+        </w:rPr>
+        <w:t>closingTime</w:t>
+      </w:r>
+      <w:proofErr w:type="spellEnd"/>
+      <w:r>
+        <w:rPr>
+          <w:rFonts w:ascii="Consolas" w:eastAsia="宋体" w:hAnsi="Consolas" w:cs="Consolas"/>
+          <w:color w:val="000000"/>
+          <w:kern w:val="0"/>
+          <w:sz w:val="23"/>
+          <w:szCs w:val="23"/>
+        </w:rPr>
+        <w:t>) {</w:t>
+      </w:r>
+    </w:p>
+    <w:p>
+      <w:pPr>
+        <w:widowControl/>
+        <w:pBdr>
+          <w:top w:val="single" w:sz="6" w:space="5" w:color="CCCCCC"/>
+          <w:left w:val="single" w:sz="6" w:space="8" w:color="CCCCCC"/>
+          <w:bottom w:val="single" w:sz="6" w:space="5" w:color="CCCCCC"/>
+          <w:right w:val="single" w:sz="6" w:space="8" w:color="CCCCCC"/>
+        </w:pBdr>
+        <w:shd w:val="clear" w:color="auto" w:fill="F8F8F8"/>
+        <w:tabs>
+          <w:tab w:val="left" w:pos="916"/>
+          <w:tab w:val="left" w:pos="1832"/>
+          <w:tab w:val="left" w:pos="2748"/>
+          <w:tab w:val="left" w:pos="3664"/>
+          <w:tab w:val="left" w:pos="4580"/>
+          <w:tab w:val="left" w:pos="5496"/>
+          <w:tab w:val="left" w:pos="6412"/>
+          <w:tab w:val="left" w:pos="7328"/>
+          <w:tab w:val="left" w:pos="8244"/>
+          <w:tab w:val="left" w:pos="9160"/>
+          <w:tab w:val="left" w:pos="10076"/>
+          <w:tab w:val="left" w:pos="10992"/>
+          <w:tab w:val="left" w:pos="11908"/>
+          <w:tab w:val="left" w:pos="12824"/>
+          <w:tab w:val="left" w:pos="13740"/>
+          <w:tab w:val="left" w:pos="14656"/>
+        </w:tabs>
+        <w:jc w:val="left"/>
+        <w:rPr>
+          <w:rFonts w:ascii="Consolas" w:eastAsia="宋体" w:hAnsi="Consolas" w:cs="Consolas"/>
+          <w:color w:val="000000"/>
+          <w:kern w:val="0"/>
+          <w:sz w:val="23"/>
+          <w:szCs w:val="23"/>
+        </w:rPr>
+      </w:pPr>
+      <w:r>
+        <w:rPr>
+          <w:rFonts w:ascii="Consolas" w:eastAsia="宋体" w:hAnsi="Consolas" w:cs="Consolas"/>
+          <w:color w:val="000000"/>
+          <w:kern w:val="0"/>
+          <w:sz w:val="23"/>
+          <w:szCs w:val="23"/>
+        </w:rPr>
+        <w:t xml:space="preserve">            </w:t>
+      </w:r>
+      <w:proofErr w:type="gramStart"/>
+      <w:r>
+        <w:rPr>
+          <w:rFonts w:ascii="Consolas" w:eastAsia="宋体" w:hAnsi="Consolas" w:cs="Consolas"/>
+          <w:b/>
+          <w:bCs/>
+          <w:color w:val="7F0055"/>
+          <w:kern w:val="0"/>
+          <w:sz w:val="23"/>
+          <w:szCs w:val="23"/>
+        </w:rPr>
+        <w:t>return</w:t>
+      </w:r>
+      <w:proofErr w:type="gramEnd"/>
+      <w:r>
+        <w:rPr>
+          <w:rFonts w:ascii="Consolas" w:eastAsia="宋体" w:hAnsi="Consolas" w:cs="Consolas"/>
+          <w:color w:val="000000"/>
+          <w:kern w:val="0"/>
+          <w:sz w:val="23"/>
+          <w:szCs w:val="23"/>
+        </w:rPr>
+        <w:t xml:space="preserve"> true;</w:t>
+      </w:r>
+    </w:p>
+    <w:p>
+      <w:pPr>
+        <w:widowControl/>
+        <w:pBdr>
+          <w:top w:val="single" w:sz="6" w:space="5" w:color="CCCCCC"/>
+          <w:left w:val="single" w:sz="6" w:space="8" w:color="CCCCCC"/>
+          <w:bottom w:val="single" w:sz="6" w:space="5" w:color="CCCCCC"/>
+          <w:right w:val="single" w:sz="6" w:space="8" w:color="CCCCCC"/>
+        </w:pBdr>
+        <w:shd w:val="clear" w:color="auto" w:fill="F8F8F8"/>
+        <w:tabs>
+          <w:tab w:val="left" w:pos="916"/>
+          <w:tab w:val="left" w:pos="1832"/>
+          <w:tab w:val="left" w:pos="2748"/>
+          <w:tab w:val="left" w:pos="3664"/>
+          <w:tab w:val="left" w:pos="4580"/>
+          <w:tab w:val="left" w:pos="5496"/>
+          <w:tab w:val="left" w:pos="6412"/>
+          <w:tab w:val="left" w:pos="7328"/>
+          <w:tab w:val="left" w:pos="8244"/>
+          <w:tab w:val="left" w:pos="9160"/>
+          <w:tab w:val="left" w:pos="10076"/>
+          <w:tab w:val="left" w:pos="10992"/>
+          <w:tab w:val="left" w:pos="11908"/>
+          <w:tab w:val="left" w:pos="12824"/>
+          <w:tab w:val="left" w:pos="13740"/>
+          <w:tab w:val="left" w:pos="14656"/>
+        </w:tabs>
+        <w:jc w:val="left"/>
+        <w:rPr>
+          <w:rFonts w:ascii="Consolas" w:eastAsia="宋体" w:hAnsi="Consolas" w:cs="Consolas"/>
+          <w:color w:val="000000"/>
+          <w:kern w:val="0"/>
+          <w:sz w:val="23"/>
+          <w:szCs w:val="23"/>
+        </w:rPr>
+      </w:pPr>
+      <w:r>
+        <w:rPr>
+          <w:rFonts w:ascii="Consolas" w:eastAsia="宋体" w:hAnsi="Consolas" w:cs="Consolas"/>
+          <w:color w:val="000000"/>
+          <w:kern w:val="0"/>
+          <w:sz w:val="23"/>
+          <w:szCs w:val="23"/>
+        </w:rPr>
+        <w:t xml:space="preserve">        }</w:t>
+      </w:r>
+    </w:p>
+    <w:p>
+      <w:pPr>
+        <w:widowControl/>
+        <w:pBdr>
+          <w:top w:val="single" w:sz="6" w:space="5" w:color="CCCCCC"/>
+          <w:left w:val="single" w:sz="6" w:space="8" w:color="CCCCCC"/>
+          <w:bottom w:val="single" w:sz="6" w:space="5" w:color="CCCCCC"/>
+          <w:right w:val="single" w:sz="6" w:space="8" w:color="CCCCCC"/>
+        </w:pBdr>
+        <w:shd w:val="clear" w:color="auto" w:fill="F8F8F8"/>
+        <w:tabs>
+          <w:tab w:val="left" w:pos="916"/>
+          <w:tab w:val="left" w:pos="1832"/>
+          <w:tab w:val="left" w:pos="2748"/>
+          <w:tab w:val="left" w:pos="3664"/>
+          <w:tab w:val="left" w:pos="4580"/>
+          <w:tab w:val="left" w:pos="5496"/>
+          <w:tab w:val="left" w:pos="6412"/>
+          <w:tab w:val="left" w:pos="7328"/>
+          <w:tab w:val="left" w:pos="8244"/>
+          <w:tab w:val="left" w:pos="9160"/>
+          <w:tab w:val="left" w:pos="10076"/>
+          <w:tab w:val="left" w:pos="10992"/>
+          <w:tab w:val="left" w:pos="11908"/>
+          <w:tab w:val="left" w:pos="12824"/>
+          <w:tab w:val="left" w:pos="13740"/>
+          <w:tab w:val="left" w:pos="14656"/>
+        </w:tabs>
+        <w:jc w:val="left"/>
+        <w:rPr>
+          <w:rFonts w:ascii="Consolas" w:eastAsia="宋体" w:hAnsi="Consolas" w:cs="Consolas"/>
+          <w:color w:val="000000"/>
+          <w:kern w:val="0"/>
+          <w:sz w:val="23"/>
+          <w:szCs w:val="23"/>
+        </w:rPr>
+      </w:pPr>
+      <w:r>
+        <w:rPr>
+          <w:rFonts w:ascii="Consolas" w:eastAsia="宋体" w:hAnsi="Consolas" w:cs="Consolas"/>
+          <w:color w:val="000000"/>
+          <w:kern w:val="0"/>
+          <w:sz w:val="23"/>
+          <w:szCs w:val="23"/>
+        </w:rPr>
+        <w:t xml:space="preserve">        </w:t>
+      </w:r>
+      <w:proofErr w:type="gramStart"/>
+      <w:r>
+        <w:rPr>
+          <w:rFonts w:ascii="Consolas" w:eastAsia="宋体" w:hAnsi="Consolas" w:cs="Consolas"/>
+          <w:color w:val="000000"/>
+          <w:kern w:val="0"/>
+          <w:sz w:val="23"/>
+          <w:szCs w:val="23"/>
+        </w:rPr>
+        <w:t>response.sendRedirect(</w:t>
+      </w:r>
+      <w:proofErr w:type="gramEnd"/>
+      <w:r>
+        <w:rPr>
+          <w:rFonts w:ascii="Consolas" w:eastAsia="宋体" w:hAnsi="Consolas" w:cs="Consolas"/>
+          <w:color w:val="2A00FF"/>
+          <w:kern w:val="0"/>
+          <w:sz w:val="23"/>
+          <w:szCs w:val="23"/>
+        </w:rPr>
+        <w:t>"http://host.com/outsideOfficeHours.html"</w:t>
+      </w:r>
+      <w:r>
+        <w:rPr>
+          <w:rFonts w:ascii="Consolas" w:eastAsia="宋体" w:hAnsi="Consolas" w:cs="Consolas"/>
+          <w:color w:val="000000"/>
+          <w:kern w:val="0"/>
+          <w:sz w:val="23"/>
+          <w:szCs w:val="23"/>
+        </w:rPr>
+        <w:t>);</w:t>
+      </w:r>
+    </w:p>
+    <w:p>
+      <w:pPr>
+        <w:widowControl/>
+        <w:pBdr>
+          <w:top w:val="single" w:sz="6" w:space="5" w:color="CCCCCC"/>
+          <w:left w:val="single" w:sz="6" w:space="8" w:color="CCCCCC"/>
+          <w:bottom w:val="single" w:sz="6" w:space="5" w:color="CCCCCC"/>
+          <w:right w:val="single" w:sz="6" w:space="8" w:color="CCCCCC"/>
+        </w:pBdr>
+        <w:shd w:val="clear" w:color="auto" w:fill="F8F8F8"/>
+        <w:tabs>
+          <w:tab w:val="left" w:pos="916"/>
+          <w:tab w:val="left" w:pos="1832"/>
+          <w:tab w:val="left" w:pos="2748"/>
+          <w:tab w:val="left" w:pos="3664"/>
+          <w:tab w:val="left" w:pos="4580"/>
+          <w:tab w:val="left" w:pos="5496"/>
+          <w:tab w:val="left" w:pos="6412"/>
+          <w:tab w:val="left" w:pos="7328"/>
+          <w:tab w:val="left" w:pos="8244"/>
+          <w:tab w:val="left" w:pos="9160"/>
+          <w:tab w:val="left" w:pos="10076"/>
+          <w:tab w:val="left" w:pos="10992"/>
+          <w:tab w:val="left" w:pos="11908"/>
+          <w:tab w:val="left" w:pos="12824"/>
+          <w:tab w:val="left" w:pos="13740"/>
+          <w:tab w:val="left" w:pos="14656"/>
+        </w:tabs>
+        <w:jc w:val="left"/>
+        <w:rPr>
+          <w:rFonts w:ascii="Consolas" w:eastAsia="宋体" w:hAnsi="Consolas" w:cs="Consolas"/>
+          <w:color w:val="000000"/>
+          <w:kern w:val="0"/>
+          <w:sz w:val="23"/>
+          <w:szCs w:val="23"/>
+        </w:rPr>
+      </w:pPr>
+      <w:r>
+        <w:rPr>
+          <w:rFonts w:ascii="Consolas" w:eastAsia="宋体" w:hAnsi="Consolas" w:cs="Consolas"/>
+          <w:color w:val="000000"/>
+          <w:kern w:val="0"/>
+          <w:sz w:val="23"/>
+          <w:szCs w:val="23"/>
+        </w:rPr>
+        <w:t xml:space="preserve">        </w:t>
+      </w:r>
+      <w:proofErr w:type="gramStart"/>
+      <w:r>
+        <w:rPr>
+          <w:rFonts w:ascii="Consolas" w:eastAsia="宋体" w:hAnsi="Consolas" w:cs="Consolas"/>
+          <w:b/>
+          <w:bCs/>
+          <w:color w:val="7F0055"/>
+          <w:kern w:val="0"/>
+          <w:sz w:val="23"/>
+          <w:szCs w:val="23"/>
+        </w:rPr>
+        <w:t>return</w:t>
+      </w:r>
+      <w:proofErr w:type="gramEnd"/>
+      <w:r>
+        <w:rPr>
+          <w:rFonts w:ascii="Consolas" w:eastAsia="宋体" w:hAnsi="Consolas" w:cs="Consolas"/>
+          <w:color w:val="000000"/>
+          <w:kern w:val="0"/>
+          <w:sz w:val="23"/>
+          <w:szCs w:val="23"/>
+        </w:rPr>
+        <w:t xml:space="preserve"> false;</w:t>
+      </w:r>
+    </w:p>
+    <w:p>
+      <w:pPr>
+        <w:widowControl/>
+        <w:pBdr>
+          <w:top w:val="single" w:sz="6" w:space="5" w:color="CCCCCC"/>
+          <w:left w:val="single" w:sz="6" w:space="8" w:color="CCCCCC"/>
+          <w:bottom w:val="single" w:sz="6" w:space="5" w:color="CCCCCC"/>
+          <w:right w:val="single" w:sz="6" w:space="8" w:color="CCCCCC"/>
+        </w:pBdr>
+        <w:shd w:val="clear" w:color="auto" w:fill="F8F8F8"/>
+        <w:tabs>
+          <w:tab w:val="left" w:pos="916"/>
+          <w:tab w:val="left" w:pos="1832"/>
+          <w:tab w:val="left" w:pos="2748"/>
+          <w:tab w:val="left" w:pos="3664"/>
+          <w:tab w:val="left" w:pos="4580"/>
+          <w:tab w:val="left" w:pos="5496"/>
+          <w:tab w:val="left" w:pos="6412"/>
+          <w:tab w:val="left" w:pos="7328"/>
+          <w:tab w:val="left" w:pos="8244"/>
+          <w:tab w:val="left" w:pos="9160"/>
+          <w:tab w:val="left" w:pos="10076"/>
+          <w:tab w:val="left" w:pos="10992"/>
+          <w:tab w:val="left" w:pos="11908"/>
+          <w:tab w:val="left" w:pos="12824"/>
+          <w:tab w:val="left" w:pos="13740"/>
+          <w:tab w:val="left" w:pos="14656"/>
+        </w:tabs>
+        <w:jc w:val="left"/>
+        <w:rPr>
+          <w:rFonts w:ascii="Consolas" w:eastAsia="宋体" w:hAnsi="Consolas" w:cs="Consolas"/>
+          <w:color w:val="000000"/>
+          <w:kern w:val="0"/>
+          <w:sz w:val="23"/>
+          <w:szCs w:val="23"/>
+        </w:rPr>
+      </w:pPr>
+      <w:r>
+        <w:rPr>
+          <w:rFonts w:ascii="Consolas" w:eastAsia="宋体" w:hAnsi="Consolas" w:cs="Consolas"/>
+          <w:color w:val="000000"/>
+          <w:kern w:val="0"/>
+          <w:sz w:val="23"/>
+          <w:szCs w:val="23"/>
+        </w:rPr>
+        <w:t xml:space="preserve">    }</w:t>
+      </w:r>
+    </w:p>
+    <w:p>
+      <w:pPr>
+        <w:widowControl/>
+        <w:pBdr>
+          <w:top w:val="single" w:sz="6" w:space="5" w:color="CCCCCC"/>
+          <w:left w:val="single" w:sz="6" w:space="8" w:color="CCCCCC"/>
+          <w:bottom w:val="single" w:sz="6" w:space="5" w:color="CCCCCC"/>
+          <w:right w:val="single" w:sz="6" w:space="8" w:color="CCCCCC"/>
+        </w:pBdr>
+        <w:shd w:val="clear" w:color="auto" w:fill="F8F8F8"/>
+        <w:tabs>
+          <w:tab w:val="left" w:pos="916"/>
+          <w:tab w:val="left" w:pos="1832"/>
+          <w:tab w:val="left" w:pos="2748"/>
+          <w:tab w:val="left" w:pos="3664"/>
+          <w:tab w:val="left" w:pos="4580"/>
+          <w:tab w:val="left" w:pos="5496"/>
+          <w:tab w:val="left" w:pos="6412"/>
+          <w:tab w:val="left" w:pos="7328"/>
+          <w:tab w:val="left" w:pos="8244"/>
+          <w:tab w:val="left" w:pos="9160"/>
+          <w:tab w:val="left" w:pos="10076"/>
+          <w:tab w:val="left" w:pos="10992"/>
+          <w:tab w:val="left" w:pos="11908"/>
+          <w:tab w:val="left" w:pos="12824"/>
+          <w:tab w:val="left" w:pos="13740"/>
+          <w:tab w:val="left" w:pos="14656"/>
+        </w:tabs>
+        <w:jc w:val="left"/>
+        <w:rPr>
+          <w:rFonts w:ascii="Consolas" w:eastAsia="宋体" w:hAnsi="Consolas" w:cs="Consolas"/>
+          <w:color w:val="000000"/>
+          <w:kern w:val="0"/>
+          <w:sz w:val="23"/>
+          <w:szCs w:val="23"/>
+        </w:rPr>
+      </w:pPr>
+      <w:r>
+        <w:rPr>
+          <w:rFonts w:ascii="Consolas" w:eastAsia="宋体" w:hAnsi="Consolas" w:cs="Consolas"/>
+          <w:color w:val="000000"/>
+          <w:kern w:val="0"/>
+          <w:sz w:val="23"/>
+          <w:szCs w:val="23"/>
+        </w:rPr>
         <w:t>}</w:t>
       </w:r>
     </w:p>
     <w:p>
+      <w:pPr>
+        <w:rPr>
+          <w:rFonts w:ascii="微软雅黑" w:eastAsia="微软雅黑" w:hAnsi="微软雅黑" w:hint="eastAsia"/>
+          <w:sz w:val="18"/>
+          <w:szCs w:val="18"/>
+        </w:rPr>
+      </w:pPr>
+      <w:r>
+        <w:rPr>
+          <w:rFonts w:ascii="微软雅黑" w:eastAsia="微软雅黑" w:hAnsi="微软雅黑" w:hint="eastAsia"/>
+          <w:sz w:val="18"/>
+          <w:szCs w:val="18"/>
+        </w:rPr>
+        <w:t>上述的</w:t>
+      </w:r>
+      <w:proofErr w:type="gramStart"/>
+      <w:r>
+        <w:rPr>
+          <w:rFonts w:ascii="微软雅黑" w:eastAsia="微软雅黑" w:hAnsi="微软雅黑" w:hint="eastAsia"/>
+          <w:sz w:val="18"/>
+          <w:szCs w:val="18"/>
+        </w:rPr>
+        <w:t>列子</w:t>
+      </w:r>
+      <w:proofErr w:type="gramEnd"/>
+      <w:r>
+        <w:rPr>
+          <w:rFonts w:ascii="微软雅黑" w:eastAsia="微软雅黑" w:hAnsi="微软雅黑" w:hint="eastAsia"/>
+          <w:sz w:val="18"/>
+          <w:szCs w:val="18"/>
+        </w:rPr>
+        <w:t>举例说明了下，任何请求处理都会被</w:t>
+      </w:r>
+      <w:proofErr w:type="spellStart"/>
+      <w:r>
+        <w:rPr>
+          <w:rFonts w:ascii="微软雅黑" w:eastAsia="微软雅黑" w:hAnsi="微软雅黑" w:hint="eastAsia"/>
+          <w:sz w:val="18"/>
+          <w:szCs w:val="18"/>
+        </w:rPr>
+        <w:t>TimeBasedAccessInterceptor</w:t>
+      </w:r>
+      <w:proofErr w:type="spellEnd"/>
+      <w:r>
+        <w:rPr>
+          <w:rFonts w:ascii="微软雅黑" w:eastAsia="微软雅黑" w:hAnsi="微软雅黑" w:hint="eastAsia"/>
+          <w:sz w:val="18"/>
+          <w:szCs w:val="18"/>
+        </w:rPr>
+        <w:t>拦截类，如果一旦当前时间在工作之外时间，用户的请求将被重定向到一个静态页面，实际上，有点相当于公务员，工作时间才能回复，不是吗？</w:t>
+      </w:r>
+    </w:p>
+    <w:p>
+      <w:pPr>
+        <w:rPr>
+          <w:rFonts w:ascii="微软雅黑" w:eastAsia="微软雅黑" w:hAnsi="微软雅黑" w:hint="eastAsia"/>
+          <w:sz w:val="18"/>
+          <w:szCs w:val="18"/>
+        </w:rPr>
+      </w:pPr>
       <w:bookmarkStart w:id="4" w:name="_GoBack"/>
       <w:bookmarkEnd w:id="4"/>
     </w:p>
@@ -37185,7 +39853,6 @@
     <w:uiPriority w:val="39"/>
     <w:rsid w:val="002D2668"/>
     <w:tblPr>
-      <w:tblInd w:w="0" w:type="dxa"/>
       <w:tblBorders>
         <w:top w:val="single" w:sz="4" w:space="0" w:color="auto"/>
         <w:left w:val="single" w:sz="4" w:space="0" w:color="auto"/>
@@ -37194,12 +39861,6 @@
         <w:insideH w:val="single" w:sz="4" w:space="0" w:color="auto"/>
         <w:insideV w:val="single" w:sz="4" w:space="0" w:color="auto"/>
       </w:tblBorders>
-      <w:tblCellMar>
-        <w:top w:w="0" w:type="dxa"/>
-        <w:left w:w="108" w:type="dxa"/>
-        <w:bottom w:w="0" w:type="dxa"/>
-        <w:right w:w="108" w:type="dxa"/>
-      </w:tblCellMar>
     </w:tblPr>
   </w:style>
   <w:style w:type="character" w:styleId="a7">
@@ -37930,7 +40591,6 @@
     <w:uiPriority w:val="39"/>
     <w:rsid w:val="002D2668"/>
     <w:tblPr>
-      <w:tblInd w:w="0" w:type="dxa"/>
       <w:tblBorders>
         <w:top w:val="single" w:sz="4" w:space="0" w:color="auto"/>
         <w:left w:val="single" w:sz="4" w:space="0" w:color="auto"/>
@@ -37939,12 +40599,6 @@
         <w:insideH w:val="single" w:sz="4" w:space="0" w:color="auto"/>
         <w:insideV w:val="single" w:sz="4" w:space="0" w:color="auto"/>
       </w:tblBorders>
-      <w:tblCellMar>
-        <w:top w:w="0" w:type="dxa"/>
-        <w:left w:w="108" w:type="dxa"/>
-        <w:bottom w:w="0" w:type="dxa"/>
-        <w:right w:w="108" w:type="dxa"/>
-      </w:tblCellMar>
     </w:tblPr>
   </w:style>
   <w:style w:type="character" w:styleId="a7">
@@ -38391,7 +41045,7 @@
 </file>
 
 <file path=customXml/itemProps1.xml><?xml version="1.0" encoding="utf-8"?>
-<ds:datastoreItem xmlns:ds="http://schemas.openxmlformats.org/officeDocument/2006/customXml" ds:itemID="{9878D263-88FD-467E-9911-466CD42AC098}">
+<ds:datastoreItem xmlns:ds="http://schemas.openxmlformats.org/officeDocument/2006/customXml" ds:itemID="{4E58D825-888D-4B35-B7A0-A2BFC789F858}">
   <ds:schemaRefs>
     <ds:schemaRef ds:uri="http://schemas.openxmlformats.org/officeDocument/2006/bibliography"/>
   </ds:schemaRefs>

--- a/Part V. The Web - 17.docx
+++ b/Part V. The Web - 17.docx
@@ -7926,7 +7926,6 @@
           <w:sz w:val="23"/>
           <w:szCs w:val="23"/>
         </w:rPr>
-        <w:lastRenderedPageBreak/>
         <w:t>// GET /pets/42;q=11;r=22</w:t>
       </w:r>
     </w:p>
@@ -9949,7 +9948,6 @@
           <w:sz w:val="23"/>
           <w:szCs w:val="23"/>
         </w:rPr>
-        <w:lastRenderedPageBreak/>
         <w:t xml:space="preserve">        </w:t>
       </w:r>
       <w:r>
@@ -12237,7 +12235,6 @@
           <w:sz w:val="23"/>
           <w:szCs w:val="23"/>
         </w:rPr>
-        <w:lastRenderedPageBreak/>
         <w:t xml:space="preserve">    }</w:t>
       </w:r>
     </w:p>
@@ -12324,6 +12321,7 @@
           <w:sz w:val="23"/>
           <w:szCs w:val="23"/>
         </w:rPr>
+        <w:lastRenderedPageBreak/>
         <w:t>}</w:t>
       </w:r>
     </w:p>
@@ -14292,7 +14290,6 @@
           <w:sz w:val="23"/>
           <w:szCs w:val="23"/>
         </w:rPr>
-        <w:lastRenderedPageBreak/>
         <w:t xml:space="preserve">        Pet </w:t>
       </w:r>
       <w:proofErr w:type="spellStart"/>
@@ -14621,6 +14618,7 @@
           <w:sz w:val="23"/>
           <w:szCs w:val="23"/>
         </w:rPr>
+        <w:lastRenderedPageBreak/>
         <w:t xml:space="preserve">    }</w:t>
       </w:r>
     </w:p>
@@ -25104,7 +25102,6 @@
           <w:sz w:val="23"/>
           <w:szCs w:val="23"/>
         </w:rPr>
-        <w:lastRenderedPageBreak/>
         <w:t xml:space="preserve">    </w:t>
       </w:r>
       <w:r>
@@ -26823,7 +26820,6 @@
           <w:sz w:val="18"/>
           <w:szCs w:val="18"/>
         </w:rPr>
-        <w:lastRenderedPageBreak/>
         <w:t>@Retention</w:t>
       </w:r>
       <w:r>
@@ -26889,6 +26885,7 @@
           <w:sz w:val="18"/>
           <w:szCs w:val="18"/>
         </w:rPr>
+        <w:lastRenderedPageBreak/>
         <w:t>@Documented</w:t>
       </w:r>
       <w:r>
@@ -32585,6 +32582,7 @@
           <w:sz w:val="23"/>
           <w:szCs w:val="23"/>
         </w:rPr>
+        <w:lastRenderedPageBreak/>
         <w:t>}</w:t>
       </w:r>
     </w:p>
@@ -32608,10 +32606,27 @@
     <w:p>
       <w:pPr>
         <w:rPr>
+          <w:rFonts w:ascii="微软雅黑" w:eastAsia="微软雅黑" w:hAnsi="微软雅黑"/>
+          <w:sz w:val="18"/>
+          <w:szCs w:val="18"/>
+        </w:rPr>
+      </w:pPr>
+      <w:r>
+        <w:rPr>
           <w:rFonts w:ascii="微软雅黑" w:eastAsia="微软雅黑" w:hAnsi="微软雅黑" w:hint="eastAsia"/>
           <w:sz w:val="18"/>
           <w:szCs w:val="18"/>
         </w:rPr>
+        <w:t>Spring的拦截器，在我们申请指定的功能点时候，产生非常大的效果。</w:t>
+      </w:r>
+    </w:p>
+    <w:p>
+      <w:pPr>
+        <w:rPr>
+          <w:rFonts w:ascii="微软雅黑" w:eastAsia="微软雅黑" w:hAnsi="微软雅黑"/>
+          <w:sz w:val="18"/>
+          <w:szCs w:val="18"/>
+        </w:rPr>
       </w:pPr>
       <w:r>
         <w:rPr>
@@ -32619,155 +32634,130 @@
           <w:sz w:val="18"/>
           <w:szCs w:val="18"/>
         </w:rPr>
-        <w:t>Spring的拦截器，在我们申请指定的功能点时候，产生非常大的效果。</w:t>
-      </w:r>
-    </w:p>
-    <w:p>
-      <w:pPr>
+        <w:t>需要实现拦截功能必选实现来自于</w:t>
+      </w:r>
+      <w:proofErr w:type="spellStart"/>
+      <w:r>
+        <w:rPr>
+          <w:rFonts w:ascii="微软雅黑" w:eastAsia="微软雅黑" w:hAnsi="微软雅黑"/>
+          <w:sz w:val="18"/>
+          <w:szCs w:val="18"/>
+        </w:rPr>
+        <w:t>org.springframework.web.servlet</w:t>
+      </w:r>
+      <w:proofErr w:type="spellEnd"/>
+      <w:r>
         <w:rPr>
           <w:rFonts w:ascii="微软雅黑" w:eastAsia="微软雅黑" w:hAnsi="微软雅黑" w:hint="eastAsia"/>
           <w:sz w:val="18"/>
           <w:szCs w:val="18"/>
         </w:rPr>
-      </w:pPr>
+        <w:t>包的</w:t>
+      </w:r>
+      <w:proofErr w:type="spellStart"/>
+      <w:r>
+        <w:rPr>
+          <w:rFonts w:ascii="微软雅黑" w:eastAsia="微软雅黑" w:hAnsi="微软雅黑"/>
+          <w:sz w:val="18"/>
+          <w:szCs w:val="18"/>
+        </w:rPr>
+        <w:t>HandlerInterceptor</w:t>
+      </w:r>
+      <w:proofErr w:type="spellEnd"/>
+      <w:r>
+        <w:rPr>
+          <w:rFonts w:ascii="微软雅黑" w:eastAsia="微软雅黑" w:hAnsi="微软雅黑"/>
+          <w:sz w:val="18"/>
+          <w:szCs w:val="18"/>
+        </w:rPr>
+        <w:t> </w:t>
+      </w:r>
       <w:r>
         <w:rPr>
           <w:rFonts w:ascii="微软雅黑" w:eastAsia="微软雅黑" w:hAnsi="微软雅黑" w:hint="eastAsia"/>
           <w:sz w:val="18"/>
           <w:szCs w:val="18"/>
         </w:rPr>
-        <w:t>需要实现拦截功能必选实现来自于</w:t>
-      </w:r>
-      <w:proofErr w:type="spellStart"/>
-      <w:r>
+        <w:t>接口</w:t>
+      </w:r>
+      <w:r>
+        <w:rPr>
+          <w:rFonts w:ascii="微软雅黑" w:eastAsia="微软雅黑" w:hAnsi="微软雅黑" w:hint="eastAsia"/>
+          <w:sz w:val="18"/>
+          <w:szCs w:val="18"/>
+        </w:rPr>
+        <w:t>，该接口提供了三种方法，</w:t>
+      </w:r>
+      <w:proofErr w:type="spellStart"/>
+      <w:r>
+        <w:rPr>
+          <w:rFonts w:ascii="微软雅黑" w:eastAsia="微软雅黑" w:hAnsi="微软雅黑" w:hint="eastAsia"/>
+          <w:sz w:val="18"/>
+          <w:szCs w:val="18"/>
+        </w:rPr>
+        <w:t>preHandle</w:t>
+      </w:r>
+      <w:proofErr w:type="spellEnd"/>
+      <w:r>
+        <w:rPr>
+          <w:rFonts w:ascii="微软雅黑" w:eastAsia="微软雅黑" w:hAnsi="微软雅黑" w:hint="eastAsia"/>
+          <w:sz w:val="18"/>
+          <w:szCs w:val="18"/>
+        </w:rPr>
+        <w:t>()：在实际句柄类被处理之前；</w:t>
+      </w:r>
+      <w:proofErr w:type="spellStart"/>
+      <w:r>
+        <w:rPr>
+          <w:rFonts w:ascii="微软雅黑" w:eastAsia="微软雅黑" w:hAnsi="微软雅黑" w:hint="eastAsia"/>
+          <w:sz w:val="18"/>
+          <w:szCs w:val="18"/>
+        </w:rPr>
+        <w:t>postHandler</w:t>
+      </w:r>
+      <w:proofErr w:type="spellEnd"/>
+      <w:r>
+        <w:rPr>
+          <w:rFonts w:ascii="微软雅黑" w:eastAsia="微软雅黑" w:hAnsi="微软雅黑" w:hint="eastAsia"/>
+          <w:sz w:val="18"/>
+          <w:szCs w:val="18"/>
+        </w:rPr>
+        <w:t>()：在实际句柄类被处理之后；</w:t>
+      </w:r>
+      <w:proofErr w:type="spellStart"/>
+      <w:r>
+        <w:rPr>
+          <w:rFonts w:ascii="微软雅黑" w:eastAsia="微软雅黑" w:hAnsi="微软雅黑" w:hint="eastAsia"/>
+          <w:sz w:val="18"/>
+          <w:szCs w:val="18"/>
+        </w:rPr>
+        <w:t>afterCompletion</w:t>
+      </w:r>
+      <w:proofErr w:type="spellEnd"/>
+      <w:r>
+        <w:rPr>
+          <w:rFonts w:ascii="微软雅黑" w:eastAsia="微软雅黑" w:hAnsi="微软雅黑" w:hint="eastAsia"/>
+          <w:sz w:val="18"/>
+          <w:szCs w:val="18"/>
+        </w:rPr>
+        <w:t>()：在整个请求处理被结束后。该三个方法已经足够灵活地处理各种复杂情况。</w:t>
+      </w:r>
+    </w:p>
+    <w:p>
+      <w:pPr>
         <w:rPr>
           <w:rFonts w:ascii="微软雅黑" w:eastAsia="微软雅黑" w:hAnsi="微软雅黑"/>
           <w:sz w:val="18"/>
           <w:szCs w:val="18"/>
         </w:rPr>
-        <w:t>org.springframework.web.servlet</w:t>
-      </w:r>
-      <w:proofErr w:type="spellEnd"/>
-      <w:r>
-        <w:rPr>
-          <w:rFonts w:ascii="微软雅黑" w:eastAsia="微软雅黑" w:hAnsi="微软雅黑" w:hint="eastAsia"/>
-          <w:sz w:val="18"/>
-          <w:szCs w:val="18"/>
-        </w:rPr>
-        <w:t>包的</w:t>
-      </w:r>
-      <w:proofErr w:type="spellStart"/>
+      </w:pPr>
       <w:r>
         <w:rPr>
           <w:rFonts w:ascii="微软雅黑" w:eastAsia="微软雅黑" w:hAnsi="微软雅黑"/>
           <w:sz w:val="18"/>
           <w:szCs w:val="18"/>
         </w:rPr>
-        <w:t>HandlerInterceptor</w:t>
-      </w:r>
-      <w:proofErr w:type="spellEnd"/>
-      <w:r>
-        <w:rPr>
-          <w:rFonts w:ascii="微软雅黑" w:eastAsia="微软雅黑" w:hAnsi="微软雅黑"/>
-          <w:sz w:val="18"/>
-          <w:szCs w:val="18"/>
-        </w:rPr>
-        <w:t> </w:t>
-      </w:r>
-      <w:r>
-        <w:rPr>
-          <w:rFonts w:ascii="微软雅黑" w:eastAsia="微软雅黑" w:hAnsi="微软雅黑" w:hint="eastAsia"/>
-          <w:sz w:val="18"/>
-          <w:szCs w:val="18"/>
-        </w:rPr>
-        <w:t>接口</w:t>
-      </w:r>
-      <w:r>
-        <w:rPr>
-          <w:rFonts w:ascii="微软雅黑" w:eastAsia="微软雅黑" w:hAnsi="微软雅黑" w:hint="eastAsia"/>
-          <w:sz w:val="18"/>
-          <w:szCs w:val="18"/>
-        </w:rPr>
-        <w:t>，该接口提供了三种方法，</w:t>
-      </w:r>
-      <w:proofErr w:type="spellStart"/>
-      <w:r>
-        <w:rPr>
-          <w:rFonts w:ascii="微软雅黑" w:eastAsia="微软雅黑" w:hAnsi="微软雅黑" w:hint="eastAsia"/>
-          <w:sz w:val="18"/>
-          <w:szCs w:val="18"/>
-        </w:rPr>
-        <w:t>preHandle</w:t>
-      </w:r>
-      <w:proofErr w:type="spellEnd"/>
-      <w:r>
-        <w:rPr>
-          <w:rFonts w:ascii="微软雅黑" w:eastAsia="微软雅黑" w:hAnsi="微软雅黑" w:hint="eastAsia"/>
-          <w:sz w:val="18"/>
-          <w:szCs w:val="18"/>
-        </w:rPr>
-        <w:t>()：在实际句柄类被处理之前；</w:t>
-      </w:r>
-      <w:proofErr w:type="spellStart"/>
-      <w:r>
-        <w:rPr>
-          <w:rFonts w:ascii="微软雅黑" w:eastAsia="微软雅黑" w:hAnsi="微软雅黑" w:hint="eastAsia"/>
-          <w:sz w:val="18"/>
-          <w:szCs w:val="18"/>
-        </w:rPr>
-        <w:t>postHandler</w:t>
-      </w:r>
-      <w:proofErr w:type="spellEnd"/>
-      <w:r>
-        <w:rPr>
-          <w:rFonts w:ascii="微软雅黑" w:eastAsia="微软雅黑" w:hAnsi="微软雅黑" w:hint="eastAsia"/>
-          <w:sz w:val="18"/>
-          <w:szCs w:val="18"/>
-        </w:rPr>
-        <w:t>()：在实际句柄类被处理之后；</w:t>
-      </w:r>
-      <w:proofErr w:type="spellStart"/>
-      <w:r>
-        <w:rPr>
-          <w:rFonts w:ascii="微软雅黑" w:eastAsia="微软雅黑" w:hAnsi="微软雅黑" w:hint="eastAsia"/>
-          <w:sz w:val="18"/>
-          <w:szCs w:val="18"/>
-        </w:rPr>
-        <w:t>afterCompletion</w:t>
-      </w:r>
-      <w:proofErr w:type="spellEnd"/>
-      <w:r>
-        <w:rPr>
-          <w:rFonts w:ascii="微软雅黑" w:eastAsia="微软雅黑" w:hAnsi="微软雅黑" w:hint="eastAsia"/>
-          <w:sz w:val="18"/>
-          <w:szCs w:val="18"/>
-        </w:rPr>
-        <w:t>()：在整个请求处理被结束后。该三个方法已经足够灵活地处理各种复杂情况。</w:t>
-      </w:r>
-    </w:p>
-    <w:p>
-      <w:pPr>
-        <w:rPr>
-          <w:rFonts w:ascii="微软雅黑" w:eastAsia="微软雅黑" w:hAnsi="微软雅黑" w:hint="eastAsia"/>
-          <w:sz w:val="18"/>
-          <w:szCs w:val="18"/>
-        </w:rPr>
-      </w:pPr>
-      <w:r>
-        <w:rPr>
-          <w:rFonts w:ascii="微软雅黑" w:eastAsia="微软雅黑" w:hAnsi="微软雅黑"/>
-          <w:sz w:val="18"/>
-          <w:szCs w:val="18"/>
-        </w:rPr>
-        <w:t>Interceptors</w:t>
-      </w:r>
-      <w:r>
-        <w:rPr>
-          <w:rFonts w:ascii="微软雅黑" w:eastAsia="微软雅黑" w:hAnsi="微软雅黑"/>
-          <w:sz w:val="18"/>
-          <w:szCs w:val="18"/>
-        </w:rPr>
-        <w:t> </w:t>
+        <w:t>Interceptors </w:t>
       </w:r>
       <w:r>
         <w:rPr>
@@ -36416,66 +36406,334 @@
     <w:p>
       <w:pPr>
         <w:rPr>
+          <w:rFonts w:ascii="微软雅黑" w:eastAsia="微软雅黑" w:hAnsi="微软雅黑"/>
+          <w:sz w:val="18"/>
+          <w:szCs w:val="18"/>
+        </w:rPr>
+      </w:pPr>
+      <w:r>
+        <w:rPr>
           <w:rFonts w:ascii="微软雅黑" w:eastAsia="微软雅黑" w:hAnsi="微软雅黑" w:hint="eastAsia"/>
           <w:sz w:val="18"/>
           <w:szCs w:val="18"/>
         </w:rPr>
-      </w:pPr>
+        <w:t>上述的</w:t>
+      </w:r>
+      <w:proofErr w:type="gramStart"/>
       <w:r>
         <w:rPr>
           <w:rFonts w:ascii="微软雅黑" w:eastAsia="微软雅黑" w:hAnsi="微软雅黑" w:hint="eastAsia"/>
           <w:sz w:val="18"/>
           <w:szCs w:val="18"/>
         </w:rPr>
-        <w:t>上述的</w:t>
-      </w:r>
-      <w:proofErr w:type="gramStart"/>
+        <w:t>列子</w:t>
+      </w:r>
+      <w:proofErr w:type="gramEnd"/>
       <w:r>
         <w:rPr>
           <w:rFonts w:ascii="微软雅黑" w:eastAsia="微软雅黑" w:hAnsi="微软雅黑" w:hint="eastAsia"/>
           <w:sz w:val="18"/>
           <w:szCs w:val="18"/>
         </w:rPr>
-        <w:t>列子</w:t>
-      </w:r>
-      <w:proofErr w:type="gramEnd"/>
+        <w:t>举例说明了下，任何请求处理都会被</w:t>
+      </w:r>
+      <w:proofErr w:type="spellStart"/>
       <w:r>
         <w:rPr>
           <w:rFonts w:ascii="微软雅黑" w:eastAsia="微软雅黑" w:hAnsi="微软雅黑" w:hint="eastAsia"/>
           <w:sz w:val="18"/>
           <w:szCs w:val="18"/>
         </w:rPr>
-        <w:t>举例说明了下，任何请求处理都会被</w:t>
-      </w:r>
-      <w:proofErr w:type="spellStart"/>
+        <w:t>TimeBasedAccessInterceptor</w:t>
+      </w:r>
+      <w:proofErr w:type="spellEnd"/>
       <w:r>
         <w:rPr>
           <w:rFonts w:ascii="微软雅黑" w:eastAsia="微软雅黑" w:hAnsi="微软雅黑" w:hint="eastAsia"/>
           <w:sz w:val="18"/>
           <w:szCs w:val="18"/>
         </w:rPr>
-        <w:t>TimeBasedAccessInterceptor</w:t>
-      </w:r>
-      <w:proofErr w:type="spellEnd"/>
-      <w:r>
+        <w:t>拦截类，如果一旦当前时间在工作之外时间，用户的请求将被重定向到一个静态页面，实际上，有点相当于公务员，工作时间才能回复，不是吗？</w:t>
+      </w:r>
+    </w:p>
+    <w:p>
+      <w:pPr>
         <w:rPr>
           <w:rFonts w:ascii="微软雅黑" w:eastAsia="微软雅黑" w:hAnsi="微软雅黑" w:hint="eastAsia"/>
           <w:sz w:val="18"/>
           <w:szCs w:val="18"/>
         </w:rPr>
-        <w:t>拦截类，如果一旦当前时间在工作之外时间，用户的请求将被重定向到一个静态页面，实际上，有点相当于公务员，工作时间才能回复，不是吗？</w:t>
+      </w:pPr>
+    </w:p>
+    <w:p>
+      <w:pPr>
+        <w:pStyle w:val="2"/>
+        <w:spacing w:before="600" w:beforeAutospacing="0" w:after="150" w:afterAutospacing="0"/>
+        <w:ind w:left="-240"/>
+        <w:rPr>
+          <w:rFonts w:ascii="Helvetica" w:hAnsi="Helvetica" w:cs="Helvetica" w:hint="eastAsia"/>
+          <w:color w:val="000000"/>
+        </w:rPr>
+      </w:pPr>
+      <w:r>
+        <w:rPr>
+          <w:rFonts w:ascii="Helvetica" w:hAnsi="Helvetica" w:cs="Helvetica"/>
+          <w:color w:val="000000"/>
+        </w:rPr>
+        <w:t>17.5 Resolving views</w:t>
+      </w:r>
+      <w:r>
+        <w:rPr>
+          <w:rFonts w:ascii="Helvetica" w:hAnsi="Helvetica" w:cs="Helvetica" w:hint="eastAsia"/>
+          <w:color w:val="000000"/>
+        </w:rPr>
+        <w:t>（解决视图）</w:t>
       </w:r>
     </w:p>
     <w:p>
       <w:pPr>
         <w:rPr>
           <w:rFonts w:ascii="微软雅黑" w:eastAsia="微软雅黑" w:hAnsi="微软雅黑" w:hint="eastAsia"/>
+          <w:sz w:val="18"/>
+          <w:szCs w:val="18"/>
+        </w:rPr>
+      </w:pPr>
+      <w:r>
+        <w:rPr>
+          <w:rFonts w:ascii="微软雅黑" w:eastAsia="微软雅黑" w:hAnsi="微软雅黑" w:hint="eastAsia"/>
+          <w:sz w:val="18"/>
+          <w:szCs w:val="18"/>
+        </w:rPr>
+        <w:t>Spring提供页面渲染方式，能够满足我们把model渲染至浏览器上而无需特定页面技术。</w:t>
+      </w:r>
+      <w:r>
+        <w:rPr>
+          <w:rFonts w:ascii="微软雅黑" w:eastAsia="微软雅黑" w:hAnsi="微软雅黑" w:hint="eastAsia"/>
+          <w:sz w:val="18"/>
+          <w:szCs w:val="18"/>
+        </w:rPr>
+        <w:t>Spring能够整合JSP、velocity、XSTL等多种引擎。</w:t>
+      </w:r>
+    </w:p>
+    <w:p>
+      <w:pPr>
+        <w:rPr>
+          <w:rFonts w:ascii="微软雅黑" w:eastAsia="微软雅黑" w:hAnsi="微软雅黑" w:hint="eastAsia"/>
+          <w:sz w:val="18"/>
+          <w:szCs w:val="18"/>
+        </w:rPr>
+      </w:pPr>
+      <w:r>
+        <w:rPr>
+          <w:rFonts w:ascii="微软雅黑" w:eastAsia="微软雅黑" w:hAnsi="微软雅黑" w:hint="eastAsia"/>
+          <w:sz w:val="18"/>
+          <w:szCs w:val="18"/>
+        </w:rPr>
+        <w:t>Spring主要依托于两个视图句柄类，</w:t>
+      </w:r>
+      <w:proofErr w:type="spellStart"/>
+      <w:r>
+        <w:rPr>
+          <w:rFonts w:ascii="微软雅黑" w:eastAsia="微软雅黑" w:hAnsi="微软雅黑" w:hint="eastAsia"/>
+          <w:sz w:val="18"/>
+          <w:szCs w:val="18"/>
+        </w:rPr>
+        <w:t>ViewResolver</w:t>
+      </w:r>
+      <w:proofErr w:type="spellEnd"/>
+      <w:r>
+        <w:rPr>
+          <w:rFonts w:ascii="微软雅黑" w:eastAsia="微软雅黑" w:hAnsi="微软雅黑" w:hint="eastAsia"/>
+          <w:sz w:val="18"/>
+          <w:szCs w:val="18"/>
+        </w:rPr>
+        <w:t>和View，</w:t>
+      </w:r>
+      <w:proofErr w:type="spellStart"/>
+      <w:r>
+        <w:rPr>
+          <w:rFonts w:ascii="微软雅黑" w:eastAsia="微软雅黑" w:hAnsi="微软雅黑" w:hint="eastAsia"/>
+          <w:sz w:val="18"/>
+          <w:szCs w:val="18"/>
+        </w:rPr>
+        <w:t>ViewResolver</w:t>
+      </w:r>
+      <w:proofErr w:type="spellEnd"/>
+      <w:r>
+        <w:rPr>
+          <w:rFonts w:ascii="微软雅黑" w:eastAsia="微软雅黑" w:hAnsi="微软雅黑" w:hint="eastAsia"/>
+          <w:sz w:val="18"/>
+          <w:szCs w:val="18"/>
+        </w:rPr>
+        <w:t>提供一种映射把view和实际的view结合起来。View接口主要是用来寻址把请求和请求的页面结合起来。</w:t>
+      </w:r>
+    </w:p>
+    <w:p>
+      <w:pPr>
+        <w:pStyle w:val="3"/>
+        <w:spacing w:before="600" w:after="150"/>
+        <w:ind w:left="-240"/>
+        <w:rPr>
+          <w:rFonts w:ascii="Helvetica" w:hAnsi="Helvetica" w:cs="Helvetica" w:hint="eastAsia"/>
+          <w:color w:val="000000"/>
+          <w:sz w:val="30"/>
+          <w:szCs w:val="30"/>
+        </w:rPr>
+      </w:pPr>
+      <w:r>
+        <w:rPr>
+          <w:rFonts w:ascii="Helvetica" w:hAnsi="Helvetica" w:cs="Helvetica"/>
+          <w:color w:val="000000"/>
+          <w:sz w:val="30"/>
+          <w:szCs w:val="30"/>
+        </w:rPr>
+        <w:t xml:space="preserve">17.5.1 Resolving views with the </w:t>
+      </w:r>
+      <w:proofErr w:type="spellStart"/>
+      <w:r>
+        <w:rPr>
+          <w:rFonts w:ascii="Helvetica" w:hAnsi="Helvetica" w:cs="Helvetica"/>
+          <w:color w:val="000000"/>
+          <w:sz w:val="30"/>
+          <w:szCs w:val="30"/>
+        </w:rPr>
+        <w:t>ViewResolver</w:t>
+      </w:r>
+      <w:proofErr w:type="spellEnd"/>
+      <w:r>
+        <w:rPr>
+          <w:rFonts w:ascii="Helvetica" w:hAnsi="Helvetica" w:cs="Helvetica"/>
+          <w:color w:val="000000"/>
+          <w:sz w:val="30"/>
+          <w:szCs w:val="30"/>
+        </w:rPr>
+        <w:t xml:space="preserve"> interface</w:t>
+      </w:r>
+      <w:r>
+        <w:rPr>
+          <w:rFonts w:ascii="Helvetica" w:hAnsi="Helvetica" w:cs="Helvetica" w:hint="eastAsia"/>
+          <w:color w:val="000000"/>
+          <w:sz w:val="30"/>
+          <w:szCs w:val="30"/>
+        </w:rPr>
+        <w:t>（通过</w:t>
+      </w:r>
+      <w:proofErr w:type="spellStart"/>
+      <w:r>
+        <w:rPr>
+          <w:rFonts w:ascii="Helvetica" w:hAnsi="Helvetica" w:cs="Helvetica" w:hint="eastAsia"/>
+          <w:color w:val="000000"/>
+          <w:sz w:val="30"/>
+          <w:szCs w:val="30"/>
+        </w:rPr>
+        <w:t>ViewResolver</w:t>
+      </w:r>
+      <w:proofErr w:type="spellEnd"/>
+      <w:r>
+        <w:rPr>
+          <w:rFonts w:ascii="Helvetica" w:hAnsi="Helvetica" w:cs="Helvetica" w:hint="eastAsia"/>
+          <w:color w:val="000000"/>
+          <w:sz w:val="30"/>
+          <w:szCs w:val="30"/>
+        </w:rPr>
+        <w:t>解决视图</w:t>
+      </w:r>
+      <w:r>
+        <w:rPr>
+          <w:rFonts w:ascii="Helvetica" w:hAnsi="Helvetica" w:cs="Helvetica" w:hint="eastAsia"/>
+          <w:color w:val="000000"/>
+          <w:sz w:val="30"/>
+          <w:szCs w:val="30"/>
+        </w:rPr>
+        <w:t>）</w:t>
+      </w:r>
+    </w:p>
+    <w:p>
+      <w:pPr>
+        <w:rPr>
+          <w:rFonts w:ascii="微软雅黑" w:eastAsia="微软雅黑" w:hAnsi="微软雅黑" w:hint="eastAsia"/>
+          <w:sz w:val="18"/>
+          <w:szCs w:val="18"/>
+        </w:rPr>
+      </w:pPr>
+      <w:r>
+        <w:rPr>
+          <w:rFonts w:hint="eastAsia"/>
+        </w:rPr>
+        <w:t>S</w:t>
+      </w:r>
+      <w:r>
+        <w:rPr>
+          <w:rFonts w:ascii="微软雅黑" w:eastAsia="微软雅黑" w:hAnsi="微软雅黑" w:hint="eastAsia"/>
+          <w:sz w:val="18"/>
+          <w:szCs w:val="18"/>
+        </w:rPr>
+        <w:t>pring提供了</w:t>
+      </w:r>
+      <w:r>
+        <w:rPr>
+          <w:rFonts w:ascii="微软雅黑" w:eastAsia="微软雅黑" w:hAnsi="微软雅黑" w:hint="eastAsia"/>
+          <w:sz w:val="18"/>
+          <w:szCs w:val="18"/>
+        </w:rPr>
+        <w:t>一系列的</w:t>
+      </w:r>
+      <w:proofErr w:type="spellStart"/>
+      <w:r>
+        <w:rPr>
+          <w:rFonts w:ascii="微软雅黑" w:eastAsia="微软雅黑" w:hAnsi="微软雅黑" w:hint="eastAsia"/>
+          <w:sz w:val="18"/>
+          <w:szCs w:val="18"/>
+        </w:rPr>
+        <w:t>ViewResolver</w:t>
+      </w:r>
+      <w:proofErr w:type="spellEnd"/>
+      <w:r>
+        <w:rPr>
+          <w:rFonts w:ascii="微软雅黑" w:eastAsia="微软雅黑" w:hAnsi="微软雅黑" w:hint="eastAsia"/>
+          <w:sz w:val="18"/>
+          <w:szCs w:val="18"/>
+        </w:rPr>
+        <w:t>，下面的表格将罗列些常用的</w:t>
+      </w:r>
+      <w:proofErr w:type="spellStart"/>
+      <w:r>
+        <w:rPr>
+          <w:rFonts w:ascii="微软雅黑" w:eastAsia="微软雅黑" w:hAnsi="微软雅黑" w:hint="eastAsia"/>
+          <w:sz w:val="18"/>
+          <w:szCs w:val="18"/>
+        </w:rPr>
+        <w:t>ViewResolver</w:t>
+      </w:r>
+      <w:proofErr w:type="spellEnd"/>
+      <w:r>
+        <w:rPr>
+          <w:rFonts w:ascii="微软雅黑" w:eastAsia="微软雅黑" w:hAnsi="微软雅黑" w:hint="eastAsia"/>
+          <w:sz w:val="18"/>
+          <w:szCs w:val="18"/>
+        </w:rPr>
+        <w:t>。</w:t>
+      </w:r>
+    </w:p>
+    <w:p>
+      <w:pPr>
+        <w:rPr>
+          <w:rFonts w:ascii="微软雅黑" w:eastAsia="微软雅黑" w:hAnsi="微软雅黑"/>
           <w:sz w:val="18"/>
           <w:szCs w:val="18"/>
         </w:rPr>
       </w:pPr>
       <w:bookmarkStart w:id="4" w:name="_GoBack"/>
       <w:bookmarkEnd w:id="4"/>
+    </w:p>
+    <w:p>
+      <w:pPr>
+        <w:rPr>
+          <w:rFonts w:ascii="微软雅黑" w:eastAsia="微软雅黑" w:hAnsi="微软雅黑"/>
+          <w:sz w:val="18"/>
+          <w:szCs w:val="18"/>
+        </w:rPr>
+      </w:pPr>
     </w:p>
     <w:sectPr>
       <w:pgSz w:w="11906" w:h="16838"/>
@@ -41034,7 +41292,7 @@
   <a:extraClrSchemeLst/>
   <a:extLst>
     <a:ext uri="{05A4C25C-085E-4340-85A3-A5531E510DB2}">
-      <thm15:themeFamily xmlns="" xmlns:thm15="http://schemas.microsoft.com/office/thememl/2012/main" name="Office Theme" id="{62F939B6-93AF-4DB8-9C6B-D6C7DFDC589F}" vid="{4A3C46E8-61CC-4603-A589-7422A47A8E4A}"/>
+      <thm15:themeFamily xmlns:thm15="http://schemas.microsoft.com/office/thememl/2012/main" xmlns="" name="Office Theme" id="{62F939B6-93AF-4DB8-9C6B-D6C7DFDC589F}" vid="{4A3C46E8-61CC-4603-A589-7422A47A8E4A}"/>
     </a:ext>
   </a:extLst>
 </a:theme>
@@ -41045,7 +41303,7 @@
 </file>
 
 <file path=customXml/itemProps1.xml><?xml version="1.0" encoding="utf-8"?>
-<ds:datastoreItem xmlns:ds="http://schemas.openxmlformats.org/officeDocument/2006/customXml" ds:itemID="{4E58D825-888D-4B35-B7A0-A2BFC789F858}">
+<ds:datastoreItem xmlns:ds="http://schemas.openxmlformats.org/officeDocument/2006/customXml" ds:itemID="{9FF411D0-4B15-48EC-96F9-F102A7E1E2BD}">
   <ds:schemaRefs>
     <ds:schemaRef ds:uri="http://schemas.openxmlformats.org/officeDocument/2006/bibliography"/>
   </ds:schemaRefs>

--- a/Part V. The Web - 17.docx
+++ b/Part V. The Web - 17.docx
@@ -36459,7 +36459,7 @@
     <w:p>
       <w:pPr>
         <w:rPr>
-          <w:rFonts w:ascii="微软雅黑" w:eastAsia="微软雅黑" w:hAnsi="微软雅黑" w:hint="eastAsia"/>
+          <w:rFonts w:ascii="微软雅黑" w:eastAsia="微软雅黑" w:hAnsi="微软雅黑"/>
           <w:sz w:val="18"/>
           <w:szCs w:val="18"/>
         </w:rPr>
@@ -36471,54 +36471,54 @@
         <w:spacing w:before="600" w:beforeAutospacing="0" w:after="150" w:afterAutospacing="0"/>
         <w:ind w:left="-240"/>
         <w:rPr>
+          <w:rFonts w:ascii="Helvetica" w:hAnsi="Helvetica" w:cs="Helvetica"/>
+          <w:color w:val="000000"/>
+        </w:rPr>
+      </w:pPr>
+      <w:r>
+        <w:rPr>
+          <w:rFonts w:ascii="Helvetica" w:hAnsi="Helvetica" w:cs="Helvetica"/>
+          <w:color w:val="000000"/>
+        </w:rPr>
+        <w:t>17.5 Resolving views</w:t>
+      </w:r>
+      <w:r>
+        <w:rPr>
           <w:rFonts w:ascii="Helvetica" w:hAnsi="Helvetica" w:cs="Helvetica" w:hint="eastAsia"/>
           <w:color w:val="000000"/>
         </w:rPr>
-      </w:pPr>
-      <w:r>
-        <w:rPr>
-          <w:rFonts w:ascii="Helvetica" w:hAnsi="Helvetica" w:cs="Helvetica"/>
-          <w:color w:val="000000"/>
-        </w:rPr>
-        <w:t>17.5 Resolving views</w:t>
-      </w:r>
-      <w:r>
-        <w:rPr>
-          <w:rFonts w:ascii="Helvetica" w:hAnsi="Helvetica" w:cs="Helvetica" w:hint="eastAsia"/>
-          <w:color w:val="000000"/>
-        </w:rPr>
         <w:t>（解决视图）</w:t>
       </w:r>
     </w:p>
     <w:p>
       <w:pPr>
         <w:rPr>
+          <w:rFonts w:ascii="微软雅黑" w:eastAsia="微软雅黑" w:hAnsi="微软雅黑"/>
+          <w:sz w:val="18"/>
+          <w:szCs w:val="18"/>
+        </w:rPr>
+      </w:pPr>
+      <w:r>
+        <w:rPr>
           <w:rFonts w:ascii="微软雅黑" w:eastAsia="微软雅黑" w:hAnsi="微软雅黑" w:hint="eastAsia"/>
           <w:sz w:val="18"/>
           <w:szCs w:val="18"/>
         </w:rPr>
-      </w:pPr>
+        <w:t>Spring提供页面渲染方式，能够满足我们把model渲染至浏览器上而无需特定页面技术。</w:t>
+      </w:r>
       <w:r>
         <w:rPr>
           <w:rFonts w:ascii="微软雅黑" w:eastAsia="微软雅黑" w:hAnsi="微软雅黑" w:hint="eastAsia"/>
           <w:sz w:val="18"/>
           <w:szCs w:val="18"/>
         </w:rPr>
-        <w:t>Spring提供页面渲染方式，能够满足我们把model渲染至浏览器上而无需特定页面技术。</w:t>
-      </w:r>
-      <w:r>
-        <w:rPr>
-          <w:rFonts w:ascii="微软雅黑" w:eastAsia="微软雅黑" w:hAnsi="微软雅黑" w:hint="eastAsia"/>
-          <w:sz w:val="18"/>
-          <w:szCs w:val="18"/>
-        </w:rPr>
         <w:t>Spring能够整合JSP、velocity、XSTL等多种引擎。</w:t>
       </w:r>
     </w:p>
     <w:p>
       <w:pPr>
         <w:rPr>
-          <w:rFonts w:ascii="微软雅黑" w:eastAsia="微软雅黑" w:hAnsi="微软雅黑" w:hint="eastAsia"/>
+          <w:rFonts w:ascii="微软雅黑" w:eastAsia="微软雅黑" w:hAnsi="微软雅黑"/>
           <w:sz w:val="18"/>
           <w:szCs w:val="18"/>
         </w:rPr>
@@ -36574,7 +36574,7 @@
         <w:spacing w:before="600" w:after="150"/>
         <w:ind w:left="-240"/>
         <w:rPr>
-          <w:rFonts w:ascii="Helvetica" w:hAnsi="Helvetica" w:cs="Helvetica" w:hint="eastAsia"/>
+          <w:rFonts w:ascii="Helvetica" w:hAnsi="Helvetica" w:cs="Helvetica"/>
           <w:color w:val="000000"/>
           <w:sz w:val="30"/>
           <w:szCs w:val="30"/>
@@ -36651,16 +36651,24 @@
     <w:p>
       <w:pPr>
         <w:rPr>
+          <w:rFonts w:ascii="微软雅黑" w:eastAsia="微软雅黑" w:hAnsi="微软雅黑"/>
+          <w:sz w:val="18"/>
+          <w:szCs w:val="18"/>
+        </w:rPr>
+      </w:pPr>
+      <w:r>
+        <w:rPr>
+          <w:rFonts w:hint="eastAsia"/>
+        </w:rPr>
+        <w:t>S</w:t>
+      </w:r>
+      <w:r>
+        <w:rPr>
           <w:rFonts w:ascii="微软雅黑" w:eastAsia="微软雅黑" w:hAnsi="微软雅黑" w:hint="eastAsia"/>
           <w:sz w:val="18"/>
           <w:szCs w:val="18"/>
         </w:rPr>
-      </w:pPr>
-      <w:r>
-        <w:rPr>
-          <w:rFonts w:hint="eastAsia"/>
-        </w:rPr>
-        <w:t>S</w:t>
+        <w:t>pring提供了</w:t>
       </w:r>
       <w:r>
         <w:rPr>
@@ -36668,23 +36676,33 @@
           <w:sz w:val="18"/>
           <w:szCs w:val="18"/>
         </w:rPr>
-        <w:t>pring提供了</w:t>
-      </w:r>
+        <w:t>一系列的</w:t>
+      </w:r>
+      <w:proofErr w:type="spellStart"/>
       <w:r>
         <w:rPr>
           <w:rFonts w:ascii="微软雅黑" w:eastAsia="微软雅黑" w:hAnsi="微软雅黑" w:hint="eastAsia"/>
           <w:sz w:val="18"/>
           <w:szCs w:val="18"/>
         </w:rPr>
-        <w:t>一系列的</w:t>
-      </w:r>
-      <w:proofErr w:type="spellStart"/>
+        <w:t>ViewResolver</w:t>
+      </w:r>
+      <w:proofErr w:type="spellEnd"/>
       <w:r>
         <w:rPr>
           <w:rFonts w:ascii="微软雅黑" w:eastAsia="微软雅黑" w:hAnsi="微软雅黑" w:hint="eastAsia"/>
           <w:sz w:val="18"/>
           <w:szCs w:val="18"/>
         </w:rPr>
+        <w:t>，下面的表格将罗列些常用的</w:t>
+      </w:r>
+      <w:proofErr w:type="spellStart"/>
+      <w:r>
+        <w:rPr>
+          <w:rFonts w:ascii="微软雅黑" w:eastAsia="微软雅黑" w:hAnsi="微软雅黑" w:hint="eastAsia"/>
+          <w:sz w:val="18"/>
+          <w:szCs w:val="18"/>
+        </w:rPr>
         <w:t>ViewResolver</w:t>
       </w:r>
       <w:proofErr w:type="spellEnd"/>
@@ -36694,24 +36712,6 @@
           <w:sz w:val="18"/>
           <w:szCs w:val="18"/>
         </w:rPr>
-        <w:t>，下面的表格将罗列些常用的</w:t>
-      </w:r>
-      <w:proofErr w:type="spellStart"/>
-      <w:r>
-        <w:rPr>
-          <w:rFonts w:ascii="微软雅黑" w:eastAsia="微软雅黑" w:hAnsi="微软雅黑" w:hint="eastAsia"/>
-          <w:sz w:val="18"/>
-          <w:szCs w:val="18"/>
-        </w:rPr>
-        <w:t>ViewResolver</w:t>
-      </w:r>
-      <w:proofErr w:type="spellEnd"/>
-      <w:r>
-        <w:rPr>
-          <w:rFonts w:ascii="微软雅黑" w:eastAsia="微软雅黑" w:hAnsi="微软雅黑" w:hint="eastAsia"/>
-          <w:sz w:val="18"/>
-          <w:szCs w:val="18"/>
-        </w:rPr>
         <w:t>。</w:t>
       </w:r>
     </w:p>
@@ -36723,9 +36723,396 @@
           <w:szCs w:val="18"/>
         </w:rPr>
       </w:pPr>
-      <w:bookmarkStart w:id="4" w:name="_GoBack"/>
-      <w:bookmarkEnd w:id="4"/>
-    </w:p>
+    </w:p>
+    <w:tbl>
+      <w:tblPr>
+        <w:tblStyle w:val="a6"/>
+        <w:tblW w:w="0" w:type="auto"/>
+        <w:tblLook w:val="04A0" w:firstRow="1" w:lastRow="0" w:firstColumn="1" w:lastColumn="0" w:noHBand="0" w:noVBand="1"/>
+      </w:tblPr>
+      <w:tblGrid>
+        <w:gridCol w:w="4261"/>
+        <w:gridCol w:w="4261"/>
+      </w:tblGrid>
+      <w:tr>
+        <w:tc>
+          <w:tcPr>
+            <w:tcW w:w="4261" w:type="dxa"/>
+          </w:tcPr>
+          <w:p>
+            <w:pPr>
+              <w:rPr>
+                <w:rFonts w:ascii="微软雅黑" w:eastAsia="微软雅黑" w:hAnsi="微软雅黑" w:hint="eastAsia"/>
+                <w:sz w:val="18"/>
+                <w:szCs w:val="18"/>
+              </w:rPr>
+            </w:pPr>
+            <w:proofErr w:type="spellStart"/>
+            <w:r>
+              <w:rPr>
+                <w:rFonts w:ascii="微软雅黑" w:eastAsia="微软雅黑" w:hAnsi="微软雅黑" w:hint="eastAsia"/>
+                <w:sz w:val="18"/>
+                <w:szCs w:val="18"/>
+              </w:rPr>
+              <w:t>ViewResolver</w:t>
+            </w:r>
+            <w:proofErr w:type="spellEnd"/>
+          </w:p>
+        </w:tc>
+        <w:tc>
+          <w:tcPr>
+            <w:tcW w:w="4261" w:type="dxa"/>
+          </w:tcPr>
+          <w:p>
+            <w:pPr>
+              <w:rPr>
+                <w:rFonts w:ascii="微软雅黑" w:eastAsia="微软雅黑" w:hAnsi="微软雅黑"/>
+                <w:sz w:val="18"/>
+                <w:szCs w:val="18"/>
+              </w:rPr>
+            </w:pPr>
+            <w:r>
+              <w:rPr>
+                <w:rFonts w:ascii="微软雅黑" w:eastAsia="微软雅黑" w:hAnsi="微软雅黑" w:hint="eastAsia"/>
+                <w:sz w:val="18"/>
+                <w:szCs w:val="18"/>
+              </w:rPr>
+              <w:t>Description</w:t>
+            </w:r>
+          </w:p>
+        </w:tc>
+      </w:tr>
+      <w:tr>
+        <w:tc>
+          <w:tcPr>
+            <w:tcW w:w="4261" w:type="dxa"/>
+          </w:tcPr>
+          <w:p>
+            <w:pPr>
+              <w:rPr>
+                <w:rFonts w:ascii="微软雅黑" w:eastAsia="微软雅黑" w:hAnsi="微软雅黑"/>
+                <w:sz w:val="18"/>
+                <w:szCs w:val="18"/>
+              </w:rPr>
+            </w:pPr>
+            <w:proofErr w:type="spellStart"/>
+            <w:r>
+              <w:rPr>
+                <w:rFonts w:ascii="微软雅黑" w:eastAsia="微软雅黑" w:hAnsi="微软雅黑"/>
+                <w:sz w:val="18"/>
+                <w:szCs w:val="18"/>
+              </w:rPr>
+              <w:t>AbstractCachingViewResolver</w:t>
+            </w:r>
+            <w:proofErr w:type="spellEnd"/>
+          </w:p>
+        </w:tc>
+        <w:tc>
+          <w:tcPr>
+            <w:tcW w:w="4261" w:type="dxa"/>
+          </w:tcPr>
+          <w:p>
+            <w:pPr>
+              <w:rPr>
+                <w:rFonts w:ascii="微软雅黑" w:eastAsia="微软雅黑" w:hAnsi="微软雅黑"/>
+                <w:sz w:val="18"/>
+                <w:szCs w:val="18"/>
+              </w:rPr>
+            </w:pPr>
+            <w:bookmarkStart w:id="4" w:name="_GoBack"/>
+            <w:bookmarkEnd w:id="4"/>
+          </w:p>
+        </w:tc>
+      </w:tr>
+      <w:tr>
+        <w:tc>
+          <w:tcPr>
+            <w:tcW w:w="4261" w:type="dxa"/>
+          </w:tcPr>
+          <w:p>
+            <w:pPr>
+              <w:rPr>
+                <w:rFonts w:ascii="微软雅黑" w:eastAsia="微软雅黑" w:hAnsi="微软雅黑"/>
+                <w:sz w:val="18"/>
+                <w:szCs w:val="18"/>
+              </w:rPr>
+            </w:pPr>
+            <w:proofErr w:type="spellStart"/>
+            <w:r>
+              <w:rPr>
+                <w:rFonts w:ascii="微软雅黑" w:eastAsia="微软雅黑" w:hAnsi="微软雅黑"/>
+                <w:sz w:val="18"/>
+                <w:szCs w:val="18"/>
+              </w:rPr>
+              <w:t>XmlViewResolver</w:t>
+            </w:r>
+            <w:proofErr w:type="spellEnd"/>
+          </w:p>
+        </w:tc>
+        <w:tc>
+          <w:tcPr>
+            <w:tcW w:w="4261" w:type="dxa"/>
+          </w:tcPr>
+          <w:p>
+            <w:pPr>
+              <w:rPr>
+                <w:rFonts w:ascii="微软雅黑" w:eastAsia="微软雅黑" w:hAnsi="微软雅黑"/>
+                <w:sz w:val="18"/>
+                <w:szCs w:val="18"/>
+              </w:rPr>
+            </w:pPr>
+          </w:p>
+        </w:tc>
+      </w:tr>
+      <w:tr>
+        <w:tc>
+          <w:tcPr>
+            <w:tcW w:w="4261" w:type="dxa"/>
+          </w:tcPr>
+          <w:p>
+            <w:pPr>
+              <w:rPr>
+                <w:rFonts w:ascii="微软雅黑" w:eastAsia="微软雅黑" w:hAnsi="微软雅黑"/>
+                <w:sz w:val="18"/>
+                <w:szCs w:val="18"/>
+              </w:rPr>
+            </w:pPr>
+            <w:proofErr w:type="spellStart"/>
+            <w:r>
+              <w:rPr>
+                <w:rFonts w:ascii="微软雅黑" w:eastAsia="微软雅黑" w:hAnsi="微软雅黑"/>
+                <w:sz w:val="18"/>
+                <w:szCs w:val="18"/>
+              </w:rPr>
+              <w:t>ResourceBundleViewResolver</w:t>
+            </w:r>
+            <w:proofErr w:type="spellEnd"/>
+          </w:p>
+        </w:tc>
+        <w:tc>
+          <w:tcPr>
+            <w:tcW w:w="4261" w:type="dxa"/>
+          </w:tcPr>
+          <w:p>
+            <w:pPr>
+              <w:rPr>
+                <w:rFonts w:ascii="微软雅黑" w:eastAsia="微软雅黑" w:hAnsi="微软雅黑"/>
+                <w:sz w:val="18"/>
+                <w:szCs w:val="18"/>
+              </w:rPr>
+            </w:pPr>
+          </w:p>
+        </w:tc>
+      </w:tr>
+      <w:tr>
+        <w:tc>
+          <w:tcPr>
+            <w:tcW w:w="4261" w:type="dxa"/>
+          </w:tcPr>
+          <w:p>
+            <w:pPr>
+              <w:rPr>
+                <w:rFonts w:ascii="微软雅黑" w:eastAsia="微软雅黑" w:hAnsi="微软雅黑"/>
+                <w:sz w:val="18"/>
+                <w:szCs w:val="18"/>
+              </w:rPr>
+            </w:pPr>
+            <w:proofErr w:type="spellStart"/>
+            <w:r>
+              <w:rPr>
+                <w:rFonts w:ascii="微软雅黑" w:eastAsia="微软雅黑" w:hAnsi="微软雅黑"/>
+                <w:sz w:val="18"/>
+                <w:szCs w:val="18"/>
+              </w:rPr>
+              <w:t>UrlBasedViewResolver</w:t>
+            </w:r>
+            <w:proofErr w:type="spellEnd"/>
+          </w:p>
+        </w:tc>
+        <w:tc>
+          <w:tcPr>
+            <w:tcW w:w="4261" w:type="dxa"/>
+          </w:tcPr>
+          <w:p>
+            <w:pPr>
+              <w:rPr>
+                <w:rFonts w:ascii="微软雅黑" w:eastAsia="微软雅黑" w:hAnsi="微软雅黑"/>
+                <w:sz w:val="18"/>
+                <w:szCs w:val="18"/>
+              </w:rPr>
+            </w:pPr>
+          </w:p>
+        </w:tc>
+      </w:tr>
+      <w:tr>
+        <w:tc>
+          <w:tcPr>
+            <w:tcW w:w="4261" w:type="dxa"/>
+          </w:tcPr>
+          <w:p>
+            <w:pPr>
+              <w:rPr>
+                <w:rFonts w:ascii="微软雅黑" w:eastAsia="微软雅黑" w:hAnsi="微软雅黑"/>
+                <w:sz w:val="18"/>
+                <w:szCs w:val="18"/>
+              </w:rPr>
+            </w:pPr>
+            <w:proofErr w:type="spellStart"/>
+            <w:r>
+              <w:rPr>
+                <w:rFonts w:ascii="微软雅黑" w:eastAsia="微软雅黑" w:hAnsi="微软雅黑"/>
+                <w:sz w:val="18"/>
+                <w:szCs w:val="18"/>
+              </w:rPr>
+              <w:t>InternalResourceViewResolver</w:t>
+            </w:r>
+            <w:proofErr w:type="spellEnd"/>
+          </w:p>
+        </w:tc>
+        <w:tc>
+          <w:tcPr>
+            <w:tcW w:w="4261" w:type="dxa"/>
+          </w:tcPr>
+          <w:p>
+            <w:pPr>
+              <w:rPr>
+                <w:rFonts w:ascii="微软雅黑" w:eastAsia="微软雅黑" w:hAnsi="微软雅黑"/>
+                <w:sz w:val="18"/>
+                <w:szCs w:val="18"/>
+              </w:rPr>
+            </w:pPr>
+          </w:p>
+        </w:tc>
+      </w:tr>
+      <w:tr>
+        <w:tc>
+          <w:tcPr>
+            <w:tcW w:w="4261" w:type="dxa"/>
+          </w:tcPr>
+          <w:p>
+            <w:pPr>
+              <w:rPr>
+                <w:rFonts w:ascii="微软雅黑" w:eastAsia="微软雅黑" w:hAnsi="微软雅黑"/>
+                <w:sz w:val="18"/>
+                <w:szCs w:val="18"/>
+              </w:rPr>
+            </w:pPr>
+            <w:proofErr w:type="spellStart"/>
+            <w:r>
+              <w:rPr>
+                <w:rFonts w:ascii="微软雅黑" w:eastAsia="微软雅黑" w:hAnsi="微软雅黑"/>
+                <w:sz w:val="18"/>
+                <w:szCs w:val="18"/>
+              </w:rPr>
+              <w:t>VelocityViewResolver</w:t>
+            </w:r>
+            <w:proofErr w:type="spellEnd"/>
+            <w:r>
+              <w:rPr>
+                <w:rFonts w:ascii="微软雅黑" w:eastAsia="微软雅黑" w:hAnsi="微软雅黑"/>
+                <w:sz w:val="18"/>
+                <w:szCs w:val="18"/>
+              </w:rPr>
+              <w:t> </w:t>
+            </w:r>
+          </w:p>
+        </w:tc>
+        <w:tc>
+          <w:tcPr>
+            <w:tcW w:w="4261" w:type="dxa"/>
+          </w:tcPr>
+          <w:p>
+            <w:pPr>
+              <w:rPr>
+                <w:rFonts w:ascii="微软雅黑" w:eastAsia="微软雅黑" w:hAnsi="微软雅黑"/>
+                <w:sz w:val="18"/>
+                <w:szCs w:val="18"/>
+              </w:rPr>
+            </w:pPr>
+          </w:p>
+        </w:tc>
+      </w:tr>
+      <w:tr>
+        <w:tc>
+          <w:tcPr>
+            <w:tcW w:w="4261" w:type="dxa"/>
+          </w:tcPr>
+          <w:p>
+            <w:pPr>
+              <w:rPr>
+                <w:rFonts w:ascii="微软雅黑" w:eastAsia="微软雅黑" w:hAnsi="微软雅黑"/>
+                <w:sz w:val="18"/>
+                <w:szCs w:val="18"/>
+              </w:rPr>
+            </w:pPr>
+            <w:proofErr w:type="spellStart"/>
+            <w:r>
+              <w:rPr>
+                <w:rFonts w:ascii="微软雅黑" w:eastAsia="微软雅黑" w:hAnsi="微软雅黑"/>
+                <w:sz w:val="18"/>
+                <w:szCs w:val="18"/>
+              </w:rPr>
+              <w:t>FreeMarkerViewResolver</w:t>
+            </w:r>
+            <w:proofErr w:type="spellEnd"/>
+          </w:p>
+        </w:tc>
+        <w:tc>
+          <w:tcPr>
+            <w:tcW w:w="4261" w:type="dxa"/>
+          </w:tcPr>
+          <w:p>
+            <w:pPr>
+              <w:rPr>
+                <w:rFonts w:ascii="微软雅黑" w:eastAsia="微软雅黑" w:hAnsi="微软雅黑"/>
+                <w:sz w:val="18"/>
+                <w:szCs w:val="18"/>
+              </w:rPr>
+            </w:pPr>
+          </w:p>
+        </w:tc>
+      </w:tr>
+      <w:tr>
+        <w:tc>
+          <w:tcPr>
+            <w:tcW w:w="4261" w:type="dxa"/>
+          </w:tcPr>
+          <w:p>
+            <w:pPr>
+              <w:rPr>
+                <w:rFonts w:ascii="微软雅黑" w:eastAsia="微软雅黑" w:hAnsi="微软雅黑"/>
+                <w:sz w:val="18"/>
+                <w:szCs w:val="18"/>
+              </w:rPr>
+            </w:pPr>
+            <w:proofErr w:type="spellStart"/>
+            <w:r>
+              <w:rPr>
+                <w:rFonts w:ascii="微软雅黑" w:eastAsia="微软雅黑" w:hAnsi="微软雅黑"/>
+                <w:sz w:val="18"/>
+                <w:szCs w:val="18"/>
+              </w:rPr>
+              <w:t>ContentNegotiatingViewResolver</w:t>
+            </w:r>
+            <w:proofErr w:type="spellEnd"/>
+          </w:p>
+        </w:tc>
+        <w:tc>
+          <w:tcPr>
+            <w:tcW w:w="4261" w:type="dxa"/>
+          </w:tcPr>
+          <w:p>
+            <w:pPr>
+              <w:rPr>
+                <w:rFonts w:ascii="微软雅黑" w:eastAsia="微软雅黑" w:hAnsi="微软雅黑"/>
+                <w:sz w:val="18"/>
+                <w:szCs w:val="18"/>
+              </w:rPr>
+            </w:pPr>
+          </w:p>
+        </w:tc>
+      </w:tr>
+    </w:tbl>
     <w:p>
       <w:pPr>
         <w:rPr>
@@ -41292,7 +41679,7 @@
   <a:extraClrSchemeLst/>
   <a:extLst>
     <a:ext uri="{05A4C25C-085E-4340-85A3-A5531E510DB2}">
-      <thm15:themeFamily xmlns:thm15="http://schemas.microsoft.com/office/thememl/2012/main" xmlns="" name="Office Theme" id="{62F939B6-93AF-4DB8-9C6B-D6C7DFDC589F}" vid="{4A3C46E8-61CC-4603-A589-7422A47A8E4A}"/>
+      <thm15:themeFamily xmlns="" xmlns:thm15="http://schemas.microsoft.com/office/thememl/2012/main" name="Office Theme" id="{62F939B6-93AF-4DB8-9C6B-D6C7DFDC589F}" vid="{4A3C46E8-61CC-4603-A589-7422A47A8E4A}"/>
     </a:ext>
   </a:extLst>
 </a:theme>
@@ -41303,7 +41690,7 @@
 </file>
 
 <file path=customXml/itemProps1.xml><?xml version="1.0" encoding="utf-8"?>
-<ds:datastoreItem xmlns:ds="http://schemas.openxmlformats.org/officeDocument/2006/customXml" ds:itemID="{9FF411D0-4B15-48EC-96F9-F102A7E1E2BD}">
+<ds:datastoreItem xmlns:ds="http://schemas.openxmlformats.org/officeDocument/2006/customXml" ds:itemID="{4FE073AB-D31C-423D-A52F-FE7CD1509D96}">
   <ds:schemaRefs>
     <ds:schemaRef ds:uri="http://schemas.openxmlformats.org/officeDocument/2006/bibliography"/>
   </ds:schemaRefs>

--- a/Part V. The Web - 17.docx
+++ b/Part V. The Web - 17.docx
@@ -7926,6 +7926,7 @@
           <w:sz w:val="23"/>
           <w:szCs w:val="23"/>
         </w:rPr>
+        <w:lastRenderedPageBreak/>
         <w:t>// GET /pets/42;q=11;r=22</w:t>
       </w:r>
     </w:p>
@@ -9948,6 +9949,7 @@
           <w:sz w:val="23"/>
           <w:szCs w:val="23"/>
         </w:rPr>
+        <w:lastRenderedPageBreak/>
         <w:t xml:space="preserve">        </w:t>
       </w:r>
       <w:r>
@@ -12235,6 +12237,7 @@
           <w:sz w:val="23"/>
           <w:szCs w:val="23"/>
         </w:rPr>
+        <w:lastRenderedPageBreak/>
         <w:t xml:space="preserve">    }</w:t>
       </w:r>
     </w:p>
@@ -12321,7 +12324,6 @@
           <w:sz w:val="23"/>
           <w:szCs w:val="23"/>
         </w:rPr>
-        <w:lastRenderedPageBreak/>
         <w:t>}</w:t>
       </w:r>
     </w:p>
@@ -14290,6 +14292,7 @@
           <w:sz w:val="23"/>
           <w:szCs w:val="23"/>
         </w:rPr>
+        <w:lastRenderedPageBreak/>
         <w:t xml:space="preserve">        Pet </w:t>
       </w:r>
       <w:proofErr w:type="spellStart"/>
@@ -14618,7 +14621,6 @@
           <w:sz w:val="23"/>
           <w:szCs w:val="23"/>
         </w:rPr>
-        <w:lastRenderedPageBreak/>
         <w:t xml:space="preserve">    }</w:t>
       </w:r>
     </w:p>
@@ -25102,6 +25104,7 @@
           <w:sz w:val="23"/>
           <w:szCs w:val="23"/>
         </w:rPr>
+        <w:lastRenderedPageBreak/>
         <w:t xml:space="preserve">    </w:t>
       </w:r>
       <w:r>
@@ -26820,6 +26823,7 @@
           <w:sz w:val="18"/>
           <w:szCs w:val="18"/>
         </w:rPr>
+        <w:lastRenderedPageBreak/>
         <w:t>@Retention</w:t>
       </w:r>
       <w:r>
@@ -26885,7 +26889,6 @@
           <w:sz w:val="18"/>
           <w:szCs w:val="18"/>
         </w:rPr>
-        <w:lastRenderedPageBreak/>
         <w:t>@Documented</w:t>
       </w:r>
       <w:r>
@@ -32582,7 +32585,6 @@
           <w:sz w:val="23"/>
           <w:szCs w:val="23"/>
         </w:rPr>
-        <w:lastRenderedPageBreak/>
         <w:t>}</w:t>
       </w:r>
     </w:p>
@@ -36742,7 +36744,7 @@
           <w:p>
             <w:pPr>
               <w:rPr>
-                <w:rFonts w:ascii="微软雅黑" w:eastAsia="微软雅黑" w:hAnsi="微软雅黑" w:hint="eastAsia"/>
+                <w:rFonts w:ascii="微软雅黑" w:eastAsia="微软雅黑" w:hAnsi="微软雅黑"/>
                 <w:sz w:val="18"/>
                 <w:szCs w:val="18"/>
               </w:rPr>
@@ -36819,8 +36821,42 @@
                 <w:szCs w:val="18"/>
               </w:rPr>
             </w:pPr>
-            <w:bookmarkStart w:id="4" w:name="_GoBack"/>
-            <w:bookmarkEnd w:id="4"/>
+            <w:r>
+              <w:rPr>
+                <w:rFonts w:ascii="微软雅黑" w:eastAsia="微软雅黑" w:hAnsi="微软雅黑" w:hint="eastAsia"/>
+                <w:sz w:val="18"/>
+                <w:szCs w:val="18"/>
+              </w:rPr>
+              <w:t>抽象</w:t>
+            </w:r>
+            <w:proofErr w:type="spellStart"/>
+            <w:r>
+              <w:rPr>
+                <w:rFonts w:ascii="微软雅黑" w:eastAsia="微软雅黑" w:hAnsi="微软雅黑" w:hint="eastAsia"/>
+                <w:sz w:val="18"/>
+                <w:szCs w:val="18"/>
+              </w:rPr>
+              <w:t>ViewResolver</w:t>
+            </w:r>
+            <w:proofErr w:type="spellEnd"/>
+            <w:r>
+              <w:rPr>
+                <w:rFonts w:ascii="微软雅黑" w:eastAsia="微软雅黑" w:hAnsi="微软雅黑" w:hint="eastAsia"/>
+                <w:sz w:val="18"/>
+                <w:szCs w:val="18"/>
+              </w:rPr>
+              <w:t>能够缓存View，需要扩展该</w:t>
+            </w:r>
+            <w:proofErr w:type="spellStart"/>
+            <w:r>
+              <w:rPr>
+                <w:rFonts w:ascii="微软雅黑" w:eastAsia="微软雅黑" w:hAnsi="微软雅黑" w:hint="eastAsia"/>
+                <w:sz w:val="18"/>
+                <w:szCs w:val="18"/>
+              </w:rPr>
+              <w:t>ViewResolver</w:t>
+            </w:r>
+            <w:proofErr w:type="spellEnd"/>
           </w:p>
         </w:tc>
       </w:tr>
@@ -36856,11 +36892,37 @@
           <w:p>
             <w:pPr>
               <w:rPr>
-                <w:rFonts w:ascii="微软雅黑" w:eastAsia="微软雅黑" w:hAnsi="微软雅黑"/>
+                <w:rFonts w:ascii="微软雅黑" w:eastAsia="微软雅黑" w:hAnsi="微软雅黑" w:hint="eastAsia"/>
                 <w:sz w:val="18"/>
                 <w:szCs w:val="18"/>
               </w:rPr>
             </w:pPr>
+            <w:r>
+              <w:rPr>
+                <w:rFonts w:ascii="微软雅黑" w:eastAsia="微软雅黑" w:hAnsi="微软雅黑" w:hint="eastAsia"/>
+                <w:sz w:val="18"/>
+                <w:szCs w:val="18"/>
+              </w:rPr>
+              <w:t>实现</w:t>
+            </w:r>
+            <w:proofErr w:type="spellStart"/>
+            <w:r>
+              <w:rPr>
+                <w:rFonts w:ascii="微软雅黑" w:eastAsia="微软雅黑" w:hAnsi="微软雅黑" w:hint="eastAsia"/>
+                <w:sz w:val="18"/>
+                <w:szCs w:val="18"/>
+              </w:rPr>
+              <w:t>ViewResolver</w:t>
+            </w:r>
+            <w:proofErr w:type="spellEnd"/>
+            <w:r>
+              <w:rPr>
+                <w:rFonts w:ascii="微软雅黑" w:eastAsia="微软雅黑" w:hAnsi="微软雅黑" w:hint="eastAsia"/>
+                <w:sz w:val="18"/>
+                <w:szCs w:val="18"/>
+              </w:rPr>
+              <w:t>接口，接受标准的XML，默认配置/WEB-INFO/views.xml</w:t>
+            </w:r>
           </w:p>
         </w:tc>
       </w:tr>
@@ -36897,10 +36959,64 @@
             <w:pPr>
               <w:rPr>
                 <w:rFonts w:ascii="微软雅黑" w:eastAsia="微软雅黑" w:hAnsi="微软雅黑"/>
-                <w:sz w:val="18"/>
-                <w:szCs w:val="18"/>
+                <w:sz w:val="13"/>
+                <w:szCs w:val="13"/>
               </w:rPr>
             </w:pPr>
+            <w:r>
+              <w:rPr>
+                <w:rFonts w:ascii="微软雅黑" w:eastAsia="微软雅黑" w:hAnsi="微软雅黑" w:hint="eastAsia"/>
+                <w:sz w:val="13"/>
+                <w:szCs w:val="13"/>
+              </w:rPr>
+              <w:t>实现</w:t>
+            </w:r>
+            <w:proofErr w:type="spellStart"/>
+            <w:r>
+              <w:rPr>
+                <w:rFonts w:ascii="微软雅黑" w:eastAsia="微软雅黑" w:hAnsi="微软雅黑" w:hint="eastAsia"/>
+                <w:sz w:val="13"/>
+                <w:szCs w:val="13"/>
+              </w:rPr>
+              <w:t>ViewResolver</w:t>
+            </w:r>
+            <w:proofErr w:type="spellEnd"/>
+            <w:r>
+              <w:rPr>
+                <w:rFonts w:ascii="微软雅黑" w:eastAsia="微软雅黑" w:hAnsi="微软雅黑" w:hint="eastAsia"/>
+                <w:sz w:val="13"/>
+                <w:szCs w:val="13"/>
+              </w:rPr>
+              <w:t>接口被定义在</w:t>
+            </w:r>
+            <w:proofErr w:type="spellStart"/>
+            <w:r>
+              <w:rPr>
+                <w:rFonts w:ascii="微软雅黑" w:eastAsia="微软雅黑" w:hAnsi="微软雅黑" w:hint="eastAsia"/>
+                <w:sz w:val="13"/>
+                <w:szCs w:val="13"/>
+              </w:rPr>
+              <w:t>ResourceBundle</w:t>
+            </w:r>
+            <w:proofErr w:type="spellEnd"/>
+            <w:r>
+              <w:rPr>
+                <w:rFonts w:ascii="微软雅黑" w:eastAsia="微软雅黑" w:hAnsi="微软雅黑" w:hint="eastAsia"/>
+                <w:sz w:val="13"/>
+                <w:szCs w:val="13"/>
+              </w:rPr>
+              <w:t>，标准的方式是与properties文件捆绑在一起，默认名称是</w:t>
+            </w:r>
+            <w:proofErr w:type="spellStart"/>
+            <w:r>
+              <w:rPr>
+                <w:rFonts w:ascii="微软雅黑" w:eastAsia="微软雅黑" w:hAnsi="微软雅黑" w:hint="eastAsia"/>
+                <w:sz w:val="13"/>
+                <w:szCs w:val="13"/>
+              </w:rPr>
+              <w:t>view.properties</w:t>
+            </w:r>
+            <w:proofErr w:type="spellEnd"/>
           </w:p>
         </w:tc>
       </w:tr>
@@ -36941,6 +37057,32 @@
                 <w:szCs w:val="18"/>
               </w:rPr>
             </w:pPr>
+            <w:r>
+              <w:rPr>
+                <w:rFonts w:ascii="微软雅黑" w:eastAsia="微软雅黑" w:hAnsi="微软雅黑" w:hint="eastAsia"/>
+                <w:sz w:val="18"/>
+                <w:szCs w:val="18"/>
+              </w:rPr>
+              <w:t>简单实现</w:t>
+            </w:r>
+            <w:proofErr w:type="spellStart"/>
+            <w:r>
+              <w:rPr>
+                <w:rFonts w:ascii="微软雅黑" w:eastAsia="微软雅黑" w:hAnsi="微软雅黑" w:hint="eastAsia"/>
+                <w:sz w:val="18"/>
+                <w:szCs w:val="18"/>
+              </w:rPr>
+              <w:t>ViewResolver</w:t>
+            </w:r>
+            <w:proofErr w:type="spellEnd"/>
+            <w:r>
+              <w:rPr>
+                <w:rFonts w:ascii="微软雅黑" w:eastAsia="微软雅黑" w:hAnsi="微软雅黑" w:hint="eastAsia"/>
+                <w:sz w:val="18"/>
+                <w:szCs w:val="18"/>
+              </w:rPr>
+              <w:t>接口，通过view逻辑到URLS上</w:t>
+            </w:r>
           </w:p>
         </w:tc>
       </w:tr>
@@ -36964,6 +37106,7 @@
                 <w:sz w:val="18"/>
                 <w:szCs w:val="18"/>
               </w:rPr>
+              <w:lastRenderedPageBreak/>
               <w:t>InternalResourceViewResolver</w:t>
             </w:r>
             <w:proofErr w:type="spellEnd"/>
@@ -36981,6 +37124,80 @@
                 <w:szCs w:val="18"/>
               </w:rPr>
             </w:pPr>
+            <w:proofErr w:type="spellStart"/>
+            <w:r>
+              <w:rPr>
+                <w:rFonts w:ascii="微软雅黑" w:eastAsia="微软雅黑" w:hAnsi="微软雅黑" w:hint="eastAsia"/>
+                <w:sz w:val="18"/>
+                <w:szCs w:val="18"/>
+              </w:rPr>
+              <w:t>UrlBaseViewResolver</w:t>
+            </w:r>
+            <w:proofErr w:type="spellEnd"/>
+            <w:r>
+              <w:rPr>
+                <w:rFonts w:ascii="微软雅黑" w:eastAsia="微软雅黑" w:hAnsi="微软雅黑" w:hint="eastAsia"/>
+                <w:sz w:val="18"/>
+                <w:szCs w:val="18"/>
+              </w:rPr>
+              <w:t>的简单子集，你能够</w:t>
+            </w:r>
+            <w:proofErr w:type="gramStart"/>
+            <w:r>
+              <w:rPr>
+                <w:rFonts w:ascii="微软雅黑" w:eastAsia="微软雅黑" w:hAnsi="微软雅黑" w:hint="eastAsia"/>
+                <w:sz w:val="18"/>
+                <w:szCs w:val="18"/>
+              </w:rPr>
+              <w:t>指定靠</w:t>
+            </w:r>
+            <w:proofErr w:type="spellStart"/>
+            <w:proofErr w:type="gramEnd"/>
+            <w:r>
+              <w:rPr>
+                <w:rFonts w:ascii="微软雅黑" w:eastAsia="微软雅黑" w:hAnsi="微软雅黑" w:hint="eastAsia"/>
+                <w:sz w:val="18"/>
+                <w:szCs w:val="18"/>
+              </w:rPr>
+              <w:t>SetViewClass</w:t>
+            </w:r>
+            <w:proofErr w:type="spellEnd"/>
+            <w:r>
+              <w:rPr>
+                <w:rFonts w:ascii="微软雅黑" w:eastAsia="微软雅黑" w:hAnsi="微软雅黑" w:hint="eastAsia"/>
+                <w:sz w:val="18"/>
+                <w:szCs w:val="18"/>
+              </w:rPr>
+              <w:t>方法，能够支持</w:t>
+            </w:r>
+            <w:proofErr w:type="spellStart"/>
+            <w:r>
+              <w:rPr>
+                <w:rFonts w:ascii="微软雅黑" w:eastAsia="微软雅黑" w:hAnsi="微软雅黑" w:hint="eastAsia"/>
+                <w:sz w:val="18"/>
+                <w:szCs w:val="18"/>
+              </w:rPr>
+              <w:t>JstlView</w:t>
+            </w:r>
+            <w:proofErr w:type="spellEnd"/>
+            <w:r>
+              <w:rPr>
+                <w:rFonts w:ascii="微软雅黑" w:eastAsia="微软雅黑" w:hAnsi="微软雅黑" w:hint="eastAsia"/>
+                <w:sz w:val="18"/>
+                <w:szCs w:val="18"/>
+              </w:rPr>
+              <w:t>和</w:t>
+            </w:r>
+            <w:proofErr w:type="spellStart"/>
+            <w:r>
+              <w:rPr>
+                <w:rFonts w:ascii="微软雅黑" w:eastAsia="微软雅黑" w:hAnsi="微软雅黑" w:hint="eastAsia"/>
+                <w:sz w:val="18"/>
+                <w:szCs w:val="18"/>
+              </w:rPr>
+              <w:t>TileView</w:t>
+            </w:r>
+            <w:proofErr w:type="spellEnd"/>
           </w:p>
         </w:tc>
       </w:tr>
@@ -37029,6 +37246,24 @@
                 <w:szCs w:val="18"/>
               </w:rPr>
             </w:pPr>
+            <w:proofErr w:type="spellStart"/>
+            <w:r>
+              <w:rPr>
+                <w:rFonts w:ascii="微软雅黑" w:eastAsia="微软雅黑" w:hAnsi="微软雅黑" w:hint="eastAsia"/>
+                <w:sz w:val="18"/>
+                <w:szCs w:val="18"/>
+              </w:rPr>
+              <w:t>UrlBaseViewResolver</w:t>
+            </w:r>
+            <w:proofErr w:type="spellEnd"/>
+            <w:r>
+              <w:rPr>
+                <w:rFonts w:ascii="微软雅黑" w:eastAsia="微软雅黑" w:hAnsi="微软雅黑" w:hint="eastAsia"/>
+                <w:sz w:val="18"/>
+                <w:szCs w:val="18"/>
+              </w:rPr>
+              <w:t>的简单子集，能够支持Velocity</w:t>
+            </w:r>
           </w:p>
         </w:tc>
       </w:tr>
@@ -37069,6 +37304,34 @@
                 <w:szCs w:val="18"/>
               </w:rPr>
             </w:pPr>
+            <w:proofErr w:type="spellStart"/>
+            <w:r>
+              <w:rPr>
+                <w:rFonts w:ascii="微软雅黑" w:eastAsia="微软雅黑" w:hAnsi="微软雅黑" w:hint="eastAsia"/>
+                <w:sz w:val="18"/>
+                <w:szCs w:val="18"/>
+              </w:rPr>
+              <w:t>UrlBaseViewResolver</w:t>
+            </w:r>
+            <w:proofErr w:type="spellEnd"/>
+            <w:r>
+              <w:rPr>
+                <w:rFonts w:ascii="微软雅黑" w:eastAsia="微软雅黑" w:hAnsi="微软雅黑" w:hint="eastAsia"/>
+                <w:sz w:val="18"/>
+                <w:szCs w:val="18"/>
+              </w:rPr>
+              <w:t>的简单子集，能够支持</w:t>
+            </w:r>
+            <w:proofErr w:type="spellStart"/>
+            <w:r>
+              <w:rPr>
+                <w:rFonts w:ascii="微软雅黑" w:eastAsia="微软雅黑" w:hAnsi="微软雅黑" w:hint="eastAsia"/>
+                <w:sz w:val="18"/>
+                <w:szCs w:val="18"/>
+              </w:rPr>
+              <w:t>FreeMarkerView</w:t>
+            </w:r>
+            <w:proofErr w:type="spellEnd"/>
           </w:p>
         </w:tc>
       </w:tr>
@@ -37109,6 +37372,32 @@
                 <w:szCs w:val="18"/>
               </w:rPr>
             </w:pPr>
+            <w:r>
+              <w:rPr>
+                <w:rFonts w:ascii="微软雅黑" w:eastAsia="微软雅黑" w:hAnsi="微软雅黑" w:hint="eastAsia"/>
+                <w:sz w:val="18"/>
+                <w:szCs w:val="18"/>
+              </w:rPr>
+              <w:t>给予请求文件名和接受的头，实现</w:t>
+            </w:r>
+            <w:proofErr w:type="spellStart"/>
+            <w:r>
+              <w:rPr>
+                <w:rFonts w:ascii="微软雅黑" w:eastAsia="微软雅黑" w:hAnsi="微软雅黑" w:hint="eastAsia"/>
+                <w:sz w:val="18"/>
+                <w:szCs w:val="18"/>
+              </w:rPr>
+              <w:t>ViewResolver</w:t>
+            </w:r>
+            <w:proofErr w:type="spellEnd"/>
+            <w:r>
+              <w:rPr>
+                <w:rFonts w:ascii="微软雅黑" w:eastAsia="微软雅黑" w:hAnsi="微软雅黑" w:hint="eastAsia"/>
+                <w:sz w:val="18"/>
+                <w:szCs w:val="18"/>
+              </w:rPr>
+              <w:t>接口</w:t>
+            </w:r>
           </w:p>
         </w:tc>
       </w:tr>
@@ -37116,11 +37405,1520 @@
     <w:p>
       <w:pPr>
         <w:rPr>
+          <w:rFonts w:ascii="微软雅黑" w:eastAsia="微软雅黑" w:hAnsi="微软雅黑" w:hint="eastAsia"/>
+          <w:sz w:val="18"/>
+          <w:szCs w:val="18"/>
+        </w:rPr>
+      </w:pPr>
+    </w:p>
+    <w:p>
+      <w:pPr>
+        <w:rPr>
+          <w:rFonts w:ascii="微软雅黑" w:eastAsia="微软雅黑" w:hAnsi="微软雅黑" w:hint="eastAsia"/>
+          <w:sz w:val="18"/>
+          <w:szCs w:val="18"/>
+        </w:rPr>
+      </w:pPr>
+    </w:p>
+    <w:p>
+      <w:pPr>
+        <w:rPr>
+          <w:rFonts w:ascii="微软雅黑" w:eastAsia="微软雅黑" w:hAnsi="微软雅黑" w:hint="eastAsia"/>
+          <w:sz w:val="18"/>
+          <w:szCs w:val="18"/>
+        </w:rPr>
+      </w:pPr>
+      <w:r>
+        <w:rPr>
+          <w:rFonts w:ascii="微软雅黑" w:eastAsia="微软雅黑" w:hAnsi="微软雅黑" w:hint="eastAsia"/>
+          <w:sz w:val="18"/>
+          <w:szCs w:val="18"/>
+        </w:rPr>
+        <w:t>举例，JSP作为视图技术，你能够使用</w:t>
+      </w:r>
+      <w:proofErr w:type="spellStart"/>
+      <w:r>
+        <w:rPr>
+          <w:rFonts w:ascii="微软雅黑" w:eastAsia="微软雅黑" w:hAnsi="微软雅黑" w:hint="eastAsia"/>
+          <w:sz w:val="18"/>
+          <w:szCs w:val="18"/>
+        </w:rPr>
+        <w:t>UrlBaseViewResolver</w:t>
+      </w:r>
+      <w:proofErr w:type="spellEnd"/>
+      <w:r>
+        <w:rPr>
+          <w:rFonts w:ascii="微软雅黑" w:eastAsia="微软雅黑" w:hAnsi="微软雅黑" w:hint="eastAsia"/>
+          <w:sz w:val="18"/>
+          <w:szCs w:val="18"/>
+        </w:rPr>
+        <w:t>，</w:t>
+      </w:r>
+      <w:proofErr w:type="spellStart"/>
+      <w:r>
+        <w:rPr>
+          <w:rFonts w:ascii="微软雅黑" w:eastAsia="微软雅黑" w:hAnsi="微软雅黑" w:hint="eastAsia"/>
+          <w:sz w:val="18"/>
+          <w:szCs w:val="18"/>
+        </w:rPr>
+        <w:t>ViewResolver</w:t>
+      </w:r>
+      <w:proofErr w:type="spellEnd"/>
+      <w:r>
+        <w:rPr>
+          <w:rFonts w:ascii="微软雅黑" w:eastAsia="微软雅黑" w:hAnsi="微软雅黑" w:hint="eastAsia"/>
+          <w:sz w:val="18"/>
+          <w:szCs w:val="18"/>
+        </w:rPr>
+        <w:t>把view到指定URL上，移交请求到</w:t>
+      </w:r>
+      <w:proofErr w:type="spellStart"/>
+      <w:r>
+        <w:rPr>
           <w:rFonts w:ascii="微软雅黑" w:eastAsia="微软雅黑" w:hAnsi="微软雅黑"/>
           <w:sz w:val="18"/>
           <w:szCs w:val="18"/>
         </w:rPr>
-      </w:pPr>
+        <w:t>RequestDispatcher</w:t>
+      </w:r>
+      <w:proofErr w:type="spellEnd"/>
+      <w:r>
+        <w:rPr>
+          <w:rFonts w:ascii="微软雅黑" w:eastAsia="微软雅黑" w:hAnsi="微软雅黑"/>
+          <w:sz w:val="18"/>
+          <w:szCs w:val="18"/>
+        </w:rPr>
+        <w:t> </w:t>
+      </w:r>
+      <w:r>
+        <w:rPr>
+          <w:rFonts w:ascii="微软雅黑" w:eastAsia="微软雅黑" w:hAnsi="微软雅黑" w:hint="eastAsia"/>
+          <w:sz w:val="18"/>
+          <w:szCs w:val="18"/>
+        </w:rPr>
+        <w:t>，然后渲染view</w:t>
+      </w:r>
+      <w:r>
+        <w:rPr>
+          <w:rFonts w:ascii="微软雅黑" w:eastAsia="微软雅黑" w:hAnsi="微软雅黑" w:hint="eastAsia"/>
+          <w:sz w:val="18"/>
+          <w:szCs w:val="18"/>
+        </w:rPr>
+        <w:t>。</w:t>
+      </w:r>
+    </w:p>
+    <w:p>
+      <w:pPr>
+        <w:widowControl/>
+        <w:pBdr>
+          <w:top w:val="single" w:sz="6" w:space="5" w:color="CCCCCC"/>
+          <w:left w:val="single" w:sz="6" w:space="8" w:color="CCCCCC"/>
+          <w:bottom w:val="single" w:sz="6" w:space="5" w:color="CCCCCC"/>
+          <w:right w:val="single" w:sz="6" w:space="8" w:color="CCCCCC"/>
+        </w:pBdr>
+        <w:shd w:val="clear" w:color="auto" w:fill="F8F8F8"/>
+        <w:tabs>
+          <w:tab w:val="left" w:pos="916"/>
+          <w:tab w:val="left" w:pos="1832"/>
+          <w:tab w:val="left" w:pos="2748"/>
+          <w:tab w:val="left" w:pos="3664"/>
+          <w:tab w:val="left" w:pos="4580"/>
+          <w:tab w:val="left" w:pos="5496"/>
+          <w:tab w:val="left" w:pos="6412"/>
+          <w:tab w:val="left" w:pos="7328"/>
+          <w:tab w:val="left" w:pos="8244"/>
+          <w:tab w:val="left" w:pos="9160"/>
+          <w:tab w:val="left" w:pos="10076"/>
+          <w:tab w:val="left" w:pos="10992"/>
+          <w:tab w:val="left" w:pos="11908"/>
+          <w:tab w:val="left" w:pos="12824"/>
+          <w:tab w:val="left" w:pos="13740"/>
+          <w:tab w:val="left" w:pos="14656"/>
+        </w:tabs>
+        <w:jc w:val="left"/>
+        <w:rPr>
+          <w:rFonts w:ascii="Consolas" w:eastAsia="宋体" w:hAnsi="Consolas" w:cs="Consolas"/>
+          <w:color w:val="000000"/>
+          <w:kern w:val="0"/>
+          <w:sz w:val="23"/>
+          <w:szCs w:val="23"/>
+        </w:rPr>
+      </w:pPr>
+      <w:r>
+        <w:rPr>
+          <w:rFonts w:ascii="Consolas" w:eastAsia="宋体" w:hAnsi="Consolas" w:cs="Consolas"/>
+          <w:color w:val="3F7F7F"/>
+          <w:kern w:val="0"/>
+          <w:sz w:val="23"/>
+          <w:szCs w:val="23"/>
+        </w:rPr>
+        <w:t>&lt;bean</w:t>
+      </w:r>
+      <w:r>
+        <w:rPr>
+          <w:rFonts w:ascii="Consolas" w:eastAsia="宋体" w:hAnsi="Consolas" w:cs="Consolas"/>
+          <w:color w:val="000000"/>
+          <w:kern w:val="0"/>
+          <w:sz w:val="23"/>
+          <w:szCs w:val="23"/>
+        </w:rPr>
+        <w:t xml:space="preserve"> </w:t>
+      </w:r>
+      <w:r>
+        <w:rPr>
+          <w:rFonts w:ascii="Consolas" w:eastAsia="宋体" w:hAnsi="Consolas" w:cs="Consolas"/>
+          <w:color w:val="7F007F"/>
+          <w:kern w:val="0"/>
+          <w:sz w:val="23"/>
+          <w:szCs w:val="23"/>
+        </w:rPr>
+        <w:t>id</w:t>
+      </w:r>
+      <w:r>
+        <w:rPr>
+          <w:rFonts w:ascii="Consolas" w:eastAsia="宋体" w:hAnsi="Consolas" w:cs="Consolas"/>
+          <w:color w:val="000000"/>
+          <w:kern w:val="0"/>
+          <w:sz w:val="23"/>
+          <w:szCs w:val="23"/>
+        </w:rPr>
+        <w:t>=</w:t>
+      </w:r>
+      <w:r>
+        <w:rPr>
+          <w:rFonts w:ascii="Consolas" w:eastAsia="宋体" w:hAnsi="Consolas" w:cs="Consolas"/>
+          <w:color w:val="2A00FF"/>
+          <w:kern w:val="0"/>
+          <w:sz w:val="23"/>
+          <w:szCs w:val="23"/>
+        </w:rPr>
+        <w:t>"</w:t>
+      </w:r>
+      <w:proofErr w:type="spellStart"/>
+      <w:r>
+        <w:rPr>
+          <w:rFonts w:ascii="Consolas" w:eastAsia="宋体" w:hAnsi="Consolas" w:cs="Consolas"/>
+          <w:color w:val="2A00FF"/>
+          <w:kern w:val="0"/>
+          <w:sz w:val="23"/>
+          <w:szCs w:val="23"/>
+        </w:rPr>
+        <w:t>viewResolver</w:t>
+      </w:r>
+      <w:proofErr w:type="spellEnd"/>
+      <w:r>
+        <w:rPr>
+          <w:rFonts w:ascii="Consolas" w:eastAsia="宋体" w:hAnsi="Consolas" w:cs="Consolas"/>
+          <w:color w:val="2A00FF"/>
+          <w:kern w:val="0"/>
+          <w:sz w:val="23"/>
+          <w:szCs w:val="23"/>
+        </w:rPr>
+        <w:t>"</w:t>
+      </w:r>
+    </w:p>
+    <w:p>
+      <w:pPr>
+        <w:widowControl/>
+        <w:pBdr>
+          <w:top w:val="single" w:sz="6" w:space="5" w:color="CCCCCC"/>
+          <w:left w:val="single" w:sz="6" w:space="8" w:color="CCCCCC"/>
+          <w:bottom w:val="single" w:sz="6" w:space="5" w:color="CCCCCC"/>
+          <w:right w:val="single" w:sz="6" w:space="8" w:color="CCCCCC"/>
+        </w:pBdr>
+        <w:shd w:val="clear" w:color="auto" w:fill="F8F8F8"/>
+        <w:tabs>
+          <w:tab w:val="left" w:pos="916"/>
+          <w:tab w:val="left" w:pos="1832"/>
+          <w:tab w:val="left" w:pos="2748"/>
+          <w:tab w:val="left" w:pos="3664"/>
+          <w:tab w:val="left" w:pos="4580"/>
+          <w:tab w:val="left" w:pos="5496"/>
+          <w:tab w:val="left" w:pos="6412"/>
+          <w:tab w:val="left" w:pos="7328"/>
+          <w:tab w:val="left" w:pos="8244"/>
+          <w:tab w:val="left" w:pos="9160"/>
+          <w:tab w:val="left" w:pos="10076"/>
+          <w:tab w:val="left" w:pos="10992"/>
+          <w:tab w:val="left" w:pos="11908"/>
+          <w:tab w:val="left" w:pos="12824"/>
+          <w:tab w:val="left" w:pos="13740"/>
+          <w:tab w:val="left" w:pos="14656"/>
+        </w:tabs>
+        <w:jc w:val="left"/>
+        <w:rPr>
+          <w:rFonts w:ascii="Consolas" w:eastAsia="宋体" w:hAnsi="Consolas" w:cs="Consolas"/>
+          <w:color w:val="000000"/>
+          <w:kern w:val="0"/>
+          <w:sz w:val="23"/>
+          <w:szCs w:val="23"/>
+        </w:rPr>
+      </w:pPr>
+      <w:r>
+        <w:rPr>
+          <w:rFonts w:ascii="Consolas" w:eastAsia="宋体" w:hAnsi="Consolas" w:cs="Consolas"/>
+          <w:color w:val="000000"/>
+          <w:kern w:val="0"/>
+          <w:sz w:val="23"/>
+          <w:szCs w:val="23"/>
+        </w:rPr>
+        <w:t xml:space="preserve">        </w:t>
+      </w:r>
+      <w:proofErr w:type="gramStart"/>
+      <w:r>
+        <w:rPr>
+          <w:rFonts w:ascii="Consolas" w:eastAsia="宋体" w:hAnsi="Consolas" w:cs="Consolas"/>
+          <w:color w:val="7F007F"/>
+          <w:kern w:val="0"/>
+          <w:sz w:val="23"/>
+          <w:szCs w:val="23"/>
+        </w:rPr>
+        <w:t>class</w:t>
+      </w:r>
+      <w:proofErr w:type="gramEnd"/>
+      <w:r>
+        <w:rPr>
+          <w:rFonts w:ascii="Consolas" w:eastAsia="宋体" w:hAnsi="Consolas" w:cs="Consolas"/>
+          <w:color w:val="000000"/>
+          <w:kern w:val="0"/>
+          <w:sz w:val="23"/>
+          <w:szCs w:val="23"/>
+        </w:rPr>
+        <w:t>=</w:t>
+      </w:r>
+      <w:r>
+        <w:rPr>
+          <w:rFonts w:ascii="Consolas" w:eastAsia="宋体" w:hAnsi="Consolas" w:cs="Consolas"/>
+          <w:color w:val="2A00FF"/>
+          <w:kern w:val="0"/>
+          <w:sz w:val="23"/>
+          <w:szCs w:val="23"/>
+        </w:rPr>
+        <w:t>"org.springframework.web.servlet.view.UrlBasedViewResolver"</w:t>
+      </w:r>
+      <w:r>
+        <w:rPr>
+          <w:rFonts w:ascii="Consolas" w:eastAsia="宋体" w:hAnsi="Consolas" w:cs="Consolas"/>
+          <w:color w:val="3F7F7F"/>
+          <w:kern w:val="0"/>
+          <w:sz w:val="23"/>
+          <w:szCs w:val="23"/>
+        </w:rPr>
+        <w:t>&gt;</w:t>
+      </w:r>
+    </w:p>
+    <w:p>
+      <w:pPr>
+        <w:widowControl/>
+        <w:pBdr>
+          <w:top w:val="single" w:sz="6" w:space="5" w:color="CCCCCC"/>
+          <w:left w:val="single" w:sz="6" w:space="8" w:color="CCCCCC"/>
+          <w:bottom w:val="single" w:sz="6" w:space="5" w:color="CCCCCC"/>
+          <w:right w:val="single" w:sz="6" w:space="8" w:color="CCCCCC"/>
+        </w:pBdr>
+        <w:shd w:val="clear" w:color="auto" w:fill="F8F8F8"/>
+        <w:tabs>
+          <w:tab w:val="left" w:pos="916"/>
+          <w:tab w:val="left" w:pos="1832"/>
+          <w:tab w:val="left" w:pos="2748"/>
+          <w:tab w:val="left" w:pos="3664"/>
+          <w:tab w:val="left" w:pos="4580"/>
+          <w:tab w:val="left" w:pos="5496"/>
+          <w:tab w:val="left" w:pos="6412"/>
+          <w:tab w:val="left" w:pos="7328"/>
+          <w:tab w:val="left" w:pos="8244"/>
+          <w:tab w:val="left" w:pos="9160"/>
+          <w:tab w:val="left" w:pos="10076"/>
+          <w:tab w:val="left" w:pos="10992"/>
+          <w:tab w:val="left" w:pos="11908"/>
+          <w:tab w:val="left" w:pos="12824"/>
+          <w:tab w:val="left" w:pos="13740"/>
+          <w:tab w:val="left" w:pos="14656"/>
+        </w:tabs>
+        <w:jc w:val="left"/>
+        <w:rPr>
+          <w:rFonts w:ascii="Consolas" w:eastAsia="宋体" w:hAnsi="Consolas" w:cs="Consolas"/>
+          <w:color w:val="000000"/>
+          <w:kern w:val="0"/>
+          <w:sz w:val="23"/>
+          <w:szCs w:val="23"/>
+        </w:rPr>
+      </w:pPr>
+      <w:r>
+        <w:rPr>
+          <w:rFonts w:ascii="Consolas" w:eastAsia="宋体" w:hAnsi="Consolas" w:cs="Consolas"/>
+          <w:color w:val="000000"/>
+          <w:kern w:val="0"/>
+          <w:sz w:val="23"/>
+          <w:szCs w:val="23"/>
+        </w:rPr>
+        <w:t xml:space="preserve">    </w:t>
+      </w:r>
+      <w:r>
+        <w:rPr>
+          <w:rFonts w:ascii="Consolas" w:eastAsia="宋体" w:hAnsi="Consolas" w:cs="Consolas"/>
+          <w:color w:val="3F7F7F"/>
+          <w:kern w:val="0"/>
+          <w:sz w:val="23"/>
+          <w:szCs w:val="23"/>
+        </w:rPr>
+        <w:t>&lt;property</w:t>
+      </w:r>
+      <w:r>
+        <w:rPr>
+          <w:rFonts w:ascii="Consolas" w:eastAsia="宋体" w:hAnsi="Consolas" w:cs="Consolas"/>
+          <w:color w:val="000000"/>
+          <w:kern w:val="0"/>
+          <w:sz w:val="23"/>
+          <w:szCs w:val="23"/>
+        </w:rPr>
+        <w:t xml:space="preserve"> </w:t>
+      </w:r>
+      <w:r>
+        <w:rPr>
+          <w:rFonts w:ascii="Consolas" w:eastAsia="宋体" w:hAnsi="Consolas" w:cs="Consolas"/>
+          <w:color w:val="7F007F"/>
+          <w:kern w:val="0"/>
+          <w:sz w:val="23"/>
+          <w:szCs w:val="23"/>
+        </w:rPr>
+        <w:t>name</w:t>
+      </w:r>
+      <w:r>
+        <w:rPr>
+          <w:rFonts w:ascii="Consolas" w:eastAsia="宋体" w:hAnsi="Consolas" w:cs="Consolas"/>
+          <w:color w:val="000000"/>
+          <w:kern w:val="0"/>
+          <w:sz w:val="23"/>
+          <w:szCs w:val="23"/>
+        </w:rPr>
+        <w:t>=</w:t>
+      </w:r>
+      <w:r>
+        <w:rPr>
+          <w:rFonts w:ascii="Consolas" w:eastAsia="宋体" w:hAnsi="Consolas" w:cs="Consolas"/>
+          <w:color w:val="2A00FF"/>
+          <w:kern w:val="0"/>
+          <w:sz w:val="23"/>
+          <w:szCs w:val="23"/>
+        </w:rPr>
+        <w:t>"</w:t>
+      </w:r>
+      <w:proofErr w:type="spellStart"/>
+      <w:r>
+        <w:rPr>
+          <w:rFonts w:ascii="Consolas" w:eastAsia="宋体" w:hAnsi="Consolas" w:cs="Consolas"/>
+          <w:color w:val="2A00FF"/>
+          <w:kern w:val="0"/>
+          <w:sz w:val="23"/>
+          <w:szCs w:val="23"/>
+        </w:rPr>
+        <w:t>viewClass</w:t>
+      </w:r>
+      <w:proofErr w:type="spellEnd"/>
+      <w:r>
+        <w:rPr>
+          <w:rFonts w:ascii="Consolas" w:eastAsia="宋体" w:hAnsi="Consolas" w:cs="Consolas"/>
+          <w:color w:val="2A00FF"/>
+          <w:kern w:val="0"/>
+          <w:sz w:val="23"/>
+          <w:szCs w:val="23"/>
+        </w:rPr>
+        <w:t>"</w:t>
+      </w:r>
+      <w:r>
+        <w:rPr>
+          <w:rFonts w:ascii="Consolas" w:eastAsia="宋体" w:hAnsi="Consolas" w:cs="Consolas"/>
+          <w:color w:val="000000"/>
+          <w:kern w:val="0"/>
+          <w:sz w:val="23"/>
+          <w:szCs w:val="23"/>
+        </w:rPr>
+        <w:t xml:space="preserve"> </w:t>
+      </w:r>
+      <w:r>
+        <w:rPr>
+          <w:rFonts w:ascii="Consolas" w:eastAsia="宋体" w:hAnsi="Consolas" w:cs="Consolas"/>
+          <w:color w:val="7F007F"/>
+          <w:kern w:val="0"/>
+          <w:sz w:val="23"/>
+          <w:szCs w:val="23"/>
+        </w:rPr>
+        <w:t>value</w:t>
+      </w:r>
+      <w:r>
+        <w:rPr>
+          <w:rFonts w:ascii="Consolas" w:eastAsia="宋体" w:hAnsi="Consolas" w:cs="Consolas"/>
+          <w:color w:val="000000"/>
+          <w:kern w:val="0"/>
+          <w:sz w:val="23"/>
+          <w:szCs w:val="23"/>
+        </w:rPr>
+        <w:t>=</w:t>
+      </w:r>
+      <w:r>
+        <w:rPr>
+          <w:rFonts w:ascii="Consolas" w:eastAsia="宋体" w:hAnsi="Consolas" w:cs="Consolas"/>
+          <w:color w:val="2A00FF"/>
+          <w:kern w:val="0"/>
+          <w:sz w:val="23"/>
+          <w:szCs w:val="23"/>
+        </w:rPr>
+        <w:t>"</w:t>
+      </w:r>
+      <w:proofErr w:type="spellStart"/>
+      <w:r>
+        <w:rPr>
+          <w:rFonts w:ascii="Consolas" w:eastAsia="宋体" w:hAnsi="Consolas" w:cs="Consolas"/>
+          <w:color w:val="2A00FF"/>
+          <w:kern w:val="0"/>
+          <w:sz w:val="23"/>
+          <w:szCs w:val="23"/>
+        </w:rPr>
+        <w:t>org.springframework.web.servlet.view.JstlView</w:t>
+      </w:r>
+      <w:proofErr w:type="spellEnd"/>
+      <w:r>
+        <w:rPr>
+          <w:rFonts w:ascii="Consolas" w:eastAsia="宋体" w:hAnsi="Consolas" w:cs="Consolas"/>
+          <w:color w:val="2A00FF"/>
+          <w:kern w:val="0"/>
+          <w:sz w:val="23"/>
+          <w:szCs w:val="23"/>
+        </w:rPr>
+        <w:t>"</w:t>
+      </w:r>
+      <w:r>
+        <w:rPr>
+          <w:rFonts w:ascii="Consolas" w:eastAsia="宋体" w:hAnsi="Consolas" w:cs="Consolas"/>
+          <w:color w:val="3F7F7F"/>
+          <w:kern w:val="0"/>
+          <w:sz w:val="23"/>
+          <w:szCs w:val="23"/>
+        </w:rPr>
+        <w:t>/&gt;</w:t>
+      </w:r>
+    </w:p>
+    <w:p>
+      <w:pPr>
+        <w:widowControl/>
+        <w:pBdr>
+          <w:top w:val="single" w:sz="6" w:space="5" w:color="CCCCCC"/>
+          <w:left w:val="single" w:sz="6" w:space="8" w:color="CCCCCC"/>
+          <w:bottom w:val="single" w:sz="6" w:space="5" w:color="CCCCCC"/>
+          <w:right w:val="single" w:sz="6" w:space="8" w:color="CCCCCC"/>
+        </w:pBdr>
+        <w:shd w:val="clear" w:color="auto" w:fill="F8F8F8"/>
+        <w:tabs>
+          <w:tab w:val="left" w:pos="916"/>
+          <w:tab w:val="left" w:pos="1832"/>
+          <w:tab w:val="left" w:pos="2748"/>
+          <w:tab w:val="left" w:pos="3664"/>
+          <w:tab w:val="left" w:pos="4580"/>
+          <w:tab w:val="left" w:pos="5496"/>
+          <w:tab w:val="left" w:pos="6412"/>
+          <w:tab w:val="left" w:pos="7328"/>
+          <w:tab w:val="left" w:pos="8244"/>
+          <w:tab w:val="left" w:pos="9160"/>
+          <w:tab w:val="left" w:pos="10076"/>
+          <w:tab w:val="left" w:pos="10992"/>
+          <w:tab w:val="left" w:pos="11908"/>
+          <w:tab w:val="left" w:pos="12824"/>
+          <w:tab w:val="left" w:pos="13740"/>
+          <w:tab w:val="left" w:pos="14656"/>
+        </w:tabs>
+        <w:jc w:val="left"/>
+        <w:rPr>
+          <w:rFonts w:ascii="Consolas" w:eastAsia="宋体" w:hAnsi="Consolas" w:cs="Consolas"/>
+          <w:color w:val="000000"/>
+          <w:kern w:val="0"/>
+          <w:sz w:val="23"/>
+          <w:szCs w:val="23"/>
+        </w:rPr>
+      </w:pPr>
+      <w:r>
+        <w:rPr>
+          <w:rFonts w:ascii="Consolas" w:eastAsia="宋体" w:hAnsi="Consolas" w:cs="Consolas"/>
+          <w:color w:val="000000"/>
+          <w:kern w:val="0"/>
+          <w:sz w:val="23"/>
+          <w:szCs w:val="23"/>
+        </w:rPr>
+        <w:t xml:space="preserve">    </w:t>
+      </w:r>
+      <w:r>
+        <w:rPr>
+          <w:rFonts w:ascii="Consolas" w:eastAsia="宋体" w:hAnsi="Consolas" w:cs="Consolas"/>
+          <w:color w:val="3F7F7F"/>
+          <w:kern w:val="0"/>
+          <w:sz w:val="23"/>
+          <w:szCs w:val="23"/>
+        </w:rPr>
+        <w:t>&lt;property</w:t>
+      </w:r>
+      <w:r>
+        <w:rPr>
+          <w:rFonts w:ascii="Consolas" w:eastAsia="宋体" w:hAnsi="Consolas" w:cs="Consolas"/>
+          <w:color w:val="000000"/>
+          <w:kern w:val="0"/>
+          <w:sz w:val="23"/>
+          <w:szCs w:val="23"/>
+        </w:rPr>
+        <w:t xml:space="preserve"> </w:t>
+      </w:r>
+      <w:r>
+        <w:rPr>
+          <w:rFonts w:ascii="Consolas" w:eastAsia="宋体" w:hAnsi="Consolas" w:cs="Consolas"/>
+          <w:color w:val="7F007F"/>
+          <w:kern w:val="0"/>
+          <w:sz w:val="23"/>
+          <w:szCs w:val="23"/>
+        </w:rPr>
+        <w:t>name</w:t>
+      </w:r>
+      <w:r>
+        <w:rPr>
+          <w:rFonts w:ascii="Consolas" w:eastAsia="宋体" w:hAnsi="Consolas" w:cs="Consolas"/>
+          <w:color w:val="000000"/>
+          <w:kern w:val="0"/>
+          <w:sz w:val="23"/>
+          <w:szCs w:val="23"/>
+        </w:rPr>
+        <w:t>=</w:t>
+      </w:r>
+      <w:r>
+        <w:rPr>
+          <w:rFonts w:ascii="Consolas" w:eastAsia="宋体" w:hAnsi="Consolas" w:cs="Consolas"/>
+          <w:color w:val="2A00FF"/>
+          <w:kern w:val="0"/>
+          <w:sz w:val="23"/>
+          <w:szCs w:val="23"/>
+        </w:rPr>
+        <w:t>"prefix"</w:t>
+      </w:r>
+      <w:r>
+        <w:rPr>
+          <w:rFonts w:ascii="Consolas" w:eastAsia="宋体" w:hAnsi="Consolas" w:cs="Consolas"/>
+          <w:color w:val="000000"/>
+          <w:kern w:val="0"/>
+          <w:sz w:val="23"/>
+          <w:szCs w:val="23"/>
+        </w:rPr>
+        <w:t xml:space="preserve"> </w:t>
+      </w:r>
+      <w:r>
+        <w:rPr>
+          <w:rFonts w:ascii="Consolas" w:eastAsia="宋体" w:hAnsi="Consolas" w:cs="Consolas"/>
+          <w:color w:val="7F007F"/>
+          <w:kern w:val="0"/>
+          <w:sz w:val="23"/>
+          <w:szCs w:val="23"/>
+        </w:rPr>
+        <w:t>value</w:t>
+      </w:r>
+      <w:r>
+        <w:rPr>
+          <w:rFonts w:ascii="Consolas" w:eastAsia="宋体" w:hAnsi="Consolas" w:cs="Consolas"/>
+          <w:color w:val="000000"/>
+          <w:kern w:val="0"/>
+          <w:sz w:val="23"/>
+          <w:szCs w:val="23"/>
+        </w:rPr>
+        <w:t>=</w:t>
+      </w:r>
+      <w:r>
+        <w:rPr>
+          <w:rFonts w:ascii="Consolas" w:eastAsia="宋体" w:hAnsi="Consolas" w:cs="Consolas"/>
+          <w:color w:val="2A00FF"/>
+          <w:kern w:val="0"/>
+          <w:sz w:val="23"/>
+          <w:szCs w:val="23"/>
+        </w:rPr>
+        <w:t>"/WEB-INF/</w:t>
+      </w:r>
+      <w:proofErr w:type="spellStart"/>
+      <w:r>
+        <w:rPr>
+          <w:rFonts w:ascii="Consolas" w:eastAsia="宋体" w:hAnsi="Consolas" w:cs="Consolas"/>
+          <w:color w:val="2A00FF"/>
+          <w:kern w:val="0"/>
+          <w:sz w:val="23"/>
+          <w:szCs w:val="23"/>
+        </w:rPr>
+        <w:t>jsp</w:t>
+      </w:r>
+      <w:proofErr w:type="spellEnd"/>
+      <w:r>
+        <w:rPr>
+          <w:rFonts w:ascii="Consolas" w:eastAsia="宋体" w:hAnsi="Consolas" w:cs="Consolas"/>
+          <w:color w:val="2A00FF"/>
+          <w:kern w:val="0"/>
+          <w:sz w:val="23"/>
+          <w:szCs w:val="23"/>
+        </w:rPr>
+        <w:t>/"</w:t>
+      </w:r>
+      <w:r>
+        <w:rPr>
+          <w:rFonts w:ascii="Consolas" w:eastAsia="宋体" w:hAnsi="Consolas" w:cs="Consolas"/>
+          <w:color w:val="3F7F7F"/>
+          <w:kern w:val="0"/>
+          <w:sz w:val="23"/>
+          <w:szCs w:val="23"/>
+        </w:rPr>
+        <w:t>/&gt;</w:t>
+      </w:r>
+    </w:p>
+    <w:p>
+      <w:pPr>
+        <w:widowControl/>
+        <w:pBdr>
+          <w:top w:val="single" w:sz="6" w:space="5" w:color="CCCCCC"/>
+          <w:left w:val="single" w:sz="6" w:space="8" w:color="CCCCCC"/>
+          <w:bottom w:val="single" w:sz="6" w:space="5" w:color="CCCCCC"/>
+          <w:right w:val="single" w:sz="6" w:space="8" w:color="CCCCCC"/>
+        </w:pBdr>
+        <w:shd w:val="clear" w:color="auto" w:fill="F8F8F8"/>
+        <w:tabs>
+          <w:tab w:val="left" w:pos="916"/>
+          <w:tab w:val="left" w:pos="1832"/>
+          <w:tab w:val="left" w:pos="2748"/>
+          <w:tab w:val="left" w:pos="3664"/>
+          <w:tab w:val="left" w:pos="4580"/>
+          <w:tab w:val="left" w:pos="5496"/>
+          <w:tab w:val="left" w:pos="6412"/>
+          <w:tab w:val="left" w:pos="7328"/>
+          <w:tab w:val="left" w:pos="8244"/>
+          <w:tab w:val="left" w:pos="9160"/>
+          <w:tab w:val="left" w:pos="10076"/>
+          <w:tab w:val="left" w:pos="10992"/>
+          <w:tab w:val="left" w:pos="11908"/>
+          <w:tab w:val="left" w:pos="12824"/>
+          <w:tab w:val="left" w:pos="13740"/>
+          <w:tab w:val="left" w:pos="14656"/>
+        </w:tabs>
+        <w:jc w:val="left"/>
+        <w:rPr>
+          <w:rFonts w:ascii="Consolas" w:eastAsia="宋体" w:hAnsi="Consolas" w:cs="Consolas"/>
+          <w:color w:val="000000"/>
+          <w:kern w:val="0"/>
+          <w:sz w:val="23"/>
+          <w:szCs w:val="23"/>
+        </w:rPr>
+      </w:pPr>
+      <w:r>
+        <w:rPr>
+          <w:rFonts w:ascii="Consolas" w:eastAsia="宋体" w:hAnsi="Consolas" w:cs="Consolas"/>
+          <w:color w:val="000000"/>
+          <w:kern w:val="0"/>
+          <w:sz w:val="23"/>
+          <w:szCs w:val="23"/>
+        </w:rPr>
+        <w:t xml:space="preserve">    </w:t>
+      </w:r>
+      <w:r>
+        <w:rPr>
+          <w:rFonts w:ascii="Consolas" w:eastAsia="宋体" w:hAnsi="Consolas" w:cs="Consolas"/>
+          <w:color w:val="3F7F7F"/>
+          <w:kern w:val="0"/>
+          <w:sz w:val="23"/>
+          <w:szCs w:val="23"/>
+        </w:rPr>
+        <w:t>&lt;property</w:t>
+      </w:r>
+      <w:r>
+        <w:rPr>
+          <w:rFonts w:ascii="Consolas" w:eastAsia="宋体" w:hAnsi="Consolas" w:cs="Consolas"/>
+          <w:color w:val="000000"/>
+          <w:kern w:val="0"/>
+          <w:sz w:val="23"/>
+          <w:szCs w:val="23"/>
+        </w:rPr>
+        <w:t xml:space="preserve"> </w:t>
+      </w:r>
+      <w:r>
+        <w:rPr>
+          <w:rFonts w:ascii="Consolas" w:eastAsia="宋体" w:hAnsi="Consolas" w:cs="Consolas"/>
+          <w:color w:val="7F007F"/>
+          <w:kern w:val="0"/>
+          <w:sz w:val="23"/>
+          <w:szCs w:val="23"/>
+        </w:rPr>
+        <w:t>name</w:t>
+      </w:r>
+      <w:r>
+        <w:rPr>
+          <w:rFonts w:ascii="Consolas" w:eastAsia="宋体" w:hAnsi="Consolas" w:cs="Consolas"/>
+          <w:color w:val="000000"/>
+          <w:kern w:val="0"/>
+          <w:sz w:val="23"/>
+          <w:szCs w:val="23"/>
+        </w:rPr>
+        <w:t>=</w:t>
+      </w:r>
+      <w:r>
+        <w:rPr>
+          <w:rFonts w:ascii="Consolas" w:eastAsia="宋体" w:hAnsi="Consolas" w:cs="Consolas"/>
+          <w:color w:val="2A00FF"/>
+          <w:kern w:val="0"/>
+          <w:sz w:val="23"/>
+          <w:szCs w:val="23"/>
+        </w:rPr>
+        <w:t>"suffix"</w:t>
+      </w:r>
+      <w:r>
+        <w:rPr>
+          <w:rFonts w:ascii="Consolas" w:eastAsia="宋体" w:hAnsi="Consolas" w:cs="Consolas"/>
+          <w:color w:val="000000"/>
+          <w:kern w:val="0"/>
+          <w:sz w:val="23"/>
+          <w:szCs w:val="23"/>
+        </w:rPr>
+        <w:t xml:space="preserve"> </w:t>
+      </w:r>
+      <w:r>
+        <w:rPr>
+          <w:rFonts w:ascii="Consolas" w:eastAsia="宋体" w:hAnsi="Consolas" w:cs="Consolas"/>
+          <w:color w:val="7F007F"/>
+          <w:kern w:val="0"/>
+          <w:sz w:val="23"/>
+          <w:szCs w:val="23"/>
+        </w:rPr>
+        <w:t>value</w:t>
+      </w:r>
+      <w:r>
+        <w:rPr>
+          <w:rFonts w:ascii="Consolas" w:eastAsia="宋体" w:hAnsi="Consolas" w:cs="Consolas"/>
+          <w:color w:val="000000"/>
+          <w:kern w:val="0"/>
+          <w:sz w:val="23"/>
+          <w:szCs w:val="23"/>
+        </w:rPr>
+        <w:t>=</w:t>
+      </w:r>
+      <w:r>
+        <w:rPr>
+          <w:rFonts w:ascii="Consolas" w:eastAsia="宋体" w:hAnsi="Consolas" w:cs="Consolas"/>
+          <w:color w:val="2A00FF"/>
+          <w:kern w:val="0"/>
+          <w:sz w:val="23"/>
+          <w:szCs w:val="23"/>
+        </w:rPr>
+        <w:t>".</w:t>
+      </w:r>
+      <w:proofErr w:type="spellStart"/>
+      <w:r>
+        <w:rPr>
+          <w:rFonts w:ascii="Consolas" w:eastAsia="宋体" w:hAnsi="Consolas" w:cs="Consolas"/>
+          <w:color w:val="2A00FF"/>
+          <w:kern w:val="0"/>
+          <w:sz w:val="23"/>
+          <w:szCs w:val="23"/>
+        </w:rPr>
+        <w:t>jsp</w:t>
+      </w:r>
+      <w:proofErr w:type="spellEnd"/>
+      <w:r>
+        <w:rPr>
+          <w:rFonts w:ascii="Consolas" w:eastAsia="宋体" w:hAnsi="Consolas" w:cs="Consolas"/>
+          <w:color w:val="2A00FF"/>
+          <w:kern w:val="0"/>
+          <w:sz w:val="23"/>
+          <w:szCs w:val="23"/>
+        </w:rPr>
+        <w:t>"</w:t>
+      </w:r>
+      <w:r>
+        <w:rPr>
+          <w:rFonts w:ascii="Consolas" w:eastAsia="宋体" w:hAnsi="Consolas" w:cs="Consolas"/>
+          <w:color w:val="3F7F7F"/>
+          <w:kern w:val="0"/>
+          <w:sz w:val="23"/>
+          <w:szCs w:val="23"/>
+        </w:rPr>
+        <w:t>/&gt;</w:t>
+      </w:r>
+    </w:p>
+    <w:p>
+      <w:pPr>
+        <w:widowControl/>
+        <w:pBdr>
+          <w:top w:val="single" w:sz="6" w:space="5" w:color="CCCCCC"/>
+          <w:left w:val="single" w:sz="6" w:space="8" w:color="CCCCCC"/>
+          <w:bottom w:val="single" w:sz="6" w:space="5" w:color="CCCCCC"/>
+          <w:right w:val="single" w:sz="6" w:space="8" w:color="CCCCCC"/>
+        </w:pBdr>
+        <w:shd w:val="clear" w:color="auto" w:fill="F8F8F8"/>
+        <w:tabs>
+          <w:tab w:val="left" w:pos="916"/>
+          <w:tab w:val="left" w:pos="1832"/>
+          <w:tab w:val="left" w:pos="2748"/>
+          <w:tab w:val="left" w:pos="3664"/>
+          <w:tab w:val="left" w:pos="4580"/>
+          <w:tab w:val="left" w:pos="5496"/>
+          <w:tab w:val="left" w:pos="6412"/>
+          <w:tab w:val="left" w:pos="7328"/>
+          <w:tab w:val="left" w:pos="8244"/>
+          <w:tab w:val="left" w:pos="9160"/>
+          <w:tab w:val="left" w:pos="10076"/>
+          <w:tab w:val="left" w:pos="10992"/>
+          <w:tab w:val="left" w:pos="11908"/>
+          <w:tab w:val="left" w:pos="12824"/>
+          <w:tab w:val="left" w:pos="13740"/>
+          <w:tab w:val="left" w:pos="14656"/>
+        </w:tabs>
+        <w:jc w:val="left"/>
+        <w:rPr>
+          <w:rFonts w:ascii="Consolas" w:eastAsia="宋体" w:hAnsi="Consolas" w:cs="Consolas"/>
+          <w:color w:val="000000"/>
+          <w:kern w:val="0"/>
+          <w:sz w:val="23"/>
+          <w:szCs w:val="23"/>
+        </w:rPr>
+      </w:pPr>
+      <w:r>
+        <w:rPr>
+          <w:rFonts w:ascii="Consolas" w:eastAsia="宋体" w:hAnsi="Consolas" w:cs="Consolas"/>
+          <w:color w:val="3F7F7F"/>
+          <w:kern w:val="0"/>
+          <w:sz w:val="23"/>
+          <w:szCs w:val="23"/>
+        </w:rPr>
+        <w:t>&lt;/bean&gt;</w:t>
+      </w:r>
+    </w:p>
+    <w:p>
+      <w:pPr>
+        <w:rPr>
+          <w:rFonts w:ascii="微软雅黑" w:eastAsia="微软雅黑" w:hAnsi="微软雅黑" w:hint="eastAsia"/>
+          <w:sz w:val="18"/>
+          <w:szCs w:val="18"/>
+        </w:rPr>
+      </w:pPr>
+      <w:r>
+        <w:rPr>
+          <w:rFonts w:ascii="微软雅黑" w:eastAsia="微软雅黑" w:hAnsi="微软雅黑" w:hint="eastAsia"/>
+          <w:sz w:val="18"/>
+          <w:szCs w:val="18"/>
+        </w:rPr>
+        <w:t>当return test的view的名称，</w:t>
+      </w:r>
+      <w:proofErr w:type="spellStart"/>
+      <w:r>
+        <w:rPr>
+          <w:rFonts w:ascii="微软雅黑" w:eastAsia="微软雅黑" w:hAnsi="微软雅黑" w:hint="eastAsia"/>
+          <w:sz w:val="18"/>
+          <w:szCs w:val="18"/>
+        </w:rPr>
+        <w:t>ViewResolver</w:t>
+      </w:r>
+      <w:proofErr w:type="spellEnd"/>
+      <w:r>
+        <w:rPr>
+          <w:rFonts w:ascii="微软雅黑" w:eastAsia="微软雅黑" w:hAnsi="微软雅黑" w:hint="eastAsia"/>
+          <w:sz w:val="18"/>
+          <w:szCs w:val="18"/>
+        </w:rPr>
+        <w:t>通过</w:t>
+      </w:r>
+      <w:proofErr w:type="spellStart"/>
+      <w:r>
+        <w:rPr>
+          <w:rFonts w:ascii="微软雅黑" w:eastAsia="微软雅黑" w:hAnsi="微软雅黑"/>
+          <w:sz w:val="18"/>
+          <w:szCs w:val="18"/>
+        </w:rPr>
+        <w:t>RequestDispatcher</w:t>
+      </w:r>
+      <w:proofErr w:type="spellEnd"/>
+      <w:r>
+        <w:rPr>
+          <w:rFonts w:ascii="微软雅黑" w:eastAsia="微软雅黑" w:hAnsi="微软雅黑"/>
+          <w:sz w:val="18"/>
+          <w:szCs w:val="18"/>
+        </w:rPr>
+        <w:t> </w:t>
+      </w:r>
+      <w:r>
+        <w:rPr>
+          <w:rFonts w:ascii="微软雅黑" w:eastAsia="微软雅黑" w:hAnsi="微软雅黑" w:hint="eastAsia"/>
+          <w:sz w:val="18"/>
+          <w:szCs w:val="18"/>
+        </w:rPr>
+        <w:t>请求处理发送请求到/WEB-INF/</w:t>
+      </w:r>
+      <w:proofErr w:type="spellStart"/>
+      <w:r>
+        <w:rPr>
+          <w:rFonts w:ascii="微软雅黑" w:eastAsia="微软雅黑" w:hAnsi="微软雅黑" w:hint="eastAsia"/>
+          <w:sz w:val="18"/>
+          <w:szCs w:val="18"/>
+        </w:rPr>
+        <w:t>jsp</w:t>
+      </w:r>
+      <w:proofErr w:type="spellEnd"/>
+      <w:r>
+        <w:rPr>
+          <w:rFonts w:ascii="微软雅黑" w:eastAsia="微软雅黑" w:hAnsi="微软雅黑" w:hint="eastAsia"/>
+          <w:sz w:val="18"/>
+          <w:szCs w:val="18"/>
+        </w:rPr>
+        <w:t>/</w:t>
+      </w:r>
+      <w:proofErr w:type="spellStart"/>
+      <w:r>
+        <w:rPr>
+          <w:rFonts w:ascii="微软雅黑" w:eastAsia="微软雅黑" w:hAnsi="微软雅黑" w:hint="eastAsia"/>
+          <w:sz w:val="18"/>
+          <w:szCs w:val="18"/>
+        </w:rPr>
+        <w:t>test.</w:t>
+      </w:r>
+      <w:proofErr w:type="gramStart"/>
+      <w:r>
+        <w:rPr>
+          <w:rFonts w:ascii="微软雅黑" w:eastAsia="微软雅黑" w:hAnsi="微软雅黑" w:hint="eastAsia"/>
+          <w:sz w:val="18"/>
+          <w:szCs w:val="18"/>
+        </w:rPr>
+        <w:t>jsp</w:t>
+      </w:r>
+      <w:proofErr w:type="spellEnd"/>
+      <w:proofErr w:type="gramEnd"/>
+    </w:p>
+    <w:p>
+      <w:pPr>
+        <w:rPr>
+          <w:rFonts w:ascii="微软雅黑" w:eastAsia="微软雅黑" w:hAnsi="微软雅黑" w:hint="eastAsia"/>
+          <w:sz w:val="18"/>
+          <w:szCs w:val="18"/>
+        </w:rPr>
+      </w:pPr>
+      <w:r>
+        <w:rPr>
+          <w:rFonts w:ascii="微软雅黑" w:eastAsia="微软雅黑" w:hAnsi="微软雅黑" w:hint="eastAsia"/>
+          <w:sz w:val="18"/>
+          <w:szCs w:val="18"/>
+        </w:rPr>
+        <w:t>当你想要捆绑不同view技术在web应用中时，可以通过使用</w:t>
+      </w:r>
+      <w:proofErr w:type="spellStart"/>
+      <w:r>
+        <w:rPr>
+          <w:rFonts w:ascii="微软雅黑" w:eastAsia="微软雅黑" w:hAnsi="微软雅黑" w:hint="eastAsia"/>
+          <w:sz w:val="18"/>
+          <w:szCs w:val="18"/>
+        </w:rPr>
+        <w:t>ResourceBundleViewResolver</w:t>
+      </w:r>
+      <w:proofErr w:type="spellEnd"/>
+    </w:p>
+    <w:p>
+      <w:pPr>
+        <w:pStyle w:val="HTML0"/>
+        <w:pBdr>
+          <w:top w:val="single" w:sz="6" w:space="5" w:color="CCCCCC"/>
+          <w:left w:val="single" w:sz="6" w:space="8" w:color="CCCCCC"/>
+          <w:bottom w:val="single" w:sz="6" w:space="5" w:color="CCCCCC"/>
+          <w:right w:val="single" w:sz="6" w:space="8" w:color="CCCCCC"/>
+        </w:pBdr>
+        <w:shd w:val="clear" w:color="auto" w:fill="F8F8F8"/>
+        <w:rPr>
+          <w:rFonts w:ascii="Consolas" w:hAnsi="Consolas" w:cs="Consolas"/>
+          <w:color w:val="000000"/>
+          <w:sz w:val="23"/>
+          <w:szCs w:val="23"/>
+        </w:rPr>
+      </w:pPr>
+      <w:r>
+        <w:rPr>
+          <w:rStyle w:val="hl-tag"/>
+          <w:rFonts w:ascii="Consolas" w:hAnsi="Consolas" w:cs="Consolas"/>
+          <w:color w:val="3F7F7F"/>
+          <w:sz w:val="23"/>
+          <w:szCs w:val="23"/>
+        </w:rPr>
+        <w:t>&lt;bean</w:t>
+      </w:r>
+      <w:r>
+        <w:rPr>
+          <w:rFonts w:ascii="Consolas" w:hAnsi="Consolas" w:cs="Consolas"/>
+          <w:color w:val="000000"/>
+          <w:sz w:val="23"/>
+          <w:szCs w:val="23"/>
+        </w:rPr>
+        <w:t xml:space="preserve"> </w:t>
+      </w:r>
+      <w:r>
+        <w:rPr>
+          <w:rStyle w:val="hl-attribute"/>
+          <w:rFonts w:ascii="Consolas" w:hAnsi="Consolas" w:cs="Consolas"/>
+          <w:color w:val="7F007F"/>
+          <w:sz w:val="23"/>
+          <w:szCs w:val="23"/>
+        </w:rPr>
+        <w:t>id</w:t>
+      </w:r>
+      <w:r>
+        <w:rPr>
+          <w:rFonts w:ascii="Consolas" w:hAnsi="Consolas" w:cs="Consolas"/>
+          <w:color w:val="000000"/>
+          <w:sz w:val="23"/>
+          <w:szCs w:val="23"/>
+        </w:rPr>
+        <w:t>=</w:t>
+      </w:r>
+      <w:r>
+        <w:rPr>
+          <w:rStyle w:val="hl-value"/>
+          <w:rFonts w:ascii="Consolas" w:hAnsi="Consolas" w:cs="Consolas"/>
+          <w:color w:val="2A00FF"/>
+          <w:sz w:val="23"/>
+          <w:szCs w:val="23"/>
+        </w:rPr>
+        <w:t>"</w:t>
+      </w:r>
+      <w:proofErr w:type="spellStart"/>
+      <w:r>
+        <w:rPr>
+          <w:rStyle w:val="hl-value"/>
+          <w:rFonts w:ascii="Consolas" w:hAnsi="Consolas" w:cs="Consolas"/>
+          <w:color w:val="2A00FF"/>
+          <w:sz w:val="23"/>
+          <w:szCs w:val="23"/>
+        </w:rPr>
+        <w:t>viewResolver</w:t>
+      </w:r>
+      <w:proofErr w:type="spellEnd"/>
+      <w:r>
+        <w:rPr>
+          <w:rStyle w:val="hl-value"/>
+          <w:rFonts w:ascii="Consolas" w:hAnsi="Consolas" w:cs="Consolas"/>
+          <w:color w:val="2A00FF"/>
+          <w:sz w:val="23"/>
+          <w:szCs w:val="23"/>
+        </w:rPr>
+        <w:t>"</w:t>
+      </w:r>
+    </w:p>
+    <w:p>
+      <w:pPr>
+        <w:pStyle w:val="HTML0"/>
+        <w:pBdr>
+          <w:top w:val="single" w:sz="6" w:space="5" w:color="CCCCCC"/>
+          <w:left w:val="single" w:sz="6" w:space="8" w:color="CCCCCC"/>
+          <w:bottom w:val="single" w:sz="6" w:space="5" w:color="CCCCCC"/>
+          <w:right w:val="single" w:sz="6" w:space="8" w:color="CCCCCC"/>
+        </w:pBdr>
+        <w:shd w:val="clear" w:color="auto" w:fill="F8F8F8"/>
+        <w:rPr>
+          <w:rFonts w:ascii="Consolas" w:hAnsi="Consolas" w:cs="Consolas"/>
+          <w:color w:val="000000"/>
+          <w:sz w:val="23"/>
+          <w:szCs w:val="23"/>
+        </w:rPr>
+      </w:pPr>
+      <w:r>
+        <w:rPr>
+          <w:rFonts w:ascii="Consolas" w:hAnsi="Consolas" w:cs="Consolas"/>
+          <w:color w:val="000000"/>
+          <w:sz w:val="23"/>
+          <w:szCs w:val="23"/>
+        </w:rPr>
+        <w:t xml:space="preserve">        </w:t>
+      </w:r>
+      <w:proofErr w:type="gramStart"/>
+      <w:r>
+        <w:rPr>
+          <w:rStyle w:val="hl-attribute"/>
+          <w:rFonts w:ascii="Consolas" w:hAnsi="Consolas" w:cs="Consolas"/>
+          <w:color w:val="7F007F"/>
+          <w:sz w:val="23"/>
+          <w:szCs w:val="23"/>
+        </w:rPr>
+        <w:t>class</w:t>
+      </w:r>
+      <w:proofErr w:type="gramEnd"/>
+      <w:r>
+        <w:rPr>
+          <w:rFonts w:ascii="Consolas" w:hAnsi="Consolas" w:cs="Consolas"/>
+          <w:color w:val="000000"/>
+          <w:sz w:val="23"/>
+          <w:szCs w:val="23"/>
+        </w:rPr>
+        <w:t>=</w:t>
+      </w:r>
+      <w:r>
+        <w:rPr>
+          <w:rStyle w:val="hl-value"/>
+          <w:rFonts w:ascii="Consolas" w:hAnsi="Consolas" w:cs="Consolas"/>
+          <w:color w:val="2A00FF"/>
+          <w:sz w:val="23"/>
+          <w:szCs w:val="23"/>
+        </w:rPr>
+        <w:t>"org.springframework.web.servlet.view.ResourceBundleViewResolver"</w:t>
+      </w:r>
+      <w:r>
+        <w:rPr>
+          <w:rStyle w:val="hl-tag"/>
+          <w:rFonts w:ascii="Consolas" w:hAnsi="Consolas" w:cs="Consolas"/>
+          <w:color w:val="3F7F7F"/>
+          <w:sz w:val="23"/>
+          <w:szCs w:val="23"/>
+        </w:rPr>
+        <w:t>&gt;</w:t>
+      </w:r>
+    </w:p>
+    <w:p>
+      <w:pPr>
+        <w:pStyle w:val="HTML0"/>
+        <w:pBdr>
+          <w:top w:val="single" w:sz="6" w:space="5" w:color="CCCCCC"/>
+          <w:left w:val="single" w:sz="6" w:space="8" w:color="CCCCCC"/>
+          <w:bottom w:val="single" w:sz="6" w:space="5" w:color="CCCCCC"/>
+          <w:right w:val="single" w:sz="6" w:space="8" w:color="CCCCCC"/>
+        </w:pBdr>
+        <w:shd w:val="clear" w:color="auto" w:fill="F8F8F8"/>
+        <w:rPr>
+          <w:rFonts w:ascii="Consolas" w:hAnsi="Consolas" w:cs="Consolas"/>
+          <w:color w:val="000000"/>
+          <w:sz w:val="23"/>
+          <w:szCs w:val="23"/>
+        </w:rPr>
+      </w:pPr>
+      <w:r>
+        <w:rPr>
+          <w:rFonts w:ascii="Consolas" w:hAnsi="Consolas" w:cs="Consolas"/>
+          <w:color w:val="000000"/>
+          <w:sz w:val="23"/>
+          <w:szCs w:val="23"/>
+        </w:rPr>
+        <w:t xml:space="preserve">    </w:t>
+      </w:r>
+      <w:r>
+        <w:rPr>
+          <w:rStyle w:val="hl-tag"/>
+          <w:rFonts w:ascii="Consolas" w:hAnsi="Consolas" w:cs="Consolas"/>
+          <w:color w:val="3F7F7F"/>
+          <w:sz w:val="23"/>
+          <w:szCs w:val="23"/>
+        </w:rPr>
+        <w:t>&lt;property</w:t>
+      </w:r>
+      <w:r>
+        <w:rPr>
+          <w:rFonts w:ascii="Consolas" w:hAnsi="Consolas" w:cs="Consolas"/>
+          <w:color w:val="000000"/>
+          <w:sz w:val="23"/>
+          <w:szCs w:val="23"/>
+        </w:rPr>
+        <w:t xml:space="preserve"> </w:t>
+      </w:r>
+      <w:r>
+        <w:rPr>
+          <w:rStyle w:val="hl-attribute"/>
+          <w:rFonts w:ascii="Consolas" w:hAnsi="Consolas" w:cs="Consolas"/>
+          <w:color w:val="7F007F"/>
+          <w:sz w:val="23"/>
+          <w:szCs w:val="23"/>
+        </w:rPr>
+        <w:t>name</w:t>
+      </w:r>
+      <w:r>
+        <w:rPr>
+          <w:rFonts w:ascii="Consolas" w:hAnsi="Consolas" w:cs="Consolas"/>
+          <w:color w:val="000000"/>
+          <w:sz w:val="23"/>
+          <w:szCs w:val="23"/>
+        </w:rPr>
+        <w:t>=</w:t>
+      </w:r>
+      <w:r>
+        <w:rPr>
+          <w:rStyle w:val="hl-value"/>
+          <w:rFonts w:ascii="Consolas" w:hAnsi="Consolas" w:cs="Consolas"/>
+          <w:color w:val="2A00FF"/>
+          <w:sz w:val="23"/>
+          <w:szCs w:val="23"/>
+        </w:rPr>
+        <w:t>"</w:t>
+      </w:r>
+      <w:proofErr w:type="spellStart"/>
+      <w:r>
+        <w:rPr>
+          <w:rStyle w:val="hl-value"/>
+          <w:rFonts w:ascii="Consolas" w:hAnsi="Consolas" w:cs="Consolas"/>
+          <w:color w:val="2A00FF"/>
+          <w:sz w:val="23"/>
+          <w:szCs w:val="23"/>
+        </w:rPr>
+        <w:t>basename</w:t>
+      </w:r>
+      <w:proofErr w:type="spellEnd"/>
+      <w:r>
+        <w:rPr>
+          <w:rStyle w:val="hl-value"/>
+          <w:rFonts w:ascii="Consolas" w:hAnsi="Consolas" w:cs="Consolas"/>
+          <w:color w:val="2A00FF"/>
+          <w:sz w:val="23"/>
+          <w:szCs w:val="23"/>
+        </w:rPr>
+        <w:t>"</w:t>
+      </w:r>
+      <w:r>
+        <w:rPr>
+          <w:rFonts w:ascii="Consolas" w:hAnsi="Consolas" w:cs="Consolas"/>
+          <w:color w:val="000000"/>
+          <w:sz w:val="23"/>
+          <w:szCs w:val="23"/>
+        </w:rPr>
+        <w:t xml:space="preserve"> </w:t>
+      </w:r>
+      <w:r>
+        <w:rPr>
+          <w:rStyle w:val="hl-attribute"/>
+          <w:rFonts w:ascii="Consolas" w:hAnsi="Consolas" w:cs="Consolas"/>
+          <w:color w:val="7F007F"/>
+          <w:sz w:val="23"/>
+          <w:szCs w:val="23"/>
+        </w:rPr>
+        <w:t>value</w:t>
+      </w:r>
+      <w:r>
+        <w:rPr>
+          <w:rFonts w:ascii="Consolas" w:hAnsi="Consolas" w:cs="Consolas"/>
+          <w:color w:val="000000"/>
+          <w:sz w:val="23"/>
+          <w:szCs w:val="23"/>
+        </w:rPr>
+        <w:t>=</w:t>
+      </w:r>
+      <w:r>
+        <w:rPr>
+          <w:rStyle w:val="hl-value"/>
+          <w:rFonts w:ascii="Consolas" w:hAnsi="Consolas" w:cs="Consolas"/>
+          <w:color w:val="2A00FF"/>
+          <w:sz w:val="23"/>
+          <w:szCs w:val="23"/>
+        </w:rPr>
+        <w:t>"views"</w:t>
+      </w:r>
+      <w:r>
+        <w:rPr>
+          <w:rStyle w:val="hl-tag"/>
+          <w:rFonts w:ascii="Consolas" w:hAnsi="Consolas" w:cs="Consolas"/>
+          <w:color w:val="3F7F7F"/>
+          <w:sz w:val="23"/>
+          <w:szCs w:val="23"/>
+        </w:rPr>
+        <w:t>/&gt;</w:t>
+      </w:r>
+    </w:p>
+    <w:p>
+      <w:pPr>
+        <w:pStyle w:val="HTML0"/>
+        <w:pBdr>
+          <w:top w:val="single" w:sz="6" w:space="5" w:color="CCCCCC"/>
+          <w:left w:val="single" w:sz="6" w:space="8" w:color="CCCCCC"/>
+          <w:bottom w:val="single" w:sz="6" w:space="5" w:color="CCCCCC"/>
+          <w:right w:val="single" w:sz="6" w:space="8" w:color="CCCCCC"/>
+        </w:pBdr>
+        <w:shd w:val="clear" w:color="auto" w:fill="F8F8F8"/>
+        <w:rPr>
+          <w:rFonts w:ascii="Consolas" w:hAnsi="Consolas" w:cs="Consolas"/>
+          <w:color w:val="000000"/>
+          <w:sz w:val="23"/>
+          <w:szCs w:val="23"/>
+        </w:rPr>
+      </w:pPr>
+      <w:r>
+        <w:rPr>
+          <w:rFonts w:ascii="Consolas" w:hAnsi="Consolas" w:cs="Consolas"/>
+          <w:color w:val="000000"/>
+          <w:sz w:val="23"/>
+          <w:szCs w:val="23"/>
+        </w:rPr>
+        <w:t xml:space="preserve">    </w:t>
+      </w:r>
+      <w:r>
+        <w:rPr>
+          <w:rStyle w:val="hl-tag"/>
+          <w:rFonts w:ascii="Consolas" w:hAnsi="Consolas" w:cs="Consolas"/>
+          <w:color w:val="3F7F7F"/>
+          <w:sz w:val="23"/>
+          <w:szCs w:val="23"/>
+        </w:rPr>
+        <w:t>&lt;property</w:t>
+      </w:r>
+      <w:r>
+        <w:rPr>
+          <w:rFonts w:ascii="Consolas" w:hAnsi="Consolas" w:cs="Consolas"/>
+          <w:color w:val="000000"/>
+          <w:sz w:val="23"/>
+          <w:szCs w:val="23"/>
+        </w:rPr>
+        <w:t xml:space="preserve"> </w:t>
+      </w:r>
+      <w:r>
+        <w:rPr>
+          <w:rStyle w:val="hl-attribute"/>
+          <w:rFonts w:ascii="Consolas" w:hAnsi="Consolas" w:cs="Consolas"/>
+          <w:color w:val="7F007F"/>
+          <w:sz w:val="23"/>
+          <w:szCs w:val="23"/>
+        </w:rPr>
+        <w:t>name</w:t>
+      </w:r>
+      <w:r>
+        <w:rPr>
+          <w:rFonts w:ascii="Consolas" w:hAnsi="Consolas" w:cs="Consolas"/>
+          <w:color w:val="000000"/>
+          <w:sz w:val="23"/>
+          <w:szCs w:val="23"/>
+        </w:rPr>
+        <w:t>=</w:t>
+      </w:r>
+      <w:r>
+        <w:rPr>
+          <w:rStyle w:val="hl-value"/>
+          <w:rFonts w:ascii="Consolas" w:hAnsi="Consolas" w:cs="Consolas"/>
+          <w:color w:val="2A00FF"/>
+          <w:sz w:val="23"/>
+          <w:szCs w:val="23"/>
+        </w:rPr>
+        <w:t>"</w:t>
+      </w:r>
+      <w:proofErr w:type="spellStart"/>
+      <w:r>
+        <w:rPr>
+          <w:rStyle w:val="hl-value"/>
+          <w:rFonts w:ascii="Consolas" w:hAnsi="Consolas" w:cs="Consolas"/>
+          <w:color w:val="2A00FF"/>
+          <w:sz w:val="23"/>
+          <w:szCs w:val="23"/>
+        </w:rPr>
+        <w:t>defaultParentView</w:t>
+      </w:r>
+      <w:proofErr w:type="spellEnd"/>
+      <w:r>
+        <w:rPr>
+          <w:rStyle w:val="hl-value"/>
+          <w:rFonts w:ascii="Consolas" w:hAnsi="Consolas" w:cs="Consolas"/>
+          <w:color w:val="2A00FF"/>
+          <w:sz w:val="23"/>
+          <w:szCs w:val="23"/>
+        </w:rPr>
+        <w:t>"</w:t>
+      </w:r>
+      <w:r>
+        <w:rPr>
+          <w:rFonts w:ascii="Consolas" w:hAnsi="Consolas" w:cs="Consolas"/>
+          <w:color w:val="000000"/>
+          <w:sz w:val="23"/>
+          <w:szCs w:val="23"/>
+        </w:rPr>
+        <w:t xml:space="preserve"> </w:t>
+      </w:r>
+      <w:r>
+        <w:rPr>
+          <w:rStyle w:val="hl-attribute"/>
+          <w:rFonts w:ascii="Consolas" w:hAnsi="Consolas" w:cs="Consolas"/>
+          <w:color w:val="7F007F"/>
+          <w:sz w:val="23"/>
+          <w:szCs w:val="23"/>
+        </w:rPr>
+        <w:t>value</w:t>
+      </w:r>
+      <w:r>
+        <w:rPr>
+          <w:rFonts w:ascii="Consolas" w:hAnsi="Consolas" w:cs="Consolas"/>
+          <w:color w:val="000000"/>
+          <w:sz w:val="23"/>
+          <w:szCs w:val="23"/>
+        </w:rPr>
+        <w:t>=</w:t>
+      </w:r>
+      <w:r>
+        <w:rPr>
+          <w:rStyle w:val="hl-value"/>
+          <w:rFonts w:ascii="Consolas" w:hAnsi="Consolas" w:cs="Consolas"/>
+          <w:color w:val="2A00FF"/>
+          <w:sz w:val="23"/>
+          <w:szCs w:val="23"/>
+        </w:rPr>
+        <w:t>"</w:t>
+      </w:r>
+      <w:proofErr w:type="spellStart"/>
+      <w:r>
+        <w:rPr>
+          <w:rStyle w:val="hl-value"/>
+          <w:rFonts w:ascii="Consolas" w:hAnsi="Consolas" w:cs="Consolas"/>
+          <w:color w:val="2A00FF"/>
+          <w:sz w:val="23"/>
+          <w:szCs w:val="23"/>
+        </w:rPr>
+        <w:t>parentView</w:t>
+      </w:r>
+      <w:proofErr w:type="spellEnd"/>
+      <w:r>
+        <w:rPr>
+          <w:rStyle w:val="hl-value"/>
+          <w:rFonts w:ascii="Consolas" w:hAnsi="Consolas" w:cs="Consolas"/>
+          <w:color w:val="2A00FF"/>
+          <w:sz w:val="23"/>
+          <w:szCs w:val="23"/>
+        </w:rPr>
+        <w:t>"</w:t>
+      </w:r>
+      <w:r>
+        <w:rPr>
+          <w:rStyle w:val="hl-tag"/>
+          <w:rFonts w:ascii="Consolas" w:hAnsi="Consolas" w:cs="Consolas"/>
+          <w:color w:val="3F7F7F"/>
+          <w:sz w:val="23"/>
+          <w:szCs w:val="23"/>
+        </w:rPr>
+        <w:t>/&gt;</w:t>
+      </w:r>
+    </w:p>
+    <w:p>
+      <w:pPr>
+        <w:pStyle w:val="HTML0"/>
+        <w:pBdr>
+          <w:top w:val="single" w:sz="6" w:space="5" w:color="CCCCCC"/>
+          <w:left w:val="single" w:sz="6" w:space="8" w:color="CCCCCC"/>
+          <w:bottom w:val="single" w:sz="6" w:space="5" w:color="CCCCCC"/>
+          <w:right w:val="single" w:sz="6" w:space="8" w:color="CCCCCC"/>
+        </w:pBdr>
+        <w:shd w:val="clear" w:color="auto" w:fill="F8F8F8"/>
+        <w:rPr>
+          <w:rFonts w:ascii="Consolas" w:hAnsi="Consolas" w:cs="Consolas"/>
+          <w:color w:val="000000"/>
+          <w:sz w:val="23"/>
+          <w:szCs w:val="23"/>
+        </w:rPr>
+      </w:pPr>
+      <w:r>
+        <w:rPr>
+          <w:rStyle w:val="hl-tag"/>
+          <w:rFonts w:ascii="Consolas" w:hAnsi="Consolas" w:cs="Consolas"/>
+          <w:color w:val="3F7F7F"/>
+          <w:sz w:val="23"/>
+          <w:szCs w:val="23"/>
+        </w:rPr>
+        <w:t>&lt;/bean&gt;</w:t>
+      </w:r>
+    </w:p>
+    <w:p>
+      <w:pPr>
+        <w:rPr>
+          <w:rFonts w:ascii="微软雅黑" w:eastAsia="微软雅黑" w:hAnsi="微软雅黑"/>
+          <w:sz w:val="18"/>
+          <w:szCs w:val="18"/>
+        </w:rPr>
+      </w:pPr>
+      <w:bookmarkStart w:id="4" w:name="_GoBack"/>
+      <w:bookmarkEnd w:id="4"/>
     </w:p>
     <w:sectPr>
       <w:pgSz w:w="11906" w:h="16838"/>
@@ -41679,7 +43477,7 @@
   <a:extraClrSchemeLst/>
   <a:extLst>
     <a:ext uri="{05A4C25C-085E-4340-85A3-A5531E510DB2}">
-      <thm15:themeFamily xmlns="" xmlns:thm15="http://schemas.microsoft.com/office/thememl/2012/main" name="Office Theme" id="{62F939B6-93AF-4DB8-9C6B-D6C7DFDC589F}" vid="{4A3C46E8-61CC-4603-A589-7422A47A8E4A}"/>
+      <thm15:themeFamily xmlns:thm15="http://schemas.microsoft.com/office/thememl/2012/main" xmlns="" name="Office Theme" id="{62F939B6-93AF-4DB8-9C6B-D6C7DFDC589F}" vid="{4A3C46E8-61CC-4603-A589-7422A47A8E4A}"/>
     </a:ext>
   </a:extLst>
 </a:theme>
@@ -41690,7 +43488,7 @@
 </file>
 
 <file path=customXml/itemProps1.xml><?xml version="1.0" encoding="utf-8"?>
-<ds:datastoreItem xmlns:ds="http://schemas.openxmlformats.org/officeDocument/2006/customXml" ds:itemID="{4FE073AB-D31C-423D-A52F-FE7CD1509D96}">
+<ds:datastoreItem xmlns:ds="http://schemas.openxmlformats.org/officeDocument/2006/customXml" ds:itemID="{29B12C77-81CF-46AE-81F0-58CC4941E069}">
   <ds:schemaRefs>
     <ds:schemaRef ds:uri="http://schemas.openxmlformats.org/officeDocument/2006/bibliography"/>
   </ds:schemaRefs>

--- a/Part V. The Web - 17.docx
+++ b/Part V. The Web - 17.docx
@@ -7926,7 +7926,6 @@
           <w:sz w:val="23"/>
           <w:szCs w:val="23"/>
         </w:rPr>
-        <w:lastRenderedPageBreak/>
         <w:t>// GET /pets/42;q=11;r=22</w:t>
       </w:r>
     </w:p>
@@ -26758,6 +26757,7 @@
           <w:sz w:val="18"/>
           <w:szCs w:val="18"/>
         </w:rPr>
+        <w:lastRenderedPageBreak/>
         <w:t>@Target</w:t>
       </w:r>
       <w:r>
@@ -26823,7 +26823,6 @@
           <w:sz w:val="18"/>
           <w:szCs w:val="18"/>
         </w:rPr>
-        <w:lastRenderedPageBreak/>
         <w:t>@Retention</w:t>
       </w:r>
       <w:r>
@@ -28443,6 +28442,7 @@
           <w:sz w:val="18"/>
           <w:szCs w:val="18"/>
         </w:rPr>
+        <w:lastRenderedPageBreak/>
         <w:t>    </w:t>
       </w:r>
       <w:r>
@@ -28519,7 +28519,6 @@
           <w:sz w:val="18"/>
           <w:szCs w:val="18"/>
         </w:rPr>
-        <w:lastRenderedPageBreak/>
         <w:t>        </w:t>
       </w:r>
       <w:proofErr w:type="spellStart"/>
@@ -36892,7 +36891,7 @@
           <w:p>
             <w:pPr>
               <w:rPr>
-                <w:rFonts w:ascii="微软雅黑" w:eastAsia="微软雅黑" w:hAnsi="微软雅黑" w:hint="eastAsia"/>
+                <w:rFonts w:ascii="微软雅黑" w:eastAsia="微软雅黑" w:hAnsi="微软雅黑"/>
                 <w:sz w:val="18"/>
                 <w:szCs w:val="18"/>
               </w:rPr>
@@ -37405,25 +37404,25 @@
     <w:p>
       <w:pPr>
         <w:rPr>
-          <w:rFonts w:ascii="微软雅黑" w:eastAsia="微软雅黑" w:hAnsi="微软雅黑" w:hint="eastAsia"/>
-          <w:sz w:val="18"/>
-          <w:szCs w:val="18"/>
-        </w:rPr>
-      </w:pPr>
-    </w:p>
-    <w:p>
-      <w:pPr>
-        <w:rPr>
-          <w:rFonts w:ascii="微软雅黑" w:eastAsia="微软雅黑" w:hAnsi="微软雅黑" w:hint="eastAsia"/>
-          <w:sz w:val="18"/>
-          <w:szCs w:val="18"/>
-        </w:rPr>
-      </w:pPr>
-    </w:p>
-    <w:p>
-      <w:pPr>
-        <w:rPr>
-          <w:rFonts w:ascii="微软雅黑" w:eastAsia="微软雅黑" w:hAnsi="微软雅黑" w:hint="eastAsia"/>
+          <w:rFonts w:ascii="微软雅黑" w:eastAsia="微软雅黑" w:hAnsi="微软雅黑"/>
+          <w:sz w:val="18"/>
+          <w:szCs w:val="18"/>
+        </w:rPr>
+      </w:pPr>
+    </w:p>
+    <w:p>
+      <w:pPr>
+        <w:rPr>
+          <w:rFonts w:ascii="微软雅黑" w:eastAsia="微软雅黑" w:hAnsi="微软雅黑"/>
+          <w:sz w:val="18"/>
+          <w:szCs w:val="18"/>
+        </w:rPr>
+      </w:pPr>
+    </w:p>
+    <w:p>
+      <w:pPr>
+        <w:rPr>
+          <w:rFonts w:ascii="微软雅黑" w:eastAsia="微软雅黑" w:hAnsi="微软雅黑"/>
           <w:sz w:val="18"/>
           <w:szCs w:val="18"/>
         </w:rPr>
@@ -38290,106 +38289,106 @@
     <w:p>
       <w:pPr>
         <w:rPr>
+          <w:rFonts w:ascii="微软雅黑" w:eastAsia="微软雅黑" w:hAnsi="微软雅黑"/>
+          <w:sz w:val="18"/>
+          <w:szCs w:val="18"/>
+        </w:rPr>
+      </w:pPr>
+      <w:r>
+        <w:rPr>
           <w:rFonts w:ascii="微软雅黑" w:eastAsia="微软雅黑" w:hAnsi="微软雅黑" w:hint="eastAsia"/>
           <w:sz w:val="18"/>
           <w:szCs w:val="18"/>
         </w:rPr>
-      </w:pPr>
+        <w:t>当return test的view的名称，</w:t>
+      </w:r>
+      <w:proofErr w:type="spellStart"/>
       <w:r>
         <w:rPr>
           <w:rFonts w:ascii="微软雅黑" w:eastAsia="微软雅黑" w:hAnsi="微软雅黑" w:hint="eastAsia"/>
           <w:sz w:val="18"/>
           <w:szCs w:val="18"/>
         </w:rPr>
-        <w:t>当return test的view的名称，</w:t>
-      </w:r>
-      <w:proofErr w:type="spellStart"/>
+        <w:t>ViewResolver</w:t>
+      </w:r>
+      <w:proofErr w:type="spellEnd"/>
       <w:r>
         <w:rPr>
           <w:rFonts w:ascii="微软雅黑" w:eastAsia="微软雅黑" w:hAnsi="微软雅黑" w:hint="eastAsia"/>
           <w:sz w:val="18"/>
           <w:szCs w:val="18"/>
         </w:rPr>
-        <w:t>ViewResolver</w:t>
-      </w:r>
-      <w:proofErr w:type="spellEnd"/>
+        <w:t>通过</w:t>
+      </w:r>
+      <w:proofErr w:type="spellStart"/>
+      <w:r>
+        <w:rPr>
+          <w:rFonts w:ascii="微软雅黑" w:eastAsia="微软雅黑" w:hAnsi="微软雅黑"/>
+          <w:sz w:val="18"/>
+          <w:szCs w:val="18"/>
+        </w:rPr>
+        <w:t>RequestDispatcher</w:t>
+      </w:r>
+      <w:proofErr w:type="spellEnd"/>
+      <w:r>
+        <w:rPr>
+          <w:rFonts w:ascii="微软雅黑" w:eastAsia="微软雅黑" w:hAnsi="微软雅黑"/>
+          <w:sz w:val="18"/>
+          <w:szCs w:val="18"/>
+        </w:rPr>
+        <w:t> </w:t>
+      </w:r>
       <w:r>
         <w:rPr>
           <w:rFonts w:ascii="微软雅黑" w:eastAsia="微软雅黑" w:hAnsi="微软雅黑" w:hint="eastAsia"/>
           <w:sz w:val="18"/>
           <w:szCs w:val="18"/>
         </w:rPr>
-        <w:t>通过</w:t>
-      </w:r>
-      <w:proofErr w:type="spellStart"/>
-      <w:r>
+        <w:t>请求处理发送请求到/WEB-INF/</w:t>
+      </w:r>
+      <w:proofErr w:type="spellStart"/>
+      <w:r>
+        <w:rPr>
+          <w:rFonts w:ascii="微软雅黑" w:eastAsia="微软雅黑" w:hAnsi="微软雅黑" w:hint="eastAsia"/>
+          <w:sz w:val="18"/>
+          <w:szCs w:val="18"/>
+        </w:rPr>
+        <w:t>jsp</w:t>
+      </w:r>
+      <w:proofErr w:type="spellEnd"/>
+      <w:r>
+        <w:rPr>
+          <w:rFonts w:ascii="微软雅黑" w:eastAsia="微软雅黑" w:hAnsi="微软雅黑" w:hint="eastAsia"/>
+          <w:sz w:val="18"/>
+          <w:szCs w:val="18"/>
+        </w:rPr>
+        <w:t>/</w:t>
+      </w:r>
+      <w:proofErr w:type="spellStart"/>
+      <w:r>
+        <w:rPr>
+          <w:rFonts w:ascii="微软雅黑" w:eastAsia="微软雅黑" w:hAnsi="微软雅黑" w:hint="eastAsia"/>
+          <w:sz w:val="18"/>
+          <w:szCs w:val="18"/>
+        </w:rPr>
+        <w:t>test.</w:t>
+      </w:r>
+      <w:proofErr w:type="gramStart"/>
+      <w:r>
+        <w:rPr>
+          <w:rFonts w:ascii="微软雅黑" w:eastAsia="微软雅黑" w:hAnsi="微软雅黑" w:hint="eastAsia"/>
+          <w:sz w:val="18"/>
+          <w:szCs w:val="18"/>
+        </w:rPr>
+        <w:t>jsp</w:t>
+      </w:r>
+      <w:proofErr w:type="spellEnd"/>
+      <w:proofErr w:type="gramEnd"/>
+    </w:p>
+    <w:p>
+      <w:pPr>
         <w:rPr>
           <w:rFonts w:ascii="微软雅黑" w:eastAsia="微软雅黑" w:hAnsi="微软雅黑"/>
-          <w:sz w:val="18"/>
-          <w:szCs w:val="18"/>
-        </w:rPr>
-        <w:t>RequestDispatcher</w:t>
-      </w:r>
-      <w:proofErr w:type="spellEnd"/>
-      <w:r>
-        <w:rPr>
-          <w:rFonts w:ascii="微软雅黑" w:eastAsia="微软雅黑" w:hAnsi="微软雅黑"/>
-          <w:sz w:val="18"/>
-          <w:szCs w:val="18"/>
-        </w:rPr>
-        <w:t> </w:t>
-      </w:r>
-      <w:r>
-        <w:rPr>
-          <w:rFonts w:ascii="微软雅黑" w:eastAsia="微软雅黑" w:hAnsi="微软雅黑" w:hint="eastAsia"/>
-          <w:sz w:val="18"/>
-          <w:szCs w:val="18"/>
-        </w:rPr>
-        <w:t>请求处理发送请求到/WEB-INF/</w:t>
-      </w:r>
-      <w:proofErr w:type="spellStart"/>
-      <w:r>
-        <w:rPr>
-          <w:rFonts w:ascii="微软雅黑" w:eastAsia="微软雅黑" w:hAnsi="微软雅黑" w:hint="eastAsia"/>
-          <w:sz w:val="18"/>
-          <w:szCs w:val="18"/>
-        </w:rPr>
-        <w:t>jsp</w:t>
-      </w:r>
-      <w:proofErr w:type="spellEnd"/>
-      <w:r>
-        <w:rPr>
-          <w:rFonts w:ascii="微软雅黑" w:eastAsia="微软雅黑" w:hAnsi="微软雅黑" w:hint="eastAsia"/>
-          <w:sz w:val="18"/>
-          <w:szCs w:val="18"/>
-        </w:rPr>
-        <w:t>/</w:t>
-      </w:r>
-      <w:proofErr w:type="spellStart"/>
-      <w:r>
-        <w:rPr>
-          <w:rFonts w:ascii="微软雅黑" w:eastAsia="微软雅黑" w:hAnsi="微软雅黑" w:hint="eastAsia"/>
-          <w:sz w:val="18"/>
-          <w:szCs w:val="18"/>
-        </w:rPr>
-        <w:t>test.</w:t>
-      </w:r>
-      <w:proofErr w:type="gramStart"/>
-      <w:r>
-        <w:rPr>
-          <w:rFonts w:ascii="微软雅黑" w:eastAsia="微软雅黑" w:hAnsi="微软雅黑" w:hint="eastAsia"/>
-          <w:sz w:val="18"/>
-          <w:szCs w:val="18"/>
-        </w:rPr>
-        <w:t>jsp</w:t>
-      </w:r>
-      <w:proofErr w:type="spellEnd"/>
-      <w:proofErr w:type="gramEnd"/>
-    </w:p>
-    <w:p>
-      <w:pPr>
-        <w:rPr>
-          <w:rFonts w:ascii="微软雅黑" w:eastAsia="微软雅黑" w:hAnsi="微软雅黑" w:hint="eastAsia"/>
           <w:sz w:val="18"/>
           <w:szCs w:val="18"/>
         </w:rPr>
@@ -38907,6 +38906,7311 @@
           <w:szCs w:val="23"/>
         </w:rPr>
         <w:t>&lt;/bean&gt;</w:t>
+      </w:r>
+    </w:p>
+    <w:p>
+      <w:pPr>
+        <w:widowControl/>
+        <w:shd w:val="clear" w:color="auto" w:fill="FEFEFE"/>
+        <w:spacing w:after="180" w:line="408" w:lineRule="atLeast"/>
+        <w:ind w:firstLine="240"/>
+        <w:jc w:val="left"/>
+        <w:rPr>
+          <w:rFonts w:ascii="微软雅黑" w:eastAsia="微软雅黑" w:hAnsi="微软雅黑"/>
+          <w:sz w:val="18"/>
+          <w:szCs w:val="18"/>
+        </w:rPr>
+      </w:pPr>
+      <w:r>
+        <w:rPr>
+          <w:rFonts w:ascii="微软雅黑" w:eastAsia="微软雅黑" w:hAnsi="微软雅黑" w:hint="eastAsia"/>
+          <w:sz w:val="18"/>
+          <w:szCs w:val="18"/>
+        </w:rPr>
+        <w:t>它和</w:t>
+      </w:r>
+      <w:r>
+        <w:rPr>
+          <w:rFonts w:ascii="微软雅黑" w:eastAsia="微软雅黑" w:hAnsi="微软雅黑"/>
+          <w:sz w:val="18"/>
+          <w:szCs w:val="18"/>
+        </w:rPr>
+        <w:t> </w:t>
+      </w:r>
+      <w:proofErr w:type="spellStart"/>
+      <w:r>
+        <w:rPr>
+          <w:rFonts w:ascii="微软雅黑" w:eastAsia="微软雅黑" w:hAnsi="微软雅黑"/>
+          <w:sz w:val="18"/>
+          <w:szCs w:val="18"/>
+        </w:rPr>
+        <w:t>XmlViewResolver</w:t>
+      </w:r>
+      <w:proofErr w:type="spellEnd"/>
+      <w:r>
+        <w:rPr>
+          <w:rFonts w:ascii="微软雅黑" w:eastAsia="微软雅黑" w:hAnsi="微软雅黑"/>
+          <w:sz w:val="18"/>
+          <w:szCs w:val="18"/>
+        </w:rPr>
+        <w:t> </w:t>
+      </w:r>
+      <w:r>
+        <w:rPr>
+          <w:rFonts w:ascii="微软雅黑" w:eastAsia="微软雅黑" w:hAnsi="微软雅黑" w:hint="eastAsia"/>
+          <w:sz w:val="18"/>
+          <w:szCs w:val="18"/>
+        </w:rPr>
+        <w:t>一样，也是继承自</w:t>
+      </w:r>
+      <w:r>
+        <w:rPr>
+          <w:rFonts w:ascii="微软雅黑" w:eastAsia="微软雅黑" w:hAnsi="微软雅黑"/>
+          <w:sz w:val="18"/>
+          <w:szCs w:val="18"/>
+        </w:rPr>
+        <w:t> </w:t>
+      </w:r>
+      <w:proofErr w:type="spellStart"/>
+      <w:r>
+        <w:rPr>
+          <w:rFonts w:ascii="微软雅黑" w:eastAsia="微软雅黑" w:hAnsi="微软雅黑"/>
+          <w:sz w:val="18"/>
+          <w:szCs w:val="18"/>
+        </w:rPr>
+        <w:t>AbstractCachingViewResolver</w:t>
+      </w:r>
+      <w:proofErr w:type="spellEnd"/>
+      <w:r>
+        <w:rPr>
+          <w:rFonts w:ascii="微软雅黑" w:eastAsia="微软雅黑" w:hAnsi="微软雅黑"/>
+          <w:sz w:val="18"/>
+          <w:szCs w:val="18"/>
+        </w:rPr>
+        <w:t> </w:t>
+      </w:r>
+      <w:r>
+        <w:rPr>
+          <w:rFonts w:ascii="微软雅黑" w:eastAsia="微软雅黑" w:hAnsi="微软雅黑" w:hint="eastAsia"/>
+          <w:sz w:val="18"/>
+          <w:szCs w:val="18"/>
+        </w:rPr>
+        <w:t>，但是它缓存的不是视图，这个会在后面有说到。和</w:t>
+      </w:r>
+      <w:r>
+        <w:rPr>
+          <w:rFonts w:ascii="微软雅黑" w:eastAsia="微软雅黑" w:hAnsi="微软雅黑"/>
+          <w:sz w:val="18"/>
+          <w:szCs w:val="18"/>
+        </w:rPr>
+        <w:t> </w:t>
+      </w:r>
+      <w:proofErr w:type="spellStart"/>
+      <w:r>
+        <w:rPr>
+          <w:rFonts w:ascii="微软雅黑" w:eastAsia="微软雅黑" w:hAnsi="微软雅黑"/>
+          <w:sz w:val="18"/>
+          <w:szCs w:val="18"/>
+        </w:rPr>
+        <w:t>XmlViewResolver</w:t>
+      </w:r>
+      <w:proofErr w:type="spellEnd"/>
+      <w:r>
+        <w:rPr>
+          <w:rFonts w:ascii="微软雅黑" w:eastAsia="微软雅黑" w:hAnsi="微软雅黑"/>
+          <w:sz w:val="18"/>
+          <w:szCs w:val="18"/>
+        </w:rPr>
+        <w:t> </w:t>
+      </w:r>
+      <w:r>
+        <w:rPr>
+          <w:rFonts w:ascii="微软雅黑" w:eastAsia="微软雅黑" w:hAnsi="微软雅黑" w:hint="eastAsia"/>
+          <w:sz w:val="18"/>
+          <w:szCs w:val="18"/>
+        </w:rPr>
+        <w:t>一样它也需要有一个配置文件来定义逻辑视图名称和真正的</w:t>
+      </w:r>
+      <w:r>
+        <w:rPr>
+          <w:rFonts w:ascii="微软雅黑" w:eastAsia="微软雅黑" w:hAnsi="微软雅黑"/>
+          <w:sz w:val="18"/>
+          <w:szCs w:val="18"/>
+        </w:rPr>
+        <w:t> View </w:t>
+      </w:r>
+      <w:r>
+        <w:rPr>
+          <w:rFonts w:ascii="微软雅黑" w:eastAsia="微软雅黑" w:hAnsi="微软雅黑" w:hint="eastAsia"/>
+          <w:sz w:val="18"/>
+          <w:szCs w:val="18"/>
+        </w:rPr>
+        <w:t>对象的对应关系，不同的是</w:t>
+      </w:r>
+      <w:r>
+        <w:rPr>
+          <w:rFonts w:ascii="微软雅黑" w:eastAsia="微软雅黑" w:hAnsi="微软雅黑"/>
+          <w:sz w:val="18"/>
+          <w:szCs w:val="18"/>
+        </w:rPr>
+        <w:t> </w:t>
+      </w:r>
+      <w:proofErr w:type="spellStart"/>
+      <w:r>
+        <w:rPr>
+          <w:rFonts w:ascii="微软雅黑" w:eastAsia="微软雅黑" w:hAnsi="微软雅黑"/>
+          <w:sz w:val="18"/>
+          <w:szCs w:val="18"/>
+        </w:rPr>
+        <w:t>ResourceBundleViewResolver</w:t>
+      </w:r>
+      <w:proofErr w:type="spellEnd"/>
+      <w:r>
+        <w:rPr>
+          <w:rFonts w:ascii="微软雅黑" w:eastAsia="微软雅黑" w:hAnsi="微软雅黑"/>
+          <w:sz w:val="18"/>
+          <w:szCs w:val="18"/>
+        </w:rPr>
+        <w:t> </w:t>
+      </w:r>
+      <w:r>
+        <w:rPr>
+          <w:rFonts w:ascii="微软雅黑" w:eastAsia="微软雅黑" w:hAnsi="微软雅黑" w:hint="eastAsia"/>
+          <w:sz w:val="18"/>
+          <w:szCs w:val="18"/>
+        </w:rPr>
+        <w:t>的配置文件是一个属性文件，而且必须是放在</w:t>
+      </w:r>
+      <w:r>
+        <w:rPr>
+          <w:rFonts w:ascii="微软雅黑" w:eastAsia="微软雅黑" w:hAnsi="微软雅黑"/>
+          <w:sz w:val="18"/>
+          <w:szCs w:val="18"/>
+        </w:rPr>
+        <w:t> </w:t>
+      </w:r>
+      <w:proofErr w:type="spellStart"/>
+      <w:r>
+        <w:rPr>
+          <w:rFonts w:ascii="微软雅黑" w:eastAsia="微软雅黑" w:hAnsi="微软雅黑"/>
+          <w:sz w:val="18"/>
+          <w:szCs w:val="18"/>
+        </w:rPr>
+        <w:t>classpath</w:t>
+      </w:r>
+      <w:proofErr w:type="spellEnd"/>
+      <w:r>
+        <w:rPr>
+          <w:rFonts w:ascii="微软雅黑" w:eastAsia="微软雅黑" w:hAnsi="微软雅黑"/>
+          <w:sz w:val="18"/>
+          <w:szCs w:val="18"/>
+        </w:rPr>
+        <w:t> </w:t>
+      </w:r>
+      <w:r>
+        <w:rPr>
+          <w:rFonts w:ascii="微软雅黑" w:eastAsia="微软雅黑" w:hAnsi="微软雅黑" w:hint="eastAsia"/>
+          <w:sz w:val="18"/>
+          <w:szCs w:val="18"/>
+        </w:rPr>
+        <w:t>路径下面的，默认情况下这个配置文件是在</w:t>
+      </w:r>
+      <w:r>
+        <w:rPr>
+          <w:rFonts w:ascii="微软雅黑" w:eastAsia="微软雅黑" w:hAnsi="微软雅黑"/>
+          <w:sz w:val="18"/>
+          <w:szCs w:val="18"/>
+        </w:rPr>
+        <w:t> </w:t>
+      </w:r>
+      <w:proofErr w:type="spellStart"/>
+      <w:r>
+        <w:rPr>
+          <w:rFonts w:ascii="微软雅黑" w:eastAsia="微软雅黑" w:hAnsi="微软雅黑"/>
+          <w:sz w:val="18"/>
+          <w:szCs w:val="18"/>
+        </w:rPr>
+        <w:t>classpath</w:t>
+      </w:r>
+      <w:proofErr w:type="spellEnd"/>
+      <w:r>
+        <w:rPr>
+          <w:rFonts w:ascii="微软雅黑" w:eastAsia="微软雅黑" w:hAnsi="微软雅黑"/>
+          <w:sz w:val="18"/>
+          <w:szCs w:val="18"/>
+        </w:rPr>
+        <w:t> </w:t>
+      </w:r>
+      <w:r>
+        <w:rPr>
+          <w:rFonts w:ascii="微软雅黑" w:eastAsia="微软雅黑" w:hAnsi="微软雅黑" w:hint="eastAsia"/>
+          <w:sz w:val="18"/>
+          <w:szCs w:val="18"/>
+        </w:rPr>
+        <w:t>根目录下的</w:t>
+      </w:r>
+      <w:r>
+        <w:rPr>
+          <w:rFonts w:ascii="微软雅黑" w:eastAsia="微软雅黑" w:hAnsi="微软雅黑"/>
+          <w:sz w:val="18"/>
+          <w:szCs w:val="18"/>
+        </w:rPr>
+        <w:t> </w:t>
+      </w:r>
+      <w:proofErr w:type="spellStart"/>
+      <w:r>
+        <w:rPr>
+          <w:rFonts w:ascii="微软雅黑" w:eastAsia="微软雅黑" w:hAnsi="微软雅黑"/>
+          <w:sz w:val="18"/>
+          <w:szCs w:val="18"/>
+        </w:rPr>
+        <w:t>views.properties</w:t>
+      </w:r>
+      <w:proofErr w:type="spellEnd"/>
+      <w:r>
+        <w:rPr>
+          <w:rFonts w:ascii="微软雅黑" w:eastAsia="微软雅黑" w:hAnsi="微软雅黑"/>
+          <w:sz w:val="18"/>
+          <w:szCs w:val="18"/>
+        </w:rPr>
+        <w:t> </w:t>
+      </w:r>
+      <w:r>
+        <w:rPr>
+          <w:rFonts w:ascii="微软雅黑" w:eastAsia="微软雅黑" w:hAnsi="微软雅黑" w:hint="eastAsia"/>
+          <w:sz w:val="18"/>
+          <w:szCs w:val="18"/>
+        </w:rPr>
+        <w:t>文件，如果不使用默认值的话，则可以通过属性</w:t>
+      </w:r>
+      <w:r>
+        <w:rPr>
+          <w:rFonts w:ascii="微软雅黑" w:eastAsia="微软雅黑" w:hAnsi="微软雅黑"/>
+          <w:sz w:val="18"/>
+          <w:szCs w:val="18"/>
+        </w:rPr>
+        <w:t> </w:t>
+      </w:r>
+      <w:proofErr w:type="spellStart"/>
+      <w:r>
+        <w:rPr>
+          <w:rFonts w:ascii="微软雅黑" w:eastAsia="微软雅黑" w:hAnsi="微软雅黑"/>
+          <w:sz w:val="18"/>
+          <w:szCs w:val="18"/>
+        </w:rPr>
+        <w:t>baseName</w:t>
+      </w:r>
+      <w:proofErr w:type="spellEnd"/>
+      <w:r>
+        <w:rPr>
+          <w:rFonts w:ascii="微软雅黑" w:eastAsia="微软雅黑" w:hAnsi="微软雅黑"/>
+          <w:sz w:val="18"/>
+          <w:szCs w:val="18"/>
+        </w:rPr>
+        <w:t> </w:t>
+      </w:r>
+      <w:r>
+        <w:rPr>
+          <w:rFonts w:ascii="微软雅黑" w:eastAsia="微软雅黑" w:hAnsi="微软雅黑" w:hint="eastAsia"/>
+          <w:sz w:val="18"/>
+          <w:szCs w:val="18"/>
+        </w:rPr>
+        <w:t>或</w:t>
+      </w:r>
+      <w:proofErr w:type="spellStart"/>
+      <w:r>
+        <w:rPr>
+          <w:rFonts w:ascii="微软雅黑" w:eastAsia="微软雅黑" w:hAnsi="微软雅黑"/>
+          <w:sz w:val="18"/>
+          <w:szCs w:val="18"/>
+        </w:rPr>
+        <w:t>baseNames</w:t>
+      </w:r>
+      <w:proofErr w:type="spellEnd"/>
+      <w:r>
+        <w:rPr>
+          <w:rFonts w:ascii="微软雅黑" w:eastAsia="微软雅黑" w:hAnsi="微软雅黑"/>
+          <w:sz w:val="18"/>
+          <w:szCs w:val="18"/>
+        </w:rPr>
+        <w:t> </w:t>
+      </w:r>
+      <w:r>
+        <w:rPr>
+          <w:rFonts w:ascii="微软雅黑" w:eastAsia="微软雅黑" w:hAnsi="微软雅黑" w:hint="eastAsia"/>
+          <w:sz w:val="18"/>
+          <w:szCs w:val="18"/>
+        </w:rPr>
+        <w:t>来指定。</w:t>
+      </w:r>
+      <w:r>
+        <w:rPr>
+          <w:rFonts w:ascii="微软雅黑" w:eastAsia="微软雅黑" w:hAnsi="微软雅黑"/>
+          <w:sz w:val="18"/>
+          <w:szCs w:val="18"/>
+        </w:rPr>
+        <w:t> </w:t>
+      </w:r>
+      <w:proofErr w:type="spellStart"/>
+      <w:r>
+        <w:rPr>
+          <w:rFonts w:ascii="微软雅黑" w:eastAsia="微软雅黑" w:hAnsi="微软雅黑"/>
+          <w:sz w:val="18"/>
+          <w:szCs w:val="18"/>
+        </w:rPr>
+        <w:t>baseName</w:t>
+      </w:r>
+      <w:proofErr w:type="spellEnd"/>
+      <w:r>
+        <w:rPr>
+          <w:rFonts w:ascii="微软雅黑" w:eastAsia="微软雅黑" w:hAnsi="微软雅黑"/>
+          <w:sz w:val="18"/>
+          <w:szCs w:val="18"/>
+        </w:rPr>
+        <w:t> </w:t>
+      </w:r>
+      <w:r>
+        <w:rPr>
+          <w:rFonts w:ascii="微软雅黑" w:eastAsia="微软雅黑" w:hAnsi="微软雅黑" w:hint="eastAsia"/>
+          <w:sz w:val="18"/>
+          <w:szCs w:val="18"/>
+        </w:rPr>
+        <w:t>只是指定一个基名称，</w:t>
+      </w:r>
+      <w:r>
+        <w:rPr>
+          <w:rFonts w:ascii="微软雅黑" w:eastAsia="微软雅黑" w:hAnsi="微软雅黑"/>
+          <w:sz w:val="18"/>
+          <w:szCs w:val="18"/>
+        </w:rPr>
+        <w:t> Spring </w:t>
+      </w:r>
+      <w:r>
+        <w:rPr>
+          <w:rFonts w:ascii="微软雅黑" w:eastAsia="微软雅黑" w:hAnsi="微软雅黑" w:hint="eastAsia"/>
+          <w:sz w:val="18"/>
+          <w:szCs w:val="18"/>
+        </w:rPr>
+        <w:t>会在指定的</w:t>
+      </w:r>
+      <w:r>
+        <w:rPr>
+          <w:rFonts w:ascii="微软雅黑" w:eastAsia="微软雅黑" w:hAnsi="微软雅黑"/>
+          <w:sz w:val="18"/>
+          <w:szCs w:val="18"/>
+        </w:rPr>
+        <w:t> </w:t>
+      </w:r>
+      <w:proofErr w:type="spellStart"/>
+      <w:r>
+        <w:rPr>
+          <w:rFonts w:ascii="微软雅黑" w:eastAsia="微软雅黑" w:hAnsi="微软雅黑"/>
+          <w:sz w:val="18"/>
+          <w:szCs w:val="18"/>
+        </w:rPr>
+        <w:t>classpath</w:t>
+      </w:r>
+      <w:proofErr w:type="spellEnd"/>
+      <w:r>
+        <w:rPr>
+          <w:rFonts w:ascii="微软雅黑" w:eastAsia="微软雅黑" w:hAnsi="微软雅黑"/>
+          <w:sz w:val="18"/>
+          <w:szCs w:val="18"/>
+        </w:rPr>
+        <w:t> </w:t>
+      </w:r>
+      <w:r>
+        <w:rPr>
+          <w:rFonts w:ascii="微软雅黑" w:eastAsia="微软雅黑" w:hAnsi="微软雅黑" w:hint="eastAsia"/>
+          <w:sz w:val="18"/>
+          <w:szCs w:val="18"/>
+        </w:rPr>
+        <w:t>根目录下寻找以指定的</w:t>
+      </w:r>
+      <w:r>
+        <w:rPr>
+          <w:rFonts w:ascii="微软雅黑" w:eastAsia="微软雅黑" w:hAnsi="微软雅黑"/>
+          <w:sz w:val="18"/>
+          <w:szCs w:val="18"/>
+        </w:rPr>
+        <w:t> </w:t>
+      </w:r>
+      <w:proofErr w:type="spellStart"/>
+      <w:r>
+        <w:rPr>
+          <w:rFonts w:ascii="微软雅黑" w:eastAsia="微软雅黑" w:hAnsi="微软雅黑"/>
+          <w:sz w:val="18"/>
+          <w:szCs w:val="18"/>
+        </w:rPr>
+        <w:t>baseName</w:t>
+      </w:r>
+      <w:proofErr w:type="spellEnd"/>
+      <w:r>
+        <w:rPr>
+          <w:rFonts w:ascii="微软雅黑" w:eastAsia="微软雅黑" w:hAnsi="微软雅黑"/>
+          <w:sz w:val="18"/>
+          <w:szCs w:val="18"/>
+        </w:rPr>
+        <w:t> </w:t>
+      </w:r>
+      <w:r>
+        <w:rPr>
+          <w:rFonts w:ascii="微软雅黑" w:eastAsia="微软雅黑" w:hAnsi="微软雅黑" w:hint="eastAsia"/>
+          <w:sz w:val="18"/>
+          <w:szCs w:val="18"/>
+        </w:rPr>
+        <w:t>开始的属性文件进行</w:t>
+      </w:r>
+      <w:r>
+        <w:rPr>
+          <w:rFonts w:ascii="微软雅黑" w:eastAsia="微软雅黑" w:hAnsi="微软雅黑"/>
+          <w:sz w:val="18"/>
+          <w:szCs w:val="18"/>
+        </w:rPr>
+        <w:t> View </w:t>
+      </w:r>
+      <w:r>
+        <w:rPr>
+          <w:rFonts w:ascii="微软雅黑" w:eastAsia="微软雅黑" w:hAnsi="微软雅黑" w:hint="eastAsia"/>
+          <w:sz w:val="18"/>
+          <w:szCs w:val="18"/>
+        </w:rPr>
+        <w:t>解析，如指定的</w:t>
+      </w:r>
+      <w:r>
+        <w:rPr>
+          <w:rFonts w:ascii="微软雅黑" w:eastAsia="微软雅黑" w:hAnsi="微软雅黑"/>
+          <w:sz w:val="18"/>
+          <w:szCs w:val="18"/>
+        </w:rPr>
+        <w:t> </w:t>
+      </w:r>
+      <w:proofErr w:type="spellStart"/>
+      <w:r>
+        <w:rPr>
+          <w:rFonts w:ascii="微软雅黑" w:eastAsia="微软雅黑" w:hAnsi="微软雅黑"/>
+          <w:sz w:val="18"/>
+          <w:szCs w:val="18"/>
+        </w:rPr>
+        <w:t>baseName</w:t>
+      </w:r>
+      <w:proofErr w:type="spellEnd"/>
+      <w:r>
+        <w:rPr>
+          <w:rFonts w:ascii="微软雅黑" w:eastAsia="微软雅黑" w:hAnsi="微软雅黑"/>
+          <w:sz w:val="18"/>
+          <w:szCs w:val="18"/>
+        </w:rPr>
+        <w:t> </w:t>
+      </w:r>
+      <w:r>
+        <w:rPr>
+          <w:rFonts w:ascii="微软雅黑" w:eastAsia="微软雅黑" w:hAnsi="微软雅黑" w:hint="eastAsia"/>
+          <w:sz w:val="18"/>
+          <w:szCs w:val="18"/>
+        </w:rPr>
+        <w:t>是</w:t>
+      </w:r>
+      <w:r>
+        <w:rPr>
+          <w:rFonts w:ascii="微软雅黑" w:eastAsia="微软雅黑" w:hAnsi="微软雅黑"/>
+          <w:sz w:val="18"/>
+          <w:szCs w:val="18"/>
+        </w:rPr>
+        <w:t> base </w:t>
+      </w:r>
+      <w:r>
+        <w:rPr>
+          <w:rFonts w:ascii="微软雅黑" w:eastAsia="微软雅黑" w:hAnsi="微软雅黑" w:hint="eastAsia"/>
+          <w:sz w:val="18"/>
+          <w:szCs w:val="18"/>
+        </w:rPr>
+        <w:t>，那么</w:t>
+      </w:r>
+      <w:r>
+        <w:rPr>
+          <w:rFonts w:ascii="微软雅黑" w:eastAsia="微软雅黑" w:hAnsi="微软雅黑"/>
+          <w:sz w:val="18"/>
+          <w:szCs w:val="18"/>
+        </w:rPr>
+        <w:t> </w:t>
+      </w:r>
+      <w:proofErr w:type="spellStart"/>
+      <w:r>
+        <w:rPr>
+          <w:rFonts w:ascii="微软雅黑" w:eastAsia="微软雅黑" w:hAnsi="微软雅黑"/>
+          <w:sz w:val="18"/>
+          <w:szCs w:val="18"/>
+        </w:rPr>
+        <w:t>base.properties</w:t>
+      </w:r>
+      <w:proofErr w:type="spellEnd"/>
+      <w:r>
+        <w:rPr>
+          <w:rFonts w:ascii="微软雅黑" w:eastAsia="微软雅黑" w:hAnsi="微软雅黑"/>
+          <w:sz w:val="18"/>
+          <w:szCs w:val="18"/>
+        </w:rPr>
+        <w:t> </w:t>
+      </w:r>
+      <w:r>
+        <w:rPr>
+          <w:rFonts w:ascii="微软雅黑" w:eastAsia="微软雅黑" w:hAnsi="微软雅黑" w:hint="eastAsia"/>
+          <w:sz w:val="18"/>
+          <w:szCs w:val="18"/>
+        </w:rPr>
+        <w:t>、</w:t>
+      </w:r>
+      <w:r>
+        <w:rPr>
+          <w:rFonts w:ascii="微软雅黑" w:eastAsia="微软雅黑" w:hAnsi="微软雅黑"/>
+          <w:sz w:val="18"/>
+          <w:szCs w:val="18"/>
+        </w:rPr>
+        <w:t> </w:t>
+      </w:r>
+      <w:proofErr w:type="spellStart"/>
+      <w:r>
+        <w:rPr>
+          <w:rFonts w:ascii="微软雅黑" w:eastAsia="微软雅黑" w:hAnsi="微软雅黑"/>
+          <w:sz w:val="18"/>
+          <w:szCs w:val="18"/>
+        </w:rPr>
+        <w:t>baseabc.properties</w:t>
+      </w:r>
+      <w:proofErr w:type="spellEnd"/>
+      <w:r>
+        <w:rPr>
+          <w:rFonts w:ascii="微软雅黑" w:eastAsia="微软雅黑" w:hAnsi="微软雅黑"/>
+          <w:sz w:val="18"/>
+          <w:szCs w:val="18"/>
+        </w:rPr>
+        <w:t> </w:t>
+      </w:r>
+      <w:r>
+        <w:rPr>
+          <w:rFonts w:ascii="微软雅黑" w:eastAsia="微软雅黑" w:hAnsi="微软雅黑" w:hint="eastAsia"/>
+          <w:sz w:val="18"/>
+          <w:szCs w:val="18"/>
+        </w:rPr>
+        <w:t>等等以</w:t>
+      </w:r>
+      <w:r>
+        <w:rPr>
+          <w:rFonts w:ascii="微软雅黑" w:eastAsia="微软雅黑" w:hAnsi="微软雅黑"/>
+          <w:sz w:val="18"/>
+          <w:szCs w:val="18"/>
+        </w:rPr>
+        <w:t> base </w:t>
+      </w:r>
+      <w:r>
+        <w:rPr>
+          <w:rFonts w:ascii="微软雅黑" w:eastAsia="微软雅黑" w:hAnsi="微软雅黑" w:hint="eastAsia"/>
+          <w:sz w:val="18"/>
+          <w:szCs w:val="18"/>
+        </w:rPr>
+        <w:t>开始的属性文件都会被</w:t>
+      </w:r>
+      <w:r>
+        <w:rPr>
+          <w:rFonts w:ascii="微软雅黑" w:eastAsia="微软雅黑" w:hAnsi="微软雅黑"/>
+          <w:sz w:val="18"/>
+          <w:szCs w:val="18"/>
+        </w:rPr>
+        <w:t> Spring </w:t>
+      </w:r>
+      <w:proofErr w:type="gramStart"/>
+      <w:r>
+        <w:rPr>
+          <w:rFonts w:ascii="微软雅黑" w:eastAsia="微软雅黑" w:hAnsi="微软雅黑" w:hint="eastAsia"/>
+          <w:sz w:val="18"/>
+          <w:szCs w:val="18"/>
+        </w:rPr>
+        <w:t>当</w:t>
+      </w:r>
+      <w:r>
+        <w:rPr>
+          <w:rFonts w:ascii="微软雅黑" w:eastAsia="微软雅黑" w:hAnsi="微软雅黑" w:hint="eastAsia"/>
+          <w:sz w:val="18"/>
+          <w:szCs w:val="18"/>
+        </w:rPr>
+        <w:lastRenderedPageBreak/>
+        <w:t>做</w:t>
+      </w:r>
+      <w:proofErr w:type="gramEnd"/>
+      <w:r>
+        <w:rPr>
+          <w:rFonts w:ascii="微软雅黑" w:eastAsia="微软雅黑" w:hAnsi="微软雅黑"/>
+          <w:sz w:val="18"/>
+          <w:szCs w:val="18"/>
+        </w:rPr>
+        <w:t> </w:t>
+      </w:r>
+      <w:proofErr w:type="spellStart"/>
+      <w:r>
+        <w:rPr>
+          <w:rFonts w:ascii="微软雅黑" w:eastAsia="微软雅黑" w:hAnsi="微软雅黑"/>
+          <w:sz w:val="18"/>
+          <w:szCs w:val="18"/>
+        </w:rPr>
+        <w:t>ResourceBundleViewResolver</w:t>
+      </w:r>
+      <w:proofErr w:type="spellEnd"/>
+      <w:r>
+        <w:rPr>
+          <w:rFonts w:ascii="微软雅黑" w:eastAsia="微软雅黑" w:hAnsi="微软雅黑"/>
+          <w:sz w:val="18"/>
+          <w:szCs w:val="18"/>
+        </w:rPr>
+        <w:t> </w:t>
+      </w:r>
+      <w:r>
+        <w:rPr>
+          <w:rFonts w:ascii="微软雅黑" w:eastAsia="微软雅黑" w:hAnsi="微软雅黑" w:hint="eastAsia"/>
+          <w:sz w:val="18"/>
+          <w:szCs w:val="18"/>
+        </w:rPr>
+        <w:t>解析视图的资源文件。</w:t>
+      </w:r>
+      <w:r>
+        <w:rPr>
+          <w:rFonts w:ascii="微软雅黑" w:eastAsia="微软雅黑" w:hAnsi="微软雅黑"/>
+          <w:sz w:val="18"/>
+          <w:szCs w:val="18"/>
+        </w:rPr>
+        <w:t> </w:t>
+      </w:r>
+      <w:proofErr w:type="spellStart"/>
+      <w:r>
+        <w:rPr>
+          <w:rFonts w:ascii="微软雅黑" w:eastAsia="微软雅黑" w:hAnsi="微软雅黑"/>
+          <w:sz w:val="18"/>
+          <w:szCs w:val="18"/>
+        </w:rPr>
+        <w:t>ResourceBundleViewResolver</w:t>
+      </w:r>
+      <w:proofErr w:type="spellEnd"/>
+      <w:r>
+        <w:rPr>
+          <w:rFonts w:ascii="微软雅黑" w:eastAsia="微软雅黑" w:hAnsi="微软雅黑"/>
+          <w:sz w:val="18"/>
+          <w:szCs w:val="18"/>
+        </w:rPr>
+        <w:t> </w:t>
+      </w:r>
+      <w:r>
+        <w:rPr>
+          <w:rFonts w:ascii="微软雅黑" w:eastAsia="微软雅黑" w:hAnsi="微软雅黑" w:hint="eastAsia"/>
+          <w:sz w:val="18"/>
+          <w:szCs w:val="18"/>
+        </w:rPr>
+        <w:t>使用的属性配置文件的内容类似于这样：</w:t>
+      </w:r>
+    </w:p>
+    <w:p>
+      <w:pPr>
+        <w:widowControl/>
+        <w:shd w:val="clear" w:color="auto" w:fill="F6F6F6"/>
+        <w:tabs>
+          <w:tab w:val="left" w:pos="916"/>
+          <w:tab w:val="left" w:pos="1832"/>
+          <w:tab w:val="left" w:pos="2748"/>
+          <w:tab w:val="left" w:pos="3664"/>
+          <w:tab w:val="left" w:pos="4580"/>
+          <w:tab w:val="left" w:pos="5496"/>
+          <w:tab w:val="left" w:pos="6412"/>
+          <w:tab w:val="left" w:pos="7328"/>
+          <w:tab w:val="left" w:pos="8244"/>
+          <w:tab w:val="left" w:pos="9160"/>
+          <w:tab w:val="left" w:pos="10076"/>
+          <w:tab w:val="left" w:pos="10992"/>
+          <w:tab w:val="left" w:pos="11908"/>
+          <w:tab w:val="left" w:pos="12824"/>
+          <w:tab w:val="left" w:pos="13740"/>
+          <w:tab w:val="left" w:pos="14656"/>
+        </w:tabs>
+        <w:wordWrap w:val="0"/>
+        <w:spacing w:after="360" w:line="360" w:lineRule="atLeast"/>
+        <w:jc w:val="left"/>
+        <w:rPr>
+          <w:rFonts w:ascii="微软雅黑" w:eastAsia="微软雅黑" w:hAnsi="微软雅黑"/>
+          <w:sz w:val="18"/>
+          <w:szCs w:val="18"/>
+        </w:rPr>
+      </w:pPr>
+      <w:r>
+        <w:rPr>
+          <w:rFonts w:ascii="微软雅黑" w:eastAsia="微软雅黑" w:hAnsi="微软雅黑"/>
+          <w:sz w:val="18"/>
+          <w:szCs w:val="18"/>
+        </w:rPr>
+        <w:t>resourceBundle</w:t>
+      </w:r>
+      <w:proofErr w:type="gramStart"/>
+      <w:r>
+        <w:rPr>
+          <w:rFonts w:ascii="微软雅黑" w:eastAsia="微软雅黑" w:hAnsi="微软雅黑"/>
+          <w:sz w:val="18"/>
+          <w:szCs w:val="18"/>
+        </w:rPr>
+        <w:t>.(</w:t>
+      </w:r>
+      <w:proofErr w:type="gramEnd"/>
+      <w:r>
+        <w:rPr>
+          <w:rFonts w:ascii="微软雅黑" w:eastAsia="微软雅黑" w:hAnsi="微软雅黑"/>
+          <w:sz w:val="18"/>
+          <w:szCs w:val="18"/>
+        </w:rPr>
+        <w:t>class)=org.springframework.web.servlet.view.InternalResourceView</w:t>
+      </w:r>
+    </w:p>
+    <w:p>
+      <w:pPr>
+        <w:widowControl/>
+        <w:shd w:val="clear" w:color="auto" w:fill="F6F6F6"/>
+        <w:tabs>
+          <w:tab w:val="left" w:pos="916"/>
+          <w:tab w:val="left" w:pos="1832"/>
+          <w:tab w:val="left" w:pos="2748"/>
+          <w:tab w:val="left" w:pos="3664"/>
+          <w:tab w:val="left" w:pos="4580"/>
+          <w:tab w:val="left" w:pos="5496"/>
+          <w:tab w:val="left" w:pos="6412"/>
+          <w:tab w:val="left" w:pos="7328"/>
+          <w:tab w:val="left" w:pos="8244"/>
+          <w:tab w:val="left" w:pos="9160"/>
+          <w:tab w:val="left" w:pos="10076"/>
+          <w:tab w:val="left" w:pos="10992"/>
+          <w:tab w:val="left" w:pos="11908"/>
+          <w:tab w:val="left" w:pos="12824"/>
+          <w:tab w:val="left" w:pos="13740"/>
+          <w:tab w:val="left" w:pos="14656"/>
+        </w:tabs>
+        <w:wordWrap w:val="0"/>
+        <w:spacing w:after="360" w:line="360" w:lineRule="atLeast"/>
+        <w:jc w:val="left"/>
+        <w:rPr>
+          <w:rFonts w:ascii="微软雅黑" w:eastAsia="微软雅黑" w:hAnsi="微软雅黑"/>
+          <w:sz w:val="18"/>
+          <w:szCs w:val="18"/>
+        </w:rPr>
+      </w:pPr>
+      <w:r>
+        <w:rPr>
+          <w:rFonts w:ascii="微软雅黑" w:eastAsia="微软雅黑" w:hAnsi="微软雅黑"/>
+          <w:sz w:val="18"/>
+          <w:szCs w:val="18"/>
+        </w:rPr>
+        <w:t>resourceBundle.url=/</w:t>
+      </w:r>
+      <w:proofErr w:type="spellStart"/>
+      <w:r>
+        <w:rPr>
+          <w:rFonts w:ascii="微软雅黑" w:eastAsia="微软雅黑" w:hAnsi="微软雅黑"/>
+          <w:sz w:val="18"/>
+          <w:szCs w:val="18"/>
+        </w:rPr>
+        <w:t>index.jsp</w:t>
+      </w:r>
+      <w:proofErr w:type="spellEnd"/>
+    </w:p>
+    <w:p>
+      <w:pPr>
+        <w:widowControl/>
+        <w:shd w:val="clear" w:color="auto" w:fill="F6F6F6"/>
+        <w:tabs>
+          <w:tab w:val="left" w:pos="916"/>
+          <w:tab w:val="left" w:pos="1832"/>
+          <w:tab w:val="left" w:pos="2748"/>
+          <w:tab w:val="left" w:pos="3664"/>
+          <w:tab w:val="left" w:pos="4580"/>
+          <w:tab w:val="left" w:pos="5496"/>
+          <w:tab w:val="left" w:pos="6412"/>
+          <w:tab w:val="left" w:pos="7328"/>
+          <w:tab w:val="left" w:pos="8244"/>
+          <w:tab w:val="left" w:pos="9160"/>
+          <w:tab w:val="left" w:pos="10076"/>
+          <w:tab w:val="left" w:pos="10992"/>
+          <w:tab w:val="left" w:pos="11908"/>
+          <w:tab w:val="left" w:pos="12824"/>
+          <w:tab w:val="left" w:pos="13740"/>
+          <w:tab w:val="left" w:pos="14656"/>
+        </w:tabs>
+        <w:wordWrap w:val="0"/>
+        <w:spacing w:after="360" w:line="360" w:lineRule="atLeast"/>
+        <w:jc w:val="left"/>
+        <w:rPr>
+          <w:rFonts w:ascii="微软雅黑" w:eastAsia="微软雅黑" w:hAnsi="微软雅黑"/>
+          <w:sz w:val="18"/>
+          <w:szCs w:val="18"/>
+        </w:rPr>
+      </w:pPr>
+      <w:r>
+        <w:rPr>
+          <w:rFonts w:ascii="微软雅黑" w:eastAsia="微软雅黑" w:hAnsi="微软雅黑"/>
+          <w:sz w:val="18"/>
+          <w:szCs w:val="18"/>
+        </w:rPr>
+        <w:t>test</w:t>
+      </w:r>
+      <w:proofErr w:type="gramStart"/>
+      <w:r>
+        <w:rPr>
+          <w:rFonts w:ascii="微软雅黑" w:eastAsia="微软雅黑" w:hAnsi="微软雅黑"/>
+          <w:sz w:val="18"/>
+          <w:szCs w:val="18"/>
+        </w:rPr>
+        <w:t>.(</w:t>
+      </w:r>
+      <w:proofErr w:type="gramEnd"/>
+      <w:r>
+        <w:rPr>
+          <w:rFonts w:ascii="微软雅黑" w:eastAsia="微软雅黑" w:hAnsi="微软雅黑"/>
+          <w:sz w:val="18"/>
+          <w:szCs w:val="18"/>
+        </w:rPr>
+        <w:t>class)=org.springframework.web.servlet.view.InternalResourceView</w:t>
+      </w:r>
+    </w:p>
+    <w:p>
+      <w:pPr>
+        <w:widowControl/>
+        <w:shd w:val="clear" w:color="auto" w:fill="F6F6F6"/>
+        <w:tabs>
+          <w:tab w:val="left" w:pos="916"/>
+          <w:tab w:val="left" w:pos="1832"/>
+          <w:tab w:val="left" w:pos="2748"/>
+          <w:tab w:val="left" w:pos="3664"/>
+          <w:tab w:val="left" w:pos="4580"/>
+          <w:tab w:val="left" w:pos="5496"/>
+          <w:tab w:val="left" w:pos="6412"/>
+          <w:tab w:val="left" w:pos="7328"/>
+          <w:tab w:val="left" w:pos="8244"/>
+          <w:tab w:val="left" w:pos="9160"/>
+          <w:tab w:val="left" w:pos="10076"/>
+          <w:tab w:val="left" w:pos="10992"/>
+          <w:tab w:val="left" w:pos="11908"/>
+          <w:tab w:val="left" w:pos="12824"/>
+          <w:tab w:val="left" w:pos="13740"/>
+          <w:tab w:val="left" w:pos="14656"/>
+        </w:tabs>
+        <w:wordWrap w:val="0"/>
+        <w:spacing w:after="360" w:line="360" w:lineRule="atLeast"/>
+        <w:jc w:val="left"/>
+        <w:rPr>
+          <w:rFonts w:ascii="微软雅黑" w:eastAsia="微软雅黑" w:hAnsi="微软雅黑"/>
+          <w:sz w:val="18"/>
+          <w:szCs w:val="18"/>
+        </w:rPr>
+      </w:pPr>
+      <w:r>
+        <w:rPr>
+          <w:rFonts w:ascii="微软雅黑" w:eastAsia="微软雅黑" w:hAnsi="微软雅黑"/>
+          <w:sz w:val="18"/>
+          <w:szCs w:val="18"/>
+        </w:rPr>
+        <w:t>test.url=/</w:t>
+      </w:r>
+      <w:proofErr w:type="spellStart"/>
+      <w:r>
+        <w:rPr>
+          <w:rFonts w:ascii="微软雅黑" w:eastAsia="微软雅黑" w:hAnsi="微软雅黑"/>
+          <w:sz w:val="18"/>
+          <w:szCs w:val="18"/>
+        </w:rPr>
+        <w:t>test.jsp</w:t>
+      </w:r>
+      <w:proofErr w:type="spellEnd"/>
+    </w:p>
+    <w:p>
+      <w:pPr>
+        <w:widowControl/>
+        <w:shd w:val="clear" w:color="auto" w:fill="FEFEFE"/>
+        <w:spacing w:after="180" w:line="408" w:lineRule="atLeast"/>
+        <w:ind w:firstLine="240"/>
+        <w:jc w:val="left"/>
+        <w:rPr>
+          <w:rFonts w:ascii="微软雅黑" w:eastAsia="微软雅黑" w:hAnsi="微软雅黑"/>
+          <w:sz w:val="18"/>
+          <w:szCs w:val="18"/>
+        </w:rPr>
+      </w:pPr>
+      <w:r>
+        <w:rPr>
+          <w:rFonts w:ascii="微软雅黑" w:eastAsia="微软雅黑" w:hAnsi="微软雅黑"/>
+          <w:sz w:val="18"/>
+          <w:szCs w:val="18"/>
+        </w:rPr>
+        <w:t> </w:t>
+      </w:r>
+    </w:p>
+    <w:p>
+      <w:pPr>
+        <w:widowControl/>
+        <w:shd w:val="clear" w:color="auto" w:fill="FEFEFE"/>
+        <w:spacing w:after="180" w:line="408" w:lineRule="atLeast"/>
+        <w:ind w:firstLine="240"/>
+        <w:jc w:val="left"/>
+        <w:rPr>
+          <w:rFonts w:ascii="微软雅黑" w:eastAsia="微软雅黑" w:hAnsi="微软雅黑"/>
+          <w:sz w:val="18"/>
+          <w:szCs w:val="18"/>
+        </w:rPr>
+      </w:pPr>
+      <w:r>
+        <w:rPr>
+          <w:rFonts w:ascii="微软雅黑" w:eastAsia="微软雅黑" w:hAnsi="微软雅黑" w:hint="eastAsia"/>
+          <w:sz w:val="18"/>
+          <w:szCs w:val="18"/>
+        </w:rPr>
+        <w:t>在这个配置文件中我们定义了两个</w:t>
+      </w:r>
+      <w:r>
+        <w:rPr>
+          <w:rFonts w:ascii="微软雅黑" w:eastAsia="微软雅黑" w:hAnsi="微软雅黑"/>
+          <w:sz w:val="18"/>
+          <w:szCs w:val="18"/>
+        </w:rPr>
+        <w:t> </w:t>
+      </w:r>
+      <w:proofErr w:type="spellStart"/>
+      <w:r>
+        <w:rPr>
+          <w:rFonts w:ascii="微软雅黑" w:eastAsia="微软雅黑" w:hAnsi="微软雅黑"/>
+          <w:sz w:val="18"/>
+          <w:szCs w:val="18"/>
+        </w:rPr>
+        <w:t>InternalResourceView</w:t>
+      </w:r>
+      <w:proofErr w:type="spellEnd"/>
+      <w:r>
+        <w:rPr>
+          <w:rFonts w:ascii="微软雅黑" w:eastAsia="微软雅黑" w:hAnsi="微软雅黑"/>
+          <w:sz w:val="18"/>
+          <w:szCs w:val="18"/>
+        </w:rPr>
+        <w:t> </w:t>
+      </w:r>
+      <w:r>
+        <w:rPr>
+          <w:rFonts w:ascii="微软雅黑" w:eastAsia="微软雅黑" w:hAnsi="微软雅黑" w:hint="eastAsia"/>
+          <w:sz w:val="18"/>
+          <w:szCs w:val="18"/>
+        </w:rPr>
+        <w:t>对象，一个的名称是</w:t>
+      </w:r>
+      <w:r>
+        <w:rPr>
+          <w:rFonts w:ascii="微软雅黑" w:eastAsia="微软雅黑" w:hAnsi="微软雅黑"/>
+          <w:sz w:val="18"/>
+          <w:szCs w:val="18"/>
+        </w:rPr>
+        <w:t> </w:t>
+      </w:r>
+      <w:proofErr w:type="spellStart"/>
+      <w:r>
+        <w:rPr>
+          <w:rFonts w:ascii="微软雅黑" w:eastAsia="微软雅黑" w:hAnsi="微软雅黑"/>
+          <w:sz w:val="18"/>
+          <w:szCs w:val="18"/>
+        </w:rPr>
+        <w:t>resourceBundle</w:t>
+      </w:r>
+      <w:proofErr w:type="spellEnd"/>
+      <w:r>
+        <w:rPr>
+          <w:rFonts w:ascii="微软雅黑" w:eastAsia="微软雅黑" w:hAnsi="微软雅黑"/>
+          <w:sz w:val="18"/>
+          <w:szCs w:val="18"/>
+        </w:rPr>
+        <w:t> </w:t>
+      </w:r>
+      <w:r>
+        <w:rPr>
+          <w:rFonts w:ascii="微软雅黑" w:eastAsia="微软雅黑" w:hAnsi="微软雅黑" w:hint="eastAsia"/>
+          <w:sz w:val="18"/>
+          <w:szCs w:val="18"/>
+        </w:rPr>
+        <w:t>，对应</w:t>
+      </w:r>
+      <w:r>
+        <w:rPr>
+          <w:rFonts w:ascii="微软雅黑" w:eastAsia="微软雅黑" w:hAnsi="微软雅黑"/>
+          <w:sz w:val="18"/>
+          <w:szCs w:val="18"/>
+        </w:rPr>
+        <w:t> URL </w:t>
+      </w:r>
+      <w:r>
+        <w:rPr>
+          <w:rFonts w:ascii="微软雅黑" w:eastAsia="微软雅黑" w:hAnsi="微软雅黑" w:hint="eastAsia"/>
+          <w:sz w:val="18"/>
+          <w:szCs w:val="18"/>
+        </w:rPr>
+        <w:t>是</w:t>
+      </w:r>
+      <w:r>
+        <w:rPr>
+          <w:rFonts w:ascii="微软雅黑" w:eastAsia="微软雅黑" w:hAnsi="微软雅黑"/>
+          <w:sz w:val="18"/>
+          <w:szCs w:val="18"/>
+        </w:rPr>
+        <w:t> /</w:t>
+      </w:r>
+      <w:proofErr w:type="spellStart"/>
+      <w:r>
+        <w:rPr>
+          <w:rFonts w:ascii="微软雅黑" w:eastAsia="微软雅黑" w:hAnsi="微软雅黑"/>
+          <w:sz w:val="18"/>
+          <w:szCs w:val="18"/>
+        </w:rPr>
+        <w:t>index.jsp</w:t>
+      </w:r>
+      <w:proofErr w:type="spellEnd"/>
+      <w:r>
+        <w:rPr>
+          <w:rFonts w:ascii="微软雅黑" w:eastAsia="微软雅黑" w:hAnsi="微软雅黑"/>
+          <w:sz w:val="18"/>
+          <w:szCs w:val="18"/>
+        </w:rPr>
+        <w:t> </w:t>
+      </w:r>
+      <w:r>
+        <w:rPr>
+          <w:rFonts w:ascii="微软雅黑" w:eastAsia="微软雅黑" w:hAnsi="微软雅黑" w:hint="eastAsia"/>
+          <w:sz w:val="18"/>
+          <w:szCs w:val="18"/>
+        </w:rPr>
+        <w:t>，另一个名称是</w:t>
+      </w:r>
+      <w:r>
+        <w:rPr>
+          <w:rFonts w:ascii="微软雅黑" w:eastAsia="微软雅黑" w:hAnsi="微软雅黑"/>
+          <w:sz w:val="18"/>
+          <w:szCs w:val="18"/>
+        </w:rPr>
+        <w:t> test </w:t>
+      </w:r>
+      <w:r>
+        <w:rPr>
+          <w:rFonts w:ascii="微软雅黑" w:eastAsia="微软雅黑" w:hAnsi="微软雅黑" w:hint="eastAsia"/>
+          <w:sz w:val="18"/>
+          <w:szCs w:val="18"/>
+        </w:rPr>
+        <w:t>，对应的</w:t>
+      </w:r>
+      <w:r>
+        <w:rPr>
+          <w:rFonts w:ascii="微软雅黑" w:eastAsia="微软雅黑" w:hAnsi="微软雅黑"/>
+          <w:sz w:val="18"/>
+          <w:szCs w:val="18"/>
+        </w:rPr>
+        <w:t> URL </w:t>
+      </w:r>
+      <w:r>
+        <w:rPr>
+          <w:rFonts w:ascii="微软雅黑" w:eastAsia="微软雅黑" w:hAnsi="微软雅黑" w:hint="eastAsia"/>
+          <w:sz w:val="18"/>
+          <w:szCs w:val="18"/>
+        </w:rPr>
+        <w:t>是</w:t>
+      </w:r>
+      <w:r>
+        <w:rPr>
+          <w:rFonts w:ascii="微软雅黑" w:eastAsia="微软雅黑" w:hAnsi="微软雅黑"/>
+          <w:sz w:val="18"/>
+          <w:szCs w:val="18"/>
+        </w:rPr>
+        <w:t> /</w:t>
+      </w:r>
+      <w:proofErr w:type="spellStart"/>
+      <w:r>
+        <w:rPr>
+          <w:rFonts w:ascii="微软雅黑" w:eastAsia="微软雅黑" w:hAnsi="微软雅黑"/>
+          <w:sz w:val="18"/>
+          <w:szCs w:val="18"/>
+        </w:rPr>
+        <w:t>test.jsp</w:t>
+      </w:r>
+      <w:proofErr w:type="spellEnd"/>
+      <w:r>
+        <w:rPr>
+          <w:rFonts w:ascii="微软雅黑" w:eastAsia="微软雅黑" w:hAnsi="微软雅黑" w:hint="eastAsia"/>
+          <w:sz w:val="18"/>
+          <w:szCs w:val="18"/>
+        </w:rPr>
+        <w:t>。从这个定义来看我们可以知道</w:t>
+      </w:r>
+      <w:r>
+        <w:rPr>
+          <w:rFonts w:ascii="微软雅黑" w:eastAsia="微软雅黑" w:hAnsi="微软雅黑"/>
+          <w:sz w:val="18"/>
+          <w:szCs w:val="18"/>
+        </w:rPr>
+        <w:t> </w:t>
+      </w:r>
+      <w:proofErr w:type="spellStart"/>
+      <w:r>
+        <w:rPr>
+          <w:rFonts w:ascii="微软雅黑" w:eastAsia="微软雅黑" w:hAnsi="微软雅黑"/>
+          <w:sz w:val="18"/>
+          <w:szCs w:val="18"/>
+        </w:rPr>
+        <w:t>resourceBundle</w:t>
+      </w:r>
+      <w:proofErr w:type="spellEnd"/>
+      <w:r>
+        <w:rPr>
+          <w:rFonts w:ascii="微软雅黑" w:eastAsia="微软雅黑" w:hAnsi="微软雅黑"/>
+          <w:sz w:val="18"/>
+          <w:szCs w:val="18"/>
+        </w:rPr>
+        <w:t> </w:t>
+      </w:r>
+      <w:r>
+        <w:rPr>
+          <w:rFonts w:ascii="微软雅黑" w:eastAsia="微软雅黑" w:hAnsi="微软雅黑" w:hint="eastAsia"/>
+          <w:sz w:val="18"/>
+          <w:szCs w:val="18"/>
+        </w:rPr>
+        <w:t>是对应的视图名称，使用</w:t>
+      </w:r>
+      <w:r>
+        <w:rPr>
+          <w:rFonts w:ascii="微软雅黑" w:eastAsia="微软雅黑" w:hAnsi="微软雅黑"/>
+          <w:sz w:val="18"/>
+          <w:szCs w:val="18"/>
+        </w:rPr>
+        <w:t> </w:t>
+      </w:r>
+      <w:proofErr w:type="spellStart"/>
+      <w:r>
+        <w:rPr>
+          <w:rFonts w:ascii="微软雅黑" w:eastAsia="微软雅黑" w:hAnsi="微软雅黑"/>
+          <w:sz w:val="18"/>
+          <w:szCs w:val="18"/>
+        </w:rPr>
+        <w:t>resourceBundle</w:t>
+      </w:r>
+      <w:proofErr w:type="spellEnd"/>
+      <w:r>
+        <w:rPr>
+          <w:rFonts w:ascii="微软雅黑" w:eastAsia="微软雅黑" w:hAnsi="微软雅黑"/>
+          <w:sz w:val="18"/>
+          <w:szCs w:val="18"/>
+        </w:rPr>
+        <w:t>.(class) </w:t>
+      </w:r>
+      <w:r>
+        <w:rPr>
+          <w:rFonts w:ascii="微软雅黑" w:eastAsia="微软雅黑" w:hAnsi="微软雅黑" w:hint="eastAsia"/>
+          <w:sz w:val="18"/>
+          <w:szCs w:val="18"/>
+        </w:rPr>
+        <w:t>来指定它对应的视图类型，</w:t>
+      </w:r>
+      <w:r>
+        <w:rPr>
+          <w:rFonts w:ascii="微软雅黑" w:eastAsia="微软雅黑" w:hAnsi="微软雅黑"/>
+          <w:sz w:val="18"/>
+          <w:szCs w:val="18"/>
+        </w:rPr>
+        <w:t> resourceBundle.url </w:t>
+      </w:r>
+      <w:r>
+        <w:rPr>
+          <w:rFonts w:ascii="微软雅黑" w:eastAsia="微软雅黑" w:hAnsi="微软雅黑" w:hint="eastAsia"/>
+          <w:sz w:val="18"/>
+          <w:szCs w:val="18"/>
+        </w:rPr>
+        <w:t>指定这个视图的</w:t>
+      </w:r>
+      <w:r>
+        <w:rPr>
+          <w:rFonts w:ascii="微软雅黑" w:eastAsia="微软雅黑" w:hAnsi="微软雅黑"/>
+          <w:sz w:val="18"/>
+          <w:szCs w:val="18"/>
+        </w:rPr>
+        <w:t> </w:t>
+      </w:r>
+      <w:proofErr w:type="spellStart"/>
+      <w:r>
+        <w:rPr>
+          <w:rFonts w:ascii="微软雅黑" w:eastAsia="微软雅黑" w:hAnsi="微软雅黑"/>
+          <w:sz w:val="18"/>
+          <w:szCs w:val="18"/>
+        </w:rPr>
+        <w:t>url</w:t>
+      </w:r>
+      <w:proofErr w:type="spellEnd"/>
+      <w:r>
+        <w:rPr>
+          <w:rFonts w:ascii="微软雅黑" w:eastAsia="微软雅黑" w:hAnsi="微软雅黑"/>
+          <w:sz w:val="18"/>
+          <w:szCs w:val="18"/>
+        </w:rPr>
+        <w:t> </w:t>
+      </w:r>
+      <w:r>
+        <w:rPr>
+          <w:rFonts w:ascii="微软雅黑" w:eastAsia="微软雅黑" w:hAnsi="微软雅黑" w:hint="eastAsia"/>
+          <w:sz w:val="18"/>
+          <w:szCs w:val="18"/>
+        </w:rPr>
+        <w:t>属性。会思考的读者看到这里可能会有这样一个问题：为什么</w:t>
+      </w:r>
+      <w:r>
+        <w:rPr>
+          <w:rFonts w:ascii="微软雅黑" w:eastAsia="微软雅黑" w:hAnsi="微软雅黑"/>
+          <w:sz w:val="18"/>
+          <w:szCs w:val="18"/>
+        </w:rPr>
+        <w:t> </w:t>
+      </w:r>
+      <w:proofErr w:type="spellStart"/>
+      <w:r>
+        <w:rPr>
+          <w:rFonts w:ascii="微软雅黑" w:eastAsia="微软雅黑" w:hAnsi="微软雅黑"/>
+          <w:sz w:val="18"/>
+          <w:szCs w:val="18"/>
+        </w:rPr>
+        <w:t>resourceBundle</w:t>
+      </w:r>
+      <w:proofErr w:type="spellEnd"/>
+      <w:r>
+        <w:rPr>
+          <w:rFonts w:ascii="微软雅黑" w:eastAsia="微软雅黑" w:hAnsi="微软雅黑"/>
+          <w:sz w:val="18"/>
+          <w:szCs w:val="18"/>
+        </w:rPr>
+        <w:t> </w:t>
+      </w:r>
+      <w:r>
+        <w:rPr>
+          <w:rFonts w:ascii="微软雅黑" w:eastAsia="微软雅黑" w:hAnsi="微软雅黑" w:hint="eastAsia"/>
+          <w:sz w:val="18"/>
+          <w:szCs w:val="18"/>
+        </w:rPr>
+        <w:t>的</w:t>
+      </w:r>
+      <w:r>
+        <w:rPr>
+          <w:rFonts w:ascii="微软雅黑" w:eastAsia="微软雅黑" w:hAnsi="微软雅黑"/>
+          <w:sz w:val="18"/>
+          <w:szCs w:val="18"/>
+        </w:rPr>
+        <w:t> class </w:t>
+      </w:r>
+      <w:r>
+        <w:rPr>
+          <w:rFonts w:ascii="微软雅黑" w:eastAsia="微软雅黑" w:hAnsi="微软雅黑" w:hint="eastAsia"/>
+          <w:sz w:val="18"/>
+          <w:szCs w:val="18"/>
+        </w:rPr>
+        <w:t>属性要用小括号包起来，而它的</w:t>
+      </w:r>
+      <w:r>
+        <w:rPr>
+          <w:rFonts w:ascii="微软雅黑" w:eastAsia="微软雅黑" w:hAnsi="微软雅黑"/>
+          <w:sz w:val="18"/>
+          <w:szCs w:val="18"/>
+        </w:rPr>
+        <w:t> </w:t>
+      </w:r>
+      <w:proofErr w:type="spellStart"/>
+      <w:r>
+        <w:rPr>
+          <w:rFonts w:ascii="微软雅黑" w:eastAsia="微软雅黑" w:hAnsi="微软雅黑"/>
+          <w:sz w:val="18"/>
+          <w:szCs w:val="18"/>
+        </w:rPr>
+        <w:t>url</w:t>
+      </w:r>
+      <w:proofErr w:type="spellEnd"/>
+      <w:r>
+        <w:rPr>
+          <w:rFonts w:ascii="微软雅黑" w:eastAsia="微软雅黑" w:hAnsi="微软雅黑"/>
+          <w:sz w:val="18"/>
+          <w:szCs w:val="18"/>
+        </w:rPr>
+        <w:t> </w:t>
+      </w:r>
+      <w:r>
+        <w:rPr>
+          <w:rFonts w:ascii="微软雅黑" w:eastAsia="微软雅黑" w:hAnsi="微软雅黑" w:hint="eastAsia"/>
+          <w:sz w:val="18"/>
+          <w:szCs w:val="18"/>
+        </w:rPr>
+        <w:t>属性就不需要呢？这就需要从</w:t>
+      </w:r>
+      <w:r>
+        <w:rPr>
+          <w:rFonts w:ascii="微软雅黑" w:eastAsia="微软雅黑" w:hAnsi="微软雅黑"/>
+          <w:sz w:val="18"/>
+          <w:szCs w:val="18"/>
+        </w:rPr>
+        <w:t> </w:t>
+      </w:r>
+      <w:proofErr w:type="spellStart"/>
+      <w:r>
+        <w:rPr>
+          <w:rFonts w:ascii="微软雅黑" w:eastAsia="微软雅黑" w:hAnsi="微软雅黑"/>
+          <w:sz w:val="18"/>
+          <w:szCs w:val="18"/>
+        </w:rPr>
+        <w:t>ResourceBundleViewResolver</w:t>
+      </w:r>
+      <w:proofErr w:type="spellEnd"/>
+      <w:r>
+        <w:rPr>
+          <w:rFonts w:ascii="微软雅黑" w:eastAsia="微软雅黑" w:hAnsi="微软雅黑"/>
+          <w:sz w:val="18"/>
+          <w:szCs w:val="18"/>
+        </w:rPr>
+        <w:t> </w:t>
+      </w:r>
+      <w:r>
+        <w:rPr>
+          <w:rFonts w:ascii="微软雅黑" w:eastAsia="微软雅黑" w:hAnsi="微软雅黑" w:hint="eastAsia"/>
+          <w:sz w:val="18"/>
+          <w:szCs w:val="18"/>
+        </w:rPr>
+        <w:t>进行视图解析的方法来说了。</w:t>
+      </w:r>
+      <w:r>
+        <w:rPr>
+          <w:rFonts w:ascii="微软雅黑" w:eastAsia="微软雅黑" w:hAnsi="微软雅黑"/>
+          <w:sz w:val="18"/>
+          <w:szCs w:val="18"/>
+        </w:rPr>
+        <w:t> </w:t>
+      </w:r>
+      <w:proofErr w:type="spellStart"/>
+      <w:r>
+        <w:rPr>
+          <w:rFonts w:ascii="微软雅黑" w:eastAsia="微软雅黑" w:hAnsi="微软雅黑"/>
+          <w:sz w:val="18"/>
+          <w:szCs w:val="18"/>
+        </w:rPr>
+        <w:t>ResourceBundleViewResolver</w:t>
+      </w:r>
+      <w:proofErr w:type="spellEnd"/>
+      <w:r>
+        <w:rPr>
+          <w:rFonts w:ascii="微软雅黑" w:eastAsia="微软雅黑" w:hAnsi="微软雅黑"/>
+          <w:sz w:val="18"/>
+          <w:szCs w:val="18"/>
+        </w:rPr>
+        <w:t> </w:t>
+      </w:r>
+      <w:r>
+        <w:rPr>
+          <w:rFonts w:ascii="微软雅黑" w:eastAsia="微软雅黑" w:hAnsi="微软雅黑" w:hint="eastAsia"/>
+          <w:sz w:val="18"/>
+          <w:szCs w:val="18"/>
+        </w:rPr>
+        <w:t>还是通过</w:t>
+      </w:r>
+      <w:r>
+        <w:rPr>
+          <w:rFonts w:ascii="微软雅黑" w:eastAsia="微软雅黑" w:hAnsi="微软雅黑"/>
+          <w:sz w:val="18"/>
+          <w:szCs w:val="18"/>
+        </w:rPr>
+        <w:t> bean</w:t>
+      </w:r>
+      <w:r>
+        <w:rPr>
+          <w:rFonts w:ascii="微软雅黑" w:eastAsia="微软雅黑" w:hAnsi="微软雅黑" w:hint="eastAsia"/>
+          <w:sz w:val="18"/>
+          <w:szCs w:val="18"/>
+        </w:rPr>
+        <w:t>工厂来获得对应视图名称的视图</w:t>
+      </w:r>
+      <w:r>
+        <w:rPr>
+          <w:rFonts w:ascii="微软雅黑" w:eastAsia="微软雅黑" w:hAnsi="微软雅黑"/>
+          <w:sz w:val="18"/>
+          <w:szCs w:val="18"/>
+        </w:rPr>
+        <w:t> bean </w:t>
+      </w:r>
+      <w:r>
+        <w:rPr>
+          <w:rFonts w:ascii="微软雅黑" w:eastAsia="微软雅黑" w:hAnsi="微软雅黑" w:hint="eastAsia"/>
+          <w:sz w:val="18"/>
+          <w:szCs w:val="18"/>
+        </w:rPr>
+        <w:t>对象来解析视图的。那么这些</w:t>
+      </w:r>
+      <w:r>
+        <w:rPr>
+          <w:rFonts w:ascii="微软雅黑" w:eastAsia="微软雅黑" w:hAnsi="微软雅黑"/>
+          <w:sz w:val="18"/>
+          <w:szCs w:val="18"/>
+        </w:rPr>
+        <w:t> bean </w:t>
+      </w:r>
+      <w:r>
+        <w:rPr>
+          <w:rFonts w:ascii="微软雅黑" w:eastAsia="微软雅黑" w:hAnsi="微软雅黑" w:hint="eastAsia"/>
+          <w:sz w:val="18"/>
+          <w:szCs w:val="18"/>
+        </w:rPr>
+        <w:t>从哪里来呢？就是从我们定义的</w:t>
+      </w:r>
+      <w:r>
+        <w:rPr>
+          <w:rFonts w:ascii="微软雅黑" w:eastAsia="微软雅黑" w:hAnsi="微软雅黑"/>
+          <w:sz w:val="18"/>
+          <w:szCs w:val="18"/>
+        </w:rPr>
+        <w:t> properties </w:t>
+      </w:r>
+      <w:r>
+        <w:rPr>
+          <w:rFonts w:ascii="微软雅黑" w:eastAsia="微软雅黑" w:hAnsi="微软雅黑" w:hint="eastAsia"/>
+          <w:sz w:val="18"/>
+          <w:szCs w:val="18"/>
+        </w:rPr>
+        <w:t>属性文件中来。在</w:t>
+      </w:r>
+      <w:r>
+        <w:rPr>
+          <w:rFonts w:ascii="微软雅黑" w:eastAsia="微软雅黑" w:hAnsi="微软雅黑"/>
+          <w:sz w:val="18"/>
+          <w:szCs w:val="18"/>
+        </w:rPr>
+        <w:t> </w:t>
+      </w:r>
+      <w:proofErr w:type="spellStart"/>
+      <w:r>
+        <w:rPr>
+          <w:rFonts w:ascii="微软雅黑" w:eastAsia="微软雅黑" w:hAnsi="微软雅黑"/>
+          <w:sz w:val="18"/>
+          <w:szCs w:val="18"/>
+        </w:rPr>
+        <w:t>ResourceBundleViewResolver</w:t>
+      </w:r>
+      <w:proofErr w:type="spellEnd"/>
+      <w:r>
+        <w:rPr>
+          <w:rFonts w:ascii="微软雅黑" w:eastAsia="微软雅黑" w:hAnsi="微软雅黑"/>
+          <w:sz w:val="18"/>
+          <w:szCs w:val="18"/>
+        </w:rPr>
+        <w:t> </w:t>
+      </w:r>
+      <w:r>
+        <w:rPr>
+          <w:rFonts w:ascii="微软雅黑" w:eastAsia="微软雅黑" w:hAnsi="微软雅黑" w:hint="eastAsia"/>
+          <w:sz w:val="18"/>
+          <w:szCs w:val="18"/>
+        </w:rPr>
+        <w:t>第一次进行视图解析的时候会先</w:t>
+      </w:r>
+      <w:r>
+        <w:rPr>
+          <w:rFonts w:ascii="微软雅黑" w:eastAsia="微软雅黑" w:hAnsi="微软雅黑"/>
+          <w:sz w:val="18"/>
+          <w:szCs w:val="18"/>
+        </w:rPr>
+        <w:t> new </w:t>
+      </w:r>
+      <w:r>
+        <w:rPr>
+          <w:rFonts w:ascii="微软雅黑" w:eastAsia="微软雅黑" w:hAnsi="微软雅黑" w:hint="eastAsia"/>
+          <w:sz w:val="18"/>
+          <w:szCs w:val="18"/>
+        </w:rPr>
+        <w:t>一个</w:t>
+      </w:r>
+      <w:r>
+        <w:rPr>
+          <w:rFonts w:ascii="微软雅黑" w:eastAsia="微软雅黑" w:hAnsi="微软雅黑"/>
+          <w:sz w:val="18"/>
+          <w:szCs w:val="18"/>
+        </w:rPr>
+        <w:t> </w:t>
+      </w:r>
+      <w:proofErr w:type="spellStart"/>
+      <w:r>
+        <w:rPr>
+          <w:rFonts w:ascii="微软雅黑" w:eastAsia="微软雅黑" w:hAnsi="微软雅黑"/>
+          <w:sz w:val="18"/>
+          <w:szCs w:val="18"/>
+        </w:rPr>
+        <w:t>BeanFactory</w:t>
+      </w:r>
+      <w:proofErr w:type="spellEnd"/>
+      <w:r>
+        <w:rPr>
+          <w:rFonts w:ascii="微软雅黑" w:eastAsia="微软雅黑" w:hAnsi="微软雅黑"/>
+          <w:sz w:val="18"/>
+          <w:szCs w:val="18"/>
+        </w:rPr>
+        <w:t> </w:t>
+      </w:r>
+      <w:r>
+        <w:rPr>
+          <w:rFonts w:ascii="微软雅黑" w:eastAsia="微软雅黑" w:hAnsi="微软雅黑" w:hint="eastAsia"/>
+          <w:sz w:val="18"/>
+          <w:szCs w:val="18"/>
+        </w:rPr>
+        <w:t>对象，然后把</w:t>
+      </w:r>
+      <w:r>
+        <w:rPr>
+          <w:rFonts w:ascii="微软雅黑" w:eastAsia="微软雅黑" w:hAnsi="微软雅黑"/>
+          <w:sz w:val="18"/>
+          <w:szCs w:val="18"/>
+        </w:rPr>
+        <w:t> properties </w:t>
+      </w:r>
+      <w:r>
+        <w:rPr>
+          <w:rFonts w:ascii="微软雅黑" w:eastAsia="微软雅黑" w:hAnsi="微软雅黑" w:hint="eastAsia"/>
+          <w:sz w:val="18"/>
+          <w:szCs w:val="18"/>
+        </w:rPr>
+        <w:t>文件中定义好的属性按照它自身的规则生成一个个的</w:t>
+      </w:r>
+      <w:r>
+        <w:rPr>
+          <w:rFonts w:ascii="微软雅黑" w:eastAsia="微软雅黑" w:hAnsi="微软雅黑"/>
+          <w:sz w:val="18"/>
+          <w:szCs w:val="18"/>
+        </w:rPr>
+        <w:t> bean </w:t>
+      </w:r>
+      <w:r>
+        <w:rPr>
+          <w:rFonts w:ascii="微软雅黑" w:eastAsia="微软雅黑" w:hAnsi="微软雅黑" w:hint="eastAsia"/>
+          <w:sz w:val="18"/>
+          <w:szCs w:val="18"/>
+        </w:rPr>
+        <w:t>对象注册到该</w:t>
+      </w:r>
+      <w:r>
+        <w:rPr>
+          <w:rFonts w:ascii="微软雅黑" w:eastAsia="微软雅黑" w:hAnsi="微软雅黑"/>
+          <w:sz w:val="18"/>
+          <w:szCs w:val="18"/>
+        </w:rPr>
+        <w:t> </w:t>
+      </w:r>
+      <w:proofErr w:type="spellStart"/>
+      <w:r>
+        <w:rPr>
+          <w:rFonts w:ascii="微软雅黑" w:eastAsia="微软雅黑" w:hAnsi="微软雅黑"/>
+          <w:sz w:val="18"/>
+          <w:szCs w:val="18"/>
+        </w:rPr>
+        <w:t>BeanFactory</w:t>
+      </w:r>
+      <w:proofErr w:type="spellEnd"/>
+      <w:r>
+        <w:rPr>
+          <w:rFonts w:ascii="微软雅黑" w:eastAsia="微软雅黑" w:hAnsi="微软雅黑"/>
+          <w:sz w:val="18"/>
+          <w:szCs w:val="18"/>
+        </w:rPr>
+        <w:t> </w:t>
+      </w:r>
+      <w:r>
+        <w:rPr>
+          <w:rFonts w:ascii="微软雅黑" w:eastAsia="微软雅黑" w:hAnsi="微软雅黑" w:hint="eastAsia"/>
+          <w:sz w:val="18"/>
+          <w:szCs w:val="18"/>
+        </w:rPr>
+        <w:t>中，之后会把该</w:t>
+      </w:r>
+      <w:r>
+        <w:rPr>
+          <w:rFonts w:ascii="微软雅黑" w:eastAsia="微软雅黑" w:hAnsi="微软雅黑"/>
+          <w:sz w:val="18"/>
+          <w:szCs w:val="18"/>
+        </w:rPr>
+        <w:t> </w:t>
+      </w:r>
+      <w:proofErr w:type="spellStart"/>
+      <w:r>
+        <w:rPr>
+          <w:rFonts w:ascii="微软雅黑" w:eastAsia="微软雅黑" w:hAnsi="微软雅黑"/>
+          <w:sz w:val="18"/>
+          <w:szCs w:val="18"/>
+        </w:rPr>
+        <w:t>BeanFactory</w:t>
+      </w:r>
+      <w:proofErr w:type="spellEnd"/>
+      <w:r>
+        <w:rPr>
+          <w:rFonts w:ascii="微软雅黑" w:eastAsia="微软雅黑" w:hAnsi="微软雅黑"/>
+          <w:sz w:val="18"/>
+          <w:szCs w:val="18"/>
+        </w:rPr>
+        <w:t> </w:t>
+      </w:r>
+      <w:r>
+        <w:rPr>
+          <w:rFonts w:ascii="微软雅黑" w:eastAsia="微软雅黑" w:hAnsi="微软雅黑" w:hint="eastAsia"/>
+          <w:sz w:val="18"/>
+          <w:szCs w:val="18"/>
+        </w:rPr>
+        <w:t>对象保存起来，所以</w:t>
+      </w:r>
+      <w:r>
+        <w:rPr>
+          <w:rFonts w:ascii="微软雅黑" w:eastAsia="微软雅黑" w:hAnsi="微软雅黑"/>
+          <w:sz w:val="18"/>
+          <w:szCs w:val="18"/>
+        </w:rPr>
+        <w:t> </w:t>
+      </w:r>
+      <w:proofErr w:type="spellStart"/>
+      <w:r>
+        <w:rPr>
+          <w:rFonts w:ascii="微软雅黑" w:eastAsia="微软雅黑" w:hAnsi="微软雅黑"/>
+          <w:sz w:val="18"/>
+          <w:szCs w:val="18"/>
+        </w:rPr>
+        <w:t>ResourceBundleViewResolver</w:t>
+      </w:r>
+      <w:proofErr w:type="spellEnd"/>
+      <w:r>
+        <w:rPr>
+          <w:rFonts w:ascii="微软雅黑" w:eastAsia="微软雅黑" w:hAnsi="微软雅黑"/>
+          <w:sz w:val="18"/>
+          <w:szCs w:val="18"/>
+        </w:rPr>
+        <w:t> </w:t>
+      </w:r>
+      <w:r>
+        <w:rPr>
+          <w:rFonts w:ascii="微软雅黑" w:eastAsia="微软雅黑" w:hAnsi="微软雅黑" w:hint="eastAsia"/>
+          <w:sz w:val="18"/>
+          <w:szCs w:val="18"/>
+        </w:rPr>
+        <w:t>缓存的是</w:t>
+      </w:r>
+      <w:r>
+        <w:rPr>
+          <w:rFonts w:ascii="微软雅黑" w:eastAsia="微软雅黑" w:hAnsi="微软雅黑"/>
+          <w:sz w:val="18"/>
+          <w:szCs w:val="18"/>
+        </w:rPr>
+        <w:t> </w:t>
+      </w:r>
+      <w:proofErr w:type="spellStart"/>
+      <w:r>
+        <w:rPr>
+          <w:rFonts w:ascii="微软雅黑" w:eastAsia="微软雅黑" w:hAnsi="微软雅黑"/>
+          <w:sz w:val="18"/>
+          <w:szCs w:val="18"/>
+        </w:rPr>
+        <w:t>BeanFactory</w:t>
+      </w:r>
+      <w:proofErr w:type="spellEnd"/>
+      <w:r>
+        <w:rPr>
+          <w:rFonts w:ascii="微软雅黑" w:eastAsia="微软雅黑" w:hAnsi="微软雅黑"/>
+          <w:sz w:val="18"/>
+          <w:szCs w:val="18"/>
+        </w:rPr>
+        <w:t> </w:t>
+      </w:r>
+      <w:r>
+        <w:rPr>
+          <w:rFonts w:ascii="微软雅黑" w:eastAsia="微软雅黑" w:hAnsi="微软雅黑" w:hint="eastAsia"/>
+          <w:sz w:val="18"/>
+          <w:szCs w:val="18"/>
+        </w:rPr>
+        <w:t>，而不是直接的缓存从</w:t>
+      </w:r>
+      <w:r>
+        <w:rPr>
+          <w:rFonts w:ascii="微软雅黑" w:eastAsia="微软雅黑" w:hAnsi="微软雅黑"/>
+          <w:sz w:val="18"/>
+          <w:szCs w:val="18"/>
+        </w:rPr>
+        <w:t> </w:t>
+      </w:r>
+      <w:proofErr w:type="spellStart"/>
+      <w:r>
+        <w:rPr>
+          <w:rFonts w:ascii="微软雅黑" w:eastAsia="微软雅黑" w:hAnsi="微软雅黑"/>
+          <w:sz w:val="18"/>
+          <w:szCs w:val="18"/>
+        </w:rPr>
+        <w:t>BeanFactory</w:t>
+      </w:r>
+      <w:proofErr w:type="spellEnd"/>
+      <w:r>
+        <w:rPr>
+          <w:rFonts w:ascii="微软雅黑" w:eastAsia="微软雅黑" w:hAnsi="微软雅黑"/>
+          <w:sz w:val="18"/>
+          <w:szCs w:val="18"/>
+        </w:rPr>
+        <w:t> </w:t>
+      </w:r>
+      <w:r>
+        <w:rPr>
+          <w:rFonts w:ascii="微软雅黑" w:eastAsia="微软雅黑" w:hAnsi="微软雅黑" w:hint="eastAsia"/>
+          <w:sz w:val="18"/>
+          <w:szCs w:val="18"/>
+        </w:rPr>
+        <w:t>中取出的视图</w:t>
+      </w:r>
+      <w:r>
+        <w:rPr>
+          <w:rFonts w:ascii="微软雅黑" w:eastAsia="微软雅黑" w:hAnsi="微软雅黑"/>
+          <w:sz w:val="18"/>
+          <w:szCs w:val="18"/>
+        </w:rPr>
+        <w:t> bean </w:t>
+      </w:r>
+      <w:r>
+        <w:rPr>
+          <w:rFonts w:ascii="微软雅黑" w:eastAsia="微软雅黑" w:hAnsi="微软雅黑" w:hint="eastAsia"/>
+          <w:sz w:val="18"/>
+          <w:szCs w:val="18"/>
+        </w:rPr>
+        <w:t>。然后会从</w:t>
+      </w:r>
+      <w:r>
+        <w:rPr>
+          <w:rFonts w:ascii="微软雅黑" w:eastAsia="微软雅黑" w:hAnsi="微软雅黑"/>
+          <w:sz w:val="18"/>
+          <w:szCs w:val="18"/>
+        </w:rPr>
+        <w:t>bean </w:t>
+      </w:r>
+      <w:r>
+        <w:rPr>
+          <w:rFonts w:ascii="微软雅黑" w:eastAsia="微软雅黑" w:hAnsi="微软雅黑" w:hint="eastAsia"/>
+          <w:sz w:val="18"/>
+          <w:szCs w:val="18"/>
+        </w:rPr>
+        <w:t>工厂中取出名称为逻辑视图名称的视图</w:t>
+      </w:r>
+      <w:r>
+        <w:rPr>
+          <w:rFonts w:ascii="微软雅黑" w:eastAsia="微软雅黑" w:hAnsi="微软雅黑"/>
+          <w:sz w:val="18"/>
+          <w:szCs w:val="18"/>
+        </w:rPr>
+        <w:t> bean </w:t>
+      </w:r>
+      <w:r>
+        <w:rPr>
+          <w:rFonts w:ascii="微软雅黑" w:eastAsia="微软雅黑" w:hAnsi="微软雅黑" w:hint="eastAsia"/>
+          <w:sz w:val="18"/>
+          <w:szCs w:val="18"/>
+        </w:rPr>
+        <w:t>进行返回。接下来就讲讲</w:t>
+      </w:r>
+      <w:r>
+        <w:rPr>
+          <w:rFonts w:ascii="微软雅黑" w:eastAsia="微软雅黑" w:hAnsi="微软雅黑"/>
+          <w:sz w:val="18"/>
+          <w:szCs w:val="18"/>
+        </w:rPr>
+        <w:t> Spring </w:t>
+      </w:r>
+      <w:r>
+        <w:rPr>
+          <w:rFonts w:ascii="微软雅黑" w:eastAsia="微软雅黑" w:hAnsi="微软雅黑" w:hint="eastAsia"/>
+          <w:sz w:val="18"/>
+          <w:szCs w:val="18"/>
+        </w:rPr>
+        <w:t>通过</w:t>
+      </w:r>
+      <w:r>
+        <w:rPr>
+          <w:rFonts w:ascii="微软雅黑" w:eastAsia="微软雅黑" w:hAnsi="微软雅黑"/>
+          <w:sz w:val="18"/>
+          <w:szCs w:val="18"/>
+        </w:rPr>
+        <w:t> properties </w:t>
+      </w:r>
+      <w:r>
+        <w:rPr>
+          <w:rFonts w:ascii="微软雅黑" w:eastAsia="微软雅黑" w:hAnsi="微软雅黑" w:hint="eastAsia"/>
+          <w:sz w:val="18"/>
+          <w:szCs w:val="18"/>
+        </w:rPr>
+        <w:t>文件生成</w:t>
+      </w:r>
+      <w:r>
+        <w:rPr>
+          <w:rFonts w:ascii="微软雅黑" w:eastAsia="微软雅黑" w:hAnsi="微软雅黑"/>
+          <w:sz w:val="18"/>
+          <w:szCs w:val="18"/>
+        </w:rPr>
+        <w:t> bean </w:t>
+      </w:r>
+      <w:r>
+        <w:rPr>
+          <w:rFonts w:ascii="微软雅黑" w:eastAsia="微软雅黑" w:hAnsi="微软雅黑" w:hint="eastAsia"/>
+          <w:sz w:val="18"/>
+          <w:szCs w:val="18"/>
+        </w:rPr>
+        <w:t>的规则。它会把</w:t>
+      </w:r>
+      <w:r>
+        <w:rPr>
+          <w:rFonts w:ascii="微软雅黑" w:eastAsia="微软雅黑" w:hAnsi="微软雅黑"/>
+          <w:sz w:val="18"/>
+          <w:szCs w:val="18"/>
+        </w:rPr>
+        <w:t> properties </w:t>
+      </w:r>
+      <w:r>
+        <w:rPr>
+          <w:rFonts w:ascii="微软雅黑" w:eastAsia="微软雅黑" w:hAnsi="微软雅黑" w:hint="eastAsia"/>
+          <w:sz w:val="18"/>
+          <w:szCs w:val="18"/>
+        </w:rPr>
+        <w:t>文件中定义的属性名称按最后一个点“</w:t>
+      </w:r>
+      <w:r>
+        <w:rPr>
+          <w:rFonts w:ascii="微软雅黑" w:eastAsia="微软雅黑" w:hAnsi="微软雅黑"/>
+          <w:sz w:val="18"/>
+          <w:szCs w:val="18"/>
+        </w:rPr>
+        <w:t> . </w:t>
+      </w:r>
+      <w:r>
+        <w:rPr>
+          <w:rFonts w:ascii="微软雅黑" w:eastAsia="微软雅黑" w:hAnsi="微软雅黑" w:hint="eastAsia"/>
+          <w:sz w:val="18"/>
+          <w:szCs w:val="18"/>
+        </w:rPr>
+        <w:t>”进行分割，把点前面的内容</w:t>
+      </w:r>
+      <w:proofErr w:type="gramStart"/>
+      <w:r>
+        <w:rPr>
+          <w:rFonts w:ascii="微软雅黑" w:eastAsia="微软雅黑" w:hAnsi="微软雅黑" w:hint="eastAsia"/>
+          <w:sz w:val="18"/>
+          <w:szCs w:val="18"/>
+        </w:rPr>
+        <w:t>当做</w:t>
+      </w:r>
+      <w:proofErr w:type="gramEnd"/>
+      <w:r>
+        <w:rPr>
+          <w:rFonts w:ascii="微软雅黑" w:eastAsia="微软雅黑" w:hAnsi="微软雅黑" w:hint="eastAsia"/>
+          <w:sz w:val="18"/>
+          <w:szCs w:val="18"/>
+        </w:rPr>
+        <w:t>是</w:t>
+      </w:r>
+      <w:r>
+        <w:rPr>
+          <w:rFonts w:ascii="微软雅黑" w:eastAsia="微软雅黑" w:hAnsi="微软雅黑"/>
+          <w:sz w:val="18"/>
+          <w:szCs w:val="18"/>
+        </w:rPr>
+        <w:t> bean </w:t>
+      </w:r>
+      <w:r>
+        <w:rPr>
+          <w:rFonts w:ascii="微软雅黑" w:eastAsia="微软雅黑" w:hAnsi="微软雅黑" w:hint="eastAsia"/>
+          <w:sz w:val="18"/>
+          <w:szCs w:val="18"/>
+        </w:rPr>
+        <w:t>名称，点后面的内容</w:t>
+      </w:r>
+      <w:proofErr w:type="gramStart"/>
+      <w:r>
+        <w:rPr>
+          <w:rFonts w:ascii="微软雅黑" w:eastAsia="微软雅黑" w:hAnsi="微软雅黑" w:hint="eastAsia"/>
+          <w:sz w:val="18"/>
+          <w:szCs w:val="18"/>
+        </w:rPr>
+        <w:t>当做</w:t>
+      </w:r>
+      <w:proofErr w:type="gramEnd"/>
+      <w:r>
+        <w:rPr>
+          <w:rFonts w:ascii="微软雅黑" w:eastAsia="微软雅黑" w:hAnsi="微软雅黑" w:hint="eastAsia"/>
+          <w:sz w:val="18"/>
+          <w:szCs w:val="18"/>
+        </w:rPr>
+        <w:t>是</w:t>
+      </w:r>
+      <w:r>
+        <w:rPr>
+          <w:rFonts w:ascii="微软雅黑" w:eastAsia="微软雅黑" w:hAnsi="微软雅黑"/>
+          <w:sz w:val="18"/>
+          <w:szCs w:val="18"/>
+        </w:rPr>
+        <w:t> bean </w:t>
+      </w:r>
+      <w:r>
+        <w:rPr>
+          <w:rFonts w:ascii="微软雅黑" w:eastAsia="微软雅黑" w:hAnsi="微软雅黑" w:hint="eastAsia"/>
+          <w:sz w:val="18"/>
+          <w:szCs w:val="18"/>
+        </w:rPr>
+        <w:t>的属性。这其中有几个特别的属性，</w:t>
+      </w:r>
+      <w:r>
+        <w:rPr>
+          <w:rFonts w:ascii="微软雅黑" w:eastAsia="微软雅黑" w:hAnsi="微软雅黑"/>
+          <w:sz w:val="18"/>
+          <w:szCs w:val="18"/>
+        </w:rPr>
+        <w:t> Spring </w:t>
+      </w:r>
+      <w:r>
+        <w:rPr>
+          <w:rFonts w:ascii="微软雅黑" w:eastAsia="微软雅黑" w:hAnsi="微软雅黑" w:hint="eastAsia"/>
+          <w:sz w:val="18"/>
+          <w:szCs w:val="18"/>
+        </w:rPr>
+        <w:t>把它们用小括号包起来了，这些特殊的属性一般是对应的</w:t>
+      </w:r>
+      <w:r>
+        <w:rPr>
+          <w:rFonts w:ascii="微软雅黑" w:eastAsia="微软雅黑" w:hAnsi="微软雅黑"/>
+          <w:sz w:val="18"/>
+          <w:szCs w:val="18"/>
+        </w:rPr>
+        <w:t> attribute </w:t>
+      </w:r>
+      <w:r>
+        <w:rPr>
+          <w:rFonts w:ascii="微软雅黑" w:eastAsia="微软雅黑" w:hAnsi="微软雅黑" w:hint="eastAsia"/>
+          <w:sz w:val="18"/>
+          <w:szCs w:val="18"/>
+        </w:rPr>
+        <w:t>，但不是</w:t>
+      </w:r>
+      <w:r>
+        <w:rPr>
+          <w:rFonts w:ascii="微软雅黑" w:eastAsia="微软雅黑" w:hAnsi="微软雅黑"/>
+          <w:sz w:val="18"/>
+          <w:szCs w:val="18"/>
+        </w:rPr>
+        <w:t> bean </w:t>
+      </w:r>
+      <w:r>
+        <w:rPr>
+          <w:rFonts w:ascii="微软雅黑" w:eastAsia="微软雅黑" w:hAnsi="微软雅黑" w:hint="eastAsia"/>
+          <w:sz w:val="18"/>
+          <w:szCs w:val="18"/>
+        </w:rPr>
+        <w:t>对象所有的</w:t>
+      </w:r>
+      <w:r>
+        <w:rPr>
+          <w:rFonts w:ascii="微软雅黑" w:eastAsia="微软雅黑" w:hAnsi="微软雅黑"/>
+          <w:sz w:val="18"/>
+          <w:szCs w:val="18"/>
+        </w:rPr>
+        <w:t> attribute </w:t>
+      </w:r>
+      <w:r>
+        <w:rPr>
+          <w:rFonts w:ascii="微软雅黑" w:eastAsia="微软雅黑" w:hAnsi="微软雅黑" w:hint="eastAsia"/>
+          <w:sz w:val="18"/>
+          <w:szCs w:val="18"/>
+        </w:rPr>
+        <w:t>都可以这样用。其中</w:t>
+      </w:r>
+      <w:r>
+        <w:rPr>
+          <w:rFonts w:ascii="微软雅黑" w:eastAsia="微软雅黑" w:hAnsi="微软雅黑"/>
+          <w:sz w:val="18"/>
+          <w:szCs w:val="18"/>
+        </w:rPr>
+        <w:t> (class) </w:t>
+      </w:r>
+      <w:r>
+        <w:rPr>
+          <w:rFonts w:ascii="微软雅黑" w:eastAsia="微软雅黑" w:hAnsi="微软雅黑" w:hint="eastAsia"/>
+          <w:sz w:val="18"/>
+          <w:szCs w:val="18"/>
+        </w:rPr>
+        <w:t>是一个，除了</w:t>
+      </w:r>
+      <w:r>
+        <w:rPr>
+          <w:rFonts w:ascii="微软雅黑" w:eastAsia="微软雅黑" w:hAnsi="微软雅黑"/>
+          <w:sz w:val="18"/>
+          <w:szCs w:val="18"/>
+        </w:rPr>
+        <w:t> (class) </w:t>
+      </w:r>
+      <w:r>
+        <w:rPr>
+          <w:rFonts w:ascii="微软雅黑" w:eastAsia="微软雅黑" w:hAnsi="微软雅黑" w:hint="eastAsia"/>
+          <w:sz w:val="18"/>
+          <w:szCs w:val="18"/>
+        </w:rPr>
+        <w:t>之外，还有</w:t>
+      </w:r>
+      <w:r>
+        <w:rPr>
+          <w:rFonts w:ascii="微软雅黑" w:eastAsia="微软雅黑" w:hAnsi="微软雅黑"/>
+          <w:sz w:val="18"/>
+          <w:szCs w:val="18"/>
+        </w:rPr>
+        <w:t> (scope) </w:t>
+      </w:r>
+      <w:r>
+        <w:rPr>
+          <w:rFonts w:ascii="微软雅黑" w:eastAsia="微软雅黑" w:hAnsi="微软雅黑" w:hint="eastAsia"/>
+          <w:sz w:val="18"/>
+          <w:szCs w:val="18"/>
+        </w:rPr>
+        <w:t>、</w:t>
+      </w:r>
+      <w:r>
+        <w:rPr>
+          <w:rFonts w:ascii="微软雅黑" w:eastAsia="微软雅黑" w:hAnsi="微软雅黑"/>
+          <w:sz w:val="18"/>
+          <w:szCs w:val="18"/>
+        </w:rPr>
+        <w:t> (parent) </w:t>
+      </w:r>
+      <w:r>
+        <w:rPr>
+          <w:rFonts w:ascii="微软雅黑" w:eastAsia="微软雅黑" w:hAnsi="微软雅黑" w:hint="eastAsia"/>
+          <w:sz w:val="18"/>
+          <w:szCs w:val="18"/>
+        </w:rPr>
+        <w:t>、</w:t>
+      </w:r>
+      <w:r>
+        <w:rPr>
+          <w:rFonts w:ascii="微软雅黑" w:eastAsia="微软雅黑" w:hAnsi="微软雅黑"/>
+          <w:sz w:val="18"/>
+          <w:szCs w:val="18"/>
+        </w:rPr>
+        <w:t> (abstract) </w:t>
+      </w:r>
+      <w:r>
+        <w:rPr>
+          <w:rFonts w:ascii="微软雅黑" w:eastAsia="微软雅黑" w:hAnsi="微软雅黑" w:hint="eastAsia"/>
+          <w:sz w:val="18"/>
+          <w:szCs w:val="18"/>
+        </w:rPr>
+        <w:t>、</w:t>
+      </w:r>
+      <w:r>
+        <w:rPr>
+          <w:rFonts w:ascii="微软雅黑" w:eastAsia="微软雅黑" w:hAnsi="微软雅黑"/>
+          <w:sz w:val="18"/>
+          <w:szCs w:val="18"/>
+        </w:rPr>
+        <w:t> (lazy-</w:t>
+      </w:r>
+      <w:proofErr w:type="spellStart"/>
+      <w:r>
+        <w:rPr>
+          <w:rFonts w:ascii="微软雅黑" w:eastAsia="微软雅黑" w:hAnsi="微软雅黑"/>
+          <w:sz w:val="18"/>
+          <w:szCs w:val="18"/>
+        </w:rPr>
+        <w:t>init</w:t>
+      </w:r>
+      <w:proofErr w:type="spellEnd"/>
+      <w:r>
+        <w:rPr>
+          <w:rFonts w:ascii="微软雅黑" w:eastAsia="微软雅黑" w:hAnsi="微软雅黑"/>
+          <w:sz w:val="18"/>
+          <w:szCs w:val="18"/>
+        </w:rPr>
+        <w:t>)</w:t>
+      </w:r>
+      <w:r>
+        <w:rPr>
+          <w:rFonts w:ascii="微软雅黑" w:eastAsia="微软雅黑" w:hAnsi="微软雅黑" w:hint="eastAsia"/>
+          <w:sz w:val="18"/>
+          <w:szCs w:val="18"/>
+        </w:rPr>
+        <w:t>。而除了这些特殊的属性之外的其他属性，</w:t>
+      </w:r>
+      <w:r>
+        <w:rPr>
+          <w:rFonts w:ascii="微软雅黑" w:eastAsia="微软雅黑" w:hAnsi="微软雅黑"/>
+          <w:sz w:val="18"/>
+          <w:szCs w:val="18"/>
+        </w:rPr>
+        <w:t> Spring </w:t>
+      </w:r>
+      <w:r>
+        <w:rPr>
+          <w:rFonts w:ascii="微软雅黑" w:eastAsia="微软雅黑" w:hAnsi="微软雅黑" w:hint="eastAsia"/>
+          <w:sz w:val="18"/>
+          <w:szCs w:val="18"/>
+        </w:rPr>
+        <w:t>会把它们</w:t>
+      </w:r>
+      <w:proofErr w:type="gramStart"/>
+      <w:r>
+        <w:rPr>
+          <w:rFonts w:ascii="微软雅黑" w:eastAsia="微软雅黑" w:hAnsi="微软雅黑" w:hint="eastAsia"/>
+          <w:sz w:val="18"/>
+          <w:szCs w:val="18"/>
+        </w:rPr>
+        <w:t>当做</w:t>
+      </w:r>
+      <w:proofErr w:type="gramEnd"/>
+      <w:r>
+        <w:rPr>
+          <w:rFonts w:ascii="微软雅黑" w:eastAsia="微软雅黑" w:hAnsi="微软雅黑"/>
+          <w:sz w:val="18"/>
+          <w:szCs w:val="18"/>
+        </w:rPr>
+        <w:t> bean </w:t>
+      </w:r>
+      <w:r>
+        <w:rPr>
+          <w:rFonts w:ascii="微软雅黑" w:eastAsia="微软雅黑" w:hAnsi="微软雅黑" w:hint="eastAsia"/>
+          <w:sz w:val="18"/>
+          <w:szCs w:val="18"/>
+        </w:rPr>
+        <w:t>对象的一般属性进行处理，就是</w:t>
+      </w:r>
+      <w:r>
+        <w:rPr>
+          <w:rFonts w:ascii="微软雅黑" w:eastAsia="微软雅黑" w:hAnsi="微软雅黑"/>
+          <w:sz w:val="18"/>
+          <w:szCs w:val="18"/>
+        </w:rPr>
+        <w:t> bean </w:t>
+      </w:r>
+      <w:r>
+        <w:rPr>
+          <w:rFonts w:ascii="微软雅黑" w:eastAsia="微软雅黑" w:hAnsi="微软雅黑" w:hint="eastAsia"/>
+          <w:sz w:val="18"/>
+          <w:szCs w:val="18"/>
+        </w:rPr>
+        <w:t>对象对应的</w:t>
+      </w:r>
+      <w:r>
+        <w:rPr>
+          <w:rFonts w:ascii="微软雅黑" w:eastAsia="微软雅黑" w:hAnsi="微软雅黑"/>
+          <w:sz w:val="18"/>
+          <w:szCs w:val="18"/>
+        </w:rPr>
+        <w:t> property </w:t>
+      </w:r>
+      <w:r>
+        <w:rPr>
+          <w:rFonts w:ascii="微软雅黑" w:eastAsia="微软雅黑" w:hAnsi="微软雅黑" w:hint="eastAsia"/>
+          <w:sz w:val="18"/>
+          <w:szCs w:val="18"/>
+        </w:rPr>
+        <w:t>。所以根据上面的属性配置文件将生成如下两个</w:t>
+      </w:r>
+      <w:r>
+        <w:rPr>
+          <w:rFonts w:ascii="微软雅黑" w:eastAsia="微软雅黑" w:hAnsi="微软雅黑"/>
+          <w:sz w:val="18"/>
+          <w:szCs w:val="18"/>
+        </w:rPr>
+        <w:t> bean </w:t>
+      </w:r>
+      <w:r>
+        <w:rPr>
+          <w:rFonts w:ascii="微软雅黑" w:eastAsia="微软雅黑" w:hAnsi="微软雅黑" w:hint="eastAsia"/>
+          <w:sz w:val="18"/>
+          <w:szCs w:val="18"/>
+        </w:rPr>
+        <w:t>对象：</w:t>
+      </w:r>
+    </w:p>
+    <w:p>
+      <w:pPr>
+        <w:widowControl/>
+        <w:shd w:val="clear" w:color="auto" w:fill="F6F6F6"/>
+        <w:tabs>
+          <w:tab w:val="left" w:pos="916"/>
+          <w:tab w:val="left" w:pos="1832"/>
+          <w:tab w:val="left" w:pos="2748"/>
+          <w:tab w:val="left" w:pos="3664"/>
+          <w:tab w:val="left" w:pos="4580"/>
+          <w:tab w:val="left" w:pos="5496"/>
+          <w:tab w:val="left" w:pos="6412"/>
+          <w:tab w:val="left" w:pos="7328"/>
+          <w:tab w:val="left" w:pos="8244"/>
+          <w:tab w:val="left" w:pos="9160"/>
+          <w:tab w:val="left" w:pos="10076"/>
+          <w:tab w:val="left" w:pos="10992"/>
+          <w:tab w:val="left" w:pos="11908"/>
+          <w:tab w:val="left" w:pos="12824"/>
+          <w:tab w:val="left" w:pos="13740"/>
+          <w:tab w:val="left" w:pos="14656"/>
+        </w:tabs>
+        <w:wordWrap w:val="0"/>
+        <w:spacing w:after="360" w:line="360" w:lineRule="atLeast"/>
+        <w:jc w:val="left"/>
+        <w:rPr>
+          <w:rFonts w:ascii="微软雅黑" w:eastAsia="微软雅黑" w:hAnsi="微软雅黑"/>
+          <w:sz w:val="18"/>
+          <w:szCs w:val="18"/>
+        </w:rPr>
+      </w:pPr>
+      <w:r>
+        <w:rPr>
+          <w:rFonts w:ascii="微软雅黑" w:eastAsia="微软雅黑" w:hAnsi="微软雅黑"/>
+          <w:sz w:val="18"/>
+          <w:szCs w:val="18"/>
+        </w:rPr>
+        <w:t>&lt;bean id="</w:t>
+      </w:r>
+      <w:proofErr w:type="spellStart"/>
+      <w:r>
+        <w:rPr>
+          <w:rFonts w:ascii="微软雅黑" w:eastAsia="微软雅黑" w:hAnsi="微软雅黑"/>
+          <w:sz w:val="18"/>
+          <w:szCs w:val="18"/>
+        </w:rPr>
+        <w:t>resourceBundle</w:t>
+      </w:r>
+      <w:proofErr w:type="spellEnd"/>
+      <w:r>
+        <w:rPr>
+          <w:rFonts w:ascii="微软雅黑" w:eastAsia="微软雅黑" w:hAnsi="微软雅黑"/>
+          <w:sz w:val="18"/>
+          <w:szCs w:val="18"/>
+        </w:rPr>
+        <w:t>" class="org.springframework.web.servlet.view.InternalResourceView"&gt;</w:t>
+      </w:r>
+    </w:p>
+    <w:p>
+      <w:pPr>
+        <w:widowControl/>
+        <w:shd w:val="clear" w:color="auto" w:fill="F6F6F6"/>
+        <w:tabs>
+          <w:tab w:val="left" w:pos="916"/>
+          <w:tab w:val="left" w:pos="1832"/>
+          <w:tab w:val="left" w:pos="2748"/>
+          <w:tab w:val="left" w:pos="3664"/>
+          <w:tab w:val="left" w:pos="4580"/>
+          <w:tab w:val="left" w:pos="5496"/>
+          <w:tab w:val="left" w:pos="6412"/>
+          <w:tab w:val="left" w:pos="7328"/>
+          <w:tab w:val="left" w:pos="8244"/>
+          <w:tab w:val="left" w:pos="9160"/>
+          <w:tab w:val="left" w:pos="10076"/>
+          <w:tab w:val="left" w:pos="10992"/>
+          <w:tab w:val="left" w:pos="11908"/>
+          <w:tab w:val="left" w:pos="12824"/>
+          <w:tab w:val="left" w:pos="13740"/>
+          <w:tab w:val="left" w:pos="14656"/>
+        </w:tabs>
+        <w:wordWrap w:val="0"/>
+        <w:spacing w:after="360" w:line="360" w:lineRule="atLeast"/>
+        <w:jc w:val="left"/>
+        <w:rPr>
+          <w:rFonts w:ascii="微软雅黑" w:eastAsia="微软雅黑" w:hAnsi="微软雅黑"/>
+          <w:sz w:val="18"/>
+          <w:szCs w:val="18"/>
+        </w:rPr>
+      </w:pPr>
+      <w:r>
+        <w:rPr>
+          <w:rFonts w:ascii="微软雅黑" w:eastAsia="微软雅黑" w:hAnsi="微软雅黑"/>
+          <w:sz w:val="18"/>
+          <w:szCs w:val="18"/>
+        </w:rPr>
+        <w:t xml:space="preserve">       &lt;property name="</w:t>
+      </w:r>
+      <w:proofErr w:type="spellStart"/>
+      <w:r>
+        <w:rPr>
+          <w:rFonts w:ascii="微软雅黑" w:eastAsia="微软雅黑" w:hAnsi="微软雅黑"/>
+          <w:sz w:val="18"/>
+          <w:szCs w:val="18"/>
+        </w:rPr>
+        <w:t>url</w:t>
+      </w:r>
+      <w:proofErr w:type="spellEnd"/>
+      <w:r>
+        <w:rPr>
+          <w:rFonts w:ascii="微软雅黑" w:eastAsia="微软雅黑" w:hAnsi="微软雅黑"/>
+          <w:sz w:val="18"/>
+          <w:szCs w:val="18"/>
+        </w:rPr>
+        <w:t>" value="/</w:t>
+      </w:r>
+      <w:proofErr w:type="spellStart"/>
+      <w:r>
+        <w:rPr>
+          <w:rFonts w:ascii="微软雅黑" w:eastAsia="微软雅黑" w:hAnsi="微软雅黑"/>
+          <w:sz w:val="18"/>
+          <w:szCs w:val="18"/>
+        </w:rPr>
+        <w:t>index.jsp</w:t>
+      </w:r>
+      <w:proofErr w:type="spellEnd"/>
+      <w:r>
+        <w:rPr>
+          <w:rFonts w:ascii="微软雅黑" w:eastAsia="微软雅黑" w:hAnsi="微软雅黑"/>
+          <w:sz w:val="18"/>
+          <w:szCs w:val="18"/>
+        </w:rPr>
+        <w:t>"/&gt;</w:t>
+      </w:r>
+    </w:p>
+    <w:p>
+      <w:pPr>
+        <w:widowControl/>
+        <w:shd w:val="clear" w:color="auto" w:fill="F6F6F6"/>
+        <w:tabs>
+          <w:tab w:val="left" w:pos="916"/>
+          <w:tab w:val="left" w:pos="1832"/>
+          <w:tab w:val="left" w:pos="2748"/>
+          <w:tab w:val="left" w:pos="3664"/>
+          <w:tab w:val="left" w:pos="4580"/>
+          <w:tab w:val="left" w:pos="5496"/>
+          <w:tab w:val="left" w:pos="6412"/>
+          <w:tab w:val="left" w:pos="7328"/>
+          <w:tab w:val="left" w:pos="8244"/>
+          <w:tab w:val="left" w:pos="9160"/>
+          <w:tab w:val="left" w:pos="10076"/>
+          <w:tab w:val="left" w:pos="10992"/>
+          <w:tab w:val="left" w:pos="11908"/>
+          <w:tab w:val="left" w:pos="12824"/>
+          <w:tab w:val="left" w:pos="13740"/>
+          <w:tab w:val="left" w:pos="14656"/>
+        </w:tabs>
+        <w:wordWrap w:val="0"/>
+        <w:spacing w:after="360" w:line="360" w:lineRule="atLeast"/>
+        <w:jc w:val="left"/>
+        <w:rPr>
+          <w:rFonts w:ascii="微软雅黑" w:eastAsia="微软雅黑" w:hAnsi="微软雅黑"/>
+          <w:sz w:val="18"/>
+          <w:szCs w:val="18"/>
+        </w:rPr>
+      </w:pPr>
+      <w:r>
+        <w:rPr>
+          <w:rFonts w:ascii="微软雅黑" w:eastAsia="微软雅黑" w:hAnsi="微软雅黑"/>
+          <w:sz w:val="18"/>
+          <w:szCs w:val="18"/>
+        </w:rPr>
+        <w:lastRenderedPageBreak/>
+        <w:t xml:space="preserve">    &lt;/bean&gt;</w:t>
+      </w:r>
+    </w:p>
+    <w:p>
+      <w:pPr>
+        <w:widowControl/>
+        <w:shd w:val="clear" w:color="auto" w:fill="F6F6F6"/>
+        <w:tabs>
+          <w:tab w:val="left" w:pos="916"/>
+          <w:tab w:val="left" w:pos="1832"/>
+          <w:tab w:val="left" w:pos="2748"/>
+          <w:tab w:val="left" w:pos="3664"/>
+          <w:tab w:val="left" w:pos="4580"/>
+          <w:tab w:val="left" w:pos="5496"/>
+          <w:tab w:val="left" w:pos="6412"/>
+          <w:tab w:val="left" w:pos="7328"/>
+          <w:tab w:val="left" w:pos="8244"/>
+          <w:tab w:val="left" w:pos="9160"/>
+          <w:tab w:val="left" w:pos="10076"/>
+          <w:tab w:val="left" w:pos="10992"/>
+          <w:tab w:val="left" w:pos="11908"/>
+          <w:tab w:val="left" w:pos="12824"/>
+          <w:tab w:val="left" w:pos="13740"/>
+          <w:tab w:val="left" w:pos="14656"/>
+        </w:tabs>
+        <w:wordWrap w:val="0"/>
+        <w:spacing w:after="360" w:line="360" w:lineRule="atLeast"/>
+        <w:jc w:val="left"/>
+        <w:rPr>
+          <w:rFonts w:ascii="微软雅黑" w:eastAsia="微软雅黑" w:hAnsi="微软雅黑"/>
+          <w:sz w:val="18"/>
+          <w:szCs w:val="18"/>
+        </w:rPr>
+      </w:pPr>
+    </w:p>
+    <w:p>
+      <w:pPr>
+        <w:widowControl/>
+        <w:shd w:val="clear" w:color="auto" w:fill="F6F6F6"/>
+        <w:tabs>
+          <w:tab w:val="left" w:pos="916"/>
+          <w:tab w:val="left" w:pos="1832"/>
+          <w:tab w:val="left" w:pos="2748"/>
+          <w:tab w:val="left" w:pos="3664"/>
+          <w:tab w:val="left" w:pos="4580"/>
+          <w:tab w:val="left" w:pos="5496"/>
+          <w:tab w:val="left" w:pos="6412"/>
+          <w:tab w:val="left" w:pos="7328"/>
+          <w:tab w:val="left" w:pos="8244"/>
+          <w:tab w:val="left" w:pos="9160"/>
+          <w:tab w:val="left" w:pos="10076"/>
+          <w:tab w:val="left" w:pos="10992"/>
+          <w:tab w:val="left" w:pos="11908"/>
+          <w:tab w:val="left" w:pos="12824"/>
+          <w:tab w:val="left" w:pos="13740"/>
+          <w:tab w:val="left" w:pos="14656"/>
+        </w:tabs>
+        <w:wordWrap w:val="0"/>
+        <w:spacing w:after="360" w:line="360" w:lineRule="atLeast"/>
+        <w:jc w:val="left"/>
+        <w:rPr>
+          <w:rFonts w:ascii="微软雅黑" w:eastAsia="微软雅黑" w:hAnsi="微软雅黑"/>
+          <w:sz w:val="18"/>
+          <w:szCs w:val="18"/>
+        </w:rPr>
+      </w:pPr>
+      <w:r>
+        <w:rPr>
+          <w:rFonts w:ascii="微软雅黑" w:eastAsia="微软雅黑" w:hAnsi="微软雅黑"/>
+          <w:sz w:val="18"/>
+          <w:szCs w:val="18"/>
+        </w:rPr>
+        <w:t xml:space="preserve">    &lt;bean id="test" class="org.springframework.web.servlet.view.InternalResourceView"&gt;</w:t>
+      </w:r>
+    </w:p>
+    <w:p>
+      <w:pPr>
+        <w:widowControl/>
+        <w:shd w:val="clear" w:color="auto" w:fill="F6F6F6"/>
+        <w:tabs>
+          <w:tab w:val="left" w:pos="916"/>
+          <w:tab w:val="left" w:pos="1832"/>
+          <w:tab w:val="left" w:pos="2748"/>
+          <w:tab w:val="left" w:pos="3664"/>
+          <w:tab w:val="left" w:pos="4580"/>
+          <w:tab w:val="left" w:pos="5496"/>
+          <w:tab w:val="left" w:pos="6412"/>
+          <w:tab w:val="left" w:pos="7328"/>
+          <w:tab w:val="left" w:pos="8244"/>
+          <w:tab w:val="left" w:pos="9160"/>
+          <w:tab w:val="left" w:pos="10076"/>
+          <w:tab w:val="left" w:pos="10992"/>
+          <w:tab w:val="left" w:pos="11908"/>
+          <w:tab w:val="left" w:pos="12824"/>
+          <w:tab w:val="left" w:pos="13740"/>
+          <w:tab w:val="left" w:pos="14656"/>
+        </w:tabs>
+        <w:wordWrap w:val="0"/>
+        <w:spacing w:after="360" w:line="360" w:lineRule="atLeast"/>
+        <w:jc w:val="left"/>
+        <w:rPr>
+          <w:rFonts w:ascii="微软雅黑" w:eastAsia="微软雅黑" w:hAnsi="微软雅黑"/>
+          <w:sz w:val="18"/>
+          <w:szCs w:val="18"/>
+        </w:rPr>
+      </w:pPr>
+      <w:r>
+        <w:rPr>
+          <w:rFonts w:ascii="微软雅黑" w:eastAsia="微软雅黑" w:hAnsi="微软雅黑"/>
+          <w:sz w:val="18"/>
+          <w:szCs w:val="18"/>
+        </w:rPr>
+        <w:t xml:space="preserve">       &lt;property name="</w:t>
+      </w:r>
+      <w:proofErr w:type="spellStart"/>
+      <w:r>
+        <w:rPr>
+          <w:rFonts w:ascii="微软雅黑" w:eastAsia="微软雅黑" w:hAnsi="微软雅黑"/>
+          <w:sz w:val="18"/>
+          <w:szCs w:val="18"/>
+        </w:rPr>
+        <w:t>url</w:t>
+      </w:r>
+      <w:proofErr w:type="spellEnd"/>
+      <w:r>
+        <w:rPr>
+          <w:rFonts w:ascii="微软雅黑" w:eastAsia="微软雅黑" w:hAnsi="微软雅黑"/>
+          <w:sz w:val="18"/>
+          <w:szCs w:val="18"/>
+        </w:rPr>
+        <w:t>" value="/</w:t>
+      </w:r>
+      <w:proofErr w:type="spellStart"/>
+      <w:r>
+        <w:rPr>
+          <w:rFonts w:ascii="微软雅黑" w:eastAsia="微软雅黑" w:hAnsi="微软雅黑"/>
+          <w:sz w:val="18"/>
+          <w:szCs w:val="18"/>
+        </w:rPr>
+        <w:t>test.jsp</w:t>
+      </w:r>
+      <w:proofErr w:type="spellEnd"/>
+      <w:r>
+        <w:rPr>
+          <w:rFonts w:ascii="微软雅黑" w:eastAsia="微软雅黑" w:hAnsi="微软雅黑"/>
+          <w:sz w:val="18"/>
+          <w:szCs w:val="18"/>
+        </w:rPr>
+        <w:t>"/&gt;</w:t>
+      </w:r>
+    </w:p>
+    <w:p>
+      <w:pPr>
+        <w:widowControl/>
+        <w:shd w:val="clear" w:color="auto" w:fill="F6F6F6"/>
+        <w:tabs>
+          <w:tab w:val="left" w:pos="916"/>
+          <w:tab w:val="left" w:pos="1832"/>
+          <w:tab w:val="left" w:pos="2748"/>
+          <w:tab w:val="left" w:pos="3664"/>
+          <w:tab w:val="left" w:pos="4580"/>
+          <w:tab w:val="left" w:pos="5496"/>
+          <w:tab w:val="left" w:pos="6412"/>
+          <w:tab w:val="left" w:pos="7328"/>
+          <w:tab w:val="left" w:pos="8244"/>
+          <w:tab w:val="left" w:pos="9160"/>
+          <w:tab w:val="left" w:pos="10076"/>
+          <w:tab w:val="left" w:pos="10992"/>
+          <w:tab w:val="left" w:pos="11908"/>
+          <w:tab w:val="left" w:pos="12824"/>
+          <w:tab w:val="left" w:pos="13740"/>
+          <w:tab w:val="left" w:pos="14656"/>
+        </w:tabs>
+        <w:wordWrap w:val="0"/>
+        <w:spacing w:after="360" w:line="360" w:lineRule="atLeast"/>
+        <w:jc w:val="left"/>
+        <w:rPr>
+          <w:rFonts w:ascii="微软雅黑" w:eastAsia="微软雅黑" w:hAnsi="微软雅黑"/>
+          <w:sz w:val="18"/>
+          <w:szCs w:val="18"/>
+        </w:rPr>
+      </w:pPr>
+      <w:r>
+        <w:rPr>
+          <w:rFonts w:ascii="微软雅黑" w:eastAsia="微软雅黑" w:hAnsi="微软雅黑"/>
+          <w:sz w:val="18"/>
+          <w:szCs w:val="18"/>
+        </w:rPr>
+        <w:t xml:space="preserve">    &lt;/bean&gt;</w:t>
+      </w:r>
+    </w:p>
+    <w:p>
+      <w:pPr>
+        <w:widowControl/>
+        <w:shd w:val="clear" w:color="auto" w:fill="FEFEFE"/>
+        <w:spacing w:after="180" w:line="408" w:lineRule="atLeast"/>
+        <w:ind w:firstLine="240"/>
+        <w:jc w:val="left"/>
+        <w:rPr>
+          <w:rFonts w:ascii="微软雅黑" w:eastAsia="微软雅黑" w:hAnsi="微软雅黑"/>
+          <w:sz w:val="18"/>
+          <w:szCs w:val="18"/>
+        </w:rPr>
+      </w:pPr>
+      <w:r>
+        <w:rPr>
+          <w:rFonts w:ascii="微软雅黑" w:eastAsia="微软雅黑" w:hAnsi="微软雅黑"/>
+          <w:sz w:val="18"/>
+          <w:szCs w:val="18"/>
+        </w:rPr>
+        <w:t> </w:t>
+      </w:r>
+    </w:p>
+    <w:p>
+      <w:pPr>
+        <w:widowControl/>
+        <w:shd w:val="clear" w:color="auto" w:fill="FEFEFE"/>
+        <w:spacing w:after="180" w:line="408" w:lineRule="atLeast"/>
+        <w:ind w:firstLine="240"/>
+        <w:jc w:val="left"/>
+        <w:rPr>
+          <w:rFonts w:ascii="微软雅黑" w:eastAsia="微软雅黑" w:hAnsi="微软雅黑"/>
+          <w:sz w:val="18"/>
+          <w:szCs w:val="18"/>
+        </w:rPr>
+      </w:pPr>
+      <w:r>
+        <w:rPr>
+          <w:rFonts w:ascii="微软雅黑" w:eastAsia="微软雅黑" w:hAnsi="微软雅黑" w:hint="eastAsia"/>
+          <w:sz w:val="18"/>
+          <w:szCs w:val="18"/>
+        </w:rPr>
+        <w:t>从</w:t>
+      </w:r>
+      <w:r>
+        <w:rPr>
+          <w:rFonts w:ascii="微软雅黑" w:eastAsia="微软雅黑" w:hAnsi="微软雅黑"/>
+          <w:sz w:val="18"/>
+          <w:szCs w:val="18"/>
+        </w:rPr>
+        <w:t> </w:t>
+      </w:r>
+      <w:proofErr w:type="spellStart"/>
+      <w:r>
+        <w:rPr>
+          <w:rFonts w:ascii="微软雅黑" w:eastAsia="微软雅黑" w:hAnsi="微软雅黑"/>
+          <w:sz w:val="18"/>
+          <w:szCs w:val="18"/>
+        </w:rPr>
+        <w:t>ResourceBundleViewResolver</w:t>
+      </w:r>
+      <w:proofErr w:type="spellEnd"/>
+      <w:r>
+        <w:rPr>
+          <w:rFonts w:ascii="微软雅黑" w:eastAsia="微软雅黑" w:hAnsi="微软雅黑"/>
+          <w:sz w:val="18"/>
+          <w:szCs w:val="18"/>
+        </w:rPr>
+        <w:t> </w:t>
+      </w:r>
+      <w:r>
+        <w:rPr>
+          <w:rFonts w:ascii="微软雅黑" w:eastAsia="微软雅黑" w:hAnsi="微软雅黑" w:hint="eastAsia"/>
+          <w:sz w:val="18"/>
+          <w:szCs w:val="18"/>
+        </w:rPr>
+        <w:t>使用的配置文件我们可以看出，它和</w:t>
+      </w:r>
+      <w:r>
+        <w:rPr>
+          <w:rFonts w:ascii="微软雅黑" w:eastAsia="微软雅黑" w:hAnsi="微软雅黑"/>
+          <w:sz w:val="18"/>
+          <w:szCs w:val="18"/>
+        </w:rPr>
+        <w:t> </w:t>
+      </w:r>
+      <w:proofErr w:type="spellStart"/>
+      <w:r>
+        <w:rPr>
+          <w:rFonts w:ascii="微软雅黑" w:eastAsia="微软雅黑" w:hAnsi="微软雅黑"/>
+          <w:sz w:val="18"/>
+          <w:szCs w:val="18"/>
+        </w:rPr>
+        <w:t>XmlViewResolver</w:t>
+      </w:r>
+      <w:proofErr w:type="spellEnd"/>
+      <w:r>
+        <w:rPr>
+          <w:rFonts w:ascii="微软雅黑" w:eastAsia="微软雅黑" w:hAnsi="微软雅黑"/>
+          <w:sz w:val="18"/>
+          <w:szCs w:val="18"/>
+        </w:rPr>
+        <w:t> </w:t>
+      </w:r>
+      <w:r>
+        <w:rPr>
+          <w:rFonts w:ascii="微软雅黑" w:eastAsia="微软雅黑" w:hAnsi="微软雅黑" w:hint="eastAsia"/>
+          <w:sz w:val="18"/>
+          <w:szCs w:val="18"/>
+        </w:rPr>
+        <w:t>一样可以解析多种不同类型的</w:t>
+      </w:r>
+      <w:r>
+        <w:rPr>
+          <w:rFonts w:ascii="微软雅黑" w:eastAsia="微软雅黑" w:hAnsi="微软雅黑"/>
+          <w:sz w:val="18"/>
+          <w:szCs w:val="18"/>
+        </w:rPr>
+        <w:t> View </w:t>
+      </w:r>
+      <w:r>
+        <w:rPr>
+          <w:rFonts w:ascii="微软雅黑" w:eastAsia="微软雅黑" w:hAnsi="微软雅黑" w:hint="eastAsia"/>
+          <w:sz w:val="18"/>
+          <w:szCs w:val="18"/>
+        </w:rPr>
+        <w:t>，因为它们的</w:t>
+      </w:r>
+      <w:r>
+        <w:rPr>
+          <w:rFonts w:ascii="微软雅黑" w:eastAsia="微软雅黑" w:hAnsi="微软雅黑"/>
+          <w:sz w:val="18"/>
+          <w:szCs w:val="18"/>
+        </w:rPr>
+        <w:t> View </w:t>
+      </w:r>
+      <w:r>
+        <w:rPr>
+          <w:rFonts w:ascii="微软雅黑" w:eastAsia="微软雅黑" w:hAnsi="微软雅黑" w:hint="eastAsia"/>
+          <w:sz w:val="18"/>
+          <w:szCs w:val="18"/>
+        </w:rPr>
+        <w:t>是通过配置的方式指定的，这也就意味着我们可以指定</w:t>
+      </w:r>
+      <w:r>
+        <w:rPr>
+          <w:rFonts w:ascii="微软雅黑" w:eastAsia="微软雅黑" w:hAnsi="微软雅黑"/>
+          <w:sz w:val="18"/>
+          <w:szCs w:val="18"/>
+        </w:rPr>
+        <w:t> A </w:t>
+      </w:r>
+      <w:r>
+        <w:rPr>
+          <w:rFonts w:ascii="微软雅黑" w:eastAsia="微软雅黑" w:hAnsi="微软雅黑" w:hint="eastAsia"/>
+          <w:sz w:val="18"/>
+          <w:szCs w:val="18"/>
+        </w:rPr>
+        <w:t>视图是</w:t>
+      </w:r>
+      <w:r>
+        <w:rPr>
+          <w:rFonts w:ascii="微软雅黑" w:eastAsia="微软雅黑" w:hAnsi="微软雅黑"/>
+          <w:sz w:val="18"/>
+          <w:szCs w:val="18"/>
+        </w:rPr>
+        <w:t> </w:t>
+      </w:r>
+      <w:proofErr w:type="spellStart"/>
+      <w:r>
+        <w:rPr>
+          <w:rFonts w:ascii="微软雅黑" w:eastAsia="微软雅黑" w:hAnsi="微软雅黑"/>
+          <w:sz w:val="18"/>
+          <w:szCs w:val="18"/>
+        </w:rPr>
+        <w:t>InternalResourceView</w:t>
+      </w:r>
+      <w:proofErr w:type="spellEnd"/>
+      <w:r>
+        <w:rPr>
+          <w:rFonts w:ascii="微软雅黑" w:eastAsia="微软雅黑" w:hAnsi="微软雅黑"/>
+          <w:sz w:val="18"/>
+          <w:szCs w:val="18"/>
+        </w:rPr>
+        <w:t> </w:t>
+      </w:r>
+      <w:r>
+        <w:rPr>
+          <w:rFonts w:ascii="微软雅黑" w:eastAsia="微软雅黑" w:hAnsi="微软雅黑" w:hint="eastAsia"/>
+          <w:sz w:val="18"/>
+          <w:szCs w:val="18"/>
+        </w:rPr>
+        <w:t>，</w:t>
+      </w:r>
+      <w:r>
+        <w:rPr>
+          <w:rFonts w:ascii="微软雅黑" w:eastAsia="微软雅黑" w:hAnsi="微软雅黑"/>
+          <w:sz w:val="18"/>
+          <w:szCs w:val="18"/>
+        </w:rPr>
+        <w:t> B </w:t>
+      </w:r>
+      <w:r>
+        <w:rPr>
+          <w:rFonts w:ascii="微软雅黑" w:eastAsia="微软雅黑" w:hAnsi="微软雅黑" w:hint="eastAsia"/>
+          <w:sz w:val="18"/>
+          <w:szCs w:val="18"/>
+        </w:rPr>
+        <w:t>视图是</w:t>
+      </w:r>
+      <w:r>
+        <w:rPr>
+          <w:rFonts w:ascii="微软雅黑" w:eastAsia="微软雅黑" w:hAnsi="微软雅黑"/>
+          <w:sz w:val="18"/>
+          <w:szCs w:val="18"/>
+        </w:rPr>
+        <w:t> </w:t>
+      </w:r>
+      <w:proofErr w:type="spellStart"/>
+      <w:r>
+        <w:rPr>
+          <w:rFonts w:ascii="微软雅黑" w:eastAsia="微软雅黑" w:hAnsi="微软雅黑"/>
+          <w:sz w:val="18"/>
+          <w:szCs w:val="18"/>
+        </w:rPr>
+        <w:t>JstlView</w:t>
+      </w:r>
+      <w:proofErr w:type="spellEnd"/>
+      <w:r>
+        <w:rPr>
+          <w:rFonts w:ascii="微软雅黑" w:eastAsia="微软雅黑" w:hAnsi="微软雅黑" w:hint="eastAsia"/>
+          <w:sz w:val="18"/>
+          <w:szCs w:val="18"/>
+        </w:rPr>
+        <w:t>。</w:t>
+      </w:r>
+    </w:p>
+    <w:p>
+      <w:pPr>
+        <w:widowControl/>
+        <w:shd w:val="clear" w:color="auto" w:fill="FEFEFE"/>
+        <w:spacing w:after="180" w:line="408" w:lineRule="atLeast"/>
+        <w:ind w:firstLine="240"/>
+        <w:jc w:val="left"/>
+        <w:rPr>
+          <w:rFonts w:ascii="微软雅黑" w:eastAsia="微软雅黑" w:hAnsi="微软雅黑"/>
+          <w:sz w:val="18"/>
+          <w:szCs w:val="18"/>
+        </w:rPr>
+      </w:pPr>
+      <w:r>
+        <w:rPr>
+          <w:rFonts w:ascii="微软雅黑" w:eastAsia="微软雅黑" w:hAnsi="微软雅黑" w:hint="eastAsia"/>
+          <w:sz w:val="18"/>
+          <w:szCs w:val="18"/>
+        </w:rPr>
+        <w:t>来看下面这个一个例子，我在</w:t>
+      </w:r>
+      <w:r>
+        <w:rPr>
+          <w:rFonts w:ascii="微软雅黑" w:eastAsia="微软雅黑" w:hAnsi="微软雅黑"/>
+          <w:sz w:val="18"/>
+          <w:szCs w:val="18"/>
+        </w:rPr>
+        <w:t> </w:t>
+      </w:r>
+      <w:proofErr w:type="spellStart"/>
+      <w:r>
+        <w:rPr>
+          <w:rFonts w:ascii="微软雅黑" w:eastAsia="微软雅黑" w:hAnsi="微软雅黑"/>
+          <w:sz w:val="18"/>
+          <w:szCs w:val="18"/>
+        </w:rPr>
+        <w:t>SpringMVC</w:t>
+      </w:r>
+      <w:proofErr w:type="spellEnd"/>
+      <w:r>
+        <w:rPr>
+          <w:rFonts w:ascii="微软雅黑" w:eastAsia="微软雅黑" w:hAnsi="微软雅黑"/>
+          <w:sz w:val="18"/>
+          <w:szCs w:val="18"/>
+        </w:rPr>
+        <w:t> </w:t>
+      </w:r>
+      <w:r>
+        <w:rPr>
+          <w:rFonts w:ascii="微软雅黑" w:eastAsia="微软雅黑" w:hAnsi="微软雅黑" w:hint="eastAsia"/>
+          <w:sz w:val="18"/>
+          <w:szCs w:val="18"/>
+        </w:rPr>
+        <w:t>的配置文件中定义了一个</w:t>
+      </w:r>
+      <w:r>
+        <w:rPr>
+          <w:rFonts w:ascii="微软雅黑" w:eastAsia="微软雅黑" w:hAnsi="微软雅黑"/>
+          <w:sz w:val="18"/>
+          <w:szCs w:val="18"/>
+        </w:rPr>
+        <w:t> </w:t>
+      </w:r>
+      <w:proofErr w:type="spellStart"/>
+      <w:r>
+        <w:rPr>
+          <w:rFonts w:ascii="微软雅黑" w:eastAsia="微软雅黑" w:hAnsi="微软雅黑"/>
+          <w:sz w:val="18"/>
+          <w:szCs w:val="18"/>
+        </w:rPr>
+        <w:t>ResourceBundleViewResolver</w:t>
+      </w:r>
+      <w:proofErr w:type="spellEnd"/>
+      <w:r>
+        <w:rPr>
+          <w:rFonts w:ascii="微软雅黑" w:eastAsia="微软雅黑" w:hAnsi="微软雅黑"/>
+          <w:sz w:val="18"/>
+          <w:szCs w:val="18"/>
+        </w:rPr>
+        <w:t> </w:t>
+      </w:r>
+      <w:r>
+        <w:rPr>
+          <w:rFonts w:ascii="微软雅黑" w:eastAsia="微软雅黑" w:hAnsi="微软雅黑" w:hint="eastAsia"/>
+          <w:sz w:val="18"/>
+          <w:szCs w:val="18"/>
+        </w:rPr>
+        <w:t>对象，指定其</w:t>
+      </w:r>
+      <w:r>
+        <w:rPr>
+          <w:rFonts w:ascii="微软雅黑" w:eastAsia="微软雅黑" w:hAnsi="微软雅黑"/>
+          <w:sz w:val="18"/>
+          <w:szCs w:val="18"/>
+        </w:rPr>
+        <w:t> </w:t>
+      </w:r>
+      <w:proofErr w:type="spellStart"/>
+      <w:r>
+        <w:rPr>
+          <w:rFonts w:ascii="微软雅黑" w:eastAsia="微软雅黑" w:hAnsi="微软雅黑"/>
+          <w:sz w:val="18"/>
+          <w:szCs w:val="18"/>
+        </w:rPr>
+        <w:t>baseName</w:t>
+      </w:r>
+      <w:proofErr w:type="spellEnd"/>
+      <w:r>
+        <w:rPr>
+          <w:rFonts w:ascii="微软雅黑" w:eastAsia="微软雅黑" w:hAnsi="微软雅黑"/>
+          <w:sz w:val="18"/>
+          <w:szCs w:val="18"/>
+        </w:rPr>
+        <w:t> </w:t>
+      </w:r>
+      <w:r>
+        <w:rPr>
+          <w:rFonts w:ascii="微软雅黑" w:eastAsia="微软雅黑" w:hAnsi="微软雅黑" w:hint="eastAsia"/>
+          <w:sz w:val="18"/>
+          <w:szCs w:val="18"/>
+        </w:rPr>
+        <w:t>为</w:t>
+      </w:r>
+      <w:r>
+        <w:rPr>
+          <w:rFonts w:ascii="微软雅黑" w:eastAsia="微软雅黑" w:hAnsi="微软雅黑"/>
+          <w:sz w:val="18"/>
+          <w:szCs w:val="18"/>
+        </w:rPr>
+        <w:t> views </w:t>
+      </w:r>
+      <w:r>
+        <w:rPr>
+          <w:rFonts w:ascii="微软雅黑" w:eastAsia="微软雅黑" w:hAnsi="微软雅黑" w:hint="eastAsia"/>
+          <w:sz w:val="18"/>
+          <w:szCs w:val="18"/>
+        </w:rPr>
+        <w:t>，然后</w:t>
+      </w:r>
+      <w:r>
+        <w:rPr>
+          <w:rFonts w:ascii="微软雅黑" w:eastAsia="微软雅黑" w:hAnsi="微软雅黑"/>
+          <w:sz w:val="18"/>
+          <w:szCs w:val="18"/>
+        </w:rPr>
+        <w:t> order </w:t>
+      </w:r>
+      <w:r>
+        <w:rPr>
+          <w:rFonts w:ascii="微软雅黑" w:eastAsia="微软雅黑" w:hAnsi="微软雅黑" w:hint="eastAsia"/>
+          <w:sz w:val="18"/>
+          <w:szCs w:val="18"/>
+        </w:rPr>
+        <w:t>为</w:t>
+      </w:r>
+      <w:r>
+        <w:rPr>
+          <w:rFonts w:ascii="微软雅黑" w:eastAsia="微软雅黑" w:hAnsi="微软雅黑"/>
+          <w:sz w:val="18"/>
+          <w:szCs w:val="18"/>
+        </w:rPr>
+        <w:t> 1 </w:t>
+      </w:r>
+      <w:r>
+        <w:rPr>
+          <w:rFonts w:ascii="微软雅黑" w:eastAsia="微软雅黑" w:hAnsi="微软雅黑" w:hint="eastAsia"/>
+          <w:sz w:val="18"/>
+          <w:szCs w:val="18"/>
+        </w:rPr>
+        <w:t>。</w:t>
+      </w:r>
+    </w:p>
+    <w:p>
+      <w:pPr>
+        <w:widowControl/>
+        <w:shd w:val="clear" w:color="auto" w:fill="F6F6F6"/>
+        <w:tabs>
+          <w:tab w:val="left" w:pos="916"/>
+          <w:tab w:val="left" w:pos="1832"/>
+          <w:tab w:val="left" w:pos="2748"/>
+          <w:tab w:val="left" w:pos="3664"/>
+          <w:tab w:val="left" w:pos="4580"/>
+          <w:tab w:val="left" w:pos="5496"/>
+          <w:tab w:val="left" w:pos="6412"/>
+          <w:tab w:val="left" w:pos="7328"/>
+          <w:tab w:val="left" w:pos="8244"/>
+          <w:tab w:val="left" w:pos="9160"/>
+          <w:tab w:val="left" w:pos="10076"/>
+          <w:tab w:val="left" w:pos="10992"/>
+          <w:tab w:val="left" w:pos="11908"/>
+          <w:tab w:val="left" w:pos="12824"/>
+          <w:tab w:val="left" w:pos="13740"/>
+          <w:tab w:val="left" w:pos="14656"/>
+        </w:tabs>
+        <w:wordWrap w:val="0"/>
+        <w:spacing w:after="360" w:line="360" w:lineRule="atLeast"/>
+        <w:jc w:val="left"/>
+        <w:rPr>
+          <w:rFonts w:ascii="微软雅黑" w:eastAsia="微软雅黑" w:hAnsi="微软雅黑"/>
+          <w:sz w:val="18"/>
+          <w:szCs w:val="18"/>
+        </w:rPr>
+      </w:pPr>
+      <w:r>
+        <w:rPr>
+          <w:rFonts w:ascii="微软雅黑" w:eastAsia="微软雅黑" w:hAnsi="微软雅黑"/>
+          <w:sz w:val="18"/>
+          <w:szCs w:val="18"/>
+        </w:rPr>
+        <w:t>&lt;bean class="org.springframework.web.servlet.view.ResourceBundleViewResolver"&gt;</w:t>
+      </w:r>
+    </w:p>
+    <w:p>
+      <w:pPr>
+        <w:widowControl/>
+        <w:shd w:val="clear" w:color="auto" w:fill="F6F6F6"/>
+        <w:tabs>
+          <w:tab w:val="left" w:pos="916"/>
+          <w:tab w:val="left" w:pos="1832"/>
+          <w:tab w:val="left" w:pos="2748"/>
+          <w:tab w:val="left" w:pos="3664"/>
+          <w:tab w:val="left" w:pos="4580"/>
+          <w:tab w:val="left" w:pos="5496"/>
+          <w:tab w:val="left" w:pos="6412"/>
+          <w:tab w:val="left" w:pos="7328"/>
+          <w:tab w:val="left" w:pos="8244"/>
+          <w:tab w:val="left" w:pos="9160"/>
+          <w:tab w:val="left" w:pos="10076"/>
+          <w:tab w:val="left" w:pos="10992"/>
+          <w:tab w:val="left" w:pos="11908"/>
+          <w:tab w:val="left" w:pos="12824"/>
+          <w:tab w:val="left" w:pos="13740"/>
+          <w:tab w:val="left" w:pos="14656"/>
+        </w:tabs>
+        <w:wordWrap w:val="0"/>
+        <w:spacing w:after="360" w:line="360" w:lineRule="atLeast"/>
+        <w:jc w:val="left"/>
+        <w:rPr>
+          <w:rFonts w:ascii="微软雅黑" w:eastAsia="微软雅黑" w:hAnsi="微软雅黑"/>
+          <w:sz w:val="18"/>
+          <w:szCs w:val="18"/>
+        </w:rPr>
+      </w:pPr>
+      <w:r>
+        <w:rPr>
+          <w:rFonts w:ascii="微软雅黑" w:eastAsia="微软雅黑" w:hAnsi="微软雅黑"/>
+          <w:sz w:val="18"/>
+          <w:szCs w:val="18"/>
+        </w:rPr>
+        <w:t xml:space="preserve">       &lt;property name="</w:t>
+      </w:r>
+      <w:proofErr w:type="spellStart"/>
+      <w:r>
+        <w:rPr>
+          <w:rFonts w:ascii="微软雅黑" w:eastAsia="微软雅黑" w:hAnsi="微软雅黑"/>
+          <w:sz w:val="18"/>
+          <w:szCs w:val="18"/>
+        </w:rPr>
+        <w:t>basename</w:t>
+      </w:r>
+      <w:proofErr w:type="spellEnd"/>
+      <w:r>
+        <w:rPr>
+          <w:rFonts w:ascii="微软雅黑" w:eastAsia="微软雅黑" w:hAnsi="微软雅黑"/>
+          <w:sz w:val="18"/>
+          <w:szCs w:val="18"/>
+        </w:rPr>
+        <w:t>" value="views"/&gt;</w:t>
+      </w:r>
+    </w:p>
+    <w:p>
+      <w:pPr>
+        <w:widowControl/>
+        <w:shd w:val="clear" w:color="auto" w:fill="F6F6F6"/>
+        <w:tabs>
+          <w:tab w:val="left" w:pos="916"/>
+          <w:tab w:val="left" w:pos="1832"/>
+          <w:tab w:val="left" w:pos="2748"/>
+          <w:tab w:val="left" w:pos="3664"/>
+          <w:tab w:val="left" w:pos="4580"/>
+          <w:tab w:val="left" w:pos="5496"/>
+          <w:tab w:val="left" w:pos="6412"/>
+          <w:tab w:val="left" w:pos="7328"/>
+          <w:tab w:val="left" w:pos="8244"/>
+          <w:tab w:val="left" w:pos="9160"/>
+          <w:tab w:val="left" w:pos="10076"/>
+          <w:tab w:val="left" w:pos="10992"/>
+          <w:tab w:val="left" w:pos="11908"/>
+          <w:tab w:val="left" w:pos="12824"/>
+          <w:tab w:val="left" w:pos="13740"/>
+          <w:tab w:val="left" w:pos="14656"/>
+        </w:tabs>
+        <w:wordWrap w:val="0"/>
+        <w:spacing w:after="360" w:line="360" w:lineRule="atLeast"/>
+        <w:jc w:val="left"/>
+        <w:rPr>
+          <w:rFonts w:ascii="微软雅黑" w:eastAsia="微软雅黑" w:hAnsi="微软雅黑"/>
+          <w:sz w:val="18"/>
+          <w:szCs w:val="18"/>
+        </w:rPr>
+      </w:pPr>
+      <w:r>
+        <w:rPr>
+          <w:rFonts w:ascii="微软雅黑" w:eastAsia="微软雅黑" w:hAnsi="微软雅黑"/>
+          <w:sz w:val="18"/>
+          <w:szCs w:val="18"/>
+        </w:rPr>
+        <w:t xml:space="preserve">       &lt;property name="order" value="1"/&gt;</w:t>
+      </w:r>
+    </w:p>
+    <w:p>
+      <w:pPr>
+        <w:widowControl/>
+        <w:shd w:val="clear" w:color="auto" w:fill="F6F6F6"/>
+        <w:tabs>
+          <w:tab w:val="left" w:pos="916"/>
+          <w:tab w:val="left" w:pos="1832"/>
+          <w:tab w:val="left" w:pos="2748"/>
+          <w:tab w:val="left" w:pos="3664"/>
+          <w:tab w:val="left" w:pos="4580"/>
+          <w:tab w:val="left" w:pos="5496"/>
+          <w:tab w:val="left" w:pos="6412"/>
+          <w:tab w:val="left" w:pos="7328"/>
+          <w:tab w:val="left" w:pos="8244"/>
+          <w:tab w:val="left" w:pos="9160"/>
+          <w:tab w:val="left" w:pos="10076"/>
+          <w:tab w:val="left" w:pos="10992"/>
+          <w:tab w:val="left" w:pos="11908"/>
+          <w:tab w:val="left" w:pos="12824"/>
+          <w:tab w:val="left" w:pos="13740"/>
+          <w:tab w:val="left" w:pos="14656"/>
+        </w:tabs>
+        <w:wordWrap w:val="0"/>
+        <w:spacing w:after="360" w:line="360" w:lineRule="atLeast"/>
+        <w:jc w:val="left"/>
+        <w:rPr>
+          <w:rFonts w:ascii="微软雅黑" w:eastAsia="微软雅黑" w:hAnsi="微软雅黑"/>
+          <w:sz w:val="18"/>
+          <w:szCs w:val="18"/>
+        </w:rPr>
+      </w:pPr>
+      <w:r>
+        <w:rPr>
+          <w:rFonts w:ascii="微软雅黑" w:eastAsia="微软雅黑" w:hAnsi="微软雅黑"/>
+          <w:sz w:val="18"/>
+          <w:szCs w:val="18"/>
+        </w:rPr>
+        <w:t xml:space="preserve">    &lt;/bean&gt;</w:t>
+      </w:r>
+    </w:p>
+    <w:p>
+      <w:pPr>
+        <w:widowControl/>
+        <w:shd w:val="clear" w:color="auto" w:fill="FEFEFE"/>
+        <w:spacing w:after="180" w:line="408" w:lineRule="atLeast"/>
+        <w:ind w:firstLine="240"/>
+        <w:jc w:val="left"/>
+        <w:rPr>
+          <w:rFonts w:ascii="微软雅黑" w:eastAsia="微软雅黑" w:hAnsi="微软雅黑"/>
+          <w:sz w:val="18"/>
+          <w:szCs w:val="18"/>
+        </w:rPr>
+      </w:pPr>
+      <w:r>
+        <w:rPr>
+          <w:rFonts w:ascii="微软雅黑" w:eastAsia="微软雅黑" w:hAnsi="微软雅黑"/>
+          <w:sz w:val="18"/>
+          <w:szCs w:val="18"/>
+        </w:rPr>
+        <w:t> </w:t>
+      </w:r>
+    </w:p>
+    <w:p>
+      <w:pPr>
+        <w:widowControl/>
+        <w:shd w:val="clear" w:color="auto" w:fill="FEFEFE"/>
+        <w:spacing w:after="180" w:line="408" w:lineRule="atLeast"/>
+        <w:ind w:firstLine="240"/>
+        <w:jc w:val="left"/>
+        <w:rPr>
+          <w:rFonts w:ascii="微软雅黑" w:eastAsia="微软雅黑" w:hAnsi="微软雅黑"/>
+          <w:sz w:val="18"/>
+          <w:szCs w:val="18"/>
+        </w:rPr>
+      </w:pPr>
+      <w:r>
+        <w:rPr>
+          <w:rFonts w:ascii="微软雅黑" w:eastAsia="微软雅黑" w:hAnsi="微软雅黑" w:hint="eastAsia"/>
+          <w:sz w:val="18"/>
+          <w:szCs w:val="18"/>
+        </w:rPr>
+        <w:t>我在</w:t>
+      </w:r>
+      <w:r>
+        <w:rPr>
+          <w:rFonts w:ascii="微软雅黑" w:eastAsia="微软雅黑" w:hAnsi="微软雅黑"/>
+          <w:sz w:val="18"/>
+          <w:szCs w:val="18"/>
+        </w:rPr>
+        <w:t> </w:t>
+      </w:r>
+      <w:proofErr w:type="spellStart"/>
+      <w:r>
+        <w:rPr>
+          <w:rFonts w:ascii="微软雅黑" w:eastAsia="微软雅黑" w:hAnsi="微软雅黑"/>
+          <w:sz w:val="18"/>
+          <w:szCs w:val="18"/>
+        </w:rPr>
+        <w:t>classpath</w:t>
+      </w:r>
+      <w:proofErr w:type="spellEnd"/>
+      <w:r>
+        <w:rPr>
+          <w:rFonts w:ascii="微软雅黑" w:eastAsia="微软雅黑" w:hAnsi="微软雅黑"/>
+          <w:sz w:val="18"/>
+          <w:szCs w:val="18"/>
+        </w:rPr>
+        <w:t> </w:t>
+      </w:r>
+      <w:r>
+        <w:rPr>
+          <w:rFonts w:ascii="微软雅黑" w:eastAsia="微软雅黑" w:hAnsi="微软雅黑" w:hint="eastAsia"/>
+          <w:sz w:val="18"/>
+          <w:szCs w:val="18"/>
+        </w:rPr>
+        <w:t>的根目录下有两个属性文件，一个是</w:t>
+      </w:r>
+      <w:r>
+        <w:rPr>
+          <w:rFonts w:ascii="微软雅黑" w:eastAsia="微软雅黑" w:hAnsi="微软雅黑"/>
+          <w:sz w:val="18"/>
+          <w:szCs w:val="18"/>
+        </w:rPr>
+        <w:t> </w:t>
+      </w:r>
+      <w:proofErr w:type="spellStart"/>
+      <w:r>
+        <w:rPr>
+          <w:rFonts w:ascii="微软雅黑" w:eastAsia="微软雅黑" w:hAnsi="微软雅黑"/>
+          <w:sz w:val="18"/>
+          <w:szCs w:val="18"/>
+        </w:rPr>
+        <w:t>views.properties</w:t>
+      </w:r>
+      <w:proofErr w:type="spellEnd"/>
+      <w:r>
+        <w:rPr>
+          <w:rFonts w:ascii="微软雅黑" w:eastAsia="微软雅黑" w:hAnsi="微软雅黑"/>
+          <w:sz w:val="18"/>
+          <w:szCs w:val="18"/>
+        </w:rPr>
+        <w:t> </w:t>
+      </w:r>
+      <w:r>
+        <w:rPr>
+          <w:rFonts w:ascii="微软雅黑" w:eastAsia="微软雅黑" w:hAnsi="微软雅黑" w:hint="eastAsia"/>
+          <w:sz w:val="18"/>
+          <w:szCs w:val="18"/>
+        </w:rPr>
+        <w:t>，一个是</w:t>
+      </w:r>
+      <w:r>
+        <w:rPr>
+          <w:rFonts w:ascii="微软雅黑" w:eastAsia="微软雅黑" w:hAnsi="微软雅黑"/>
+          <w:sz w:val="18"/>
+          <w:szCs w:val="18"/>
+        </w:rPr>
+        <w:t> </w:t>
+      </w:r>
+      <w:proofErr w:type="spellStart"/>
+      <w:r>
+        <w:rPr>
+          <w:rFonts w:ascii="微软雅黑" w:eastAsia="微软雅黑" w:hAnsi="微软雅黑"/>
+          <w:sz w:val="18"/>
+          <w:szCs w:val="18"/>
+        </w:rPr>
+        <w:t>views_abc.properties</w:t>
+      </w:r>
+      <w:proofErr w:type="spellEnd"/>
+      <w:r>
+        <w:rPr>
+          <w:rFonts w:ascii="微软雅黑" w:eastAsia="微软雅黑" w:hAnsi="微软雅黑"/>
+          <w:sz w:val="18"/>
+          <w:szCs w:val="18"/>
+        </w:rPr>
+        <w:t> </w:t>
+      </w:r>
+      <w:r>
+        <w:rPr>
+          <w:rFonts w:ascii="微软雅黑" w:eastAsia="微软雅黑" w:hAnsi="微软雅黑" w:hint="eastAsia"/>
+          <w:sz w:val="18"/>
+          <w:szCs w:val="18"/>
+        </w:rPr>
+        <w:t>，它们的内容分别如下：</w:t>
+      </w:r>
+    </w:p>
+    <w:p>
+      <w:pPr>
+        <w:widowControl/>
+        <w:shd w:val="clear" w:color="auto" w:fill="FEFEFE"/>
+        <w:spacing w:after="180" w:line="408" w:lineRule="atLeast"/>
+        <w:ind w:firstLine="240"/>
+        <w:jc w:val="left"/>
+        <w:rPr>
+          <w:rFonts w:ascii="微软雅黑" w:eastAsia="微软雅黑" w:hAnsi="微软雅黑"/>
+          <w:sz w:val="18"/>
+          <w:szCs w:val="18"/>
+        </w:rPr>
+      </w:pPr>
+      <w:proofErr w:type="spellStart"/>
+      <w:r>
+        <w:rPr>
+          <w:rFonts w:ascii="微软雅黑" w:eastAsia="微软雅黑" w:hAnsi="微软雅黑"/>
+          <w:sz w:val="18"/>
+          <w:szCs w:val="18"/>
+        </w:rPr>
+        <w:t>views.properties</w:t>
+      </w:r>
+      <w:proofErr w:type="spellEnd"/>
+      <w:r>
+        <w:rPr>
+          <w:rFonts w:ascii="微软雅黑" w:eastAsia="微软雅黑" w:hAnsi="微软雅黑"/>
+          <w:sz w:val="18"/>
+          <w:szCs w:val="18"/>
+        </w:rPr>
+        <w:t> </w:t>
+      </w:r>
+      <w:r>
+        <w:rPr>
+          <w:rFonts w:ascii="微软雅黑" w:eastAsia="微软雅黑" w:hAnsi="微软雅黑" w:hint="eastAsia"/>
+          <w:sz w:val="18"/>
+          <w:szCs w:val="18"/>
+        </w:rPr>
+        <w:t>：</w:t>
+      </w:r>
+    </w:p>
+    <w:p>
+      <w:pPr>
+        <w:widowControl/>
+        <w:shd w:val="clear" w:color="auto" w:fill="F6F6F6"/>
+        <w:tabs>
+          <w:tab w:val="left" w:pos="916"/>
+          <w:tab w:val="left" w:pos="1832"/>
+          <w:tab w:val="left" w:pos="2748"/>
+          <w:tab w:val="left" w:pos="3664"/>
+          <w:tab w:val="left" w:pos="4580"/>
+          <w:tab w:val="left" w:pos="5496"/>
+          <w:tab w:val="left" w:pos="6412"/>
+          <w:tab w:val="left" w:pos="7328"/>
+          <w:tab w:val="left" w:pos="8244"/>
+          <w:tab w:val="left" w:pos="9160"/>
+          <w:tab w:val="left" w:pos="10076"/>
+          <w:tab w:val="left" w:pos="10992"/>
+          <w:tab w:val="left" w:pos="11908"/>
+          <w:tab w:val="left" w:pos="12824"/>
+          <w:tab w:val="left" w:pos="13740"/>
+          <w:tab w:val="left" w:pos="14656"/>
+        </w:tabs>
+        <w:wordWrap w:val="0"/>
+        <w:spacing w:after="360" w:line="360" w:lineRule="atLeast"/>
+        <w:jc w:val="left"/>
+        <w:rPr>
+          <w:rFonts w:ascii="微软雅黑" w:eastAsia="微软雅黑" w:hAnsi="微软雅黑"/>
+          <w:sz w:val="18"/>
+          <w:szCs w:val="18"/>
+        </w:rPr>
+      </w:pPr>
+      <w:r>
+        <w:rPr>
+          <w:rFonts w:ascii="微软雅黑" w:eastAsia="微软雅黑" w:hAnsi="微软雅黑"/>
+          <w:sz w:val="18"/>
+          <w:szCs w:val="18"/>
+        </w:rPr>
+        <w:t>resourceBundle</w:t>
+      </w:r>
+      <w:proofErr w:type="gramStart"/>
+      <w:r>
+        <w:rPr>
+          <w:rFonts w:ascii="微软雅黑" w:eastAsia="微软雅黑" w:hAnsi="微软雅黑"/>
+          <w:sz w:val="18"/>
+          <w:szCs w:val="18"/>
+        </w:rPr>
+        <w:t>.(</w:t>
+      </w:r>
+      <w:proofErr w:type="gramEnd"/>
+      <w:r>
+        <w:rPr>
+          <w:rFonts w:ascii="微软雅黑" w:eastAsia="微软雅黑" w:hAnsi="微软雅黑"/>
+          <w:sz w:val="18"/>
+          <w:szCs w:val="18"/>
+        </w:rPr>
+        <w:t>class)=org.springframework.web.servlet.view.InternalResourceView</w:t>
+      </w:r>
+    </w:p>
+    <w:p>
+      <w:pPr>
+        <w:widowControl/>
+        <w:shd w:val="clear" w:color="auto" w:fill="F6F6F6"/>
+        <w:tabs>
+          <w:tab w:val="left" w:pos="916"/>
+          <w:tab w:val="left" w:pos="1832"/>
+          <w:tab w:val="left" w:pos="2748"/>
+          <w:tab w:val="left" w:pos="3664"/>
+          <w:tab w:val="left" w:pos="4580"/>
+          <w:tab w:val="left" w:pos="5496"/>
+          <w:tab w:val="left" w:pos="6412"/>
+          <w:tab w:val="left" w:pos="7328"/>
+          <w:tab w:val="left" w:pos="8244"/>
+          <w:tab w:val="left" w:pos="9160"/>
+          <w:tab w:val="left" w:pos="10076"/>
+          <w:tab w:val="left" w:pos="10992"/>
+          <w:tab w:val="left" w:pos="11908"/>
+          <w:tab w:val="left" w:pos="12824"/>
+          <w:tab w:val="left" w:pos="13740"/>
+          <w:tab w:val="left" w:pos="14656"/>
+        </w:tabs>
+        <w:wordWrap w:val="0"/>
+        <w:spacing w:after="360" w:line="360" w:lineRule="atLeast"/>
+        <w:jc w:val="left"/>
+        <w:rPr>
+          <w:rFonts w:ascii="微软雅黑" w:eastAsia="微软雅黑" w:hAnsi="微软雅黑"/>
+          <w:sz w:val="18"/>
+          <w:szCs w:val="18"/>
+        </w:rPr>
+      </w:pPr>
+      <w:r>
+        <w:rPr>
+          <w:rFonts w:ascii="微软雅黑" w:eastAsia="微软雅黑" w:hAnsi="微软雅黑"/>
+          <w:sz w:val="18"/>
+          <w:szCs w:val="18"/>
+        </w:rPr>
+        <w:t>resourceBundle.url=/</w:t>
+      </w:r>
+      <w:proofErr w:type="spellStart"/>
+      <w:r>
+        <w:rPr>
+          <w:rFonts w:ascii="微软雅黑" w:eastAsia="微软雅黑" w:hAnsi="微软雅黑"/>
+          <w:sz w:val="18"/>
+          <w:szCs w:val="18"/>
+        </w:rPr>
+        <w:t>index.jsp</w:t>
+      </w:r>
+      <w:proofErr w:type="spellEnd"/>
+    </w:p>
+    <w:p>
+      <w:pPr>
+        <w:widowControl/>
+        <w:shd w:val="clear" w:color="auto" w:fill="F6F6F6"/>
+        <w:tabs>
+          <w:tab w:val="left" w:pos="916"/>
+          <w:tab w:val="left" w:pos="1832"/>
+          <w:tab w:val="left" w:pos="2748"/>
+          <w:tab w:val="left" w:pos="3664"/>
+          <w:tab w:val="left" w:pos="4580"/>
+          <w:tab w:val="left" w:pos="5496"/>
+          <w:tab w:val="left" w:pos="6412"/>
+          <w:tab w:val="left" w:pos="7328"/>
+          <w:tab w:val="left" w:pos="8244"/>
+          <w:tab w:val="left" w:pos="9160"/>
+          <w:tab w:val="left" w:pos="10076"/>
+          <w:tab w:val="left" w:pos="10992"/>
+          <w:tab w:val="left" w:pos="11908"/>
+          <w:tab w:val="left" w:pos="12824"/>
+          <w:tab w:val="left" w:pos="13740"/>
+          <w:tab w:val="left" w:pos="14656"/>
+        </w:tabs>
+        <w:wordWrap w:val="0"/>
+        <w:spacing w:after="360" w:line="360" w:lineRule="atLeast"/>
+        <w:jc w:val="left"/>
+        <w:rPr>
+          <w:rFonts w:ascii="微软雅黑" w:eastAsia="微软雅黑" w:hAnsi="微软雅黑"/>
+          <w:sz w:val="18"/>
+          <w:szCs w:val="18"/>
+        </w:rPr>
+      </w:pPr>
+      <w:r>
+        <w:rPr>
+          <w:rFonts w:ascii="微软雅黑" w:eastAsia="微软雅黑" w:hAnsi="微软雅黑"/>
+          <w:sz w:val="18"/>
+          <w:szCs w:val="18"/>
+        </w:rPr>
+        <w:t>test</w:t>
+      </w:r>
+      <w:proofErr w:type="gramStart"/>
+      <w:r>
+        <w:rPr>
+          <w:rFonts w:ascii="微软雅黑" w:eastAsia="微软雅黑" w:hAnsi="微软雅黑"/>
+          <w:sz w:val="18"/>
+          <w:szCs w:val="18"/>
+        </w:rPr>
+        <w:t>.(</w:t>
+      </w:r>
+      <w:proofErr w:type="gramEnd"/>
+      <w:r>
+        <w:rPr>
+          <w:rFonts w:ascii="微软雅黑" w:eastAsia="微软雅黑" w:hAnsi="微软雅黑"/>
+          <w:sz w:val="18"/>
+          <w:szCs w:val="18"/>
+        </w:rPr>
+        <w:t>class)=org.springframework.web.servlet.view.InternalResourceView</w:t>
+      </w:r>
+    </w:p>
+    <w:p>
+      <w:pPr>
+        <w:widowControl/>
+        <w:shd w:val="clear" w:color="auto" w:fill="F6F6F6"/>
+        <w:tabs>
+          <w:tab w:val="left" w:pos="916"/>
+          <w:tab w:val="left" w:pos="1832"/>
+          <w:tab w:val="left" w:pos="2748"/>
+          <w:tab w:val="left" w:pos="3664"/>
+          <w:tab w:val="left" w:pos="4580"/>
+          <w:tab w:val="left" w:pos="5496"/>
+          <w:tab w:val="left" w:pos="6412"/>
+          <w:tab w:val="left" w:pos="7328"/>
+          <w:tab w:val="left" w:pos="8244"/>
+          <w:tab w:val="left" w:pos="9160"/>
+          <w:tab w:val="left" w:pos="10076"/>
+          <w:tab w:val="left" w:pos="10992"/>
+          <w:tab w:val="left" w:pos="11908"/>
+          <w:tab w:val="left" w:pos="12824"/>
+          <w:tab w:val="left" w:pos="13740"/>
+          <w:tab w:val="left" w:pos="14656"/>
+        </w:tabs>
+        <w:wordWrap w:val="0"/>
+        <w:spacing w:after="360" w:line="360" w:lineRule="atLeast"/>
+        <w:jc w:val="left"/>
+        <w:rPr>
+          <w:rFonts w:ascii="微软雅黑" w:eastAsia="微软雅黑" w:hAnsi="微软雅黑"/>
+          <w:sz w:val="18"/>
+          <w:szCs w:val="18"/>
+        </w:rPr>
+      </w:pPr>
+      <w:r>
+        <w:rPr>
+          <w:rFonts w:ascii="微软雅黑" w:eastAsia="微软雅黑" w:hAnsi="微软雅黑"/>
+          <w:sz w:val="18"/>
+          <w:szCs w:val="18"/>
+        </w:rPr>
+        <w:lastRenderedPageBreak/>
+        <w:t>test.url=/</w:t>
+      </w:r>
+      <w:proofErr w:type="spellStart"/>
+      <w:r>
+        <w:rPr>
+          <w:rFonts w:ascii="微软雅黑" w:eastAsia="微软雅黑" w:hAnsi="微软雅黑"/>
+          <w:sz w:val="18"/>
+          <w:szCs w:val="18"/>
+        </w:rPr>
+        <w:t>test.jsp</w:t>
+      </w:r>
+      <w:proofErr w:type="spellEnd"/>
+    </w:p>
+    <w:p>
+      <w:pPr>
+        <w:widowControl/>
+        <w:shd w:val="clear" w:color="auto" w:fill="FEFEFE"/>
+        <w:spacing w:after="180" w:line="408" w:lineRule="atLeast"/>
+        <w:ind w:firstLine="240"/>
+        <w:jc w:val="left"/>
+        <w:rPr>
+          <w:rFonts w:ascii="微软雅黑" w:eastAsia="微软雅黑" w:hAnsi="微软雅黑"/>
+          <w:sz w:val="18"/>
+          <w:szCs w:val="18"/>
+        </w:rPr>
+      </w:pPr>
+      <w:r>
+        <w:rPr>
+          <w:rFonts w:ascii="微软雅黑" w:eastAsia="微软雅黑" w:hAnsi="微软雅黑"/>
+          <w:sz w:val="18"/>
+          <w:szCs w:val="18"/>
+        </w:rPr>
+        <w:t> </w:t>
+      </w:r>
+    </w:p>
+    <w:p>
+      <w:pPr>
+        <w:widowControl/>
+        <w:shd w:val="clear" w:color="auto" w:fill="FEFEFE"/>
+        <w:spacing w:after="180" w:line="408" w:lineRule="atLeast"/>
+        <w:ind w:firstLine="240"/>
+        <w:jc w:val="left"/>
+        <w:rPr>
+          <w:rFonts w:ascii="微软雅黑" w:eastAsia="微软雅黑" w:hAnsi="微软雅黑"/>
+          <w:sz w:val="18"/>
+          <w:szCs w:val="18"/>
+        </w:rPr>
+      </w:pPr>
+      <w:proofErr w:type="spellStart"/>
+      <w:r>
+        <w:rPr>
+          <w:rFonts w:ascii="微软雅黑" w:eastAsia="微软雅黑" w:hAnsi="微软雅黑"/>
+          <w:sz w:val="18"/>
+          <w:szCs w:val="18"/>
+        </w:rPr>
+        <w:t>views_abc.properties</w:t>
+      </w:r>
+      <w:proofErr w:type="spellEnd"/>
+      <w:r>
+        <w:rPr>
+          <w:rFonts w:ascii="微软雅黑" w:eastAsia="微软雅黑" w:hAnsi="微软雅黑"/>
+          <w:sz w:val="18"/>
+          <w:szCs w:val="18"/>
+        </w:rPr>
+        <w:t> </w:t>
+      </w:r>
+      <w:r>
+        <w:rPr>
+          <w:rFonts w:ascii="微软雅黑" w:eastAsia="微软雅黑" w:hAnsi="微软雅黑" w:hint="eastAsia"/>
+          <w:sz w:val="18"/>
+          <w:szCs w:val="18"/>
+        </w:rPr>
+        <w:t>：</w:t>
+      </w:r>
+    </w:p>
+    <w:p>
+      <w:pPr>
+        <w:widowControl/>
+        <w:shd w:val="clear" w:color="auto" w:fill="F6F6F6"/>
+        <w:tabs>
+          <w:tab w:val="left" w:pos="916"/>
+          <w:tab w:val="left" w:pos="1832"/>
+          <w:tab w:val="left" w:pos="2748"/>
+          <w:tab w:val="left" w:pos="3664"/>
+          <w:tab w:val="left" w:pos="4580"/>
+          <w:tab w:val="left" w:pos="5496"/>
+          <w:tab w:val="left" w:pos="6412"/>
+          <w:tab w:val="left" w:pos="7328"/>
+          <w:tab w:val="left" w:pos="8244"/>
+          <w:tab w:val="left" w:pos="9160"/>
+          <w:tab w:val="left" w:pos="10076"/>
+          <w:tab w:val="left" w:pos="10992"/>
+          <w:tab w:val="left" w:pos="11908"/>
+          <w:tab w:val="left" w:pos="12824"/>
+          <w:tab w:val="left" w:pos="13740"/>
+          <w:tab w:val="left" w:pos="14656"/>
+        </w:tabs>
+        <w:wordWrap w:val="0"/>
+        <w:spacing w:after="360" w:line="360" w:lineRule="atLeast"/>
+        <w:jc w:val="left"/>
+        <w:rPr>
+          <w:rFonts w:ascii="微软雅黑" w:eastAsia="微软雅黑" w:hAnsi="微软雅黑"/>
+          <w:sz w:val="18"/>
+          <w:szCs w:val="18"/>
+        </w:rPr>
+      </w:pPr>
+      <w:r>
+        <w:rPr>
+          <w:rFonts w:ascii="微软雅黑" w:eastAsia="微软雅黑" w:hAnsi="微软雅黑"/>
+          <w:sz w:val="18"/>
+          <w:szCs w:val="18"/>
+        </w:rPr>
+        <w:t>abc</w:t>
+      </w:r>
+      <w:proofErr w:type="gramStart"/>
+      <w:r>
+        <w:rPr>
+          <w:rFonts w:ascii="微软雅黑" w:eastAsia="微软雅黑" w:hAnsi="微软雅黑"/>
+          <w:sz w:val="18"/>
+          <w:szCs w:val="18"/>
+        </w:rPr>
+        <w:t>.(</w:t>
+      </w:r>
+      <w:proofErr w:type="gramEnd"/>
+      <w:r>
+        <w:rPr>
+          <w:rFonts w:ascii="微软雅黑" w:eastAsia="微软雅黑" w:hAnsi="微软雅黑"/>
+          <w:sz w:val="18"/>
+          <w:szCs w:val="18"/>
+        </w:rPr>
+        <w:t>class)=org.springframework.web.servlet.view.InternalResourceView</w:t>
+      </w:r>
+    </w:p>
+    <w:p>
+      <w:pPr>
+        <w:widowControl/>
+        <w:shd w:val="clear" w:color="auto" w:fill="F6F6F6"/>
+        <w:tabs>
+          <w:tab w:val="left" w:pos="916"/>
+          <w:tab w:val="left" w:pos="1832"/>
+          <w:tab w:val="left" w:pos="2748"/>
+          <w:tab w:val="left" w:pos="3664"/>
+          <w:tab w:val="left" w:pos="4580"/>
+          <w:tab w:val="left" w:pos="5496"/>
+          <w:tab w:val="left" w:pos="6412"/>
+          <w:tab w:val="left" w:pos="7328"/>
+          <w:tab w:val="left" w:pos="8244"/>
+          <w:tab w:val="left" w:pos="9160"/>
+          <w:tab w:val="left" w:pos="10076"/>
+          <w:tab w:val="left" w:pos="10992"/>
+          <w:tab w:val="left" w:pos="11908"/>
+          <w:tab w:val="left" w:pos="12824"/>
+          <w:tab w:val="left" w:pos="13740"/>
+          <w:tab w:val="left" w:pos="14656"/>
+        </w:tabs>
+        <w:wordWrap w:val="0"/>
+        <w:spacing w:after="360" w:line="360" w:lineRule="atLeast"/>
+        <w:jc w:val="left"/>
+        <w:rPr>
+          <w:rFonts w:ascii="微软雅黑" w:eastAsia="微软雅黑" w:hAnsi="微软雅黑"/>
+          <w:sz w:val="18"/>
+          <w:szCs w:val="18"/>
+        </w:rPr>
+      </w:pPr>
+      <w:r>
+        <w:rPr>
+          <w:rFonts w:ascii="微软雅黑" w:eastAsia="微软雅黑" w:hAnsi="微软雅黑"/>
+          <w:sz w:val="18"/>
+          <w:szCs w:val="18"/>
+        </w:rPr>
+        <w:t>abc.url=/</w:t>
+      </w:r>
+      <w:proofErr w:type="spellStart"/>
+      <w:r>
+        <w:rPr>
+          <w:rFonts w:ascii="微软雅黑" w:eastAsia="微软雅黑" w:hAnsi="微软雅黑"/>
+          <w:sz w:val="18"/>
+          <w:szCs w:val="18"/>
+        </w:rPr>
+        <w:t>abc.jsp</w:t>
+      </w:r>
+      <w:proofErr w:type="spellEnd"/>
+    </w:p>
+    <w:p>
+      <w:pPr>
+        <w:widowControl/>
+        <w:shd w:val="clear" w:color="auto" w:fill="FEFEFE"/>
+        <w:spacing w:after="180" w:line="408" w:lineRule="atLeast"/>
+        <w:ind w:firstLine="240"/>
+        <w:jc w:val="left"/>
+        <w:rPr>
+          <w:rFonts w:ascii="微软雅黑" w:eastAsia="微软雅黑" w:hAnsi="微软雅黑"/>
+          <w:sz w:val="18"/>
+          <w:szCs w:val="18"/>
+        </w:rPr>
+      </w:pPr>
+      <w:r>
+        <w:rPr>
+          <w:rFonts w:ascii="微软雅黑" w:eastAsia="微软雅黑" w:hAnsi="微软雅黑"/>
+          <w:sz w:val="18"/>
+          <w:szCs w:val="18"/>
+        </w:rPr>
+        <w:t> </w:t>
+      </w:r>
+    </w:p>
+    <w:p>
+      <w:pPr>
+        <w:widowControl/>
+        <w:shd w:val="clear" w:color="auto" w:fill="FEFEFE"/>
+        <w:spacing w:after="180" w:line="408" w:lineRule="atLeast"/>
+        <w:ind w:firstLine="240"/>
+        <w:jc w:val="left"/>
+        <w:rPr>
+          <w:rFonts w:ascii="微软雅黑" w:eastAsia="微软雅黑" w:hAnsi="微软雅黑"/>
+          <w:sz w:val="18"/>
+          <w:szCs w:val="18"/>
+        </w:rPr>
+      </w:pPr>
+      <w:r>
+        <w:rPr>
+          <w:rFonts w:ascii="微软雅黑" w:eastAsia="微软雅黑" w:hAnsi="微软雅黑" w:hint="eastAsia"/>
+          <w:sz w:val="18"/>
+          <w:szCs w:val="18"/>
+        </w:rPr>
+        <w:t>定义了如下这样一个</w:t>
+      </w:r>
+      <w:r>
+        <w:rPr>
+          <w:rFonts w:ascii="微软雅黑" w:eastAsia="微软雅黑" w:hAnsi="微软雅黑"/>
+          <w:sz w:val="18"/>
+          <w:szCs w:val="18"/>
+        </w:rPr>
+        <w:t> Controller </w:t>
+      </w:r>
+      <w:r>
+        <w:rPr>
+          <w:rFonts w:ascii="微软雅黑" w:eastAsia="微软雅黑" w:hAnsi="微软雅黑" w:hint="eastAsia"/>
+          <w:sz w:val="18"/>
+          <w:szCs w:val="18"/>
+        </w:rPr>
+        <w:t>，它有三个处理器方法。</w:t>
+      </w:r>
+    </w:p>
+    <w:p>
+      <w:pPr>
+        <w:widowControl/>
+        <w:shd w:val="clear" w:color="auto" w:fill="F6F6F6"/>
+        <w:tabs>
+          <w:tab w:val="left" w:pos="916"/>
+          <w:tab w:val="left" w:pos="1832"/>
+          <w:tab w:val="left" w:pos="2748"/>
+          <w:tab w:val="left" w:pos="3664"/>
+          <w:tab w:val="left" w:pos="4580"/>
+          <w:tab w:val="left" w:pos="5496"/>
+          <w:tab w:val="left" w:pos="6412"/>
+          <w:tab w:val="left" w:pos="7328"/>
+          <w:tab w:val="left" w:pos="8244"/>
+          <w:tab w:val="left" w:pos="9160"/>
+          <w:tab w:val="left" w:pos="10076"/>
+          <w:tab w:val="left" w:pos="10992"/>
+          <w:tab w:val="left" w:pos="11908"/>
+          <w:tab w:val="left" w:pos="12824"/>
+          <w:tab w:val="left" w:pos="13740"/>
+          <w:tab w:val="left" w:pos="14656"/>
+        </w:tabs>
+        <w:wordWrap w:val="0"/>
+        <w:spacing w:after="360" w:line="360" w:lineRule="atLeast"/>
+        <w:jc w:val="left"/>
+        <w:rPr>
+          <w:rFonts w:ascii="微软雅黑" w:eastAsia="微软雅黑" w:hAnsi="微软雅黑"/>
+          <w:sz w:val="18"/>
+          <w:szCs w:val="18"/>
+        </w:rPr>
+      </w:pPr>
+      <w:r>
+        <w:rPr>
+          <w:rFonts w:ascii="微软雅黑" w:eastAsia="微软雅黑" w:hAnsi="微软雅黑"/>
+          <w:sz w:val="18"/>
+          <w:szCs w:val="18"/>
+        </w:rPr>
+        <w:t>@Controller</w:t>
+      </w:r>
+    </w:p>
+    <w:p>
+      <w:pPr>
+        <w:widowControl/>
+        <w:shd w:val="clear" w:color="auto" w:fill="F6F6F6"/>
+        <w:tabs>
+          <w:tab w:val="left" w:pos="916"/>
+          <w:tab w:val="left" w:pos="1832"/>
+          <w:tab w:val="left" w:pos="2748"/>
+          <w:tab w:val="left" w:pos="3664"/>
+          <w:tab w:val="left" w:pos="4580"/>
+          <w:tab w:val="left" w:pos="5496"/>
+          <w:tab w:val="left" w:pos="6412"/>
+          <w:tab w:val="left" w:pos="7328"/>
+          <w:tab w:val="left" w:pos="8244"/>
+          <w:tab w:val="left" w:pos="9160"/>
+          <w:tab w:val="left" w:pos="10076"/>
+          <w:tab w:val="left" w:pos="10992"/>
+          <w:tab w:val="left" w:pos="11908"/>
+          <w:tab w:val="left" w:pos="12824"/>
+          <w:tab w:val="left" w:pos="13740"/>
+          <w:tab w:val="left" w:pos="14656"/>
+        </w:tabs>
+        <w:wordWrap w:val="0"/>
+        <w:spacing w:after="360" w:line="360" w:lineRule="atLeast"/>
+        <w:jc w:val="left"/>
+        <w:rPr>
+          <w:rFonts w:ascii="微软雅黑" w:eastAsia="微软雅黑" w:hAnsi="微软雅黑"/>
+          <w:sz w:val="18"/>
+          <w:szCs w:val="18"/>
+        </w:rPr>
+      </w:pPr>
+      <w:proofErr w:type="gramStart"/>
+      <w:r>
+        <w:rPr>
+          <w:rFonts w:ascii="微软雅黑" w:eastAsia="微软雅黑" w:hAnsi="微软雅黑"/>
+          <w:sz w:val="18"/>
+          <w:szCs w:val="18"/>
+        </w:rPr>
+        <w:t>@</w:t>
+      </w:r>
+      <w:proofErr w:type="spellStart"/>
+      <w:r>
+        <w:rPr>
+          <w:rFonts w:ascii="微软雅黑" w:eastAsia="微软雅黑" w:hAnsi="微软雅黑"/>
+          <w:sz w:val="18"/>
+          <w:szCs w:val="18"/>
+        </w:rPr>
+        <w:t>RequestMapping</w:t>
+      </w:r>
+      <w:proofErr w:type="spellEnd"/>
+      <w:r>
+        <w:rPr>
+          <w:rFonts w:ascii="微软雅黑" w:eastAsia="微软雅黑" w:hAnsi="微软雅黑"/>
+          <w:sz w:val="18"/>
+          <w:szCs w:val="18"/>
+        </w:rPr>
+        <w:t>(</w:t>
+      </w:r>
+      <w:proofErr w:type="gramEnd"/>
+      <w:r>
+        <w:rPr>
+          <w:rFonts w:ascii="微软雅黑" w:eastAsia="微软雅黑" w:hAnsi="微软雅黑"/>
+          <w:sz w:val="18"/>
+          <w:szCs w:val="18"/>
+        </w:rPr>
+        <w:t>"/</w:t>
+      </w:r>
+      <w:proofErr w:type="spellStart"/>
+      <w:r>
+        <w:rPr>
+          <w:rFonts w:ascii="微软雅黑" w:eastAsia="微软雅黑" w:hAnsi="微软雅黑"/>
+          <w:sz w:val="18"/>
+          <w:szCs w:val="18"/>
+        </w:rPr>
+        <w:t>mytest</w:t>
+      </w:r>
+      <w:proofErr w:type="spellEnd"/>
+      <w:r>
+        <w:rPr>
+          <w:rFonts w:ascii="微软雅黑" w:eastAsia="微软雅黑" w:hAnsi="微软雅黑"/>
+          <w:sz w:val="18"/>
+          <w:szCs w:val="18"/>
+        </w:rPr>
+        <w:t>")</w:t>
+      </w:r>
+    </w:p>
+    <w:p>
+      <w:pPr>
+        <w:widowControl/>
+        <w:shd w:val="clear" w:color="auto" w:fill="F6F6F6"/>
+        <w:tabs>
+          <w:tab w:val="left" w:pos="916"/>
+          <w:tab w:val="left" w:pos="1832"/>
+          <w:tab w:val="left" w:pos="2748"/>
+          <w:tab w:val="left" w:pos="3664"/>
+          <w:tab w:val="left" w:pos="4580"/>
+          <w:tab w:val="left" w:pos="5496"/>
+          <w:tab w:val="left" w:pos="6412"/>
+          <w:tab w:val="left" w:pos="7328"/>
+          <w:tab w:val="left" w:pos="8244"/>
+          <w:tab w:val="left" w:pos="9160"/>
+          <w:tab w:val="left" w:pos="10076"/>
+          <w:tab w:val="left" w:pos="10992"/>
+          <w:tab w:val="left" w:pos="11908"/>
+          <w:tab w:val="left" w:pos="12824"/>
+          <w:tab w:val="left" w:pos="13740"/>
+          <w:tab w:val="left" w:pos="14656"/>
+        </w:tabs>
+        <w:wordWrap w:val="0"/>
+        <w:spacing w:after="360" w:line="360" w:lineRule="atLeast"/>
+        <w:jc w:val="left"/>
+        <w:rPr>
+          <w:rFonts w:ascii="微软雅黑" w:eastAsia="微软雅黑" w:hAnsi="微软雅黑"/>
+          <w:sz w:val="18"/>
+          <w:szCs w:val="18"/>
+        </w:rPr>
+      </w:pPr>
+      <w:proofErr w:type="gramStart"/>
+      <w:r>
+        <w:rPr>
+          <w:rFonts w:ascii="微软雅黑" w:eastAsia="微软雅黑" w:hAnsi="微软雅黑"/>
+          <w:sz w:val="18"/>
+          <w:szCs w:val="18"/>
+        </w:rPr>
+        <w:t>public</w:t>
+      </w:r>
+      <w:proofErr w:type="gramEnd"/>
+      <w:r>
+        <w:rPr>
+          <w:rFonts w:ascii="微软雅黑" w:eastAsia="微软雅黑" w:hAnsi="微软雅黑"/>
+          <w:sz w:val="18"/>
+          <w:szCs w:val="18"/>
+        </w:rPr>
+        <w:t xml:space="preserve"> class </w:t>
+      </w:r>
+      <w:proofErr w:type="spellStart"/>
+      <w:r>
+        <w:rPr>
+          <w:rFonts w:ascii="微软雅黑" w:eastAsia="微软雅黑" w:hAnsi="微软雅黑"/>
+          <w:sz w:val="18"/>
+          <w:szCs w:val="18"/>
+        </w:rPr>
+        <w:t>MyController</w:t>
+      </w:r>
+      <w:proofErr w:type="spellEnd"/>
+      <w:r>
+        <w:rPr>
+          <w:rFonts w:ascii="微软雅黑" w:eastAsia="微软雅黑" w:hAnsi="微软雅黑"/>
+          <w:sz w:val="18"/>
+          <w:szCs w:val="18"/>
+        </w:rPr>
+        <w:t xml:space="preserve"> {</w:t>
+      </w:r>
+    </w:p>
+    <w:p>
+      <w:pPr>
+        <w:widowControl/>
+        <w:shd w:val="clear" w:color="auto" w:fill="F6F6F6"/>
+        <w:tabs>
+          <w:tab w:val="left" w:pos="916"/>
+          <w:tab w:val="left" w:pos="1832"/>
+          <w:tab w:val="left" w:pos="2748"/>
+          <w:tab w:val="left" w:pos="3664"/>
+          <w:tab w:val="left" w:pos="4580"/>
+          <w:tab w:val="left" w:pos="5496"/>
+          <w:tab w:val="left" w:pos="6412"/>
+          <w:tab w:val="left" w:pos="7328"/>
+          <w:tab w:val="left" w:pos="8244"/>
+          <w:tab w:val="left" w:pos="9160"/>
+          <w:tab w:val="left" w:pos="10076"/>
+          <w:tab w:val="left" w:pos="10992"/>
+          <w:tab w:val="left" w:pos="11908"/>
+          <w:tab w:val="left" w:pos="12824"/>
+          <w:tab w:val="left" w:pos="13740"/>
+          <w:tab w:val="left" w:pos="14656"/>
+        </w:tabs>
+        <w:wordWrap w:val="0"/>
+        <w:spacing w:after="360" w:line="360" w:lineRule="atLeast"/>
+        <w:jc w:val="left"/>
+        <w:rPr>
+          <w:rFonts w:ascii="微软雅黑" w:eastAsia="微软雅黑" w:hAnsi="微软雅黑"/>
+          <w:sz w:val="18"/>
+          <w:szCs w:val="18"/>
+        </w:rPr>
+      </w:pPr>
+      <w:r>
+        <w:rPr>
+          <w:rFonts w:ascii="微软雅黑" w:eastAsia="微软雅黑" w:hAnsi="微软雅黑"/>
+          <w:sz w:val="18"/>
+          <w:szCs w:val="18"/>
+        </w:rPr>
+        <w:t xml:space="preserve">    </w:t>
+      </w:r>
+      <w:proofErr w:type="gramStart"/>
+      <w:r>
+        <w:rPr>
+          <w:rFonts w:ascii="微软雅黑" w:eastAsia="微软雅黑" w:hAnsi="微软雅黑"/>
+          <w:sz w:val="18"/>
+          <w:szCs w:val="18"/>
+        </w:rPr>
+        <w:t>@</w:t>
+      </w:r>
+      <w:proofErr w:type="spellStart"/>
+      <w:r>
+        <w:rPr>
+          <w:rFonts w:ascii="微软雅黑" w:eastAsia="微软雅黑" w:hAnsi="微软雅黑"/>
+          <w:sz w:val="18"/>
+          <w:szCs w:val="18"/>
+        </w:rPr>
+        <w:t>RequestMapping</w:t>
+      </w:r>
+      <w:proofErr w:type="spellEnd"/>
+      <w:r>
+        <w:rPr>
+          <w:rFonts w:ascii="微软雅黑" w:eastAsia="微软雅黑" w:hAnsi="微软雅黑"/>
+          <w:sz w:val="18"/>
+          <w:szCs w:val="18"/>
+        </w:rPr>
+        <w:t>(</w:t>
+      </w:r>
+      <w:proofErr w:type="gramEnd"/>
+      <w:r>
+        <w:rPr>
+          <w:rFonts w:ascii="微软雅黑" w:eastAsia="微软雅黑" w:hAnsi="微软雅黑"/>
+          <w:sz w:val="18"/>
+          <w:szCs w:val="18"/>
+        </w:rPr>
+        <w:t>"</w:t>
+      </w:r>
+      <w:proofErr w:type="spellStart"/>
+      <w:r>
+        <w:rPr>
+          <w:rFonts w:ascii="微软雅黑" w:eastAsia="微软雅黑" w:hAnsi="微软雅黑"/>
+          <w:sz w:val="18"/>
+          <w:szCs w:val="18"/>
+        </w:rPr>
+        <w:t>resourceBundle</w:t>
+      </w:r>
+      <w:proofErr w:type="spellEnd"/>
+      <w:r>
+        <w:rPr>
+          <w:rFonts w:ascii="微软雅黑" w:eastAsia="微软雅黑" w:hAnsi="微软雅黑"/>
+          <w:sz w:val="18"/>
+          <w:szCs w:val="18"/>
+        </w:rPr>
+        <w:t>")</w:t>
+      </w:r>
+    </w:p>
+    <w:p>
+      <w:pPr>
+        <w:widowControl/>
+        <w:shd w:val="clear" w:color="auto" w:fill="F6F6F6"/>
+        <w:tabs>
+          <w:tab w:val="left" w:pos="916"/>
+          <w:tab w:val="left" w:pos="1832"/>
+          <w:tab w:val="left" w:pos="2748"/>
+          <w:tab w:val="left" w:pos="3664"/>
+          <w:tab w:val="left" w:pos="4580"/>
+          <w:tab w:val="left" w:pos="5496"/>
+          <w:tab w:val="left" w:pos="6412"/>
+          <w:tab w:val="left" w:pos="7328"/>
+          <w:tab w:val="left" w:pos="8244"/>
+          <w:tab w:val="left" w:pos="9160"/>
+          <w:tab w:val="left" w:pos="10076"/>
+          <w:tab w:val="left" w:pos="10992"/>
+          <w:tab w:val="left" w:pos="11908"/>
+          <w:tab w:val="left" w:pos="12824"/>
+          <w:tab w:val="left" w:pos="13740"/>
+          <w:tab w:val="left" w:pos="14656"/>
+        </w:tabs>
+        <w:wordWrap w:val="0"/>
+        <w:spacing w:after="360" w:line="360" w:lineRule="atLeast"/>
+        <w:jc w:val="left"/>
+        <w:rPr>
+          <w:rFonts w:ascii="微软雅黑" w:eastAsia="微软雅黑" w:hAnsi="微软雅黑"/>
+          <w:sz w:val="18"/>
+          <w:szCs w:val="18"/>
+        </w:rPr>
+      </w:pPr>
+      <w:r>
+        <w:rPr>
+          <w:rFonts w:ascii="微软雅黑" w:eastAsia="微软雅黑" w:hAnsi="微软雅黑"/>
+          <w:sz w:val="18"/>
+          <w:szCs w:val="18"/>
+        </w:rPr>
+        <w:t xml:space="preserve">    </w:t>
+      </w:r>
+      <w:proofErr w:type="gramStart"/>
+      <w:r>
+        <w:rPr>
+          <w:rFonts w:ascii="微软雅黑" w:eastAsia="微软雅黑" w:hAnsi="微软雅黑"/>
+          <w:sz w:val="18"/>
+          <w:szCs w:val="18"/>
+        </w:rPr>
+        <w:t>public</w:t>
+      </w:r>
+      <w:proofErr w:type="gramEnd"/>
+      <w:r>
+        <w:rPr>
+          <w:rFonts w:ascii="微软雅黑" w:eastAsia="微软雅黑" w:hAnsi="微软雅黑"/>
+          <w:sz w:val="18"/>
+          <w:szCs w:val="18"/>
+        </w:rPr>
+        <w:t xml:space="preserve"> String </w:t>
+      </w:r>
+      <w:proofErr w:type="spellStart"/>
+      <w:r>
+        <w:rPr>
+          <w:rFonts w:ascii="微软雅黑" w:eastAsia="微软雅黑" w:hAnsi="微软雅黑"/>
+          <w:sz w:val="18"/>
+          <w:szCs w:val="18"/>
+        </w:rPr>
+        <w:t>resourceBundle</w:t>
+      </w:r>
+      <w:proofErr w:type="spellEnd"/>
+      <w:r>
+        <w:rPr>
+          <w:rFonts w:ascii="微软雅黑" w:eastAsia="微软雅黑" w:hAnsi="微软雅黑"/>
+          <w:sz w:val="18"/>
+          <w:szCs w:val="18"/>
+        </w:rPr>
+        <w:t>() {</w:t>
+      </w:r>
+    </w:p>
+    <w:p>
+      <w:pPr>
+        <w:widowControl/>
+        <w:shd w:val="clear" w:color="auto" w:fill="F6F6F6"/>
+        <w:tabs>
+          <w:tab w:val="left" w:pos="916"/>
+          <w:tab w:val="left" w:pos="1832"/>
+          <w:tab w:val="left" w:pos="2748"/>
+          <w:tab w:val="left" w:pos="3664"/>
+          <w:tab w:val="left" w:pos="4580"/>
+          <w:tab w:val="left" w:pos="5496"/>
+          <w:tab w:val="left" w:pos="6412"/>
+          <w:tab w:val="left" w:pos="7328"/>
+          <w:tab w:val="left" w:pos="8244"/>
+          <w:tab w:val="left" w:pos="9160"/>
+          <w:tab w:val="left" w:pos="10076"/>
+          <w:tab w:val="left" w:pos="10992"/>
+          <w:tab w:val="left" w:pos="11908"/>
+          <w:tab w:val="left" w:pos="12824"/>
+          <w:tab w:val="left" w:pos="13740"/>
+          <w:tab w:val="left" w:pos="14656"/>
+        </w:tabs>
+        <w:wordWrap w:val="0"/>
+        <w:spacing w:after="360" w:line="360" w:lineRule="atLeast"/>
+        <w:jc w:val="left"/>
+        <w:rPr>
+          <w:rFonts w:ascii="微软雅黑" w:eastAsia="微软雅黑" w:hAnsi="微软雅黑"/>
+          <w:sz w:val="18"/>
+          <w:szCs w:val="18"/>
+        </w:rPr>
+      </w:pPr>
+      <w:r>
+        <w:rPr>
+          <w:rFonts w:ascii="微软雅黑" w:eastAsia="微软雅黑" w:hAnsi="微软雅黑"/>
+          <w:sz w:val="18"/>
+          <w:szCs w:val="18"/>
+        </w:rPr>
+        <w:t xml:space="preserve">       </w:t>
+      </w:r>
+      <w:proofErr w:type="gramStart"/>
+      <w:r>
+        <w:rPr>
+          <w:rFonts w:ascii="微软雅黑" w:eastAsia="微软雅黑" w:hAnsi="微软雅黑"/>
+          <w:sz w:val="18"/>
+          <w:szCs w:val="18"/>
+        </w:rPr>
+        <w:t>return</w:t>
+      </w:r>
+      <w:proofErr w:type="gramEnd"/>
+      <w:r>
+        <w:rPr>
+          <w:rFonts w:ascii="微软雅黑" w:eastAsia="微软雅黑" w:hAnsi="微软雅黑"/>
+          <w:sz w:val="18"/>
+          <w:szCs w:val="18"/>
+        </w:rPr>
+        <w:t xml:space="preserve"> "</w:t>
+      </w:r>
+      <w:proofErr w:type="spellStart"/>
+      <w:r>
+        <w:rPr>
+          <w:rFonts w:ascii="微软雅黑" w:eastAsia="微软雅黑" w:hAnsi="微软雅黑"/>
+          <w:sz w:val="18"/>
+          <w:szCs w:val="18"/>
+        </w:rPr>
+        <w:t>resourceBundle</w:t>
+      </w:r>
+      <w:proofErr w:type="spellEnd"/>
+      <w:r>
+        <w:rPr>
+          <w:rFonts w:ascii="微软雅黑" w:eastAsia="微软雅黑" w:hAnsi="微软雅黑"/>
+          <w:sz w:val="18"/>
+          <w:szCs w:val="18"/>
+        </w:rPr>
+        <w:t>";</w:t>
+      </w:r>
+    </w:p>
+    <w:p>
+      <w:pPr>
+        <w:widowControl/>
+        <w:shd w:val="clear" w:color="auto" w:fill="F6F6F6"/>
+        <w:tabs>
+          <w:tab w:val="left" w:pos="916"/>
+          <w:tab w:val="left" w:pos="1832"/>
+          <w:tab w:val="left" w:pos="2748"/>
+          <w:tab w:val="left" w:pos="3664"/>
+          <w:tab w:val="left" w:pos="4580"/>
+          <w:tab w:val="left" w:pos="5496"/>
+          <w:tab w:val="left" w:pos="6412"/>
+          <w:tab w:val="left" w:pos="7328"/>
+          <w:tab w:val="left" w:pos="8244"/>
+          <w:tab w:val="left" w:pos="9160"/>
+          <w:tab w:val="left" w:pos="10076"/>
+          <w:tab w:val="left" w:pos="10992"/>
+          <w:tab w:val="left" w:pos="11908"/>
+          <w:tab w:val="left" w:pos="12824"/>
+          <w:tab w:val="left" w:pos="13740"/>
+          <w:tab w:val="left" w:pos="14656"/>
+        </w:tabs>
+        <w:wordWrap w:val="0"/>
+        <w:spacing w:after="360" w:line="360" w:lineRule="atLeast"/>
+        <w:jc w:val="left"/>
+        <w:rPr>
+          <w:rFonts w:ascii="微软雅黑" w:eastAsia="微软雅黑" w:hAnsi="微软雅黑"/>
+          <w:sz w:val="18"/>
+          <w:szCs w:val="18"/>
+        </w:rPr>
+      </w:pPr>
+      <w:r>
+        <w:rPr>
+          <w:rFonts w:ascii="微软雅黑" w:eastAsia="微软雅黑" w:hAnsi="微软雅黑"/>
+          <w:sz w:val="18"/>
+          <w:szCs w:val="18"/>
+        </w:rPr>
+        <w:t xml:space="preserve">    }</w:t>
+      </w:r>
+    </w:p>
+    <w:p>
+      <w:pPr>
+        <w:widowControl/>
+        <w:shd w:val="clear" w:color="auto" w:fill="F6F6F6"/>
+        <w:tabs>
+          <w:tab w:val="left" w:pos="916"/>
+          <w:tab w:val="left" w:pos="1832"/>
+          <w:tab w:val="left" w:pos="2748"/>
+          <w:tab w:val="left" w:pos="3664"/>
+          <w:tab w:val="left" w:pos="4580"/>
+          <w:tab w:val="left" w:pos="5496"/>
+          <w:tab w:val="left" w:pos="6412"/>
+          <w:tab w:val="left" w:pos="7328"/>
+          <w:tab w:val="left" w:pos="8244"/>
+          <w:tab w:val="left" w:pos="9160"/>
+          <w:tab w:val="left" w:pos="10076"/>
+          <w:tab w:val="left" w:pos="10992"/>
+          <w:tab w:val="left" w:pos="11908"/>
+          <w:tab w:val="left" w:pos="12824"/>
+          <w:tab w:val="left" w:pos="13740"/>
+          <w:tab w:val="left" w:pos="14656"/>
+        </w:tabs>
+        <w:wordWrap w:val="0"/>
+        <w:spacing w:after="360" w:line="360" w:lineRule="atLeast"/>
+        <w:jc w:val="left"/>
+        <w:rPr>
+          <w:rFonts w:ascii="微软雅黑" w:eastAsia="微软雅黑" w:hAnsi="微软雅黑"/>
+          <w:sz w:val="18"/>
+          <w:szCs w:val="18"/>
+        </w:rPr>
+      </w:pPr>
+      <w:r>
+        <w:rPr>
+          <w:rFonts w:ascii="微软雅黑" w:eastAsia="微软雅黑" w:hAnsi="微软雅黑"/>
+          <w:sz w:val="18"/>
+          <w:szCs w:val="18"/>
+        </w:rPr>
+        <w:t xml:space="preserve">    </w:t>
+      </w:r>
+      <w:proofErr w:type="gramStart"/>
+      <w:r>
+        <w:rPr>
+          <w:rFonts w:ascii="微软雅黑" w:eastAsia="微软雅黑" w:hAnsi="微软雅黑"/>
+          <w:sz w:val="18"/>
+          <w:szCs w:val="18"/>
+        </w:rPr>
+        <w:t>@</w:t>
+      </w:r>
+      <w:proofErr w:type="spellStart"/>
+      <w:r>
+        <w:rPr>
+          <w:rFonts w:ascii="微软雅黑" w:eastAsia="微软雅黑" w:hAnsi="微软雅黑"/>
+          <w:sz w:val="18"/>
+          <w:szCs w:val="18"/>
+        </w:rPr>
+        <w:t>RequestMapping</w:t>
+      </w:r>
+      <w:proofErr w:type="spellEnd"/>
+      <w:r>
+        <w:rPr>
+          <w:rFonts w:ascii="微软雅黑" w:eastAsia="微软雅黑" w:hAnsi="微软雅黑"/>
+          <w:sz w:val="18"/>
+          <w:szCs w:val="18"/>
+        </w:rPr>
+        <w:t>(</w:t>
+      </w:r>
+      <w:proofErr w:type="gramEnd"/>
+      <w:r>
+        <w:rPr>
+          <w:rFonts w:ascii="微软雅黑" w:eastAsia="微软雅黑" w:hAnsi="微软雅黑"/>
+          <w:sz w:val="18"/>
+          <w:szCs w:val="18"/>
+        </w:rPr>
+        <w:t>"</w:t>
+      </w:r>
+      <w:proofErr w:type="spellStart"/>
+      <w:r>
+        <w:rPr>
+          <w:rFonts w:ascii="微软雅黑" w:eastAsia="微软雅黑" w:hAnsi="微软雅黑"/>
+          <w:sz w:val="18"/>
+          <w:szCs w:val="18"/>
+        </w:rPr>
+        <w:t>testResourceBundle</w:t>
+      </w:r>
+      <w:proofErr w:type="spellEnd"/>
+      <w:r>
+        <w:rPr>
+          <w:rFonts w:ascii="微软雅黑" w:eastAsia="微软雅黑" w:hAnsi="微软雅黑"/>
+          <w:sz w:val="18"/>
+          <w:szCs w:val="18"/>
+        </w:rPr>
+        <w:t>")</w:t>
+      </w:r>
+    </w:p>
+    <w:p>
+      <w:pPr>
+        <w:widowControl/>
+        <w:shd w:val="clear" w:color="auto" w:fill="F6F6F6"/>
+        <w:tabs>
+          <w:tab w:val="left" w:pos="916"/>
+          <w:tab w:val="left" w:pos="1832"/>
+          <w:tab w:val="left" w:pos="2748"/>
+          <w:tab w:val="left" w:pos="3664"/>
+          <w:tab w:val="left" w:pos="4580"/>
+          <w:tab w:val="left" w:pos="5496"/>
+          <w:tab w:val="left" w:pos="6412"/>
+          <w:tab w:val="left" w:pos="7328"/>
+          <w:tab w:val="left" w:pos="8244"/>
+          <w:tab w:val="left" w:pos="9160"/>
+          <w:tab w:val="left" w:pos="10076"/>
+          <w:tab w:val="left" w:pos="10992"/>
+          <w:tab w:val="left" w:pos="11908"/>
+          <w:tab w:val="left" w:pos="12824"/>
+          <w:tab w:val="left" w:pos="13740"/>
+          <w:tab w:val="left" w:pos="14656"/>
+        </w:tabs>
+        <w:wordWrap w:val="0"/>
+        <w:spacing w:after="360" w:line="360" w:lineRule="atLeast"/>
+        <w:jc w:val="left"/>
+        <w:rPr>
+          <w:rFonts w:ascii="微软雅黑" w:eastAsia="微软雅黑" w:hAnsi="微软雅黑"/>
+          <w:sz w:val="18"/>
+          <w:szCs w:val="18"/>
+        </w:rPr>
+      </w:pPr>
+      <w:r>
+        <w:rPr>
+          <w:rFonts w:ascii="微软雅黑" w:eastAsia="微软雅黑" w:hAnsi="微软雅黑"/>
+          <w:sz w:val="18"/>
+          <w:szCs w:val="18"/>
+        </w:rPr>
+        <w:t xml:space="preserve">    </w:t>
+      </w:r>
+      <w:proofErr w:type="gramStart"/>
+      <w:r>
+        <w:rPr>
+          <w:rFonts w:ascii="微软雅黑" w:eastAsia="微软雅黑" w:hAnsi="微软雅黑"/>
+          <w:sz w:val="18"/>
+          <w:szCs w:val="18"/>
+        </w:rPr>
+        <w:t>public</w:t>
+      </w:r>
+      <w:proofErr w:type="gramEnd"/>
+      <w:r>
+        <w:rPr>
+          <w:rFonts w:ascii="微软雅黑" w:eastAsia="微软雅黑" w:hAnsi="微软雅黑"/>
+          <w:sz w:val="18"/>
+          <w:szCs w:val="18"/>
+        </w:rPr>
+        <w:t xml:space="preserve"> String </w:t>
+      </w:r>
+      <w:proofErr w:type="spellStart"/>
+      <w:r>
+        <w:rPr>
+          <w:rFonts w:ascii="微软雅黑" w:eastAsia="微软雅黑" w:hAnsi="微软雅黑"/>
+          <w:sz w:val="18"/>
+          <w:szCs w:val="18"/>
+        </w:rPr>
+        <w:t>testResourceBundle</w:t>
+      </w:r>
+      <w:proofErr w:type="spellEnd"/>
+      <w:r>
+        <w:rPr>
+          <w:rFonts w:ascii="微软雅黑" w:eastAsia="微软雅黑" w:hAnsi="微软雅黑"/>
+          <w:sz w:val="18"/>
+          <w:szCs w:val="18"/>
+        </w:rPr>
+        <w:t>() {</w:t>
+      </w:r>
+    </w:p>
+    <w:p>
+      <w:pPr>
+        <w:widowControl/>
+        <w:shd w:val="clear" w:color="auto" w:fill="F6F6F6"/>
+        <w:tabs>
+          <w:tab w:val="left" w:pos="916"/>
+          <w:tab w:val="left" w:pos="1832"/>
+          <w:tab w:val="left" w:pos="2748"/>
+          <w:tab w:val="left" w:pos="3664"/>
+          <w:tab w:val="left" w:pos="4580"/>
+          <w:tab w:val="left" w:pos="5496"/>
+          <w:tab w:val="left" w:pos="6412"/>
+          <w:tab w:val="left" w:pos="7328"/>
+          <w:tab w:val="left" w:pos="8244"/>
+          <w:tab w:val="left" w:pos="9160"/>
+          <w:tab w:val="left" w:pos="10076"/>
+          <w:tab w:val="left" w:pos="10992"/>
+          <w:tab w:val="left" w:pos="11908"/>
+          <w:tab w:val="left" w:pos="12824"/>
+          <w:tab w:val="left" w:pos="13740"/>
+          <w:tab w:val="left" w:pos="14656"/>
+        </w:tabs>
+        <w:wordWrap w:val="0"/>
+        <w:spacing w:after="360" w:line="360" w:lineRule="atLeast"/>
+        <w:jc w:val="left"/>
+        <w:rPr>
+          <w:rFonts w:ascii="微软雅黑" w:eastAsia="微软雅黑" w:hAnsi="微软雅黑"/>
+          <w:sz w:val="18"/>
+          <w:szCs w:val="18"/>
+        </w:rPr>
+      </w:pPr>
+      <w:r>
+        <w:rPr>
+          <w:rFonts w:ascii="微软雅黑" w:eastAsia="微软雅黑" w:hAnsi="微软雅黑"/>
+          <w:sz w:val="18"/>
+          <w:szCs w:val="18"/>
+        </w:rPr>
+        <w:t xml:space="preserve">       </w:t>
+      </w:r>
+      <w:proofErr w:type="gramStart"/>
+      <w:r>
+        <w:rPr>
+          <w:rFonts w:ascii="微软雅黑" w:eastAsia="微软雅黑" w:hAnsi="微软雅黑"/>
+          <w:sz w:val="18"/>
+          <w:szCs w:val="18"/>
+        </w:rPr>
+        <w:t>return</w:t>
+      </w:r>
+      <w:proofErr w:type="gramEnd"/>
+      <w:r>
+        <w:rPr>
+          <w:rFonts w:ascii="微软雅黑" w:eastAsia="微软雅黑" w:hAnsi="微软雅黑"/>
+          <w:sz w:val="18"/>
+          <w:szCs w:val="18"/>
+        </w:rPr>
+        <w:t xml:space="preserve"> "test";</w:t>
+      </w:r>
+    </w:p>
+    <w:p>
+      <w:pPr>
+        <w:widowControl/>
+        <w:shd w:val="clear" w:color="auto" w:fill="F6F6F6"/>
+        <w:tabs>
+          <w:tab w:val="left" w:pos="916"/>
+          <w:tab w:val="left" w:pos="1832"/>
+          <w:tab w:val="left" w:pos="2748"/>
+          <w:tab w:val="left" w:pos="3664"/>
+          <w:tab w:val="left" w:pos="4580"/>
+          <w:tab w:val="left" w:pos="5496"/>
+          <w:tab w:val="left" w:pos="6412"/>
+          <w:tab w:val="left" w:pos="7328"/>
+          <w:tab w:val="left" w:pos="8244"/>
+          <w:tab w:val="left" w:pos="9160"/>
+          <w:tab w:val="left" w:pos="10076"/>
+          <w:tab w:val="left" w:pos="10992"/>
+          <w:tab w:val="left" w:pos="11908"/>
+          <w:tab w:val="left" w:pos="12824"/>
+          <w:tab w:val="left" w:pos="13740"/>
+          <w:tab w:val="left" w:pos="14656"/>
+        </w:tabs>
+        <w:wordWrap w:val="0"/>
+        <w:spacing w:after="360" w:line="360" w:lineRule="atLeast"/>
+        <w:jc w:val="left"/>
+        <w:rPr>
+          <w:rFonts w:ascii="微软雅黑" w:eastAsia="微软雅黑" w:hAnsi="微软雅黑"/>
+          <w:sz w:val="18"/>
+          <w:szCs w:val="18"/>
+        </w:rPr>
+      </w:pPr>
+      <w:r>
+        <w:rPr>
+          <w:rFonts w:ascii="微软雅黑" w:eastAsia="微软雅黑" w:hAnsi="微软雅黑"/>
+          <w:sz w:val="18"/>
+          <w:szCs w:val="18"/>
+        </w:rPr>
+        <w:t xml:space="preserve">    }</w:t>
+      </w:r>
+    </w:p>
+    <w:p>
+      <w:pPr>
+        <w:widowControl/>
+        <w:shd w:val="clear" w:color="auto" w:fill="F6F6F6"/>
+        <w:tabs>
+          <w:tab w:val="left" w:pos="916"/>
+          <w:tab w:val="left" w:pos="1832"/>
+          <w:tab w:val="left" w:pos="2748"/>
+          <w:tab w:val="left" w:pos="3664"/>
+          <w:tab w:val="left" w:pos="4580"/>
+          <w:tab w:val="left" w:pos="5496"/>
+          <w:tab w:val="left" w:pos="6412"/>
+          <w:tab w:val="left" w:pos="7328"/>
+          <w:tab w:val="left" w:pos="8244"/>
+          <w:tab w:val="left" w:pos="9160"/>
+          <w:tab w:val="left" w:pos="10076"/>
+          <w:tab w:val="left" w:pos="10992"/>
+          <w:tab w:val="left" w:pos="11908"/>
+          <w:tab w:val="left" w:pos="12824"/>
+          <w:tab w:val="left" w:pos="13740"/>
+          <w:tab w:val="left" w:pos="14656"/>
+        </w:tabs>
+        <w:wordWrap w:val="0"/>
+        <w:spacing w:after="360" w:line="360" w:lineRule="atLeast"/>
+        <w:jc w:val="left"/>
+        <w:rPr>
+          <w:rFonts w:ascii="微软雅黑" w:eastAsia="微软雅黑" w:hAnsi="微软雅黑"/>
+          <w:sz w:val="18"/>
+          <w:szCs w:val="18"/>
+        </w:rPr>
+      </w:pPr>
+    </w:p>
+    <w:p>
+      <w:pPr>
+        <w:widowControl/>
+        <w:shd w:val="clear" w:color="auto" w:fill="F6F6F6"/>
+        <w:tabs>
+          <w:tab w:val="left" w:pos="916"/>
+          <w:tab w:val="left" w:pos="1832"/>
+          <w:tab w:val="left" w:pos="2748"/>
+          <w:tab w:val="left" w:pos="3664"/>
+          <w:tab w:val="left" w:pos="4580"/>
+          <w:tab w:val="left" w:pos="5496"/>
+          <w:tab w:val="left" w:pos="6412"/>
+          <w:tab w:val="left" w:pos="7328"/>
+          <w:tab w:val="left" w:pos="8244"/>
+          <w:tab w:val="left" w:pos="9160"/>
+          <w:tab w:val="left" w:pos="10076"/>
+          <w:tab w:val="left" w:pos="10992"/>
+          <w:tab w:val="left" w:pos="11908"/>
+          <w:tab w:val="left" w:pos="12824"/>
+          <w:tab w:val="left" w:pos="13740"/>
+          <w:tab w:val="left" w:pos="14656"/>
+        </w:tabs>
+        <w:wordWrap w:val="0"/>
+        <w:spacing w:after="360" w:line="360" w:lineRule="atLeast"/>
+        <w:jc w:val="left"/>
+        <w:rPr>
+          <w:rFonts w:ascii="微软雅黑" w:eastAsia="微软雅黑" w:hAnsi="微软雅黑"/>
+          <w:sz w:val="18"/>
+          <w:szCs w:val="18"/>
+        </w:rPr>
+      </w:pPr>
+      <w:r>
+        <w:rPr>
+          <w:rFonts w:ascii="微软雅黑" w:eastAsia="微软雅黑" w:hAnsi="微软雅黑"/>
+          <w:sz w:val="18"/>
+          <w:szCs w:val="18"/>
+        </w:rPr>
+        <w:t xml:space="preserve">    </w:t>
+      </w:r>
+      <w:proofErr w:type="gramStart"/>
+      <w:r>
+        <w:rPr>
+          <w:rFonts w:ascii="微软雅黑" w:eastAsia="微软雅黑" w:hAnsi="微软雅黑"/>
+          <w:sz w:val="18"/>
+          <w:szCs w:val="18"/>
+        </w:rPr>
+        <w:t>@</w:t>
+      </w:r>
+      <w:proofErr w:type="spellStart"/>
+      <w:r>
+        <w:rPr>
+          <w:rFonts w:ascii="微软雅黑" w:eastAsia="微软雅黑" w:hAnsi="微软雅黑"/>
+          <w:sz w:val="18"/>
+          <w:szCs w:val="18"/>
+        </w:rPr>
+        <w:t>RequestMapping</w:t>
+      </w:r>
+      <w:proofErr w:type="spellEnd"/>
+      <w:r>
+        <w:rPr>
+          <w:rFonts w:ascii="微软雅黑" w:eastAsia="微软雅黑" w:hAnsi="微软雅黑"/>
+          <w:sz w:val="18"/>
+          <w:szCs w:val="18"/>
+        </w:rPr>
+        <w:t>(</w:t>
+      </w:r>
+      <w:proofErr w:type="gramEnd"/>
+      <w:r>
+        <w:rPr>
+          <w:rFonts w:ascii="微软雅黑" w:eastAsia="微软雅黑" w:hAnsi="微软雅黑"/>
+          <w:sz w:val="18"/>
+          <w:szCs w:val="18"/>
+        </w:rPr>
+        <w:t>"</w:t>
+      </w:r>
+      <w:proofErr w:type="spellStart"/>
+      <w:r>
+        <w:rPr>
+          <w:rFonts w:ascii="微软雅黑" w:eastAsia="微软雅黑" w:hAnsi="微软雅黑"/>
+          <w:sz w:val="18"/>
+          <w:szCs w:val="18"/>
+        </w:rPr>
+        <w:t>abc</w:t>
+      </w:r>
+      <w:proofErr w:type="spellEnd"/>
+      <w:r>
+        <w:rPr>
+          <w:rFonts w:ascii="微软雅黑" w:eastAsia="微软雅黑" w:hAnsi="微软雅黑"/>
+          <w:sz w:val="18"/>
+          <w:szCs w:val="18"/>
+        </w:rPr>
+        <w:t>")</w:t>
+      </w:r>
+    </w:p>
+    <w:p>
+      <w:pPr>
+        <w:widowControl/>
+        <w:shd w:val="clear" w:color="auto" w:fill="F6F6F6"/>
+        <w:tabs>
+          <w:tab w:val="left" w:pos="916"/>
+          <w:tab w:val="left" w:pos="1832"/>
+          <w:tab w:val="left" w:pos="2748"/>
+          <w:tab w:val="left" w:pos="3664"/>
+          <w:tab w:val="left" w:pos="4580"/>
+          <w:tab w:val="left" w:pos="5496"/>
+          <w:tab w:val="left" w:pos="6412"/>
+          <w:tab w:val="left" w:pos="7328"/>
+          <w:tab w:val="left" w:pos="8244"/>
+          <w:tab w:val="left" w:pos="9160"/>
+          <w:tab w:val="left" w:pos="10076"/>
+          <w:tab w:val="left" w:pos="10992"/>
+          <w:tab w:val="left" w:pos="11908"/>
+          <w:tab w:val="left" w:pos="12824"/>
+          <w:tab w:val="left" w:pos="13740"/>
+          <w:tab w:val="left" w:pos="14656"/>
+        </w:tabs>
+        <w:wordWrap w:val="0"/>
+        <w:spacing w:after="360" w:line="360" w:lineRule="atLeast"/>
+        <w:jc w:val="left"/>
+        <w:rPr>
+          <w:rFonts w:ascii="微软雅黑" w:eastAsia="微软雅黑" w:hAnsi="微软雅黑"/>
+          <w:sz w:val="18"/>
+          <w:szCs w:val="18"/>
+        </w:rPr>
+      </w:pPr>
+      <w:r>
+        <w:rPr>
+          <w:rFonts w:ascii="微软雅黑" w:eastAsia="微软雅黑" w:hAnsi="微软雅黑"/>
+          <w:sz w:val="18"/>
+          <w:szCs w:val="18"/>
+        </w:rPr>
+        <w:lastRenderedPageBreak/>
+        <w:t xml:space="preserve">    </w:t>
+      </w:r>
+      <w:proofErr w:type="gramStart"/>
+      <w:r>
+        <w:rPr>
+          <w:rFonts w:ascii="微软雅黑" w:eastAsia="微软雅黑" w:hAnsi="微软雅黑"/>
+          <w:sz w:val="18"/>
+          <w:szCs w:val="18"/>
+        </w:rPr>
+        <w:t>public</w:t>
+      </w:r>
+      <w:proofErr w:type="gramEnd"/>
+      <w:r>
+        <w:rPr>
+          <w:rFonts w:ascii="微软雅黑" w:eastAsia="微软雅黑" w:hAnsi="微软雅黑"/>
+          <w:sz w:val="18"/>
+          <w:szCs w:val="18"/>
+        </w:rPr>
+        <w:t xml:space="preserve"> String </w:t>
+      </w:r>
+      <w:proofErr w:type="spellStart"/>
+      <w:r>
+        <w:rPr>
+          <w:rFonts w:ascii="微软雅黑" w:eastAsia="微软雅黑" w:hAnsi="微软雅黑"/>
+          <w:sz w:val="18"/>
+          <w:szCs w:val="18"/>
+        </w:rPr>
+        <w:t>abc</w:t>
+      </w:r>
+      <w:proofErr w:type="spellEnd"/>
+      <w:r>
+        <w:rPr>
+          <w:rFonts w:ascii="微软雅黑" w:eastAsia="微软雅黑" w:hAnsi="微软雅黑"/>
+          <w:sz w:val="18"/>
+          <w:szCs w:val="18"/>
+        </w:rPr>
+        <w:t>() {</w:t>
+      </w:r>
+    </w:p>
+    <w:p>
+      <w:pPr>
+        <w:widowControl/>
+        <w:shd w:val="clear" w:color="auto" w:fill="F6F6F6"/>
+        <w:tabs>
+          <w:tab w:val="left" w:pos="916"/>
+          <w:tab w:val="left" w:pos="1832"/>
+          <w:tab w:val="left" w:pos="2748"/>
+          <w:tab w:val="left" w:pos="3664"/>
+          <w:tab w:val="left" w:pos="4580"/>
+          <w:tab w:val="left" w:pos="5496"/>
+          <w:tab w:val="left" w:pos="6412"/>
+          <w:tab w:val="left" w:pos="7328"/>
+          <w:tab w:val="left" w:pos="8244"/>
+          <w:tab w:val="left" w:pos="9160"/>
+          <w:tab w:val="left" w:pos="10076"/>
+          <w:tab w:val="left" w:pos="10992"/>
+          <w:tab w:val="left" w:pos="11908"/>
+          <w:tab w:val="left" w:pos="12824"/>
+          <w:tab w:val="left" w:pos="13740"/>
+          <w:tab w:val="left" w:pos="14656"/>
+        </w:tabs>
+        <w:wordWrap w:val="0"/>
+        <w:spacing w:after="360" w:line="360" w:lineRule="atLeast"/>
+        <w:jc w:val="left"/>
+        <w:rPr>
+          <w:rFonts w:ascii="微软雅黑" w:eastAsia="微软雅黑" w:hAnsi="微软雅黑"/>
+          <w:sz w:val="18"/>
+          <w:szCs w:val="18"/>
+        </w:rPr>
+      </w:pPr>
+      <w:r>
+        <w:rPr>
+          <w:rFonts w:ascii="微软雅黑" w:eastAsia="微软雅黑" w:hAnsi="微软雅黑"/>
+          <w:sz w:val="18"/>
+          <w:szCs w:val="18"/>
+        </w:rPr>
+        <w:t xml:space="preserve">       </w:t>
+      </w:r>
+      <w:proofErr w:type="gramStart"/>
+      <w:r>
+        <w:rPr>
+          <w:rFonts w:ascii="微软雅黑" w:eastAsia="微软雅黑" w:hAnsi="微软雅黑"/>
+          <w:sz w:val="18"/>
+          <w:szCs w:val="18"/>
+        </w:rPr>
+        <w:t>return</w:t>
+      </w:r>
+      <w:proofErr w:type="gramEnd"/>
+      <w:r>
+        <w:rPr>
+          <w:rFonts w:ascii="微软雅黑" w:eastAsia="微软雅黑" w:hAnsi="微软雅黑"/>
+          <w:sz w:val="18"/>
+          <w:szCs w:val="18"/>
+        </w:rPr>
+        <w:t xml:space="preserve"> "</w:t>
+      </w:r>
+      <w:proofErr w:type="spellStart"/>
+      <w:r>
+        <w:rPr>
+          <w:rFonts w:ascii="微软雅黑" w:eastAsia="微软雅黑" w:hAnsi="微软雅黑"/>
+          <w:sz w:val="18"/>
+          <w:szCs w:val="18"/>
+        </w:rPr>
+        <w:t>abc</w:t>
+      </w:r>
+      <w:proofErr w:type="spellEnd"/>
+      <w:r>
+        <w:rPr>
+          <w:rFonts w:ascii="微软雅黑" w:eastAsia="微软雅黑" w:hAnsi="微软雅黑"/>
+          <w:sz w:val="18"/>
+          <w:szCs w:val="18"/>
+        </w:rPr>
+        <w:t>";</w:t>
+      </w:r>
+    </w:p>
+    <w:p>
+      <w:pPr>
+        <w:widowControl/>
+        <w:shd w:val="clear" w:color="auto" w:fill="F6F6F6"/>
+        <w:tabs>
+          <w:tab w:val="left" w:pos="916"/>
+          <w:tab w:val="left" w:pos="1832"/>
+          <w:tab w:val="left" w:pos="2748"/>
+          <w:tab w:val="left" w:pos="3664"/>
+          <w:tab w:val="left" w:pos="4580"/>
+          <w:tab w:val="left" w:pos="5496"/>
+          <w:tab w:val="left" w:pos="6412"/>
+          <w:tab w:val="left" w:pos="7328"/>
+          <w:tab w:val="left" w:pos="8244"/>
+          <w:tab w:val="left" w:pos="9160"/>
+          <w:tab w:val="left" w:pos="10076"/>
+          <w:tab w:val="left" w:pos="10992"/>
+          <w:tab w:val="left" w:pos="11908"/>
+          <w:tab w:val="left" w:pos="12824"/>
+          <w:tab w:val="left" w:pos="13740"/>
+          <w:tab w:val="left" w:pos="14656"/>
+        </w:tabs>
+        <w:wordWrap w:val="0"/>
+        <w:spacing w:after="360" w:line="360" w:lineRule="atLeast"/>
+        <w:jc w:val="left"/>
+        <w:rPr>
+          <w:rFonts w:ascii="微软雅黑" w:eastAsia="微软雅黑" w:hAnsi="微软雅黑"/>
+          <w:sz w:val="18"/>
+          <w:szCs w:val="18"/>
+        </w:rPr>
+      </w:pPr>
+      <w:r>
+        <w:rPr>
+          <w:rFonts w:ascii="微软雅黑" w:eastAsia="微软雅黑" w:hAnsi="微软雅黑"/>
+          <w:sz w:val="18"/>
+          <w:szCs w:val="18"/>
+        </w:rPr>
+        <w:t xml:space="preserve">    }</w:t>
+      </w:r>
+    </w:p>
+    <w:p>
+      <w:pPr>
+        <w:widowControl/>
+        <w:shd w:val="clear" w:color="auto" w:fill="F6F6F6"/>
+        <w:tabs>
+          <w:tab w:val="left" w:pos="916"/>
+          <w:tab w:val="left" w:pos="1832"/>
+          <w:tab w:val="left" w:pos="2748"/>
+          <w:tab w:val="left" w:pos="3664"/>
+          <w:tab w:val="left" w:pos="4580"/>
+          <w:tab w:val="left" w:pos="5496"/>
+          <w:tab w:val="left" w:pos="6412"/>
+          <w:tab w:val="left" w:pos="7328"/>
+          <w:tab w:val="left" w:pos="8244"/>
+          <w:tab w:val="left" w:pos="9160"/>
+          <w:tab w:val="left" w:pos="10076"/>
+          <w:tab w:val="left" w:pos="10992"/>
+          <w:tab w:val="left" w:pos="11908"/>
+          <w:tab w:val="left" w:pos="12824"/>
+          <w:tab w:val="left" w:pos="13740"/>
+          <w:tab w:val="left" w:pos="14656"/>
+        </w:tabs>
+        <w:wordWrap w:val="0"/>
+        <w:spacing w:after="360" w:line="360" w:lineRule="atLeast"/>
+        <w:jc w:val="left"/>
+        <w:rPr>
+          <w:rFonts w:ascii="微软雅黑" w:eastAsia="微软雅黑" w:hAnsi="微软雅黑"/>
+          <w:sz w:val="18"/>
+          <w:szCs w:val="18"/>
+        </w:rPr>
+      </w:pPr>
+    </w:p>
+    <w:p>
+      <w:pPr>
+        <w:widowControl/>
+        <w:shd w:val="clear" w:color="auto" w:fill="F6F6F6"/>
+        <w:tabs>
+          <w:tab w:val="left" w:pos="916"/>
+          <w:tab w:val="left" w:pos="1832"/>
+          <w:tab w:val="left" w:pos="2748"/>
+          <w:tab w:val="left" w:pos="3664"/>
+          <w:tab w:val="left" w:pos="4580"/>
+          <w:tab w:val="left" w:pos="5496"/>
+          <w:tab w:val="left" w:pos="6412"/>
+          <w:tab w:val="left" w:pos="7328"/>
+          <w:tab w:val="left" w:pos="8244"/>
+          <w:tab w:val="left" w:pos="9160"/>
+          <w:tab w:val="left" w:pos="10076"/>
+          <w:tab w:val="left" w:pos="10992"/>
+          <w:tab w:val="left" w:pos="11908"/>
+          <w:tab w:val="left" w:pos="12824"/>
+          <w:tab w:val="left" w:pos="13740"/>
+          <w:tab w:val="left" w:pos="14656"/>
+        </w:tabs>
+        <w:wordWrap w:val="0"/>
+        <w:spacing w:after="360" w:line="360" w:lineRule="atLeast"/>
+        <w:jc w:val="left"/>
+        <w:rPr>
+          <w:rFonts w:ascii="微软雅黑" w:eastAsia="微软雅黑" w:hAnsi="微软雅黑"/>
+          <w:sz w:val="18"/>
+          <w:szCs w:val="18"/>
+        </w:rPr>
+      </w:pPr>
+      <w:r>
+        <w:rPr>
+          <w:rFonts w:ascii="微软雅黑" w:eastAsia="微软雅黑" w:hAnsi="微软雅黑"/>
+          <w:sz w:val="18"/>
+          <w:szCs w:val="18"/>
+        </w:rPr>
+        <w:t>}</w:t>
+      </w:r>
+    </w:p>
+    <w:p>
+      <w:pPr>
+        <w:widowControl/>
+        <w:shd w:val="clear" w:color="auto" w:fill="FEFEFE"/>
+        <w:spacing w:after="180" w:line="408" w:lineRule="atLeast"/>
+        <w:ind w:firstLine="240"/>
+        <w:jc w:val="left"/>
+        <w:rPr>
+          <w:rFonts w:ascii="微软雅黑" w:eastAsia="微软雅黑" w:hAnsi="微软雅黑"/>
+          <w:sz w:val="18"/>
+          <w:szCs w:val="18"/>
+        </w:rPr>
+      </w:pPr>
+      <w:r>
+        <w:rPr>
+          <w:rFonts w:ascii="微软雅黑" w:eastAsia="微软雅黑" w:hAnsi="微软雅黑"/>
+          <w:sz w:val="18"/>
+          <w:szCs w:val="18"/>
+        </w:rPr>
+        <w:t> </w:t>
+      </w:r>
+    </w:p>
+    <w:p>
+      <w:pPr>
+        <w:widowControl/>
+        <w:shd w:val="clear" w:color="auto" w:fill="FEFEFE"/>
+        <w:spacing w:after="180" w:line="408" w:lineRule="atLeast"/>
+        <w:ind w:firstLine="240"/>
+        <w:jc w:val="left"/>
+        <w:rPr>
+          <w:rFonts w:ascii="微软雅黑" w:eastAsia="微软雅黑" w:hAnsi="微软雅黑"/>
+          <w:sz w:val="18"/>
+          <w:szCs w:val="18"/>
+        </w:rPr>
+      </w:pPr>
+      <w:r>
+        <w:rPr>
+          <w:rFonts w:ascii="微软雅黑" w:eastAsia="微软雅黑" w:hAnsi="微软雅黑" w:hint="eastAsia"/>
+          <w:sz w:val="18"/>
+          <w:szCs w:val="18"/>
+        </w:rPr>
+        <w:t>那么当我们请求</w:t>
+      </w:r>
+      <w:r>
+        <w:rPr>
+          <w:rFonts w:ascii="微软雅黑" w:eastAsia="微软雅黑" w:hAnsi="微软雅黑"/>
+          <w:sz w:val="18"/>
+          <w:szCs w:val="18"/>
+        </w:rPr>
+        <w:t> /mytest/resourceBundle.do </w:t>
+      </w:r>
+      <w:r>
+        <w:rPr>
+          <w:rFonts w:ascii="微软雅黑" w:eastAsia="微软雅黑" w:hAnsi="微软雅黑" w:hint="eastAsia"/>
+          <w:sz w:val="18"/>
+          <w:szCs w:val="18"/>
+        </w:rPr>
+        <w:t>的时候，</w:t>
+      </w:r>
+      <w:r>
+        <w:rPr>
+          <w:rFonts w:ascii="微软雅黑" w:eastAsia="微软雅黑" w:hAnsi="微软雅黑"/>
+          <w:sz w:val="18"/>
+          <w:szCs w:val="18"/>
+        </w:rPr>
+        <w:t> </w:t>
+      </w:r>
+      <w:proofErr w:type="spellStart"/>
+      <w:r>
+        <w:rPr>
+          <w:rFonts w:ascii="微软雅黑" w:eastAsia="微软雅黑" w:hAnsi="微软雅黑"/>
+          <w:sz w:val="18"/>
+          <w:szCs w:val="18"/>
+        </w:rPr>
+        <w:t>ResourceBundleViewResolver</w:t>
+      </w:r>
+      <w:proofErr w:type="spellEnd"/>
+      <w:r>
+        <w:rPr>
+          <w:rFonts w:ascii="微软雅黑" w:eastAsia="微软雅黑" w:hAnsi="微软雅黑"/>
+          <w:sz w:val="18"/>
+          <w:szCs w:val="18"/>
+        </w:rPr>
+        <w:t> </w:t>
+      </w:r>
+      <w:r>
+        <w:rPr>
+          <w:rFonts w:ascii="微软雅黑" w:eastAsia="微软雅黑" w:hAnsi="微软雅黑" w:hint="eastAsia"/>
+          <w:sz w:val="18"/>
+          <w:szCs w:val="18"/>
+        </w:rPr>
+        <w:t>会首先尝试着来解析该视图，这里</w:t>
+      </w:r>
+      <w:r>
+        <w:rPr>
+          <w:rFonts w:ascii="微软雅黑" w:eastAsia="微软雅黑" w:hAnsi="微软雅黑"/>
+          <w:sz w:val="18"/>
+          <w:szCs w:val="18"/>
+        </w:rPr>
+        <w:t> Controller </w:t>
+      </w:r>
+      <w:r>
+        <w:rPr>
+          <w:rFonts w:ascii="微软雅黑" w:eastAsia="微软雅黑" w:hAnsi="微软雅黑" w:hint="eastAsia"/>
+          <w:sz w:val="18"/>
+          <w:szCs w:val="18"/>
+        </w:rPr>
+        <w:t>处理器方法返回的逻辑视图名称是</w:t>
+      </w:r>
+      <w:r>
+        <w:rPr>
+          <w:rFonts w:ascii="微软雅黑" w:eastAsia="微软雅黑" w:hAnsi="微软雅黑"/>
+          <w:sz w:val="18"/>
+          <w:szCs w:val="18"/>
+        </w:rPr>
+        <w:t> </w:t>
+      </w:r>
+      <w:proofErr w:type="spellStart"/>
+      <w:r>
+        <w:rPr>
+          <w:rFonts w:ascii="微软雅黑" w:eastAsia="微软雅黑" w:hAnsi="微软雅黑"/>
+          <w:sz w:val="18"/>
+          <w:szCs w:val="18"/>
+        </w:rPr>
+        <w:t>resourceBundle</w:t>
+      </w:r>
+      <w:proofErr w:type="spellEnd"/>
+      <w:r>
+        <w:rPr>
+          <w:rFonts w:ascii="微软雅黑" w:eastAsia="微软雅黑" w:hAnsi="微软雅黑"/>
+          <w:sz w:val="18"/>
+          <w:szCs w:val="18"/>
+        </w:rPr>
+        <w:t> </w:t>
+      </w:r>
+      <w:r>
+        <w:rPr>
+          <w:rFonts w:ascii="微软雅黑" w:eastAsia="微软雅黑" w:hAnsi="微软雅黑" w:hint="eastAsia"/>
+          <w:sz w:val="18"/>
+          <w:szCs w:val="18"/>
+        </w:rPr>
+        <w:t>，</w:t>
+      </w:r>
+      <w:r>
+        <w:rPr>
+          <w:rFonts w:ascii="微软雅黑" w:eastAsia="微软雅黑" w:hAnsi="微软雅黑"/>
+          <w:sz w:val="18"/>
+          <w:szCs w:val="18"/>
+        </w:rPr>
+        <w:t> </w:t>
+      </w:r>
+      <w:proofErr w:type="spellStart"/>
+      <w:r>
+        <w:rPr>
+          <w:rFonts w:ascii="微软雅黑" w:eastAsia="微软雅黑" w:hAnsi="微软雅黑"/>
+          <w:sz w:val="18"/>
+          <w:szCs w:val="18"/>
+        </w:rPr>
+        <w:t>ResourceBundleViewResolver</w:t>
+      </w:r>
+      <w:proofErr w:type="spellEnd"/>
+      <w:r>
+        <w:rPr>
+          <w:rFonts w:ascii="微软雅黑" w:eastAsia="微软雅黑" w:hAnsi="微软雅黑"/>
+          <w:sz w:val="18"/>
+          <w:szCs w:val="18"/>
+        </w:rPr>
+        <w:t> </w:t>
+      </w:r>
+      <w:r>
+        <w:rPr>
+          <w:rFonts w:ascii="微软雅黑" w:eastAsia="微软雅黑" w:hAnsi="微软雅黑" w:hint="eastAsia"/>
+          <w:sz w:val="18"/>
+          <w:szCs w:val="18"/>
+        </w:rPr>
+        <w:t>按照上面提到的解析方法进行解析，这个时候它发现它是可以解析的，然后就返回了一个</w:t>
+      </w:r>
+      <w:r>
+        <w:rPr>
+          <w:rFonts w:ascii="微软雅黑" w:eastAsia="微软雅黑" w:hAnsi="微软雅黑"/>
+          <w:sz w:val="18"/>
+          <w:szCs w:val="18"/>
+        </w:rPr>
+        <w:t> </w:t>
+      </w:r>
+      <w:proofErr w:type="spellStart"/>
+      <w:r>
+        <w:rPr>
+          <w:rFonts w:ascii="微软雅黑" w:eastAsia="微软雅黑" w:hAnsi="微软雅黑"/>
+          <w:sz w:val="18"/>
+          <w:szCs w:val="18"/>
+        </w:rPr>
+        <w:t>url</w:t>
+      </w:r>
+      <w:proofErr w:type="spellEnd"/>
+      <w:r>
+        <w:rPr>
+          <w:rFonts w:ascii="微软雅黑" w:eastAsia="微软雅黑" w:hAnsi="微软雅黑"/>
+          <w:sz w:val="18"/>
+          <w:szCs w:val="18"/>
+        </w:rPr>
+        <w:t> </w:t>
+      </w:r>
+      <w:r>
+        <w:rPr>
+          <w:rFonts w:ascii="微软雅黑" w:eastAsia="微软雅黑" w:hAnsi="微软雅黑" w:hint="eastAsia"/>
+          <w:sz w:val="18"/>
+          <w:szCs w:val="18"/>
+        </w:rPr>
+        <w:t>为</w:t>
+      </w:r>
+      <w:r>
+        <w:rPr>
+          <w:rFonts w:ascii="微软雅黑" w:eastAsia="微软雅黑" w:hAnsi="微软雅黑"/>
+          <w:sz w:val="18"/>
+          <w:szCs w:val="18"/>
+        </w:rPr>
+        <w:t> /</w:t>
+      </w:r>
+      <w:proofErr w:type="spellStart"/>
+      <w:r>
+        <w:rPr>
+          <w:rFonts w:ascii="微软雅黑" w:eastAsia="微软雅黑" w:hAnsi="微软雅黑"/>
+          <w:sz w:val="18"/>
+          <w:szCs w:val="18"/>
+        </w:rPr>
+        <w:t>index.jsp</w:t>
+      </w:r>
+      <w:proofErr w:type="spellEnd"/>
+      <w:r>
+        <w:rPr>
+          <w:rFonts w:ascii="微软雅黑" w:eastAsia="微软雅黑" w:hAnsi="微软雅黑"/>
+          <w:sz w:val="18"/>
+          <w:szCs w:val="18"/>
+        </w:rPr>
+        <w:t> </w:t>
+      </w:r>
+      <w:r>
+        <w:rPr>
+          <w:rFonts w:ascii="微软雅黑" w:eastAsia="微软雅黑" w:hAnsi="微软雅黑" w:hint="eastAsia"/>
+          <w:sz w:val="18"/>
+          <w:szCs w:val="18"/>
+        </w:rPr>
+        <w:t>的</w:t>
+      </w:r>
+      <w:r>
+        <w:rPr>
+          <w:rFonts w:ascii="微软雅黑" w:eastAsia="微软雅黑" w:hAnsi="微软雅黑"/>
+          <w:sz w:val="18"/>
+          <w:szCs w:val="18"/>
+        </w:rPr>
+        <w:t> </w:t>
+      </w:r>
+      <w:proofErr w:type="spellStart"/>
+      <w:r>
+        <w:rPr>
+          <w:rFonts w:ascii="微软雅黑" w:eastAsia="微软雅黑" w:hAnsi="微软雅黑"/>
+          <w:sz w:val="18"/>
+          <w:szCs w:val="18"/>
+        </w:rPr>
+        <w:t>InternalResourceView</w:t>
+      </w:r>
+      <w:proofErr w:type="spellEnd"/>
+      <w:r>
+        <w:rPr>
+          <w:rFonts w:ascii="微软雅黑" w:eastAsia="微软雅黑" w:hAnsi="微软雅黑"/>
+          <w:sz w:val="18"/>
+          <w:szCs w:val="18"/>
+        </w:rPr>
+        <w:t> </w:t>
+      </w:r>
+      <w:r>
+        <w:rPr>
+          <w:rFonts w:ascii="微软雅黑" w:eastAsia="微软雅黑" w:hAnsi="微软雅黑" w:hint="eastAsia"/>
+          <w:sz w:val="18"/>
+          <w:szCs w:val="18"/>
+        </w:rPr>
+        <w:t>对象。同样，请求</w:t>
+      </w:r>
+      <w:r>
+        <w:rPr>
+          <w:rFonts w:ascii="微软雅黑" w:eastAsia="微软雅黑" w:hAnsi="微软雅黑"/>
+          <w:sz w:val="18"/>
+          <w:szCs w:val="18"/>
+        </w:rPr>
+        <w:t> /mytest/testResourceBundle.do </w:t>
+      </w:r>
+      <w:r>
+        <w:rPr>
+          <w:rFonts w:ascii="微软雅黑" w:eastAsia="微软雅黑" w:hAnsi="微软雅黑" w:hint="eastAsia"/>
+          <w:sz w:val="18"/>
+          <w:szCs w:val="18"/>
+        </w:rPr>
+        <w:t>返回的逻辑视图</w:t>
+      </w:r>
+      <w:r>
+        <w:rPr>
+          <w:rFonts w:ascii="微软雅黑" w:eastAsia="微软雅黑" w:hAnsi="微软雅黑"/>
+          <w:sz w:val="18"/>
+          <w:szCs w:val="18"/>
+        </w:rPr>
+        <w:t> test </w:t>
+      </w:r>
+      <w:r>
+        <w:rPr>
+          <w:rFonts w:ascii="微软雅黑" w:eastAsia="微软雅黑" w:hAnsi="微软雅黑" w:hint="eastAsia"/>
+          <w:sz w:val="18"/>
+          <w:szCs w:val="18"/>
+        </w:rPr>
+        <w:t>和</w:t>
+      </w:r>
+      <w:r>
+        <w:rPr>
+          <w:rFonts w:ascii="微软雅黑" w:eastAsia="微软雅黑" w:hAnsi="微软雅黑"/>
+          <w:sz w:val="18"/>
+          <w:szCs w:val="18"/>
+        </w:rPr>
+        <w:t> /mytest/abc.do </w:t>
+      </w:r>
+      <w:r>
+        <w:rPr>
+          <w:rFonts w:ascii="微软雅黑" w:eastAsia="微软雅黑" w:hAnsi="微软雅黑" w:hint="eastAsia"/>
+          <w:sz w:val="18"/>
+          <w:szCs w:val="18"/>
+        </w:rPr>
+        <w:t>返回的逻辑视图</w:t>
+      </w:r>
+      <w:r>
+        <w:rPr>
+          <w:rFonts w:ascii="微软雅黑" w:eastAsia="微软雅黑" w:hAnsi="微软雅黑"/>
+          <w:sz w:val="18"/>
+          <w:szCs w:val="18"/>
+        </w:rPr>
+        <w:t> </w:t>
+      </w:r>
+      <w:proofErr w:type="spellStart"/>
+      <w:r>
+        <w:rPr>
+          <w:rFonts w:ascii="微软雅黑" w:eastAsia="微软雅黑" w:hAnsi="微软雅黑"/>
+          <w:sz w:val="18"/>
+          <w:szCs w:val="18"/>
+        </w:rPr>
+        <w:t>abc</w:t>
+      </w:r>
+      <w:proofErr w:type="spellEnd"/>
+      <w:r>
+        <w:rPr>
+          <w:rFonts w:ascii="微软雅黑" w:eastAsia="微软雅黑" w:hAnsi="微软雅黑"/>
+          <w:sz w:val="18"/>
+          <w:szCs w:val="18"/>
+        </w:rPr>
+        <w:t> </w:t>
+      </w:r>
+      <w:r>
+        <w:rPr>
+          <w:rFonts w:ascii="微软雅黑" w:eastAsia="微软雅黑" w:hAnsi="微软雅黑" w:hint="eastAsia"/>
+          <w:sz w:val="18"/>
+          <w:szCs w:val="18"/>
+        </w:rPr>
+        <w:t>它都可以解析。当我们把</w:t>
+      </w:r>
+      <w:r>
+        <w:rPr>
+          <w:rFonts w:ascii="微软雅黑" w:eastAsia="微软雅黑" w:hAnsi="微软雅黑"/>
+          <w:sz w:val="18"/>
+          <w:szCs w:val="18"/>
+        </w:rPr>
+        <w:t> </w:t>
+      </w:r>
+      <w:proofErr w:type="spellStart"/>
+      <w:r>
+        <w:rPr>
+          <w:rFonts w:ascii="微软雅黑" w:eastAsia="微软雅黑" w:hAnsi="微软雅黑"/>
+          <w:sz w:val="18"/>
+          <w:szCs w:val="18"/>
+        </w:rPr>
+        <w:t>basename</w:t>
+      </w:r>
+      <w:proofErr w:type="spellEnd"/>
+      <w:r>
+        <w:rPr>
+          <w:rFonts w:ascii="微软雅黑" w:eastAsia="微软雅黑" w:hAnsi="微软雅黑"/>
+          <w:sz w:val="18"/>
+          <w:szCs w:val="18"/>
+        </w:rPr>
+        <w:t> </w:t>
+      </w:r>
+      <w:r>
+        <w:rPr>
+          <w:rFonts w:ascii="微软雅黑" w:eastAsia="微软雅黑" w:hAnsi="微软雅黑" w:hint="eastAsia"/>
+          <w:sz w:val="18"/>
+          <w:szCs w:val="18"/>
+        </w:rPr>
+        <w:t>指定为包的形式，如“</w:t>
+      </w:r>
+      <w:r>
+        <w:rPr>
+          <w:rFonts w:ascii="微软雅黑" w:eastAsia="微软雅黑" w:hAnsi="微软雅黑"/>
+          <w:sz w:val="18"/>
+          <w:szCs w:val="18"/>
+        </w:rPr>
+        <w:t> </w:t>
+      </w:r>
+      <w:proofErr w:type="spellStart"/>
+      <w:r>
+        <w:rPr>
+          <w:rFonts w:ascii="微软雅黑" w:eastAsia="微软雅黑" w:hAnsi="微软雅黑"/>
+          <w:sz w:val="18"/>
+          <w:szCs w:val="18"/>
+        </w:rPr>
+        <w:t>com.tiantian.views</w:t>
+      </w:r>
+      <w:proofErr w:type="spellEnd"/>
+      <w:r>
+        <w:rPr>
+          <w:rFonts w:ascii="微软雅黑" w:eastAsia="微软雅黑" w:hAnsi="微软雅黑"/>
+          <w:sz w:val="18"/>
+          <w:szCs w:val="18"/>
+        </w:rPr>
+        <w:t> </w:t>
+      </w:r>
+      <w:r>
+        <w:rPr>
+          <w:rFonts w:ascii="微软雅黑" w:eastAsia="微软雅黑" w:hAnsi="微软雅黑" w:hint="eastAsia"/>
+          <w:sz w:val="18"/>
+          <w:szCs w:val="18"/>
+        </w:rPr>
+        <w:t>”，的时候</w:t>
+      </w:r>
+      <w:r>
+        <w:rPr>
+          <w:rFonts w:ascii="微软雅黑" w:eastAsia="微软雅黑" w:hAnsi="微软雅黑"/>
+          <w:sz w:val="18"/>
+          <w:szCs w:val="18"/>
+        </w:rPr>
+        <w:t> Spring </w:t>
+      </w:r>
+      <w:r>
+        <w:rPr>
+          <w:rFonts w:ascii="微软雅黑" w:eastAsia="微软雅黑" w:hAnsi="微软雅黑" w:hint="eastAsia"/>
+          <w:sz w:val="18"/>
+          <w:szCs w:val="18"/>
+        </w:rPr>
+        <w:t>会按照点“</w:t>
+      </w:r>
+      <w:r>
+        <w:rPr>
+          <w:rFonts w:ascii="微软雅黑" w:eastAsia="微软雅黑" w:hAnsi="微软雅黑"/>
+          <w:sz w:val="18"/>
+          <w:szCs w:val="18"/>
+        </w:rPr>
+        <w:t> . </w:t>
+      </w:r>
+      <w:r>
+        <w:rPr>
+          <w:rFonts w:ascii="微软雅黑" w:eastAsia="微软雅黑" w:hAnsi="微软雅黑" w:hint="eastAsia"/>
+          <w:sz w:val="18"/>
+          <w:szCs w:val="18"/>
+        </w:rPr>
+        <w:t>”划分为目录的形式，到</w:t>
+      </w:r>
+      <w:r>
+        <w:rPr>
+          <w:rFonts w:ascii="微软雅黑" w:eastAsia="微软雅黑" w:hAnsi="微软雅黑"/>
+          <w:sz w:val="18"/>
+          <w:szCs w:val="18"/>
+        </w:rPr>
+        <w:t> </w:t>
+      </w:r>
+      <w:proofErr w:type="spellStart"/>
+      <w:r>
+        <w:rPr>
+          <w:rFonts w:ascii="微软雅黑" w:eastAsia="微软雅黑" w:hAnsi="微软雅黑"/>
+          <w:sz w:val="18"/>
+          <w:szCs w:val="18"/>
+        </w:rPr>
+        <w:t>classpath</w:t>
+      </w:r>
+      <w:proofErr w:type="spellEnd"/>
+      <w:r>
+        <w:rPr>
+          <w:rFonts w:ascii="微软雅黑" w:eastAsia="微软雅黑" w:hAnsi="微软雅黑"/>
+          <w:sz w:val="18"/>
+          <w:szCs w:val="18"/>
+        </w:rPr>
+        <w:t> </w:t>
+      </w:r>
+      <w:r>
+        <w:rPr>
+          <w:rFonts w:ascii="微软雅黑" w:eastAsia="微软雅黑" w:hAnsi="微软雅黑" w:hint="eastAsia"/>
+          <w:sz w:val="18"/>
+          <w:szCs w:val="18"/>
+        </w:rPr>
+        <w:t>相应目录下去寻找</w:t>
+      </w:r>
+      <w:r>
+        <w:rPr>
+          <w:rFonts w:ascii="微软雅黑" w:eastAsia="微软雅黑" w:hAnsi="微软雅黑"/>
+          <w:sz w:val="18"/>
+          <w:szCs w:val="18"/>
+        </w:rPr>
+        <w:t> </w:t>
+      </w:r>
+      <w:proofErr w:type="spellStart"/>
+      <w:r>
+        <w:rPr>
+          <w:rFonts w:ascii="微软雅黑" w:eastAsia="微软雅黑" w:hAnsi="微软雅黑"/>
+          <w:sz w:val="18"/>
+          <w:szCs w:val="18"/>
+        </w:rPr>
+        <w:t>basename</w:t>
+      </w:r>
+      <w:proofErr w:type="spellEnd"/>
+      <w:r>
+        <w:rPr>
+          <w:rFonts w:ascii="微软雅黑" w:eastAsia="微软雅黑" w:hAnsi="微软雅黑"/>
+          <w:sz w:val="18"/>
+          <w:szCs w:val="18"/>
+        </w:rPr>
+        <w:t> </w:t>
+      </w:r>
+      <w:r>
+        <w:rPr>
+          <w:rFonts w:ascii="微软雅黑" w:eastAsia="微软雅黑" w:hAnsi="微软雅黑" w:hint="eastAsia"/>
+          <w:sz w:val="18"/>
+          <w:szCs w:val="18"/>
+        </w:rPr>
+        <w:t>开始的配置文件，如上面我们指定</w:t>
+      </w:r>
+      <w:r>
+        <w:rPr>
+          <w:rFonts w:ascii="微软雅黑" w:eastAsia="微软雅黑" w:hAnsi="微软雅黑"/>
+          <w:sz w:val="18"/>
+          <w:szCs w:val="18"/>
+        </w:rPr>
+        <w:t> </w:t>
+      </w:r>
+      <w:proofErr w:type="spellStart"/>
+      <w:r>
+        <w:rPr>
+          <w:rFonts w:ascii="微软雅黑" w:eastAsia="微软雅黑" w:hAnsi="微软雅黑"/>
+          <w:sz w:val="18"/>
+          <w:szCs w:val="18"/>
+        </w:rPr>
+        <w:t>basename</w:t>
+      </w:r>
+      <w:proofErr w:type="spellEnd"/>
+      <w:r>
+        <w:rPr>
+          <w:rFonts w:ascii="微软雅黑" w:eastAsia="微软雅黑" w:hAnsi="微软雅黑"/>
+          <w:sz w:val="18"/>
+          <w:szCs w:val="18"/>
+        </w:rPr>
+        <w:t> </w:t>
+      </w:r>
+      <w:r>
+        <w:rPr>
+          <w:rFonts w:ascii="微软雅黑" w:eastAsia="微软雅黑" w:hAnsi="微软雅黑" w:hint="eastAsia"/>
+          <w:sz w:val="18"/>
+          <w:szCs w:val="18"/>
+        </w:rPr>
+        <w:t>为“</w:t>
+      </w:r>
+      <w:r>
+        <w:rPr>
+          <w:rFonts w:ascii="微软雅黑" w:eastAsia="微软雅黑" w:hAnsi="微软雅黑"/>
+          <w:sz w:val="18"/>
+          <w:szCs w:val="18"/>
+        </w:rPr>
+        <w:t> </w:t>
+      </w:r>
+      <w:proofErr w:type="spellStart"/>
+      <w:r>
+        <w:rPr>
+          <w:rFonts w:ascii="微软雅黑" w:eastAsia="微软雅黑" w:hAnsi="微软雅黑"/>
+          <w:sz w:val="18"/>
+          <w:szCs w:val="18"/>
+        </w:rPr>
+        <w:t>com.tiantian.views</w:t>
+      </w:r>
+      <w:proofErr w:type="spellEnd"/>
+      <w:r>
+        <w:rPr>
+          <w:rFonts w:ascii="微软雅黑" w:eastAsia="微软雅黑" w:hAnsi="微软雅黑"/>
+          <w:sz w:val="18"/>
+          <w:szCs w:val="18"/>
+        </w:rPr>
+        <w:t> </w:t>
+      </w:r>
+      <w:r>
+        <w:rPr>
+          <w:rFonts w:ascii="微软雅黑" w:eastAsia="微软雅黑" w:hAnsi="微软雅黑" w:hint="eastAsia"/>
+          <w:sz w:val="18"/>
+          <w:szCs w:val="18"/>
+        </w:rPr>
+        <w:t>”，那么</w:t>
+      </w:r>
+      <w:r>
+        <w:rPr>
+          <w:rFonts w:ascii="微软雅黑" w:eastAsia="微软雅黑" w:hAnsi="微软雅黑"/>
+          <w:sz w:val="18"/>
+          <w:szCs w:val="18"/>
+        </w:rPr>
+        <w:t> spring </w:t>
+      </w:r>
+      <w:r>
+        <w:rPr>
+          <w:rFonts w:ascii="微软雅黑" w:eastAsia="微软雅黑" w:hAnsi="微软雅黑" w:hint="eastAsia"/>
+          <w:sz w:val="18"/>
+          <w:szCs w:val="18"/>
+        </w:rPr>
+        <w:t>就会到</w:t>
+      </w:r>
+      <w:r>
+        <w:rPr>
+          <w:rFonts w:ascii="微软雅黑" w:eastAsia="微软雅黑" w:hAnsi="微软雅黑"/>
+          <w:sz w:val="18"/>
+          <w:szCs w:val="18"/>
+        </w:rPr>
+        <w:t> </w:t>
+      </w:r>
+      <w:proofErr w:type="spellStart"/>
+      <w:r>
+        <w:rPr>
+          <w:rFonts w:ascii="微软雅黑" w:eastAsia="微软雅黑" w:hAnsi="微软雅黑"/>
+          <w:sz w:val="18"/>
+          <w:szCs w:val="18"/>
+        </w:rPr>
+        <w:t>classpath</w:t>
+      </w:r>
+      <w:proofErr w:type="spellEnd"/>
+      <w:r>
+        <w:rPr>
+          <w:rFonts w:ascii="微软雅黑" w:eastAsia="微软雅黑" w:hAnsi="微软雅黑"/>
+          <w:sz w:val="18"/>
+          <w:szCs w:val="18"/>
+        </w:rPr>
+        <w:t> </w:t>
+      </w:r>
+      <w:r>
+        <w:rPr>
+          <w:rFonts w:ascii="微软雅黑" w:eastAsia="微软雅黑" w:hAnsi="微软雅黑" w:hint="eastAsia"/>
+          <w:sz w:val="18"/>
+          <w:szCs w:val="18"/>
+        </w:rPr>
+        <w:t>下的</w:t>
+      </w:r>
+      <w:r>
+        <w:rPr>
+          <w:rFonts w:ascii="微软雅黑" w:eastAsia="微软雅黑" w:hAnsi="微软雅黑"/>
+          <w:sz w:val="18"/>
+          <w:szCs w:val="18"/>
+        </w:rPr>
+        <w:t> com/</w:t>
+      </w:r>
+      <w:proofErr w:type="spellStart"/>
+      <w:r>
+        <w:rPr>
+          <w:rFonts w:ascii="微软雅黑" w:eastAsia="微软雅黑" w:hAnsi="微软雅黑"/>
+          <w:sz w:val="18"/>
+          <w:szCs w:val="18"/>
+        </w:rPr>
+        <w:t>tiantian</w:t>
+      </w:r>
+      <w:proofErr w:type="spellEnd"/>
+      <w:r>
+        <w:rPr>
+          <w:rFonts w:ascii="微软雅黑" w:eastAsia="微软雅黑" w:hAnsi="微软雅黑"/>
+          <w:sz w:val="18"/>
+          <w:szCs w:val="18"/>
+        </w:rPr>
+        <w:t> </w:t>
+      </w:r>
+      <w:r>
+        <w:rPr>
+          <w:rFonts w:ascii="微软雅黑" w:eastAsia="微软雅黑" w:hAnsi="微软雅黑" w:hint="eastAsia"/>
+          <w:sz w:val="18"/>
+          <w:szCs w:val="18"/>
+        </w:rPr>
+        <w:t>目录下寻找文件名以</w:t>
+      </w:r>
+      <w:r>
+        <w:rPr>
+          <w:rFonts w:ascii="微软雅黑" w:eastAsia="微软雅黑" w:hAnsi="微软雅黑"/>
+          <w:sz w:val="18"/>
+          <w:szCs w:val="18"/>
+        </w:rPr>
+        <w:t> views </w:t>
+      </w:r>
+      <w:r>
+        <w:rPr>
+          <w:rFonts w:ascii="微软雅黑" w:eastAsia="微软雅黑" w:hAnsi="微软雅黑" w:hint="eastAsia"/>
+          <w:sz w:val="18"/>
+          <w:szCs w:val="18"/>
+        </w:rPr>
+        <w:t>开始的</w:t>
+      </w:r>
+      <w:r>
+        <w:rPr>
+          <w:rFonts w:ascii="微软雅黑" w:eastAsia="微软雅黑" w:hAnsi="微软雅黑"/>
+          <w:sz w:val="18"/>
+          <w:szCs w:val="18"/>
+        </w:rPr>
+        <w:t> properties </w:t>
+      </w:r>
+      <w:r>
+        <w:rPr>
+          <w:rFonts w:ascii="微软雅黑" w:eastAsia="微软雅黑" w:hAnsi="微软雅黑" w:hint="eastAsia"/>
+          <w:sz w:val="18"/>
+          <w:szCs w:val="18"/>
+        </w:rPr>
+        <w:t>文件作为解析视图的配置文件。</w:t>
+      </w:r>
+    </w:p>
+    <w:p>
+      <w:pPr>
+        <w:pStyle w:val="3"/>
+        <w:spacing w:before="600" w:after="150"/>
+        <w:ind w:left="-240"/>
+        <w:rPr>
+          <w:rFonts w:ascii="Helvetica" w:hAnsi="Helvetica" w:cs="Helvetica"/>
+          <w:color w:val="000000"/>
+          <w:sz w:val="30"/>
+          <w:szCs w:val="30"/>
+        </w:rPr>
+      </w:pPr>
+      <w:r>
+        <w:rPr>
+          <w:rFonts w:ascii="Helvetica" w:hAnsi="Helvetica" w:cs="Helvetica"/>
+          <w:color w:val="000000"/>
+          <w:sz w:val="30"/>
+          <w:szCs w:val="30"/>
+        </w:rPr>
+        <w:t xml:space="preserve">17.5.2 Chaining </w:t>
+      </w:r>
+      <w:proofErr w:type="spellStart"/>
+      <w:r>
+        <w:rPr>
+          <w:rFonts w:ascii="Helvetica" w:hAnsi="Helvetica" w:cs="Helvetica"/>
+          <w:color w:val="000000"/>
+          <w:sz w:val="30"/>
+          <w:szCs w:val="30"/>
+        </w:rPr>
+        <w:t>ViewResolvers</w:t>
+      </w:r>
+      <w:proofErr w:type="spellEnd"/>
+    </w:p>
+    <w:p>
+      <w:pPr>
+        <w:rPr>
+          <w:rFonts w:ascii="微软雅黑" w:eastAsia="微软雅黑" w:hAnsi="微软雅黑" w:hint="eastAsia"/>
+          <w:sz w:val="18"/>
+          <w:szCs w:val="18"/>
+        </w:rPr>
+      </w:pPr>
+      <w:r>
+        <w:rPr>
+          <w:rFonts w:ascii="微软雅黑" w:eastAsia="微软雅黑" w:hAnsi="微软雅黑" w:hint="eastAsia"/>
+          <w:sz w:val="18"/>
+          <w:szCs w:val="18"/>
+        </w:rPr>
+        <w:t>Spring提供多种</w:t>
+      </w:r>
+      <w:proofErr w:type="spellStart"/>
+      <w:r>
+        <w:rPr>
+          <w:rFonts w:ascii="微软雅黑" w:eastAsia="微软雅黑" w:hAnsi="微软雅黑" w:hint="eastAsia"/>
+          <w:sz w:val="18"/>
+          <w:szCs w:val="18"/>
+        </w:rPr>
+        <w:t>ViewResolver</w:t>
+      </w:r>
+      <w:proofErr w:type="spellEnd"/>
+      <w:r>
+        <w:rPr>
+          <w:rFonts w:ascii="微软雅黑" w:eastAsia="微软雅黑" w:hAnsi="微软雅黑" w:hint="eastAsia"/>
+          <w:sz w:val="18"/>
+          <w:szCs w:val="18"/>
+        </w:rPr>
+        <w:t>，你能够链条</w:t>
+      </w:r>
+      <w:proofErr w:type="gramStart"/>
+      <w:r>
+        <w:rPr>
+          <w:rFonts w:ascii="微软雅黑" w:eastAsia="微软雅黑" w:hAnsi="微软雅黑" w:hint="eastAsia"/>
+          <w:sz w:val="18"/>
+          <w:szCs w:val="18"/>
+        </w:rPr>
+        <w:t>式加入</w:t>
+      </w:r>
+      <w:proofErr w:type="spellStart"/>
+      <w:proofErr w:type="gramEnd"/>
+      <w:r>
+        <w:rPr>
+          <w:rFonts w:ascii="微软雅黑" w:eastAsia="微软雅黑" w:hAnsi="微软雅黑" w:hint="eastAsia"/>
+          <w:sz w:val="18"/>
+          <w:szCs w:val="18"/>
+        </w:rPr>
+        <w:t>ViewResolver</w:t>
+      </w:r>
+      <w:proofErr w:type="spellEnd"/>
+      <w:r>
+        <w:rPr>
+          <w:rFonts w:ascii="微软雅黑" w:eastAsia="微软雅黑" w:hAnsi="微软雅黑" w:hint="eastAsia"/>
+          <w:sz w:val="18"/>
+          <w:szCs w:val="18"/>
+        </w:rPr>
+        <w:t>，如果有必要性，你可以通过设置order属性指定顺序，越高的order属性值，</w:t>
+      </w:r>
+      <w:proofErr w:type="spellStart"/>
+      <w:r>
+        <w:rPr>
+          <w:rFonts w:ascii="微软雅黑" w:eastAsia="微软雅黑" w:hAnsi="微软雅黑" w:hint="eastAsia"/>
+          <w:sz w:val="18"/>
+          <w:szCs w:val="18"/>
+        </w:rPr>
+        <w:t>ViewResolver</w:t>
+      </w:r>
+      <w:proofErr w:type="spellEnd"/>
+      <w:r>
+        <w:rPr>
+          <w:rFonts w:ascii="微软雅黑" w:eastAsia="微软雅黑" w:hAnsi="微软雅黑" w:hint="eastAsia"/>
+          <w:sz w:val="18"/>
+          <w:szCs w:val="18"/>
+        </w:rPr>
+        <w:t>越迟被加载到链条中。</w:t>
+      </w:r>
+    </w:p>
+    <w:p>
+      <w:pPr>
+        <w:rPr>
+          <w:rFonts w:ascii="微软雅黑" w:eastAsia="微软雅黑" w:hAnsi="微软雅黑" w:hint="eastAsia"/>
+          <w:sz w:val="18"/>
+          <w:szCs w:val="18"/>
+        </w:rPr>
+      </w:pPr>
+      <w:r>
+        <w:rPr>
+          <w:rFonts w:ascii="微软雅黑" w:eastAsia="微软雅黑" w:hAnsi="微软雅黑" w:hint="eastAsia"/>
+          <w:sz w:val="18"/>
+          <w:szCs w:val="18"/>
+        </w:rPr>
+        <w:t>下面的例子将介绍下两种</w:t>
+      </w:r>
+      <w:proofErr w:type="spellStart"/>
+      <w:r>
+        <w:rPr>
+          <w:rFonts w:ascii="微软雅黑" w:eastAsia="微软雅黑" w:hAnsi="微软雅黑" w:hint="eastAsia"/>
+          <w:sz w:val="18"/>
+          <w:szCs w:val="18"/>
+        </w:rPr>
+        <w:t>ViewResolver</w:t>
+      </w:r>
+      <w:proofErr w:type="spellEnd"/>
+      <w:r>
+        <w:rPr>
+          <w:rFonts w:ascii="微软雅黑" w:eastAsia="微软雅黑" w:hAnsi="微软雅黑" w:hint="eastAsia"/>
+          <w:sz w:val="18"/>
+          <w:szCs w:val="18"/>
+        </w:rPr>
+        <w:t>。</w:t>
+      </w:r>
+    </w:p>
+    <w:p>
+      <w:pPr>
+        <w:pStyle w:val="HTML0"/>
+        <w:pBdr>
+          <w:top w:val="single" w:sz="6" w:space="5" w:color="CCCCCC"/>
+          <w:left w:val="single" w:sz="6" w:space="8" w:color="CCCCCC"/>
+          <w:bottom w:val="single" w:sz="6" w:space="5" w:color="CCCCCC"/>
+          <w:right w:val="single" w:sz="6" w:space="8" w:color="CCCCCC"/>
+        </w:pBdr>
+        <w:shd w:val="clear" w:color="auto" w:fill="F8F8F8"/>
+        <w:rPr>
+          <w:rFonts w:ascii="Consolas" w:hAnsi="Consolas" w:cs="Consolas"/>
+          <w:color w:val="000000"/>
+          <w:sz w:val="23"/>
+          <w:szCs w:val="23"/>
+        </w:rPr>
+      </w:pPr>
+      <w:r>
+        <w:rPr>
+          <w:rStyle w:val="hl-tag"/>
+          <w:rFonts w:ascii="Consolas" w:hAnsi="Consolas" w:cs="Consolas"/>
+          <w:color w:val="3F7F7F"/>
+          <w:sz w:val="23"/>
+          <w:szCs w:val="23"/>
+        </w:rPr>
+        <w:t>&lt;bean</w:t>
+      </w:r>
+      <w:r>
+        <w:rPr>
+          <w:rFonts w:ascii="Consolas" w:hAnsi="Consolas" w:cs="Consolas"/>
+          <w:color w:val="000000"/>
+          <w:sz w:val="23"/>
+          <w:szCs w:val="23"/>
+        </w:rPr>
+        <w:t xml:space="preserve"> </w:t>
+      </w:r>
+      <w:r>
+        <w:rPr>
+          <w:rStyle w:val="hl-attribute"/>
+          <w:rFonts w:ascii="Consolas" w:hAnsi="Consolas" w:cs="Consolas"/>
+          <w:color w:val="7F007F"/>
+          <w:sz w:val="23"/>
+          <w:szCs w:val="23"/>
+        </w:rPr>
+        <w:t>id</w:t>
+      </w:r>
+      <w:r>
+        <w:rPr>
+          <w:rFonts w:ascii="Consolas" w:hAnsi="Consolas" w:cs="Consolas"/>
+          <w:color w:val="000000"/>
+          <w:sz w:val="23"/>
+          <w:szCs w:val="23"/>
+        </w:rPr>
+        <w:t>=</w:t>
+      </w:r>
+      <w:r>
+        <w:rPr>
+          <w:rStyle w:val="hl-value"/>
+          <w:rFonts w:ascii="Consolas" w:hAnsi="Consolas" w:cs="Consolas"/>
+          <w:color w:val="2A00FF"/>
+          <w:sz w:val="23"/>
+          <w:szCs w:val="23"/>
+        </w:rPr>
+        <w:t>"</w:t>
+      </w:r>
+      <w:proofErr w:type="spellStart"/>
+      <w:r>
+        <w:rPr>
+          <w:rStyle w:val="hl-value"/>
+          <w:rFonts w:ascii="Consolas" w:hAnsi="Consolas" w:cs="Consolas"/>
+          <w:color w:val="2A00FF"/>
+          <w:sz w:val="23"/>
+          <w:szCs w:val="23"/>
+        </w:rPr>
+        <w:t>jspViewResolver</w:t>
+      </w:r>
+      <w:proofErr w:type="spellEnd"/>
+      <w:r>
+        <w:rPr>
+          <w:rStyle w:val="hl-value"/>
+          <w:rFonts w:ascii="Consolas" w:hAnsi="Consolas" w:cs="Consolas"/>
+          <w:color w:val="2A00FF"/>
+          <w:sz w:val="23"/>
+          <w:szCs w:val="23"/>
+        </w:rPr>
+        <w:t>"</w:t>
+      </w:r>
+      <w:r>
+        <w:rPr>
+          <w:rFonts w:ascii="Consolas" w:hAnsi="Consolas" w:cs="Consolas"/>
+          <w:color w:val="000000"/>
+          <w:sz w:val="23"/>
+          <w:szCs w:val="23"/>
+        </w:rPr>
+        <w:t xml:space="preserve"> </w:t>
+      </w:r>
+      <w:r>
+        <w:rPr>
+          <w:rStyle w:val="hl-attribute"/>
+          <w:rFonts w:ascii="Consolas" w:hAnsi="Consolas" w:cs="Consolas"/>
+          <w:color w:val="7F007F"/>
+          <w:sz w:val="23"/>
+          <w:szCs w:val="23"/>
+        </w:rPr>
+        <w:t>class</w:t>
+      </w:r>
+      <w:r>
+        <w:rPr>
+          <w:rFonts w:ascii="Consolas" w:hAnsi="Consolas" w:cs="Consolas"/>
+          <w:color w:val="000000"/>
+          <w:sz w:val="23"/>
+          <w:szCs w:val="23"/>
+        </w:rPr>
+        <w:t>=</w:t>
+      </w:r>
+      <w:r>
+        <w:rPr>
+          <w:rStyle w:val="hl-value"/>
+          <w:rFonts w:ascii="Consolas" w:hAnsi="Consolas" w:cs="Consolas"/>
+          <w:color w:val="2A00FF"/>
+          <w:sz w:val="23"/>
+          <w:szCs w:val="23"/>
+        </w:rPr>
+        <w:t>"org.springframework.web.servlet.view.InternalResourceViewResolver"</w:t>
+      </w:r>
+      <w:r>
+        <w:rPr>
+          <w:rStyle w:val="hl-tag"/>
+          <w:rFonts w:ascii="Consolas" w:hAnsi="Consolas" w:cs="Consolas"/>
+          <w:color w:val="3F7F7F"/>
+          <w:sz w:val="23"/>
+          <w:szCs w:val="23"/>
+        </w:rPr>
+        <w:t>&gt;</w:t>
+      </w:r>
+    </w:p>
+    <w:p>
+      <w:pPr>
+        <w:pStyle w:val="HTML0"/>
+        <w:pBdr>
+          <w:top w:val="single" w:sz="6" w:space="5" w:color="CCCCCC"/>
+          <w:left w:val="single" w:sz="6" w:space="8" w:color="CCCCCC"/>
+          <w:bottom w:val="single" w:sz="6" w:space="5" w:color="CCCCCC"/>
+          <w:right w:val="single" w:sz="6" w:space="8" w:color="CCCCCC"/>
+        </w:pBdr>
+        <w:shd w:val="clear" w:color="auto" w:fill="F8F8F8"/>
+        <w:rPr>
+          <w:rFonts w:ascii="Consolas" w:hAnsi="Consolas" w:cs="Consolas"/>
+          <w:color w:val="000000"/>
+          <w:sz w:val="23"/>
+          <w:szCs w:val="23"/>
+        </w:rPr>
+      </w:pPr>
+      <w:r>
+        <w:rPr>
+          <w:rFonts w:ascii="Consolas" w:hAnsi="Consolas" w:cs="Consolas"/>
+          <w:color w:val="000000"/>
+          <w:sz w:val="23"/>
+          <w:szCs w:val="23"/>
+        </w:rPr>
+        <w:t xml:space="preserve">    </w:t>
+      </w:r>
+      <w:r>
+        <w:rPr>
+          <w:rStyle w:val="hl-tag"/>
+          <w:rFonts w:ascii="Consolas" w:hAnsi="Consolas" w:cs="Consolas"/>
+          <w:color w:val="3F7F7F"/>
+          <w:sz w:val="23"/>
+          <w:szCs w:val="23"/>
+        </w:rPr>
+        <w:t>&lt;property</w:t>
+      </w:r>
+      <w:r>
+        <w:rPr>
+          <w:rFonts w:ascii="Consolas" w:hAnsi="Consolas" w:cs="Consolas"/>
+          <w:color w:val="000000"/>
+          <w:sz w:val="23"/>
+          <w:szCs w:val="23"/>
+        </w:rPr>
+        <w:t xml:space="preserve"> </w:t>
+      </w:r>
+      <w:r>
+        <w:rPr>
+          <w:rStyle w:val="hl-attribute"/>
+          <w:rFonts w:ascii="Consolas" w:hAnsi="Consolas" w:cs="Consolas"/>
+          <w:color w:val="7F007F"/>
+          <w:sz w:val="23"/>
+          <w:szCs w:val="23"/>
+        </w:rPr>
+        <w:t>name</w:t>
+      </w:r>
+      <w:r>
+        <w:rPr>
+          <w:rFonts w:ascii="Consolas" w:hAnsi="Consolas" w:cs="Consolas"/>
+          <w:color w:val="000000"/>
+          <w:sz w:val="23"/>
+          <w:szCs w:val="23"/>
+        </w:rPr>
+        <w:t>=</w:t>
+      </w:r>
+      <w:r>
+        <w:rPr>
+          <w:rStyle w:val="hl-value"/>
+          <w:rFonts w:ascii="Consolas" w:hAnsi="Consolas" w:cs="Consolas"/>
+          <w:color w:val="2A00FF"/>
+          <w:sz w:val="23"/>
+          <w:szCs w:val="23"/>
+        </w:rPr>
+        <w:t>"</w:t>
+      </w:r>
+      <w:proofErr w:type="spellStart"/>
+      <w:r>
+        <w:rPr>
+          <w:rStyle w:val="hl-value"/>
+          <w:rFonts w:ascii="Consolas" w:hAnsi="Consolas" w:cs="Consolas"/>
+          <w:color w:val="2A00FF"/>
+          <w:sz w:val="23"/>
+          <w:szCs w:val="23"/>
+        </w:rPr>
+        <w:t>viewClass</w:t>
+      </w:r>
+      <w:proofErr w:type="spellEnd"/>
+      <w:r>
+        <w:rPr>
+          <w:rStyle w:val="hl-value"/>
+          <w:rFonts w:ascii="Consolas" w:hAnsi="Consolas" w:cs="Consolas"/>
+          <w:color w:val="2A00FF"/>
+          <w:sz w:val="23"/>
+          <w:szCs w:val="23"/>
+        </w:rPr>
+        <w:t>"</w:t>
+      </w:r>
+      <w:r>
+        <w:rPr>
+          <w:rFonts w:ascii="Consolas" w:hAnsi="Consolas" w:cs="Consolas"/>
+          <w:color w:val="000000"/>
+          <w:sz w:val="23"/>
+          <w:szCs w:val="23"/>
+        </w:rPr>
+        <w:t xml:space="preserve"> </w:t>
+      </w:r>
+      <w:r>
+        <w:rPr>
+          <w:rStyle w:val="hl-attribute"/>
+          <w:rFonts w:ascii="Consolas" w:hAnsi="Consolas" w:cs="Consolas"/>
+          <w:color w:val="7F007F"/>
+          <w:sz w:val="23"/>
+          <w:szCs w:val="23"/>
+        </w:rPr>
+        <w:t>value</w:t>
+      </w:r>
+      <w:r>
+        <w:rPr>
+          <w:rFonts w:ascii="Consolas" w:hAnsi="Consolas" w:cs="Consolas"/>
+          <w:color w:val="000000"/>
+          <w:sz w:val="23"/>
+          <w:szCs w:val="23"/>
+        </w:rPr>
+        <w:t>=</w:t>
+      </w:r>
+      <w:r>
+        <w:rPr>
+          <w:rStyle w:val="hl-value"/>
+          <w:rFonts w:ascii="Consolas" w:hAnsi="Consolas" w:cs="Consolas"/>
+          <w:color w:val="2A00FF"/>
+          <w:sz w:val="23"/>
+          <w:szCs w:val="23"/>
+        </w:rPr>
+        <w:t>"</w:t>
+      </w:r>
+      <w:proofErr w:type="spellStart"/>
+      <w:r>
+        <w:rPr>
+          <w:rStyle w:val="hl-value"/>
+          <w:rFonts w:ascii="Consolas" w:hAnsi="Consolas" w:cs="Consolas"/>
+          <w:color w:val="2A00FF"/>
+          <w:sz w:val="23"/>
+          <w:szCs w:val="23"/>
+        </w:rPr>
+        <w:t>org.springframework.web.servlet.view.JstlView</w:t>
+      </w:r>
+      <w:proofErr w:type="spellEnd"/>
+      <w:r>
+        <w:rPr>
+          <w:rStyle w:val="hl-value"/>
+          <w:rFonts w:ascii="Consolas" w:hAnsi="Consolas" w:cs="Consolas"/>
+          <w:color w:val="2A00FF"/>
+          <w:sz w:val="23"/>
+          <w:szCs w:val="23"/>
+        </w:rPr>
+        <w:t>"</w:t>
+      </w:r>
+      <w:r>
+        <w:rPr>
+          <w:rStyle w:val="hl-tag"/>
+          <w:rFonts w:ascii="Consolas" w:hAnsi="Consolas" w:cs="Consolas"/>
+          <w:color w:val="3F7F7F"/>
+          <w:sz w:val="23"/>
+          <w:szCs w:val="23"/>
+        </w:rPr>
+        <w:t>/&gt;</w:t>
+      </w:r>
+    </w:p>
+    <w:p>
+      <w:pPr>
+        <w:pStyle w:val="HTML0"/>
+        <w:pBdr>
+          <w:top w:val="single" w:sz="6" w:space="5" w:color="CCCCCC"/>
+          <w:left w:val="single" w:sz="6" w:space="8" w:color="CCCCCC"/>
+          <w:bottom w:val="single" w:sz="6" w:space="5" w:color="CCCCCC"/>
+          <w:right w:val="single" w:sz="6" w:space="8" w:color="CCCCCC"/>
+        </w:pBdr>
+        <w:shd w:val="clear" w:color="auto" w:fill="F8F8F8"/>
+        <w:rPr>
+          <w:rFonts w:ascii="Consolas" w:hAnsi="Consolas" w:cs="Consolas"/>
+          <w:color w:val="000000"/>
+          <w:sz w:val="23"/>
+          <w:szCs w:val="23"/>
+        </w:rPr>
+      </w:pPr>
+      <w:r>
+        <w:rPr>
+          <w:rFonts w:ascii="Consolas" w:hAnsi="Consolas" w:cs="Consolas"/>
+          <w:color w:val="000000"/>
+          <w:sz w:val="23"/>
+          <w:szCs w:val="23"/>
+        </w:rPr>
+        <w:t xml:space="preserve">    </w:t>
+      </w:r>
+      <w:r>
+        <w:rPr>
+          <w:rStyle w:val="hl-tag"/>
+          <w:rFonts w:ascii="Consolas" w:hAnsi="Consolas" w:cs="Consolas"/>
+          <w:color w:val="3F7F7F"/>
+          <w:sz w:val="23"/>
+          <w:szCs w:val="23"/>
+        </w:rPr>
+        <w:t>&lt;property</w:t>
+      </w:r>
+      <w:r>
+        <w:rPr>
+          <w:rFonts w:ascii="Consolas" w:hAnsi="Consolas" w:cs="Consolas"/>
+          <w:color w:val="000000"/>
+          <w:sz w:val="23"/>
+          <w:szCs w:val="23"/>
+        </w:rPr>
+        <w:t xml:space="preserve"> </w:t>
+      </w:r>
+      <w:r>
+        <w:rPr>
+          <w:rStyle w:val="hl-attribute"/>
+          <w:rFonts w:ascii="Consolas" w:hAnsi="Consolas" w:cs="Consolas"/>
+          <w:color w:val="7F007F"/>
+          <w:sz w:val="23"/>
+          <w:szCs w:val="23"/>
+        </w:rPr>
+        <w:t>name</w:t>
+      </w:r>
+      <w:r>
+        <w:rPr>
+          <w:rFonts w:ascii="Consolas" w:hAnsi="Consolas" w:cs="Consolas"/>
+          <w:color w:val="000000"/>
+          <w:sz w:val="23"/>
+          <w:szCs w:val="23"/>
+        </w:rPr>
+        <w:t>=</w:t>
+      </w:r>
+      <w:r>
+        <w:rPr>
+          <w:rStyle w:val="hl-value"/>
+          <w:rFonts w:ascii="Consolas" w:hAnsi="Consolas" w:cs="Consolas"/>
+          <w:color w:val="2A00FF"/>
+          <w:sz w:val="23"/>
+          <w:szCs w:val="23"/>
+        </w:rPr>
+        <w:t>"prefix"</w:t>
+      </w:r>
+      <w:r>
+        <w:rPr>
+          <w:rFonts w:ascii="Consolas" w:hAnsi="Consolas" w:cs="Consolas"/>
+          <w:color w:val="000000"/>
+          <w:sz w:val="23"/>
+          <w:szCs w:val="23"/>
+        </w:rPr>
+        <w:t xml:space="preserve"> </w:t>
+      </w:r>
+      <w:r>
+        <w:rPr>
+          <w:rStyle w:val="hl-attribute"/>
+          <w:rFonts w:ascii="Consolas" w:hAnsi="Consolas" w:cs="Consolas"/>
+          <w:color w:val="7F007F"/>
+          <w:sz w:val="23"/>
+          <w:szCs w:val="23"/>
+        </w:rPr>
+        <w:t>value</w:t>
+      </w:r>
+      <w:r>
+        <w:rPr>
+          <w:rFonts w:ascii="Consolas" w:hAnsi="Consolas" w:cs="Consolas"/>
+          <w:color w:val="000000"/>
+          <w:sz w:val="23"/>
+          <w:szCs w:val="23"/>
+        </w:rPr>
+        <w:t>=</w:t>
+      </w:r>
+      <w:r>
+        <w:rPr>
+          <w:rStyle w:val="hl-value"/>
+          <w:rFonts w:ascii="Consolas" w:hAnsi="Consolas" w:cs="Consolas"/>
+          <w:color w:val="2A00FF"/>
+          <w:sz w:val="23"/>
+          <w:szCs w:val="23"/>
+        </w:rPr>
+        <w:t>"/WEB-INF/</w:t>
+      </w:r>
+      <w:proofErr w:type="spellStart"/>
+      <w:r>
+        <w:rPr>
+          <w:rStyle w:val="hl-value"/>
+          <w:rFonts w:ascii="Consolas" w:hAnsi="Consolas" w:cs="Consolas"/>
+          <w:color w:val="2A00FF"/>
+          <w:sz w:val="23"/>
+          <w:szCs w:val="23"/>
+        </w:rPr>
+        <w:t>jsp</w:t>
+      </w:r>
+      <w:proofErr w:type="spellEnd"/>
+      <w:r>
+        <w:rPr>
+          <w:rStyle w:val="hl-value"/>
+          <w:rFonts w:ascii="Consolas" w:hAnsi="Consolas" w:cs="Consolas"/>
+          <w:color w:val="2A00FF"/>
+          <w:sz w:val="23"/>
+          <w:szCs w:val="23"/>
+        </w:rPr>
+        <w:t>/"</w:t>
+      </w:r>
+      <w:r>
+        <w:rPr>
+          <w:rStyle w:val="hl-tag"/>
+          <w:rFonts w:ascii="Consolas" w:hAnsi="Consolas" w:cs="Consolas"/>
+          <w:color w:val="3F7F7F"/>
+          <w:sz w:val="23"/>
+          <w:szCs w:val="23"/>
+        </w:rPr>
+        <w:t>/&gt;</w:t>
+      </w:r>
+    </w:p>
+    <w:p>
+      <w:pPr>
+        <w:pStyle w:val="HTML0"/>
+        <w:pBdr>
+          <w:top w:val="single" w:sz="6" w:space="5" w:color="CCCCCC"/>
+          <w:left w:val="single" w:sz="6" w:space="8" w:color="CCCCCC"/>
+          <w:bottom w:val="single" w:sz="6" w:space="5" w:color="CCCCCC"/>
+          <w:right w:val="single" w:sz="6" w:space="8" w:color="CCCCCC"/>
+        </w:pBdr>
+        <w:shd w:val="clear" w:color="auto" w:fill="F8F8F8"/>
+        <w:rPr>
+          <w:rFonts w:ascii="Consolas" w:hAnsi="Consolas" w:cs="Consolas"/>
+          <w:color w:val="000000"/>
+          <w:sz w:val="23"/>
+          <w:szCs w:val="23"/>
+        </w:rPr>
+      </w:pPr>
+      <w:r>
+        <w:rPr>
+          <w:rFonts w:ascii="Consolas" w:hAnsi="Consolas" w:cs="Consolas"/>
+          <w:color w:val="000000"/>
+          <w:sz w:val="23"/>
+          <w:szCs w:val="23"/>
+        </w:rPr>
+        <w:t xml:space="preserve">    </w:t>
+      </w:r>
+      <w:r>
+        <w:rPr>
+          <w:rStyle w:val="hl-tag"/>
+          <w:rFonts w:ascii="Consolas" w:hAnsi="Consolas" w:cs="Consolas"/>
+          <w:color w:val="3F7F7F"/>
+          <w:sz w:val="23"/>
+          <w:szCs w:val="23"/>
+        </w:rPr>
+        <w:t>&lt;property</w:t>
+      </w:r>
+      <w:r>
+        <w:rPr>
+          <w:rFonts w:ascii="Consolas" w:hAnsi="Consolas" w:cs="Consolas"/>
+          <w:color w:val="000000"/>
+          <w:sz w:val="23"/>
+          <w:szCs w:val="23"/>
+        </w:rPr>
+        <w:t xml:space="preserve"> </w:t>
+      </w:r>
+      <w:r>
+        <w:rPr>
+          <w:rStyle w:val="hl-attribute"/>
+          <w:rFonts w:ascii="Consolas" w:hAnsi="Consolas" w:cs="Consolas"/>
+          <w:color w:val="7F007F"/>
+          <w:sz w:val="23"/>
+          <w:szCs w:val="23"/>
+        </w:rPr>
+        <w:t>name</w:t>
+      </w:r>
+      <w:r>
+        <w:rPr>
+          <w:rFonts w:ascii="Consolas" w:hAnsi="Consolas" w:cs="Consolas"/>
+          <w:color w:val="000000"/>
+          <w:sz w:val="23"/>
+          <w:szCs w:val="23"/>
+        </w:rPr>
+        <w:t>=</w:t>
+      </w:r>
+      <w:r>
+        <w:rPr>
+          <w:rStyle w:val="hl-value"/>
+          <w:rFonts w:ascii="Consolas" w:hAnsi="Consolas" w:cs="Consolas"/>
+          <w:color w:val="2A00FF"/>
+          <w:sz w:val="23"/>
+          <w:szCs w:val="23"/>
+        </w:rPr>
+        <w:t>"suffix"</w:t>
+      </w:r>
+      <w:r>
+        <w:rPr>
+          <w:rFonts w:ascii="Consolas" w:hAnsi="Consolas" w:cs="Consolas"/>
+          <w:color w:val="000000"/>
+          <w:sz w:val="23"/>
+          <w:szCs w:val="23"/>
+        </w:rPr>
+        <w:t xml:space="preserve"> </w:t>
+      </w:r>
+      <w:r>
+        <w:rPr>
+          <w:rStyle w:val="hl-attribute"/>
+          <w:rFonts w:ascii="Consolas" w:hAnsi="Consolas" w:cs="Consolas"/>
+          <w:color w:val="7F007F"/>
+          <w:sz w:val="23"/>
+          <w:szCs w:val="23"/>
+        </w:rPr>
+        <w:t>value</w:t>
+      </w:r>
+      <w:r>
+        <w:rPr>
+          <w:rFonts w:ascii="Consolas" w:hAnsi="Consolas" w:cs="Consolas"/>
+          <w:color w:val="000000"/>
+          <w:sz w:val="23"/>
+          <w:szCs w:val="23"/>
+        </w:rPr>
+        <w:t>=</w:t>
+      </w:r>
+      <w:r>
+        <w:rPr>
+          <w:rStyle w:val="hl-value"/>
+          <w:rFonts w:ascii="Consolas" w:hAnsi="Consolas" w:cs="Consolas"/>
+          <w:color w:val="2A00FF"/>
+          <w:sz w:val="23"/>
+          <w:szCs w:val="23"/>
+        </w:rPr>
+        <w:t>".</w:t>
+      </w:r>
+      <w:proofErr w:type="spellStart"/>
+      <w:r>
+        <w:rPr>
+          <w:rStyle w:val="hl-value"/>
+          <w:rFonts w:ascii="Consolas" w:hAnsi="Consolas" w:cs="Consolas"/>
+          <w:color w:val="2A00FF"/>
+          <w:sz w:val="23"/>
+          <w:szCs w:val="23"/>
+        </w:rPr>
+        <w:t>jsp</w:t>
+      </w:r>
+      <w:proofErr w:type="spellEnd"/>
+      <w:r>
+        <w:rPr>
+          <w:rStyle w:val="hl-value"/>
+          <w:rFonts w:ascii="Consolas" w:hAnsi="Consolas" w:cs="Consolas"/>
+          <w:color w:val="2A00FF"/>
+          <w:sz w:val="23"/>
+          <w:szCs w:val="23"/>
+        </w:rPr>
+        <w:t>"</w:t>
+      </w:r>
+      <w:r>
+        <w:rPr>
+          <w:rStyle w:val="hl-tag"/>
+          <w:rFonts w:ascii="Consolas" w:hAnsi="Consolas" w:cs="Consolas"/>
+          <w:color w:val="3F7F7F"/>
+          <w:sz w:val="23"/>
+          <w:szCs w:val="23"/>
+        </w:rPr>
+        <w:t>/&gt;</w:t>
+      </w:r>
+    </w:p>
+    <w:p>
+      <w:pPr>
+        <w:pStyle w:val="HTML0"/>
+        <w:pBdr>
+          <w:top w:val="single" w:sz="6" w:space="5" w:color="CCCCCC"/>
+          <w:left w:val="single" w:sz="6" w:space="8" w:color="CCCCCC"/>
+          <w:bottom w:val="single" w:sz="6" w:space="5" w:color="CCCCCC"/>
+          <w:right w:val="single" w:sz="6" w:space="8" w:color="CCCCCC"/>
+        </w:pBdr>
+        <w:shd w:val="clear" w:color="auto" w:fill="F8F8F8"/>
+        <w:rPr>
+          <w:rFonts w:ascii="Consolas" w:hAnsi="Consolas" w:cs="Consolas"/>
+          <w:color w:val="000000"/>
+          <w:sz w:val="23"/>
+          <w:szCs w:val="23"/>
+        </w:rPr>
+      </w:pPr>
+      <w:r>
+        <w:rPr>
+          <w:rStyle w:val="hl-tag"/>
+          <w:rFonts w:ascii="Consolas" w:hAnsi="Consolas" w:cs="Consolas"/>
+          <w:color w:val="3F7F7F"/>
+          <w:sz w:val="23"/>
+          <w:szCs w:val="23"/>
+        </w:rPr>
+        <w:t>&lt;/bean&gt;</w:t>
+      </w:r>
+    </w:p>
+    <w:p>
+      <w:pPr>
+        <w:pStyle w:val="HTML0"/>
+        <w:pBdr>
+          <w:top w:val="single" w:sz="6" w:space="5" w:color="CCCCCC"/>
+          <w:left w:val="single" w:sz="6" w:space="8" w:color="CCCCCC"/>
+          <w:bottom w:val="single" w:sz="6" w:space="5" w:color="CCCCCC"/>
+          <w:right w:val="single" w:sz="6" w:space="8" w:color="CCCCCC"/>
+        </w:pBdr>
+        <w:shd w:val="clear" w:color="auto" w:fill="F8F8F8"/>
+        <w:rPr>
+          <w:rFonts w:ascii="Consolas" w:hAnsi="Consolas" w:cs="Consolas"/>
+          <w:color w:val="000000"/>
+          <w:sz w:val="23"/>
+          <w:szCs w:val="23"/>
+        </w:rPr>
+      </w:pPr>
+    </w:p>
+    <w:p>
+      <w:pPr>
+        <w:pStyle w:val="HTML0"/>
+        <w:pBdr>
+          <w:top w:val="single" w:sz="6" w:space="5" w:color="CCCCCC"/>
+          <w:left w:val="single" w:sz="6" w:space="8" w:color="CCCCCC"/>
+          <w:bottom w:val="single" w:sz="6" w:space="5" w:color="CCCCCC"/>
+          <w:right w:val="single" w:sz="6" w:space="8" w:color="CCCCCC"/>
+        </w:pBdr>
+        <w:shd w:val="clear" w:color="auto" w:fill="F8F8F8"/>
+        <w:rPr>
+          <w:rFonts w:ascii="Consolas" w:hAnsi="Consolas" w:cs="Consolas"/>
+          <w:color w:val="000000"/>
+          <w:sz w:val="23"/>
+          <w:szCs w:val="23"/>
+        </w:rPr>
+      </w:pPr>
+      <w:r>
+        <w:rPr>
+          <w:rStyle w:val="hl-tag"/>
+          <w:rFonts w:ascii="Consolas" w:hAnsi="Consolas" w:cs="Consolas"/>
+          <w:color w:val="3F7F7F"/>
+          <w:sz w:val="23"/>
+          <w:szCs w:val="23"/>
+        </w:rPr>
+        <w:t>&lt;bean</w:t>
+      </w:r>
+      <w:r>
+        <w:rPr>
+          <w:rFonts w:ascii="Consolas" w:hAnsi="Consolas" w:cs="Consolas"/>
+          <w:color w:val="000000"/>
+          <w:sz w:val="23"/>
+          <w:szCs w:val="23"/>
+        </w:rPr>
+        <w:t xml:space="preserve"> </w:t>
+      </w:r>
+      <w:r>
+        <w:rPr>
+          <w:rStyle w:val="hl-attribute"/>
+          <w:rFonts w:ascii="Consolas" w:hAnsi="Consolas" w:cs="Consolas"/>
+          <w:color w:val="7F007F"/>
+          <w:sz w:val="23"/>
+          <w:szCs w:val="23"/>
+        </w:rPr>
+        <w:t>id</w:t>
+      </w:r>
+      <w:r>
+        <w:rPr>
+          <w:rFonts w:ascii="Consolas" w:hAnsi="Consolas" w:cs="Consolas"/>
+          <w:color w:val="000000"/>
+          <w:sz w:val="23"/>
+          <w:szCs w:val="23"/>
+        </w:rPr>
+        <w:t>=</w:t>
+      </w:r>
+      <w:r>
+        <w:rPr>
+          <w:rStyle w:val="hl-value"/>
+          <w:rFonts w:ascii="Consolas" w:hAnsi="Consolas" w:cs="Consolas"/>
+          <w:color w:val="2A00FF"/>
+          <w:sz w:val="23"/>
+          <w:szCs w:val="23"/>
+        </w:rPr>
+        <w:t>"</w:t>
+      </w:r>
+      <w:proofErr w:type="spellStart"/>
+      <w:r>
+        <w:rPr>
+          <w:rStyle w:val="hl-value"/>
+          <w:rFonts w:ascii="Consolas" w:hAnsi="Consolas" w:cs="Consolas"/>
+          <w:color w:val="2A00FF"/>
+          <w:sz w:val="23"/>
+          <w:szCs w:val="23"/>
+        </w:rPr>
+        <w:t>excelViewResolver</w:t>
+      </w:r>
+      <w:proofErr w:type="spellEnd"/>
+      <w:r>
+        <w:rPr>
+          <w:rStyle w:val="hl-value"/>
+          <w:rFonts w:ascii="Consolas" w:hAnsi="Consolas" w:cs="Consolas"/>
+          <w:color w:val="2A00FF"/>
+          <w:sz w:val="23"/>
+          <w:szCs w:val="23"/>
+        </w:rPr>
+        <w:t>"</w:t>
+      </w:r>
+      <w:r>
+        <w:rPr>
+          <w:rFonts w:ascii="Consolas" w:hAnsi="Consolas" w:cs="Consolas"/>
+          <w:color w:val="000000"/>
+          <w:sz w:val="23"/>
+          <w:szCs w:val="23"/>
+        </w:rPr>
+        <w:t xml:space="preserve"> </w:t>
+      </w:r>
+      <w:r>
+        <w:rPr>
+          <w:rStyle w:val="hl-attribute"/>
+          <w:rFonts w:ascii="Consolas" w:hAnsi="Consolas" w:cs="Consolas"/>
+          <w:color w:val="7F007F"/>
+          <w:sz w:val="23"/>
+          <w:szCs w:val="23"/>
+        </w:rPr>
+        <w:t>class</w:t>
+      </w:r>
+      <w:r>
+        <w:rPr>
+          <w:rFonts w:ascii="Consolas" w:hAnsi="Consolas" w:cs="Consolas"/>
+          <w:color w:val="000000"/>
+          <w:sz w:val="23"/>
+          <w:szCs w:val="23"/>
+        </w:rPr>
+        <w:t>=</w:t>
+      </w:r>
+      <w:r>
+        <w:rPr>
+          <w:rStyle w:val="hl-value"/>
+          <w:rFonts w:ascii="Consolas" w:hAnsi="Consolas" w:cs="Consolas"/>
+          <w:color w:val="2A00FF"/>
+          <w:sz w:val="23"/>
+          <w:szCs w:val="23"/>
+        </w:rPr>
+        <w:t>"</w:t>
+      </w:r>
+      <w:proofErr w:type="spellStart"/>
+      <w:r>
+        <w:rPr>
+          <w:rStyle w:val="hl-value"/>
+          <w:rFonts w:ascii="Consolas" w:hAnsi="Consolas" w:cs="Consolas"/>
+          <w:color w:val="2A00FF"/>
+          <w:sz w:val="23"/>
+          <w:szCs w:val="23"/>
+        </w:rPr>
+        <w:t>org.springframework.web.servlet.view.XmlViewResolver</w:t>
+      </w:r>
+      <w:proofErr w:type="spellEnd"/>
+      <w:r>
+        <w:rPr>
+          <w:rStyle w:val="hl-value"/>
+          <w:rFonts w:ascii="Consolas" w:hAnsi="Consolas" w:cs="Consolas"/>
+          <w:color w:val="2A00FF"/>
+          <w:sz w:val="23"/>
+          <w:szCs w:val="23"/>
+        </w:rPr>
+        <w:t>"</w:t>
+      </w:r>
+      <w:r>
+        <w:rPr>
+          <w:rStyle w:val="hl-tag"/>
+          <w:rFonts w:ascii="Consolas" w:hAnsi="Consolas" w:cs="Consolas"/>
+          <w:color w:val="3F7F7F"/>
+          <w:sz w:val="23"/>
+          <w:szCs w:val="23"/>
+        </w:rPr>
+        <w:t>&gt;</w:t>
+      </w:r>
+    </w:p>
+    <w:p>
+      <w:pPr>
+        <w:pStyle w:val="HTML0"/>
+        <w:pBdr>
+          <w:top w:val="single" w:sz="6" w:space="5" w:color="CCCCCC"/>
+          <w:left w:val="single" w:sz="6" w:space="8" w:color="CCCCCC"/>
+          <w:bottom w:val="single" w:sz="6" w:space="5" w:color="CCCCCC"/>
+          <w:right w:val="single" w:sz="6" w:space="8" w:color="CCCCCC"/>
+        </w:pBdr>
+        <w:shd w:val="clear" w:color="auto" w:fill="F8F8F8"/>
+        <w:rPr>
+          <w:rFonts w:ascii="Consolas" w:hAnsi="Consolas" w:cs="Consolas"/>
+          <w:color w:val="000000"/>
+          <w:sz w:val="23"/>
+          <w:szCs w:val="23"/>
+        </w:rPr>
+      </w:pPr>
+      <w:r>
+        <w:rPr>
+          <w:rFonts w:ascii="Consolas" w:hAnsi="Consolas" w:cs="Consolas"/>
+          <w:color w:val="000000"/>
+          <w:sz w:val="23"/>
+          <w:szCs w:val="23"/>
+        </w:rPr>
+        <w:lastRenderedPageBreak/>
+        <w:t xml:space="preserve">    </w:t>
+      </w:r>
+      <w:r>
+        <w:rPr>
+          <w:rStyle w:val="hl-tag"/>
+          <w:rFonts w:ascii="Consolas" w:hAnsi="Consolas" w:cs="Consolas"/>
+          <w:color w:val="3F7F7F"/>
+          <w:sz w:val="23"/>
+          <w:szCs w:val="23"/>
+        </w:rPr>
+        <w:t>&lt;property</w:t>
+      </w:r>
+      <w:r>
+        <w:rPr>
+          <w:rFonts w:ascii="Consolas" w:hAnsi="Consolas" w:cs="Consolas"/>
+          <w:color w:val="000000"/>
+          <w:sz w:val="23"/>
+          <w:szCs w:val="23"/>
+        </w:rPr>
+        <w:t xml:space="preserve"> </w:t>
+      </w:r>
+      <w:r>
+        <w:rPr>
+          <w:rStyle w:val="hl-attribute"/>
+          <w:rFonts w:ascii="Consolas" w:hAnsi="Consolas" w:cs="Consolas"/>
+          <w:color w:val="7F007F"/>
+          <w:sz w:val="23"/>
+          <w:szCs w:val="23"/>
+        </w:rPr>
+        <w:t>name</w:t>
+      </w:r>
+      <w:r>
+        <w:rPr>
+          <w:rFonts w:ascii="Consolas" w:hAnsi="Consolas" w:cs="Consolas"/>
+          <w:color w:val="000000"/>
+          <w:sz w:val="23"/>
+          <w:szCs w:val="23"/>
+        </w:rPr>
+        <w:t>=</w:t>
+      </w:r>
+      <w:r>
+        <w:rPr>
+          <w:rStyle w:val="hl-value"/>
+          <w:rFonts w:ascii="Consolas" w:hAnsi="Consolas" w:cs="Consolas"/>
+          <w:color w:val="2A00FF"/>
+          <w:sz w:val="23"/>
+          <w:szCs w:val="23"/>
+        </w:rPr>
+        <w:t>"order"</w:t>
+      </w:r>
+      <w:r>
+        <w:rPr>
+          <w:rFonts w:ascii="Consolas" w:hAnsi="Consolas" w:cs="Consolas"/>
+          <w:color w:val="000000"/>
+          <w:sz w:val="23"/>
+          <w:szCs w:val="23"/>
+        </w:rPr>
+        <w:t xml:space="preserve"> </w:t>
+      </w:r>
+      <w:r>
+        <w:rPr>
+          <w:rStyle w:val="hl-attribute"/>
+          <w:rFonts w:ascii="Consolas" w:hAnsi="Consolas" w:cs="Consolas"/>
+          <w:color w:val="7F007F"/>
+          <w:sz w:val="23"/>
+          <w:szCs w:val="23"/>
+        </w:rPr>
+        <w:t>value</w:t>
+      </w:r>
+      <w:r>
+        <w:rPr>
+          <w:rFonts w:ascii="Consolas" w:hAnsi="Consolas" w:cs="Consolas"/>
+          <w:color w:val="000000"/>
+          <w:sz w:val="23"/>
+          <w:szCs w:val="23"/>
+        </w:rPr>
+        <w:t>=</w:t>
+      </w:r>
+      <w:r>
+        <w:rPr>
+          <w:rStyle w:val="hl-value"/>
+          <w:rFonts w:ascii="Consolas" w:hAnsi="Consolas" w:cs="Consolas"/>
+          <w:color w:val="2A00FF"/>
+          <w:sz w:val="23"/>
+          <w:szCs w:val="23"/>
+        </w:rPr>
+        <w:t>"1"</w:t>
+      </w:r>
+      <w:r>
+        <w:rPr>
+          <w:rStyle w:val="hl-tag"/>
+          <w:rFonts w:ascii="Consolas" w:hAnsi="Consolas" w:cs="Consolas"/>
+          <w:color w:val="3F7F7F"/>
+          <w:sz w:val="23"/>
+          <w:szCs w:val="23"/>
+        </w:rPr>
+        <w:t>/&gt;</w:t>
+      </w:r>
+    </w:p>
+    <w:p>
+      <w:pPr>
+        <w:pStyle w:val="HTML0"/>
+        <w:pBdr>
+          <w:top w:val="single" w:sz="6" w:space="5" w:color="CCCCCC"/>
+          <w:left w:val="single" w:sz="6" w:space="8" w:color="CCCCCC"/>
+          <w:bottom w:val="single" w:sz="6" w:space="5" w:color="CCCCCC"/>
+          <w:right w:val="single" w:sz="6" w:space="8" w:color="CCCCCC"/>
+        </w:pBdr>
+        <w:shd w:val="clear" w:color="auto" w:fill="F8F8F8"/>
+        <w:rPr>
+          <w:rFonts w:ascii="Consolas" w:hAnsi="Consolas" w:cs="Consolas"/>
+          <w:color w:val="000000"/>
+          <w:sz w:val="23"/>
+          <w:szCs w:val="23"/>
+        </w:rPr>
+      </w:pPr>
+      <w:r>
+        <w:rPr>
+          <w:rFonts w:ascii="Consolas" w:hAnsi="Consolas" w:cs="Consolas"/>
+          <w:color w:val="000000"/>
+          <w:sz w:val="23"/>
+          <w:szCs w:val="23"/>
+        </w:rPr>
+        <w:t xml:space="preserve">    </w:t>
+      </w:r>
+      <w:r>
+        <w:rPr>
+          <w:rStyle w:val="hl-tag"/>
+          <w:rFonts w:ascii="Consolas" w:hAnsi="Consolas" w:cs="Consolas"/>
+          <w:color w:val="3F7F7F"/>
+          <w:sz w:val="23"/>
+          <w:szCs w:val="23"/>
+        </w:rPr>
+        <w:t>&lt;property</w:t>
+      </w:r>
+      <w:r>
+        <w:rPr>
+          <w:rFonts w:ascii="Consolas" w:hAnsi="Consolas" w:cs="Consolas"/>
+          <w:color w:val="000000"/>
+          <w:sz w:val="23"/>
+          <w:szCs w:val="23"/>
+        </w:rPr>
+        <w:t xml:space="preserve"> </w:t>
+      </w:r>
+      <w:r>
+        <w:rPr>
+          <w:rStyle w:val="hl-attribute"/>
+          <w:rFonts w:ascii="Consolas" w:hAnsi="Consolas" w:cs="Consolas"/>
+          <w:color w:val="7F007F"/>
+          <w:sz w:val="23"/>
+          <w:szCs w:val="23"/>
+        </w:rPr>
+        <w:t>name</w:t>
+      </w:r>
+      <w:r>
+        <w:rPr>
+          <w:rFonts w:ascii="Consolas" w:hAnsi="Consolas" w:cs="Consolas"/>
+          <w:color w:val="000000"/>
+          <w:sz w:val="23"/>
+          <w:szCs w:val="23"/>
+        </w:rPr>
+        <w:t>=</w:t>
+      </w:r>
+      <w:r>
+        <w:rPr>
+          <w:rStyle w:val="hl-value"/>
+          <w:rFonts w:ascii="Consolas" w:hAnsi="Consolas" w:cs="Consolas"/>
+          <w:color w:val="2A00FF"/>
+          <w:sz w:val="23"/>
+          <w:szCs w:val="23"/>
+        </w:rPr>
+        <w:t>"location"</w:t>
+      </w:r>
+      <w:r>
+        <w:rPr>
+          <w:rFonts w:ascii="Consolas" w:hAnsi="Consolas" w:cs="Consolas"/>
+          <w:color w:val="000000"/>
+          <w:sz w:val="23"/>
+          <w:szCs w:val="23"/>
+        </w:rPr>
+        <w:t xml:space="preserve"> </w:t>
+      </w:r>
+      <w:r>
+        <w:rPr>
+          <w:rStyle w:val="hl-attribute"/>
+          <w:rFonts w:ascii="Consolas" w:hAnsi="Consolas" w:cs="Consolas"/>
+          <w:color w:val="7F007F"/>
+          <w:sz w:val="23"/>
+          <w:szCs w:val="23"/>
+        </w:rPr>
+        <w:t>value</w:t>
+      </w:r>
+      <w:r>
+        <w:rPr>
+          <w:rFonts w:ascii="Consolas" w:hAnsi="Consolas" w:cs="Consolas"/>
+          <w:color w:val="000000"/>
+          <w:sz w:val="23"/>
+          <w:szCs w:val="23"/>
+        </w:rPr>
+        <w:t>=</w:t>
+      </w:r>
+      <w:r>
+        <w:rPr>
+          <w:rStyle w:val="hl-value"/>
+          <w:rFonts w:ascii="Consolas" w:hAnsi="Consolas" w:cs="Consolas"/>
+          <w:color w:val="2A00FF"/>
+          <w:sz w:val="23"/>
+          <w:szCs w:val="23"/>
+        </w:rPr>
+        <w:t>"/WEB-INF/views.xml"</w:t>
+      </w:r>
+      <w:r>
+        <w:rPr>
+          <w:rStyle w:val="hl-tag"/>
+          <w:rFonts w:ascii="Consolas" w:hAnsi="Consolas" w:cs="Consolas"/>
+          <w:color w:val="3F7F7F"/>
+          <w:sz w:val="23"/>
+          <w:szCs w:val="23"/>
+        </w:rPr>
+        <w:t>/&gt;</w:t>
+      </w:r>
+    </w:p>
+    <w:p>
+      <w:pPr>
+        <w:pStyle w:val="HTML0"/>
+        <w:pBdr>
+          <w:top w:val="single" w:sz="6" w:space="5" w:color="CCCCCC"/>
+          <w:left w:val="single" w:sz="6" w:space="8" w:color="CCCCCC"/>
+          <w:bottom w:val="single" w:sz="6" w:space="5" w:color="CCCCCC"/>
+          <w:right w:val="single" w:sz="6" w:space="8" w:color="CCCCCC"/>
+        </w:pBdr>
+        <w:shd w:val="clear" w:color="auto" w:fill="F8F8F8"/>
+        <w:rPr>
+          <w:rFonts w:ascii="Consolas" w:hAnsi="Consolas" w:cs="Consolas"/>
+          <w:color w:val="000000"/>
+          <w:sz w:val="23"/>
+          <w:szCs w:val="23"/>
+        </w:rPr>
+      </w:pPr>
+      <w:r>
+        <w:rPr>
+          <w:rStyle w:val="hl-tag"/>
+          <w:rFonts w:ascii="Consolas" w:hAnsi="Consolas" w:cs="Consolas"/>
+          <w:color w:val="3F7F7F"/>
+          <w:sz w:val="23"/>
+          <w:szCs w:val="23"/>
+        </w:rPr>
+        <w:t>&lt;/bean&gt;</w:t>
+      </w:r>
+    </w:p>
+    <w:p>
+      <w:pPr>
+        <w:pStyle w:val="HTML0"/>
+        <w:pBdr>
+          <w:top w:val="single" w:sz="6" w:space="5" w:color="CCCCCC"/>
+          <w:left w:val="single" w:sz="6" w:space="8" w:color="CCCCCC"/>
+          <w:bottom w:val="single" w:sz="6" w:space="5" w:color="CCCCCC"/>
+          <w:right w:val="single" w:sz="6" w:space="8" w:color="CCCCCC"/>
+        </w:pBdr>
+        <w:shd w:val="clear" w:color="auto" w:fill="F8F8F8"/>
+        <w:rPr>
+          <w:rFonts w:ascii="Consolas" w:hAnsi="Consolas" w:cs="Consolas"/>
+          <w:color w:val="000000"/>
+          <w:sz w:val="23"/>
+          <w:szCs w:val="23"/>
+        </w:rPr>
+      </w:pPr>
+    </w:p>
+    <w:p>
+      <w:pPr>
+        <w:pStyle w:val="HTML0"/>
+        <w:pBdr>
+          <w:top w:val="single" w:sz="6" w:space="5" w:color="CCCCCC"/>
+          <w:left w:val="single" w:sz="6" w:space="8" w:color="CCCCCC"/>
+          <w:bottom w:val="single" w:sz="6" w:space="5" w:color="CCCCCC"/>
+          <w:right w:val="single" w:sz="6" w:space="8" w:color="CCCCCC"/>
+        </w:pBdr>
+        <w:shd w:val="clear" w:color="auto" w:fill="F8F8F8"/>
+        <w:rPr>
+          <w:rFonts w:ascii="Consolas" w:hAnsi="Consolas" w:cs="Consolas"/>
+          <w:color w:val="000000"/>
+          <w:sz w:val="23"/>
+          <w:szCs w:val="23"/>
+        </w:rPr>
+      </w:pPr>
+      <w:proofErr w:type="gramStart"/>
+      <w:r>
+        <w:rPr>
+          <w:rStyle w:val="hl-comment"/>
+          <w:rFonts w:ascii="Consolas" w:hAnsi="Consolas" w:cs="Consolas"/>
+          <w:i/>
+          <w:iCs/>
+          <w:color w:val="3F5F5F"/>
+          <w:sz w:val="23"/>
+          <w:szCs w:val="23"/>
+        </w:rPr>
+        <w:t>&lt;!--</w:t>
+      </w:r>
+      <w:proofErr w:type="gramEnd"/>
+      <w:r>
+        <w:rPr>
+          <w:rStyle w:val="hl-comment"/>
+          <w:rFonts w:ascii="Consolas" w:hAnsi="Consolas" w:cs="Consolas"/>
+          <w:i/>
+          <w:iCs/>
+          <w:color w:val="3F5F5F"/>
+          <w:sz w:val="23"/>
+          <w:szCs w:val="23"/>
+        </w:rPr>
+        <w:t xml:space="preserve"> in views.xml --&gt;</w:t>
+      </w:r>
+    </w:p>
+    <w:p>
+      <w:pPr>
+        <w:pStyle w:val="HTML0"/>
+        <w:pBdr>
+          <w:top w:val="single" w:sz="6" w:space="5" w:color="CCCCCC"/>
+          <w:left w:val="single" w:sz="6" w:space="8" w:color="CCCCCC"/>
+          <w:bottom w:val="single" w:sz="6" w:space="5" w:color="CCCCCC"/>
+          <w:right w:val="single" w:sz="6" w:space="8" w:color="CCCCCC"/>
+        </w:pBdr>
+        <w:shd w:val="clear" w:color="auto" w:fill="F8F8F8"/>
+        <w:rPr>
+          <w:rFonts w:ascii="Consolas" w:hAnsi="Consolas" w:cs="Consolas"/>
+          <w:color w:val="000000"/>
+          <w:sz w:val="23"/>
+          <w:szCs w:val="23"/>
+        </w:rPr>
+      </w:pPr>
+    </w:p>
+    <w:p>
+      <w:pPr>
+        <w:pStyle w:val="HTML0"/>
+        <w:pBdr>
+          <w:top w:val="single" w:sz="6" w:space="5" w:color="CCCCCC"/>
+          <w:left w:val="single" w:sz="6" w:space="8" w:color="CCCCCC"/>
+          <w:bottom w:val="single" w:sz="6" w:space="5" w:color="CCCCCC"/>
+          <w:right w:val="single" w:sz="6" w:space="8" w:color="CCCCCC"/>
+        </w:pBdr>
+        <w:shd w:val="clear" w:color="auto" w:fill="F8F8F8"/>
+        <w:rPr>
+          <w:rFonts w:ascii="Consolas" w:hAnsi="Consolas" w:cs="Consolas"/>
+          <w:color w:val="000000"/>
+          <w:sz w:val="23"/>
+          <w:szCs w:val="23"/>
+        </w:rPr>
+      </w:pPr>
+      <w:r>
+        <w:rPr>
+          <w:rStyle w:val="hl-tag"/>
+          <w:rFonts w:ascii="Consolas" w:hAnsi="Consolas" w:cs="Consolas"/>
+          <w:color w:val="3F7F7F"/>
+          <w:sz w:val="23"/>
+          <w:szCs w:val="23"/>
+        </w:rPr>
+        <w:t>&lt;</w:t>
+      </w:r>
+      <w:proofErr w:type="gramStart"/>
+      <w:r>
+        <w:rPr>
+          <w:rStyle w:val="hl-tag"/>
+          <w:rFonts w:ascii="Consolas" w:hAnsi="Consolas" w:cs="Consolas"/>
+          <w:color w:val="3F7F7F"/>
+          <w:sz w:val="23"/>
+          <w:szCs w:val="23"/>
+        </w:rPr>
+        <w:t>beans</w:t>
+      </w:r>
+      <w:proofErr w:type="gramEnd"/>
+      <w:r>
+        <w:rPr>
+          <w:rStyle w:val="hl-tag"/>
+          <w:rFonts w:ascii="Consolas" w:hAnsi="Consolas" w:cs="Consolas"/>
+          <w:color w:val="3F7F7F"/>
+          <w:sz w:val="23"/>
+          <w:szCs w:val="23"/>
+        </w:rPr>
+        <w:t>&gt;</w:t>
+      </w:r>
+    </w:p>
+    <w:p>
+      <w:pPr>
+        <w:pStyle w:val="HTML0"/>
+        <w:pBdr>
+          <w:top w:val="single" w:sz="6" w:space="5" w:color="CCCCCC"/>
+          <w:left w:val="single" w:sz="6" w:space="8" w:color="CCCCCC"/>
+          <w:bottom w:val="single" w:sz="6" w:space="5" w:color="CCCCCC"/>
+          <w:right w:val="single" w:sz="6" w:space="8" w:color="CCCCCC"/>
+        </w:pBdr>
+        <w:shd w:val="clear" w:color="auto" w:fill="F8F8F8"/>
+        <w:rPr>
+          <w:rFonts w:ascii="Consolas" w:hAnsi="Consolas" w:cs="Consolas"/>
+          <w:color w:val="000000"/>
+          <w:sz w:val="23"/>
+          <w:szCs w:val="23"/>
+        </w:rPr>
+      </w:pPr>
+      <w:r>
+        <w:rPr>
+          <w:rFonts w:ascii="Consolas" w:hAnsi="Consolas" w:cs="Consolas"/>
+          <w:color w:val="000000"/>
+          <w:sz w:val="23"/>
+          <w:szCs w:val="23"/>
+        </w:rPr>
+        <w:t xml:space="preserve">    </w:t>
+      </w:r>
+      <w:r>
+        <w:rPr>
+          <w:rStyle w:val="hl-tag"/>
+          <w:rFonts w:ascii="Consolas" w:hAnsi="Consolas" w:cs="Consolas"/>
+          <w:color w:val="3F7F7F"/>
+          <w:sz w:val="23"/>
+          <w:szCs w:val="23"/>
+        </w:rPr>
+        <w:t>&lt;bean</w:t>
+      </w:r>
+      <w:r>
+        <w:rPr>
+          <w:rFonts w:ascii="Consolas" w:hAnsi="Consolas" w:cs="Consolas"/>
+          <w:color w:val="000000"/>
+          <w:sz w:val="23"/>
+          <w:szCs w:val="23"/>
+        </w:rPr>
+        <w:t xml:space="preserve"> </w:t>
+      </w:r>
+      <w:r>
+        <w:rPr>
+          <w:rStyle w:val="hl-attribute"/>
+          <w:rFonts w:ascii="Consolas" w:hAnsi="Consolas" w:cs="Consolas"/>
+          <w:color w:val="7F007F"/>
+          <w:sz w:val="23"/>
+          <w:szCs w:val="23"/>
+        </w:rPr>
+        <w:t>name</w:t>
+      </w:r>
+      <w:r>
+        <w:rPr>
+          <w:rFonts w:ascii="Consolas" w:hAnsi="Consolas" w:cs="Consolas"/>
+          <w:color w:val="000000"/>
+          <w:sz w:val="23"/>
+          <w:szCs w:val="23"/>
+        </w:rPr>
+        <w:t>=</w:t>
+      </w:r>
+      <w:r>
+        <w:rPr>
+          <w:rStyle w:val="hl-value"/>
+          <w:rFonts w:ascii="Consolas" w:hAnsi="Consolas" w:cs="Consolas"/>
+          <w:color w:val="2A00FF"/>
+          <w:sz w:val="23"/>
+          <w:szCs w:val="23"/>
+        </w:rPr>
+        <w:t>"report"</w:t>
+      </w:r>
+      <w:r>
+        <w:rPr>
+          <w:rFonts w:ascii="Consolas" w:hAnsi="Consolas" w:cs="Consolas"/>
+          <w:color w:val="000000"/>
+          <w:sz w:val="23"/>
+          <w:szCs w:val="23"/>
+        </w:rPr>
+        <w:t xml:space="preserve"> </w:t>
+      </w:r>
+      <w:r>
+        <w:rPr>
+          <w:rStyle w:val="hl-attribute"/>
+          <w:rFonts w:ascii="Consolas" w:hAnsi="Consolas" w:cs="Consolas"/>
+          <w:color w:val="7F007F"/>
+          <w:sz w:val="23"/>
+          <w:szCs w:val="23"/>
+        </w:rPr>
+        <w:t>class</w:t>
+      </w:r>
+      <w:r>
+        <w:rPr>
+          <w:rFonts w:ascii="Consolas" w:hAnsi="Consolas" w:cs="Consolas"/>
+          <w:color w:val="000000"/>
+          <w:sz w:val="23"/>
+          <w:szCs w:val="23"/>
+        </w:rPr>
+        <w:t>=</w:t>
+      </w:r>
+      <w:r>
+        <w:rPr>
+          <w:rStyle w:val="hl-value"/>
+          <w:rFonts w:ascii="Consolas" w:hAnsi="Consolas" w:cs="Consolas"/>
+          <w:color w:val="2A00FF"/>
+          <w:sz w:val="23"/>
+          <w:szCs w:val="23"/>
+        </w:rPr>
+        <w:t>"</w:t>
+      </w:r>
+      <w:proofErr w:type="spellStart"/>
+      <w:r>
+        <w:rPr>
+          <w:rStyle w:val="hl-value"/>
+          <w:rFonts w:ascii="Consolas" w:hAnsi="Consolas" w:cs="Consolas"/>
+          <w:color w:val="2A00FF"/>
+          <w:sz w:val="23"/>
+          <w:szCs w:val="23"/>
+        </w:rPr>
+        <w:t>org.springframework.example.ReportExcelView</w:t>
+      </w:r>
+      <w:proofErr w:type="spellEnd"/>
+      <w:r>
+        <w:rPr>
+          <w:rStyle w:val="hl-value"/>
+          <w:rFonts w:ascii="Consolas" w:hAnsi="Consolas" w:cs="Consolas"/>
+          <w:color w:val="2A00FF"/>
+          <w:sz w:val="23"/>
+          <w:szCs w:val="23"/>
+        </w:rPr>
+        <w:t>"</w:t>
+      </w:r>
+      <w:r>
+        <w:rPr>
+          <w:rStyle w:val="hl-tag"/>
+          <w:rFonts w:ascii="Consolas" w:hAnsi="Consolas" w:cs="Consolas"/>
+          <w:color w:val="3F7F7F"/>
+          <w:sz w:val="23"/>
+          <w:szCs w:val="23"/>
+        </w:rPr>
+        <w:t>/&gt;</w:t>
+      </w:r>
+    </w:p>
+    <w:p>
+      <w:pPr>
+        <w:pStyle w:val="HTML0"/>
+        <w:pBdr>
+          <w:top w:val="single" w:sz="6" w:space="5" w:color="CCCCCC"/>
+          <w:left w:val="single" w:sz="6" w:space="8" w:color="CCCCCC"/>
+          <w:bottom w:val="single" w:sz="6" w:space="5" w:color="CCCCCC"/>
+          <w:right w:val="single" w:sz="6" w:space="8" w:color="CCCCCC"/>
+        </w:pBdr>
+        <w:shd w:val="clear" w:color="auto" w:fill="F8F8F8"/>
+        <w:rPr>
+          <w:rFonts w:ascii="Consolas" w:hAnsi="Consolas" w:cs="Consolas"/>
+          <w:color w:val="000000"/>
+          <w:sz w:val="23"/>
+          <w:szCs w:val="23"/>
+        </w:rPr>
+      </w:pPr>
+      <w:r>
+        <w:rPr>
+          <w:rStyle w:val="hl-tag"/>
+          <w:rFonts w:ascii="Consolas" w:hAnsi="Consolas" w:cs="Consolas"/>
+          <w:color w:val="3F7F7F"/>
+          <w:sz w:val="23"/>
+          <w:szCs w:val="23"/>
+        </w:rPr>
+        <w:t>&lt;/beans&gt;</w:t>
+      </w:r>
+    </w:p>
+    <w:p>
+      <w:pPr>
+        <w:rPr>
+          <w:rFonts w:ascii="微软雅黑" w:eastAsia="微软雅黑" w:hAnsi="微软雅黑" w:hint="eastAsia"/>
+          <w:sz w:val="18"/>
+          <w:szCs w:val="18"/>
+        </w:rPr>
+      </w:pPr>
+      <w:r>
+        <w:rPr>
+          <w:rFonts w:ascii="微软雅黑" w:eastAsia="微软雅黑" w:hAnsi="微软雅黑" w:hint="eastAsia"/>
+          <w:sz w:val="18"/>
+          <w:szCs w:val="18"/>
+        </w:rPr>
+        <w:t>如果指定的</w:t>
+      </w:r>
+      <w:proofErr w:type="spellStart"/>
+      <w:r>
+        <w:rPr>
+          <w:rFonts w:ascii="微软雅黑" w:eastAsia="微软雅黑" w:hAnsi="微软雅黑" w:hint="eastAsia"/>
+          <w:sz w:val="18"/>
+          <w:szCs w:val="18"/>
+        </w:rPr>
+        <w:t>ViewResolver</w:t>
+      </w:r>
+      <w:proofErr w:type="spellEnd"/>
+      <w:r>
+        <w:rPr>
+          <w:rFonts w:ascii="微软雅黑" w:eastAsia="微软雅黑" w:hAnsi="微软雅黑" w:hint="eastAsia"/>
+          <w:sz w:val="18"/>
+          <w:szCs w:val="18"/>
+        </w:rPr>
+        <w:t>没有渲染到结果集上，Spring会检查上下文。如果额外的</w:t>
+      </w:r>
+      <w:proofErr w:type="spellStart"/>
+      <w:r>
+        <w:rPr>
+          <w:rFonts w:ascii="微软雅黑" w:eastAsia="微软雅黑" w:hAnsi="微软雅黑" w:hint="eastAsia"/>
+          <w:sz w:val="18"/>
+          <w:szCs w:val="18"/>
+        </w:rPr>
+        <w:t>ViewResolver</w:t>
+      </w:r>
+      <w:proofErr w:type="spellEnd"/>
+      <w:r>
+        <w:rPr>
+          <w:rFonts w:ascii="微软雅黑" w:eastAsia="微软雅黑" w:hAnsi="微软雅黑" w:hint="eastAsia"/>
+          <w:sz w:val="18"/>
+          <w:szCs w:val="18"/>
+        </w:rPr>
+        <w:t>存在，S</w:t>
+      </w:r>
+      <w:r>
+        <w:rPr>
+          <w:rFonts w:ascii="微软雅黑" w:eastAsia="微软雅黑" w:hAnsi="微软雅黑"/>
+          <w:sz w:val="18"/>
+          <w:szCs w:val="18"/>
+        </w:rPr>
+        <w:t>p</w:t>
+      </w:r>
+      <w:r>
+        <w:rPr>
+          <w:rFonts w:ascii="微软雅黑" w:eastAsia="微软雅黑" w:hAnsi="微软雅黑" w:hint="eastAsia"/>
+          <w:sz w:val="18"/>
+          <w:szCs w:val="18"/>
+        </w:rPr>
+        <w:t>ring会持续检查他们知道view被渲染，如果没有</w:t>
+      </w:r>
+      <w:proofErr w:type="spellStart"/>
+      <w:r>
+        <w:rPr>
+          <w:rFonts w:ascii="微软雅黑" w:eastAsia="微软雅黑" w:hAnsi="微软雅黑" w:hint="eastAsia"/>
+          <w:sz w:val="18"/>
+          <w:szCs w:val="18"/>
+        </w:rPr>
+        <w:t>ViewResolver</w:t>
+      </w:r>
+      <w:proofErr w:type="spellEnd"/>
+      <w:r>
+        <w:rPr>
+          <w:rFonts w:ascii="微软雅黑" w:eastAsia="微软雅黑" w:hAnsi="微软雅黑" w:hint="eastAsia"/>
+          <w:sz w:val="18"/>
+          <w:szCs w:val="18"/>
+        </w:rPr>
+        <w:t>，Spring会丢出一场</w:t>
+      </w:r>
+      <w:proofErr w:type="spellStart"/>
+      <w:r>
+        <w:rPr>
+          <w:rFonts w:ascii="微软雅黑" w:eastAsia="微软雅黑" w:hAnsi="微软雅黑" w:hint="eastAsia"/>
+          <w:sz w:val="18"/>
+          <w:szCs w:val="18"/>
+        </w:rPr>
+        <w:t>ServletException</w:t>
+      </w:r>
+      <w:proofErr w:type="spellEnd"/>
+      <w:r>
+        <w:rPr>
+          <w:rFonts w:ascii="微软雅黑" w:eastAsia="微软雅黑" w:hAnsi="微软雅黑" w:hint="eastAsia"/>
+          <w:sz w:val="18"/>
+          <w:szCs w:val="18"/>
+        </w:rPr>
+        <w:t>。</w:t>
+      </w:r>
+    </w:p>
+    <w:p>
+      <w:pPr>
+        <w:pStyle w:val="3"/>
+        <w:spacing w:before="600" w:after="150"/>
+        <w:ind w:left="-240"/>
+        <w:rPr>
+          <w:rFonts w:ascii="Helvetica" w:hAnsi="Helvetica" w:cs="Helvetica"/>
+          <w:color w:val="000000"/>
+          <w:sz w:val="30"/>
+          <w:szCs w:val="30"/>
+        </w:rPr>
+      </w:pPr>
+      <w:r>
+        <w:rPr>
+          <w:rFonts w:ascii="Helvetica" w:hAnsi="Helvetica" w:cs="Helvetica"/>
+          <w:color w:val="000000"/>
+          <w:sz w:val="30"/>
+          <w:szCs w:val="30"/>
+        </w:rPr>
+        <w:t>17.5.3 Redirecting to views</w:t>
       </w:r>
     </w:p>
     <w:p>
@@ -42481,6 +49785,41 @@
       <w:szCs w:val="24"/>
     </w:rPr>
   </w:style>
+  <w:style w:type="character" w:customStyle="1" w:styleId="tag">
+    <w:name w:val="tag"/>
+    <w:basedOn w:val="a0"/>
+    <w:rsid w:val="002A2973"/>
+  </w:style>
+  <w:style w:type="character" w:customStyle="1" w:styleId="title">
+    <w:name w:val="title"/>
+    <w:basedOn w:val="a0"/>
+    <w:rsid w:val="002A2973"/>
+  </w:style>
+  <w:style w:type="character" w:customStyle="1" w:styleId="attribute">
+    <w:name w:val="attribute"/>
+    <w:basedOn w:val="a0"/>
+    <w:rsid w:val="002A2973"/>
+  </w:style>
+  <w:style w:type="character" w:customStyle="1" w:styleId="value">
+    <w:name w:val="value"/>
+    <w:basedOn w:val="a0"/>
+    <w:rsid w:val="002A2973"/>
+  </w:style>
+  <w:style w:type="character" w:customStyle="1" w:styleId="constant">
+    <w:name w:val="constant"/>
+    <w:basedOn w:val="a0"/>
+    <w:rsid w:val="002A2973"/>
+  </w:style>
+  <w:style w:type="character" w:customStyle="1" w:styleId="regexp">
+    <w:name w:val="regexp"/>
+    <w:basedOn w:val="a0"/>
+    <w:rsid w:val="002A2973"/>
+  </w:style>
+  <w:style w:type="character" w:customStyle="1" w:styleId="class">
+    <w:name w:val="class"/>
+    <w:basedOn w:val="a0"/>
+    <w:rsid w:val="002A2973"/>
+  </w:style>
 </w:styles>
 </file>
 
@@ -43219,6 +50558,41 @@
       <w:szCs w:val="24"/>
     </w:rPr>
   </w:style>
+  <w:style w:type="character" w:customStyle="1" w:styleId="tag">
+    <w:name w:val="tag"/>
+    <w:basedOn w:val="a0"/>
+    <w:rsid w:val="002A2973"/>
+  </w:style>
+  <w:style w:type="character" w:customStyle="1" w:styleId="title">
+    <w:name w:val="title"/>
+    <w:basedOn w:val="a0"/>
+    <w:rsid w:val="002A2973"/>
+  </w:style>
+  <w:style w:type="character" w:customStyle="1" w:styleId="attribute">
+    <w:name w:val="attribute"/>
+    <w:basedOn w:val="a0"/>
+    <w:rsid w:val="002A2973"/>
+  </w:style>
+  <w:style w:type="character" w:customStyle="1" w:styleId="value">
+    <w:name w:val="value"/>
+    <w:basedOn w:val="a0"/>
+    <w:rsid w:val="002A2973"/>
+  </w:style>
+  <w:style w:type="character" w:customStyle="1" w:styleId="constant">
+    <w:name w:val="constant"/>
+    <w:basedOn w:val="a0"/>
+    <w:rsid w:val="002A2973"/>
+  </w:style>
+  <w:style w:type="character" w:customStyle="1" w:styleId="regexp">
+    <w:name w:val="regexp"/>
+    <w:basedOn w:val="a0"/>
+    <w:rsid w:val="002A2973"/>
+  </w:style>
+  <w:style w:type="character" w:customStyle="1" w:styleId="class">
+    <w:name w:val="class"/>
+    <w:basedOn w:val="a0"/>
+    <w:rsid w:val="002A2973"/>
+  </w:style>
 </w:styles>
 </file>
 
@@ -43477,7 +50851,7 @@
   <a:extraClrSchemeLst/>
   <a:extLst>
     <a:ext uri="{05A4C25C-085E-4340-85A3-A5531E510DB2}">
-      <thm15:themeFamily xmlns:thm15="http://schemas.microsoft.com/office/thememl/2012/main" xmlns="" name="Office Theme" id="{62F939B6-93AF-4DB8-9C6B-D6C7DFDC589F}" vid="{4A3C46E8-61CC-4603-A589-7422A47A8E4A}"/>
+      <thm15:themeFamily xmlns="" xmlns:thm15="http://schemas.microsoft.com/office/thememl/2012/main" name="Office Theme" id="{62F939B6-93AF-4DB8-9C6B-D6C7DFDC589F}" vid="{4A3C46E8-61CC-4603-A589-7422A47A8E4A}"/>
     </a:ext>
   </a:extLst>
 </a:theme>
@@ -43488,7 +50862,7 @@
 </file>
 
 <file path=customXml/itemProps1.xml><?xml version="1.0" encoding="utf-8"?>
-<ds:datastoreItem xmlns:ds="http://schemas.openxmlformats.org/officeDocument/2006/customXml" ds:itemID="{29B12C77-81CF-46AE-81F0-58CC4941E069}">
+<ds:datastoreItem xmlns:ds="http://schemas.openxmlformats.org/officeDocument/2006/customXml" ds:itemID="{31DFE23A-E9BE-4083-AA08-30BA4865BEF8}">
   <ds:schemaRefs>
     <ds:schemaRef ds:uri="http://schemas.openxmlformats.org/officeDocument/2006/bibliography"/>
   </ds:schemaRefs>

--- a/Part V. The Web - 17.docx
+++ b/Part V. The Web - 17.docx
@@ -37373,16 +37373,16 @@
             </w:pPr>
             <w:r>
               <w:rPr>
-                <w:rFonts w:ascii="微软雅黑" w:eastAsia="微软雅黑" w:hAnsi="微软雅黑" w:hint="eastAsia"/>
+                <w:rFonts w:ascii="微软雅黑" w:eastAsia="微软雅黑" w:hAnsi="微软雅黑"/>
                 <w:sz w:val="18"/>
                 <w:szCs w:val="18"/>
               </w:rPr>
-              <w:t>给予请求文件名和接受的头，实现</w:t>
+              <w:t xml:space="preserve">接口 </w:t>
             </w:r>
             <w:proofErr w:type="spellStart"/>
             <w:r>
               <w:rPr>
-                <w:rFonts w:ascii="微软雅黑" w:eastAsia="微软雅黑" w:hAnsi="微软雅黑" w:hint="eastAsia"/>
+                <w:rFonts w:ascii="微软雅黑" w:eastAsia="微软雅黑" w:hAnsi="微软雅黑"/>
                 <w:sz w:val="18"/>
                 <w:szCs w:val="18"/>
               </w:rPr>
@@ -37391,11 +37391,11 @@
             <w:proofErr w:type="spellEnd"/>
             <w:r>
               <w:rPr>
-                <w:rFonts w:ascii="微软雅黑" w:eastAsia="微软雅黑" w:hAnsi="微软雅黑" w:hint="eastAsia"/>
+                <w:rFonts w:ascii="微软雅黑" w:eastAsia="微软雅黑" w:hAnsi="微软雅黑"/>
                 <w:sz w:val="18"/>
                 <w:szCs w:val="18"/>
               </w:rPr>
-              <w:t>接口</w:t>
+              <w:t xml:space="preserve"> 的实现，用于根据请求文件的后缀名或请求的 header 中的 accept 字段查找视图</w:t>
             </w:r>
           </w:p>
         </w:tc>
@@ -44598,26 +44598,54 @@
     <w:p>
       <w:pPr>
         <w:rPr>
+          <w:rFonts w:ascii="微软雅黑" w:eastAsia="微软雅黑" w:hAnsi="微软雅黑"/>
+          <w:sz w:val="18"/>
+          <w:szCs w:val="18"/>
+        </w:rPr>
+      </w:pPr>
+      <w:r>
+        <w:rPr>
           <w:rFonts w:ascii="微软雅黑" w:eastAsia="微软雅黑" w:hAnsi="微软雅黑" w:hint="eastAsia"/>
           <w:sz w:val="18"/>
           <w:szCs w:val="18"/>
         </w:rPr>
-      </w:pPr>
+        <w:t>Spring提供多种</w:t>
+      </w:r>
+      <w:proofErr w:type="spellStart"/>
       <w:r>
         <w:rPr>
           <w:rFonts w:ascii="微软雅黑" w:eastAsia="微软雅黑" w:hAnsi="微软雅黑" w:hint="eastAsia"/>
           <w:sz w:val="18"/>
           <w:szCs w:val="18"/>
         </w:rPr>
-        <w:t>Spring提供多种</w:t>
-      </w:r>
-      <w:proofErr w:type="spellStart"/>
+        <w:t>ViewResolver</w:t>
+      </w:r>
+      <w:proofErr w:type="spellEnd"/>
       <w:r>
         <w:rPr>
           <w:rFonts w:ascii="微软雅黑" w:eastAsia="微软雅黑" w:hAnsi="微软雅黑" w:hint="eastAsia"/>
           <w:sz w:val="18"/>
           <w:szCs w:val="18"/>
         </w:rPr>
+        <w:t>，你能够链条</w:t>
+      </w:r>
+      <w:proofErr w:type="gramStart"/>
+      <w:r>
+        <w:rPr>
+          <w:rFonts w:ascii="微软雅黑" w:eastAsia="微软雅黑" w:hAnsi="微软雅黑" w:hint="eastAsia"/>
+          <w:sz w:val="18"/>
+          <w:szCs w:val="18"/>
+        </w:rPr>
+        <w:t>式加入</w:t>
+      </w:r>
+      <w:proofErr w:type="spellStart"/>
+      <w:proofErr w:type="gramEnd"/>
+      <w:r>
+        <w:rPr>
+          <w:rFonts w:ascii="微软雅黑" w:eastAsia="微软雅黑" w:hAnsi="微软雅黑" w:hint="eastAsia"/>
+          <w:sz w:val="18"/>
+          <w:szCs w:val="18"/>
+        </w:rPr>
         <w:t>ViewResolver</w:t>
       </w:r>
       <w:proofErr w:type="spellEnd"/>
@@ -44627,59 +44655,31 @@
           <w:sz w:val="18"/>
           <w:szCs w:val="18"/>
         </w:rPr>
-        <w:t>，你能够链条</w:t>
-      </w:r>
-      <w:proofErr w:type="gramStart"/>
+        <w:t>，如果有必要性，你可以通过设置order属性指定顺序，越高的order属性值，</w:t>
+      </w:r>
+      <w:proofErr w:type="spellStart"/>
       <w:r>
         <w:rPr>
           <w:rFonts w:ascii="微软雅黑" w:eastAsia="微软雅黑" w:hAnsi="微软雅黑" w:hint="eastAsia"/>
           <w:sz w:val="18"/>
           <w:szCs w:val="18"/>
         </w:rPr>
-        <w:t>式加入</w:t>
-      </w:r>
-      <w:proofErr w:type="spellStart"/>
-      <w:proofErr w:type="gramEnd"/>
+        <w:t>ViewResolver</w:t>
+      </w:r>
+      <w:proofErr w:type="spellEnd"/>
       <w:r>
         <w:rPr>
           <w:rFonts w:ascii="微软雅黑" w:eastAsia="微软雅黑" w:hAnsi="微软雅黑" w:hint="eastAsia"/>
           <w:sz w:val="18"/>
           <w:szCs w:val="18"/>
         </w:rPr>
-        <w:t>ViewResolver</w:t>
-      </w:r>
-      <w:proofErr w:type="spellEnd"/>
-      <w:r>
-        <w:rPr>
-          <w:rFonts w:ascii="微软雅黑" w:eastAsia="微软雅黑" w:hAnsi="微软雅黑" w:hint="eastAsia"/>
-          <w:sz w:val="18"/>
-          <w:szCs w:val="18"/>
-        </w:rPr>
-        <w:t>，如果有必要性，你可以通过设置order属性指定顺序，越高的order属性值，</w:t>
-      </w:r>
-      <w:proofErr w:type="spellStart"/>
-      <w:r>
-        <w:rPr>
-          <w:rFonts w:ascii="微软雅黑" w:eastAsia="微软雅黑" w:hAnsi="微软雅黑" w:hint="eastAsia"/>
-          <w:sz w:val="18"/>
-          <w:szCs w:val="18"/>
-        </w:rPr>
-        <w:t>ViewResolver</w:t>
-      </w:r>
-      <w:proofErr w:type="spellEnd"/>
-      <w:r>
-        <w:rPr>
-          <w:rFonts w:ascii="微软雅黑" w:eastAsia="微软雅黑" w:hAnsi="微软雅黑" w:hint="eastAsia"/>
-          <w:sz w:val="18"/>
-          <w:szCs w:val="18"/>
-        </w:rPr>
         <w:t>越迟被加载到链条中。</w:t>
       </w:r>
     </w:p>
     <w:p>
       <w:pPr>
         <w:rPr>
-          <w:rFonts w:ascii="微软雅黑" w:eastAsia="微软雅黑" w:hAnsi="微软雅黑" w:hint="eastAsia"/>
+          <w:rFonts w:ascii="微软雅黑" w:eastAsia="微软雅黑" w:hAnsi="微软雅黑"/>
           <w:sz w:val="18"/>
           <w:szCs w:val="18"/>
         </w:rPr>
@@ -46089,7 +46089,7 @@
     <w:p>
       <w:pPr>
         <w:rPr>
-          <w:rFonts w:ascii="微软雅黑" w:eastAsia="微软雅黑" w:hAnsi="微软雅黑" w:hint="eastAsia"/>
+          <w:rFonts w:ascii="微软雅黑" w:eastAsia="微软雅黑" w:hAnsi="微软雅黑"/>
           <w:sz w:val="18"/>
           <w:szCs w:val="18"/>
         </w:rPr>
@@ -46216,7 +46216,4736 @@
     <w:p>
       <w:pPr>
         <w:rPr>
+          <w:rFonts w:ascii="微软雅黑" w:eastAsia="微软雅黑" w:hAnsi="微软雅黑" w:hint="eastAsia"/>
+          <w:sz w:val="18"/>
+          <w:szCs w:val="18"/>
+        </w:rPr>
+      </w:pPr>
+      <w:r>
+        <w:rPr>
+          <w:rFonts w:ascii="微软雅黑" w:eastAsia="微软雅黑" w:hAnsi="微软雅黑" w:hint="eastAsia"/>
+          <w:sz w:val="18"/>
+          <w:szCs w:val="18"/>
+        </w:rPr>
+        <w:t>主要通过redirect和forward两个关键词的前缀，来代替使用</w:t>
+      </w:r>
+      <w:proofErr w:type="spellStart"/>
+      <w:r>
+        <w:rPr>
+          <w:rFonts w:ascii="微软雅黑" w:eastAsia="微软雅黑" w:hAnsi="微软雅黑" w:hint="eastAsia"/>
+          <w:sz w:val="18"/>
+          <w:szCs w:val="18"/>
+        </w:rPr>
+        <w:t>requestDispatcher.redirect</w:t>
+      </w:r>
+      <w:proofErr w:type="spellEnd"/>
+      <w:r>
+        <w:rPr>
+          <w:rFonts w:ascii="微软雅黑" w:eastAsia="微软雅黑" w:hAnsi="微软雅黑" w:hint="eastAsia"/>
+          <w:sz w:val="18"/>
+          <w:szCs w:val="18"/>
+        </w:rPr>
+        <w:t>()和forward()方法。</w:t>
+      </w:r>
+    </w:p>
+    <w:p>
+      <w:pPr>
+        <w:rPr>
+          <w:rFonts w:ascii="微软雅黑" w:eastAsia="微软雅黑" w:hAnsi="微软雅黑" w:hint="eastAsia"/>
+          <w:sz w:val="18"/>
+          <w:szCs w:val="18"/>
+        </w:rPr>
+      </w:pPr>
+    </w:p>
+    <w:p>
+      <w:pPr>
+        <w:pStyle w:val="3"/>
+        <w:spacing w:before="600" w:after="150"/>
+        <w:ind w:left="-240"/>
+        <w:rPr>
+          <w:rFonts w:ascii="Helvetica" w:hAnsi="Helvetica" w:cs="Helvetica"/>
+          <w:color w:val="000000"/>
+          <w:sz w:val="30"/>
+          <w:szCs w:val="30"/>
+        </w:rPr>
+      </w:pPr>
+      <w:r>
+        <w:rPr>
+          <w:rFonts w:ascii="Helvetica" w:hAnsi="Helvetica" w:cs="Helvetica"/>
+          <w:color w:val="000000"/>
+          <w:sz w:val="30"/>
+          <w:szCs w:val="30"/>
+        </w:rPr>
+        <w:t>17.5.4 </w:t>
+      </w:r>
+      <w:proofErr w:type="spellStart"/>
+      <w:r>
+        <w:rPr>
+          <w:rFonts w:ascii="Helvetica" w:hAnsi="Helvetica" w:cs="Helvetica"/>
+          <w:color w:val="000000"/>
+          <w:sz w:val="30"/>
+          <w:szCs w:val="30"/>
+        </w:rPr>
+        <w:t>ContentNegotiatingViewResolver</w:t>
+      </w:r>
+      <w:proofErr w:type="spellEnd"/>
+    </w:p>
+    <w:p>
+      <w:pPr>
+        <w:widowControl/>
+        <w:pBdr>
+          <w:top w:val="single" w:sz="6" w:space="5" w:color="CCCCCC"/>
+          <w:left w:val="single" w:sz="6" w:space="8" w:color="CCCCCC"/>
+          <w:bottom w:val="single" w:sz="6" w:space="5" w:color="CCCCCC"/>
+          <w:right w:val="single" w:sz="6" w:space="8" w:color="CCCCCC"/>
+        </w:pBdr>
+        <w:shd w:val="clear" w:color="auto" w:fill="F8F8F8"/>
+        <w:tabs>
+          <w:tab w:val="left" w:pos="916"/>
+          <w:tab w:val="left" w:pos="1832"/>
+          <w:tab w:val="left" w:pos="2748"/>
+          <w:tab w:val="left" w:pos="3664"/>
+          <w:tab w:val="left" w:pos="4580"/>
+          <w:tab w:val="left" w:pos="5496"/>
+          <w:tab w:val="left" w:pos="6412"/>
+          <w:tab w:val="left" w:pos="7328"/>
+          <w:tab w:val="left" w:pos="8244"/>
+          <w:tab w:val="left" w:pos="9160"/>
+          <w:tab w:val="left" w:pos="10076"/>
+          <w:tab w:val="left" w:pos="10992"/>
+          <w:tab w:val="left" w:pos="11908"/>
+          <w:tab w:val="left" w:pos="12824"/>
+          <w:tab w:val="left" w:pos="13740"/>
+          <w:tab w:val="left" w:pos="14656"/>
+        </w:tabs>
+        <w:jc w:val="left"/>
+        <w:rPr>
+          <w:rFonts w:ascii="Consolas" w:eastAsia="宋体" w:hAnsi="Consolas" w:cs="Consolas"/>
+          <w:color w:val="000000"/>
+          <w:kern w:val="0"/>
+          <w:sz w:val="23"/>
+          <w:szCs w:val="23"/>
+        </w:rPr>
+      </w:pPr>
+      <w:r>
+        <w:rPr>
+          <w:rFonts w:ascii="Consolas" w:eastAsia="宋体" w:hAnsi="Consolas" w:cs="Consolas"/>
+          <w:color w:val="3F7F7F"/>
+          <w:kern w:val="0"/>
+          <w:sz w:val="23"/>
+          <w:szCs w:val="23"/>
+        </w:rPr>
+        <w:t>&lt;bean</w:t>
+      </w:r>
+      <w:r>
+        <w:rPr>
+          <w:rFonts w:ascii="Consolas" w:eastAsia="宋体" w:hAnsi="Consolas" w:cs="Consolas"/>
+          <w:color w:val="000000"/>
+          <w:kern w:val="0"/>
+          <w:sz w:val="23"/>
+          <w:szCs w:val="23"/>
+        </w:rPr>
+        <w:t xml:space="preserve"> </w:t>
+      </w:r>
+      <w:r>
+        <w:rPr>
+          <w:rFonts w:ascii="Consolas" w:eastAsia="宋体" w:hAnsi="Consolas" w:cs="Consolas"/>
+          <w:color w:val="7F007F"/>
+          <w:kern w:val="0"/>
+          <w:sz w:val="23"/>
+          <w:szCs w:val="23"/>
+        </w:rPr>
+        <w:t>class</w:t>
+      </w:r>
+      <w:r>
+        <w:rPr>
+          <w:rFonts w:ascii="Consolas" w:eastAsia="宋体" w:hAnsi="Consolas" w:cs="Consolas"/>
+          <w:color w:val="000000"/>
+          <w:kern w:val="0"/>
+          <w:sz w:val="23"/>
+          <w:szCs w:val="23"/>
+        </w:rPr>
+        <w:t>=</w:t>
+      </w:r>
+      <w:r>
+        <w:rPr>
+          <w:rFonts w:ascii="Consolas" w:eastAsia="宋体" w:hAnsi="Consolas" w:cs="Consolas"/>
+          <w:color w:val="2A00FF"/>
+          <w:kern w:val="0"/>
+          <w:sz w:val="23"/>
+          <w:szCs w:val="23"/>
+        </w:rPr>
+        <w:t>"org.springframework.web.servlet.view.ContentNegotiatingViewResolver"</w:t>
+      </w:r>
+      <w:r>
+        <w:rPr>
+          <w:rFonts w:ascii="Consolas" w:eastAsia="宋体" w:hAnsi="Consolas" w:cs="Consolas"/>
+          <w:color w:val="3F7F7F"/>
+          <w:kern w:val="0"/>
+          <w:sz w:val="23"/>
+          <w:szCs w:val="23"/>
+        </w:rPr>
+        <w:t>&gt;</w:t>
+      </w:r>
+    </w:p>
+    <w:p>
+      <w:pPr>
+        <w:widowControl/>
+        <w:pBdr>
+          <w:top w:val="single" w:sz="6" w:space="5" w:color="CCCCCC"/>
+          <w:left w:val="single" w:sz="6" w:space="8" w:color="CCCCCC"/>
+          <w:bottom w:val="single" w:sz="6" w:space="5" w:color="CCCCCC"/>
+          <w:right w:val="single" w:sz="6" w:space="8" w:color="CCCCCC"/>
+        </w:pBdr>
+        <w:shd w:val="clear" w:color="auto" w:fill="F8F8F8"/>
+        <w:tabs>
+          <w:tab w:val="left" w:pos="916"/>
+          <w:tab w:val="left" w:pos="1832"/>
+          <w:tab w:val="left" w:pos="2748"/>
+          <w:tab w:val="left" w:pos="3664"/>
+          <w:tab w:val="left" w:pos="4580"/>
+          <w:tab w:val="left" w:pos="5496"/>
+          <w:tab w:val="left" w:pos="6412"/>
+          <w:tab w:val="left" w:pos="7328"/>
+          <w:tab w:val="left" w:pos="8244"/>
+          <w:tab w:val="left" w:pos="9160"/>
+          <w:tab w:val="left" w:pos="10076"/>
+          <w:tab w:val="left" w:pos="10992"/>
+          <w:tab w:val="left" w:pos="11908"/>
+          <w:tab w:val="left" w:pos="12824"/>
+          <w:tab w:val="left" w:pos="13740"/>
+          <w:tab w:val="left" w:pos="14656"/>
+        </w:tabs>
+        <w:jc w:val="left"/>
+        <w:rPr>
+          <w:rFonts w:ascii="Consolas" w:eastAsia="宋体" w:hAnsi="Consolas" w:cs="Consolas"/>
+          <w:color w:val="000000"/>
+          <w:kern w:val="0"/>
+          <w:sz w:val="23"/>
+          <w:szCs w:val="23"/>
+        </w:rPr>
+      </w:pPr>
+      <w:r>
+        <w:rPr>
+          <w:rFonts w:ascii="Consolas" w:eastAsia="宋体" w:hAnsi="Consolas" w:cs="Consolas"/>
+          <w:color w:val="000000"/>
+          <w:kern w:val="0"/>
+          <w:sz w:val="23"/>
+          <w:szCs w:val="23"/>
+        </w:rPr>
+        <w:t xml:space="preserve">    </w:t>
+      </w:r>
+      <w:r>
+        <w:rPr>
+          <w:rFonts w:ascii="Consolas" w:eastAsia="宋体" w:hAnsi="Consolas" w:cs="Consolas"/>
+          <w:color w:val="3F7F7F"/>
+          <w:kern w:val="0"/>
+          <w:sz w:val="23"/>
+          <w:szCs w:val="23"/>
+        </w:rPr>
+        <w:t>&lt;property</w:t>
+      </w:r>
+      <w:r>
+        <w:rPr>
+          <w:rFonts w:ascii="Consolas" w:eastAsia="宋体" w:hAnsi="Consolas" w:cs="Consolas"/>
+          <w:color w:val="000000"/>
+          <w:kern w:val="0"/>
+          <w:sz w:val="23"/>
+          <w:szCs w:val="23"/>
+        </w:rPr>
+        <w:t xml:space="preserve"> </w:t>
+      </w:r>
+      <w:r>
+        <w:rPr>
+          <w:rFonts w:ascii="Consolas" w:eastAsia="宋体" w:hAnsi="Consolas" w:cs="Consolas"/>
+          <w:color w:val="7F007F"/>
+          <w:kern w:val="0"/>
+          <w:sz w:val="23"/>
+          <w:szCs w:val="23"/>
+        </w:rPr>
+        <w:t>name</w:t>
+      </w:r>
+      <w:r>
+        <w:rPr>
+          <w:rFonts w:ascii="Consolas" w:eastAsia="宋体" w:hAnsi="Consolas" w:cs="Consolas"/>
+          <w:color w:val="000000"/>
+          <w:kern w:val="0"/>
+          <w:sz w:val="23"/>
+          <w:szCs w:val="23"/>
+        </w:rPr>
+        <w:t>=</w:t>
+      </w:r>
+      <w:r>
+        <w:rPr>
+          <w:rFonts w:ascii="Consolas" w:eastAsia="宋体" w:hAnsi="Consolas" w:cs="Consolas"/>
+          <w:color w:val="2A00FF"/>
+          <w:kern w:val="0"/>
+          <w:sz w:val="23"/>
+          <w:szCs w:val="23"/>
+        </w:rPr>
+        <w:t>"</w:t>
+      </w:r>
+      <w:proofErr w:type="spellStart"/>
+      <w:r>
+        <w:rPr>
+          <w:rFonts w:ascii="Consolas" w:eastAsia="宋体" w:hAnsi="Consolas" w:cs="Consolas"/>
+          <w:color w:val="2A00FF"/>
+          <w:kern w:val="0"/>
+          <w:sz w:val="23"/>
+          <w:szCs w:val="23"/>
+        </w:rPr>
+        <w:t>mediaTypes</w:t>
+      </w:r>
+      <w:proofErr w:type="spellEnd"/>
+      <w:r>
+        <w:rPr>
+          <w:rFonts w:ascii="Consolas" w:eastAsia="宋体" w:hAnsi="Consolas" w:cs="Consolas"/>
+          <w:color w:val="2A00FF"/>
+          <w:kern w:val="0"/>
+          <w:sz w:val="23"/>
+          <w:szCs w:val="23"/>
+        </w:rPr>
+        <w:t>"</w:t>
+      </w:r>
+      <w:r>
+        <w:rPr>
+          <w:rFonts w:ascii="Consolas" w:eastAsia="宋体" w:hAnsi="Consolas" w:cs="Consolas"/>
+          <w:color w:val="3F7F7F"/>
+          <w:kern w:val="0"/>
+          <w:sz w:val="23"/>
+          <w:szCs w:val="23"/>
+        </w:rPr>
+        <w:t>&gt;</w:t>
+      </w:r>
+    </w:p>
+    <w:p>
+      <w:pPr>
+        <w:widowControl/>
+        <w:pBdr>
+          <w:top w:val="single" w:sz="6" w:space="5" w:color="CCCCCC"/>
+          <w:left w:val="single" w:sz="6" w:space="8" w:color="CCCCCC"/>
+          <w:bottom w:val="single" w:sz="6" w:space="5" w:color="CCCCCC"/>
+          <w:right w:val="single" w:sz="6" w:space="8" w:color="CCCCCC"/>
+        </w:pBdr>
+        <w:shd w:val="clear" w:color="auto" w:fill="F8F8F8"/>
+        <w:tabs>
+          <w:tab w:val="left" w:pos="916"/>
+          <w:tab w:val="left" w:pos="1832"/>
+          <w:tab w:val="left" w:pos="2748"/>
+          <w:tab w:val="left" w:pos="3664"/>
+          <w:tab w:val="left" w:pos="4580"/>
+          <w:tab w:val="left" w:pos="5496"/>
+          <w:tab w:val="left" w:pos="6412"/>
+          <w:tab w:val="left" w:pos="7328"/>
+          <w:tab w:val="left" w:pos="8244"/>
+          <w:tab w:val="left" w:pos="9160"/>
+          <w:tab w:val="left" w:pos="10076"/>
+          <w:tab w:val="left" w:pos="10992"/>
+          <w:tab w:val="left" w:pos="11908"/>
+          <w:tab w:val="left" w:pos="12824"/>
+          <w:tab w:val="left" w:pos="13740"/>
+          <w:tab w:val="left" w:pos="14656"/>
+        </w:tabs>
+        <w:jc w:val="left"/>
+        <w:rPr>
+          <w:rFonts w:ascii="Consolas" w:eastAsia="宋体" w:hAnsi="Consolas" w:cs="Consolas"/>
+          <w:color w:val="000000"/>
+          <w:kern w:val="0"/>
+          <w:sz w:val="23"/>
+          <w:szCs w:val="23"/>
+        </w:rPr>
+      </w:pPr>
+      <w:r>
+        <w:rPr>
+          <w:rFonts w:ascii="Consolas" w:eastAsia="宋体" w:hAnsi="Consolas" w:cs="Consolas"/>
+          <w:color w:val="000000"/>
+          <w:kern w:val="0"/>
+          <w:sz w:val="23"/>
+          <w:szCs w:val="23"/>
+        </w:rPr>
+        <w:t xml:space="preserve">        </w:t>
+      </w:r>
+      <w:r>
+        <w:rPr>
+          <w:rFonts w:ascii="Consolas" w:eastAsia="宋体" w:hAnsi="Consolas" w:cs="Consolas"/>
+          <w:color w:val="3F7F7F"/>
+          <w:kern w:val="0"/>
+          <w:sz w:val="23"/>
+          <w:szCs w:val="23"/>
+        </w:rPr>
+        <w:t>&lt;</w:t>
+      </w:r>
+      <w:proofErr w:type="gramStart"/>
+      <w:r>
+        <w:rPr>
+          <w:rFonts w:ascii="Consolas" w:eastAsia="宋体" w:hAnsi="Consolas" w:cs="Consolas"/>
+          <w:color w:val="3F7F7F"/>
+          <w:kern w:val="0"/>
+          <w:sz w:val="23"/>
+          <w:szCs w:val="23"/>
+        </w:rPr>
+        <w:t>map</w:t>
+      </w:r>
+      <w:proofErr w:type="gramEnd"/>
+      <w:r>
+        <w:rPr>
+          <w:rFonts w:ascii="Consolas" w:eastAsia="宋体" w:hAnsi="Consolas" w:cs="Consolas"/>
+          <w:color w:val="3F7F7F"/>
+          <w:kern w:val="0"/>
+          <w:sz w:val="23"/>
+          <w:szCs w:val="23"/>
+        </w:rPr>
+        <w:t>&gt;</w:t>
+      </w:r>
+    </w:p>
+    <w:p>
+      <w:pPr>
+        <w:widowControl/>
+        <w:pBdr>
+          <w:top w:val="single" w:sz="6" w:space="5" w:color="CCCCCC"/>
+          <w:left w:val="single" w:sz="6" w:space="8" w:color="CCCCCC"/>
+          <w:bottom w:val="single" w:sz="6" w:space="5" w:color="CCCCCC"/>
+          <w:right w:val="single" w:sz="6" w:space="8" w:color="CCCCCC"/>
+        </w:pBdr>
+        <w:shd w:val="clear" w:color="auto" w:fill="F8F8F8"/>
+        <w:tabs>
+          <w:tab w:val="left" w:pos="916"/>
+          <w:tab w:val="left" w:pos="1832"/>
+          <w:tab w:val="left" w:pos="2748"/>
+          <w:tab w:val="left" w:pos="3664"/>
+          <w:tab w:val="left" w:pos="4580"/>
+          <w:tab w:val="left" w:pos="5496"/>
+          <w:tab w:val="left" w:pos="6412"/>
+          <w:tab w:val="left" w:pos="7328"/>
+          <w:tab w:val="left" w:pos="8244"/>
+          <w:tab w:val="left" w:pos="9160"/>
+          <w:tab w:val="left" w:pos="10076"/>
+          <w:tab w:val="left" w:pos="10992"/>
+          <w:tab w:val="left" w:pos="11908"/>
+          <w:tab w:val="left" w:pos="12824"/>
+          <w:tab w:val="left" w:pos="13740"/>
+          <w:tab w:val="left" w:pos="14656"/>
+        </w:tabs>
+        <w:jc w:val="left"/>
+        <w:rPr>
+          <w:rFonts w:ascii="Consolas" w:eastAsia="宋体" w:hAnsi="Consolas" w:cs="Consolas"/>
+          <w:color w:val="000000"/>
+          <w:kern w:val="0"/>
+          <w:sz w:val="23"/>
+          <w:szCs w:val="23"/>
+        </w:rPr>
+      </w:pPr>
+      <w:r>
+        <w:rPr>
+          <w:rFonts w:ascii="Consolas" w:eastAsia="宋体" w:hAnsi="Consolas" w:cs="Consolas"/>
+          <w:color w:val="000000"/>
+          <w:kern w:val="0"/>
+          <w:sz w:val="23"/>
+          <w:szCs w:val="23"/>
+        </w:rPr>
+        <w:t xml:space="preserve">            </w:t>
+      </w:r>
+      <w:r>
+        <w:rPr>
+          <w:rFonts w:ascii="Consolas" w:eastAsia="宋体" w:hAnsi="Consolas" w:cs="Consolas"/>
+          <w:color w:val="3F7F7F"/>
+          <w:kern w:val="0"/>
+          <w:sz w:val="23"/>
+          <w:szCs w:val="23"/>
+        </w:rPr>
+        <w:t>&lt;entry</w:t>
+      </w:r>
+      <w:r>
+        <w:rPr>
+          <w:rFonts w:ascii="Consolas" w:eastAsia="宋体" w:hAnsi="Consolas" w:cs="Consolas"/>
+          <w:color w:val="000000"/>
+          <w:kern w:val="0"/>
+          <w:sz w:val="23"/>
+          <w:szCs w:val="23"/>
+        </w:rPr>
+        <w:t xml:space="preserve"> </w:t>
+      </w:r>
+      <w:r>
+        <w:rPr>
+          <w:rFonts w:ascii="Consolas" w:eastAsia="宋体" w:hAnsi="Consolas" w:cs="Consolas"/>
+          <w:color w:val="7F007F"/>
+          <w:kern w:val="0"/>
+          <w:sz w:val="23"/>
+          <w:szCs w:val="23"/>
+        </w:rPr>
+        <w:t>key</w:t>
+      </w:r>
+      <w:r>
+        <w:rPr>
+          <w:rFonts w:ascii="Consolas" w:eastAsia="宋体" w:hAnsi="Consolas" w:cs="Consolas"/>
+          <w:color w:val="000000"/>
+          <w:kern w:val="0"/>
+          <w:sz w:val="23"/>
+          <w:szCs w:val="23"/>
+        </w:rPr>
+        <w:t>=</w:t>
+      </w:r>
+      <w:r>
+        <w:rPr>
+          <w:rFonts w:ascii="Consolas" w:eastAsia="宋体" w:hAnsi="Consolas" w:cs="Consolas"/>
+          <w:color w:val="2A00FF"/>
+          <w:kern w:val="0"/>
+          <w:sz w:val="23"/>
+          <w:szCs w:val="23"/>
+        </w:rPr>
+        <w:t>"atom"</w:t>
+      </w:r>
+      <w:r>
+        <w:rPr>
+          <w:rFonts w:ascii="Consolas" w:eastAsia="宋体" w:hAnsi="Consolas" w:cs="Consolas"/>
+          <w:color w:val="000000"/>
+          <w:kern w:val="0"/>
+          <w:sz w:val="23"/>
+          <w:szCs w:val="23"/>
+        </w:rPr>
+        <w:t xml:space="preserve"> </w:t>
+      </w:r>
+      <w:r>
+        <w:rPr>
+          <w:rFonts w:ascii="Consolas" w:eastAsia="宋体" w:hAnsi="Consolas" w:cs="Consolas"/>
+          <w:color w:val="7F007F"/>
+          <w:kern w:val="0"/>
+          <w:sz w:val="23"/>
+          <w:szCs w:val="23"/>
+        </w:rPr>
+        <w:t>value</w:t>
+      </w:r>
+      <w:r>
+        <w:rPr>
+          <w:rFonts w:ascii="Consolas" w:eastAsia="宋体" w:hAnsi="Consolas" w:cs="Consolas"/>
+          <w:color w:val="000000"/>
+          <w:kern w:val="0"/>
+          <w:sz w:val="23"/>
+          <w:szCs w:val="23"/>
+        </w:rPr>
+        <w:t>=</w:t>
+      </w:r>
+      <w:r>
+        <w:rPr>
+          <w:rFonts w:ascii="Consolas" w:eastAsia="宋体" w:hAnsi="Consolas" w:cs="Consolas"/>
+          <w:color w:val="2A00FF"/>
+          <w:kern w:val="0"/>
+          <w:sz w:val="23"/>
+          <w:szCs w:val="23"/>
+        </w:rPr>
+        <w:t>"application/</w:t>
+      </w:r>
+      <w:proofErr w:type="spellStart"/>
+      <w:r>
+        <w:rPr>
+          <w:rFonts w:ascii="Consolas" w:eastAsia="宋体" w:hAnsi="Consolas" w:cs="Consolas"/>
+          <w:color w:val="2A00FF"/>
+          <w:kern w:val="0"/>
+          <w:sz w:val="23"/>
+          <w:szCs w:val="23"/>
+        </w:rPr>
+        <w:t>atom+xml</w:t>
+      </w:r>
+      <w:proofErr w:type="spellEnd"/>
+      <w:r>
+        <w:rPr>
+          <w:rFonts w:ascii="Consolas" w:eastAsia="宋体" w:hAnsi="Consolas" w:cs="Consolas"/>
+          <w:color w:val="2A00FF"/>
+          <w:kern w:val="0"/>
+          <w:sz w:val="23"/>
+          <w:szCs w:val="23"/>
+        </w:rPr>
+        <w:t>"</w:t>
+      </w:r>
+      <w:r>
+        <w:rPr>
+          <w:rFonts w:ascii="Consolas" w:eastAsia="宋体" w:hAnsi="Consolas" w:cs="Consolas"/>
+          <w:color w:val="3F7F7F"/>
+          <w:kern w:val="0"/>
+          <w:sz w:val="23"/>
+          <w:szCs w:val="23"/>
+        </w:rPr>
+        <w:t>/&gt;</w:t>
+      </w:r>
+    </w:p>
+    <w:p>
+      <w:pPr>
+        <w:widowControl/>
+        <w:pBdr>
+          <w:top w:val="single" w:sz="6" w:space="5" w:color="CCCCCC"/>
+          <w:left w:val="single" w:sz="6" w:space="8" w:color="CCCCCC"/>
+          <w:bottom w:val="single" w:sz="6" w:space="5" w:color="CCCCCC"/>
+          <w:right w:val="single" w:sz="6" w:space="8" w:color="CCCCCC"/>
+        </w:pBdr>
+        <w:shd w:val="clear" w:color="auto" w:fill="F8F8F8"/>
+        <w:tabs>
+          <w:tab w:val="left" w:pos="916"/>
+          <w:tab w:val="left" w:pos="1832"/>
+          <w:tab w:val="left" w:pos="2748"/>
+          <w:tab w:val="left" w:pos="3664"/>
+          <w:tab w:val="left" w:pos="4580"/>
+          <w:tab w:val="left" w:pos="5496"/>
+          <w:tab w:val="left" w:pos="6412"/>
+          <w:tab w:val="left" w:pos="7328"/>
+          <w:tab w:val="left" w:pos="8244"/>
+          <w:tab w:val="left" w:pos="9160"/>
+          <w:tab w:val="left" w:pos="10076"/>
+          <w:tab w:val="left" w:pos="10992"/>
+          <w:tab w:val="left" w:pos="11908"/>
+          <w:tab w:val="left" w:pos="12824"/>
+          <w:tab w:val="left" w:pos="13740"/>
+          <w:tab w:val="left" w:pos="14656"/>
+        </w:tabs>
+        <w:jc w:val="left"/>
+        <w:rPr>
+          <w:rFonts w:ascii="Consolas" w:eastAsia="宋体" w:hAnsi="Consolas" w:cs="Consolas"/>
+          <w:color w:val="000000"/>
+          <w:kern w:val="0"/>
+          <w:sz w:val="23"/>
+          <w:szCs w:val="23"/>
+        </w:rPr>
+      </w:pPr>
+      <w:r>
+        <w:rPr>
+          <w:rFonts w:ascii="Consolas" w:eastAsia="宋体" w:hAnsi="Consolas" w:cs="Consolas"/>
+          <w:color w:val="000000"/>
+          <w:kern w:val="0"/>
+          <w:sz w:val="23"/>
+          <w:szCs w:val="23"/>
+        </w:rPr>
+        <w:t xml:space="preserve">            </w:t>
+      </w:r>
+      <w:r>
+        <w:rPr>
+          <w:rFonts w:ascii="Consolas" w:eastAsia="宋体" w:hAnsi="Consolas" w:cs="Consolas"/>
+          <w:color w:val="3F7F7F"/>
+          <w:kern w:val="0"/>
+          <w:sz w:val="23"/>
+          <w:szCs w:val="23"/>
+        </w:rPr>
+        <w:t>&lt;entry</w:t>
+      </w:r>
+      <w:r>
+        <w:rPr>
+          <w:rFonts w:ascii="Consolas" w:eastAsia="宋体" w:hAnsi="Consolas" w:cs="Consolas"/>
+          <w:color w:val="000000"/>
+          <w:kern w:val="0"/>
+          <w:sz w:val="23"/>
+          <w:szCs w:val="23"/>
+        </w:rPr>
+        <w:t xml:space="preserve"> </w:t>
+      </w:r>
+      <w:r>
+        <w:rPr>
+          <w:rFonts w:ascii="Consolas" w:eastAsia="宋体" w:hAnsi="Consolas" w:cs="Consolas"/>
+          <w:color w:val="7F007F"/>
+          <w:kern w:val="0"/>
+          <w:sz w:val="23"/>
+          <w:szCs w:val="23"/>
+        </w:rPr>
+        <w:t>key</w:t>
+      </w:r>
+      <w:r>
+        <w:rPr>
+          <w:rFonts w:ascii="Consolas" w:eastAsia="宋体" w:hAnsi="Consolas" w:cs="Consolas"/>
+          <w:color w:val="000000"/>
+          <w:kern w:val="0"/>
+          <w:sz w:val="23"/>
+          <w:szCs w:val="23"/>
+        </w:rPr>
+        <w:t>=</w:t>
+      </w:r>
+      <w:r>
+        <w:rPr>
+          <w:rFonts w:ascii="Consolas" w:eastAsia="宋体" w:hAnsi="Consolas" w:cs="Consolas"/>
+          <w:color w:val="2A00FF"/>
+          <w:kern w:val="0"/>
+          <w:sz w:val="23"/>
+          <w:szCs w:val="23"/>
+        </w:rPr>
+        <w:t>"html"</w:t>
+      </w:r>
+      <w:r>
+        <w:rPr>
+          <w:rFonts w:ascii="Consolas" w:eastAsia="宋体" w:hAnsi="Consolas" w:cs="Consolas"/>
+          <w:color w:val="000000"/>
+          <w:kern w:val="0"/>
+          <w:sz w:val="23"/>
+          <w:szCs w:val="23"/>
+        </w:rPr>
+        <w:t xml:space="preserve"> </w:t>
+      </w:r>
+      <w:r>
+        <w:rPr>
+          <w:rFonts w:ascii="Consolas" w:eastAsia="宋体" w:hAnsi="Consolas" w:cs="Consolas"/>
+          <w:color w:val="7F007F"/>
+          <w:kern w:val="0"/>
+          <w:sz w:val="23"/>
+          <w:szCs w:val="23"/>
+        </w:rPr>
+        <w:t>value</w:t>
+      </w:r>
+      <w:r>
+        <w:rPr>
+          <w:rFonts w:ascii="Consolas" w:eastAsia="宋体" w:hAnsi="Consolas" w:cs="Consolas"/>
+          <w:color w:val="000000"/>
+          <w:kern w:val="0"/>
+          <w:sz w:val="23"/>
+          <w:szCs w:val="23"/>
+        </w:rPr>
+        <w:t>=</w:t>
+      </w:r>
+      <w:r>
+        <w:rPr>
+          <w:rFonts w:ascii="Consolas" w:eastAsia="宋体" w:hAnsi="Consolas" w:cs="Consolas"/>
+          <w:color w:val="2A00FF"/>
+          <w:kern w:val="0"/>
+          <w:sz w:val="23"/>
+          <w:szCs w:val="23"/>
+        </w:rPr>
+        <w:t>"text/html"</w:t>
+      </w:r>
+      <w:r>
+        <w:rPr>
+          <w:rFonts w:ascii="Consolas" w:eastAsia="宋体" w:hAnsi="Consolas" w:cs="Consolas"/>
+          <w:color w:val="3F7F7F"/>
+          <w:kern w:val="0"/>
+          <w:sz w:val="23"/>
+          <w:szCs w:val="23"/>
+        </w:rPr>
+        <w:t>/&gt;</w:t>
+      </w:r>
+    </w:p>
+    <w:p>
+      <w:pPr>
+        <w:widowControl/>
+        <w:pBdr>
+          <w:top w:val="single" w:sz="6" w:space="5" w:color="CCCCCC"/>
+          <w:left w:val="single" w:sz="6" w:space="8" w:color="CCCCCC"/>
+          <w:bottom w:val="single" w:sz="6" w:space="5" w:color="CCCCCC"/>
+          <w:right w:val="single" w:sz="6" w:space="8" w:color="CCCCCC"/>
+        </w:pBdr>
+        <w:shd w:val="clear" w:color="auto" w:fill="F8F8F8"/>
+        <w:tabs>
+          <w:tab w:val="left" w:pos="916"/>
+          <w:tab w:val="left" w:pos="1832"/>
+          <w:tab w:val="left" w:pos="2748"/>
+          <w:tab w:val="left" w:pos="3664"/>
+          <w:tab w:val="left" w:pos="4580"/>
+          <w:tab w:val="left" w:pos="5496"/>
+          <w:tab w:val="left" w:pos="6412"/>
+          <w:tab w:val="left" w:pos="7328"/>
+          <w:tab w:val="left" w:pos="8244"/>
+          <w:tab w:val="left" w:pos="9160"/>
+          <w:tab w:val="left" w:pos="10076"/>
+          <w:tab w:val="left" w:pos="10992"/>
+          <w:tab w:val="left" w:pos="11908"/>
+          <w:tab w:val="left" w:pos="12824"/>
+          <w:tab w:val="left" w:pos="13740"/>
+          <w:tab w:val="left" w:pos="14656"/>
+        </w:tabs>
+        <w:jc w:val="left"/>
+        <w:rPr>
+          <w:rFonts w:ascii="Consolas" w:eastAsia="宋体" w:hAnsi="Consolas" w:cs="Consolas"/>
+          <w:color w:val="000000"/>
+          <w:kern w:val="0"/>
+          <w:sz w:val="23"/>
+          <w:szCs w:val="23"/>
+        </w:rPr>
+      </w:pPr>
+      <w:r>
+        <w:rPr>
+          <w:rFonts w:ascii="Consolas" w:eastAsia="宋体" w:hAnsi="Consolas" w:cs="Consolas"/>
+          <w:color w:val="000000"/>
+          <w:kern w:val="0"/>
+          <w:sz w:val="23"/>
+          <w:szCs w:val="23"/>
+        </w:rPr>
+        <w:t xml:space="preserve">            </w:t>
+      </w:r>
+      <w:r>
+        <w:rPr>
+          <w:rFonts w:ascii="Consolas" w:eastAsia="宋体" w:hAnsi="Consolas" w:cs="Consolas"/>
+          <w:color w:val="3F7F7F"/>
+          <w:kern w:val="0"/>
+          <w:sz w:val="23"/>
+          <w:szCs w:val="23"/>
+        </w:rPr>
+        <w:t>&lt;entry</w:t>
+      </w:r>
+      <w:r>
+        <w:rPr>
+          <w:rFonts w:ascii="Consolas" w:eastAsia="宋体" w:hAnsi="Consolas" w:cs="Consolas"/>
+          <w:color w:val="000000"/>
+          <w:kern w:val="0"/>
+          <w:sz w:val="23"/>
+          <w:szCs w:val="23"/>
+        </w:rPr>
+        <w:t xml:space="preserve"> </w:t>
+      </w:r>
+      <w:r>
+        <w:rPr>
+          <w:rFonts w:ascii="Consolas" w:eastAsia="宋体" w:hAnsi="Consolas" w:cs="Consolas"/>
+          <w:color w:val="7F007F"/>
+          <w:kern w:val="0"/>
+          <w:sz w:val="23"/>
+          <w:szCs w:val="23"/>
+        </w:rPr>
+        <w:t>key</w:t>
+      </w:r>
+      <w:r>
+        <w:rPr>
+          <w:rFonts w:ascii="Consolas" w:eastAsia="宋体" w:hAnsi="Consolas" w:cs="Consolas"/>
+          <w:color w:val="000000"/>
+          <w:kern w:val="0"/>
+          <w:sz w:val="23"/>
+          <w:szCs w:val="23"/>
+        </w:rPr>
+        <w:t>=</w:t>
+      </w:r>
+      <w:r>
+        <w:rPr>
+          <w:rFonts w:ascii="Consolas" w:eastAsia="宋体" w:hAnsi="Consolas" w:cs="Consolas"/>
+          <w:color w:val="2A00FF"/>
+          <w:kern w:val="0"/>
+          <w:sz w:val="23"/>
+          <w:szCs w:val="23"/>
+        </w:rPr>
+        <w:t>"</w:t>
+      </w:r>
+      <w:proofErr w:type="spellStart"/>
+      <w:r>
+        <w:rPr>
+          <w:rFonts w:ascii="Consolas" w:eastAsia="宋体" w:hAnsi="Consolas" w:cs="Consolas"/>
+          <w:color w:val="2A00FF"/>
+          <w:kern w:val="0"/>
+          <w:sz w:val="23"/>
+          <w:szCs w:val="23"/>
+        </w:rPr>
+        <w:t>json</w:t>
+      </w:r>
+      <w:proofErr w:type="spellEnd"/>
+      <w:r>
+        <w:rPr>
+          <w:rFonts w:ascii="Consolas" w:eastAsia="宋体" w:hAnsi="Consolas" w:cs="Consolas"/>
+          <w:color w:val="2A00FF"/>
+          <w:kern w:val="0"/>
+          <w:sz w:val="23"/>
+          <w:szCs w:val="23"/>
+        </w:rPr>
+        <w:t>"</w:t>
+      </w:r>
+      <w:r>
+        <w:rPr>
+          <w:rFonts w:ascii="Consolas" w:eastAsia="宋体" w:hAnsi="Consolas" w:cs="Consolas"/>
+          <w:color w:val="000000"/>
+          <w:kern w:val="0"/>
+          <w:sz w:val="23"/>
+          <w:szCs w:val="23"/>
+        </w:rPr>
+        <w:t xml:space="preserve"> </w:t>
+      </w:r>
+      <w:r>
+        <w:rPr>
+          <w:rFonts w:ascii="Consolas" w:eastAsia="宋体" w:hAnsi="Consolas" w:cs="Consolas"/>
+          <w:color w:val="7F007F"/>
+          <w:kern w:val="0"/>
+          <w:sz w:val="23"/>
+          <w:szCs w:val="23"/>
+        </w:rPr>
+        <w:t>value</w:t>
+      </w:r>
+      <w:r>
+        <w:rPr>
+          <w:rFonts w:ascii="Consolas" w:eastAsia="宋体" w:hAnsi="Consolas" w:cs="Consolas"/>
+          <w:color w:val="000000"/>
+          <w:kern w:val="0"/>
+          <w:sz w:val="23"/>
+          <w:szCs w:val="23"/>
+        </w:rPr>
+        <w:t>=</w:t>
+      </w:r>
+      <w:r>
+        <w:rPr>
+          <w:rFonts w:ascii="Consolas" w:eastAsia="宋体" w:hAnsi="Consolas" w:cs="Consolas"/>
+          <w:color w:val="2A00FF"/>
+          <w:kern w:val="0"/>
+          <w:sz w:val="23"/>
+          <w:szCs w:val="23"/>
+        </w:rPr>
+        <w:t>"application/</w:t>
+      </w:r>
+      <w:proofErr w:type="spellStart"/>
+      <w:r>
+        <w:rPr>
+          <w:rFonts w:ascii="Consolas" w:eastAsia="宋体" w:hAnsi="Consolas" w:cs="Consolas"/>
+          <w:color w:val="2A00FF"/>
+          <w:kern w:val="0"/>
+          <w:sz w:val="23"/>
+          <w:szCs w:val="23"/>
+        </w:rPr>
+        <w:t>json</w:t>
+      </w:r>
+      <w:proofErr w:type="spellEnd"/>
+      <w:r>
+        <w:rPr>
+          <w:rFonts w:ascii="Consolas" w:eastAsia="宋体" w:hAnsi="Consolas" w:cs="Consolas"/>
+          <w:color w:val="2A00FF"/>
+          <w:kern w:val="0"/>
+          <w:sz w:val="23"/>
+          <w:szCs w:val="23"/>
+        </w:rPr>
+        <w:t>"</w:t>
+      </w:r>
+      <w:r>
+        <w:rPr>
+          <w:rFonts w:ascii="Consolas" w:eastAsia="宋体" w:hAnsi="Consolas" w:cs="Consolas"/>
+          <w:color w:val="3F7F7F"/>
+          <w:kern w:val="0"/>
+          <w:sz w:val="23"/>
+          <w:szCs w:val="23"/>
+        </w:rPr>
+        <w:t>/&gt;</w:t>
+      </w:r>
+    </w:p>
+    <w:p>
+      <w:pPr>
+        <w:widowControl/>
+        <w:pBdr>
+          <w:top w:val="single" w:sz="6" w:space="5" w:color="CCCCCC"/>
+          <w:left w:val="single" w:sz="6" w:space="8" w:color="CCCCCC"/>
+          <w:bottom w:val="single" w:sz="6" w:space="5" w:color="CCCCCC"/>
+          <w:right w:val="single" w:sz="6" w:space="8" w:color="CCCCCC"/>
+        </w:pBdr>
+        <w:shd w:val="clear" w:color="auto" w:fill="F8F8F8"/>
+        <w:tabs>
+          <w:tab w:val="left" w:pos="916"/>
+          <w:tab w:val="left" w:pos="1832"/>
+          <w:tab w:val="left" w:pos="2748"/>
+          <w:tab w:val="left" w:pos="3664"/>
+          <w:tab w:val="left" w:pos="4580"/>
+          <w:tab w:val="left" w:pos="5496"/>
+          <w:tab w:val="left" w:pos="6412"/>
+          <w:tab w:val="left" w:pos="7328"/>
+          <w:tab w:val="left" w:pos="8244"/>
+          <w:tab w:val="left" w:pos="9160"/>
+          <w:tab w:val="left" w:pos="10076"/>
+          <w:tab w:val="left" w:pos="10992"/>
+          <w:tab w:val="left" w:pos="11908"/>
+          <w:tab w:val="left" w:pos="12824"/>
+          <w:tab w:val="left" w:pos="13740"/>
+          <w:tab w:val="left" w:pos="14656"/>
+        </w:tabs>
+        <w:jc w:val="left"/>
+        <w:rPr>
+          <w:rFonts w:ascii="Consolas" w:eastAsia="宋体" w:hAnsi="Consolas" w:cs="Consolas"/>
+          <w:color w:val="000000"/>
+          <w:kern w:val="0"/>
+          <w:sz w:val="23"/>
+          <w:szCs w:val="23"/>
+        </w:rPr>
+      </w:pPr>
+      <w:r>
+        <w:rPr>
+          <w:rFonts w:ascii="Consolas" w:eastAsia="宋体" w:hAnsi="Consolas" w:cs="Consolas"/>
+          <w:color w:val="000000"/>
+          <w:kern w:val="0"/>
+          <w:sz w:val="23"/>
+          <w:szCs w:val="23"/>
+        </w:rPr>
+        <w:t xml:space="preserve">        </w:t>
+      </w:r>
+      <w:r>
+        <w:rPr>
+          <w:rFonts w:ascii="Consolas" w:eastAsia="宋体" w:hAnsi="Consolas" w:cs="Consolas"/>
+          <w:color w:val="3F7F7F"/>
+          <w:kern w:val="0"/>
+          <w:sz w:val="23"/>
+          <w:szCs w:val="23"/>
+        </w:rPr>
+        <w:t>&lt;/map&gt;</w:t>
+      </w:r>
+    </w:p>
+    <w:p>
+      <w:pPr>
+        <w:widowControl/>
+        <w:pBdr>
+          <w:top w:val="single" w:sz="6" w:space="5" w:color="CCCCCC"/>
+          <w:left w:val="single" w:sz="6" w:space="8" w:color="CCCCCC"/>
+          <w:bottom w:val="single" w:sz="6" w:space="5" w:color="CCCCCC"/>
+          <w:right w:val="single" w:sz="6" w:space="8" w:color="CCCCCC"/>
+        </w:pBdr>
+        <w:shd w:val="clear" w:color="auto" w:fill="F8F8F8"/>
+        <w:tabs>
+          <w:tab w:val="left" w:pos="916"/>
+          <w:tab w:val="left" w:pos="1832"/>
+          <w:tab w:val="left" w:pos="2748"/>
+          <w:tab w:val="left" w:pos="3664"/>
+          <w:tab w:val="left" w:pos="4580"/>
+          <w:tab w:val="left" w:pos="5496"/>
+          <w:tab w:val="left" w:pos="6412"/>
+          <w:tab w:val="left" w:pos="7328"/>
+          <w:tab w:val="left" w:pos="8244"/>
+          <w:tab w:val="left" w:pos="9160"/>
+          <w:tab w:val="left" w:pos="10076"/>
+          <w:tab w:val="left" w:pos="10992"/>
+          <w:tab w:val="left" w:pos="11908"/>
+          <w:tab w:val="left" w:pos="12824"/>
+          <w:tab w:val="left" w:pos="13740"/>
+          <w:tab w:val="left" w:pos="14656"/>
+        </w:tabs>
+        <w:jc w:val="left"/>
+        <w:rPr>
+          <w:rFonts w:ascii="Consolas" w:eastAsia="宋体" w:hAnsi="Consolas" w:cs="Consolas"/>
+          <w:color w:val="000000"/>
+          <w:kern w:val="0"/>
+          <w:sz w:val="23"/>
+          <w:szCs w:val="23"/>
+        </w:rPr>
+      </w:pPr>
+      <w:r>
+        <w:rPr>
+          <w:rFonts w:ascii="Consolas" w:eastAsia="宋体" w:hAnsi="Consolas" w:cs="Consolas"/>
+          <w:color w:val="000000"/>
+          <w:kern w:val="0"/>
+          <w:sz w:val="23"/>
+          <w:szCs w:val="23"/>
+        </w:rPr>
+        <w:t xml:space="preserve">    </w:t>
+      </w:r>
+      <w:r>
+        <w:rPr>
+          <w:rFonts w:ascii="Consolas" w:eastAsia="宋体" w:hAnsi="Consolas" w:cs="Consolas"/>
+          <w:color w:val="3F7F7F"/>
+          <w:kern w:val="0"/>
+          <w:sz w:val="23"/>
+          <w:szCs w:val="23"/>
+        </w:rPr>
+        <w:t>&lt;/property&gt;</w:t>
+      </w:r>
+    </w:p>
+    <w:p>
+      <w:pPr>
+        <w:widowControl/>
+        <w:pBdr>
+          <w:top w:val="single" w:sz="6" w:space="5" w:color="CCCCCC"/>
+          <w:left w:val="single" w:sz="6" w:space="8" w:color="CCCCCC"/>
+          <w:bottom w:val="single" w:sz="6" w:space="5" w:color="CCCCCC"/>
+          <w:right w:val="single" w:sz="6" w:space="8" w:color="CCCCCC"/>
+        </w:pBdr>
+        <w:shd w:val="clear" w:color="auto" w:fill="F8F8F8"/>
+        <w:tabs>
+          <w:tab w:val="left" w:pos="916"/>
+          <w:tab w:val="left" w:pos="1832"/>
+          <w:tab w:val="left" w:pos="2748"/>
+          <w:tab w:val="left" w:pos="3664"/>
+          <w:tab w:val="left" w:pos="4580"/>
+          <w:tab w:val="left" w:pos="5496"/>
+          <w:tab w:val="left" w:pos="6412"/>
+          <w:tab w:val="left" w:pos="7328"/>
+          <w:tab w:val="left" w:pos="8244"/>
+          <w:tab w:val="left" w:pos="9160"/>
+          <w:tab w:val="left" w:pos="10076"/>
+          <w:tab w:val="left" w:pos="10992"/>
+          <w:tab w:val="left" w:pos="11908"/>
+          <w:tab w:val="left" w:pos="12824"/>
+          <w:tab w:val="left" w:pos="13740"/>
+          <w:tab w:val="left" w:pos="14656"/>
+        </w:tabs>
+        <w:jc w:val="left"/>
+        <w:rPr>
+          <w:rFonts w:ascii="Consolas" w:eastAsia="宋体" w:hAnsi="Consolas" w:cs="Consolas"/>
+          <w:color w:val="000000"/>
+          <w:kern w:val="0"/>
+          <w:sz w:val="23"/>
+          <w:szCs w:val="23"/>
+        </w:rPr>
+      </w:pPr>
+      <w:r>
+        <w:rPr>
+          <w:rFonts w:ascii="Consolas" w:eastAsia="宋体" w:hAnsi="Consolas" w:cs="Consolas"/>
+          <w:color w:val="000000"/>
+          <w:kern w:val="0"/>
+          <w:sz w:val="23"/>
+          <w:szCs w:val="23"/>
+        </w:rPr>
+        <w:t xml:space="preserve">    </w:t>
+      </w:r>
+      <w:r>
+        <w:rPr>
+          <w:rFonts w:ascii="Consolas" w:eastAsia="宋体" w:hAnsi="Consolas" w:cs="Consolas"/>
+          <w:color w:val="3F7F7F"/>
+          <w:kern w:val="0"/>
+          <w:sz w:val="23"/>
+          <w:szCs w:val="23"/>
+        </w:rPr>
+        <w:t>&lt;property</w:t>
+      </w:r>
+      <w:r>
+        <w:rPr>
+          <w:rFonts w:ascii="Consolas" w:eastAsia="宋体" w:hAnsi="Consolas" w:cs="Consolas"/>
+          <w:color w:val="000000"/>
+          <w:kern w:val="0"/>
+          <w:sz w:val="23"/>
+          <w:szCs w:val="23"/>
+        </w:rPr>
+        <w:t xml:space="preserve"> </w:t>
+      </w:r>
+      <w:r>
+        <w:rPr>
+          <w:rFonts w:ascii="Consolas" w:eastAsia="宋体" w:hAnsi="Consolas" w:cs="Consolas"/>
+          <w:color w:val="7F007F"/>
+          <w:kern w:val="0"/>
+          <w:sz w:val="23"/>
+          <w:szCs w:val="23"/>
+        </w:rPr>
+        <w:t>name</w:t>
+      </w:r>
+      <w:r>
+        <w:rPr>
+          <w:rFonts w:ascii="Consolas" w:eastAsia="宋体" w:hAnsi="Consolas" w:cs="Consolas"/>
+          <w:color w:val="000000"/>
+          <w:kern w:val="0"/>
+          <w:sz w:val="23"/>
+          <w:szCs w:val="23"/>
+        </w:rPr>
+        <w:t>=</w:t>
+      </w:r>
+      <w:r>
+        <w:rPr>
+          <w:rFonts w:ascii="Consolas" w:eastAsia="宋体" w:hAnsi="Consolas" w:cs="Consolas"/>
+          <w:color w:val="2A00FF"/>
+          <w:kern w:val="0"/>
+          <w:sz w:val="23"/>
+          <w:szCs w:val="23"/>
+        </w:rPr>
+        <w:t>"</w:t>
+      </w:r>
+      <w:proofErr w:type="spellStart"/>
+      <w:r>
+        <w:rPr>
+          <w:rFonts w:ascii="Consolas" w:eastAsia="宋体" w:hAnsi="Consolas" w:cs="Consolas"/>
+          <w:color w:val="2A00FF"/>
+          <w:kern w:val="0"/>
+          <w:sz w:val="23"/>
+          <w:szCs w:val="23"/>
+        </w:rPr>
+        <w:t>viewResolvers</w:t>
+      </w:r>
+      <w:proofErr w:type="spellEnd"/>
+      <w:r>
+        <w:rPr>
+          <w:rFonts w:ascii="Consolas" w:eastAsia="宋体" w:hAnsi="Consolas" w:cs="Consolas"/>
+          <w:color w:val="2A00FF"/>
+          <w:kern w:val="0"/>
+          <w:sz w:val="23"/>
+          <w:szCs w:val="23"/>
+        </w:rPr>
+        <w:t>"</w:t>
+      </w:r>
+      <w:r>
+        <w:rPr>
+          <w:rFonts w:ascii="Consolas" w:eastAsia="宋体" w:hAnsi="Consolas" w:cs="Consolas"/>
+          <w:color w:val="3F7F7F"/>
+          <w:kern w:val="0"/>
+          <w:sz w:val="23"/>
+          <w:szCs w:val="23"/>
+        </w:rPr>
+        <w:t>&gt;</w:t>
+      </w:r>
+    </w:p>
+    <w:p>
+      <w:pPr>
+        <w:widowControl/>
+        <w:pBdr>
+          <w:top w:val="single" w:sz="6" w:space="5" w:color="CCCCCC"/>
+          <w:left w:val="single" w:sz="6" w:space="8" w:color="CCCCCC"/>
+          <w:bottom w:val="single" w:sz="6" w:space="5" w:color="CCCCCC"/>
+          <w:right w:val="single" w:sz="6" w:space="8" w:color="CCCCCC"/>
+        </w:pBdr>
+        <w:shd w:val="clear" w:color="auto" w:fill="F8F8F8"/>
+        <w:tabs>
+          <w:tab w:val="left" w:pos="916"/>
+          <w:tab w:val="left" w:pos="1832"/>
+          <w:tab w:val="left" w:pos="2748"/>
+          <w:tab w:val="left" w:pos="3664"/>
+          <w:tab w:val="left" w:pos="4580"/>
+          <w:tab w:val="left" w:pos="5496"/>
+          <w:tab w:val="left" w:pos="6412"/>
+          <w:tab w:val="left" w:pos="7328"/>
+          <w:tab w:val="left" w:pos="8244"/>
+          <w:tab w:val="left" w:pos="9160"/>
+          <w:tab w:val="left" w:pos="10076"/>
+          <w:tab w:val="left" w:pos="10992"/>
+          <w:tab w:val="left" w:pos="11908"/>
+          <w:tab w:val="left" w:pos="12824"/>
+          <w:tab w:val="left" w:pos="13740"/>
+          <w:tab w:val="left" w:pos="14656"/>
+        </w:tabs>
+        <w:jc w:val="left"/>
+        <w:rPr>
+          <w:rFonts w:ascii="Consolas" w:eastAsia="宋体" w:hAnsi="Consolas" w:cs="Consolas"/>
+          <w:color w:val="000000"/>
+          <w:kern w:val="0"/>
+          <w:sz w:val="23"/>
+          <w:szCs w:val="23"/>
+        </w:rPr>
+      </w:pPr>
+      <w:r>
+        <w:rPr>
+          <w:rFonts w:ascii="Consolas" w:eastAsia="宋体" w:hAnsi="Consolas" w:cs="Consolas"/>
+          <w:color w:val="000000"/>
+          <w:kern w:val="0"/>
+          <w:sz w:val="23"/>
+          <w:szCs w:val="23"/>
+        </w:rPr>
+        <w:t xml:space="preserve">        </w:t>
+      </w:r>
+      <w:r>
+        <w:rPr>
+          <w:rFonts w:ascii="Consolas" w:eastAsia="宋体" w:hAnsi="Consolas" w:cs="Consolas"/>
+          <w:color w:val="3F7F7F"/>
+          <w:kern w:val="0"/>
+          <w:sz w:val="23"/>
+          <w:szCs w:val="23"/>
+        </w:rPr>
+        <w:t>&lt;</w:t>
+      </w:r>
+      <w:proofErr w:type="gramStart"/>
+      <w:r>
+        <w:rPr>
+          <w:rFonts w:ascii="Consolas" w:eastAsia="宋体" w:hAnsi="Consolas" w:cs="Consolas"/>
+          <w:color w:val="3F7F7F"/>
+          <w:kern w:val="0"/>
+          <w:sz w:val="23"/>
+          <w:szCs w:val="23"/>
+        </w:rPr>
+        <w:t>list</w:t>
+      </w:r>
+      <w:proofErr w:type="gramEnd"/>
+      <w:r>
+        <w:rPr>
+          <w:rFonts w:ascii="Consolas" w:eastAsia="宋体" w:hAnsi="Consolas" w:cs="Consolas"/>
+          <w:color w:val="3F7F7F"/>
+          <w:kern w:val="0"/>
+          <w:sz w:val="23"/>
+          <w:szCs w:val="23"/>
+        </w:rPr>
+        <w:t>&gt;</w:t>
+      </w:r>
+    </w:p>
+    <w:p>
+      <w:pPr>
+        <w:widowControl/>
+        <w:pBdr>
+          <w:top w:val="single" w:sz="6" w:space="5" w:color="CCCCCC"/>
+          <w:left w:val="single" w:sz="6" w:space="8" w:color="CCCCCC"/>
+          <w:bottom w:val="single" w:sz="6" w:space="5" w:color="CCCCCC"/>
+          <w:right w:val="single" w:sz="6" w:space="8" w:color="CCCCCC"/>
+        </w:pBdr>
+        <w:shd w:val="clear" w:color="auto" w:fill="F8F8F8"/>
+        <w:tabs>
+          <w:tab w:val="left" w:pos="916"/>
+          <w:tab w:val="left" w:pos="1832"/>
+          <w:tab w:val="left" w:pos="2748"/>
+          <w:tab w:val="left" w:pos="3664"/>
+          <w:tab w:val="left" w:pos="4580"/>
+          <w:tab w:val="left" w:pos="5496"/>
+          <w:tab w:val="left" w:pos="6412"/>
+          <w:tab w:val="left" w:pos="7328"/>
+          <w:tab w:val="left" w:pos="8244"/>
+          <w:tab w:val="left" w:pos="9160"/>
+          <w:tab w:val="left" w:pos="10076"/>
+          <w:tab w:val="left" w:pos="10992"/>
+          <w:tab w:val="left" w:pos="11908"/>
+          <w:tab w:val="left" w:pos="12824"/>
+          <w:tab w:val="left" w:pos="13740"/>
+          <w:tab w:val="left" w:pos="14656"/>
+        </w:tabs>
+        <w:jc w:val="left"/>
+        <w:rPr>
+          <w:rFonts w:ascii="Consolas" w:eastAsia="宋体" w:hAnsi="Consolas" w:cs="Consolas"/>
+          <w:color w:val="000000"/>
+          <w:kern w:val="0"/>
+          <w:sz w:val="23"/>
+          <w:szCs w:val="23"/>
+        </w:rPr>
+      </w:pPr>
+      <w:r>
+        <w:rPr>
+          <w:rFonts w:ascii="Consolas" w:eastAsia="宋体" w:hAnsi="Consolas" w:cs="Consolas"/>
+          <w:color w:val="000000"/>
+          <w:kern w:val="0"/>
+          <w:sz w:val="23"/>
+          <w:szCs w:val="23"/>
+        </w:rPr>
+        <w:t xml:space="preserve">            </w:t>
+      </w:r>
+      <w:r>
+        <w:rPr>
+          <w:rFonts w:ascii="Consolas" w:eastAsia="宋体" w:hAnsi="Consolas" w:cs="Consolas"/>
+          <w:color w:val="3F7F7F"/>
+          <w:kern w:val="0"/>
+          <w:sz w:val="23"/>
+          <w:szCs w:val="23"/>
+        </w:rPr>
+        <w:t>&lt;</w:t>
+      </w:r>
+      <w:proofErr w:type="gramStart"/>
+      <w:r>
+        <w:rPr>
+          <w:rFonts w:ascii="Consolas" w:eastAsia="宋体" w:hAnsi="Consolas" w:cs="Consolas"/>
+          <w:color w:val="3F7F7F"/>
+          <w:kern w:val="0"/>
+          <w:sz w:val="23"/>
+          <w:szCs w:val="23"/>
+        </w:rPr>
+        <w:t>bean</w:t>
+      </w:r>
+      <w:proofErr w:type="gramEnd"/>
+      <w:r>
+        <w:rPr>
+          <w:rFonts w:ascii="Consolas" w:eastAsia="宋体" w:hAnsi="Consolas" w:cs="Consolas"/>
+          <w:color w:val="000000"/>
+          <w:kern w:val="0"/>
+          <w:sz w:val="23"/>
+          <w:szCs w:val="23"/>
+        </w:rPr>
+        <w:t xml:space="preserve"> </w:t>
+      </w:r>
+      <w:r>
+        <w:rPr>
+          <w:rFonts w:ascii="Consolas" w:eastAsia="宋体" w:hAnsi="Consolas" w:cs="Consolas"/>
+          <w:color w:val="7F007F"/>
+          <w:kern w:val="0"/>
+          <w:sz w:val="23"/>
+          <w:szCs w:val="23"/>
+        </w:rPr>
+        <w:t>class</w:t>
+      </w:r>
+      <w:r>
+        <w:rPr>
+          <w:rFonts w:ascii="Consolas" w:eastAsia="宋体" w:hAnsi="Consolas" w:cs="Consolas"/>
+          <w:color w:val="000000"/>
+          <w:kern w:val="0"/>
+          <w:sz w:val="23"/>
+          <w:szCs w:val="23"/>
+        </w:rPr>
+        <w:t>=</w:t>
+      </w:r>
+      <w:r>
+        <w:rPr>
+          <w:rFonts w:ascii="Consolas" w:eastAsia="宋体" w:hAnsi="Consolas" w:cs="Consolas"/>
+          <w:color w:val="2A00FF"/>
+          <w:kern w:val="0"/>
+          <w:sz w:val="23"/>
+          <w:szCs w:val="23"/>
+        </w:rPr>
+        <w:t>"org.springframework.web.servlet.view.BeanNameViewResolver"</w:t>
+      </w:r>
+      <w:r>
+        <w:rPr>
+          <w:rFonts w:ascii="Consolas" w:eastAsia="宋体" w:hAnsi="Consolas" w:cs="Consolas"/>
+          <w:color w:val="3F7F7F"/>
+          <w:kern w:val="0"/>
+          <w:sz w:val="23"/>
+          <w:szCs w:val="23"/>
+        </w:rPr>
+        <w:t>/&gt;</w:t>
+      </w:r>
+    </w:p>
+    <w:p>
+      <w:pPr>
+        <w:widowControl/>
+        <w:pBdr>
+          <w:top w:val="single" w:sz="6" w:space="5" w:color="CCCCCC"/>
+          <w:left w:val="single" w:sz="6" w:space="8" w:color="CCCCCC"/>
+          <w:bottom w:val="single" w:sz="6" w:space="5" w:color="CCCCCC"/>
+          <w:right w:val="single" w:sz="6" w:space="8" w:color="CCCCCC"/>
+        </w:pBdr>
+        <w:shd w:val="clear" w:color="auto" w:fill="F8F8F8"/>
+        <w:tabs>
+          <w:tab w:val="left" w:pos="916"/>
+          <w:tab w:val="left" w:pos="1832"/>
+          <w:tab w:val="left" w:pos="2748"/>
+          <w:tab w:val="left" w:pos="3664"/>
+          <w:tab w:val="left" w:pos="4580"/>
+          <w:tab w:val="left" w:pos="5496"/>
+          <w:tab w:val="left" w:pos="6412"/>
+          <w:tab w:val="left" w:pos="7328"/>
+          <w:tab w:val="left" w:pos="8244"/>
+          <w:tab w:val="left" w:pos="9160"/>
+          <w:tab w:val="left" w:pos="10076"/>
+          <w:tab w:val="left" w:pos="10992"/>
+          <w:tab w:val="left" w:pos="11908"/>
+          <w:tab w:val="left" w:pos="12824"/>
+          <w:tab w:val="left" w:pos="13740"/>
+          <w:tab w:val="left" w:pos="14656"/>
+        </w:tabs>
+        <w:jc w:val="left"/>
+        <w:rPr>
+          <w:rFonts w:ascii="Consolas" w:eastAsia="宋体" w:hAnsi="Consolas" w:cs="Consolas"/>
+          <w:color w:val="000000"/>
+          <w:kern w:val="0"/>
+          <w:sz w:val="23"/>
+          <w:szCs w:val="23"/>
+        </w:rPr>
+      </w:pPr>
+      <w:r>
+        <w:rPr>
+          <w:rFonts w:ascii="Consolas" w:eastAsia="宋体" w:hAnsi="Consolas" w:cs="Consolas"/>
+          <w:color w:val="000000"/>
+          <w:kern w:val="0"/>
+          <w:sz w:val="23"/>
+          <w:szCs w:val="23"/>
+        </w:rPr>
+        <w:t xml:space="preserve">            </w:t>
+      </w:r>
+      <w:r>
+        <w:rPr>
+          <w:rFonts w:ascii="Consolas" w:eastAsia="宋体" w:hAnsi="Consolas" w:cs="Consolas"/>
+          <w:color w:val="3F7F7F"/>
+          <w:kern w:val="0"/>
+          <w:sz w:val="23"/>
+          <w:szCs w:val="23"/>
+        </w:rPr>
+        <w:t>&lt;bean</w:t>
+      </w:r>
+      <w:r>
+        <w:rPr>
+          <w:rFonts w:ascii="Consolas" w:eastAsia="宋体" w:hAnsi="Consolas" w:cs="Consolas"/>
+          <w:color w:val="000000"/>
+          <w:kern w:val="0"/>
+          <w:sz w:val="23"/>
+          <w:szCs w:val="23"/>
+        </w:rPr>
+        <w:t xml:space="preserve"> </w:t>
+      </w:r>
+      <w:r>
+        <w:rPr>
+          <w:rFonts w:ascii="Consolas" w:eastAsia="宋体" w:hAnsi="Consolas" w:cs="Consolas"/>
+          <w:color w:val="7F007F"/>
+          <w:kern w:val="0"/>
+          <w:sz w:val="23"/>
+          <w:szCs w:val="23"/>
+        </w:rPr>
+        <w:t>class</w:t>
+      </w:r>
+      <w:r>
+        <w:rPr>
+          <w:rFonts w:ascii="Consolas" w:eastAsia="宋体" w:hAnsi="Consolas" w:cs="Consolas"/>
+          <w:color w:val="000000"/>
+          <w:kern w:val="0"/>
+          <w:sz w:val="23"/>
+          <w:szCs w:val="23"/>
+        </w:rPr>
+        <w:t>=</w:t>
+      </w:r>
+      <w:r>
+        <w:rPr>
+          <w:rFonts w:ascii="Consolas" w:eastAsia="宋体" w:hAnsi="Consolas" w:cs="Consolas"/>
+          <w:color w:val="2A00FF"/>
+          <w:kern w:val="0"/>
+          <w:sz w:val="23"/>
+          <w:szCs w:val="23"/>
+        </w:rPr>
+        <w:t>"org.springframework.web.servlet.view.InternalResourceViewResolver"</w:t>
+      </w:r>
+      <w:r>
+        <w:rPr>
+          <w:rFonts w:ascii="Consolas" w:eastAsia="宋体" w:hAnsi="Consolas" w:cs="Consolas"/>
+          <w:color w:val="3F7F7F"/>
+          <w:kern w:val="0"/>
+          <w:sz w:val="23"/>
+          <w:szCs w:val="23"/>
+        </w:rPr>
+        <w:t>&gt;</w:t>
+      </w:r>
+    </w:p>
+    <w:p>
+      <w:pPr>
+        <w:widowControl/>
+        <w:pBdr>
+          <w:top w:val="single" w:sz="6" w:space="5" w:color="CCCCCC"/>
+          <w:left w:val="single" w:sz="6" w:space="8" w:color="CCCCCC"/>
+          <w:bottom w:val="single" w:sz="6" w:space="5" w:color="CCCCCC"/>
+          <w:right w:val="single" w:sz="6" w:space="8" w:color="CCCCCC"/>
+        </w:pBdr>
+        <w:shd w:val="clear" w:color="auto" w:fill="F8F8F8"/>
+        <w:tabs>
+          <w:tab w:val="left" w:pos="916"/>
+          <w:tab w:val="left" w:pos="1832"/>
+          <w:tab w:val="left" w:pos="2748"/>
+          <w:tab w:val="left" w:pos="3664"/>
+          <w:tab w:val="left" w:pos="4580"/>
+          <w:tab w:val="left" w:pos="5496"/>
+          <w:tab w:val="left" w:pos="6412"/>
+          <w:tab w:val="left" w:pos="7328"/>
+          <w:tab w:val="left" w:pos="8244"/>
+          <w:tab w:val="left" w:pos="9160"/>
+          <w:tab w:val="left" w:pos="10076"/>
+          <w:tab w:val="left" w:pos="10992"/>
+          <w:tab w:val="left" w:pos="11908"/>
+          <w:tab w:val="left" w:pos="12824"/>
+          <w:tab w:val="left" w:pos="13740"/>
+          <w:tab w:val="left" w:pos="14656"/>
+        </w:tabs>
+        <w:jc w:val="left"/>
+        <w:rPr>
+          <w:rFonts w:ascii="Consolas" w:eastAsia="宋体" w:hAnsi="Consolas" w:cs="Consolas"/>
+          <w:color w:val="000000"/>
+          <w:kern w:val="0"/>
+          <w:sz w:val="23"/>
+          <w:szCs w:val="23"/>
+        </w:rPr>
+      </w:pPr>
+      <w:r>
+        <w:rPr>
+          <w:rFonts w:ascii="Consolas" w:eastAsia="宋体" w:hAnsi="Consolas" w:cs="Consolas"/>
+          <w:color w:val="000000"/>
+          <w:kern w:val="0"/>
+          <w:sz w:val="23"/>
+          <w:szCs w:val="23"/>
+        </w:rPr>
+        <w:t xml:space="preserve">                </w:t>
+      </w:r>
+      <w:r>
+        <w:rPr>
+          <w:rFonts w:ascii="Consolas" w:eastAsia="宋体" w:hAnsi="Consolas" w:cs="Consolas"/>
+          <w:color w:val="3F7F7F"/>
+          <w:kern w:val="0"/>
+          <w:sz w:val="23"/>
+          <w:szCs w:val="23"/>
+        </w:rPr>
+        <w:t>&lt;property</w:t>
+      </w:r>
+      <w:r>
+        <w:rPr>
+          <w:rFonts w:ascii="Consolas" w:eastAsia="宋体" w:hAnsi="Consolas" w:cs="Consolas"/>
+          <w:color w:val="000000"/>
+          <w:kern w:val="0"/>
+          <w:sz w:val="23"/>
+          <w:szCs w:val="23"/>
+        </w:rPr>
+        <w:t xml:space="preserve"> </w:t>
+      </w:r>
+      <w:r>
+        <w:rPr>
+          <w:rFonts w:ascii="Consolas" w:eastAsia="宋体" w:hAnsi="Consolas" w:cs="Consolas"/>
+          <w:color w:val="7F007F"/>
+          <w:kern w:val="0"/>
+          <w:sz w:val="23"/>
+          <w:szCs w:val="23"/>
+        </w:rPr>
+        <w:t>name</w:t>
+      </w:r>
+      <w:r>
+        <w:rPr>
+          <w:rFonts w:ascii="Consolas" w:eastAsia="宋体" w:hAnsi="Consolas" w:cs="Consolas"/>
+          <w:color w:val="000000"/>
+          <w:kern w:val="0"/>
+          <w:sz w:val="23"/>
+          <w:szCs w:val="23"/>
+        </w:rPr>
+        <w:t>=</w:t>
+      </w:r>
+      <w:r>
+        <w:rPr>
+          <w:rFonts w:ascii="Consolas" w:eastAsia="宋体" w:hAnsi="Consolas" w:cs="Consolas"/>
+          <w:color w:val="2A00FF"/>
+          <w:kern w:val="0"/>
+          <w:sz w:val="23"/>
+          <w:szCs w:val="23"/>
+        </w:rPr>
+        <w:t>"prefix"</w:t>
+      </w:r>
+      <w:r>
+        <w:rPr>
+          <w:rFonts w:ascii="Consolas" w:eastAsia="宋体" w:hAnsi="Consolas" w:cs="Consolas"/>
+          <w:color w:val="000000"/>
+          <w:kern w:val="0"/>
+          <w:sz w:val="23"/>
+          <w:szCs w:val="23"/>
+        </w:rPr>
+        <w:t xml:space="preserve"> </w:t>
+      </w:r>
+      <w:r>
+        <w:rPr>
+          <w:rFonts w:ascii="Consolas" w:eastAsia="宋体" w:hAnsi="Consolas" w:cs="Consolas"/>
+          <w:color w:val="7F007F"/>
+          <w:kern w:val="0"/>
+          <w:sz w:val="23"/>
+          <w:szCs w:val="23"/>
+        </w:rPr>
+        <w:t>value</w:t>
+      </w:r>
+      <w:r>
+        <w:rPr>
+          <w:rFonts w:ascii="Consolas" w:eastAsia="宋体" w:hAnsi="Consolas" w:cs="Consolas"/>
+          <w:color w:val="000000"/>
+          <w:kern w:val="0"/>
+          <w:sz w:val="23"/>
+          <w:szCs w:val="23"/>
+        </w:rPr>
+        <w:t>=</w:t>
+      </w:r>
+      <w:r>
+        <w:rPr>
+          <w:rFonts w:ascii="Consolas" w:eastAsia="宋体" w:hAnsi="Consolas" w:cs="Consolas"/>
+          <w:color w:val="2A00FF"/>
+          <w:kern w:val="0"/>
+          <w:sz w:val="23"/>
+          <w:szCs w:val="23"/>
+        </w:rPr>
+        <w:t>"/WEB-INF/</w:t>
+      </w:r>
+      <w:proofErr w:type="spellStart"/>
+      <w:r>
+        <w:rPr>
+          <w:rFonts w:ascii="Consolas" w:eastAsia="宋体" w:hAnsi="Consolas" w:cs="Consolas"/>
+          <w:color w:val="2A00FF"/>
+          <w:kern w:val="0"/>
+          <w:sz w:val="23"/>
+          <w:szCs w:val="23"/>
+        </w:rPr>
+        <w:t>jsp</w:t>
+      </w:r>
+      <w:proofErr w:type="spellEnd"/>
+      <w:r>
+        <w:rPr>
+          <w:rFonts w:ascii="Consolas" w:eastAsia="宋体" w:hAnsi="Consolas" w:cs="Consolas"/>
+          <w:color w:val="2A00FF"/>
+          <w:kern w:val="0"/>
+          <w:sz w:val="23"/>
+          <w:szCs w:val="23"/>
+        </w:rPr>
+        <w:t>/"</w:t>
+      </w:r>
+      <w:r>
+        <w:rPr>
+          <w:rFonts w:ascii="Consolas" w:eastAsia="宋体" w:hAnsi="Consolas" w:cs="Consolas"/>
+          <w:color w:val="3F7F7F"/>
+          <w:kern w:val="0"/>
+          <w:sz w:val="23"/>
+          <w:szCs w:val="23"/>
+        </w:rPr>
+        <w:t>/&gt;</w:t>
+      </w:r>
+    </w:p>
+    <w:p>
+      <w:pPr>
+        <w:widowControl/>
+        <w:pBdr>
+          <w:top w:val="single" w:sz="6" w:space="5" w:color="CCCCCC"/>
+          <w:left w:val="single" w:sz="6" w:space="8" w:color="CCCCCC"/>
+          <w:bottom w:val="single" w:sz="6" w:space="5" w:color="CCCCCC"/>
+          <w:right w:val="single" w:sz="6" w:space="8" w:color="CCCCCC"/>
+        </w:pBdr>
+        <w:shd w:val="clear" w:color="auto" w:fill="F8F8F8"/>
+        <w:tabs>
+          <w:tab w:val="left" w:pos="916"/>
+          <w:tab w:val="left" w:pos="1832"/>
+          <w:tab w:val="left" w:pos="2748"/>
+          <w:tab w:val="left" w:pos="3664"/>
+          <w:tab w:val="left" w:pos="4580"/>
+          <w:tab w:val="left" w:pos="5496"/>
+          <w:tab w:val="left" w:pos="6412"/>
+          <w:tab w:val="left" w:pos="7328"/>
+          <w:tab w:val="left" w:pos="8244"/>
+          <w:tab w:val="left" w:pos="9160"/>
+          <w:tab w:val="left" w:pos="10076"/>
+          <w:tab w:val="left" w:pos="10992"/>
+          <w:tab w:val="left" w:pos="11908"/>
+          <w:tab w:val="left" w:pos="12824"/>
+          <w:tab w:val="left" w:pos="13740"/>
+          <w:tab w:val="left" w:pos="14656"/>
+        </w:tabs>
+        <w:jc w:val="left"/>
+        <w:rPr>
+          <w:rFonts w:ascii="Consolas" w:eastAsia="宋体" w:hAnsi="Consolas" w:cs="Consolas"/>
+          <w:color w:val="000000"/>
+          <w:kern w:val="0"/>
+          <w:sz w:val="23"/>
+          <w:szCs w:val="23"/>
+        </w:rPr>
+      </w:pPr>
+      <w:r>
+        <w:rPr>
+          <w:rFonts w:ascii="Consolas" w:eastAsia="宋体" w:hAnsi="Consolas" w:cs="Consolas"/>
+          <w:color w:val="000000"/>
+          <w:kern w:val="0"/>
+          <w:sz w:val="23"/>
+          <w:szCs w:val="23"/>
+        </w:rPr>
+        <w:lastRenderedPageBreak/>
+        <w:t xml:space="preserve">                </w:t>
+      </w:r>
+      <w:r>
+        <w:rPr>
+          <w:rFonts w:ascii="Consolas" w:eastAsia="宋体" w:hAnsi="Consolas" w:cs="Consolas"/>
+          <w:color w:val="3F7F7F"/>
+          <w:kern w:val="0"/>
+          <w:sz w:val="23"/>
+          <w:szCs w:val="23"/>
+        </w:rPr>
+        <w:t>&lt;property</w:t>
+      </w:r>
+      <w:r>
+        <w:rPr>
+          <w:rFonts w:ascii="Consolas" w:eastAsia="宋体" w:hAnsi="Consolas" w:cs="Consolas"/>
+          <w:color w:val="000000"/>
+          <w:kern w:val="0"/>
+          <w:sz w:val="23"/>
+          <w:szCs w:val="23"/>
+        </w:rPr>
+        <w:t xml:space="preserve"> </w:t>
+      </w:r>
+      <w:r>
+        <w:rPr>
+          <w:rFonts w:ascii="Consolas" w:eastAsia="宋体" w:hAnsi="Consolas" w:cs="Consolas"/>
+          <w:color w:val="7F007F"/>
+          <w:kern w:val="0"/>
+          <w:sz w:val="23"/>
+          <w:szCs w:val="23"/>
+        </w:rPr>
+        <w:t>name</w:t>
+      </w:r>
+      <w:r>
+        <w:rPr>
+          <w:rFonts w:ascii="Consolas" w:eastAsia="宋体" w:hAnsi="Consolas" w:cs="Consolas"/>
+          <w:color w:val="000000"/>
+          <w:kern w:val="0"/>
+          <w:sz w:val="23"/>
+          <w:szCs w:val="23"/>
+        </w:rPr>
+        <w:t>=</w:t>
+      </w:r>
+      <w:r>
+        <w:rPr>
+          <w:rFonts w:ascii="Consolas" w:eastAsia="宋体" w:hAnsi="Consolas" w:cs="Consolas"/>
+          <w:color w:val="2A00FF"/>
+          <w:kern w:val="0"/>
+          <w:sz w:val="23"/>
+          <w:szCs w:val="23"/>
+        </w:rPr>
+        <w:t>"suffix"</w:t>
+      </w:r>
+      <w:r>
+        <w:rPr>
+          <w:rFonts w:ascii="Consolas" w:eastAsia="宋体" w:hAnsi="Consolas" w:cs="Consolas"/>
+          <w:color w:val="000000"/>
+          <w:kern w:val="0"/>
+          <w:sz w:val="23"/>
+          <w:szCs w:val="23"/>
+        </w:rPr>
+        <w:t xml:space="preserve"> </w:t>
+      </w:r>
+      <w:r>
+        <w:rPr>
+          <w:rFonts w:ascii="Consolas" w:eastAsia="宋体" w:hAnsi="Consolas" w:cs="Consolas"/>
+          <w:color w:val="7F007F"/>
+          <w:kern w:val="0"/>
+          <w:sz w:val="23"/>
+          <w:szCs w:val="23"/>
+        </w:rPr>
+        <w:t>value</w:t>
+      </w:r>
+      <w:r>
+        <w:rPr>
+          <w:rFonts w:ascii="Consolas" w:eastAsia="宋体" w:hAnsi="Consolas" w:cs="Consolas"/>
+          <w:color w:val="000000"/>
+          <w:kern w:val="0"/>
+          <w:sz w:val="23"/>
+          <w:szCs w:val="23"/>
+        </w:rPr>
+        <w:t>=</w:t>
+      </w:r>
+      <w:r>
+        <w:rPr>
+          <w:rFonts w:ascii="Consolas" w:eastAsia="宋体" w:hAnsi="Consolas" w:cs="Consolas"/>
+          <w:color w:val="2A00FF"/>
+          <w:kern w:val="0"/>
+          <w:sz w:val="23"/>
+          <w:szCs w:val="23"/>
+        </w:rPr>
+        <w:t>".</w:t>
+      </w:r>
+      <w:proofErr w:type="spellStart"/>
+      <w:r>
+        <w:rPr>
+          <w:rFonts w:ascii="Consolas" w:eastAsia="宋体" w:hAnsi="Consolas" w:cs="Consolas"/>
+          <w:color w:val="2A00FF"/>
+          <w:kern w:val="0"/>
+          <w:sz w:val="23"/>
+          <w:szCs w:val="23"/>
+        </w:rPr>
+        <w:t>jsp</w:t>
+      </w:r>
+      <w:proofErr w:type="spellEnd"/>
+      <w:r>
+        <w:rPr>
+          <w:rFonts w:ascii="Consolas" w:eastAsia="宋体" w:hAnsi="Consolas" w:cs="Consolas"/>
+          <w:color w:val="2A00FF"/>
+          <w:kern w:val="0"/>
+          <w:sz w:val="23"/>
+          <w:szCs w:val="23"/>
+        </w:rPr>
+        <w:t>"</w:t>
+      </w:r>
+      <w:r>
+        <w:rPr>
+          <w:rFonts w:ascii="Consolas" w:eastAsia="宋体" w:hAnsi="Consolas" w:cs="Consolas"/>
+          <w:color w:val="3F7F7F"/>
+          <w:kern w:val="0"/>
+          <w:sz w:val="23"/>
+          <w:szCs w:val="23"/>
+        </w:rPr>
+        <w:t>/&gt;</w:t>
+      </w:r>
+    </w:p>
+    <w:p>
+      <w:pPr>
+        <w:widowControl/>
+        <w:pBdr>
+          <w:top w:val="single" w:sz="6" w:space="5" w:color="CCCCCC"/>
+          <w:left w:val="single" w:sz="6" w:space="8" w:color="CCCCCC"/>
+          <w:bottom w:val="single" w:sz="6" w:space="5" w:color="CCCCCC"/>
+          <w:right w:val="single" w:sz="6" w:space="8" w:color="CCCCCC"/>
+        </w:pBdr>
+        <w:shd w:val="clear" w:color="auto" w:fill="F8F8F8"/>
+        <w:tabs>
+          <w:tab w:val="left" w:pos="916"/>
+          <w:tab w:val="left" w:pos="1832"/>
+          <w:tab w:val="left" w:pos="2748"/>
+          <w:tab w:val="left" w:pos="3664"/>
+          <w:tab w:val="left" w:pos="4580"/>
+          <w:tab w:val="left" w:pos="5496"/>
+          <w:tab w:val="left" w:pos="6412"/>
+          <w:tab w:val="left" w:pos="7328"/>
+          <w:tab w:val="left" w:pos="8244"/>
+          <w:tab w:val="left" w:pos="9160"/>
+          <w:tab w:val="left" w:pos="10076"/>
+          <w:tab w:val="left" w:pos="10992"/>
+          <w:tab w:val="left" w:pos="11908"/>
+          <w:tab w:val="left" w:pos="12824"/>
+          <w:tab w:val="left" w:pos="13740"/>
+          <w:tab w:val="left" w:pos="14656"/>
+        </w:tabs>
+        <w:jc w:val="left"/>
+        <w:rPr>
+          <w:rFonts w:ascii="Consolas" w:eastAsia="宋体" w:hAnsi="Consolas" w:cs="Consolas"/>
+          <w:color w:val="000000"/>
+          <w:kern w:val="0"/>
+          <w:sz w:val="23"/>
+          <w:szCs w:val="23"/>
+        </w:rPr>
+      </w:pPr>
+      <w:r>
+        <w:rPr>
+          <w:rFonts w:ascii="Consolas" w:eastAsia="宋体" w:hAnsi="Consolas" w:cs="Consolas"/>
+          <w:color w:val="000000"/>
+          <w:kern w:val="0"/>
+          <w:sz w:val="23"/>
+          <w:szCs w:val="23"/>
+        </w:rPr>
+        <w:t xml:space="preserve">            </w:t>
+      </w:r>
+      <w:r>
+        <w:rPr>
+          <w:rFonts w:ascii="Consolas" w:eastAsia="宋体" w:hAnsi="Consolas" w:cs="Consolas"/>
+          <w:color w:val="3F7F7F"/>
+          <w:kern w:val="0"/>
+          <w:sz w:val="23"/>
+          <w:szCs w:val="23"/>
+        </w:rPr>
+        <w:t>&lt;/bean&gt;</w:t>
+      </w:r>
+    </w:p>
+    <w:p>
+      <w:pPr>
+        <w:widowControl/>
+        <w:pBdr>
+          <w:top w:val="single" w:sz="6" w:space="5" w:color="CCCCCC"/>
+          <w:left w:val="single" w:sz="6" w:space="8" w:color="CCCCCC"/>
+          <w:bottom w:val="single" w:sz="6" w:space="5" w:color="CCCCCC"/>
+          <w:right w:val="single" w:sz="6" w:space="8" w:color="CCCCCC"/>
+        </w:pBdr>
+        <w:shd w:val="clear" w:color="auto" w:fill="F8F8F8"/>
+        <w:tabs>
+          <w:tab w:val="left" w:pos="916"/>
+          <w:tab w:val="left" w:pos="1832"/>
+          <w:tab w:val="left" w:pos="2748"/>
+          <w:tab w:val="left" w:pos="3664"/>
+          <w:tab w:val="left" w:pos="4580"/>
+          <w:tab w:val="left" w:pos="5496"/>
+          <w:tab w:val="left" w:pos="6412"/>
+          <w:tab w:val="left" w:pos="7328"/>
+          <w:tab w:val="left" w:pos="8244"/>
+          <w:tab w:val="left" w:pos="9160"/>
+          <w:tab w:val="left" w:pos="10076"/>
+          <w:tab w:val="left" w:pos="10992"/>
+          <w:tab w:val="left" w:pos="11908"/>
+          <w:tab w:val="left" w:pos="12824"/>
+          <w:tab w:val="left" w:pos="13740"/>
+          <w:tab w:val="left" w:pos="14656"/>
+        </w:tabs>
+        <w:jc w:val="left"/>
+        <w:rPr>
+          <w:rFonts w:ascii="Consolas" w:eastAsia="宋体" w:hAnsi="Consolas" w:cs="Consolas"/>
+          <w:color w:val="000000"/>
+          <w:kern w:val="0"/>
+          <w:sz w:val="23"/>
+          <w:szCs w:val="23"/>
+        </w:rPr>
+      </w:pPr>
+      <w:r>
+        <w:rPr>
+          <w:rFonts w:ascii="Consolas" w:eastAsia="宋体" w:hAnsi="Consolas" w:cs="Consolas"/>
+          <w:color w:val="000000"/>
+          <w:kern w:val="0"/>
+          <w:sz w:val="23"/>
+          <w:szCs w:val="23"/>
+        </w:rPr>
+        <w:t xml:space="preserve">        </w:t>
+      </w:r>
+      <w:r>
+        <w:rPr>
+          <w:rFonts w:ascii="Consolas" w:eastAsia="宋体" w:hAnsi="Consolas" w:cs="Consolas"/>
+          <w:color w:val="3F7F7F"/>
+          <w:kern w:val="0"/>
+          <w:sz w:val="23"/>
+          <w:szCs w:val="23"/>
+        </w:rPr>
+        <w:t>&lt;/list&gt;</w:t>
+      </w:r>
+    </w:p>
+    <w:p>
+      <w:pPr>
+        <w:widowControl/>
+        <w:pBdr>
+          <w:top w:val="single" w:sz="6" w:space="5" w:color="CCCCCC"/>
+          <w:left w:val="single" w:sz="6" w:space="8" w:color="CCCCCC"/>
+          <w:bottom w:val="single" w:sz="6" w:space="5" w:color="CCCCCC"/>
+          <w:right w:val="single" w:sz="6" w:space="8" w:color="CCCCCC"/>
+        </w:pBdr>
+        <w:shd w:val="clear" w:color="auto" w:fill="F8F8F8"/>
+        <w:tabs>
+          <w:tab w:val="left" w:pos="916"/>
+          <w:tab w:val="left" w:pos="1832"/>
+          <w:tab w:val="left" w:pos="2748"/>
+          <w:tab w:val="left" w:pos="3664"/>
+          <w:tab w:val="left" w:pos="4580"/>
+          <w:tab w:val="left" w:pos="5496"/>
+          <w:tab w:val="left" w:pos="6412"/>
+          <w:tab w:val="left" w:pos="7328"/>
+          <w:tab w:val="left" w:pos="8244"/>
+          <w:tab w:val="left" w:pos="9160"/>
+          <w:tab w:val="left" w:pos="10076"/>
+          <w:tab w:val="left" w:pos="10992"/>
+          <w:tab w:val="left" w:pos="11908"/>
+          <w:tab w:val="left" w:pos="12824"/>
+          <w:tab w:val="left" w:pos="13740"/>
+          <w:tab w:val="left" w:pos="14656"/>
+        </w:tabs>
+        <w:jc w:val="left"/>
+        <w:rPr>
+          <w:rFonts w:ascii="Consolas" w:eastAsia="宋体" w:hAnsi="Consolas" w:cs="Consolas"/>
+          <w:color w:val="000000"/>
+          <w:kern w:val="0"/>
+          <w:sz w:val="23"/>
+          <w:szCs w:val="23"/>
+        </w:rPr>
+      </w:pPr>
+      <w:r>
+        <w:rPr>
+          <w:rFonts w:ascii="Consolas" w:eastAsia="宋体" w:hAnsi="Consolas" w:cs="Consolas"/>
+          <w:color w:val="000000"/>
+          <w:kern w:val="0"/>
+          <w:sz w:val="23"/>
+          <w:szCs w:val="23"/>
+        </w:rPr>
+        <w:t xml:space="preserve">    </w:t>
+      </w:r>
+      <w:r>
+        <w:rPr>
+          <w:rFonts w:ascii="Consolas" w:eastAsia="宋体" w:hAnsi="Consolas" w:cs="Consolas"/>
+          <w:color w:val="3F7F7F"/>
+          <w:kern w:val="0"/>
+          <w:sz w:val="23"/>
+          <w:szCs w:val="23"/>
+        </w:rPr>
+        <w:t>&lt;/property&gt;</w:t>
+      </w:r>
+    </w:p>
+    <w:p>
+      <w:pPr>
+        <w:widowControl/>
+        <w:pBdr>
+          <w:top w:val="single" w:sz="6" w:space="5" w:color="CCCCCC"/>
+          <w:left w:val="single" w:sz="6" w:space="8" w:color="CCCCCC"/>
+          <w:bottom w:val="single" w:sz="6" w:space="5" w:color="CCCCCC"/>
+          <w:right w:val="single" w:sz="6" w:space="8" w:color="CCCCCC"/>
+        </w:pBdr>
+        <w:shd w:val="clear" w:color="auto" w:fill="F8F8F8"/>
+        <w:tabs>
+          <w:tab w:val="left" w:pos="916"/>
+          <w:tab w:val="left" w:pos="1832"/>
+          <w:tab w:val="left" w:pos="2748"/>
+          <w:tab w:val="left" w:pos="3664"/>
+          <w:tab w:val="left" w:pos="4580"/>
+          <w:tab w:val="left" w:pos="5496"/>
+          <w:tab w:val="left" w:pos="6412"/>
+          <w:tab w:val="left" w:pos="7328"/>
+          <w:tab w:val="left" w:pos="8244"/>
+          <w:tab w:val="left" w:pos="9160"/>
+          <w:tab w:val="left" w:pos="10076"/>
+          <w:tab w:val="left" w:pos="10992"/>
+          <w:tab w:val="left" w:pos="11908"/>
+          <w:tab w:val="left" w:pos="12824"/>
+          <w:tab w:val="left" w:pos="13740"/>
+          <w:tab w:val="left" w:pos="14656"/>
+        </w:tabs>
+        <w:jc w:val="left"/>
+        <w:rPr>
+          <w:rFonts w:ascii="Consolas" w:eastAsia="宋体" w:hAnsi="Consolas" w:cs="Consolas"/>
+          <w:color w:val="000000"/>
+          <w:kern w:val="0"/>
+          <w:sz w:val="23"/>
+          <w:szCs w:val="23"/>
+        </w:rPr>
+      </w:pPr>
+      <w:r>
+        <w:rPr>
+          <w:rFonts w:ascii="Consolas" w:eastAsia="宋体" w:hAnsi="Consolas" w:cs="Consolas"/>
+          <w:color w:val="000000"/>
+          <w:kern w:val="0"/>
+          <w:sz w:val="23"/>
+          <w:szCs w:val="23"/>
+        </w:rPr>
+        <w:t xml:space="preserve">    </w:t>
+      </w:r>
+      <w:r>
+        <w:rPr>
+          <w:rFonts w:ascii="Consolas" w:eastAsia="宋体" w:hAnsi="Consolas" w:cs="Consolas"/>
+          <w:color w:val="3F7F7F"/>
+          <w:kern w:val="0"/>
+          <w:sz w:val="23"/>
+          <w:szCs w:val="23"/>
+        </w:rPr>
+        <w:t>&lt;property</w:t>
+      </w:r>
+      <w:r>
+        <w:rPr>
+          <w:rFonts w:ascii="Consolas" w:eastAsia="宋体" w:hAnsi="Consolas" w:cs="Consolas"/>
+          <w:color w:val="000000"/>
+          <w:kern w:val="0"/>
+          <w:sz w:val="23"/>
+          <w:szCs w:val="23"/>
+        </w:rPr>
+        <w:t xml:space="preserve"> </w:t>
+      </w:r>
+      <w:r>
+        <w:rPr>
+          <w:rFonts w:ascii="Consolas" w:eastAsia="宋体" w:hAnsi="Consolas" w:cs="Consolas"/>
+          <w:color w:val="7F007F"/>
+          <w:kern w:val="0"/>
+          <w:sz w:val="23"/>
+          <w:szCs w:val="23"/>
+        </w:rPr>
+        <w:t>name</w:t>
+      </w:r>
+      <w:r>
+        <w:rPr>
+          <w:rFonts w:ascii="Consolas" w:eastAsia="宋体" w:hAnsi="Consolas" w:cs="Consolas"/>
+          <w:color w:val="000000"/>
+          <w:kern w:val="0"/>
+          <w:sz w:val="23"/>
+          <w:szCs w:val="23"/>
+        </w:rPr>
+        <w:t>=</w:t>
+      </w:r>
+      <w:r>
+        <w:rPr>
+          <w:rFonts w:ascii="Consolas" w:eastAsia="宋体" w:hAnsi="Consolas" w:cs="Consolas"/>
+          <w:color w:val="2A00FF"/>
+          <w:kern w:val="0"/>
+          <w:sz w:val="23"/>
+          <w:szCs w:val="23"/>
+        </w:rPr>
+        <w:t>"</w:t>
+      </w:r>
+      <w:proofErr w:type="spellStart"/>
+      <w:r>
+        <w:rPr>
+          <w:rFonts w:ascii="Consolas" w:eastAsia="宋体" w:hAnsi="Consolas" w:cs="Consolas"/>
+          <w:color w:val="2A00FF"/>
+          <w:kern w:val="0"/>
+          <w:sz w:val="23"/>
+          <w:szCs w:val="23"/>
+        </w:rPr>
+        <w:t>defaultViews</w:t>
+      </w:r>
+      <w:proofErr w:type="spellEnd"/>
+      <w:r>
+        <w:rPr>
+          <w:rFonts w:ascii="Consolas" w:eastAsia="宋体" w:hAnsi="Consolas" w:cs="Consolas"/>
+          <w:color w:val="2A00FF"/>
+          <w:kern w:val="0"/>
+          <w:sz w:val="23"/>
+          <w:szCs w:val="23"/>
+        </w:rPr>
+        <w:t>"</w:t>
+      </w:r>
+      <w:r>
+        <w:rPr>
+          <w:rFonts w:ascii="Consolas" w:eastAsia="宋体" w:hAnsi="Consolas" w:cs="Consolas"/>
+          <w:color w:val="3F7F7F"/>
+          <w:kern w:val="0"/>
+          <w:sz w:val="23"/>
+          <w:szCs w:val="23"/>
+        </w:rPr>
+        <w:t>&gt;</w:t>
+      </w:r>
+    </w:p>
+    <w:p>
+      <w:pPr>
+        <w:widowControl/>
+        <w:pBdr>
+          <w:top w:val="single" w:sz="6" w:space="5" w:color="CCCCCC"/>
+          <w:left w:val="single" w:sz="6" w:space="8" w:color="CCCCCC"/>
+          <w:bottom w:val="single" w:sz="6" w:space="5" w:color="CCCCCC"/>
+          <w:right w:val="single" w:sz="6" w:space="8" w:color="CCCCCC"/>
+        </w:pBdr>
+        <w:shd w:val="clear" w:color="auto" w:fill="F8F8F8"/>
+        <w:tabs>
+          <w:tab w:val="left" w:pos="916"/>
+          <w:tab w:val="left" w:pos="1832"/>
+          <w:tab w:val="left" w:pos="2748"/>
+          <w:tab w:val="left" w:pos="3664"/>
+          <w:tab w:val="left" w:pos="4580"/>
+          <w:tab w:val="left" w:pos="5496"/>
+          <w:tab w:val="left" w:pos="6412"/>
+          <w:tab w:val="left" w:pos="7328"/>
+          <w:tab w:val="left" w:pos="8244"/>
+          <w:tab w:val="left" w:pos="9160"/>
+          <w:tab w:val="left" w:pos="10076"/>
+          <w:tab w:val="left" w:pos="10992"/>
+          <w:tab w:val="left" w:pos="11908"/>
+          <w:tab w:val="left" w:pos="12824"/>
+          <w:tab w:val="left" w:pos="13740"/>
+          <w:tab w:val="left" w:pos="14656"/>
+        </w:tabs>
+        <w:jc w:val="left"/>
+        <w:rPr>
+          <w:rFonts w:ascii="Consolas" w:eastAsia="宋体" w:hAnsi="Consolas" w:cs="Consolas"/>
+          <w:color w:val="000000"/>
+          <w:kern w:val="0"/>
+          <w:sz w:val="23"/>
+          <w:szCs w:val="23"/>
+        </w:rPr>
+      </w:pPr>
+      <w:r>
+        <w:rPr>
+          <w:rFonts w:ascii="Consolas" w:eastAsia="宋体" w:hAnsi="Consolas" w:cs="Consolas"/>
+          <w:color w:val="000000"/>
+          <w:kern w:val="0"/>
+          <w:sz w:val="23"/>
+          <w:szCs w:val="23"/>
+        </w:rPr>
+        <w:t xml:space="preserve">        </w:t>
+      </w:r>
+      <w:r>
+        <w:rPr>
+          <w:rFonts w:ascii="Consolas" w:eastAsia="宋体" w:hAnsi="Consolas" w:cs="Consolas"/>
+          <w:color w:val="3F7F7F"/>
+          <w:kern w:val="0"/>
+          <w:sz w:val="23"/>
+          <w:szCs w:val="23"/>
+        </w:rPr>
+        <w:t>&lt;</w:t>
+      </w:r>
+      <w:proofErr w:type="gramStart"/>
+      <w:r>
+        <w:rPr>
+          <w:rFonts w:ascii="Consolas" w:eastAsia="宋体" w:hAnsi="Consolas" w:cs="Consolas"/>
+          <w:color w:val="3F7F7F"/>
+          <w:kern w:val="0"/>
+          <w:sz w:val="23"/>
+          <w:szCs w:val="23"/>
+        </w:rPr>
+        <w:t>list</w:t>
+      </w:r>
+      <w:proofErr w:type="gramEnd"/>
+      <w:r>
+        <w:rPr>
+          <w:rFonts w:ascii="Consolas" w:eastAsia="宋体" w:hAnsi="Consolas" w:cs="Consolas"/>
+          <w:color w:val="3F7F7F"/>
+          <w:kern w:val="0"/>
+          <w:sz w:val="23"/>
+          <w:szCs w:val="23"/>
+        </w:rPr>
+        <w:t>&gt;</w:t>
+      </w:r>
+    </w:p>
+    <w:p>
+      <w:pPr>
+        <w:widowControl/>
+        <w:pBdr>
+          <w:top w:val="single" w:sz="6" w:space="5" w:color="CCCCCC"/>
+          <w:left w:val="single" w:sz="6" w:space="8" w:color="CCCCCC"/>
+          <w:bottom w:val="single" w:sz="6" w:space="5" w:color="CCCCCC"/>
+          <w:right w:val="single" w:sz="6" w:space="8" w:color="CCCCCC"/>
+        </w:pBdr>
+        <w:shd w:val="clear" w:color="auto" w:fill="F8F8F8"/>
+        <w:tabs>
+          <w:tab w:val="left" w:pos="916"/>
+          <w:tab w:val="left" w:pos="1832"/>
+          <w:tab w:val="left" w:pos="2748"/>
+          <w:tab w:val="left" w:pos="3664"/>
+          <w:tab w:val="left" w:pos="4580"/>
+          <w:tab w:val="left" w:pos="5496"/>
+          <w:tab w:val="left" w:pos="6412"/>
+          <w:tab w:val="left" w:pos="7328"/>
+          <w:tab w:val="left" w:pos="8244"/>
+          <w:tab w:val="left" w:pos="9160"/>
+          <w:tab w:val="left" w:pos="10076"/>
+          <w:tab w:val="left" w:pos="10992"/>
+          <w:tab w:val="left" w:pos="11908"/>
+          <w:tab w:val="left" w:pos="12824"/>
+          <w:tab w:val="left" w:pos="13740"/>
+          <w:tab w:val="left" w:pos="14656"/>
+        </w:tabs>
+        <w:jc w:val="left"/>
+        <w:rPr>
+          <w:rFonts w:ascii="Consolas" w:eastAsia="宋体" w:hAnsi="Consolas" w:cs="Consolas"/>
+          <w:color w:val="000000"/>
+          <w:kern w:val="0"/>
+          <w:sz w:val="23"/>
+          <w:szCs w:val="23"/>
+        </w:rPr>
+      </w:pPr>
+      <w:r>
+        <w:rPr>
+          <w:rFonts w:ascii="Consolas" w:eastAsia="宋体" w:hAnsi="Consolas" w:cs="Consolas"/>
+          <w:color w:val="000000"/>
+          <w:kern w:val="0"/>
+          <w:sz w:val="23"/>
+          <w:szCs w:val="23"/>
+        </w:rPr>
+        <w:t xml:space="preserve">            </w:t>
+      </w:r>
+      <w:r>
+        <w:rPr>
+          <w:rFonts w:ascii="Consolas" w:eastAsia="宋体" w:hAnsi="Consolas" w:cs="Consolas"/>
+          <w:color w:val="3F7F7F"/>
+          <w:kern w:val="0"/>
+          <w:sz w:val="23"/>
+          <w:szCs w:val="23"/>
+        </w:rPr>
+        <w:t>&lt;bean</w:t>
+      </w:r>
+      <w:r>
+        <w:rPr>
+          <w:rFonts w:ascii="Consolas" w:eastAsia="宋体" w:hAnsi="Consolas" w:cs="Consolas"/>
+          <w:color w:val="000000"/>
+          <w:kern w:val="0"/>
+          <w:sz w:val="23"/>
+          <w:szCs w:val="23"/>
+        </w:rPr>
+        <w:t xml:space="preserve"> </w:t>
+      </w:r>
+      <w:r>
+        <w:rPr>
+          <w:rFonts w:ascii="Consolas" w:eastAsia="宋体" w:hAnsi="Consolas" w:cs="Consolas"/>
+          <w:color w:val="7F007F"/>
+          <w:kern w:val="0"/>
+          <w:sz w:val="23"/>
+          <w:szCs w:val="23"/>
+        </w:rPr>
+        <w:t>class</w:t>
+      </w:r>
+      <w:r>
+        <w:rPr>
+          <w:rFonts w:ascii="Consolas" w:eastAsia="宋体" w:hAnsi="Consolas" w:cs="Consolas"/>
+          <w:color w:val="000000"/>
+          <w:kern w:val="0"/>
+          <w:sz w:val="23"/>
+          <w:szCs w:val="23"/>
+        </w:rPr>
+        <w:t>=</w:t>
+      </w:r>
+      <w:r>
+        <w:rPr>
+          <w:rFonts w:ascii="Consolas" w:eastAsia="宋体" w:hAnsi="Consolas" w:cs="Consolas"/>
+          <w:color w:val="2A00FF"/>
+          <w:kern w:val="0"/>
+          <w:sz w:val="23"/>
+          <w:szCs w:val="23"/>
+        </w:rPr>
+        <w:t>"org.springframework.web.servlet.view.json.MappingJackson2JsonView"</w:t>
+      </w:r>
+      <w:r>
+        <w:rPr>
+          <w:rFonts w:ascii="Consolas" w:eastAsia="宋体" w:hAnsi="Consolas" w:cs="Consolas"/>
+          <w:color w:val="3F7F7F"/>
+          <w:kern w:val="0"/>
+          <w:sz w:val="23"/>
+          <w:szCs w:val="23"/>
+        </w:rPr>
+        <w:t xml:space="preserve"> /&gt;</w:t>
+      </w:r>
+    </w:p>
+    <w:p>
+      <w:pPr>
+        <w:widowControl/>
+        <w:pBdr>
+          <w:top w:val="single" w:sz="6" w:space="5" w:color="CCCCCC"/>
+          <w:left w:val="single" w:sz="6" w:space="8" w:color="CCCCCC"/>
+          <w:bottom w:val="single" w:sz="6" w:space="5" w:color="CCCCCC"/>
+          <w:right w:val="single" w:sz="6" w:space="8" w:color="CCCCCC"/>
+        </w:pBdr>
+        <w:shd w:val="clear" w:color="auto" w:fill="F8F8F8"/>
+        <w:tabs>
+          <w:tab w:val="left" w:pos="916"/>
+          <w:tab w:val="left" w:pos="1832"/>
+          <w:tab w:val="left" w:pos="2748"/>
+          <w:tab w:val="left" w:pos="3664"/>
+          <w:tab w:val="left" w:pos="4580"/>
+          <w:tab w:val="left" w:pos="5496"/>
+          <w:tab w:val="left" w:pos="6412"/>
+          <w:tab w:val="left" w:pos="7328"/>
+          <w:tab w:val="left" w:pos="8244"/>
+          <w:tab w:val="left" w:pos="9160"/>
+          <w:tab w:val="left" w:pos="10076"/>
+          <w:tab w:val="left" w:pos="10992"/>
+          <w:tab w:val="left" w:pos="11908"/>
+          <w:tab w:val="left" w:pos="12824"/>
+          <w:tab w:val="left" w:pos="13740"/>
+          <w:tab w:val="left" w:pos="14656"/>
+        </w:tabs>
+        <w:jc w:val="left"/>
+        <w:rPr>
+          <w:rFonts w:ascii="Consolas" w:eastAsia="宋体" w:hAnsi="Consolas" w:cs="Consolas"/>
+          <w:color w:val="000000"/>
+          <w:kern w:val="0"/>
+          <w:sz w:val="23"/>
+          <w:szCs w:val="23"/>
+        </w:rPr>
+      </w:pPr>
+      <w:r>
+        <w:rPr>
+          <w:rFonts w:ascii="Consolas" w:eastAsia="宋体" w:hAnsi="Consolas" w:cs="Consolas"/>
+          <w:color w:val="000000"/>
+          <w:kern w:val="0"/>
+          <w:sz w:val="23"/>
+          <w:szCs w:val="23"/>
+        </w:rPr>
+        <w:t xml:space="preserve">        </w:t>
+      </w:r>
+      <w:r>
+        <w:rPr>
+          <w:rFonts w:ascii="Consolas" w:eastAsia="宋体" w:hAnsi="Consolas" w:cs="Consolas"/>
+          <w:color w:val="3F7F7F"/>
+          <w:kern w:val="0"/>
+          <w:sz w:val="23"/>
+          <w:szCs w:val="23"/>
+        </w:rPr>
+        <w:t>&lt;/list&gt;</w:t>
+      </w:r>
+    </w:p>
+    <w:p>
+      <w:pPr>
+        <w:widowControl/>
+        <w:pBdr>
+          <w:top w:val="single" w:sz="6" w:space="5" w:color="CCCCCC"/>
+          <w:left w:val="single" w:sz="6" w:space="8" w:color="CCCCCC"/>
+          <w:bottom w:val="single" w:sz="6" w:space="5" w:color="CCCCCC"/>
+          <w:right w:val="single" w:sz="6" w:space="8" w:color="CCCCCC"/>
+        </w:pBdr>
+        <w:shd w:val="clear" w:color="auto" w:fill="F8F8F8"/>
+        <w:tabs>
+          <w:tab w:val="left" w:pos="916"/>
+          <w:tab w:val="left" w:pos="1832"/>
+          <w:tab w:val="left" w:pos="2748"/>
+          <w:tab w:val="left" w:pos="3664"/>
+          <w:tab w:val="left" w:pos="4580"/>
+          <w:tab w:val="left" w:pos="5496"/>
+          <w:tab w:val="left" w:pos="6412"/>
+          <w:tab w:val="left" w:pos="7328"/>
+          <w:tab w:val="left" w:pos="8244"/>
+          <w:tab w:val="left" w:pos="9160"/>
+          <w:tab w:val="left" w:pos="10076"/>
+          <w:tab w:val="left" w:pos="10992"/>
+          <w:tab w:val="left" w:pos="11908"/>
+          <w:tab w:val="left" w:pos="12824"/>
+          <w:tab w:val="left" w:pos="13740"/>
+          <w:tab w:val="left" w:pos="14656"/>
+        </w:tabs>
+        <w:jc w:val="left"/>
+        <w:rPr>
+          <w:rFonts w:ascii="Consolas" w:eastAsia="宋体" w:hAnsi="Consolas" w:cs="Consolas"/>
+          <w:color w:val="000000"/>
+          <w:kern w:val="0"/>
+          <w:sz w:val="23"/>
+          <w:szCs w:val="23"/>
+        </w:rPr>
+      </w:pPr>
+      <w:r>
+        <w:rPr>
+          <w:rFonts w:ascii="Consolas" w:eastAsia="宋体" w:hAnsi="Consolas" w:cs="Consolas"/>
+          <w:color w:val="000000"/>
+          <w:kern w:val="0"/>
+          <w:sz w:val="23"/>
+          <w:szCs w:val="23"/>
+        </w:rPr>
+        <w:t xml:space="preserve">    </w:t>
+      </w:r>
+      <w:r>
+        <w:rPr>
+          <w:rFonts w:ascii="Consolas" w:eastAsia="宋体" w:hAnsi="Consolas" w:cs="Consolas"/>
+          <w:color w:val="3F7F7F"/>
+          <w:kern w:val="0"/>
+          <w:sz w:val="23"/>
+          <w:szCs w:val="23"/>
+        </w:rPr>
+        <w:t>&lt;/property&gt;</w:t>
+      </w:r>
+    </w:p>
+    <w:p>
+      <w:pPr>
+        <w:widowControl/>
+        <w:pBdr>
+          <w:top w:val="single" w:sz="6" w:space="5" w:color="CCCCCC"/>
+          <w:left w:val="single" w:sz="6" w:space="8" w:color="CCCCCC"/>
+          <w:bottom w:val="single" w:sz="6" w:space="5" w:color="CCCCCC"/>
+          <w:right w:val="single" w:sz="6" w:space="8" w:color="CCCCCC"/>
+        </w:pBdr>
+        <w:shd w:val="clear" w:color="auto" w:fill="F8F8F8"/>
+        <w:tabs>
+          <w:tab w:val="left" w:pos="916"/>
+          <w:tab w:val="left" w:pos="1832"/>
+          <w:tab w:val="left" w:pos="2748"/>
+          <w:tab w:val="left" w:pos="3664"/>
+          <w:tab w:val="left" w:pos="4580"/>
+          <w:tab w:val="left" w:pos="5496"/>
+          <w:tab w:val="left" w:pos="6412"/>
+          <w:tab w:val="left" w:pos="7328"/>
+          <w:tab w:val="left" w:pos="8244"/>
+          <w:tab w:val="left" w:pos="9160"/>
+          <w:tab w:val="left" w:pos="10076"/>
+          <w:tab w:val="left" w:pos="10992"/>
+          <w:tab w:val="left" w:pos="11908"/>
+          <w:tab w:val="left" w:pos="12824"/>
+          <w:tab w:val="left" w:pos="13740"/>
+          <w:tab w:val="left" w:pos="14656"/>
+        </w:tabs>
+        <w:jc w:val="left"/>
+        <w:rPr>
+          <w:rFonts w:ascii="Consolas" w:eastAsia="宋体" w:hAnsi="Consolas" w:cs="Consolas"/>
+          <w:color w:val="000000"/>
+          <w:kern w:val="0"/>
+          <w:sz w:val="23"/>
+          <w:szCs w:val="23"/>
+        </w:rPr>
+      </w:pPr>
+      <w:r>
+        <w:rPr>
+          <w:rFonts w:ascii="Consolas" w:eastAsia="宋体" w:hAnsi="Consolas" w:cs="Consolas"/>
+          <w:color w:val="3F7F7F"/>
+          <w:kern w:val="0"/>
+          <w:sz w:val="23"/>
+          <w:szCs w:val="23"/>
+        </w:rPr>
+        <w:t>&lt;/bean&gt;</w:t>
+      </w:r>
+    </w:p>
+    <w:p>
+      <w:pPr>
+        <w:widowControl/>
+        <w:pBdr>
+          <w:top w:val="single" w:sz="6" w:space="5" w:color="CCCCCC"/>
+          <w:left w:val="single" w:sz="6" w:space="8" w:color="CCCCCC"/>
+          <w:bottom w:val="single" w:sz="6" w:space="5" w:color="CCCCCC"/>
+          <w:right w:val="single" w:sz="6" w:space="8" w:color="CCCCCC"/>
+        </w:pBdr>
+        <w:shd w:val="clear" w:color="auto" w:fill="F8F8F8"/>
+        <w:tabs>
+          <w:tab w:val="left" w:pos="916"/>
+          <w:tab w:val="left" w:pos="1832"/>
+          <w:tab w:val="left" w:pos="2748"/>
+          <w:tab w:val="left" w:pos="3664"/>
+          <w:tab w:val="left" w:pos="4580"/>
+          <w:tab w:val="left" w:pos="5496"/>
+          <w:tab w:val="left" w:pos="6412"/>
+          <w:tab w:val="left" w:pos="7328"/>
+          <w:tab w:val="left" w:pos="8244"/>
+          <w:tab w:val="left" w:pos="9160"/>
+          <w:tab w:val="left" w:pos="10076"/>
+          <w:tab w:val="left" w:pos="10992"/>
+          <w:tab w:val="left" w:pos="11908"/>
+          <w:tab w:val="left" w:pos="12824"/>
+          <w:tab w:val="left" w:pos="13740"/>
+          <w:tab w:val="left" w:pos="14656"/>
+        </w:tabs>
+        <w:jc w:val="left"/>
+        <w:rPr>
+          <w:rFonts w:ascii="Consolas" w:eastAsia="宋体" w:hAnsi="Consolas" w:cs="Consolas"/>
+          <w:color w:val="000000"/>
+          <w:kern w:val="0"/>
+          <w:sz w:val="23"/>
+          <w:szCs w:val="23"/>
+        </w:rPr>
+      </w:pPr>
+    </w:p>
+    <w:p>
+      <w:pPr>
+        <w:widowControl/>
+        <w:pBdr>
+          <w:top w:val="single" w:sz="6" w:space="5" w:color="CCCCCC"/>
+          <w:left w:val="single" w:sz="6" w:space="8" w:color="CCCCCC"/>
+          <w:bottom w:val="single" w:sz="6" w:space="5" w:color="CCCCCC"/>
+          <w:right w:val="single" w:sz="6" w:space="8" w:color="CCCCCC"/>
+        </w:pBdr>
+        <w:shd w:val="clear" w:color="auto" w:fill="F8F8F8"/>
+        <w:tabs>
+          <w:tab w:val="left" w:pos="916"/>
+          <w:tab w:val="left" w:pos="1832"/>
+          <w:tab w:val="left" w:pos="2748"/>
+          <w:tab w:val="left" w:pos="3664"/>
+          <w:tab w:val="left" w:pos="4580"/>
+          <w:tab w:val="left" w:pos="5496"/>
+          <w:tab w:val="left" w:pos="6412"/>
+          <w:tab w:val="left" w:pos="7328"/>
+          <w:tab w:val="left" w:pos="8244"/>
+          <w:tab w:val="left" w:pos="9160"/>
+          <w:tab w:val="left" w:pos="10076"/>
+          <w:tab w:val="left" w:pos="10992"/>
+          <w:tab w:val="left" w:pos="11908"/>
+          <w:tab w:val="left" w:pos="12824"/>
+          <w:tab w:val="left" w:pos="13740"/>
+          <w:tab w:val="left" w:pos="14656"/>
+        </w:tabs>
+        <w:jc w:val="left"/>
+        <w:rPr>
+          <w:rFonts w:ascii="Consolas" w:eastAsia="宋体" w:hAnsi="Consolas" w:cs="Consolas"/>
+          <w:color w:val="000000"/>
+          <w:kern w:val="0"/>
+          <w:sz w:val="23"/>
+          <w:szCs w:val="23"/>
+        </w:rPr>
+      </w:pPr>
+      <w:r>
+        <w:rPr>
+          <w:rFonts w:ascii="Consolas" w:eastAsia="宋体" w:hAnsi="Consolas" w:cs="Consolas"/>
+          <w:color w:val="3F7F7F"/>
+          <w:kern w:val="0"/>
+          <w:sz w:val="23"/>
+          <w:szCs w:val="23"/>
+        </w:rPr>
+        <w:t>&lt;bean</w:t>
+      </w:r>
+      <w:r>
+        <w:rPr>
+          <w:rFonts w:ascii="Consolas" w:eastAsia="宋体" w:hAnsi="Consolas" w:cs="Consolas"/>
+          <w:color w:val="000000"/>
+          <w:kern w:val="0"/>
+          <w:sz w:val="23"/>
+          <w:szCs w:val="23"/>
+        </w:rPr>
+        <w:t xml:space="preserve"> </w:t>
+      </w:r>
+      <w:r>
+        <w:rPr>
+          <w:rFonts w:ascii="Consolas" w:eastAsia="宋体" w:hAnsi="Consolas" w:cs="Consolas"/>
+          <w:color w:val="7F007F"/>
+          <w:kern w:val="0"/>
+          <w:sz w:val="23"/>
+          <w:szCs w:val="23"/>
+        </w:rPr>
+        <w:t>id</w:t>
+      </w:r>
+      <w:r>
+        <w:rPr>
+          <w:rFonts w:ascii="Consolas" w:eastAsia="宋体" w:hAnsi="Consolas" w:cs="Consolas"/>
+          <w:color w:val="000000"/>
+          <w:kern w:val="0"/>
+          <w:sz w:val="23"/>
+          <w:szCs w:val="23"/>
+        </w:rPr>
+        <w:t>=</w:t>
+      </w:r>
+      <w:r>
+        <w:rPr>
+          <w:rFonts w:ascii="Consolas" w:eastAsia="宋体" w:hAnsi="Consolas" w:cs="Consolas"/>
+          <w:color w:val="2A00FF"/>
+          <w:kern w:val="0"/>
+          <w:sz w:val="23"/>
+          <w:szCs w:val="23"/>
+        </w:rPr>
+        <w:t>"content"</w:t>
+      </w:r>
+      <w:r>
+        <w:rPr>
+          <w:rFonts w:ascii="Consolas" w:eastAsia="宋体" w:hAnsi="Consolas" w:cs="Consolas"/>
+          <w:color w:val="000000"/>
+          <w:kern w:val="0"/>
+          <w:sz w:val="23"/>
+          <w:szCs w:val="23"/>
+        </w:rPr>
+        <w:t xml:space="preserve"> </w:t>
+      </w:r>
+      <w:r>
+        <w:rPr>
+          <w:rFonts w:ascii="Consolas" w:eastAsia="宋体" w:hAnsi="Consolas" w:cs="Consolas"/>
+          <w:color w:val="7F007F"/>
+          <w:kern w:val="0"/>
+          <w:sz w:val="23"/>
+          <w:szCs w:val="23"/>
+        </w:rPr>
+        <w:t>class</w:t>
+      </w:r>
+      <w:r>
+        <w:rPr>
+          <w:rFonts w:ascii="Consolas" w:eastAsia="宋体" w:hAnsi="Consolas" w:cs="Consolas"/>
+          <w:color w:val="000000"/>
+          <w:kern w:val="0"/>
+          <w:sz w:val="23"/>
+          <w:szCs w:val="23"/>
+        </w:rPr>
+        <w:t>=</w:t>
+      </w:r>
+      <w:r>
+        <w:rPr>
+          <w:rFonts w:ascii="Consolas" w:eastAsia="宋体" w:hAnsi="Consolas" w:cs="Consolas"/>
+          <w:color w:val="2A00FF"/>
+          <w:kern w:val="0"/>
+          <w:sz w:val="23"/>
+          <w:szCs w:val="23"/>
+        </w:rPr>
+        <w:t>"</w:t>
+      </w:r>
+      <w:proofErr w:type="spellStart"/>
+      <w:r>
+        <w:rPr>
+          <w:rFonts w:ascii="Consolas" w:eastAsia="宋体" w:hAnsi="Consolas" w:cs="Consolas"/>
+          <w:color w:val="2A00FF"/>
+          <w:kern w:val="0"/>
+          <w:sz w:val="23"/>
+          <w:szCs w:val="23"/>
+        </w:rPr>
+        <w:t>com.foo.samples.rest.SampleContentAtomView</w:t>
+      </w:r>
+      <w:proofErr w:type="spellEnd"/>
+      <w:r>
+        <w:rPr>
+          <w:rFonts w:ascii="Consolas" w:eastAsia="宋体" w:hAnsi="Consolas" w:cs="Consolas"/>
+          <w:color w:val="2A00FF"/>
+          <w:kern w:val="0"/>
+          <w:sz w:val="23"/>
+          <w:szCs w:val="23"/>
+        </w:rPr>
+        <w:t>"</w:t>
+      </w:r>
+      <w:r>
+        <w:rPr>
+          <w:rFonts w:ascii="Consolas" w:eastAsia="宋体" w:hAnsi="Consolas" w:cs="Consolas"/>
+          <w:color w:val="3F7F7F"/>
+          <w:kern w:val="0"/>
+          <w:sz w:val="23"/>
+          <w:szCs w:val="23"/>
+        </w:rPr>
+        <w:t>/&gt;</w:t>
+      </w:r>
+    </w:p>
+    <w:p>
+      <w:pPr>
+        <w:rPr>
+          <w:rFonts w:ascii="微软雅黑" w:eastAsia="微软雅黑" w:hAnsi="微软雅黑" w:hint="eastAsia"/>
+          <w:sz w:val="18"/>
+          <w:szCs w:val="18"/>
+        </w:rPr>
+      </w:pPr>
+      <w:r>
+        <w:rPr>
+          <w:rFonts w:ascii="微软雅黑" w:eastAsia="微软雅黑" w:hAnsi="微软雅黑" w:hint="eastAsia"/>
+          <w:sz w:val="18"/>
+          <w:szCs w:val="18"/>
+        </w:rPr>
+        <w:t>根据后缀的扩展性名字，来分流。</w:t>
+      </w:r>
+    </w:p>
+    <w:p>
+      <w:pPr>
+        <w:pStyle w:val="2"/>
+        <w:spacing w:before="600" w:beforeAutospacing="0" w:after="150" w:afterAutospacing="0"/>
+        <w:ind w:left="-240"/>
+        <w:rPr>
+          <w:rFonts w:ascii="Helvetica" w:hAnsi="Helvetica" w:cs="Helvetica" w:hint="eastAsia"/>
+          <w:color w:val="000000"/>
+        </w:rPr>
+      </w:pPr>
+      <w:r>
+        <w:rPr>
+          <w:rFonts w:ascii="Helvetica" w:hAnsi="Helvetica" w:cs="Helvetica"/>
+          <w:color w:val="000000"/>
+        </w:rPr>
+        <w:t>17.6 Using flash attributes</w:t>
+      </w:r>
+    </w:p>
+    <w:p>
+      <w:pPr>
+        <w:pStyle w:val="2"/>
+        <w:spacing w:before="600" w:beforeAutospacing="0" w:after="150" w:afterAutospacing="0"/>
+        <w:ind w:left="-240"/>
+        <w:rPr>
+          <w:rFonts w:ascii="微软雅黑" w:eastAsia="微软雅黑" w:hAnsi="微软雅黑" w:cstheme="minorBidi"/>
+          <w:b w:val="0"/>
+          <w:bCs w:val="0"/>
+          <w:kern w:val="2"/>
+          <w:sz w:val="18"/>
+          <w:szCs w:val="18"/>
+        </w:rPr>
+      </w:pPr>
+      <w:r>
+        <w:rPr>
+          <w:rFonts w:ascii="微软雅黑" w:eastAsia="微软雅黑" w:hAnsi="微软雅黑" w:cstheme="minorBidi"/>
+          <w:b w:val="0"/>
+          <w:bCs w:val="0"/>
+          <w:kern w:val="2"/>
+          <w:sz w:val="18"/>
+          <w:szCs w:val="18"/>
+        </w:rPr>
+        <w:t xml:space="preserve">Flash 属性 和 </w:t>
+      </w:r>
+      <w:proofErr w:type="spellStart"/>
+      <w:r>
+        <w:rPr>
+          <w:rFonts w:ascii="微软雅黑" w:eastAsia="微软雅黑" w:hAnsi="微软雅黑" w:cstheme="minorBidi"/>
+          <w:b w:val="0"/>
+          <w:bCs w:val="0"/>
+          <w:kern w:val="2"/>
+          <w:sz w:val="18"/>
+          <w:szCs w:val="18"/>
+        </w:rPr>
+        <w:t>RedirectAttribute</w:t>
+      </w:r>
+      <w:proofErr w:type="spellEnd"/>
+      <w:r>
+        <w:rPr>
+          <w:rFonts w:ascii="微软雅黑" w:eastAsia="微软雅黑" w:hAnsi="微软雅黑" w:cstheme="minorBidi"/>
+          <w:b w:val="0"/>
+          <w:bCs w:val="0"/>
+          <w:kern w:val="2"/>
+          <w:sz w:val="18"/>
+          <w:szCs w:val="18"/>
+        </w:rPr>
+        <w:t>：通过</w:t>
+      </w:r>
+      <w:proofErr w:type="spellStart"/>
+      <w:r>
+        <w:rPr>
+          <w:rFonts w:ascii="微软雅黑" w:eastAsia="微软雅黑" w:hAnsi="微软雅黑" w:cstheme="minorBidi"/>
+          <w:b w:val="0"/>
+          <w:bCs w:val="0"/>
+          <w:kern w:val="2"/>
+          <w:sz w:val="18"/>
+          <w:szCs w:val="18"/>
+        </w:rPr>
+        <w:t>FlashMap</w:t>
+      </w:r>
+      <w:proofErr w:type="spellEnd"/>
+      <w:r>
+        <w:rPr>
+          <w:rFonts w:ascii="微软雅黑" w:eastAsia="微软雅黑" w:hAnsi="微软雅黑" w:cstheme="minorBidi"/>
+          <w:b w:val="0"/>
+          <w:bCs w:val="0"/>
+          <w:kern w:val="2"/>
+          <w:sz w:val="18"/>
+          <w:szCs w:val="18"/>
+        </w:rPr>
+        <w:t>存储一个请求的输出，当进入另一个请求时作为该请求的输入，典型场景如重定向（POST-REDIRECT-GET模式，1、POST时将下一次需要的数据放在</w:t>
+      </w:r>
+      <w:proofErr w:type="spellStart"/>
+      <w:r>
+        <w:rPr>
+          <w:rFonts w:ascii="微软雅黑" w:eastAsia="微软雅黑" w:hAnsi="微软雅黑" w:cstheme="minorBidi"/>
+          <w:b w:val="0"/>
+          <w:bCs w:val="0"/>
+          <w:kern w:val="2"/>
+          <w:sz w:val="18"/>
+          <w:szCs w:val="18"/>
+        </w:rPr>
+        <w:t>FlashMap</w:t>
+      </w:r>
+      <w:proofErr w:type="spellEnd"/>
+      <w:r>
+        <w:rPr>
+          <w:rFonts w:ascii="微软雅黑" w:eastAsia="微软雅黑" w:hAnsi="微软雅黑" w:cstheme="minorBidi"/>
+          <w:b w:val="0"/>
+          <w:bCs w:val="0"/>
+          <w:kern w:val="2"/>
+          <w:sz w:val="18"/>
+          <w:szCs w:val="18"/>
+        </w:rPr>
+        <w:t>；2、重定向；3、通过GET访问重定向的地址，此时</w:t>
+      </w:r>
+      <w:proofErr w:type="spellStart"/>
+      <w:r>
+        <w:rPr>
+          <w:rFonts w:ascii="微软雅黑" w:eastAsia="微软雅黑" w:hAnsi="微软雅黑" w:cstheme="minorBidi"/>
+          <w:b w:val="0"/>
+          <w:bCs w:val="0"/>
+          <w:kern w:val="2"/>
+          <w:sz w:val="18"/>
+          <w:szCs w:val="18"/>
+        </w:rPr>
+        <w:t>FlashMap</w:t>
+      </w:r>
+      <w:proofErr w:type="spellEnd"/>
+      <w:r>
+        <w:rPr>
+          <w:rFonts w:ascii="微软雅黑" w:eastAsia="微软雅黑" w:hAnsi="微软雅黑" w:cstheme="minorBidi"/>
+          <w:b w:val="0"/>
+          <w:bCs w:val="0"/>
+          <w:kern w:val="2"/>
+          <w:sz w:val="18"/>
+          <w:szCs w:val="18"/>
+        </w:rPr>
+        <w:t>会把1放到</w:t>
+      </w:r>
+      <w:proofErr w:type="spellStart"/>
+      <w:r>
+        <w:rPr>
+          <w:rFonts w:ascii="微软雅黑" w:eastAsia="微软雅黑" w:hAnsi="微软雅黑" w:cstheme="minorBidi"/>
+          <w:b w:val="0"/>
+          <w:bCs w:val="0"/>
+          <w:kern w:val="2"/>
+          <w:sz w:val="18"/>
+          <w:szCs w:val="18"/>
+        </w:rPr>
+        <w:t>FlashMap</w:t>
+      </w:r>
+      <w:proofErr w:type="spellEnd"/>
+      <w:r>
+        <w:rPr>
+          <w:rFonts w:ascii="微软雅黑" w:eastAsia="微软雅黑" w:hAnsi="微软雅黑" w:cstheme="minorBidi"/>
+          <w:b w:val="0"/>
+          <w:bCs w:val="0"/>
+          <w:kern w:val="2"/>
+          <w:sz w:val="18"/>
+          <w:szCs w:val="18"/>
+        </w:rPr>
+        <w:t>的数据取出放到请求中，并从</w:t>
+      </w:r>
+      <w:proofErr w:type="spellStart"/>
+      <w:r>
+        <w:rPr>
+          <w:rFonts w:ascii="微软雅黑" w:eastAsia="微软雅黑" w:hAnsi="微软雅黑" w:cstheme="minorBidi"/>
+          <w:b w:val="0"/>
+          <w:bCs w:val="0"/>
+          <w:kern w:val="2"/>
+          <w:sz w:val="18"/>
+          <w:szCs w:val="18"/>
+        </w:rPr>
+        <w:t>FlashMap</w:t>
+      </w:r>
+      <w:proofErr w:type="spellEnd"/>
+      <w:r>
+        <w:rPr>
+          <w:rFonts w:ascii="微软雅黑" w:eastAsia="微软雅黑" w:hAnsi="微软雅黑" w:cstheme="minorBidi"/>
+          <w:b w:val="0"/>
+          <w:bCs w:val="0"/>
+          <w:kern w:val="2"/>
+          <w:sz w:val="18"/>
+          <w:szCs w:val="18"/>
+        </w:rPr>
+        <w:t>中删除；从而支持在两次请求之间保存数据并防止了重复表单提交）。</w:t>
+      </w:r>
+      <w:r>
+        <w:rPr>
+          <w:rFonts w:ascii="微软雅黑" w:eastAsia="微软雅黑" w:hAnsi="微软雅黑" w:cstheme="minorBidi"/>
+          <w:b w:val="0"/>
+          <w:bCs w:val="0"/>
+          <w:kern w:val="2"/>
+          <w:sz w:val="18"/>
+          <w:szCs w:val="18"/>
+        </w:rPr>
+        <w:br/>
+        <w:t>Spring Web MVC提供</w:t>
+      </w:r>
+      <w:proofErr w:type="spellStart"/>
+      <w:r>
+        <w:rPr>
+          <w:rFonts w:ascii="微软雅黑" w:eastAsia="微软雅黑" w:hAnsi="微软雅黑" w:cstheme="minorBidi"/>
+          <w:b w:val="0"/>
+          <w:bCs w:val="0"/>
+          <w:kern w:val="2"/>
+          <w:sz w:val="18"/>
+          <w:szCs w:val="18"/>
+        </w:rPr>
+        <w:t>FlashMapManager</w:t>
+      </w:r>
+      <w:proofErr w:type="spellEnd"/>
+      <w:r>
+        <w:rPr>
+          <w:rFonts w:ascii="微软雅黑" w:eastAsia="微软雅黑" w:hAnsi="微软雅黑" w:cstheme="minorBidi"/>
+          <w:b w:val="0"/>
+          <w:bCs w:val="0"/>
+          <w:kern w:val="2"/>
+          <w:sz w:val="18"/>
+          <w:szCs w:val="18"/>
+        </w:rPr>
+        <w:t>用于管理</w:t>
+      </w:r>
+      <w:proofErr w:type="spellStart"/>
+      <w:r>
+        <w:rPr>
+          <w:rFonts w:ascii="微软雅黑" w:eastAsia="微软雅黑" w:hAnsi="微软雅黑" w:cstheme="minorBidi"/>
+          <w:b w:val="0"/>
+          <w:bCs w:val="0"/>
+          <w:kern w:val="2"/>
+          <w:sz w:val="18"/>
+          <w:szCs w:val="18"/>
+        </w:rPr>
+        <w:t>FlashMap</w:t>
+      </w:r>
+      <w:proofErr w:type="spellEnd"/>
+      <w:r>
+        <w:rPr>
+          <w:rFonts w:ascii="微软雅黑" w:eastAsia="微软雅黑" w:hAnsi="微软雅黑" w:cstheme="minorBidi"/>
+          <w:b w:val="0"/>
+          <w:bCs w:val="0"/>
+          <w:kern w:val="2"/>
+          <w:sz w:val="18"/>
+          <w:szCs w:val="18"/>
+        </w:rPr>
+        <w:t>，默认使用</w:t>
+      </w:r>
+      <w:proofErr w:type="spellStart"/>
+      <w:r>
+        <w:rPr>
+          <w:rFonts w:ascii="微软雅黑" w:eastAsia="微软雅黑" w:hAnsi="微软雅黑" w:cstheme="minorBidi"/>
+          <w:b w:val="0"/>
+          <w:bCs w:val="0"/>
+          <w:kern w:val="2"/>
+          <w:sz w:val="18"/>
+          <w:szCs w:val="18"/>
+        </w:rPr>
+        <w:t>SessionFlashMapManager</w:t>
+      </w:r>
+      <w:proofErr w:type="spellEnd"/>
+      <w:r>
+        <w:rPr>
+          <w:rFonts w:ascii="微软雅黑" w:eastAsia="微软雅黑" w:hAnsi="微软雅黑" w:cstheme="minorBidi"/>
+          <w:b w:val="0"/>
+          <w:bCs w:val="0"/>
+          <w:kern w:val="2"/>
+          <w:sz w:val="18"/>
+          <w:szCs w:val="18"/>
+        </w:rPr>
+        <w:t>，即数据默认存储在session中。</w:t>
+      </w:r>
+    </w:p>
+    <w:p>
+      <w:pPr>
+        <w:pStyle w:val="2"/>
+        <w:spacing w:before="600" w:beforeAutospacing="0" w:after="150" w:afterAutospacing="0"/>
+        <w:ind w:left="-240"/>
+        <w:rPr>
+          <w:rFonts w:ascii="Helvetica" w:hAnsi="Helvetica" w:cs="Helvetica"/>
+          <w:color w:val="000000"/>
+        </w:rPr>
+      </w:pPr>
+      <w:r>
+        <w:rPr>
+          <w:rFonts w:ascii="Helvetica" w:hAnsi="Helvetica" w:cs="Helvetica"/>
+          <w:color w:val="000000"/>
+        </w:rPr>
+        <w:t>17.7 Building URIs</w:t>
+      </w:r>
+    </w:p>
+    <w:p>
+      <w:pPr>
+        <w:rPr>
+          <w:rFonts w:ascii="微软雅黑" w:eastAsia="微软雅黑" w:hAnsi="微软雅黑" w:hint="eastAsia"/>
+          <w:sz w:val="18"/>
+          <w:szCs w:val="18"/>
+        </w:rPr>
+      </w:pPr>
+      <w:proofErr w:type="spellStart"/>
+      <w:r>
+        <w:rPr>
+          <w:rFonts w:ascii="微软雅黑" w:eastAsia="微软雅黑" w:hAnsi="微软雅黑" w:hint="eastAsia"/>
+          <w:sz w:val="18"/>
+          <w:szCs w:val="18"/>
+        </w:rPr>
+        <w:t>SpringMVC</w:t>
+      </w:r>
+      <w:proofErr w:type="spellEnd"/>
+      <w:r>
+        <w:rPr>
+          <w:rFonts w:ascii="微软雅黑" w:eastAsia="微软雅黑" w:hAnsi="微软雅黑" w:hint="eastAsia"/>
+          <w:sz w:val="18"/>
+          <w:szCs w:val="18"/>
+        </w:rPr>
+        <w:t>提供通过</w:t>
+      </w:r>
+      <w:proofErr w:type="spellStart"/>
+      <w:r>
+        <w:rPr>
           <w:rFonts w:ascii="微软雅黑" w:eastAsia="微软雅黑" w:hAnsi="微软雅黑"/>
+          <w:sz w:val="18"/>
+          <w:szCs w:val="18"/>
+        </w:rPr>
+        <w:t>UriComponentsBuilder</w:t>
+      </w:r>
+      <w:proofErr w:type="spellEnd"/>
+      <w:r>
+        <w:rPr>
+          <w:rFonts w:ascii="微软雅黑" w:eastAsia="微软雅黑" w:hAnsi="微软雅黑" w:hint="eastAsia"/>
+          <w:sz w:val="18"/>
+          <w:szCs w:val="18"/>
+        </w:rPr>
+        <w:t>&amp;</w:t>
+      </w:r>
+      <w:r>
+        <w:rPr>
+          <w:rFonts w:ascii="微软雅黑" w:eastAsia="微软雅黑" w:hAnsi="微软雅黑"/>
+          <w:sz w:val="18"/>
+          <w:szCs w:val="18"/>
+        </w:rPr>
+        <w:t> </w:t>
+      </w:r>
+      <w:proofErr w:type="spellStart"/>
+      <w:r>
+        <w:rPr>
+          <w:rFonts w:ascii="微软雅黑" w:eastAsia="微软雅黑" w:hAnsi="微软雅黑"/>
+          <w:sz w:val="18"/>
+          <w:szCs w:val="18"/>
+        </w:rPr>
+        <w:t>UriComponents</w:t>
+      </w:r>
+      <w:proofErr w:type="spellEnd"/>
+      <w:r>
+        <w:rPr>
+          <w:rFonts w:ascii="微软雅黑" w:eastAsia="微软雅黑" w:hAnsi="微软雅黑" w:hint="eastAsia"/>
+          <w:sz w:val="18"/>
+          <w:szCs w:val="18"/>
+        </w:rPr>
+        <w:t>构建URI</w:t>
+      </w:r>
+    </w:p>
+    <w:p>
+      <w:pPr>
+        <w:rPr>
+          <w:rFonts w:ascii="微软雅黑" w:eastAsia="微软雅黑" w:hAnsi="微软雅黑" w:hint="eastAsia"/>
+          <w:sz w:val="18"/>
+          <w:szCs w:val="18"/>
+        </w:rPr>
+      </w:pPr>
+      <w:r>
+        <w:rPr>
+          <w:rFonts w:ascii="微软雅黑" w:eastAsia="微软雅黑" w:hAnsi="微软雅黑" w:hint="eastAsia"/>
+          <w:sz w:val="18"/>
+          <w:szCs w:val="18"/>
+        </w:rPr>
+        <w:t>例如下面的URI模板</w:t>
+      </w:r>
+    </w:p>
+    <w:p>
+      <w:pPr>
+        <w:widowControl/>
+        <w:pBdr>
+          <w:top w:val="single" w:sz="6" w:space="5" w:color="CCCCCC"/>
+          <w:left w:val="single" w:sz="6" w:space="8" w:color="CCCCCC"/>
+          <w:bottom w:val="single" w:sz="6" w:space="5" w:color="CCCCCC"/>
+          <w:right w:val="single" w:sz="6" w:space="8" w:color="CCCCCC"/>
+        </w:pBdr>
+        <w:shd w:val="clear" w:color="auto" w:fill="F8F8F8"/>
+        <w:tabs>
+          <w:tab w:val="left" w:pos="916"/>
+          <w:tab w:val="left" w:pos="1832"/>
+          <w:tab w:val="left" w:pos="2748"/>
+          <w:tab w:val="left" w:pos="3664"/>
+          <w:tab w:val="left" w:pos="4580"/>
+          <w:tab w:val="left" w:pos="5496"/>
+          <w:tab w:val="left" w:pos="6412"/>
+          <w:tab w:val="left" w:pos="7328"/>
+          <w:tab w:val="left" w:pos="8244"/>
+          <w:tab w:val="left" w:pos="9160"/>
+          <w:tab w:val="left" w:pos="10076"/>
+          <w:tab w:val="left" w:pos="10992"/>
+          <w:tab w:val="left" w:pos="11908"/>
+          <w:tab w:val="left" w:pos="12824"/>
+          <w:tab w:val="left" w:pos="13740"/>
+          <w:tab w:val="left" w:pos="14656"/>
+        </w:tabs>
+        <w:jc w:val="left"/>
+        <w:rPr>
+          <w:rFonts w:ascii="Consolas" w:eastAsia="宋体" w:hAnsi="Consolas" w:cs="Consolas"/>
+          <w:color w:val="000000"/>
+          <w:kern w:val="0"/>
+          <w:sz w:val="23"/>
+          <w:szCs w:val="23"/>
+        </w:rPr>
+      </w:pPr>
+      <w:proofErr w:type="spellStart"/>
+      <w:r>
+        <w:rPr>
+          <w:rFonts w:ascii="Consolas" w:eastAsia="宋体" w:hAnsi="Consolas" w:cs="Consolas"/>
+          <w:color w:val="000000"/>
+          <w:kern w:val="0"/>
+          <w:sz w:val="23"/>
+          <w:szCs w:val="23"/>
+        </w:rPr>
+        <w:t>UriComponents</w:t>
+      </w:r>
+      <w:proofErr w:type="spellEnd"/>
+      <w:r>
+        <w:rPr>
+          <w:rFonts w:ascii="Consolas" w:eastAsia="宋体" w:hAnsi="Consolas" w:cs="Consolas"/>
+          <w:color w:val="000000"/>
+          <w:kern w:val="0"/>
+          <w:sz w:val="23"/>
+          <w:szCs w:val="23"/>
+        </w:rPr>
+        <w:t xml:space="preserve"> </w:t>
+      </w:r>
+      <w:proofErr w:type="spellStart"/>
+      <w:r>
+        <w:rPr>
+          <w:rFonts w:ascii="Consolas" w:eastAsia="宋体" w:hAnsi="Consolas" w:cs="Consolas"/>
+          <w:color w:val="000000"/>
+          <w:kern w:val="0"/>
+          <w:sz w:val="23"/>
+          <w:szCs w:val="23"/>
+        </w:rPr>
+        <w:t>uriComponents</w:t>
+      </w:r>
+      <w:proofErr w:type="spellEnd"/>
+      <w:r>
+        <w:rPr>
+          <w:rFonts w:ascii="Consolas" w:eastAsia="宋体" w:hAnsi="Consolas" w:cs="Consolas"/>
+          <w:color w:val="000000"/>
+          <w:kern w:val="0"/>
+          <w:sz w:val="23"/>
+          <w:szCs w:val="23"/>
+        </w:rPr>
+        <w:t xml:space="preserve"> = </w:t>
+      </w:r>
+      <w:proofErr w:type="spellStart"/>
+      <w:proofErr w:type="gramStart"/>
+      <w:r>
+        <w:rPr>
+          <w:rFonts w:ascii="Consolas" w:eastAsia="宋体" w:hAnsi="Consolas" w:cs="Consolas"/>
+          <w:color w:val="000000"/>
+          <w:kern w:val="0"/>
+          <w:sz w:val="23"/>
+          <w:szCs w:val="23"/>
+        </w:rPr>
+        <w:t>UriComponentsBuilder.fromUriString</w:t>
+      </w:r>
+      <w:proofErr w:type="spellEnd"/>
+      <w:r>
+        <w:rPr>
+          <w:rFonts w:ascii="Consolas" w:eastAsia="宋体" w:hAnsi="Consolas" w:cs="Consolas"/>
+          <w:color w:val="000000"/>
+          <w:kern w:val="0"/>
+          <w:sz w:val="23"/>
+          <w:szCs w:val="23"/>
+        </w:rPr>
+        <w:t>(</w:t>
+      </w:r>
+      <w:proofErr w:type="gramEnd"/>
+    </w:p>
+    <w:p>
+      <w:pPr>
+        <w:widowControl/>
+        <w:pBdr>
+          <w:top w:val="single" w:sz="6" w:space="5" w:color="CCCCCC"/>
+          <w:left w:val="single" w:sz="6" w:space="8" w:color="CCCCCC"/>
+          <w:bottom w:val="single" w:sz="6" w:space="5" w:color="CCCCCC"/>
+          <w:right w:val="single" w:sz="6" w:space="8" w:color="CCCCCC"/>
+        </w:pBdr>
+        <w:shd w:val="clear" w:color="auto" w:fill="F8F8F8"/>
+        <w:tabs>
+          <w:tab w:val="left" w:pos="916"/>
+          <w:tab w:val="left" w:pos="1832"/>
+          <w:tab w:val="left" w:pos="2748"/>
+          <w:tab w:val="left" w:pos="3664"/>
+          <w:tab w:val="left" w:pos="4580"/>
+          <w:tab w:val="left" w:pos="5496"/>
+          <w:tab w:val="left" w:pos="6412"/>
+          <w:tab w:val="left" w:pos="7328"/>
+          <w:tab w:val="left" w:pos="8244"/>
+          <w:tab w:val="left" w:pos="9160"/>
+          <w:tab w:val="left" w:pos="10076"/>
+          <w:tab w:val="left" w:pos="10992"/>
+          <w:tab w:val="left" w:pos="11908"/>
+          <w:tab w:val="left" w:pos="12824"/>
+          <w:tab w:val="left" w:pos="13740"/>
+          <w:tab w:val="left" w:pos="14656"/>
+        </w:tabs>
+        <w:jc w:val="left"/>
+        <w:rPr>
+          <w:rFonts w:ascii="Consolas" w:eastAsia="宋体" w:hAnsi="Consolas" w:cs="Consolas"/>
+          <w:color w:val="000000"/>
+          <w:kern w:val="0"/>
+          <w:sz w:val="23"/>
+          <w:szCs w:val="23"/>
+        </w:rPr>
+      </w:pPr>
+      <w:r>
+        <w:rPr>
+          <w:rFonts w:ascii="Consolas" w:eastAsia="宋体" w:hAnsi="Consolas" w:cs="Consolas"/>
+          <w:color w:val="000000"/>
+          <w:kern w:val="0"/>
+          <w:sz w:val="23"/>
+          <w:szCs w:val="23"/>
+        </w:rPr>
+        <w:t xml:space="preserve">        </w:t>
+      </w:r>
+      <w:r>
+        <w:rPr>
+          <w:rFonts w:ascii="Consolas" w:eastAsia="宋体" w:hAnsi="Consolas" w:cs="Consolas"/>
+          <w:color w:val="2A00FF"/>
+          <w:kern w:val="0"/>
+          <w:sz w:val="23"/>
+          <w:szCs w:val="23"/>
+        </w:rPr>
+        <w:t>"http://example.com/hotels</w:t>
+      </w:r>
+      <w:proofErr w:type="gramStart"/>
+      <w:r>
+        <w:rPr>
+          <w:rFonts w:ascii="Consolas" w:eastAsia="宋体" w:hAnsi="Consolas" w:cs="Consolas"/>
+          <w:color w:val="2A00FF"/>
+          <w:kern w:val="0"/>
+          <w:sz w:val="23"/>
+          <w:szCs w:val="23"/>
+        </w:rPr>
+        <w:t>/{</w:t>
+      </w:r>
+      <w:proofErr w:type="gramEnd"/>
+      <w:r>
+        <w:rPr>
+          <w:rFonts w:ascii="Consolas" w:eastAsia="宋体" w:hAnsi="Consolas" w:cs="Consolas"/>
+          <w:color w:val="2A00FF"/>
+          <w:kern w:val="0"/>
+          <w:sz w:val="23"/>
+          <w:szCs w:val="23"/>
+        </w:rPr>
+        <w:t>hotel}/bookings/{booking}"</w:t>
+      </w:r>
+      <w:r>
+        <w:rPr>
+          <w:rFonts w:ascii="Consolas" w:eastAsia="宋体" w:hAnsi="Consolas" w:cs="Consolas"/>
+          <w:color w:val="000000"/>
+          <w:kern w:val="0"/>
+          <w:sz w:val="23"/>
+          <w:szCs w:val="23"/>
+        </w:rPr>
+        <w:t>).build();</w:t>
+      </w:r>
+    </w:p>
+    <w:p>
+      <w:pPr>
+        <w:widowControl/>
+        <w:pBdr>
+          <w:top w:val="single" w:sz="6" w:space="5" w:color="CCCCCC"/>
+          <w:left w:val="single" w:sz="6" w:space="8" w:color="CCCCCC"/>
+          <w:bottom w:val="single" w:sz="6" w:space="5" w:color="CCCCCC"/>
+          <w:right w:val="single" w:sz="6" w:space="8" w:color="CCCCCC"/>
+        </w:pBdr>
+        <w:shd w:val="clear" w:color="auto" w:fill="F8F8F8"/>
+        <w:tabs>
+          <w:tab w:val="left" w:pos="916"/>
+          <w:tab w:val="left" w:pos="1832"/>
+          <w:tab w:val="left" w:pos="2748"/>
+          <w:tab w:val="left" w:pos="3664"/>
+          <w:tab w:val="left" w:pos="4580"/>
+          <w:tab w:val="left" w:pos="5496"/>
+          <w:tab w:val="left" w:pos="6412"/>
+          <w:tab w:val="left" w:pos="7328"/>
+          <w:tab w:val="left" w:pos="8244"/>
+          <w:tab w:val="left" w:pos="9160"/>
+          <w:tab w:val="left" w:pos="10076"/>
+          <w:tab w:val="left" w:pos="10992"/>
+          <w:tab w:val="left" w:pos="11908"/>
+          <w:tab w:val="left" w:pos="12824"/>
+          <w:tab w:val="left" w:pos="13740"/>
+          <w:tab w:val="left" w:pos="14656"/>
+        </w:tabs>
+        <w:jc w:val="left"/>
+        <w:rPr>
+          <w:rFonts w:ascii="Consolas" w:eastAsia="宋体" w:hAnsi="Consolas" w:cs="Consolas"/>
+          <w:color w:val="000000"/>
+          <w:kern w:val="0"/>
+          <w:sz w:val="23"/>
+          <w:szCs w:val="23"/>
+        </w:rPr>
+      </w:pPr>
+    </w:p>
+    <w:p>
+      <w:pPr>
+        <w:widowControl/>
+        <w:pBdr>
+          <w:top w:val="single" w:sz="6" w:space="5" w:color="CCCCCC"/>
+          <w:left w:val="single" w:sz="6" w:space="8" w:color="CCCCCC"/>
+          <w:bottom w:val="single" w:sz="6" w:space="5" w:color="CCCCCC"/>
+          <w:right w:val="single" w:sz="6" w:space="8" w:color="CCCCCC"/>
+        </w:pBdr>
+        <w:shd w:val="clear" w:color="auto" w:fill="F8F8F8"/>
+        <w:tabs>
+          <w:tab w:val="left" w:pos="916"/>
+          <w:tab w:val="left" w:pos="1832"/>
+          <w:tab w:val="left" w:pos="2748"/>
+          <w:tab w:val="left" w:pos="3664"/>
+          <w:tab w:val="left" w:pos="4580"/>
+          <w:tab w:val="left" w:pos="5496"/>
+          <w:tab w:val="left" w:pos="6412"/>
+          <w:tab w:val="left" w:pos="7328"/>
+          <w:tab w:val="left" w:pos="8244"/>
+          <w:tab w:val="left" w:pos="9160"/>
+          <w:tab w:val="left" w:pos="10076"/>
+          <w:tab w:val="left" w:pos="10992"/>
+          <w:tab w:val="left" w:pos="11908"/>
+          <w:tab w:val="left" w:pos="12824"/>
+          <w:tab w:val="left" w:pos="13740"/>
+          <w:tab w:val="left" w:pos="14656"/>
+        </w:tabs>
+        <w:jc w:val="left"/>
+        <w:rPr>
+          <w:rFonts w:ascii="Consolas" w:eastAsia="宋体" w:hAnsi="Consolas" w:cs="Consolas"/>
+          <w:color w:val="000000"/>
+          <w:kern w:val="0"/>
+          <w:sz w:val="23"/>
+          <w:szCs w:val="23"/>
+        </w:rPr>
+      </w:pPr>
+      <w:r>
+        <w:rPr>
+          <w:rFonts w:ascii="Consolas" w:eastAsia="宋体" w:hAnsi="Consolas" w:cs="Consolas"/>
+          <w:color w:val="000000"/>
+          <w:kern w:val="0"/>
+          <w:sz w:val="23"/>
+          <w:szCs w:val="23"/>
+        </w:rPr>
+        <w:t xml:space="preserve">URI </w:t>
+      </w:r>
+      <w:proofErr w:type="spellStart"/>
+      <w:r>
+        <w:rPr>
+          <w:rFonts w:ascii="Consolas" w:eastAsia="宋体" w:hAnsi="Consolas" w:cs="Consolas"/>
+          <w:color w:val="000000"/>
+          <w:kern w:val="0"/>
+          <w:sz w:val="23"/>
+          <w:szCs w:val="23"/>
+        </w:rPr>
+        <w:t>uri</w:t>
+      </w:r>
+      <w:proofErr w:type="spellEnd"/>
+      <w:r>
+        <w:rPr>
+          <w:rFonts w:ascii="Consolas" w:eastAsia="宋体" w:hAnsi="Consolas" w:cs="Consolas"/>
+          <w:color w:val="000000"/>
+          <w:kern w:val="0"/>
+          <w:sz w:val="23"/>
+          <w:szCs w:val="23"/>
+        </w:rPr>
+        <w:t xml:space="preserve"> = </w:t>
+      </w:r>
+      <w:proofErr w:type="spellStart"/>
+      <w:proofErr w:type="gramStart"/>
+      <w:r>
+        <w:rPr>
+          <w:rFonts w:ascii="Consolas" w:eastAsia="宋体" w:hAnsi="Consolas" w:cs="Consolas"/>
+          <w:color w:val="000000"/>
+          <w:kern w:val="0"/>
+          <w:sz w:val="23"/>
+          <w:szCs w:val="23"/>
+        </w:rPr>
+        <w:t>uriComponents.expand</w:t>
+      </w:r>
+      <w:proofErr w:type="spellEnd"/>
+      <w:r>
+        <w:rPr>
+          <w:rFonts w:ascii="Consolas" w:eastAsia="宋体" w:hAnsi="Consolas" w:cs="Consolas"/>
+          <w:color w:val="000000"/>
+          <w:kern w:val="0"/>
+          <w:sz w:val="23"/>
+          <w:szCs w:val="23"/>
+        </w:rPr>
+        <w:t>(</w:t>
+      </w:r>
+      <w:proofErr w:type="gramEnd"/>
+      <w:r>
+        <w:rPr>
+          <w:rFonts w:ascii="Consolas" w:eastAsia="宋体" w:hAnsi="Consolas" w:cs="Consolas"/>
+          <w:color w:val="2A00FF"/>
+          <w:kern w:val="0"/>
+          <w:sz w:val="23"/>
+          <w:szCs w:val="23"/>
+        </w:rPr>
+        <w:t>"42"</w:t>
+      </w:r>
+      <w:r>
+        <w:rPr>
+          <w:rFonts w:ascii="Consolas" w:eastAsia="宋体" w:hAnsi="Consolas" w:cs="Consolas"/>
+          <w:color w:val="000000"/>
+          <w:kern w:val="0"/>
+          <w:sz w:val="23"/>
+          <w:szCs w:val="23"/>
+        </w:rPr>
+        <w:t xml:space="preserve">, </w:t>
+      </w:r>
+      <w:r>
+        <w:rPr>
+          <w:rFonts w:ascii="Consolas" w:eastAsia="宋体" w:hAnsi="Consolas" w:cs="Consolas"/>
+          <w:color w:val="2A00FF"/>
+          <w:kern w:val="0"/>
+          <w:sz w:val="23"/>
+          <w:szCs w:val="23"/>
+        </w:rPr>
+        <w:t>"21"</w:t>
+      </w:r>
+      <w:r>
+        <w:rPr>
+          <w:rFonts w:ascii="Consolas" w:eastAsia="宋体" w:hAnsi="Consolas" w:cs="Consolas"/>
+          <w:color w:val="000000"/>
+          <w:kern w:val="0"/>
+          <w:sz w:val="23"/>
+          <w:szCs w:val="23"/>
+        </w:rPr>
+        <w:t>).encode().</w:t>
+      </w:r>
+      <w:proofErr w:type="spellStart"/>
+      <w:r>
+        <w:rPr>
+          <w:rFonts w:ascii="Consolas" w:eastAsia="宋体" w:hAnsi="Consolas" w:cs="Consolas"/>
+          <w:color w:val="000000"/>
+          <w:kern w:val="0"/>
+          <w:sz w:val="23"/>
+          <w:szCs w:val="23"/>
+        </w:rPr>
+        <w:t>toUri</w:t>
+      </w:r>
+      <w:proofErr w:type="spellEnd"/>
+      <w:r>
+        <w:rPr>
+          <w:rFonts w:ascii="Consolas" w:eastAsia="宋体" w:hAnsi="Consolas" w:cs="Consolas"/>
+          <w:color w:val="000000"/>
+          <w:kern w:val="0"/>
+          <w:sz w:val="23"/>
+          <w:szCs w:val="23"/>
+        </w:rPr>
+        <w:t>();</w:t>
+      </w:r>
+    </w:p>
+    <w:p>
+      <w:pPr>
+        <w:rPr>
+          <w:rFonts w:ascii="微软雅黑" w:eastAsia="微软雅黑" w:hAnsi="微软雅黑" w:hint="eastAsia"/>
+          <w:sz w:val="18"/>
+          <w:szCs w:val="18"/>
+        </w:rPr>
+      </w:pPr>
+      <w:proofErr w:type="spellStart"/>
+      <w:r>
+        <w:rPr>
+          <w:rFonts w:ascii="微软雅黑" w:eastAsia="微软雅黑" w:hAnsi="微软雅黑"/>
+          <w:sz w:val="18"/>
+          <w:szCs w:val="18"/>
+        </w:rPr>
+        <w:t>UriComponents</w:t>
+      </w:r>
+      <w:proofErr w:type="spellEnd"/>
+      <w:r>
+        <w:rPr>
+          <w:rFonts w:ascii="微软雅黑" w:eastAsia="微软雅黑" w:hAnsi="微软雅黑" w:hint="eastAsia"/>
+          <w:sz w:val="18"/>
+          <w:szCs w:val="18"/>
+        </w:rPr>
+        <w:t>是不可变的，通过expand()和encode()方法</w:t>
+      </w:r>
+    </w:p>
+    <w:p>
+      <w:pPr>
+        <w:pStyle w:val="HTML0"/>
+        <w:pBdr>
+          <w:top w:val="single" w:sz="6" w:space="5" w:color="CCCCCC"/>
+          <w:left w:val="single" w:sz="6" w:space="8" w:color="CCCCCC"/>
+          <w:bottom w:val="single" w:sz="6" w:space="5" w:color="CCCCCC"/>
+          <w:right w:val="single" w:sz="6" w:space="8" w:color="CCCCCC"/>
+        </w:pBdr>
+        <w:shd w:val="clear" w:color="auto" w:fill="F8F8F8"/>
+        <w:rPr>
+          <w:rFonts w:ascii="Consolas" w:hAnsi="Consolas" w:cs="Consolas"/>
+          <w:color w:val="000000"/>
+          <w:sz w:val="23"/>
+          <w:szCs w:val="23"/>
+        </w:rPr>
+      </w:pPr>
+      <w:proofErr w:type="spellStart"/>
+      <w:r>
+        <w:rPr>
+          <w:rFonts w:ascii="Consolas" w:hAnsi="Consolas" w:cs="Consolas"/>
+          <w:color w:val="000000"/>
+          <w:sz w:val="23"/>
+          <w:szCs w:val="23"/>
+        </w:rPr>
+        <w:t>UriComponents</w:t>
+      </w:r>
+      <w:proofErr w:type="spellEnd"/>
+      <w:r>
+        <w:rPr>
+          <w:rFonts w:ascii="Consolas" w:hAnsi="Consolas" w:cs="Consolas"/>
+          <w:color w:val="000000"/>
+          <w:sz w:val="23"/>
+          <w:szCs w:val="23"/>
+        </w:rPr>
+        <w:t xml:space="preserve"> </w:t>
+      </w:r>
+      <w:proofErr w:type="spellStart"/>
+      <w:r>
+        <w:rPr>
+          <w:rFonts w:ascii="Consolas" w:hAnsi="Consolas" w:cs="Consolas"/>
+          <w:color w:val="000000"/>
+          <w:sz w:val="23"/>
+          <w:szCs w:val="23"/>
+        </w:rPr>
+        <w:t>uriComponents</w:t>
+      </w:r>
+      <w:proofErr w:type="spellEnd"/>
+      <w:r>
+        <w:rPr>
+          <w:rFonts w:ascii="Consolas" w:hAnsi="Consolas" w:cs="Consolas"/>
+          <w:color w:val="000000"/>
+          <w:sz w:val="23"/>
+          <w:szCs w:val="23"/>
+        </w:rPr>
+        <w:t xml:space="preserve"> = </w:t>
+      </w:r>
+      <w:proofErr w:type="spellStart"/>
+      <w:proofErr w:type="gramStart"/>
+      <w:r>
+        <w:rPr>
+          <w:rFonts w:ascii="Consolas" w:hAnsi="Consolas" w:cs="Consolas"/>
+          <w:color w:val="000000"/>
+          <w:sz w:val="23"/>
+          <w:szCs w:val="23"/>
+        </w:rPr>
+        <w:t>UriComponentsBuilder.newInstance</w:t>
+      </w:r>
+      <w:proofErr w:type="spellEnd"/>
+      <w:r>
+        <w:rPr>
+          <w:rFonts w:ascii="Consolas" w:hAnsi="Consolas" w:cs="Consolas"/>
+          <w:color w:val="000000"/>
+          <w:sz w:val="23"/>
+          <w:szCs w:val="23"/>
+        </w:rPr>
+        <w:t>()</w:t>
+      </w:r>
+      <w:proofErr w:type="gramEnd"/>
+    </w:p>
+    <w:p>
+      <w:pPr>
+        <w:pStyle w:val="HTML0"/>
+        <w:pBdr>
+          <w:top w:val="single" w:sz="6" w:space="5" w:color="CCCCCC"/>
+          <w:left w:val="single" w:sz="6" w:space="8" w:color="CCCCCC"/>
+          <w:bottom w:val="single" w:sz="6" w:space="5" w:color="CCCCCC"/>
+          <w:right w:val="single" w:sz="6" w:space="8" w:color="CCCCCC"/>
+        </w:pBdr>
+        <w:shd w:val="clear" w:color="auto" w:fill="F8F8F8"/>
+        <w:rPr>
+          <w:rFonts w:ascii="Consolas" w:hAnsi="Consolas" w:cs="Consolas"/>
+          <w:color w:val="000000"/>
+          <w:sz w:val="23"/>
+          <w:szCs w:val="23"/>
+        </w:rPr>
+      </w:pPr>
+      <w:r>
+        <w:rPr>
+          <w:rFonts w:ascii="Consolas" w:hAnsi="Consolas" w:cs="Consolas"/>
+          <w:color w:val="000000"/>
+          <w:sz w:val="23"/>
+          <w:szCs w:val="23"/>
+        </w:rPr>
+        <w:lastRenderedPageBreak/>
+        <w:t xml:space="preserve">        .scheme(</w:t>
+      </w:r>
+      <w:r>
+        <w:rPr>
+          <w:rStyle w:val="hl-string"/>
+          <w:rFonts w:ascii="Consolas" w:hAnsi="Consolas" w:cs="Consolas"/>
+          <w:color w:val="2A00FF"/>
+          <w:sz w:val="23"/>
+          <w:szCs w:val="23"/>
+        </w:rPr>
+        <w:t>"http"</w:t>
+      </w:r>
+      <w:r>
+        <w:rPr>
+          <w:rFonts w:ascii="Consolas" w:hAnsi="Consolas" w:cs="Consolas"/>
+          <w:color w:val="000000"/>
+          <w:sz w:val="23"/>
+          <w:szCs w:val="23"/>
+        </w:rPr>
+        <w:t>).host(</w:t>
+      </w:r>
+      <w:r>
+        <w:rPr>
+          <w:rStyle w:val="hl-string"/>
+          <w:rFonts w:ascii="Consolas" w:hAnsi="Consolas" w:cs="Consolas"/>
+          <w:color w:val="2A00FF"/>
+          <w:sz w:val="23"/>
+          <w:szCs w:val="23"/>
+        </w:rPr>
+        <w:t>"example.com"</w:t>
+      </w:r>
+      <w:r>
+        <w:rPr>
+          <w:rFonts w:ascii="Consolas" w:hAnsi="Consolas" w:cs="Consolas"/>
+          <w:color w:val="000000"/>
+          <w:sz w:val="23"/>
+          <w:szCs w:val="23"/>
+        </w:rPr>
+        <w:t>).path(</w:t>
+      </w:r>
+      <w:r>
+        <w:rPr>
+          <w:rStyle w:val="hl-string"/>
+          <w:rFonts w:ascii="Consolas" w:hAnsi="Consolas" w:cs="Consolas"/>
+          <w:color w:val="2A00FF"/>
+          <w:sz w:val="23"/>
+          <w:szCs w:val="23"/>
+        </w:rPr>
+        <w:t>"/hotels/{hotel}/bookings/{booking}"</w:t>
+      </w:r>
+      <w:r>
+        <w:rPr>
+          <w:rFonts w:ascii="Consolas" w:hAnsi="Consolas" w:cs="Consolas"/>
+          <w:color w:val="000000"/>
+          <w:sz w:val="23"/>
+          <w:szCs w:val="23"/>
+        </w:rPr>
+        <w:t>).</w:t>
+      </w:r>
+      <w:proofErr w:type="gramStart"/>
+      <w:r>
+        <w:rPr>
+          <w:rFonts w:ascii="Consolas" w:hAnsi="Consolas" w:cs="Consolas"/>
+          <w:color w:val="000000"/>
+          <w:sz w:val="23"/>
+          <w:szCs w:val="23"/>
+        </w:rPr>
+        <w:t>build()</w:t>
+      </w:r>
+      <w:proofErr w:type="gramEnd"/>
+    </w:p>
+    <w:p>
+      <w:pPr>
+        <w:pStyle w:val="HTML0"/>
+        <w:pBdr>
+          <w:top w:val="single" w:sz="6" w:space="5" w:color="CCCCCC"/>
+          <w:left w:val="single" w:sz="6" w:space="8" w:color="CCCCCC"/>
+          <w:bottom w:val="single" w:sz="6" w:space="5" w:color="CCCCCC"/>
+          <w:right w:val="single" w:sz="6" w:space="8" w:color="CCCCCC"/>
+        </w:pBdr>
+        <w:shd w:val="clear" w:color="auto" w:fill="F8F8F8"/>
+        <w:rPr>
+          <w:rFonts w:ascii="Consolas" w:hAnsi="Consolas" w:cs="Consolas"/>
+          <w:color w:val="000000"/>
+          <w:sz w:val="23"/>
+          <w:szCs w:val="23"/>
+        </w:rPr>
+      </w:pPr>
+      <w:r>
+        <w:rPr>
+          <w:rFonts w:ascii="Consolas" w:hAnsi="Consolas" w:cs="Consolas"/>
+          <w:color w:val="000000"/>
+          <w:sz w:val="23"/>
+          <w:szCs w:val="23"/>
+        </w:rPr>
+        <w:t xml:space="preserve">        .</w:t>
+      </w:r>
+      <w:proofErr w:type="gramStart"/>
+      <w:r>
+        <w:rPr>
+          <w:rFonts w:ascii="Consolas" w:hAnsi="Consolas" w:cs="Consolas"/>
+          <w:color w:val="000000"/>
+          <w:sz w:val="23"/>
+          <w:szCs w:val="23"/>
+        </w:rPr>
+        <w:t>expand(</w:t>
+      </w:r>
+      <w:proofErr w:type="gramEnd"/>
+      <w:r>
+        <w:rPr>
+          <w:rStyle w:val="hl-string"/>
+          <w:rFonts w:ascii="Consolas" w:hAnsi="Consolas" w:cs="Consolas"/>
+          <w:color w:val="2A00FF"/>
+          <w:sz w:val="23"/>
+          <w:szCs w:val="23"/>
+        </w:rPr>
+        <w:t>"42"</w:t>
+      </w:r>
+      <w:r>
+        <w:rPr>
+          <w:rFonts w:ascii="Consolas" w:hAnsi="Consolas" w:cs="Consolas"/>
+          <w:color w:val="000000"/>
+          <w:sz w:val="23"/>
+          <w:szCs w:val="23"/>
+        </w:rPr>
+        <w:t xml:space="preserve">, </w:t>
+      </w:r>
+      <w:r>
+        <w:rPr>
+          <w:rStyle w:val="hl-string"/>
+          <w:rFonts w:ascii="Consolas" w:hAnsi="Consolas" w:cs="Consolas"/>
+          <w:color w:val="2A00FF"/>
+          <w:sz w:val="23"/>
+          <w:szCs w:val="23"/>
+        </w:rPr>
+        <w:t>"21"</w:t>
+      </w:r>
+      <w:r>
+        <w:rPr>
+          <w:rFonts w:ascii="Consolas" w:hAnsi="Consolas" w:cs="Consolas"/>
+          <w:color w:val="000000"/>
+          <w:sz w:val="23"/>
+          <w:szCs w:val="23"/>
+        </w:rPr>
+        <w:t>)</w:t>
+      </w:r>
+    </w:p>
+    <w:p>
+      <w:pPr>
+        <w:pStyle w:val="HTML0"/>
+        <w:pBdr>
+          <w:top w:val="single" w:sz="6" w:space="5" w:color="CCCCCC"/>
+          <w:left w:val="single" w:sz="6" w:space="8" w:color="CCCCCC"/>
+          <w:bottom w:val="single" w:sz="6" w:space="5" w:color="CCCCCC"/>
+          <w:right w:val="single" w:sz="6" w:space="8" w:color="CCCCCC"/>
+        </w:pBdr>
+        <w:shd w:val="clear" w:color="auto" w:fill="F8F8F8"/>
+        <w:rPr>
+          <w:rFonts w:ascii="Consolas" w:hAnsi="Consolas" w:cs="Consolas"/>
+          <w:color w:val="000000"/>
+          <w:sz w:val="23"/>
+          <w:szCs w:val="23"/>
+        </w:rPr>
+      </w:pPr>
+      <w:r>
+        <w:rPr>
+          <w:rFonts w:ascii="Consolas" w:hAnsi="Consolas" w:cs="Consolas"/>
+          <w:color w:val="000000"/>
+          <w:sz w:val="23"/>
+          <w:szCs w:val="23"/>
+        </w:rPr>
+        <w:t xml:space="preserve">        .</w:t>
+      </w:r>
+      <w:proofErr w:type="gramStart"/>
+      <w:r>
+        <w:rPr>
+          <w:rFonts w:ascii="Consolas" w:hAnsi="Consolas" w:cs="Consolas"/>
+          <w:color w:val="000000"/>
+          <w:sz w:val="23"/>
+          <w:szCs w:val="23"/>
+        </w:rPr>
+        <w:t>encode(</w:t>
+      </w:r>
+      <w:proofErr w:type="gramEnd"/>
+      <w:r>
+        <w:rPr>
+          <w:rFonts w:ascii="Consolas" w:hAnsi="Consolas" w:cs="Consolas"/>
+          <w:color w:val="000000"/>
+          <w:sz w:val="23"/>
+          <w:szCs w:val="23"/>
+        </w:rPr>
+        <w:t>);</w:t>
+      </w:r>
+    </w:p>
+    <w:p>
+      <w:pPr>
+        <w:rPr>
+          <w:rFonts w:ascii="微软雅黑" w:eastAsia="微软雅黑" w:hAnsi="微软雅黑" w:hint="eastAsia"/>
+          <w:sz w:val="18"/>
+          <w:szCs w:val="18"/>
+        </w:rPr>
+      </w:pPr>
+      <w:r>
+        <w:rPr>
+          <w:rFonts w:ascii="微软雅黑" w:eastAsia="微软雅黑" w:hAnsi="微软雅黑" w:hint="eastAsia"/>
+          <w:sz w:val="18"/>
+          <w:szCs w:val="18"/>
+        </w:rPr>
+        <w:t>在Servlet环境下，通过</w:t>
+      </w:r>
+      <w:proofErr w:type="spellStart"/>
+      <w:r>
+        <w:rPr>
+          <w:rFonts w:ascii="微软雅黑" w:eastAsia="微软雅黑" w:hAnsi="微软雅黑"/>
+          <w:sz w:val="18"/>
+          <w:szCs w:val="18"/>
+        </w:rPr>
+        <w:t>ServletUriComponentsBuilder</w:t>
+      </w:r>
+      <w:proofErr w:type="spellEnd"/>
+      <w:r>
+        <w:rPr>
+          <w:rFonts w:ascii="微软雅黑" w:eastAsia="微软雅黑" w:hAnsi="微软雅黑"/>
+          <w:sz w:val="18"/>
+          <w:szCs w:val="18"/>
+        </w:rPr>
+        <w:t> </w:t>
+      </w:r>
+      <w:r>
+        <w:rPr>
+          <w:rFonts w:ascii="微软雅黑" w:eastAsia="微软雅黑" w:hAnsi="微软雅黑" w:hint="eastAsia"/>
+          <w:sz w:val="18"/>
+          <w:szCs w:val="18"/>
+        </w:rPr>
+        <w:t>构建静态工厂方法提供有效的URL信息来自于Servlet请求。</w:t>
+      </w:r>
+    </w:p>
+    <w:p>
+      <w:pPr>
+        <w:pStyle w:val="HTML0"/>
+        <w:pBdr>
+          <w:top w:val="single" w:sz="6" w:space="5" w:color="CCCCCC"/>
+          <w:left w:val="single" w:sz="6" w:space="8" w:color="CCCCCC"/>
+          <w:bottom w:val="single" w:sz="6" w:space="5" w:color="CCCCCC"/>
+          <w:right w:val="single" w:sz="6" w:space="8" w:color="CCCCCC"/>
+        </w:pBdr>
+        <w:shd w:val="clear" w:color="auto" w:fill="F8F8F8"/>
+        <w:rPr>
+          <w:rFonts w:ascii="Consolas" w:hAnsi="Consolas" w:cs="Consolas"/>
+          <w:color w:val="000000"/>
+          <w:sz w:val="23"/>
+          <w:szCs w:val="23"/>
+        </w:rPr>
+      </w:pPr>
+      <w:proofErr w:type="spellStart"/>
+      <w:r>
+        <w:rPr>
+          <w:rFonts w:ascii="Consolas" w:hAnsi="Consolas" w:cs="Consolas"/>
+          <w:color w:val="000000"/>
+          <w:sz w:val="23"/>
+          <w:szCs w:val="23"/>
+        </w:rPr>
+        <w:t>HttpServletRequest</w:t>
+      </w:r>
+      <w:proofErr w:type="spellEnd"/>
+      <w:r>
+        <w:rPr>
+          <w:rFonts w:ascii="Consolas" w:hAnsi="Consolas" w:cs="Consolas"/>
+          <w:color w:val="000000"/>
+          <w:sz w:val="23"/>
+          <w:szCs w:val="23"/>
+        </w:rPr>
+        <w:t xml:space="preserve"> request </w:t>
+      </w:r>
+      <w:proofErr w:type="gramStart"/>
+      <w:r>
+        <w:rPr>
+          <w:rFonts w:ascii="Consolas" w:hAnsi="Consolas" w:cs="Consolas"/>
+          <w:color w:val="000000"/>
+          <w:sz w:val="23"/>
+          <w:szCs w:val="23"/>
+        </w:rPr>
+        <w:t>= ...</w:t>
+      </w:r>
+      <w:proofErr w:type="gramEnd"/>
+    </w:p>
+    <w:p>
+      <w:pPr>
+        <w:pStyle w:val="HTML0"/>
+        <w:pBdr>
+          <w:top w:val="single" w:sz="6" w:space="5" w:color="CCCCCC"/>
+          <w:left w:val="single" w:sz="6" w:space="8" w:color="CCCCCC"/>
+          <w:bottom w:val="single" w:sz="6" w:space="5" w:color="CCCCCC"/>
+          <w:right w:val="single" w:sz="6" w:space="8" w:color="CCCCCC"/>
+        </w:pBdr>
+        <w:shd w:val="clear" w:color="auto" w:fill="F8F8F8"/>
+        <w:rPr>
+          <w:rFonts w:ascii="Consolas" w:hAnsi="Consolas" w:cs="Consolas"/>
+          <w:color w:val="000000"/>
+          <w:sz w:val="23"/>
+          <w:szCs w:val="23"/>
+        </w:rPr>
+      </w:pPr>
+    </w:p>
+    <w:p>
+      <w:pPr>
+        <w:pStyle w:val="HTML0"/>
+        <w:pBdr>
+          <w:top w:val="single" w:sz="6" w:space="5" w:color="CCCCCC"/>
+          <w:left w:val="single" w:sz="6" w:space="8" w:color="CCCCCC"/>
+          <w:bottom w:val="single" w:sz="6" w:space="5" w:color="CCCCCC"/>
+          <w:right w:val="single" w:sz="6" w:space="8" w:color="CCCCCC"/>
+        </w:pBdr>
+        <w:shd w:val="clear" w:color="auto" w:fill="F8F8F8"/>
+        <w:rPr>
+          <w:rFonts w:ascii="Consolas" w:hAnsi="Consolas" w:cs="Consolas"/>
+          <w:color w:val="000000"/>
+          <w:sz w:val="23"/>
+          <w:szCs w:val="23"/>
+        </w:rPr>
+      </w:pPr>
+      <w:r>
+        <w:rPr>
+          <w:rStyle w:val="hl-comment"/>
+          <w:rFonts w:ascii="Consolas" w:hAnsi="Consolas" w:cs="Consolas"/>
+          <w:i/>
+          <w:iCs/>
+          <w:color w:val="3F5F5F"/>
+          <w:sz w:val="23"/>
+          <w:szCs w:val="23"/>
+        </w:rPr>
+        <w:t>// Re-use host, scheme, port, path and query string</w:t>
+      </w:r>
+    </w:p>
+    <w:p>
+      <w:pPr>
+        <w:pStyle w:val="HTML0"/>
+        <w:pBdr>
+          <w:top w:val="single" w:sz="6" w:space="5" w:color="CCCCCC"/>
+          <w:left w:val="single" w:sz="6" w:space="8" w:color="CCCCCC"/>
+          <w:bottom w:val="single" w:sz="6" w:space="5" w:color="CCCCCC"/>
+          <w:right w:val="single" w:sz="6" w:space="8" w:color="CCCCCC"/>
+        </w:pBdr>
+        <w:shd w:val="clear" w:color="auto" w:fill="F8F8F8"/>
+        <w:rPr>
+          <w:rFonts w:ascii="Consolas" w:hAnsi="Consolas" w:cs="Consolas"/>
+          <w:color w:val="000000"/>
+          <w:sz w:val="23"/>
+          <w:szCs w:val="23"/>
+        </w:rPr>
+      </w:pPr>
+      <w:r>
+        <w:rPr>
+          <w:rStyle w:val="hl-comment"/>
+          <w:rFonts w:ascii="Consolas" w:hAnsi="Consolas" w:cs="Consolas"/>
+          <w:i/>
+          <w:iCs/>
+          <w:color w:val="3F5F5F"/>
+          <w:sz w:val="23"/>
+          <w:szCs w:val="23"/>
+        </w:rPr>
+        <w:t>// Replace the "</w:t>
+      </w:r>
+      <w:proofErr w:type="spellStart"/>
+      <w:r>
+        <w:rPr>
+          <w:rStyle w:val="hl-comment"/>
+          <w:rFonts w:ascii="Consolas" w:hAnsi="Consolas" w:cs="Consolas"/>
+          <w:i/>
+          <w:iCs/>
+          <w:color w:val="3F5F5F"/>
+          <w:sz w:val="23"/>
+          <w:szCs w:val="23"/>
+        </w:rPr>
+        <w:t>accountId</w:t>
+      </w:r>
+      <w:proofErr w:type="spellEnd"/>
+      <w:r>
+        <w:rPr>
+          <w:rStyle w:val="hl-comment"/>
+          <w:rFonts w:ascii="Consolas" w:hAnsi="Consolas" w:cs="Consolas"/>
+          <w:i/>
+          <w:iCs/>
+          <w:color w:val="3F5F5F"/>
+          <w:sz w:val="23"/>
+          <w:szCs w:val="23"/>
+        </w:rPr>
+        <w:t xml:space="preserve">" query </w:t>
+      </w:r>
+      <w:proofErr w:type="spellStart"/>
+      <w:r>
+        <w:rPr>
+          <w:rStyle w:val="hl-comment"/>
+          <w:rFonts w:ascii="Consolas" w:hAnsi="Consolas" w:cs="Consolas"/>
+          <w:i/>
+          <w:iCs/>
+          <w:color w:val="3F5F5F"/>
+          <w:sz w:val="23"/>
+          <w:szCs w:val="23"/>
+        </w:rPr>
+        <w:t>param</w:t>
+      </w:r>
+      <w:proofErr w:type="spellEnd"/>
+    </w:p>
+    <w:p>
+      <w:pPr>
+        <w:pStyle w:val="HTML0"/>
+        <w:pBdr>
+          <w:top w:val="single" w:sz="6" w:space="5" w:color="CCCCCC"/>
+          <w:left w:val="single" w:sz="6" w:space="8" w:color="CCCCCC"/>
+          <w:bottom w:val="single" w:sz="6" w:space="5" w:color="CCCCCC"/>
+          <w:right w:val="single" w:sz="6" w:space="8" w:color="CCCCCC"/>
+        </w:pBdr>
+        <w:shd w:val="clear" w:color="auto" w:fill="F8F8F8"/>
+        <w:rPr>
+          <w:rFonts w:ascii="Consolas" w:hAnsi="Consolas" w:cs="Consolas"/>
+          <w:color w:val="000000"/>
+          <w:sz w:val="23"/>
+          <w:szCs w:val="23"/>
+        </w:rPr>
+      </w:pPr>
+    </w:p>
+    <w:p>
+      <w:pPr>
+        <w:pStyle w:val="HTML0"/>
+        <w:pBdr>
+          <w:top w:val="single" w:sz="6" w:space="5" w:color="CCCCCC"/>
+          <w:left w:val="single" w:sz="6" w:space="8" w:color="CCCCCC"/>
+          <w:bottom w:val="single" w:sz="6" w:space="5" w:color="CCCCCC"/>
+          <w:right w:val="single" w:sz="6" w:space="8" w:color="CCCCCC"/>
+        </w:pBdr>
+        <w:shd w:val="clear" w:color="auto" w:fill="F8F8F8"/>
+        <w:rPr>
+          <w:rFonts w:ascii="Consolas" w:hAnsi="Consolas" w:cs="Consolas"/>
+          <w:color w:val="000000"/>
+          <w:sz w:val="23"/>
+          <w:szCs w:val="23"/>
+        </w:rPr>
+      </w:pPr>
+      <w:proofErr w:type="spellStart"/>
+      <w:r>
+        <w:rPr>
+          <w:rFonts w:ascii="Consolas" w:hAnsi="Consolas" w:cs="Consolas"/>
+          <w:color w:val="000000"/>
+          <w:sz w:val="23"/>
+          <w:szCs w:val="23"/>
+        </w:rPr>
+        <w:t>ServletUriComponentsBuilder</w:t>
+      </w:r>
+      <w:proofErr w:type="spellEnd"/>
+      <w:r>
+        <w:rPr>
+          <w:rFonts w:ascii="Consolas" w:hAnsi="Consolas" w:cs="Consolas"/>
+          <w:color w:val="000000"/>
+          <w:sz w:val="23"/>
+          <w:szCs w:val="23"/>
+        </w:rPr>
+        <w:t xml:space="preserve"> </w:t>
+      </w:r>
+      <w:proofErr w:type="spellStart"/>
+      <w:r>
+        <w:rPr>
+          <w:rFonts w:ascii="Consolas" w:hAnsi="Consolas" w:cs="Consolas"/>
+          <w:color w:val="000000"/>
+          <w:sz w:val="23"/>
+          <w:szCs w:val="23"/>
+        </w:rPr>
+        <w:t>ucb</w:t>
+      </w:r>
+      <w:proofErr w:type="spellEnd"/>
+      <w:r>
+        <w:rPr>
+          <w:rFonts w:ascii="Consolas" w:hAnsi="Consolas" w:cs="Consolas"/>
+          <w:color w:val="000000"/>
+          <w:sz w:val="23"/>
+          <w:szCs w:val="23"/>
+        </w:rPr>
+        <w:t xml:space="preserve"> = </w:t>
+      </w:r>
+      <w:proofErr w:type="spellStart"/>
+      <w:proofErr w:type="gramStart"/>
+      <w:r>
+        <w:rPr>
+          <w:rFonts w:ascii="Consolas" w:hAnsi="Consolas" w:cs="Consolas"/>
+          <w:color w:val="000000"/>
+          <w:sz w:val="23"/>
+          <w:szCs w:val="23"/>
+        </w:rPr>
+        <w:t>ServletUriComponentsBuilder.fromRequest</w:t>
+      </w:r>
+      <w:proofErr w:type="spellEnd"/>
+      <w:r>
+        <w:rPr>
+          <w:rFonts w:ascii="Consolas" w:hAnsi="Consolas" w:cs="Consolas"/>
+          <w:color w:val="000000"/>
+          <w:sz w:val="23"/>
+          <w:szCs w:val="23"/>
+        </w:rPr>
+        <w:t>(</w:t>
+      </w:r>
+      <w:proofErr w:type="gramEnd"/>
+      <w:r>
+        <w:rPr>
+          <w:rFonts w:ascii="Consolas" w:hAnsi="Consolas" w:cs="Consolas"/>
+          <w:color w:val="000000"/>
+          <w:sz w:val="23"/>
+          <w:szCs w:val="23"/>
+        </w:rPr>
+        <w:t>request)</w:t>
+      </w:r>
+    </w:p>
+    <w:p>
+      <w:pPr>
+        <w:pStyle w:val="HTML0"/>
+        <w:pBdr>
+          <w:top w:val="single" w:sz="6" w:space="5" w:color="CCCCCC"/>
+          <w:left w:val="single" w:sz="6" w:space="8" w:color="CCCCCC"/>
+          <w:bottom w:val="single" w:sz="6" w:space="5" w:color="CCCCCC"/>
+          <w:right w:val="single" w:sz="6" w:space="8" w:color="CCCCCC"/>
+        </w:pBdr>
+        <w:shd w:val="clear" w:color="auto" w:fill="F8F8F8"/>
+        <w:rPr>
+          <w:rFonts w:ascii="Consolas" w:hAnsi="Consolas" w:cs="Consolas"/>
+          <w:color w:val="000000"/>
+          <w:sz w:val="23"/>
+          <w:szCs w:val="23"/>
+        </w:rPr>
+      </w:pPr>
+      <w:r>
+        <w:rPr>
+          <w:rFonts w:ascii="Consolas" w:hAnsi="Consolas" w:cs="Consolas"/>
+          <w:color w:val="000000"/>
+          <w:sz w:val="23"/>
+          <w:szCs w:val="23"/>
+        </w:rPr>
+        <w:t xml:space="preserve">        .</w:t>
+      </w:r>
+      <w:proofErr w:type="spellStart"/>
+      <w:proofErr w:type="gramStart"/>
+      <w:r>
+        <w:rPr>
+          <w:rFonts w:ascii="Consolas" w:hAnsi="Consolas" w:cs="Consolas"/>
+          <w:color w:val="000000"/>
+          <w:sz w:val="23"/>
+          <w:szCs w:val="23"/>
+        </w:rPr>
+        <w:t>replaceQueryParam</w:t>
+      </w:r>
+      <w:proofErr w:type="spellEnd"/>
+      <w:r>
+        <w:rPr>
+          <w:rFonts w:ascii="Consolas" w:hAnsi="Consolas" w:cs="Consolas"/>
+          <w:color w:val="000000"/>
+          <w:sz w:val="23"/>
+          <w:szCs w:val="23"/>
+        </w:rPr>
+        <w:t>(</w:t>
+      </w:r>
+      <w:proofErr w:type="gramEnd"/>
+      <w:r>
+        <w:rPr>
+          <w:rStyle w:val="hl-string"/>
+          <w:rFonts w:ascii="Consolas" w:hAnsi="Consolas" w:cs="Consolas"/>
+          <w:color w:val="2A00FF"/>
+          <w:sz w:val="23"/>
+          <w:szCs w:val="23"/>
+        </w:rPr>
+        <w:t>"</w:t>
+      </w:r>
+      <w:proofErr w:type="spellStart"/>
+      <w:r>
+        <w:rPr>
+          <w:rStyle w:val="hl-string"/>
+          <w:rFonts w:ascii="Consolas" w:hAnsi="Consolas" w:cs="Consolas"/>
+          <w:color w:val="2A00FF"/>
+          <w:sz w:val="23"/>
+          <w:szCs w:val="23"/>
+        </w:rPr>
+        <w:t>accountId</w:t>
+      </w:r>
+      <w:proofErr w:type="spellEnd"/>
+      <w:r>
+        <w:rPr>
+          <w:rStyle w:val="hl-string"/>
+          <w:rFonts w:ascii="Consolas" w:hAnsi="Consolas" w:cs="Consolas"/>
+          <w:color w:val="2A00FF"/>
+          <w:sz w:val="23"/>
+          <w:szCs w:val="23"/>
+        </w:rPr>
+        <w:t>"</w:t>
+      </w:r>
+      <w:r>
+        <w:rPr>
+          <w:rFonts w:ascii="Consolas" w:hAnsi="Consolas" w:cs="Consolas"/>
+          <w:color w:val="000000"/>
+          <w:sz w:val="23"/>
+          <w:szCs w:val="23"/>
+        </w:rPr>
+        <w:t xml:space="preserve">, </w:t>
+      </w:r>
+      <w:r>
+        <w:rPr>
+          <w:rStyle w:val="hl-string"/>
+          <w:rFonts w:ascii="Consolas" w:hAnsi="Consolas" w:cs="Consolas"/>
+          <w:color w:val="2A00FF"/>
+          <w:sz w:val="23"/>
+          <w:szCs w:val="23"/>
+        </w:rPr>
+        <w:t>"{id}"</w:t>
+      </w:r>
+      <w:r>
+        <w:rPr>
+          <w:rFonts w:ascii="Consolas" w:hAnsi="Consolas" w:cs="Consolas"/>
+          <w:color w:val="000000"/>
+          <w:sz w:val="23"/>
+          <w:szCs w:val="23"/>
+        </w:rPr>
+        <w:t>).build()</w:t>
+      </w:r>
+    </w:p>
+    <w:p>
+      <w:pPr>
+        <w:pStyle w:val="HTML0"/>
+        <w:pBdr>
+          <w:top w:val="single" w:sz="6" w:space="5" w:color="CCCCCC"/>
+          <w:left w:val="single" w:sz="6" w:space="8" w:color="CCCCCC"/>
+          <w:bottom w:val="single" w:sz="6" w:space="5" w:color="CCCCCC"/>
+          <w:right w:val="single" w:sz="6" w:space="8" w:color="CCCCCC"/>
+        </w:pBdr>
+        <w:shd w:val="clear" w:color="auto" w:fill="F8F8F8"/>
+        <w:rPr>
+          <w:rFonts w:ascii="Consolas" w:hAnsi="Consolas" w:cs="Consolas"/>
+          <w:color w:val="000000"/>
+          <w:sz w:val="23"/>
+          <w:szCs w:val="23"/>
+        </w:rPr>
+      </w:pPr>
+      <w:r>
+        <w:rPr>
+          <w:rFonts w:ascii="Consolas" w:hAnsi="Consolas" w:cs="Consolas"/>
+          <w:color w:val="000000"/>
+          <w:sz w:val="23"/>
+          <w:szCs w:val="23"/>
+        </w:rPr>
+        <w:t xml:space="preserve">        .</w:t>
+      </w:r>
+      <w:proofErr w:type="gramStart"/>
+      <w:r>
+        <w:rPr>
+          <w:rFonts w:ascii="Consolas" w:hAnsi="Consolas" w:cs="Consolas"/>
+          <w:color w:val="000000"/>
+          <w:sz w:val="23"/>
+          <w:szCs w:val="23"/>
+        </w:rPr>
+        <w:t>expand(</w:t>
+      </w:r>
+      <w:proofErr w:type="gramEnd"/>
+      <w:r>
+        <w:rPr>
+          <w:rStyle w:val="hl-string"/>
+          <w:rFonts w:ascii="Consolas" w:hAnsi="Consolas" w:cs="Consolas"/>
+          <w:color w:val="2A00FF"/>
+          <w:sz w:val="23"/>
+          <w:szCs w:val="23"/>
+        </w:rPr>
+        <w:t>"123"</w:t>
+      </w:r>
+      <w:r>
+        <w:rPr>
+          <w:rFonts w:ascii="Consolas" w:hAnsi="Consolas" w:cs="Consolas"/>
+          <w:color w:val="000000"/>
+          <w:sz w:val="23"/>
+          <w:szCs w:val="23"/>
+        </w:rPr>
+        <w:t>)</w:t>
+      </w:r>
+    </w:p>
+    <w:p>
+      <w:pPr>
+        <w:pStyle w:val="HTML0"/>
+        <w:pBdr>
+          <w:top w:val="single" w:sz="6" w:space="5" w:color="CCCCCC"/>
+          <w:left w:val="single" w:sz="6" w:space="8" w:color="CCCCCC"/>
+          <w:bottom w:val="single" w:sz="6" w:space="5" w:color="CCCCCC"/>
+          <w:right w:val="single" w:sz="6" w:space="8" w:color="CCCCCC"/>
+        </w:pBdr>
+        <w:shd w:val="clear" w:color="auto" w:fill="F8F8F8"/>
+        <w:rPr>
+          <w:rFonts w:ascii="Consolas" w:hAnsi="Consolas" w:cs="Consolas"/>
+          <w:color w:val="000000"/>
+          <w:sz w:val="23"/>
+          <w:szCs w:val="23"/>
+        </w:rPr>
+      </w:pPr>
+      <w:r>
+        <w:rPr>
+          <w:rFonts w:ascii="Consolas" w:hAnsi="Consolas" w:cs="Consolas"/>
+          <w:color w:val="000000"/>
+          <w:sz w:val="23"/>
+          <w:szCs w:val="23"/>
+        </w:rPr>
+        <w:t xml:space="preserve">        .</w:t>
+      </w:r>
+      <w:proofErr w:type="gramStart"/>
+      <w:r>
+        <w:rPr>
+          <w:rFonts w:ascii="Consolas" w:hAnsi="Consolas" w:cs="Consolas"/>
+          <w:color w:val="000000"/>
+          <w:sz w:val="23"/>
+          <w:szCs w:val="23"/>
+        </w:rPr>
+        <w:t>encode(</w:t>
+      </w:r>
+      <w:proofErr w:type="gramEnd"/>
+      <w:r>
+        <w:rPr>
+          <w:rFonts w:ascii="Consolas" w:hAnsi="Consolas" w:cs="Consolas"/>
+          <w:color w:val="000000"/>
+          <w:sz w:val="23"/>
+          <w:szCs w:val="23"/>
+        </w:rPr>
+        <w:t>);</w:t>
+      </w:r>
+    </w:p>
+    <w:p>
+      <w:pPr>
+        <w:rPr>
+          <w:rFonts w:ascii="微软雅黑" w:eastAsia="微软雅黑" w:hAnsi="微软雅黑" w:hint="eastAsia"/>
+          <w:sz w:val="18"/>
+          <w:szCs w:val="18"/>
+        </w:rPr>
+      </w:pPr>
+      <w:r>
+        <w:rPr>
+          <w:rFonts w:ascii="微软雅黑" w:eastAsia="微软雅黑" w:hAnsi="微软雅黑" w:hint="eastAsia"/>
+          <w:sz w:val="18"/>
+          <w:szCs w:val="18"/>
+        </w:rPr>
+        <w:t>或者</w:t>
+      </w:r>
+    </w:p>
+    <w:p>
+      <w:pPr>
+        <w:pStyle w:val="HTML0"/>
+        <w:pBdr>
+          <w:top w:val="single" w:sz="6" w:space="5" w:color="CCCCCC"/>
+          <w:left w:val="single" w:sz="6" w:space="8" w:color="CCCCCC"/>
+          <w:bottom w:val="single" w:sz="6" w:space="5" w:color="CCCCCC"/>
+          <w:right w:val="single" w:sz="6" w:space="8" w:color="CCCCCC"/>
+        </w:pBdr>
+        <w:shd w:val="clear" w:color="auto" w:fill="F8F8F8"/>
+        <w:rPr>
+          <w:rFonts w:ascii="Consolas" w:hAnsi="Consolas" w:cs="Consolas"/>
+          <w:color w:val="000000"/>
+          <w:sz w:val="23"/>
+          <w:szCs w:val="23"/>
+        </w:rPr>
+      </w:pPr>
+      <w:r>
+        <w:rPr>
+          <w:rStyle w:val="hl-comment"/>
+          <w:rFonts w:ascii="Consolas" w:hAnsi="Consolas" w:cs="Consolas"/>
+          <w:i/>
+          <w:iCs/>
+          <w:color w:val="3F5F5F"/>
+          <w:sz w:val="23"/>
+          <w:szCs w:val="23"/>
+        </w:rPr>
+        <w:t>// Re-use host, port and context path</w:t>
+      </w:r>
+    </w:p>
+    <w:p>
+      <w:pPr>
+        <w:pStyle w:val="HTML0"/>
+        <w:pBdr>
+          <w:top w:val="single" w:sz="6" w:space="5" w:color="CCCCCC"/>
+          <w:left w:val="single" w:sz="6" w:space="8" w:color="CCCCCC"/>
+          <w:bottom w:val="single" w:sz="6" w:space="5" w:color="CCCCCC"/>
+          <w:right w:val="single" w:sz="6" w:space="8" w:color="CCCCCC"/>
+        </w:pBdr>
+        <w:shd w:val="clear" w:color="auto" w:fill="F8F8F8"/>
+        <w:rPr>
+          <w:rFonts w:ascii="Consolas" w:hAnsi="Consolas" w:cs="Consolas"/>
+          <w:color w:val="000000"/>
+          <w:sz w:val="23"/>
+          <w:szCs w:val="23"/>
+        </w:rPr>
+      </w:pPr>
+      <w:r>
+        <w:rPr>
+          <w:rStyle w:val="hl-comment"/>
+          <w:rFonts w:ascii="Consolas" w:hAnsi="Consolas" w:cs="Consolas"/>
+          <w:i/>
+          <w:iCs/>
+          <w:color w:val="3F5F5F"/>
+          <w:sz w:val="23"/>
+          <w:szCs w:val="23"/>
+        </w:rPr>
+        <w:t xml:space="preserve">// </w:t>
+      </w:r>
+      <w:proofErr w:type="gramStart"/>
+      <w:r>
+        <w:rPr>
+          <w:rStyle w:val="hl-comment"/>
+          <w:rFonts w:ascii="Consolas" w:hAnsi="Consolas" w:cs="Consolas"/>
+          <w:i/>
+          <w:iCs/>
+          <w:color w:val="3F5F5F"/>
+          <w:sz w:val="23"/>
+          <w:szCs w:val="23"/>
+        </w:rPr>
+        <w:t>Append</w:t>
+      </w:r>
+      <w:proofErr w:type="gramEnd"/>
+      <w:r>
+        <w:rPr>
+          <w:rStyle w:val="hl-comment"/>
+          <w:rFonts w:ascii="Consolas" w:hAnsi="Consolas" w:cs="Consolas"/>
+          <w:i/>
+          <w:iCs/>
+          <w:color w:val="3F5F5F"/>
+          <w:sz w:val="23"/>
+          <w:szCs w:val="23"/>
+        </w:rPr>
+        <w:t xml:space="preserve"> "/accounts" to the path</w:t>
+      </w:r>
+    </w:p>
+    <w:p>
+      <w:pPr>
+        <w:pStyle w:val="HTML0"/>
+        <w:pBdr>
+          <w:top w:val="single" w:sz="6" w:space="5" w:color="CCCCCC"/>
+          <w:left w:val="single" w:sz="6" w:space="8" w:color="CCCCCC"/>
+          <w:bottom w:val="single" w:sz="6" w:space="5" w:color="CCCCCC"/>
+          <w:right w:val="single" w:sz="6" w:space="8" w:color="CCCCCC"/>
+        </w:pBdr>
+        <w:shd w:val="clear" w:color="auto" w:fill="F8F8F8"/>
+        <w:rPr>
+          <w:rFonts w:ascii="Consolas" w:hAnsi="Consolas" w:cs="Consolas"/>
+          <w:color w:val="000000"/>
+          <w:sz w:val="23"/>
+          <w:szCs w:val="23"/>
+        </w:rPr>
+      </w:pPr>
+    </w:p>
+    <w:p>
+      <w:pPr>
+        <w:pStyle w:val="HTML0"/>
+        <w:pBdr>
+          <w:top w:val="single" w:sz="6" w:space="5" w:color="CCCCCC"/>
+          <w:left w:val="single" w:sz="6" w:space="8" w:color="CCCCCC"/>
+          <w:bottom w:val="single" w:sz="6" w:space="5" w:color="CCCCCC"/>
+          <w:right w:val="single" w:sz="6" w:space="8" w:color="CCCCCC"/>
+        </w:pBdr>
+        <w:shd w:val="clear" w:color="auto" w:fill="F8F8F8"/>
+        <w:rPr>
+          <w:rFonts w:ascii="Consolas" w:hAnsi="Consolas" w:cs="Consolas"/>
+          <w:color w:val="000000"/>
+          <w:sz w:val="23"/>
+          <w:szCs w:val="23"/>
+        </w:rPr>
+      </w:pPr>
+      <w:proofErr w:type="spellStart"/>
+      <w:r>
+        <w:rPr>
+          <w:rFonts w:ascii="Consolas" w:hAnsi="Consolas" w:cs="Consolas"/>
+          <w:color w:val="000000"/>
+          <w:sz w:val="23"/>
+          <w:szCs w:val="23"/>
+        </w:rPr>
+        <w:t>ServletUriComponentsBuilder</w:t>
+      </w:r>
+      <w:proofErr w:type="spellEnd"/>
+      <w:r>
+        <w:rPr>
+          <w:rFonts w:ascii="Consolas" w:hAnsi="Consolas" w:cs="Consolas"/>
+          <w:color w:val="000000"/>
+          <w:sz w:val="23"/>
+          <w:szCs w:val="23"/>
+        </w:rPr>
+        <w:t xml:space="preserve"> </w:t>
+      </w:r>
+      <w:proofErr w:type="spellStart"/>
+      <w:r>
+        <w:rPr>
+          <w:rFonts w:ascii="Consolas" w:hAnsi="Consolas" w:cs="Consolas"/>
+          <w:color w:val="000000"/>
+          <w:sz w:val="23"/>
+          <w:szCs w:val="23"/>
+        </w:rPr>
+        <w:t>ucb</w:t>
+      </w:r>
+      <w:proofErr w:type="spellEnd"/>
+      <w:r>
+        <w:rPr>
+          <w:rFonts w:ascii="Consolas" w:hAnsi="Consolas" w:cs="Consolas"/>
+          <w:color w:val="000000"/>
+          <w:sz w:val="23"/>
+          <w:szCs w:val="23"/>
+        </w:rPr>
+        <w:t xml:space="preserve"> = </w:t>
+      </w:r>
+      <w:proofErr w:type="spellStart"/>
+      <w:proofErr w:type="gramStart"/>
+      <w:r>
+        <w:rPr>
+          <w:rFonts w:ascii="Consolas" w:hAnsi="Consolas" w:cs="Consolas"/>
+          <w:color w:val="000000"/>
+          <w:sz w:val="23"/>
+          <w:szCs w:val="23"/>
+        </w:rPr>
+        <w:t>ServletUriComponentsBuilder.fromContextPath</w:t>
+      </w:r>
+      <w:proofErr w:type="spellEnd"/>
+      <w:r>
+        <w:rPr>
+          <w:rFonts w:ascii="Consolas" w:hAnsi="Consolas" w:cs="Consolas"/>
+          <w:color w:val="000000"/>
+          <w:sz w:val="23"/>
+          <w:szCs w:val="23"/>
+        </w:rPr>
+        <w:t>(</w:t>
+      </w:r>
+      <w:proofErr w:type="gramEnd"/>
+      <w:r>
+        <w:rPr>
+          <w:rFonts w:ascii="Consolas" w:hAnsi="Consolas" w:cs="Consolas"/>
+          <w:color w:val="000000"/>
+          <w:sz w:val="23"/>
+          <w:szCs w:val="23"/>
+        </w:rPr>
+        <w:t>request)</w:t>
+      </w:r>
+    </w:p>
+    <w:p>
+      <w:pPr>
+        <w:pStyle w:val="HTML0"/>
+        <w:pBdr>
+          <w:top w:val="single" w:sz="6" w:space="5" w:color="CCCCCC"/>
+          <w:left w:val="single" w:sz="6" w:space="8" w:color="CCCCCC"/>
+          <w:bottom w:val="single" w:sz="6" w:space="5" w:color="CCCCCC"/>
+          <w:right w:val="single" w:sz="6" w:space="8" w:color="CCCCCC"/>
+        </w:pBdr>
+        <w:shd w:val="clear" w:color="auto" w:fill="F8F8F8"/>
+        <w:rPr>
+          <w:rFonts w:ascii="Consolas" w:hAnsi="Consolas" w:cs="Consolas"/>
+          <w:color w:val="000000"/>
+          <w:sz w:val="23"/>
+          <w:szCs w:val="23"/>
+        </w:rPr>
+      </w:pPr>
+      <w:r>
+        <w:rPr>
+          <w:rFonts w:ascii="Consolas" w:hAnsi="Consolas" w:cs="Consolas"/>
+          <w:color w:val="000000"/>
+          <w:sz w:val="23"/>
+          <w:szCs w:val="23"/>
+        </w:rPr>
+        <w:t xml:space="preserve">        .path(</w:t>
+      </w:r>
+      <w:r>
+        <w:rPr>
+          <w:rStyle w:val="hl-string"/>
+          <w:rFonts w:ascii="Consolas" w:hAnsi="Consolas" w:cs="Consolas"/>
+          <w:color w:val="2A00FF"/>
+          <w:sz w:val="23"/>
+          <w:szCs w:val="23"/>
+        </w:rPr>
+        <w:t>"/accounts"</w:t>
+      </w:r>
+      <w:r>
+        <w:rPr>
+          <w:rFonts w:ascii="Consolas" w:hAnsi="Consolas" w:cs="Consolas"/>
+          <w:color w:val="000000"/>
+          <w:sz w:val="23"/>
+          <w:szCs w:val="23"/>
+        </w:rPr>
+        <w:t>).</w:t>
+      </w:r>
+      <w:proofErr w:type="gramStart"/>
+      <w:r>
+        <w:rPr>
+          <w:rFonts w:ascii="Consolas" w:hAnsi="Consolas" w:cs="Consolas"/>
+          <w:color w:val="000000"/>
+          <w:sz w:val="23"/>
+          <w:szCs w:val="23"/>
+        </w:rPr>
+        <w:t>build()</w:t>
+      </w:r>
+      <w:proofErr w:type="gramEnd"/>
+    </w:p>
+    <w:p>
+      <w:pPr>
+        <w:rPr>
+          <w:rFonts w:ascii="微软雅黑" w:eastAsia="微软雅黑" w:hAnsi="微软雅黑" w:hint="eastAsia"/>
+          <w:sz w:val="18"/>
+          <w:szCs w:val="18"/>
+        </w:rPr>
+      </w:pPr>
+    </w:p>
+    <w:p>
+      <w:pPr>
+        <w:pStyle w:val="HTML0"/>
+        <w:pBdr>
+          <w:top w:val="single" w:sz="6" w:space="5" w:color="CCCCCC"/>
+          <w:left w:val="single" w:sz="6" w:space="8" w:color="CCCCCC"/>
+          <w:bottom w:val="single" w:sz="6" w:space="5" w:color="CCCCCC"/>
+          <w:right w:val="single" w:sz="6" w:space="8" w:color="CCCCCC"/>
+        </w:pBdr>
+        <w:shd w:val="clear" w:color="auto" w:fill="F8F8F8"/>
+        <w:rPr>
+          <w:rFonts w:ascii="Consolas" w:hAnsi="Consolas" w:cs="Consolas"/>
+          <w:color w:val="000000"/>
+          <w:sz w:val="23"/>
+          <w:szCs w:val="23"/>
+        </w:rPr>
+      </w:pPr>
+      <w:proofErr w:type="spellStart"/>
+      <w:r>
+        <w:rPr>
+          <w:rFonts w:ascii="Consolas" w:hAnsi="Consolas" w:cs="Consolas"/>
+          <w:color w:val="000000"/>
+          <w:sz w:val="23"/>
+          <w:szCs w:val="23"/>
+        </w:rPr>
+        <w:t>ServletUriComponentsBuilder</w:t>
+      </w:r>
+      <w:proofErr w:type="spellEnd"/>
+      <w:r>
+        <w:rPr>
+          <w:rFonts w:ascii="Consolas" w:hAnsi="Consolas" w:cs="Consolas"/>
+          <w:color w:val="000000"/>
+          <w:sz w:val="23"/>
+          <w:szCs w:val="23"/>
+        </w:rPr>
+        <w:t xml:space="preserve"> </w:t>
+      </w:r>
+      <w:proofErr w:type="spellStart"/>
+      <w:r>
+        <w:rPr>
+          <w:rFonts w:ascii="Consolas" w:hAnsi="Consolas" w:cs="Consolas"/>
+          <w:color w:val="000000"/>
+          <w:sz w:val="23"/>
+          <w:szCs w:val="23"/>
+        </w:rPr>
+        <w:t>ucb</w:t>
+      </w:r>
+      <w:proofErr w:type="spellEnd"/>
+      <w:r>
+        <w:rPr>
+          <w:rFonts w:ascii="Consolas" w:hAnsi="Consolas" w:cs="Consolas"/>
+          <w:color w:val="000000"/>
+          <w:sz w:val="23"/>
+          <w:szCs w:val="23"/>
+        </w:rPr>
+        <w:t xml:space="preserve"> = </w:t>
+      </w:r>
+      <w:proofErr w:type="spellStart"/>
+      <w:proofErr w:type="gramStart"/>
+      <w:r>
+        <w:rPr>
+          <w:rFonts w:ascii="Consolas" w:hAnsi="Consolas" w:cs="Consolas"/>
+          <w:color w:val="000000"/>
+          <w:sz w:val="23"/>
+          <w:szCs w:val="23"/>
+        </w:rPr>
+        <w:t>ServletUriComponentsBuilder.fromServletMapping</w:t>
+      </w:r>
+      <w:proofErr w:type="spellEnd"/>
+      <w:r>
+        <w:rPr>
+          <w:rFonts w:ascii="Consolas" w:hAnsi="Consolas" w:cs="Consolas"/>
+          <w:color w:val="000000"/>
+          <w:sz w:val="23"/>
+          <w:szCs w:val="23"/>
+        </w:rPr>
+        <w:t>(</w:t>
+      </w:r>
+      <w:proofErr w:type="gramEnd"/>
+      <w:r>
+        <w:rPr>
+          <w:rFonts w:ascii="Consolas" w:hAnsi="Consolas" w:cs="Consolas"/>
+          <w:color w:val="000000"/>
+          <w:sz w:val="23"/>
+          <w:szCs w:val="23"/>
+        </w:rPr>
+        <w:t>request)</w:t>
+      </w:r>
+    </w:p>
+    <w:p>
+      <w:pPr>
+        <w:pStyle w:val="HTML0"/>
+        <w:pBdr>
+          <w:top w:val="single" w:sz="6" w:space="5" w:color="CCCCCC"/>
+          <w:left w:val="single" w:sz="6" w:space="8" w:color="CCCCCC"/>
+          <w:bottom w:val="single" w:sz="6" w:space="5" w:color="CCCCCC"/>
+          <w:right w:val="single" w:sz="6" w:space="8" w:color="CCCCCC"/>
+        </w:pBdr>
+        <w:shd w:val="clear" w:color="auto" w:fill="F8F8F8"/>
+        <w:rPr>
+          <w:rFonts w:ascii="Consolas" w:hAnsi="Consolas" w:cs="Consolas"/>
+          <w:color w:val="000000"/>
+          <w:sz w:val="23"/>
+          <w:szCs w:val="23"/>
+        </w:rPr>
+      </w:pPr>
+      <w:r>
+        <w:rPr>
+          <w:rFonts w:ascii="Consolas" w:hAnsi="Consolas" w:cs="Consolas"/>
+          <w:color w:val="000000"/>
+          <w:sz w:val="23"/>
+          <w:szCs w:val="23"/>
+        </w:rPr>
+        <w:t xml:space="preserve">        .path(</w:t>
+      </w:r>
+      <w:r>
+        <w:rPr>
+          <w:rStyle w:val="hl-string"/>
+          <w:rFonts w:ascii="Consolas" w:hAnsi="Consolas" w:cs="Consolas"/>
+          <w:color w:val="2A00FF"/>
+          <w:sz w:val="23"/>
+          <w:szCs w:val="23"/>
+        </w:rPr>
+        <w:t>"/accounts"</w:t>
+      </w:r>
+      <w:r>
+        <w:rPr>
+          <w:rFonts w:ascii="Consolas" w:hAnsi="Consolas" w:cs="Consolas"/>
+          <w:color w:val="000000"/>
+          <w:sz w:val="23"/>
+          <w:szCs w:val="23"/>
+        </w:rPr>
+        <w:t>).</w:t>
+      </w:r>
+      <w:proofErr w:type="gramStart"/>
+      <w:r>
+        <w:rPr>
+          <w:rFonts w:ascii="Consolas" w:hAnsi="Consolas" w:cs="Consolas"/>
+          <w:color w:val="000000"/>
+          <w:sz w:val="23"/>
+          <w:szCs w:val="23"/>
+        </w:rPr>
+        <w:t>build()</w:t>
+      </w:r>
+      <w:proofErr w:type="gramEnd"/>
+    </w:p>
+    <w:p>
+      <w:pPr>
+        <w:pStyle w:val="3"/>
+        <w:spacing w:before="600" w:after="150"/>
+        <w:ind w:left="-240"/>
+        <w:rPr>
+          <w:rFonts w:ascii="Helvetica" w:hAnsi="Helvetica" w:cs="Helvetica"/>
+          <w:color w:val="000000"/>
+          <w:sz w:val="30"/>
+          <w:szCs w:val="30"/>
+        </w:rPr>
+      </w:pPr>
+      <w:r>
+        <w:rPr>
+          <w:rFonts w:ascii="Helvetica" w:hAnsi="Helvetica" w:cs="Helvetica"/>
+          <w:color w:val="000000"/>
+          <w:sz w:val="30"/>
+          <w:szCs w:val="30"/>
+        </w:rPr>
+        <w:t>17.7.1 Building URIs to Controllers and methods</w:t>
+      </w:r>
+    </w:p>
+    <w:p>
+      <w:pPr>
+        <w:rPr>
+          <w:rFonts w:ascii="微软雅黑" w:eastAsia="微软雅黑" w:hAnsi="微软雅黑" w:hint="eastAsia"/>
           <w:sz w:val="18"/>
           <w:szCs w:val="18"/>
         </w:rPr>
@@ -49790,8 +54519,8 @@
     <w:basedOn w:val="a0"/>
     <w:rsid w:val="002A2973"/>
   </w:style>
-  <w:style w:type="character" w:customStyle="1" w:styleId="title">
-    <w:name w:val="title"/>
+  <w:style w:type="character" w:customStyle="1" w:styleId="10">
+    <w:name w:val="标题1"/>
     <w:basedOn w:val="a0"/>
     <w:rsid w:val="002A2973"/>
   </w:style>
@@ -50563,8 +55292,8 @@
     <w:basedOn w:val="a0"/>
     <w:rsid w:val="002A2973"/>
   </w:style>
-  <w:style w:type="character" w:customStyle="1" w:styleId="title">
-    <w:name w:val="title"/>
+  <w:style w:type="character" w:customStyle="1" w:styleId="10">
+    <w:name w:val="标题1"/>
     <w:basedOn w:val="a0"/>
     <w:rsid w:val="002A2973"/>
   </w:style>
@@ -50851,7 +55580,7 @@
   <a:extraClrSchemeLst/>
   <a:extLst>
     <a:ext uri="{05A4C25C-085E-4340-85A3-A5531E510DB2}">
-      <thm15:themeFamily xmlns="" xmlns:thm15="http://schemas.microsoft.com/office/thememl/2012/main" name="Office Theme" id="{62F939B6-93AF-4DB8-9C6B-D6C7DFDC589F}" vid="{4A3C46E8-61CC-4603-A589-7422A47A8E4A}"/>
+      <thm15:themeFamily xmlns:thm15="http://schemas.microsoft.com/office/thememl/2012/main" xmlns="" name="Office Theme" id="{62F939B6-93AF-4DB8-9C6B-D6C7DFDC589F}" vid="{4A3C46E8-61CC-4603-A589-7422A47A8E4A}"/>
     </a:ext>
   </a:extLst>
 </a:theme>
@@ -50862,7 +55591,7 @@
 </file>
 
 <file path=customXml/itemProps1.xml><?xml version="1.0" encoding="utf-8"?>
-<ds:datastoreItem xmlns:ds="http://schemas.openxmlformats.org/officeDocument/2006/customXml" ds:itemID="{31DFE23A-E9BE-4083-AA08-30BA4865BEF8}">
+<ds:datastoreItem xmlns:ds="http://schemas.openxmlformats.org/officeDocument/2006/customXml" ds:itemID="{938601B7-240F-40C6-9028-A0558B75A2E5}">
   <ds:schemaRefs>
     <ds:schemaRef ds:uri="http://schemas.openxmlformats.org/officeDocument/2006/bibliography"/>
   </ds:schemaRefs>

--- a/Part V. The Web - 17.docx
+++ b/Part V. The Web - 17.docx
@@ -45888,29 +45888,7 @@
           <w:sz w:val="23"/>
           <w:szCs w:val="23"/>
         </w:rPr>
-        <w:t>&lt;</w:t>
-      </w:r>
-      <w:proofErr w:type="gramStart"/>
-      <w:r>
-        <w:rPr>
-          <w:rStyle w:val="hl-tag"/>
-          <w:rFonts w:ascii="Consolas" w:hAnsi="Consolas" w:cs="Consolas"/>
-          <w:color w:val="3F7F7F"/>
-          <w:sz w:val="23"/>
-          <w:szCs w:val="23"/>
-        </w:rPr>
-        <w:t>beans</w:t>
-      </w:r>
-      <w:proofErr w:type="gramEnd"/>
-      <w:r>
-        <w:rPr>
-          <w:rStyle w:val="hl-tag"/>
-          <w:rFonts w:ascii="Consolas" w:hAnsi="Consolas" w:cs="Consolas"/>
-          <w:color w:val="3F7F7F"/>
-          <w:sz w:val="23"/>
-          <w:szCs w:val="23"/>
-        </w:rPr>
-        <w:t>&gt;</w:t>
+        <w:t>&lt;beans&gt;</w:t>
       </w:r>
     </w:p>
     <w:p>
@@ -46216,42 +46194,42 @@
     <w:p>
       <w:pPr>
         <w:rPr>
+          <w:rFonts w:ascii="微软雅黑" w:eastAsia="微软雅黑" w:hAnsi="微软雅黑"/>
+          <w:sz w:val="18"/>
+          <w:szCs w:val="18"/>
+        </w:rPr>
+      </w:pPr>
+      <w:r>
+        <w:rPr>
           <w:rFonts w:ascii="微软雅黑" w:eastAsia="微软雅黑" w:hAnsi="微软雅黑" w:hint="eastAsia"/>
           <w:sz w:val="18"/>
           <w:szCs w:val="18"/>
         </w:rPr>
-      </w:pPr>
+        <w:t>主要通过redirect和forward两个关键词的前缀，来代替使用</w:t>
+      </w:r>
+      <w:proofErr w:type="spellStart"/>
       <w:r>
         <w:rPr>
           <w:rFonts w:ascii="微软雅黑" w:eastAsia="微软雅黑" w:hAnsi="微软雅黑" w:hint="eastAsia"/>
           <w:sz w:val="18"/>
           <w:szCs w:val="18"/>
         </w:rPr>
-        <w:t>主要通过redirect和forward两个关键词的前缀，来代替使用</w:t>
-      </w:r>
-      <w:proofErr w:type="spellStart"/>
+        <w:t>requestDispatcher.redirect</w:t>
+      </w:r>
+      <w:proofErr w:type="spellEnd"/>
       <w:r>
         <w:rPr>
           <w:rFonts w:ascii="微软雅黑" w:eastAsia="微软雅黑" w:hAnsi="微软雅黑" w:hint="eastAsia"/>
           <w:sz w:val="18"/>
           <w:szCs w:val="18"/>
         </w:rPr>
-        <w:t>requestDispatcher.redirect</w:t>
-      </w:r>
-      <w:proofErr w:type="spellEnd"/>
-      <w:r>
-        <w:rPr>
-          <w:rFonts w:ascii="微软雅黑" w:eastAsia="微软雅黑" w:hAnsi="微软雅黑" w:hint="eastAsia"/>
-          <w:sz w:val="18"/>
-          <w:szCs w:val="18"/>
-        </w:rPr>
         <w:t>()和forward()方法。</w:t>
       </w:r>
     </w:p>
     <w:p>
       <w:pPr>
         <w:rPr>
-          <w:rFonts w:ascii="微软雅黑" w:eastAsia="微软雅黑" w:hAnsi="微软雅黑" w:hint="eastAsia"/>
+          <w:rFonts w:ascii="微软雅黑" w:eastAsia="微软雅黑" w:hAnsi="微软雅黑"/>
           <w:sz w:val="18"/>
           <w:szCs w:val="18"/>
         </w:rPr>
@@ -46573,29 +46551,7 @@
           <w:sz w:val="23"/>
           <w:szCs w:val="23"/>
         </w:rPr>
-        <w:t>&lt;</w:t>
-      </w:r>
-      <w:proofErr w:type="gramStart"/>
-      <w:r>
-        <w:rPr>
-          <w:rFonts w:ascii="Consolas" w:eastAsia="宋体" w:hAnsi="Consolas" w:cs="Consolas"/>
-          <w:color w:val="3F7F7F"/>
-          <w:kern w:val="0"/>
-          <w:sz w:val="23"/>
-          <w:szCs w:val="23"/>
-        </w:rPr>
-        <w:t>map</w:t>
-      </w:r>
-      <w:proofErr w:type="gramEnd"/>
-      <w:r>
-        <w:rPr>
-          <w:rFonts w:ascii="Consolas" w:eastAsia="宋体" w:hAnsi="Consolas" w:cs="Consolas"/>
-          <w:color w:val="3F7F7F"/>
-          <w:kern w:val="0"/>
-          <w:sz w:val="23"/>
-          <w:szCs w:val="23"/>
-        </w:rPr>
-        <w:t>&gt;</w:t>
+        <w:t>&lt;map&gt;</w:t>
       </w:r>
     </w:p>
     <w:p>
@@ -47409,29 +47365,7 @@
           <w:sz w:val="23"/>
           <w:szCs w:val="23"/>
         </w:rPr>
-        <w:t>&lt;</w:t>
-      </w:r>
-      <w:proofErr w:type="gramStart"/>
-      <w:r>
-        <w:rPr>
-          <w:rFonts w:ascii="Consolas" w:eastAsia="宋体" w:hAnsi="Consolas" w:cs="Consolas"/>
-          <w:color w:val="3F7F7F"/>
-          <w:kern w:val="0"/>
-          <w:sz w:val="23"/>
-          <w:szCs w:val="23"/>
-        </w:rPr>
-        <w:t>list</w:t>
-      </w:r>
-      <w:proofErr w:type="gramEnd"/>
-      <w:r>
-        <w:rPr>
-          <w:rFonts w:ascii="Consolas" w:eastAsia="宋体" w:hAnsi="Consolas" w:cs="Consolas"/>
-          <w:color w:val="3F7F7F"/>
-          <w:kern w:val="0"/>
-          <w:sz w:val="23"/>
-          <w:szCs w:val="23"/>
-        </w:rPr>
-        <w:t>&gt;</w:t>
+        <w:t>&lt;list&gt;</w:t>
       </w:r>
     </w:p>
     <w:p>
@@ -47489,20 +47423,8 @@
           <w:sz w:val="23"/>
           <w:szCs w:val="23"/>
         </w:rPr>
-        <w:t>&lt;</w:t>
-      </w:r>
-      <w:proofErr w:type="gramStart"/>
-      <w:r>
-        <w:rPr>
-          <w:rFonts w:ascii="Consolas" w:eastAsia="宋体" w:hAnsi="Consolas" w:cs="Consolas"/>
-          <w:color w:val="3F7F7F"/>
-          <w:kern w:val="0"/>
-          <w:sz w:val="23"/>
-          <w:szCs w:val="23"/>
-        </w:rPr>
-        <w:t>bean</w:t>
-      </w:r>
-      <w:proofErr w:type="gramEnd"/>
+        <w:t>&lt;bean</w:t>
+      </w:r>
       <w:r>
         <w:rPr>
           <w:rFonts w:ascii="Consolas" w:eastAsia="宋体" w:hAnsi="Consolas" w:cs="Consolas"/>
@@ -48362,29 +48284,7 @@
           <w:sz w:val="23"/>
           <w:szCs w:val="23"/>
         </w:rPr>
-        <w:t>&lt;</w:t>
-      </w:r>
-      <w:proofErr w:type="gramStart"/>
-      <w:r>
-        <w:rPr>
-          <w:rFonts w:ascii="Consolas" w:eastAsia="宋体" w:hAnsi="Consolas" w:cs="Consolas"/>
-          <w:color w:val="3F7F7F"/>
-          <w:kern w:val="0"/>
-          <w:sz w:val="23"/>
-          <w:szCs w:val="23"/>
-        </w:rPr>
-        <w:t>list</w:t>
-      </w:r>
-      <w:proofErr w:type="gramEnd"/>
-      <w:r>
-        <w:rPr>
-          <w:rFonts w:ascii="Consolas" w:eastAsia="宋体" w:hAnsi="Consolas" w:cs="Consolas"/>
-          <w:color w:val="3F7F7F"/>
-          <w:kern w:val="0"/>
-          <w:sz w:val="23"/>
-          <w:szCs w:val="23"/>
-        </w:rPr>
-        <w:t>&gt;</w:t>
+        <w:t>&lt;list&gt;</w:t>
       </w:r>
     </w:p>
     <w:p>
@@ -48860,7 +48760,7 @@
     <w:p>
       <w:pPr>
         <w:rPr>
-          <w:rFonts w:ascii="微软雅黑" w:eastAsia="微软雅黑" w:hAnsi="微软雅黑" w:hint="eastAsia"/>
+          <w:rFonts w:ascii="微软雅黑" w:eastAsia="微软雅黑" w:hAnsi="微软雅黑"/>
           <w:sz w:val="18"/>
           <w:szCs w:val="18"/>
         </w:rPr>
@@ -48880,7 +48780,7 @@
         <w:spacing w:before="600" w:beforeAutospacing="0" w:after="150" w:afterAutospacing="0"/>
         <w:ind w:left="-240"/>
         <w:rPr>
-          <w:rFonts w:ascii="Helvetica" w:hAnsi="Helvetica" w:cs="Helvetica" w:hint="eastAsia"/>
+          <w:rFonts w:ascii="Helvetica" w:hAnsi="Helvetica" w:cs="Helvetica"/>
           <w:color w:val="000000"/>
         </w:rPr>
       </w:pPr>
@@ -49167,19 +49067,37 @@
     <w:p>
       <w:pPr>
         <w:rPr>
+          <w:rFonts w:ascii="微软雅黑" w:eastAsia="微软雅黑" w:hAnsi="微软雅黑"/>
+          <w:sz w:val="18"/>
+          <w:szCs w:val="18"/>
+        </w:rPr>
+      </w:pPr>
+      <w:proofErr w:type="spellStart"/>
+      <w:r>
+        <w:rPr>
           <w:rFonts w:ascii="微软雅黑" w:eastAsia="微软雅黑" w:hAnsi="微软雅黑" w:hint="eastAsia"/>
           <w:sz w:val="18"/>
           <w:szCs w:val="18"/>
         </w:rPr>
-      </w:pPr>
-      <w:proofErr w:type="spellStart"/>
+        <w:t>SpringMVC</w:t>
+      </w:r>
+      <w:proofErr w:type="spellEnd"/>
       <w:r>
         <w:rPr>
           <w:rFonts w:ascii="微软雅黑" w:eastAsia="微软雅黑" w:hAnsi="微软雅黑" w:hint="eastAsia"/>
           <w:sz w:val="18"/>
           <w:szCs w:val="18"/>
         </w:rPr>
-        <w:t>SpringMVC</w:t>
+        <w:t>提供通过</w:t>
+      </w:r>
+      <w:proofErr w:type="spellStart"/>
+      <w:r>
+        <w:rPr>
+          <w:rFonts w:ascii="微软雅黑" w:eastAsia="微软雅黑" w:hAnsi="微软雅黑"/>
+          <w:sz w:val="18"/>
+          <w:szCs w:val="18"/>
+        </w:rPr>
+        <w:t>UriComponentsBuilder</w:t>
       </w:r>
       <w:proofErr w:type="spellEnd"/>
       <w:r>
@@ -49188,16 +49106,24 @@
           <w:sz w:val="18"/>
           <w:szCs w:val="18"/>
         </w:rPr>
-        <w:t>提供通过</w:t>
-      </w:r>
-      <w:proofErr w:type="spellStart"/>
+        <w:t>&amp;</w:t>
+      </w:r>
       <w:r>
         <w:rPr>
           <w:rFonts w:ascii="微软雅黑" w:eastAsia="微软雅黑" w:hAnsi="微软雅黑"/>
           <w:sz w:val="18"/>
           <w:szCs w:val="18"/>
         </w:rPr>
-        <w:t>UriComponentsBuilder</w:t>
+        <w:t> </w:t>
+      </w:r>
+      <w:proofErr w:type="spellStart"/>
+      <w:r>
+        <w:rPr>
+          <w:rFonts w:ascii="微软雅黑" w:eastAsia="微软雅黑" w:hAnsi="微软雅黑"/>
+          <w:sz w:val="18"/>
+          <w:szCs w:val="18"/>
+        </w:rPr>
+        <w:t>UriComponents</w:t>
       </w:r>
       <w:proofErr w:type="spellEnd"/>
       <w:r>
@@ -49206,39 +49132,13 @@
           <w:sz w:val="18"/>
           <w:szCs w:val="18"/>
         </w:rPr>
-        <w:t>&amp;</w:t>
-      </w:r>
-      <w:r>
+        <w:t>构建URI</w:t>
+      </w:r>
+    </w:p>
+    <w:p>
+      <w:pPr>
         <w:rPr>
           <w:rFonts w:ascii="微软雅黑" w:eastAsia="微软雅黑" w:hAnsi="微软雅黑"/>
-          <w:sz w:val="18"/>
-          <w:szCs w:val="18"/>
-        </w:rPr>
-        <w:t> </w:t>
-      </w:r>
-      <w:proofErr w:type="spellStart"/>
-      <w:r>
-        <w:rPr>
-          <w:rFonts w:ascii="微软雅黑" w:eastAsia="微软雅黑" w:hAnsi="微软雅黑"/>
-          <w:sz w:val="18"/>
-          <w:szCs w:val="18"/>
-        </w:rPr>
-        <w:t>UriComponents</w:t>
-      </w:r>
-      <w:proofErr w:type="spellEnd"/>
-      <w:r>
-        <w:rPr>
-          <w:rFonts w:ascii="微软雅黑" w:eastAsia="微软雅黑" w:hAnsi="微软雅黑" w:hint="eastAsia"/>
-          <w:sz w:val="18"/>
-          <w:szCs w:val="18"/>
-        </w:rPr>
-        <w:t>构建URI</w:t>
-      </w:r>
-    </w:p>
-    <w:p>
-      <w:pPr>
-        <w:rPr>
-          <w:rFonts w:ascii="微软雅黑" w:eastAsia="微软雅黑" w:hAnsi="微软雅黑" w:hint="eastAsia"/>
           <w:sz w:val="18"/>
           <w:szCs w:val="18"/>
         </w:rPr>
@@ -49334,7 +49234,6 @@
         <w:t xml:space="preserve"> = </w:t>
       </w:r>
       <w:proofErr w:type="spellStart"/>
-      <w:proofErr w:type="gramStart"/>
       <w:r>
         <w:rPr>
           <w:rFonts w:ascii="Consolas" w:eastAsia="宋体" w:hAnsi="Consolas" w:cs="Consolas"/>
@@ -49356,7 +49255,6 @@
         </w:rPr>
         <w:t>(</w:t>
       </w:r>
-      <w:proofErr w:type="gramEnd"/>
     </w:p>
     <w:p>
       <w:pPr>
@@ -49413,29 +49311,7 @@
           <w:sz w:val="23"/>
           <w:szCs w:val="23"/>
         </w:rPr>
-        <w:t>"http://example.com/hotels</w:t>
-      </w:r>
-      <w:proofErr w:type="gramStart"/>
-      <w:r>
-        <w:rPr>
-          <w:rFonts w:ascii="Consolas" w:eastAsia="宋体" w:hAnsi="Consolas" w:cs="Consolas"/>
-          <w:color w:val="2A00FF"/>
-          <w:kern w:val="0"/>
-          <w:sz w:val="23"/>
-          <w:szCs w:val="23"/>
-        </w:rPr>
-        <w:t>/{</w:t>
-      </w:r>
-      <w:proofErr w:type="gramEnd"/>
-      <w:r>
-        <w:rPr>
-          <w:rFonts w:ascii="Consolas" w:eastAsia="宋体" w:hAnsi="Consolas" w:cs="Consolas"/>
-          <w:color w:val="2A00FF"/>
-          <w:kern w:val="0"/>
-          <w:sz w:val="23"/>
-          <w:szCs w:val="23"/>
-        </w:rPr>
-        <w:t>hotel}/bookings/{booking}"</w:t>
+        <w:t>"http://example.com/hotels/{hotel}/bookings/{booking}"</w:t>
       </w:r>
       <w:r>
         <w:rPr>
@@ -49556,7 +49432,6 @@
         <w:t xml:space="preserve"> = </w:t>
       </w:r>
       <w:proofErr w:type="spellStart"/>
-      <w:proofErr w:type="gramStart"/>
       <w:r>
         <w:rPr>
           <w:rFonts w:ascii="Consolas" w:eastAsia="宋体" w:hAnsi="Consolas" w:cs="Consolas"/>
@@ -49578,7 +49453,6 @@
         </w:rPr>
         <w:t>(</w:t>
       </w:r>
-      <w:proofErr w:type="gramEnd"/>
       <w:r>
         <w:rPr>
           <w:rFonts w:ascii="Consolas" w:eastAsia="宋体" w:hAnsi="Consolas" w:cs="Consolas"/>
@@ -49645,7 +49519,7 @@
     <w:p>
       <w:pPr>
         <w:rPr>
-          <w:rFonts w:ascii="微软雅黑" w:eastAsia="微软雅黑" w:hAnsi="微软雅黑" w:hint="eastAsia"/>
+          <w:rFonts w:ascii="微软雅黑" w:eastAsia="微软雅黑" w:hAnsi="微软雅黑"/>
           <w:sz w:val="18"/>
           <w:szCs w:val="18"/>
         </w:rPr>
@@ -49727,7 +49601,6 @@
         <w:t xml:space="preserve"> = </w:t>
       </w:r>
       <w:proofErr w:type="spellStart"/>
-      <w:proofErr w:type="gramStart"/>
       <w:r>
         <w:rPr>
           <w:rFonts w:ascii="Consolas" w:hAnsi="Consolas" w:cs="Consolas"/>
@@ -49747,7 +49620,6 @@
         </w:rPr>
         <w:t>()</w:t>
       </w:r>
-      <w:proofErr w:type="gramEnd"/>
     </w:p>
     <w:p>
       <w:pPr>
@@ -49831,19 +49703,8 @@
           <w:sz w:val="23"/>
           <w:szCs w:val="23"/>
         </w:rPr>
-        <w:t>).</w:t>
-      </w:r>
-      <w:proofErr w:type="gramStart"/>
-      <w:r>
-        <w:rPr>
-          <w:rFonts w:ascii="Consolas" w:hAnsi="Consolas" w:cs="Consolas"/>
-          <w:color w:val="000000"/>
-          <w:sz w:val="23"/>
-          <w:szCs w:val="23"/>
-        </w:rPr>
-        <w:t>build()</w:t>
-      </w:r>
-      <w:proofErr w:type="gramEnd"/>
+        <w:t>).build()</w:t>
+      </w:r>
     </w:p>
     <w:p>
       <w:pPr>
@@ -49869,19 +49730,8 @@
           <w:sz w:val="23"/>
           <w:szCs w:val="23"/>
         </w:rPr>
-        <w:t xml:space="preserve">        .</w:t>
-      </w:r>
-      <w:proofErr w:type="gramStart"/>
-      <w:r>
-        <w:rPr>
-          <w:rFonts w:ascii="Consolas" w:hAnsi="Consolas" w:cs="Consolas"/>
-          <w:color w:val="000000"/>
-          <w:sz w:val="23"/>
-          <w:szCs w:val="23"/>
-        </w:rPr>
-        <w:t>expand(</w:t>
-      </w:r>
-      <w:proofErr w:type="gramEnd"/>
+        <w:t xml:space="preserve">        .expand(</w:t>
+      </w:r>
       <w:r>
         <w:rPr>
           <w:rStyle w:val="hl-string"/>
@@ -49945,33 +49795,13 @@
           <w:sz w:val="23"/>
           <w:szCs w:val="23"/>
         </w:rPr>
-        <w:t xml:space="preserve">        .</w:t>
-      </w:r>
-      <w:proofErr w:type="gramStart"/>
-      <w:r>
-        <w:rPr>
-          <w:rFonts w:ascii="Consolas" w:hAnsi="Consolas" w:cs="Consolas"/>
-          <w:color w:val="000000"/>
-          <w:sz w:val="23"/>
-          <w:szCs w:val="23"/>
-        </w:rPr>
-        <w:t>encode(</w:t>
-      </w:r>
-      <w:proofErr w:type="gramEnd"/>
-      <w:r>
-        <w:rPr>
-          <w:rFonts w:ascii="Consolas" w:hAnsi="Consolas" w:cs="Consolas"/>
-          <w:color w:val="000000"/>
-          <w:sz w:val="23"/>
-          <w:szCs w:val="23"/>
-        </w:rPr>
-        <w:t>);</w:t>
-      </w:r>
-    </w:p>
-    <w:p>
-      <w:pPr>
-        <w:rPr>
-          <w:rFonts w:ascii="微软雅黑" w:eastAsia="微软雅黑" w:hAnsi="微软雅黑" w:hint="eastAsia"/>
+        <w:t xml:space="preserve">        .encode();</w:t>
+      </w:r>
+    </w:p>
+    <w:p>
+      <w:pPr>
+        <w:rPr>
+          <w:rFonts w:ascii="微软雅黑" w:eastAsia="微软雅黑" w:hAnsi="微软雅黑"/>
           <w:sz w:val="18"/>
           <w:szCs w:val="18"/>
         </w:rPr>
@@ -50046,19 +49876,8 @@
           <w:sz w:val="23"/>
           <w:szCs w:val="23"/>
         </w:rPr>
-        <w:t xml:space="preserve"> request </w:t>
-      </w:r>
-      <w:proofErr w:type="gramStart"/>
-      <w:r>
-        <w:rPr>
-          <w:rFonts w:ascii="Consolas" w:hAnsi="Consolas" w:cs="Consolas"/>
-          <w:color w:val="000000"/>
-          <w:sz w:val="23"/>
-          <w:szCs w:val="23"/>
-        </w:rPr>
-        <w:t>= ...</w:t>
-      </w:r>
-      <w:proofErr w:type="gramEnd"/>
+        <w:t xml:space="preserve"> request = ...</w:t>
+      </w:r>
     </w:p>
     <w:p>
       <w:pPr>
@@ -50254,7 +50073,6 @@
         <w:t xml:space="preserve"> = </w:t>
       </w:r>
       <w:proofErr w:type="spellStart"/>
-      <w:proofErr w:type="gramStart"/>
       <w:r>
         <w:rPr>
           <w:rFonts w:ascii="Consolas" w:hAnsi="Consolas" w:cs="Consolas"/>
@@ -50272,17 +50090,7 @@
           <w:sz w:val="23"/>
           <w:szCs w:val="23"/>
         </w:rPr>
-        <w:t>(</w:t>
-      </w:r>
-      <w:proofErr w:type="gramEnd"/>
-      <w:r>
-        <w:rPr>
-          <w:rFonts w:ascii="Consolas" w:hAnsi="Consolas" w:cs="Consolas"/>
-          <w:color w:val="000000"/>
-          <w:sz w:val="23"/>
-          <w:szCs w:val="23"/>
-        </w:rPr>
-        <w:t>request)</w:t>
+        <w:t>(request)</w:t>
       </w:r>
     </w:p>
     <w:p>
@@ -50312,7 +50120,6 @@
         <w:t xml:space="preserve">        .</w:t>
       </w:r>
       <w:proofErr w:type="spellStart"/>
-      <w:proofErr w:type="gramStart"/>
       <w:r>
         <w:rPr>
           <w:rFonts w:ascii="Consolas" w:hAnsi="Consolas" w:cs="Consolas"/>
@@ -50332,7 +50139,6 @@
         </w:rPr>
         <w:t>(</w:t>
       </w:r>
-      <w:proofErr w:type="gramEnd"/>
       <w:r>
         <w:rPr>
           <w:rStyle w:val="hl-string"/>
@@ -50418,19 +50224,8 @@
           <w:sz w:val="23"/>
           <w:szCs w:val="23"/>
         </w:rPr>
-        <w:t xml:space="preserve">        .</w:t>
-      </w:r>
-      <w:proofErr w:type="gramStart"/>
-      <w:r>
-        <w:rPr>
-          <w:rFonts w:ascii="Consolas" w:hAnsi="Consolas" w:cs="Consolas"/>
-          <w:color w:val="000000"/>
-          <w:sz w:val="23"/>
-          <w:szCs w:val="23"/>
-        </w:rPr>
-        <w:t>expand(</w:t>
-      </w:r>
-      <w:proofErr w:type="gramEnd"/>
+        <w:t xml:space="preserve">        .expand(</w:t>
+      </w:r>
       <w:r>
         <w:rPr>
           <w:rStyle w:val="hl-string"/>
@@ -50475,33 +50270,13 @@
           <w:sz w:val="23"/>
           <w:szCs w:val="23"/>
         </w:rPr>
-        <w:t xml:space="preserve">        .</w:t>
-      </w:r>
-      <w:proofErr w:type="gramStart"/>
-      <w:r>
-        <w:rPr>
-          <w:rFonts w:ascii="Consolas" w:hAnsi="Consolas" w:cs="Consolas"/>
-          <w:color w:val="000000"/>
-          <w:sz w:val="23"/>
-          <w:szCs w:val="23"/>
-        </w:rPr>
-        <w:t>encode(</w:t>
-      </w:r>
-      <w:proofErr w:type="gramEnd"/>
-      <w:r>
-        <w:rPr>
-          <w:rFonts w:ascii="Consolas" w:hAnsi="Consolas" w:cs="Consolas"/>
-          <w:color w:val="000000"/>
-          <w:sz w:val="23"/>
-          <w:szCs w:val="23"/>
-        </w:rPr>
-        <w:t>);</w:t>
-      </w:r>
-    </w:p>
-    <w:p>
-      <w:pPr>
-        <w:rPr>
-          <w:rFonts w:ascii="微软雅黑" w:eastAsia="微软雅黑" w:hAnsi="微软雅黑" w:hint="eastAsia"/>
+        <w:t xml:space="preserve">        .encode();</w:t>
+      </w:r>
+    </w:p>
+    <w:p>
+      <w:pPr>
+        <w:rPr>
+          <w:rFonts w:ascii="微软雅黑" w:eastAsia="微软雅黑" w:hAnsi="微软雅黑"/>
           <w:sz w:val="18"/>
           <w:szCs w:val="18"/>
         </w:rPr>
@@ -50572,33 +50347,7 @@
           <w:sz w:val="23"/>
           <w:szCs w:val="23"/>
         </w:rPr>
-        <w:t xml:space="preserve">// </w:t>
-      </w:r>
-      <w:proofErr w:type="gramStart"/>
-      <w:r>
-        <w:rPr>
-          <w:rStyle w:val="hl-comment"/>
-          <w:rFonts w:ascii="Consolas" w:hAnsi="Consolas" w:cs="Consolas"/>
-          <w:i/>
-          <w:iCs/>
-          <w:color w:val="3F5F5F"/>
-          <w:sz w:val="23"/>
-          <w:szCs w:val="23"/>
-        </w:rPr>
-        <w:t>Append</w:t>
-      </w:r>
-      <w:proofErr w:type="gramEnd"/>
-      <w:r>
-        <w:rPr>
-          <w:rStyle w:val="hl-comment"/>
-          <w:rFonts w:ascii="Consolas" w:hAnsi="Consolas" w:cs="Consolas"/>
-          <w:i/>
-          <w:iCs/>
-          <w:color w:val="3F5F5F"/>
-          <w:sz w:val="23"/>
-          <w:szCs w:val="23"/>
-        </w:rPr>
-        <w:t xml:space="preserve"> "/accounts" to the path</w:t>
+        <w:t>// Append "/accounts" to the path</w:t>
       </w:r>
     </w:p>
     <w:p>
@@ -50677,7 +50426,6 @@
         <w:t xml:space="preserve"> = </w:t>
       </w:r>
       <w:proofErr w:type="spellStart"/>
-      <w:proofErr w:type="gramStart"/>
       <w:r>
         <w:rPr>
           <w:rFonts w:ascii="Consolas" w:hAnsi="Consolas" w:cs="Consolas"/>
@@ -50695,17 +50443,7 @@
           <w:sz w:val="23"/>
           <w:szCs w:val="23"/>
         </w:rPr>
-        <w:t>(</w:t>
-      </w:r>
-      <w:proofErr w:type="gramEnd"/>
-      <w:r>
-        <w:rPr>
-          <w:rFonts w:ascii="Consolas" w:hAnsi="Consolas" w:cs="Consolas"/>
-          <w:color w:val="000000"/>
-          <w:sz w:val="23"/>
-          <w:szCs w:val="23"/>
-        </w:rPr>
-        <w:t>request)</w:t>
+        <w:t>(request)</w:t>
       </w:r>
     </w:p>
     <w:p>
@@ -50751,24 +50489,13 @@
           <w:sz w:val="23"/>
           <w:szCs w:val="23"/>
         </w:rPr>
-        <w:t>).</w:t>
-      </w:r>
-      <w:proofErr w:type="gramStart"/>
-      <w:r>
-        <w:rPr>
-          <w:rFonts w:ascii="Consolas" w:hAnsi="Consolas" w:cs="Consolas"/>
-          <w:color w:val="000000"/>
-          <w:sz w:val="23"/>
-          <w:szCs w:val="23"/>
-        </w:rPr>
-        <w:t>build()</w:t>
-      </w:r>
-      <w:proofErr w:type="gramEnd"/>
-    </w:p>
-    <w:p>
-      <w:pPr>
-        <w:rPr>
-          <w:rFonts w:ascii="微软雅黑" w:eastAsia="微软雅黑" w:hAnsi="微软雅黑" w:hint="eastAsia"/>
+        <w:t>).build()</w:t>
+      </w:r>
+    </w:p>
+    <w:p>
+      <w:pPr>
+        <w:rPr>
+          <w:rFonts w:ascii="微软雅黑" w:eastAsia="微软雅黑" w:hAnsi="微软雅黑"/>
           <w:sz w:val="18"/>
           <w:szCs w:val="18"/>
         </w:rPr>
@@ -50832,7 +50559,6 @@
         <w:t xml:space="preserve"> = </w:t>
       </w:r>
       <w:proofErr w:type="spellStart"/>
-      <w:proofErr w:type="gramStart"/>
       <w:r>
         <w:rPr>
           <w:rFonts w:ascii="Consolas" w:hAnsi="Consolas" w:cs="Consolas"/>
@@ -50850,17 +50576,7 @@
           <w:sz w:val="23"/>
           <w:szCs w:val="23"/>
         </w:rPr>
-        <w:t>(</w:t>
-      </w:r>
-      <w:proofErr w:type="gramEnd"/>
-      <w:r>
-        <w:rPr>
-          <w:rFonts w:ascii="Consolas" w:hAnsi="Consolas" w:cs="Consolas"/>
-          <w:color w:val="000000"/>
-          <w:sz w:val="23"/>
-          <w:szCs w:val="23"/>
-        </w:rPr>
-        <w:t>request)</w:t>
+        <w:t>(request)</w:t>
       </w:r>
     </w:p>
     <w:p>
@@ -50906,19 +50622,8 @@
           <w:sz w:val="23"/>
           <w:szCs w:val="23"/>
         </w:rPr>
-        <w:t>).</w:t>
-      </w:r>
-      <w:proofErr w:type="gramStart"/>
-      <w:r>
-        <w:rPr>
-          <w:rFonts w:ascii="Consolas" w:hAnsi="Consolas" w:cs="Consolas"/>
-          <w:color w:val="000000"/>
-          <w:sz w:val="23"/>
-          <w:szCs w:val="23"/>
-        </w:rPr>
-        <w:t>build()</w:t>
-      </w:r>
-      <w:proofErr w:type="gramEnd"/>
+        <w:t>).build()</w:t>
+      </w:r>
     </w:p>
     <w:p>
       <w:pPr>
@@ -50946,6 +50651,2858 @@
       <w:pPr>
         <w:rPr>
           <w:rFonts w:ascii="微软雅黑" w:eastAsia="微软雅黑" w:hAnsi="微软雅黑" w:hint="eastAsia"/>
+          <w:sz w:val="18"/>
+          <w:szCs w:val="18"/>
+        </w:rPr>
+      </w:pPr>
+      <w:hyperlink r:id="rId30" w:tgtFrame="_top" w:history="1">
+        <w:r>
+          <w:rPr>
+            <w:rFonts w:ascii="微软雅黑" w:eastAsia="微软雅黑" w:hAnsi="微软雅黑"/>
+            <w:sz w:val="18"/>
+            <w:szCs w:val="18"/>
+          </w:rPr>
+          <w:t>MvcUriComponentsBuilder</w:t>
+        </w:r>
+      </w:hyperlink>
+      <w:r>
+        <w:rPr>
+          <w:rFonts w:ascii="微软雅黑" w:eastAsia="微软雅黑" w:hAnsi="微软雅黑"/>
+          <w:sz w:val="18"/>
+          <w:szCs w:val="18"/>
+        </w:rPr>
+        <w:t> </w:t>
+      </w:r>
+      <w:r>
+        <w:rPr>
+          <w:rFonts w:ascii="微软雅黑" w:eastAsia="微软雅黑" w:hAnsi="微软雅黑" w:hint="eastAsia"/>
+          <w:sz w:val="18"/>
+          <w:szCs w:val="18"/>
+        </w:rPr>
+        <w:t>扩展</w:t>
+      </w:r>
+      <w:proofErr w:type="spellStart"/>
+      <w:r>
+        <w:rPr>
+          <w:rFonts w:ascii="微软雅黑" w:eastAsia="微软雅黑" w:hAnsi="微软雅黑"/>
+          <w:sz w:val="18"/>
+          <w:szCs w:val="18"/>
+        </w:rPr>
+        <w:t>UriComponentsBuilder</w:t>
+      </w:r>
+      <w:proofErr w:type="spellEnd"/>
+      <w:r>
+        <w:rPr>
+          <w:rFonts w:ascii="微软雅黑" w:eastAsia="微软雅黑" w:hAnsi="微软雅黑"/>
+          <w:sz w:val="18"/>
+          <w:szCs w:val="18"/>
+        </w:rPr>
+        <w:t> </w:t>
+      </w:r>
+    </w:p>
+    <w:p>
+      <w:pPr>
+        <w:widowControl/>
+        <w:pBdr>
+          <w:top w:val="single" w:sz="6" w:space="5" w:color="CCCCCC"/>
+          <w:left w:val="single" w:sz="6" w:space="8" w:color="CCCCCC"/>
+          <w:bottom w:val="single" w:sz="6" w:space="5" w:color="CCCCCC"/>
+          <w:right w:val="single" w:sz="6" w:space="8" w:color="CCCCCC"/>
+        </w:pBdr>
+        <w:shd w:val="clear" w:color="auto" w:fill="F8F8F8"/>
+        <w:tabs>
+          <w:tab w:val="left" w:pos="916"/>
+          <w:tab w:val="left" w:pos="1832"/>
+          <w:tab w:val="left" w:pos="2748"/>
+          <w:tab w:val="left" w:pos="3664"/>
+          <w:tab w:val="left" w:pos="4580"/>
+          <w:tab w:val="left" w:pos="5496"/>
+          <w:tab w:val="left" w:pos="6412"/>
+          <w:tab w:val="left" w:pos="7328"/>
+          <w:tab w:val="left" w:pos="8244"/>
+          <w:tab w:val="left" w:pos="9160"/>
+          <w:tab w:val="left" w:pos="10076"/>
+          <w:tab w:val="left" w:pos="10992"/>
+          <w:tab w:val="left" w:pos="11908"/>
+          <w:tab w:val="left" w:pos="12824"/>
+          <w:tab w:val="left" w:pos="13740"/>
+          <w:tab w:val="left" w:pos="14656"/>
+        </w:tabs>
+        <w:jc w:val="left"/>
+        <w:rPr>
+          <w:rFonts w:ascii="Consolas" w:eastAsia="宋体" w:hAnsi="Consolas" w:cs="Consolas"/>
+          <w:color w:val="000000"/>
+          <w:kern w:val="0"/>
+          <w:sz w:val="23"/>
+          <w:szCs w:val="23"/>
+        </w:rPr>
+      </w:pPr>
+      <w:r>
+        <w:rPr>
+          <w:rFonts w:ascii="Consolas" w:eastAsia="宋体" w:hAnsi="Consolas" w:cs="Consolas"/>
+          <w:i/>
+          <w:iCs/>
+          <w:color w:val="808080"/>
+          <w:kern w:val="0"/>
+          <w:sz w:val="23"/>
+          <w:szCs w:val="23"/>
+        </w:rPr>
+        <w:t>@Controller</w:t>
+      </w:r>
+    </w:p>
+    <w:p>
+      <w:pPr>
+        <w:widowControl/>
+        <w:pBdr>
+          <w:top w:val="single" w:sz="6" w:space="5" w:color="CCCCCC"/>
+          <w:left w:val="single" w:sz="6" w:space="8" w:color="CCCCCC"/>
+          <w:bottom w:val="single" w:sz="6" w:space="5" w:color="CCCCCC"/>
+          <w:right w:val="single" w:sz="6" w:space="8" w:color="CCCCCC"/>
+        </w:pBdr>
+        <w:shd w:val="clear" w:color="auto" w:fill="F8F8F8"/>
+        <w:tabs>
+          <w:tab w:val="left" w:pos="916"/>
+          <w:tab w:val="left" w:pos="1832"/>
+          <w:tab w:val="left" w:pos="2748"/>
+          <w:tab w:val="left" w:pos="3664"/>
+          <w:tab w:val="left" w:pos="4580"/>
+          <w:tab w:val="left" w:pos="5496"/>
+          <w:tab w:val="left" w:pos="6412"/>
+          <w:tab w:val="left" w:pos="7328"/>
+          <w:tab w:val="left" w:pos="8244"/>
+          <w:tab w:val="left" w:pos="9160"/>
+          <w:tab w:val="left" w:pos="10076"/>
+          <w:tab w:val="left" w:pos="10992"/>
+          <w:tab w:val="left" w:pos="11908"/>
+          <w:tab w:val="left" w:pos="12824"/>
+          <w:tab w:val="left" w:pos="13740"/>
+          <w:tab w:val="left" w:pos="14656"/>
+        </w:tabs>
+        <w:jc w:val="left"/>
+        <w:rPr>
+          <w:rFonts w:ascii="Consolas" w:eastAsia="宋体" w:hAnsi="Consolas" w:cs="Consolas"/>
+          <w:color w:val="000000"/>
+          <w:kern w:val="0"/>
+          <w:sz w:val="23"/>
+          <w:szCs w:val="23"/>
+        </w:rPr>
+      </w:pPr>
+      <w:proofErr w:type="gramStart"/>
+      <w:r>
+        <w:rPr>
+          <w:rFonts w:ascii="Consolas" w:eastAsia="宋体" w:hAnsi="Consolas" w:cs="Consolas"/>
+          <w:i/>
+          <w:iCs/>
+          <w:color w:val="808080"/>
+          <w:kern w:val="0"/>
+          <w:sz w:val="23"/>
+          <w:szCs w:val="23"/>
+        </w:rPr>
+        <w:t>@</w:t>
+      </w:r>
+      <w:proofErr w:type="spellStart"/>
+      <w:r>
+        <w:rPr>
+          <w:rFonts w:ascii="Consolas" w:eastAsia="宋体" w:hAnsi="Consolas" w:cs="Consolas"/>
+          <w:i/>
+          <w:iCs/>
+          <w:color w:val="808080"/>
+          <w:kern w:val="0"/>
+          <w:sz w:val="23"/>
+          <w:szCs w:val="23"/>
+        </w:rPr>
+        <w:t>RequestMapping</w:t>
+      </w:r>
+      <w:proofErr w:type="spellEnd"/>
+      <w:r>
+        <w:rPr>
+          <w:rFonts w:ascii="Consolas" w:eastAsia="宋体" w:hAnsi="Consolas" w:cs="Consolas"/>
+          <w:i/>
+          <w:iCs/>
+          <w:color w:val="808080"/>
+          <w:kern w:val="0"/>
+          <w:sz w:val="23"/>
+          <w:szCs w:val="23"/>
+        </w:rPr>
+        <w:t>(</w:t>
+      </w:r>
+      <w:proofErr w:type="gramEnd"/>
+      <w:r>
+        <w:rPr>
+          <w:rFonts w:ascii="Consolas" w:eastAsia="宋体" w:hAnsi="Consolas" w:cs="Consolas"/>
+          <w:i/>
+          <w:iCs/>
+          <w:color w:val="808080"/>
+          <w:kern w:val="0"/>
+          <w:sz w:val="23"/>
+          <w:szCs w:val="23"/>
+        </w:rPr>
+        <w:t>"/hotels/{hotel}")</w:t>
+      </w:r>
+    </w:p>
+    <w:p>
+      <w:pPr>
+        <w:widowControl/>
+        <w:pBdr>
+          <w:top w:val="single" w:sz="6" w:space="5" w:color="CCCCCC"/>
+          <w:left w:val="single" w:sz="6" w:space="8" w:color="CCCCCC"/>
+          <w:bottom w:val="single" w:sz="6" w:space="5" w:color="CCCCCC"/>
+          <w:right w:val="single" w:sz="6" w:space="8" w:color="CCCCCC"/>
+        </w:pBdr>
+        <w:shd w:val="clear" w:color="auto" w:fill="F8F8F8"/>
+        <w:tabs>
+          <w:tab w:val="left" w:pos="916"/>
+          <w:tab w:val="left" w:pos="1832"/>
+          <w:tab w:val="left" w:pos="2748"/>
+          <w:tab w:val="left" w:pos="3664"/>
+          <w:tab w:val="left" w:pos="4580"/>
+          <w:tab w:val="left" w:pos="5496"/>
+          <w:tab w:val="left" w:pos="6412"/>
+          <w:tab w:val="left" w:pos="7328"/>
+          <w:tab w:val="left" w:pos="8244"/>
+          <w:tab w:val="left" w:pos="9160"/>
+          <w:tab w:val="left" w:pos="10076"/>
+          <w:tab w:val="left" w:pos="10992"/>
+          <w:tab w:val="left" w:pos="11908"/>
+          <w:tab w:val="left" w:pos="12824"/>
+          <w:tab w:val="left" w:pos="13740"/>
+          <w:tab w:val="left" w:pos="14656"/>
+        </w:tabs>
+        <w:jc w:val="left"/>
+        <w:rPr>
+          <w:rFonts w:ascii="Consolas" w:eastAsia="宋体" w:hAnsi="Consolas" w:cs="Consolas"/>
+          <w:color w:val="000000"/>
+          <w:kern w:val="0"/>
+          <w:sz w:val="23"/>
+          <w:szCs w:val="23"/>
+        </w:rPr>
+      </w:pPr>
+      <w:proofErr w:type="gramStart"/>
+      <w:r>
+        <w:rPr>
+          <w:rFonts w:ascii="Consolas" w:eastAsia="宋体" w:hAnsi="Consolas" w:cs="Consolas"/>
+          <w:b/>
+          <w:bCs/>
+          <w:color w:val="7F0055"/>
+          <w:kern w:val="0"/>
+          <w:sz w:val="23"/>
+          <w:szCs w:val="23"/>
+        </w:rPr>
+        <w:t>public</w:t>
+      </w:r>
+      <w:proofErr w:type="gramEnd"/>
+      <w:r>
+        <w:rPr>
+          <w:rFonts w:ascii="Consolas" w:eastAsia="宋体" w:hAnsi="Consolas" w:cs="Consolas"/>
+          <w:color w:val="000000"/>
+          <w:kern w:val="0"/>
+          <w:sz w:val="23"/>
+          <w:szCs w:val="23"/>
+        </w:rPr>
+        <w:t xml:space="preserve"> </w:t>
+      </w:r>
+      <w:r>
+        <w:rPr>
+          <w:rFonts w:ascii="Consolas" w:eastAsia="宋体" w:hAnsi="Consolas" w:cs="Consolas"/>
+          <w:b/>
+          <w:bCs/>
+          <w:color w:val="7F0055"/>
+          <w:kern w:val="0"/>
+          <w:sz w:val="23"/>
+          <w:szCs w:val="23"/>
+        </w:rPr>
+        <w:t>class</w:t>
+      </w:r>
+      <w:r>
+        <w:rPr>
+          <w:rFonts w:ascii="Consolas" w:eastAsia="宋体" w:hAnsi="Consolas" w:cs="Consolas"/>
+          <w:color w:val="000000"/>
+          <w:kern w:val="0"/>
+          <w:sz w:val="23"/>
+          <w:szCs w:val="23"/>
+        </w:rPr>
+        <w:t xml:space="preserve"> </w:t>
+      </w:r>
+      <w:proofErr w:type="spellStart"/>
+      <w:r>
+        <w:rPr>
+          <w:rFonts w:ascii="Consolas" w:eastAsia="宋体" w:hAnsi="Consolas" w:cs="Consolas"/>
+          <w:color w:val="000000"/>
+          <w:kern w:val="0"/>
+          <w:sz w:val="23"/>
+          <w:szCs w:val="23"/>
+        </w:rPr>
+        <w:t>BookingController</w:t>
+      </w:r>
+      <w:proofErr w:type="spellEnd"/>
+      <w:r>
+        <w:rPr>
+          <w:rFonts w:ascii="Consolas" w:eastAsia="宋体" w:hAnsi="Consolas" w:cs="Consolas"/>
+          <w:color w:val="000000"/>
+          <w:kern w:val="0"/>
+          <w:sz w:val="23"/>
+          <w:szCs w:val="23"/>
+        </w:rPr>
+        <w:t xml:space="preserve"> {</w:t>
+      </w:r>
+    </w:p>
+    <w:p>
+      <w:pPr>
+        <w:widowControl/>
+        <w:pBdr>
+          <w:top w:val="single" w:sz="6" w:space="5" w:color="CCCCCC"/>
+          <w:left w:val="single" w:sz="6" w:space="8" w:color="CCCCCC"/>
+          <w:bottom w:val="single" w:sz="6" w:space="5" w:color="CCCCCC"/>
+          <w:right w:val="single" w:sz="6" w:space="8" w:color="CCCCCC"/>
+        </w:pBdr>
+        <w:shd w:val="clear" w:color="auto" w:fill="F8F8F8"/>
+        <w:tabs>
+          <w:tab w:val="left" w:pos="916"/>
+          <w:tab w:val="left" w:pos="1832"/>
+          <w:tab w:val="left" w:pos="2748"/>
+          <w:tab w:val="left" w:pos="3664"/>
+          <w:tab w:val="left" w:pos="4580"/>
+          <w:tab w:val="left" w:pos="5496"/>
+          <w:tab w:val="left" w:pos="6412"/>
+          <w:tab w:val="left" w:pos="7328"/>
+          <w:tab w:val="left" w:pos="8244"/>
+          <w:tab w:val="left" w:pos="9160"/>
+          <w:tab w:val="left" w:pos="10076"/>
+          <w:tab w:val="left" w:pos="10992"/>
+          <w:tab w:val="left" w:pos="11908"/>
+          <w:tab w:val="left" w:pos="12824"/>
+          <w:tab w:val="left" w:pos="13740"/>
+          <w:tab w:val="left" w:pos="14656"/>
+        </w:tabs>
+        <w:jc w:val="left"/>
+        <w:rPr>
+          <w:rFonts w:ascii="Consolas" w:eastAsia="宋体" w:hAnsi="Consolas" w:cs="Consolas"/>
+          <w:color w:val="000000"/>
+          <w:kern w:val="0"/>
+          <w:sz w:val="23"/>
+          <w:szCs w:val="23"/>
+        </w:rPr>
+      </w:pPr>
+    </w:p>
+    <w:p>
+      <w:pPr>
+        <w:widowControl/>
+        <w:pBdr>
+          <w:top w:val="single" w:sz="6" w:space="5" w:color="CCCCCC"/>
+          <w:left w:val="single" w:sz="6" w:space="8" w:color="CCCCCC"/>
+          <w:bottom w:val="single" w:sz="6" w:space="5" w:color="CCCCCC"/>
+          <w:right w:val="single" w:sz="6" w:space="8" w:color="CCCCCC"/>
+        </w:pBdr>
+        <w:shd w:val="clear" w:color="auto" w:fill="F8F8F8"/>
+        <w:tabs>
+          <w:tab w:val="left" w:pos="916"/>
+          <w:tab w:val="left" w:pos="1832"/>
+          <w:tab w:val="left" w:pos="2748"/>
+          <w:tab w:val="left" w:pos="3664"/>
+          <w:tab w:val="left" w:pos="4580"/>
+          <w:tab w:val="left" w:pos="5496"/>
+          <w:tab w:val="left" w:pos="6412"/>
+          <w:tab w:val="left" w:pos="7328"/>
+          <w:tab w:val="left" w:pos="8244"/>
+          <w:tab w:val="left" w:pos="9160"/>
+          <w:tab w:val="left" w:pos="10076"/>
+          <w:tab w:val="left" w:pos="10992"/>
+          <w:tab w:val="left" w:pos="11908"/>
+          <w:tab w:val="left" w:pos="12824"/>
+          <w:tab w:val="left" w:pos="13740"/>
+          <w:tab w:val="left" w:pos="14656"/>
+        </w:tabs>
+        <w:jc w:val="left"/>
+        <w:rPr>
+          <w:rFonts w:ascii="Consolas" w:eastAsia="宋体" w:hAnsi="Consolas" w:cs="Consolas"/>
+          <w:color w:val="000000"/>
+          <w:kern w:val="0"/>
+          <w:sz w:val="23"/>
+          <w:szCs w:val="23"/>
+        </w:rPr>
+      </w:pPr>
+      <w:r>
+        <w:rPr>
+          <w:rFonts w:ascii="Consolas" w:eastAsia="宋体" w:hAnsi="Consolas" w:cs="Consolas"/>
+          <w:color w:val="000000"/>
+          <w:kern w:val="0"/>
+          <w:sz w:val="23"/>
+          <w:szCs w:val="23"/>
+        </w:rPr>
+        <w:t xml:space="preserve">    </w:t>
+      </w:r>
+      <w:proofErr w:type="gramStart"/>
+      <w:r>
+        <w:rPr>
+          <w:rFonts w:ascii="Consolas" w:eastAsia="宋体" w:hAnsi="Consolas" w:cs="Consolas"/>
+          <w:i/>
+          <w:iCs/>
+          <w:color w:val="808080"/>
+          <w:kern w:val="0"/>
+          <w:sz w:val="23"/>
+          <w:szCs w:val="23"/>
+        </w:rPr>
+        <w:t>@</w:t>
+      </w:r>
+      <w:proofErr w:type="spellStart"/>
+      <w:r>
+        <w:rPr>
+          <w:rFonts w:ascii="Consolas" w:eastAsia="宋体" w:hAnsi="Consolas" w:cs="Consolas"/>
+          <w:i/>
+          <w:iCs/>
+          <w:color w:val="808080"/>
+          <w:kern w:val="0"/>
+          <w:sz w:val="23"/>
+          <w:szCs w:val="23"/>
+        </w:rPr>
+        <w:t>RequestMapping</w:t>
+      </w:r>
+      <w:proofErr w:type="spellEnd"/>
+      <w:r>
+        <w:rPr>
+          <w:rFonts w:ascii="Consolas" w:eastAsia="宋体" w:hAnsi="Consolas" w:cs="Consolas"/>
+          <w:i/>
+          <w:iCs/>
+          <w:color w:val="808080"/>
+          <w:kern w:val="0"/>
+          <w:sz w:val="23"/>
+          <w:szCs w:val="23"/>
+        </w:rPr>
+        <w:t>(</w:t>
+      </w:r>
+      <w:proofErr w:type="gramEnd"/>
+      <w:r>
+        <w:rPr>
+          <w:rFonts w:ascii="Consolas" w:eastAsia="宋体" w:hAnsi="Consolas" w:cs="Consolas"/>
+          <w:i/>
+          <w:iCs/>
+          <w:color w:val="808080"/>
+          <w:kern w:val="0"/>
+          <w:sz w:val="23"/>
+          <w:szCs w:val="23"/>
+        </w:rPr>
+        <w:t>"/bookings/{booking}")</w:t>
+      </w:r>
+    </w:p>
+    <w:p>
+      <w:pPr>
+        <w:widowControl/>
+        <w:pBdr>
+          <w:top w:val="single" w:sz="6" w:space="5" w:color="CCCCCC"/>
+          <w:left w:val="single" w:sz="6" w:space="8" w:color="CCCCCC"/>
+          <w:bottom w:val="single" w:sz="6" w:space="5" w:color="CCCCCC"/>
+          <w:right w:val="single" w:sz="6" w:space="8" w:color="CCCCCC"/>
+        </w:pBdr>
+        <w:shd w:val="clear" w:color="auto" w:fill="F8F8F8"/>
+        <w:tabs>
+          <w:tab w:val="left" w:pos="916"/>
+          <w:tab w:val="left" w:pos="1832"/>
+          <w:tab w:val="left" w:pos="2748"/>
+          <w:tab w:val="left" w:pos="3664"/>
+          <w:tab w:val="left" w:pos="4580"/>
+          <w:tab w:val="left" w:pos="5496"/>
+          <w:tab w:val="left" w:pos="6412"/>
+          <w:tab w:val="left" w:pos="7328"/>
+          <w:tab w:val="left" w:pos="8244"/>
+          <w:tab w:val="left" w:pos="9160"/>
+          <w:tab w:val="left" w:pos="10076"/>
+          <w:tab w:val="left" w:pos="10992"/>
+          <w:tab w:val="left" w:pos="11908"/>
+          <w:tab w:val="left" w:pos="12824"/>
+          <w:tab w:val="left" w:pos="13740"/>
+          <w:tab w:val="left" w:pos="14656"/>
+        </w:tabs>
+        <w:jc w:val="left"/>
+        <w:rPr>
+          <w:rFonts w:ascii="Consolas" w:eastAsia="宋体" w:hAnsi="Consolas" w:cs="Consolas"/>
+          <w:color w:val="000000"/>
+          <w:kern w:val="0"/>
+          <w:sz w:val="23"/>
+          <w:szCs w:val="23"/>
+        </w:rPr>
+      </w:pPr>
+      <w:r>
+        <w:rPr>
+          <w:rFonts w:ascii="Consolas" w:eastAsia="宋体" w:hAnsi="Consolas" w:cs="Consolas"/>
+          <w:color w:val="000000"/>
+          <w:kern w:val="0"/>
+          <w:sz w:val="23"/>
+          <w:szCs w:val="23"/>
+        </w:rPr>
+        <w:t xml:space="preserve">    </w:t>
+      </w:r>
+      <w:proofErr w:type="gramStart"/>
+      <w:r>
+        <w:rPr>
+          <w:rFonts w:ascii="Consolas" w:eastAsia="宋体" w:hAnsi="Consolas" w:cs="Consolas"/>
+          <w:b/>
+          <w:bCs/>
+          <w:color w:val="7F0055"/>
+          <w:kern w:val="0"/>
+          <w:sz w:val="23"/>
+          <w:szCs w:val="23"/>
+        </w:rPr>
+        <w:t>public</w:t>
+      </w:r>
+      <w:proofErr w:type="gramEnd"/>
+      <w:r>
+        <w:rPr>
+          <w:rFonts w:ascii="Consolas" w:eastAsia="宋体" w:hAnsi="Consolas" w:cs="Consolas"/>
+          <w:color w:val="000000"/>
+          <w:kern w:val="0"/>
+          <w:sz w:val="23"/>
+          <w:szCs w:val="23"/>
+        </w:rPr>
+        <w:t xml:space="preserve"> String </w:t>
+      </w:r>
+      <w:proofErr w:type="spellStart"/>
+      <w:r>
+        <w:rPr>
+          <w:rFonts w:ascii="Consolas" w:eastAsia="宋体" w:hAnsi="Consolas" w:cs="Consolas"/>
+          <w:color w:val="000000"/>
+          <w:kern w:val="0"/>
+          <w:sz w:val="23"/>
+          <w:szCs w:val="23"/>
+        </w:rPr>
+        <w:t>getBooking</w:t>
+      </w:r>
+      <w:proofErr w:type="spellEnd"/>
+      <w:r>
+        <w:rPr>
+          <w:rFonts w:ascii="Consolas" w:eastAsia="宋体" w:hAnsi="Consolas" w:cs="Consolas"/>
+          <w:color w:val="000000"/>
+          <w:kern w:val="0"/>
+          <w:sz w:val="23"/>
+          <w:szCs w:val="23"/>
+        </w:rPr>
+        <w:t>(</w:t>
+      </w:r>
+      <w:r>
+        <w:rPr>
+          <w:rFonts w:ascii="Consolas" w:eastAsia="宋体" w:hAnsi="Consolas" w:cs="Consolas"/>
+          <w:i/>
+          <w:iCs/>
+          <w:color w:val="808080"/>
+          <w:kern w:val="0"/>
+          <w:sz w:val="23"/>
+          <w:szCs w:val="23"/>
+        </w:rPr>
+        <w:t>@</w:t>
+      </w:r>
+      <w:proofErr w:type="spellStart"/>
+      <w:r>
+        <w:rPr>
+          <w:rFonts w:ascii="Consolas" w:eastAsia="宋体" w:hAnsi="Consolas" w:cs="Consolas"/>
+          <w:i/>
+          <w:iCs/>
+          <w:color w:val="808080"/>
+          <w:kern w:val="0"/>
+          <w:sz w:val="23"/>
+          <w:szCs w:val="23"/>
+        </w:rPr>
+        <w:t>PathVariable</w:t>
+      </w:r>
+      <w:proofErr w:type="spellEnd"/>
+      <w:r>
+        <w:rPr>
+          <w:rFonts w:ascii="Consolas" w:eastAsia="宋体" w:hAnsi="Consolas" w:cs="Consolas"/>
+          <w:color w:val="000000"/>
+          <w:kern w:val="0"/>
+          <w:sz w:val="23"/>
+          <w:szCs w:val="23"/>
+        </w:rPr>
+        <w:t xml:space="preserve"> Long booking) {</w:t>
+      </w:r>
+    </w:p>
+    <w:p>
+      <w:pPr>
+        <w:widowControl/>
+        <w:pBdr>
+          <w:top w:val="single" w:sz="6" w:space="5" w:color="CCCCCC"/>
+          <w:left w:val="single" w:sz="6" w:space="8" w:color="CCCCCC"/>
+          <w:bottom w:val="single" w:sz="6" w:space="5" w:color="CCCCCC"/>
+          <w:right w:val="single" w:sz="6" w:space="8" w:color="CCCCCC"/>
+        </w:pBdr>
+        <w:shd w:val="clear" w:color="auto" w:fill="F8F8F8"/>
+        <w:tabs>
+          <w:tab w:val="left" w:pos="916"/>
+          <w:tab w:val="left" w:pos="1832"/>
+          <w:tab w:val="left" w:pos="2748"/>
+          <w:tab w:val="left" w:pos="3664"/>
+          <w:tab w:val="left" w:pos="4580"/>
+          <w:tab w:val="left" w:pos="5496"/>
+          <w:tab w:val="left" w:pos="6412"/>
+          <w:tab w:val="left" w:pos="7328"/>
+          <w:tab w:val="left" w:pos="8244"/>
+          <w:tab w:val="left" w:pos="9160"/>
+          <w:tab w:val="left" w:pos="10076"/>
+          <w:tab w:val="left" w:pos="10992"/>
+          <w:tab w:val="left" w:pos="11908"/>
+          <w:tab w:val="left" w:pos="12824"/>
+          <w:tab w:val="left" w:pos="13740"/>
+          <w:tab w:val="left" w:pos="14656"/>
+        </w:tabs>
+        <w:jc w:val="left"/>
+        <w:rPr>
+          <w:rFonts w:ascii="Consolas" w:eastAsia="宋体" w:hAnsi="Consolas" w:cs="Consolas"/>
+          <w:color w:val="000000"/>
+          <w:kern w:val="0"/>
+          <w:sz w:val="23"/>
+          <w:szCs w:val="23"/>
+        </w:rPr>
+      </w:pPr>
+    </w:p>
+    <w:p>
+      <w:pPr>
+        <w:widowControl/>
+        <w:pBdr>
+          <w:top w:val="single" w:sz="6" w:space="5" w:color="CCCCCC"/>
+          <w:left w:val="single" w:sz="6" w:space="8" w:color="CCCCCC"/>
+          <w:bottom w:val="single" w:sz="6" w:space="5" w:color="CCCCCC"/>
+          <w:right w:val="single" w:sz="6" w:space="8" w:color="CCCCCC"/>
+        </w:pBdr>
+        <w:shd w:val="clear" w:color="auto" w:fill="F8F8F8"/>
+        <w:tabs>
+          <w:tab w:val="left" w:pos="916"/>
+          <w:tab w:val="left" w:pos="1832"/>
+          <w:tab w:val="left" w:pos="2748"/>
+          <w:tab w:val="left" w:pos="3664"/>
+          <w:tab w:val="left" w:pos="4580"/>
+          <w:tab w:val="left" w:pos="5496"/>
+          <w:tab w:val="left" w:pos="6412"/>
+          <w:tab w:val="left" w:pos="7328"/>
+          <w:tab w:val="left" w:pos="8244"/>
+          <w:tab w:val="left" w:pos="9160"/>
+          <w:tab w:val="left" w:pos="10076"/>
+          <w:tab w:val="left" w:pos="10992"/>
+          <w:tab w:val="left" w:pos="11908"/>
+          <w:tab w:val="left" w:pos="12824"/>
+          <w:tab w:val="left" w:pos="13740"/>
+          <w:tab w:val="left" w:pos="14656"/>
+        </w:tabs>
+        <w:jc w:val="left"/>
+        <w:rPr>
+          <w:rFonts w:ascii="Consolas" w:eastAsia="宋体" w:hAnsi="Consolas" w:cs="Consolas"/>
+          <w:color w:val="000000"/>
+          <w:kern w:val="0"/>
+          <w:sz w:val="23"/>
+          <w:szCs w:val="23"/>
+        </w:rPr>
+      </w:pPr>
+      <w:r>
+        <w:rPr>
+          <w:rFonts w:ascii="Consolas" w:eastAsia="宋体" w:hAnsi="Consolas" w:cs="Consolas"/>
+          <w:color w:val="000000"/>
+          <w:kern w:val="0"/>
+          <w:sz w:val="23"/>
+          <w:szCs w:val="23"/>
+        </w:rPr>
+        <w:t xml:space="preserve">    </w:t>
+      </w:r>
+      <w:r>
+        <w:rPr>
+          <w:rFonts w:ascii="Consolas" w:eastAsia="宋体" w:hAnsi="Consolas" w:cs="Consolas"/>
+          <w:i/>
+          <w:iCs/>
+          <w:color w:val="3F5F5F"/>
+          <w:kern w:val="0"/>
+          <w:sz w:val="23"/>
+          <w:szCs w:val="23"/>
+        </w:rPr>
+        <w:t>// ...</w:t>
+      </w:r>
+    </w:p>
+    <w:p>
+      <w:pPr>
+        <w:widowControl/>
+        <w:pBdr>
+          <w:top w:val="single" w:sz="6" w:space="5" w:color="CCCCCC"/>
+          <w:left w:val="single" w:sz="6" w:space="8" w:color="CCCCCC"/>
+          <w:bottom w:val="single" w:sz="6" w:space="5" w:color="CCCCCC"/>
+          <w:right w:val="single" w:sz="6" w:space="8" w:color="CCCCCC"/>
+        </w:pBdr>
+        <w:shd w:val="clear" w:color="auto" w:fill="F8F8F8"/>
+        <w:tabs>
+          <w:tab w:val="left" w:pos="916"/>
+          <w:tab w:val="left" w:pos="1832"/>
+          <w:tab w:val="left" w:pos="2748"/>
+          <w:tab w:val="left" w:pos="3664"/>
+          <w:tab w:val="left" w:pos="4580"/>
+          <w:tab w:val="left" w:pos="5496"/>
+          <w:tab w:val="left" w:pos="6412"/>
+          <w:tab w:val="left" w:pos="7328"/>
+          <w:tab w:val="left" w:pos="8244"/>
+          <w:tab w:val="left" w:pos="9160"/>
+          <w:tab w:val="left" w:pos="10076"/>
+          <w:tab w:val="left" w:pos="10992"/>
+          <w:tab w:val="left" w:pos="11908"/>
+          <w:tab w:val="left" w:pos="12824"/>
+          <w:tab w:val="left" w:pos="13740"/>
+          <w:tab w:val="left" w:pos="14656"/>
+        </w:tabs>
+        <w:jc w:val="left"/>
+        <w:rPr>
+          <w:rFonts w:ascii="Consolas" w:eastAsia="宋体" w:hAnsi="Consolas" w:cs="Consolas"/>
+          <w:color w:val="000000"/>
+          <w:kern w:val="0"/>
+          <w:sz w:val="23"/>
+          <w:szCs w:val="23"/>
+        </w:rPr>
+      </w:pPr>
+    </w:p>
+    <w:p>
+      <w:pPr>
+        <w:widowControl/>
+        <w:pBdr>
+          <w:top w:val="single" w:sz="6" w:space="5" w:color="CCCCCC"/>
+          <w:left w:val="single" w:sz="6" w:space="8" w:color="CCCCCC"/>
+          <w:bottom w:val="single" w:sz="6" w:space="5" w:color="CCCCCC"/>
+          <w:right w:val="single" w:sz="6" w:space="8" w:color="CCCCCC"/>
+        </w:pBdr>
+        <w:shd w:val="clear" w:color="auto" w:fill="F8F8F8"/>
+        <w:tabs>
+          <w:tab w:val="left" w:pos="916"/>
+          <w:tab w:val="left" w:pos="1832"/>
+          <w:tab w:val="left" w:pos="2748"/>
+          <w:tab w:val="left" w:pos="3664"/>
+          <w:tab w:val="left" w:pos="4580"/>
+          <w:tab w:val="left" w:pos="5496"/>
+          <w:tab w:val="left" w:pos="6412"/>
+          <w:tab w:val="left" w:pos="7328"/>
+          <w:tab w:val="left" w:pos="8244"/>
+          <w:tab w:val="left" w:pos="9160"/>
+          <w:tab w:val="left" w:pos="10076"/>
+          <w:tab w:val="left" w:pos="10992"/>
+          <w:tab w:val="left" w:pos="11908"/>
+          <w:tab w:val="left" w:pos="12824"/>
+          <w:tab w:val="left" w:pos="13740"/>
+          <w:tab w:val="left" w:pos="14656"/>
+        </w:tabs>
+        <w:jc w:val="left"/>
+        <w:rPr>
+          <w:rFonts w:ascii="Consolas" w:eastAsia="宋体" w:hAnsi="Consolas" w:cs="Consolas"/>
+          <w:color w:val="000000"/>
+          <w:kern w:val="0"/>
+          <w:sz w:val="23"/>
+          <w:szCs w:val="23"/>
+        </w:rPr>
+      </w:pPr>
+      <w:r>
+        <w:rPr>
+          <w:rFonts w:ascii="Consolas" w:eastAsia="宋体" w:hAnsi="Consolas" w:cs="Consolas"/>
+          <w:color w:val="000000"/>
+          <w:kern w:val="0"/>
+          <w:sz w:val="23"/>
+          <w:szCs w:val="23"/>
+        </w:rPr>
+        <w:t>}</w:t>
+      </w:r>
+    </w:p>
+    <w:p>
+      <w:pPr>
+        <w:rPr>
+          <w:rFonts w:ascii="微软雅黑" w:eastAsia="微软雅黑" w:hAnsi="微软雅黑" w:hint="eastAsia"/>
+          <w:sz w:val="18"/>
+          <w:szCs w:val="18"/>
+        </w:rPr>
+      </w:pPr>
+      <w:r>
+        <w:rPr>
+          <w:rFonts w:ascii="微软雅黑" w:eastAsia="微软雅黑" w:hAnsi="微软雅黑" w:hint="eastAsia"/>
+          <w:sz w:val="18"/>
+          <w:szCs w:val="18"/>
+        </w:rPr>
+        <w:t>如果使用</w:t>
+      </w:r>
+      <w:r>
+        <w:rPr>
+          <w:rFonts w:ascii="微软雅黑" w:eastAsia="微软雅黑" w:hAnsi="微软雅黑"/>
+          <w:sz w:val="18"/>
+          <w:szCs w:val="18"/>
+        </w:rPr>
+        <w:fldChar w:fldCharType="begin"/>
+      </w:r>
+      <w:r>
+        <w:rPr>
+          <w:rFonts w:ascii="微软雅黑" w:eastAsia="微软雅黑" w:hAnsi="微软雅黑"/>
+          <w:sz w:val="18"/>
+          <w:szCs w:val="18"/>
+        </w:rPr>
+        <w:instrText xml:space="preserve"> HYPERLINK "http://docs.spring.io/spring/docs/current/javadoc-api/org/springframework/web/servlet/mvc/method/annotation/MvcUriComponentsBuilder.html" \t "_top" </w:instrText>
+      </w:r>
+      <w:r>
+        <w:rPr>
+          <w:rFonts w:ascii="微软雅黑" w:eastAsia="微软雅黑" w:hAnsi="微软雅黑"/>
+          <w:sz w:val="18"/>
+          <w:szCs w:val="18"/>
+        </w:rPr>
+        <w:fldChar w:fldCharType="separate"/>
+      </w:r>
+      <w:r>
+        <w:rPr>
+          <w:rFonts w:ascii="微软雅黑" w:eastAsia="微软雅黑" w:hAnsi="微软雅黑"/>
+          <w:sz w:val="18"/>
+          <w:szCs w:val="18"/>
+        </w:rPr>
+        <w:t>MvcUriComponentsBuilder</w:t>
+      </w:r>
+      <w:r>
+        <w:rPr>
+          <w:rFonts w:ascii="微软雅黑" w:eastAsia="微软雅黑" w:hAnsi="微软雅黑"/>
+          <w:sz w:val="18"/>
+          <w:szCs w:val="18"/>
+        </w:rPr>
+        <w:fldChar w:fldCharType="end"/>
+      </w:r>
+      <w:r>
+        <w:rPr>
+          <w:rFonts w:ascii="微软雅黑" w:eastAsia="微软雅黑" w:hAnsi="微软雅黑"/>
+          <w:sz w:val="18"/>
+          <w:szCs w:val="18"/>
+        </w:rPr>
+        <w:t> </w:t>
+      </w:r>
+    </w:p>
+    <w:p>
+      <w:pPr>
+        <w:widowControl/>
+        <w:pBdr>
+          <w:top w:val="single" w:sz="6" w:space="5" w:color="CCCCCC"/>
+          <w:left w:val="single" w:sz="6" w:space="8" w:color="CCCCCC"/>
+          <w:bottom w:val="single" w:sz="6" w:space="5" w:color="CCCCCC"/>
+          <w:right w:val="single" w:sz="6" w:space="8" w:color="CCCCCC"/>
+        </w:pBdr>
+        <w:shd w:val="clear" w:color="auto" w:fill="F8F8F8"/>
+        <w:tabs>
+          <w:tab w:val="left" w:pos="916"/>
+          <w:tab w:val="left" w:pos="1832"/>
+          <w:tab w:val="left" w:pos="2748"/>
+          <w:tab w:val="left" w:pos="3664"/>
+          <w:tab w:val="left" w:pos="4580"/>
+          <w:tab w:val="left" w:pos="5496"/>
+          <w:tab w:val="left" w:pos="6412"/>
+          <w:tab w:val="left" w:pos="7328"/>
+          <w:tab w:val="left" w:pos="8244"/>
+          <w:tab w:val="left" w:pos="9160"/>
+          <w:tab w:val="left" w:pos="10076"/>
+          <w:tab w:val="left" w:pos="10992"/>
+          <w:tab w:val="left" w:pos="11908"/>
+          <w:tab w:val="left" w:pos="12824"/>
+          <w:tab w:val="left" w:pos="13740"/>
+          <w:tab w:val="left" w:pos="14656"/>
+        </w:tabs>
+        <w:jc w:val="left"/>
+        <w:rPr>
+          <w:rFonts w:ascii="Consolas" w:eastAsia="宋体" w:hAnsi="Consolas" w:cs="Consolas"/>
+          <w:color w:val="000000"/>
+          <w:kern w:val="0"/>
+          <w:sz w:val="23"/>
+          <w:szCs w:val="23"/>
+        </w:rPr>
+      </w:pPr>
+      <w:proofErr w:type="spellStart"/>
+      <w:r>
+        <w:rPr>
+          <w:rFonts w:ascii="Consolas" w:eastAsia="宋体" w:hAnsi="Consolas" w:cs="Consolas"/>
+          <w:color w:val="000000"/>
+          <w:kern w:val="0"/>
+          <w:sz w:val="23"/>
+          <w:szCs w:val="23"/>
+        </w:rPr>
+        <w:t>UriComponents</w:t>
+      </w:r>
+      <w:proofErr w:type="spellEnd"/>
+      <w:r>
+        <w:rPr>
+          <w:rFonts w:ascii="Consolas" w:eastAsia="宋体" w:hAnsi="Consolas" w:cs="Consolas"/>
+          <w:color w:val="000000"/>
+          <w:kern w:val="0"/>
+          <w:sz w:val="23"/>
+          <w:szCs w:val="23"/>
+        </w:rPr>
+        <w:t xml:space="preserve"> </w:t>
+      </w:r>
+      <w:proofErr w:type="spellStart"/>
+      <w:r>
+        <w:rPr>
+          <w:rFonts w:ascii="Consolas" w:eastAsia="宋体" w:hAnsi="Consolas" w:cs="Consolas"/>
+          <w:color w:val="000000"/>
+          <w:kern w:val="0"/>
+          <w:sz w:val="23"/>
+          <w:szCs w:val="23"/>
+        </w:rPr>
+        <w:t>uriComponents</w:t>
+      </w:r>
+      <w:proofErr w:type="spellEnd"/>
+      <w:r>
+        <w:rPr>
+          <w:rFonts w:ascii="Consolas" w:eastAsia="宋体" w:hAnsi="Consolas" w:cs="Consolas"/>
+          <w:color w:val="000000"/>
+          <w:kern w:val="0"/>
+          <w:sz w:val="23"/>
+          <w:szCs w:val="23"/>
+        </w:rPr>
+        <w:t xml:space="preserve"> = </w:t>
+      </w:r>
+      <w:proofErr w:type="spellStart"/>
+      <w:r>
+        <w:rPr>
+          <w:rFonts w:ascii="Consolas" w:eastAsia="宋体" w:hAnsi="Consolas" w:cs="Consolas"/>
+          <w:color w:val="000000"/>
+          <w:kern w:val="0"/>
+          <w:sz w:val="23"/>
+          <w:szCs w:val="23"/>
+        </w:rPr>
+        <w:t>MvcUriComponentsBuilder</w:t>
+      </w:r>
+      <w:proofErr w:type="spellEnd"/>
+    </w:p>
+    <w:p>
+      <w:pPr>
+        <w:widowControl/>
+        <w:pBdr>
+          <w:top w:val="single" w:sz="6" w:space="5" w:color="CCCCCC"/>
+          <w:left w:val="single" w:sz="6" w:space="8" w:color="CCCCCC"/>
+          <w:bottom w:val="single" w:sz="6" w:space="5" w:color="CCCCCC"/>
+          <w:right w:val="single" w:sz="6" w:space="8" w:color="CCCCCC"/>
+        </w:pBdr>
+        <w:shd w:val="clear" w:color="auto" w:fill="F8F8F8"/>
+        <w:tabs>
+          <w:tab w:val="left" w:pos="916"/>
+          <w:tab w:val="left" w:pos="1832"/>
+          <w:tab w:val="left" w:pos="2748"/>
+          <w:tab w:val="left" w:pos="3664"/>
+          <w:tab w:val="left" w:pos="4580"/>
+          <w:tab w:val="left" w:pos="5496"/>
+          <w:tab w:val="left" w:pos="6412"/>
+          <w:tab w:val="left" w:pos="7328"/>
+          <w:tab w:val="left" w:pos="8244"/>
+          <w:tab w:val="left" w:pos="9160"/>
+          <w:tab w:val="left" w:pos="10076"/>
+          <w:tab w:val="left" w:pos="10992"/>
+          <w:tab w:val="left" w:pos="11908"/>
+          <w:tab w:val="left" w:pos="12824"/>
+          <w:tab w:val="left" w:pos="13740"/>
+          <w:tab w:val="left" w:pos="14656"/>
+        </w:tabs>
+        <w:jc w:val="left"/>
+        <w:rPr>
+          <w:rFonts w:ascii="Consolas" w:eastAsia="宋体" w:hAnsi="Consolas" w:cs="Consolas"/>
+          <w:color w:val="000000"/>
+          <w:kern w:val="0"/>
+          <w:sz w:val="23"/>
+          <w:szCs w:val="23"/>
+        </w:rPr>
+      </w:pPr>
+      <w:r>
+        <w:rPr>
+          <w:rFonts w:ascii="Consolas" w:eastAsia="宋体" w:hAnsi="Consolas" w:cs="Consolas"/>
+          <w:color w:val="000000"/>
+          <w:kern w:val="0"/>
+          <w:sz w:val="23"/>
+          <w:szCs w:val="23"/>
+        </w:rPr>
+        <w:t xml:space="preserve">    .</w:t>
+      </w:r>
+      <w:proofErr w:type="spellStart"/>
+      <w:proofErr w:type="gramStart"/>
+      <w:r>
+        <w:rPr>
+          <w:rFonts w:ascii="Consolas" w:eastAsia="宋体" w:hAnsi="Consolas" w:cs="Consolas"/>
+          <w:color w:val="000000"/>
+          <w:kern w:val="0"/>
+          <w:sz w:val="23"/>
+          <w:szCs w:val="23"/>
+        </w:rPr>
+        <w:t>fromMethodName</w:t>
+      </w:r>
+      <w:proofErr w:type="spellEnd"/>
+      <w:r>
+        <w:rPr>
+          <w:rFonts w:ascii="Consolas" w:eastAsia="宋体" w:hAnsi="Consolas" w:cs="Consolas"/>
+          <w:color w:val="000000"/>
+          <w:kern w:val="0"/>
+          <w:sz w:val="23"/>
+          <w:szCs w:val="23"/>
+        </w:rPr>
+        <w:t>(</w:t>
+      </w:r>
+      <w:proofErr w:type="spellStart"/>
+      <w:proofErr w:type="gramEnd"/>
+      <w:r>
+        <w:rPr>
+          <w:rFonts w:ascii="Consolas" w:eastAsia="宋体" w:hAnsi="Consolas" w:cs="Consolas"/>
+          <w:color w:val="000000"/>
+          <w:kern w:val="0"/>
+          <w:sz w:val="23"/>
+          <w:szCs w:val="23"/>
+        </w:rPr>
+        <w:t>BookingController.</w:t>
+      </w:r>
+      <w:r>
+        <w:rPr>
+          <w:rFonts w:ascii="Consolas" w:eastAsia="宋体" w:hAnsi="Consolas" w:cs="Consolas"/>
+          <w:b/>
+          <w:bCs/>
+          <w:color w:val="7F0055"/>
+          <w:kern w:val="0"/>
+          <w:sz w:val="23"/>
+          <w:szCs w:val="23"/>
+        </w:rPr>
+        <w:t>class</w:t>
+      </w:r>
+      <w:proofErr w:type="spellEnd"/>
+      <w:r>
+        <w:rPr>
+          <w:rFonts w:ascii="Consolas" w:eastAsia="宋体" w:hAnsi="Consolas" w:cs="Consolas"/>
+          <w:color w:val="000000"/>
+          <w:kern w:val="0"/>
+          <w:sz w:val="23"/>
+          <w:szCs w:val="23"/>
+        </w:rPr>
+        <w:t xml:space="preserve">, </w:t>
+      </w:r>
+      <w:r>
+        <w:rPr>
+          <w:rFonts w:ascii="Consolas" w:eastAsia="宋体" w:hAnsi="Consolas" w:cs="Consolas"/>
+          <w:color w:val="2A00FF"/>
+          <w:kern w:val="0"/>
+          <w:sz w:val="23"/>
+          <w:szCs w:val="23"/>
+        </w:rPr>
+        <w:t>"getBooking"</w:t>
+      </w:r>
+      <w:r>
+        <w:rPr>
+          <w:rFonts w:ascii="Consolas" w:eastAsia="宋体" w:hAnsi="Consolas" w:cs="Consolas"/>
+          <w:color w:val="000000"/>
+          <w:kern w:val="0"/>
+          <w:sz w:val="23"/>
+          <w:szCs w:val="23"/>
+        </w:rPr>
+        <w:t>,21).</w:t>
+      </w:r>
+      <w:proofErr w:type="spellStart"/>
+      <w:r>
+        <w:rPr>
+          <w:rFonts w:ascii="Consolas" w:eastAsia="宋体" w:hAnsi="Consolas" w:cs="Consolas"/>
+          <w:color w:val="000000"/>
+          <w:kern w:val="0"/>
+          <w:sz w:val="23"/>
+          <w:szCs w:val="23"/>
+        </w:rPr>
+        <w:t>buildAndExpand</w:t>
+      </w:r>
+      <w:proofErr w:type="spellEnd"/>
+      <w:r>
+        <w:rPr>
+          <w:rFonts w:ascii="Consolas" w:eastAsia="宋体" w:hAnsi="Consolas" w:cs="Consolas"/>
+          <w:color w:val="000000"/>
+          <w:kern w:val="0"/>
+          <w:sz w:val="23"/>
+          <w:szCs w:val="23"/>
+        </w:rPr>
+        <w:t>(42);</w:t>
+      </w:r>
+    </w:p>
+    <w:p>
+      <w:pPr>
+        <w:widowControl/>
+        <w:pBdr>
+          <w:top w:val="single" w:sz="6" w:space="5" w:color="CCCCCC"/>
+          <w:left w:val="single" w:sz="6" w:space="8" w:color="CCCCCC"/>
+          <w:bottom w:val="single" w:sz="6" w:space="5" w:color="CCCCCC"/>
+          <w:right w:val="single" w:sz="6" w:space="8" w:color="CCCCCC"/>
+        </w:pBdr>
+        <w:shd w:val="clear" w:color="auto" w:fill="F8F8F8"/>
+        <w:tabs>
+          <w:tab w:val="left" w:pos="916"/>
+          <w:tab w:val="left" w:pos="1832"/>
+          <w:tab w:val="left" w:pos="2748"/>
+          <w:tab w:val="left" w:pos="3664"/>
+          <w:tab w:val="left" w:pos="4580"/>
+          <w:tab w:val="left" w:pos="5496"/>
+          <w:tab w:val="left" w:pos="6412"/>
+          <w:tab w:val="left" w:pos="7328"/>
+          <w:tab w:val="left" w:pos="8244"/>
+          <w:tab w:val="left" w:pos="9160"/>
+          <w:tab w:val="left" w:pos="10076"/>
+          <w:tab w:val="left" w:pos="10992"/>
+          <w:tab w:val="left" w:pos="11908"/>
+          <w:tab w:val="left" w:pos="12824"/>
+          <w:tab w:val="left" w:pos="13740"/>
+          <w:tab w:val="left" w:pos="14656"/>
+        </w:tabs>
+        <w:jc w:val="left"/>
+        <w:rPr>
+          <w:rFonts w:ascii="Consolas" w:eastAsia="宋体" w:hAnsi="Consolas" w:cs="Consolas"/>
+          <w:color w:val="000000"/>
+          <w:kern w:val="0"/>
+          <w:sz w:val="23"/>
+          <w:szCs w:val="23"/>
+        </w:rPr>
+      </w:pPr>
+    </w:p>
+    <w:p>
+      <w:pPr>
+        <w:widowControl/>
+        <w:pBdr>
+          <w:top w:val="single" w:sz="6" w:space="5" w:color="CCCCCC"/>
+          <w:left w:val="single" w:sz="6" w:space="8" w:color="CCCCCC"/>
+          <w:bottom w:val="single" w:sz="6" w:space="5" w:color="CCCCCC"/>
+          <w:right w:val="single" w:sz="6" w:space="8" w:color="CCCCCC"/>
+        </w:pBdr>
+        <w:shd w:val="clear" w:color="auto" w:fill="F8F8F8"/>
+        <w:tabs>
+          <w:tab w:val="left" w:pos="916"/>
+          <w:tab w:val="left" w:pos="1832"/>
+          <w:tab w:val="left" w:pos="2748"/>
+          <w:tab w:val="left" w:pos="3664"/>
+          <w:tab w:val="left" w:pos="4580"/>
+          <w:tab w:val="left" w:pos="5496"/>
+          <w:tab w:val="left" w:pos="6412"/>
+          <w:tab w:val="left" w:pos="7328"/>
+          <w:tab w:val="left" w:pos="8244"/>
+          <w:tab w:val="left" w:pos="9160"/>
+          <w:tab w:val="left" w:pos="10076"/>
+          <w:tab w:val="left" w:pos="10992"/>
+          <w:tab w:val="left" w:pos="11908"/>
+          <w:tab w:val="left" w:pos="12824"/>
+          <w:tab w:val="left" w:pos="13740"/>
+          <w:tab w:val="left" w:pos="14656"/>
+        </w:tabs>
+        <w:jc w:val="left"/>
+        <w:rPr>
+          <w:rFonts w:ascii="Consolas" w:eastAsia="宋体" w:hAnsi="Consolas" w:cs="Consolas"/>
+          <w:color w:val="000000"/>
+          <w:kern w:val="0"/>
+          <w:sz w:val="23"/>
+          <w:szCs w:val="23"/>
+        </w:rPr>
+      </w:pPr>
+      <w:r>
+        <w:rPr>
+          <w:rFonts w:ascii="Consolas" w:eastAsia="宋体" w:hAnsi="Consolas" w:cs="Consolas"/>
+          <w:color w:val="000000"/>
+          <w:kern w:val="0"/>
+          <w:sz w:val="23"/>
+          <w:szCs w:val="23"/>
+        </w:rPr>
+        <w:t xml:space="preserve">URI </w:t>
+      </w:r>
+      <w:proofErr w:type="spellStart"/>
+      <w:r>
+        <w:rPr>
+          <w:rFonts w:ascii="Consolas" w:eastAsia="宋体" w:hAnsi="Consolas" w:cs="Consolas"/>
+          <w:color w:val="000000"/>
+          <w:kern w:val="0"/>
+          <w:sz w:val="23"/>
+          <w:szCs w:val="23"/>
+        </w:rPr>
+        <w:t>uri</w:t>
+      </w:r>
+      <w:proofErr w:type="spellEnd"/>
+      <w:r>
+        <w:rPr>
+          <w:rFonts w:ascii="Consolas" w:eastAsia="宋体" w:hAnsi="Consolas" w:cs="Consolas"/>
+          <w:color w:val="000000"/>
+          <w:kern w:val="0"/>
+          <w:sz w:val="23"/>
+          <w:szCs w:val="23"/>
+        </w:rPr>
+        <w:t xml:space="preserve"> = </w:t>
+      </w:r>
+      <w:proofErr w:type="spellStart"/>
+      <w:proofErr w:type="gramStart"/>
+      <w:r>
+        <w:rPr>
+          <w:rFonts w:ascii="Consolas" w:eastAsia="宋体" w:hAnsi="Consolas" w:cs="Consolas"/>
+          <w:color w:val="000000"/>
+          <w:kern w:val="0"/>
+          <w:sz w:val="23"/>
+          <w:szCs w:val="23"/>
+        </w:rPr>
+        <w:t>uriComponents.encode</w:t>
+      </w:r>
+      <w:proofErr w:type="spellEnd"/>
+      <w:r>
+        <w:rPr>
+          <w:rFonts w:ascii="Consolas" w:eastAsia="宋体" w:hAnsi="Consolas" w:cs="Consolas"/>
+          <w:color w:val="000000"/>
+          <w:kern w:val="0"/>
+          <w:sz w:val="23"/>
+          <w:szCs w:val="23"/>
+        </w:rPr>
+        <w:t>(</w:t>
+      </w:r>
+      <w:proofErr w:type="gramEnd"/>
+      <w:r>
+        <w:rPr>
+          <w:rFonts w:ascii="Consolas" w:eastAsia="宋体" w:hAnsi="Consolas" w:cs="Consolas"/>
+          <w:color w:val="000000"/>
+          <w:kern w:val="0"/>
+          <w:sz w:val="23"/>
+          <w:szCs w:val="23"/>
+        </w:rPr>
+        <w:t>).</w:t>
+      </w:r>
+      <w:proofErr w:type="spellStart"/>
+      <w:r>
+        <w:rPr>
+          <w:rFonts w:ascii="Consolas" w:eastAsia="宋体" w:hAnsi="Consolas" w:cs="Consolas"/>
+          <w:color w:val="000000"/>
+          <w:kern w:val="0"/>
+          <w:sz w:val="23"/>
+          <w:szCs w:val="23"/>
+        </w:rPr>
+        <w:t>toUri</w:t>
+      </w:r>
+      <w:proofErr w:type="spellEnd"/>
+      <w:r>
+        <w:rPr>
+          <w:rFonts w:ascii="Consolas" w:eastAsia="宋体" w:hAnsi="Consolas" w:cs="Consolas"/>
+          <w:color w:val="000000"/>
+          <w:kern w:val="0"/>
+          <w:sz w:val="23"/>
+          <w:szCs w:val="23"/>
+        </w:rPr>
+        <w:t>();</w:t>
+      </w:r>
+    </w:p>
+    <w:p>
+      <w:pPr>
+        <w:rPr>
+          <w:rFonts w:ascii="微软雅黑" w:eastAsia="微软雅黑" w:hAnsi="微软雅黑" w:hint="eastAsia"/>
+          <w:sz w:val="18"/>
+          <w:szCs w:val="18"/>
+        </w:rPr>
+      </w:pPr>
+    </w:p>
+    <w:p>
+      <w:pPr>
+        <w:pStyle w:val="HTML0"/>
+        <w:pBdr>
+          <w:top w:val="single" w:sz="6" w:space="5" w:color="CCCCCC"/>
+          <w:left w:val="single" w:sz="6" w:space="8" w:color="CCCCCC"/>
+          <w:bottom w:val="single" w:sz="6" w:space="5" w:color="CCCCCC"/>
+          <w:right w:val="single" w:sz="6" w:space="8" w:color="CCCCCC"/>
+        </w:pBdr>
+        <w:shd w:val="clear" w:color="auto" w:fill="F8F8F8"/>
+        <w:rPr>
+          <w:rFonts w:ascii="Consolas" w:hAnsi="Consolas" w:cs="Consolas"/>
+          <w:color w:val="000000"/>
+          <w:sz w:val="23"/>
+          <w:szCs w:val="23"/>
+        </w:rPr>
+      </w:pPr>
+      <w:proofErr w:type="spellStart"/>
+      <w:r>
+        <w:rPr>
+          <w:rFonts w:ascii="Consolas" w:hAnsi="Consolas" w:cs="Consolas"/>
+          <w:color w:val="000000"/>
+          <w:sz w:val="23"/>
+          <w:szCs w:val="23"/>
+        </w:rPr>
+        <w:t>UriComponents</w:t>
+      </w:r>
+      <w:proofErr w:type="spellEnd"/>
+      <w:r>
+        <w:rPr>
+          <w:rFonts w:ascii="Consolas" w:hAnsi="Consolas" w:cs="Consolas"/>
+          <w:color w:val="000000"/>
+          <w:sz w:val="23"/>
+          <w:szCs w:val="23"/>
+        </w:rPr>
+        <w:t xml:space="preserve"> </w:t>
+      </w:r>
+      <w:proofErr w:type="spellStart"/>
+      <w:r>
+        <w:rPr>
+          <w:rFonts w:ascii="Consolas" w:hAnsi="Consolas" w:cs="Consolas"/>
+          <w:color w:val="000000"/>
+          <w:sz w:val="23"/>
+          <w:szCs w:val="23"/>
+        </w:rPr>
+        <w:t>uriComponents</w:t>
+      </w:r>
+      <w:proofErr w:type="spellEnd"/>
+      <w:r>
+        <w:rPr>
+          <w:rFonts w:ascii="Consolas" w:hAnsi="Consolas" w:cs="Consolas"/>
+          <w:color w:val="000000"/>
+          <w:sz w:val="23"/>
+          <w:szCs w:val="23"/>
+        </w:rPr>
+        <w:t xml:space="preserve"> = </w:t>
+      </w:r>
+      <w:proofErr w:type="spellStart"/>
+      <w:r>
+        <w:rPr>
+          <w:rFonts w:ascii="Consolas" w:hAnsi="Consolas" w:cs="Consolas"/>
+          <w:color w:val="000000"/>
+          <w:sz w:val="23"/>
+          <w:szCs w:val="23"/>
+        </w:rPr>
+        <w:t>MvcUriComponentsBuilder</w:t>
+      </w:r>
+      <w:proofErr w:type="spellEnd"/>
+    </w:p>
+    <w:p>
+      <w:pPr>
+        <w:pStyle w:val="HTML0"/>
+        <w:pBdr>
+          <w:top w:val="single" w:sz="6" w:space="5" w:color="CCCCCC"/>
+          <w:left w:val="single" w:sz="6" w:space="8" w:color="CCCCCC"/>
+          <w:bottom w:val="single" w:sz="6" w:space="5" w:color="CCCCCC"/>
+          <w:right w:val="single" w:sz="6" w:space="8" w:color="CCCCCC"/>
+        </w:pBdr>
+        <w:shd w:val="clear" w:color="auto" w:fill="F8F8F8"/>
+        <w:rPr>
+          <w:rFonts w:ascii="Consolas" w:hAnsi="Consolas" w:cs="Consolas"/>
+          <w:color w:val="000000"/>
+          <w:sz w:val="23"/>
+          <w:szCs w:val="23"/>
+        </w:rPr>
+      </w:pPr>
+      <w:r>
+        <w:rPr>
+          <w:rFonts w:ascii="Consolas" w:hAnsi="Consolas" w:cs="Consolas"/>
+          <w:color w:val="000000"/>
+          <w:sz w:val="23"/>
+          <w:szCs w:val="23"/>
+        </w:rPr>
+        <w:t xml:space="preserve">    .</w:t>
+      </w:r>
+      <w:proofErr w:type="gramStart"/>
+      <w:r>
+        <w:rPr>
+          <w:rFonts w:ascii="Consolas" w:hAnsi="Consolas" w:cs="Consolas"/>
+          <w:color w:val="000000"/>
+          <w:sz w:val="23"/>
+          <w:szCs w:val="23"/>
+        </w:rPr>
+        <w:t>fromMethodCall(</w:t>
+      </w:r>
+      <w:proofErr w:type="gramEnd"/>
+      <w:r>
+        <w:rPr>
+          <w:rFonts w:ascii="Consolas" w:hAnsi="Consolas" w:cs="Consolas"/>
+          <w:color w:val="000000"/>
+          <w:sz w:val="23"/>
+          <w:szCs w:val="23"/>
+        </w:rPr>
+        <w:t>on(BookingController.</w:t>
+      </w:r>
+      <w:r>
+        <w:rPr>
+          <w:rStyle w:val="hl-keyword"/>
+          <w:rFonts w:ascii="Consolas" w:hAnsi="Consolas" w:cs="Consolas"/>
+          <w:b/>
+          <w:bCs/>
+          <w:color w:val="7F0055"/>
+          <w:sz w:val="23"/>
+          <w:szCs w:val="23"/>
+        </w:rPr>
+        <w:t>class</w:t>
+      </w:r>
+      <w:r>
+        <w:rPr>
+          <w:rFonts w:ascii="Consolas" w:hAnsi="Consolas" w:cs="Consolas"/>
+          <w:color w:val="000000"/>
+          <w:sz w:val="23"/>
+          <w:szCs w:val="23"/>
+        </w:rPr>
+        <w:t>).getBooking(</w:t>
+      </w:r>
+      <w:r>
+        <w:rPr>
+          <w:rStyle w:val="hl-number"/>
+          <w:rFonts w:ascii="Consolas" w:hAnsi="Consolas" w:cs="Consolas"/>
+          <w:color w:val="000000"/>
+          <w:sz w:val="23"/>
+          <w:szCs w:val="23"/>
+        </w:rPr>
+        <w:t>21</w:t>
+      </w:r>
+      <w:r>
+        <w:rPr>
+          <w:rFonts w:ascii="Consolas" w:hAnsi="Consolas" w:cs="Consolas"/>
+          <w:color w:val="000000"/>
+          <w:sz w:val="23"/>
+          <w:szCs w:val="23"/>
+        </w:rPr>
+        <w:t>)).buildAndExpand(</w:t>
+      </w:r>
+      <w:r>
+        <w:rPr>
+          <w:rStyle w:val="hl-number"/>
+          <w:rFonts w:ascii="Consolas" w:hAnsi="Consolas" w:cs="Consolas"/>
+          <w:color w:val="000000"/>
+          <w:sz w:val="23"/>
+          <w:szCs w:val="23"/>
+        </w:rPr>
+        <w:t>42</w:t>
+      </w:r>
+      <w:r>
+        <w:rPr>
+          <w:rFonts w:ascii="Consolas" w:hAnsi="Consolas" w:cs="Consolas"/>
+          <w:color w:val="000000"/>
+          <w:sz w:val="23"/>
+          <w:szCs w:val="23"/>
+        </w:rPr>
+        <w:t>);</w:t>
+      </w:r>
+    </w:p>
+    <w:p>
+      <w:pPr>
+        <w:pStyle w:val="HTML0"/>
+        <w:pBdr>
+          <w:top w:val="single" w:sz="6" w:space="5" w:color="CCCCCC"/>
+          <w:left w:val="single" w:sz="6" w:space="8" w:color="CCCCCC"/>
+          <w:bottom w:val="single" w:sz="6" w:space="5" w:color="CCCCCC"/>
+          <w:right w:val="single" w:sz="6" w:space="8" w:color="CCCCCC"/>
+        </w:pBdr>
+        <w:shd w:val="clear" w:color="auto" w:fill="F8F8F8"/>
+        <w:rPr>
+          <w:rFonts w:ascii="Consolas" w:hAnsi="Consolas" w:cs="Consolas"/>
+          <w:color w:val="000000"/>
+          <w:sz w:val="23"/>
+          <w:szCs w:val="23"/>
+        </w:rPr>
+      </w:pPr>
+    </w:p>
+    <w:p>
+      <w:pPr>
+        <w:pStyle w:val="HTML0"/>
+        <w:pBdr>
+          <w:top w:val="single" w:sz="6" w:space="5" w:color="CCCCCC"/>
+          <w:left w:val="single" w:sz="6" w:space="8" w:color="CCCCCC"/>
+          <w:bottom w:val="single" w:sz="6" w:space="5" w:color="CCCCCC"/>
+          <w:right w:val="single" w:sz="6" w:space="8" w:color="CCCCCC"/>
+        </w:pBdr>
+        <w:shd w:val="clear" w:color="auto" w:fill="F8F8F8"/>
+        <w:rPr>
+          <w:rFonts w:ascii="Consolas" w:hAnsi="Consolas" w:cs="Consolas"/>
+          <w:color w:val="000000"/>
+          <w:sz w:val="23"/>
+          <w:szCs w:val="23"/>
+        </w:rPr>
+      </w:pPr>
+      <w:r>
+        <w:rPr>
+          <w:rFonts w:ascii="Consolas" w:hAnsi="Consolas" w:cs="Consolas"/>
+          <w:color w:val="000000"/>
+          <w:sz w:val="23"/>
+          <w:szCs w:val="23"/>
+        </w:rPr>
+        <w:t xml:space="preserve">URI </w:t>
+      </w:r>
+      <w:proofErr w:type="spellStart"/>
+      <w:r>
+        <w:rPr>
+          <w:rFonts w:ascii="Consolas" w:hAnsi="Consolas" w:cs="Consolas"/>
+          <w:color w:val="000000"/>
+          <w:sz w:val="23"/>
+          <w:szCs w:val="23"/>
+        </w:rPr>
+        <w:t>uri</w:t>
+      </w:r>
+      <w:proofErr w:type="spellEnd"/>
+      <w:r>
+        <w:rPr>
+          <w:rFonts w:ascii="Consolas" w:hAnsi="Consolas" w:cs="Consolas"/>
+          <w:color w:val="000000"/>
+          <w:sz w:val="23"/>
+          <w:szCs w:val="23"/>
+        </w:rPr>
+        <w:t xml:space="preserve"> = </w:t>
+      </w:r>
+      <w:proofErr w:type="spellStart"/>
+      <w:proofErr w:type="gramStart"/>
+      <w:r>
+        <w:rPr>
+          <w:rFonts w:ascii="Consolas" w:hAnsi="Consolas" w:cs="Consolas"/>
+          <w:color w:val="000000"/>
+          <w:sz w:val="23"/>
+          <w:szCs w:val="23"/>
+        </w:rPr>
+        <w:t>uriComponents.encode</w:t>
+      </w:r>
+      <w:proofErr w:type="spellEnd"/>
+      <w:r>
+        <w:rPr>
+          <w:rFonts w:ascii="Consolas" w:hAnsi="Consolas" w:cs="Consolas"/>
+          <w:color w:val="000000"/>
+          <w:sz w:val="23"/>
+          <w:szCs w:val="23"/>
+        </w:rPr>
+        <w:t>(</w:t>
+      </w:r>
+      <w:proofErr w:type="gramEnd"/>
+      <w:r>
+        <w:rPr>
+          <w:rFonts w:ascii="Consolas" w:hAnsi="Consolas" w:cs="Consolas"/>
+          <w:color w:val="000000"/>
+          <w:sz w:val="23"/>
+          <w:szCs w:val="23"/>
+        </w:rPr>
+        <w:t>).</w:t>
+      </w:r>
+      <w:proofErr w:type="spellStart"/>
+      <w:r>
+        <w:rPr>
+          <w:rFonts w:ascii="Consolas" w:hAnsi="Consolas" w:cs="Consolas"/>
+          <w:color w:val="000000"/>
+          <w:sz w:val="23"/>
+          <w:szCs w:val="23"/>
+        </w:rPr>
+        <w:t>toUri</w:t>
+      </w:r>
+      <w:proofErr w:type="spellEnd"/>
+      <w:r>
+        <w:rPr>
+          <w:rFonts w:ascii="Consolas" w:hAnsi="Consolas" w:cs="Consolas"/>
+          <w:color w:val="000000"/>
+          <w:sz w:val="23"/>
+          <w:szCs w:val="23"/>
+        </w:rPr>
+        <w:t>();</w:t>
+      </w:r>
+    </w:p>
+    <w:p>
+      <w:pPr>
+        <w:pStyle w:val="3"/>
+        <w:spacing w:before="600" w:after="150"/>
+        <w:ind w:left="-240"/>
+        <w:rPr>
+          <w:rFonts w:ascii="Helvetica" w:hAnsi="Helvetica" w:cs="Helvetica"/>
+          <w:color w:val="000000"/>
+          <w:sz w:val="30"/>
+          <w:szCs w:val="30"/>
+        </w:rPr>
+      </w:pPr>
+      <w:r>
+        <w:rPr>
+          <w:rFonts w:ascii="Helvetica" w:hAnsi="Helvetica" w:cs="Helvetica"/>
+          <w:color w:val="000000"/>
+          <w:sz w:val="30"/>
+          <w:szCs w:val="30"/>
+        </w:rPr>
+        <w:t>17.7.2 Building URIs to Controllers and methods from views</w:t>
+      </w:r>
+    </w:p>
+    <w:p>
+      <w:pPr>
+        <w:pStyle w:val="2"/>
+        <w:spacing w:before="600" w:beforeAutospacing="0" w:after="150" w:afterAutospacing="0"/>
+        <w:ind w:left="-240"/>
+        <w:rPr>
+          <w:rFonts w:ascii="Helvetica" w:hAnsi="Helvetica" w:cs="Helvetica"/>
+          <w:color w:val="000000"/>
+        </w:rPr>
+      </w:pPr>
+      <w:r>
+        <w:rPr>
+          <w:rFonts w:ascii="Helvetica" w:hAnsi="Helvetica" w:cs="Helvetica"/>
+          <w:color w:val="000000"/>
+        </w:rPr>
+        <w:t>17.8 Using locales</w:t>
+      </w:r>
+    </w:p>
+    <w:p>
+      <w:pPr>
+        <w:pStyle w:val="3"/>
+        <w:spacing w:before="600" w:after="150"/>
+        <w:rPr>
+          <w:rFonts w:ascii="Helvetica" w:hAnsi="Helvetica" w:cs="Helvetica"/>
+          <w:color w:val="000000"/>
+          <w:sz w:val="30"/>
+          <w:szCs w:val="30"/>
+        </w:rPr>
+      </w:pPr>
+      <w:r>
+        <w:rPr>
+          <w:rFonts w:ascii="Helvetica" w:hAnsi="Helvetica" w:cs="Helvetica"/>
+          <w:color w:val="000000"/>
+          <w:sz w:val="30"/>
+          <w:szCs w:val="30"/>
+        </w:rPr>
+        <w:t>17.8.5 </w:t>
+      </w:r>
+      <w:proofErr w:type="spellStart"/>
+      <w:r>
+        <w:rPr>
+          <w:rFonts w:ascii="Helvetica" w:hAnsi="Helvetica" w:cs="Helvetica"/>
+          <w:color w:val="000000"/>
+          <w:sz w:val="30"/>
+          <w:szCs w:val="30"/>
+        </w:rPr>
+        <w:t>LocaleChangeInterceptor</w:t>
+      </w:r>
+      <w:proofErr w:type="spellEnd"/>
+    </w:p>
+    <w:p>
+      <w:pPr>
+        <w:pStyle w:val="HTML0"/>
+        <w:pBdr>
+          <w:top w:val="single" w:sz="6" w:space="5" w:color="CCCCCC"/>
+          <w:left w:val="single" w:sz="6" w:space="8" w:color="CCCCCC"/>
+          <w:bottom w:val="single" w:sz="6" w:space="5" w:color="CCCCCC"/>
+          <w:right w:val="single" w:sz="6" w:space="8" w:color="CCCCCC"/>
+        </w:pBdr>
+        <w:shd w:val="clear" w:color="auto" w:fill="F8F8F8"/>
+        <w:rPr>
+          <w:rFonts w:ascii="Consolas" w:hAnsi="Consolas" w:cs="Consolas"/>
+          <w:color w:val="000000"/>
+          <w:sz w:val="23"/>
+          <w:szCs w:val="23"/>
+        </w:rPr>
+      </w:pPr>
+      <w:r>
+        <w:rPr>
+          <w:rStyle w:val="hl-tag"/>
+          <w:rFonts w:ascii="Consolas" w:hAnsi="Consolas" w:cs="Consolas"/>
+          <w:color w:val="3F7F7F"/>
+          <w:sz w:val="23"/>
+          <w:szCs w:val="23"/>
+        </w:rPr>
+        <w:t>&lt;bean</w:t>
+      </w:r>
+      <w:r>
+        <w:rPr>
+          <w:rFonts w:ascii="Consolas" w:hAnsi="Consolas" w:cs="Consolas"/>
+          <w:color w:val="000000"/>
+          <w:sz w:val="23"/>
+          <w:szCs w:val="23"/>
+        </w:rPr>
+        <w:t xml:space="preserve"> </w:t>
+      </w:r>
+      <w:r>
+        <w:rPr>
+          <w:rStyle w:val="hl-attribute"/>
+          <w:rFonts w:ascii="Consolas" w:hAnsi="Consolas" w:cs="Consolas"/>
+          <w:color w:val="7F007F"/>
+          <w:sz w:val="23"/>
+          <w:szCs w:val="23"/>
+        </w:rPr>
+        <w:t>id</w:t>
+      </w:r>
+      <w:r>
+        <w:rPr>
+          <w:rFonts w:ascii="Consolas" w:hAnsi="Consolas" w:cs="Consolas"/>
+          <w:color w:val="000000"/>
+          <w:sz w:val="23"/>
+          <w:szCs w:val="23"/>
+        </w:rPr>
+        <w:t>=</w:t>
+      </w:r>
+      <w:r>
+        <w:rPr>
+          <w:rStyle w:val="hl-value"/>
+          <w:rFonts w:ascii="Consolas" w:hAnsi="Consolas" w:cs="Consolas"/>
+          <w:color w:val="2A00FF"/>
+          <w:sz w:val="23"/>
+          <w:szCs w:val="23"/>
+        </w:rPr>
+        <w:t>"</w:t>
+      </w:r>
+      <w:proofErr w:type="spellStart"/>
+      <w:r>
+        <w:rPr>
+          <w:rStyle w:val="hl-value"/>
+          <w:rFonts w:ascii="Consolas" w:hAnsi="Consolas" w:cs="Consolas"/>
+          <w:color w:val="2A00FF"/>
+          <w:sz w:val="23"/>
+          <w:szCs w:val="23"/>
+        </w:rPr>
+        <w:t>localeChangeInterceptor</w:t>
+      </w:r>
+      <w:proofErr w:type="spellEnd"/>
+      <w:r>
+        <w:rPr>
+          <w:rStyle w:val="hl-value"/>
+          <w:rFonts w:ascii="Consolas" w:hAnsi="Consolas" w:cs="Consolas"/>
+          <w:color w:val="2A00FF"/>
+          <w:sz w:val="23"/>
+          <w:szCs w:val="23"/>
+        </w:rPr>
+        <w:t>"</w:t>
+      </w:r>
+    </w:p>
+    <w:p>
+      <w:pPr>
+        <w:pStyle w:val="HTML0"/>
+        <w:pBdr>
+          <w:top w:val="single" w:sz="6" w:space="5" w:color="CCCCCC"/>
+          <w:left w:val="single" w:sz="6" w:space="8" w:color="CCCCCC"/>
+          <w:bottom w:val="single" w:sz="6" w:space="5" w:color="CCCCCC"/>
+          <w:right w:val="single" w:sz="6" w:space="8" w:color="CCCCCC"/>
+        </w:pBdr>
+        <w:shd w:val="clear" w:color="auto" w:fill="F8F8F8"/>
+        <w:rPr>
+          <w:rFonts w:ascii="Consolas" w:hAnsi="Consolas" w:cs="Consolas"/>
+          <w:color w:val="000000"/>
+          <w:sz w:val="23"/>
+          <w:szCs w:val="23"/>
+        </w:rPr>
+      </w:pPr>
+      <w:r>
+        <w:rPr>
+          <w:rFonts w:ascii="Consolas" w:hAnsi="Consolas" w:cs="Consolas"/>
+          <w:color w:val="000000"/>
+          <w:sz w:val="23"/>
+          <w:szCs w:val="23"/>
+        </w:rPr>
+        <w:t xml:space="preserve">        </w:t>
+      </w:r>
+      <w:proofErr w:type="gramStart"/>
+      <w:r>
+        <w:rPr>
+          <w:rStyle w:val="hl-attribute"/>
+          <w:rFonts w:ascii="Consolas" w:hAnsi="Consolas" w:cs="Consolas"/>
+          <w:color w:val="7F007F"/>
+          <w:sz w:val="23"/>
+          <w:szCs w:val="23"/>
+        </w:rPr>
+        <w:t>class</w:t>
+      </w:r>
+      <w:proofErr w:type="gramEnd"/>
+      <w:r>
+        <w:rPr>
+          <w:rFonts w:ascii="Consolas" w:hAnsi="Consolas" w:cs="Consolas"/>
+          <w:color w:val="000000"/>
+          <w:sz w:val="23"/>
+          <w:szCs w:val="23"/>
+        </w:rPr>
+        <w:t>=</w:t>
+      </w:r>
+      <w:r>
+        <w:rPr>
+          <w:rStyle w:val="hl-value"/>
+          <w:rFonts w:ascii="Consolas" w:hAnsi="Consolas" w:cs="Consolas"/>
+          <w:color w:val="2A00FF"/>
+          <w:sz w:val="23"/>
+          <w:szCs w:val="23"/>
+        </w:rPr>
+        <w:t>"org.springframework.web.servlet.i18n.LocaleChangeInterceptor"</w:t>
+      </w:r>
+      <w:r>
+        <w:rPr>
+          <w:rStyle w:val="hl-tag"/>
+          <w:rFonts w:ascii="Consolas" w:hAnsi="Consolas" w:cs="Consolas"/>
+          <w:color w:val="3F7F7F"/>
+          <w:sz w:val="23"/>
+          <w:szCs w:val="23"/>
+        </w:rPr>
+        <w:t>&gt;</w:t>
+      </w:r>
+    </w:p>
+    <w:p>
+      <w:pPr>
+        <w:pStyle w:val="HTML0"/>
+        <w:pBdr>
+          <w:top w:val="single" w:sz="6" w:space="5" w:color="CCCCCC"/>
+          <w:left w:val="single" w:sz="6" w:space="8" w:color="CCCCCC"/>
+          <w:bottom w:val="single" w:sz="6" w:space="5" w:color="CCCCCC"/>
+          <w:right w:val="single" w:sz="6" w:space="8" w:color="CCCCCC"/>
+        </w:pBdr>
+        <w:shd w:val="clear" w:color="auto" w:fill="F8F8F8"/>
+        <w:rPr>
+          <w:rFonts w:ascii="Consolas" w:hAnsi="Consolas" w:cs="Consolas"/>
+          <w:color w:val="000000"/>
+          <w:sz w:val="23"/>
+          <w:szCs w:val="23"/>
+        </w:rPr>
+      </w:pPr>
+      <w:r>
+        <w:rPr>
+          <w:rFonts w:ascii="Consolas" w:hAnsi="Consolas" w:cs="Consolas"/>
+          <w:color w:val="000000"/>
+          <w:sz w:val="23"/>
+          <w:szCs w:val="23"/>
+        </w:rPr>
+        <w:t xml:space="preserve">    </w:t>
+      </w:r>
+      <w:r>
+        <w:rPr>
+          <w:rStyle w:val="hl-tag"/>
+          <w:rFonts w:ascii="Consolas" w:hAnsi="Consolas" w:cs="Consolas"/>
+          <w:color w:val="3F7F7F"/>
+          <w:sz w:val="23"/>
+          <w:szCs w:val="23"/>
+        </w:rPr>
+        <w:t>&lt;property</w:t>
+      </w:r>
+      <w:r>
+        <w:rPr>
+          <w:rFonts w:ascii="Consolas" w:hAnsi="Consolas" w:cs="Consolas"/>
+          <w:color w:val="000000"/>
+          <w:sz w:val="23"/>
+          <w:szCs w:val="23"/>
+        </w:rPr>
+        <w:t xml:space="preserve"> </w:t>
+      </w:r>
+      <w:r>
+        <w:rPr>
+          <w:rStyle w:val="hl-attribute"/>
+          <w:rFonts w:ascii="Consolas" w:hAnsi="Consolas" w:cs="Consolas"/>
+          <w:color w:val="7F007F"/>
+          <w:sz w:val="23"/>
+          <w:szCs w:val="23"/>
+        </w:rPr>
+        <w:t>name</w:t>
+      </w:r>
+      <w:r>
+        <w:rPr>
+          <w:rFonts w:ascii="Consolas" w:hAnsi="Consolas" w:cs="Consolas"/>
+          <w:color w:val="000000"/>
+          <w:sz w:val="23"/>
+          <w:szCs w:val="23"/>
+        </w:rPr>
+        <w:t>=</w:t>
+      </w:r>
+      <w:r>
+        <w:rPr>
+          <w:rStyle w:val="hl-value"/>
+          <w:rFonts w:ascii="Consolas" w:hAnsi="Consolas" w:cs="Consolas"/>
+          <w:color w:val="2A00FF"/>
+          <w:sz w:val="23"/>
+          <w:szCs w:val="23"/>
+        </w:rPr>
+        <w:t>"</w:t>
+      </w:r>
+      <w:proofErr w:type="spellStart"/>
+      <w:r>
+        <w:rPr>
+          <w:rStyle w:val="hl-value"/>
+          <w:rFonts w:ascii="Consolas" w:hAnsi="Consolas" w:cs="Consolas"/>
+          <w:color w:val="2A00FF"/>
+          <w:sz w:val="23"/>
+          <w:szCs w:val="23"/>
+        </w:rPr>
+        <w:t>paramName</w:t>
+      </w:r>
+      <w:proofErr w:type="spellEnd"/>
+      <w:r>
+        <w:rPr>
+          <w:rStyle w:val="hl-value"/>
+          <w:rFonts w:ascii="Consolas" w:hAnsi="Consolas" w:cs="Consolas"/>
+          <w:color w:val="2A00FF"/>
+          <w:sz w:val="23"/>
+          <w:szCs w:val="23"/>
+        </w:rPr>
+        <w:t>"</w:t>
+      </w:r>
+      <w:r>
+        <w:rPr>
+          <w:rFonts w:ascii="Consolas" w:hAnsi="Consolas" w:cs="Consolas"/>
+          <w:color w:val="000000"/>
+          <w:sz w:val="23"/>
+          <w:szCs w:val="23"/>
+        </w:rPr>
+        <w:t xml:space="preserve"> </w:t>
+      </w:r>
+      <w:r>
+        <w:rPr>
+          <w:rStyle w:val="hl-attribute"/>
+          <w:rFonts w:ascii="Consolas" w:hAnsi="Consolas" w:cs="Consolas"/>
+          <w:color w:val="7F007F"/>
+          <w:sz w:val="23"/>
+          <w:szCs w:val="23"/>
+        </w:rPr>
+        <w:t>value</w:t>
+      </w:r>
+      <w:r>
+        <w:rPr>
+          <w:rFonts w:ascii="Consolas" w:hAnsi="Consolas" w:cs="Consolas"/>
+          <w:color w:val="000000"/>
+          <w:sz w:val="23"/>
+          <w:szCs w:val="23"/>
+        </w:rPr>
+        <w:t>=</w:t>
+      </w:r>
+      <w:r>
+        <w:rPr>
+          <w:rStyle w:val="hl-value"/>
+          <w:rFonts w:ascii="Consolas" w:hAnsi="Consolas" w:cs="Consolas"/>
+          <w:color w:val="2A00FF"/>
+          <w:sz w:val="23"/>
+          <w:szCs w:val="23"/>
+        </w:rPr>
+        <w:t>"</w:t>
+      </w:r>
+      <w:proofErr w:type="spellStart"/>
+      <w:r>
+        <w:rPr>
+          <w:rStyle w:val="hl-value"/>
+          <w:rFonts w:ascii="Consolas" w:hAnsi="Consolas" w:cs="Consolas"/>
+          <w:color w:val="2A00FF"/>
+          <w:sz w:val="23"/>
+          <w:szCs w:val="23"/>
+        </w:rPr>
+        <w:t>siteLanguage</w:t>
+      </w:r>
+      <w:proofErr w:type="spellEnd"/>
+      <w:r>
+        <w:rPr>
+          <w:rStyle w:val="hl-value"/>
+          <w:rFonts w:ascii="Consolas" w:hAnsi="Consolas" w:cs="Consolas"/>
+          <w:color w:val="2A00FF"/>
+          <w:sz w:val="23"/>
+          <w:szCs w:val="23"/>
+        </w:rPr>
+        <w:t>"</w:t>
+      </w:r>
+      <w:r>
+        <w:rPr>
+          <w:rStyle w:val="hl-tag"/>
+          <w:rFonts w:ascii="Consolas" w:hAnsi="Consolas" w:cs="Consolas"/>
+          <w:color w:val="3F7F7F"/>
+          <w:sz w:val="23"/>
+          <w:szCs w:val="23"/>
+        </w:rPr>
+        <w:t>/&gt;</w:t>
+      </w:r>
+    </w:p>
+    <w:p>
+      <w:pPr>
+        <w:pStyle w:val="HTML0"/>
+        <w:pBdr>
+          <w:top w:val="single" w:sz="6" w:space="5" w:color="CCCCCC"/>
+          <w:left w:val="single" w:sz="6" w:space="8" w:color="CCCCCC"/>
+          <w:bottom w:val="single" w:sz="6" w:space="5" w:color="CCCCCC"/>
+          <w:right w:val="single" w:sz="6" w:space="8" w:color="CCCCCC"/>
+        </w:pBdr>
+        <w:shd w:val="clear" w:color="auto" w:fill="F8F8F8"/>
+        <w:rPr>
+          <w:rFonts w:ascii="Consolas" w:hAnsi="Consolas" w:cs="Consolas"/>
+          <w:color w:val="000000"/>
+          <w:sz w:val="23"/>
+          <w:szCs w:val="23"/>
+        </w:rPr>
+      </w:pPr>
+      <w:r>
+        <w:rPr>
+          <w:rStyle w:val="hl-tag"/>
+          <w:rFonts w:ascii="Consolas" w:hAnsi="Consolas" w:cs="Consolas"/>
+          <w:color w:val="3F7F7F"/>
+          <w:sz w:val="23"/>
+          <w:szCs w:val="23"/>
+        </w:rPr>
+        <w:t>&lt;/bean&gt;</w:t>
+      </w:r>
+    </w:p>
+    <w:p>
+      <w:pPr>
+        <w:pStyle w:val="HTML0"/>
+        <w:pBdr>
+          <w:top w:val="single" w:sz="6" w:space="5" w:color="CCCCCC"/>
+          <w:left w:val="single" w:sz="6" w:space="8" w:color="CCCCCC"/>
+          <w:bottom w:val="single" w:sz="6" w:space="5" w:color="CCCCCC"/>
+          <w:right w:val="single" w:sz="6" w:space="8" w:color="CCCCCC"/>
+        </w:pBdr>
+        <w:shd w:val="clear" w:color="auto" w:fill="F8F8F8"/>
+        <w:rPr>
+          <w:rFonts w:ascii="Consolas" w:hAnsi="Consolas" w:cs="Consolas"/>
+          <w:color w:val="000000"/>
+          <w:sz w:val="23"/>
+          <w:szCs w:val="23"/>
+        </w:rPr>
+      </w:pPr>
+    </w:p>
+    <w:p>
+      <w:pPr>
+        <w:pStyle w:val="HTML0"/>
+        <w:pBdr>
+          <w:top w:val="single" w:sz="6" w:space="5" w:color="CCCCCC"/>
+          <w:left w:val="single" w:sz="6" w:space="8" w:color="CCCCCC"/>
+          <w:bottom w:val="single" w:sz="6" w:space="5" w:color="CCCCCC"/>
+          <w:right w:val="single" w:sz="6" w:space="8" w:color="CCCCCC"/>
+        </w:pBdr>
+        <w:shd w:val="clear" w:color="auto" w:fill="F8F8F8"/>
+        <w:rPr>
+          <w:rFonts w:ascii="Consolas" w:hAnsi="Consolas" w:cs="Consolas"/>
+          <w:color w:val="000000"/>
+          <w:sz w:val="23"/>
+          <w:szCs w:val="23"/>
+        </w:rPr>
+      </w:pPr>
+      <w:r>
+        <w:rPr>
+          <w:rStyle w:val="hl-tag"/>
+          <w:rFonts w:ascii="Consolas" w:hAnsi="Consolas" w:cs="Consolas"/>
+          <w:color w:val="3F7F7F"/>
+          <w:sz w:val="23"/>
+          <w:szCs w:val="23"/>
+        </w:rPr>
+        <w:t>&lt;bean</w:t>
+      </w:r>
+      <w:r>
+        <w:rPr>
+          <w:rFonts w:ascii="Consolas" w:hAnsi="Consolas" w:cs="Consolas"/>
+          <w:color w:val="000000"/>
+          <w:sz w:val="23"/>
+          <w:szCs w:val="23"/>
+        </w:rPr>
+        <w:t xml:space="preserve"> </w:t>
+      </w:r>
+      <w:r>
+        <w:rPr>
+          <w:rStyle w:val="hl-attribute"/>
+          <w:rFonts w:ascii="Consolas" w:hAnsi="Consolas" w:cs="Consolas"/>
+          <w:color w:val="7F007F"/>
+          <w:sz w:val="23"/>
+          <w:szCs w:val="23"/>
+        </w:rPr>
+        <w:t>id</w:t>
+      </w:r>
+      <w:r>
+        <w:rPr>
+          <w:rFonts w:ascii="Consolas" w:hAnsi="Consolas" w:cs="Consolas"/>
+          <w:color w:val="000000"/>
+          <w:sz w:val="23"/>
+          <w:szCs w:val="23"/>
+        </w:rPr>
+        <w:t>=</w:t>
+      </w:r>
+      <w:r>
+        <w:rPr>
+          <w:rStyle w:val="hl-value"/>
+          <w:rFonts w:ascii="Consolas" w:hAnsi="Consolas" w:cs="Consolas"/>
+          <w:color w:val="2A00FF"/>
+          <w:sz w:val="23"/>
+          <w:szCs w:val="23"/>
+        </w:rPr>
+        <w:t>"</w:t>
+      </w:r>
+      <w:proofErr w:type="spellStart"/>
+      <w:r>
+        <w:rPr>
+          <w:rStyle w:val="hl-value"/>
+          <w:rFonts w:ascii="Consolas" w:hAnsi="Consolas" w:cs="Consolas"/>
+          <w:color w:val="2A00FF"/>
+          <w:sz w:val="23"/>
+          <w:szCs w:val="23"/>
+        </w:rPr>
+        <w:t>localeResolver</w:t>
+      </w:r>
+      <w:proofErr w:type="spellEnd"/>
+      <w:r>
+        <w:rPr>
+          <w:rStyle w:val="hl-value"/>
+          <w:rFonts w:ascii="Consolas" w:hAnsi="Consolas" w:cs="Consolas"/>
+          <w:color w:val="2A00FF"/>
+          <w:sz w:val="23"/>
+          <w:szCs w:val="23"/>
+        </w:rPr>
+        <w:t>"</w:t>
+      </w:r>
+    </w:p>
+    <w:p>
+      <w:pPr>
+        <w:pStyle w:val="HTML0"/>
+        <w:pBdr>
+          <w:top w:val="single" w:sz="6" w:space="5" w:color="CCCCCC"/>
+          <w:left w:val="single" w:sz="6" w:space="8" w:color="CCCCCC"/>
+          <w:bottom w:val="single" w:sz="6" w:space="5" w:color="CCCCCC"/>
+          <w:right w:val="single" w:sz="6" w:space="8" w:color="CCCCCC"/>
+        </w:pBdr>
+        <w:shd w:val="clear" w:color="auto" w:fill="F8F8F8"/>
+        <w:rPr>
+          <w:rFonts w:ascii="Consolas" w:hAnsi="Consolas" w:cs="Consolas"/>
+          <w:color w:val="000000"/>
+          <w:sz w:val="23"/>
+          <w:szCs w:val="23"/>
+        </w:rPr>
+      </w:pPr>
+      <w:r>
+        <w:rPr>
+          <w:rFonts w:ascii="Consolas" w:hAnsi="Consolas" w:cs="Consolas"/>
+          <w:color w:val="000000"/>
+          <w:sz w:val="23"/>
+          <w:szCs w:val="23"/>
+        </w:rPr>
+        <w:t xml:space="preserve">        </w:t>
+      </w:r>
+      <w:r>
+        <w:rPr>
+          <w:rStyle w:val="hl-attribute"/>
+          <w:rFonts w:ascii="Consolas" w:hAnsi="Consolas" w:cs="Consolas"/>
+          <w:color w:val="7F007F"/>
+          <w:sz w:val="23"/>
+          <w:szCs w:val="23"/>
+        </w:rPr>
+        <w:t>class</w:t>
+      </w:r>
+      <w:r>
+        <w:rPr>
+          <w:rFonts w:ascii="Consolas" w:hAnsi="Consolas" w:cs="Consolas"/>
+          <w:color w:val="000000"/>
+          <w:sz w:val="23"/>
+          <w:szCs w:val="23"/>
+        </w:rPr>
+        <w:t>=</w:t>
+      </w:r>
+      <w:r>
+        <w:rPr>
+          <w:rStyle w:val="hl-value"/>
+          <w:rFonts w:ascii="Consolas" w:hAnsi="Consolas" w:cs="Consolas"/>
+          <w:color w:val="2A00FF"/>
+          <w:sz w:val="23"/>
+          <w:szCs w:val="23"/>
+        </w:rPr>
+        <w:t>"org.springframework.web.servlet.i18n.CookieLocaleResolver"</w:t>
+      </w:r>
+      <w:r>
+        <w:rPr>
+          <w:rStyle w:val="hl-tag"/>
+          <w:rFonts w:ascii="Consolas" w:hAnsi="Consolas" w:cs="Consolas"/>
+          <w:color w:val="3F7F7F"/>
+          <w:sz w:val="23"/>
+          <w:szCs w:val="23"/>
+        </w:rPr>
+        <w:t>/&gt;</w:t>
+      </w:r>
+    </w:p>
+    <w:p>
+      <w:pPr>
+        <w:pStyle w:val="HTML0"/>
+        <w:pBdr>
+          <w:top w:val="single" w:sz="6" w:space="5" w:color="CCCCCC"/>
+          <w:left w:val="single" w:sz="6" w:space="8" w:color="CCCCCC"/>
+          <w:bottom w:val="single" w:sz="6" w:space="5" w:color="CCCCCC"/>
+          <w:right w:val="single" w:sz="6" w:space="8" w:color="CCCCCC"/>
+        </w:pBdr>
+        <w:shd w:val="clear" w:color="auto" w:fill="F8F8F8"/>
+        <w:rPr>
+          <w:rFonts w:ascii="Consolas" w:hAnsi="Consolas" w:cs="Consolas"/>
+          <w:color w:val="000000"/>
+          <w:sz w:val="23"/>
+          <w:szCs w:val="23"/>
+        </w:rPr>
+      </w:pPr>
+    </w:p>
+    <w:p>
+      <w:pPr>
+        <w:pStyle w:val="HTML0"/>
+        <w:pBdr>
+          <w:top w:val="single" w:sz="6" w:space="5" w:color="CCCCCC"/>
+          <w:left w:val="single" w:sz="6" w:space="8" w:color="CCCCCC"/>
+          <w:bottom w:val="single" w:sz="6" w:space="5" w:color="CCCCCC"/>
+          <w:right w:val="single" w:sz="6" w:space="8" w:color="CCCCCC"/>
+        </w:pBdr>
+        <w:shd w:val="clear" w:color="auto" w:fill="F8F8F8"/>
+        <w:rPr>
+          <w:rFonts w:ascii="Consolas" w:hAnsi="Consolas" w:cs="Consolas"/>
+          <w:color w:val="000000"/>
+          <w:sz w:val="23"/>
+          <w:szCs w:val="23"/>
+        </w:rPr>
+      </w:pPr>
+      <w:r>
+        <w:rPr>
+          <w:rStyle w:val="hl-tag"/>
+          <w:rFonts w:ascii="Consolas" w:hAnsi="Consolas" w:cs="Consolas"/>
+          <w:color w:val="3F7F7F"/>
+          <w:sz w:val="23"/>
+          <w:szCs w:val="23"/>
+        </w:rPr>
+        <w:t>&lt;bean</w:t>
+      </w:r>
+      <w:r>
+        <w:rPr>
+          <w:rFonts w:ascii="Consolas" w:hAnsi="Consolas" w:cs="Consolas"/>
+          <w:color w:val="000000"/>
+          <w:sz w:val="23"/>
+          <w:szCs w:val="23"/>
+        </w:rPr>
+        <w:t xml:space="preserve"> </w:t>
+      </w:r>
+      <w:r>
+        <w:rPr>
+          <w:rStyle w:val="hl-attribute"/>
+          <w:rFonts w:ascii="Consolas" w:hAnsi="Consolas" w:cs="Consolas"/>
+          <w:color w:val="7F007F"/>
+          <w:sz w:val="23"/>
+          <w:szCs w:val="23"/>
+        </w:rPr>
+        <w:t>id</w:t>
+      </w:r>
+      <w:r>
+        <w:rPr>
+          <w:rFonts w:ascii="Consolas" w:hAnsi="Consolas" w:cs="Consolas"/>
+          <w:color w:val="000000"/>
+          <w:sz w:val="23"/>
+          <w:szCs w:val="23"/>
+        </w:rPr>
+        <w:t>=</w:t>
+      </w:r>
+      <w:r>
+        <w:rPr>
+          <w:rStyle w:val="hl-value"/>
+          <w:rFonts w:ascii="Consolas" w:hAnsi="Consolas" w:cs="Consolas"/>
+          <w:color w:val="2A00FF"/>
+          <w:sz w:val="23"/>
+          <w:szCs w:val="23"/>
+        </w:rPr>
+        <w:t>"</w:t>
+      </w:r>
+      <w:proofErr w:type="spellStart"/>
+      <w:r>
+        <w:rPr>
+          <w:rStyle w:val="hl-value"/>
+          <w:rFonts w:ascii="Consolas" w:hAnsi="Consolas" w:cs="Consolas"/>
+          <w:color w:val="2A00FF"/>
+          <w:sz w:val="23"/>
+          <w:szCs w:val="23"/>
+        </w:rPr>
+        <w:t>urlMapping</w:t>
+      </w:r>
+      <w:proofErr w:type="spellEnd"/>
+      <w:r>
+        <w:rPr>
+          <w:rStyle w:val="hl-value"/>
+          <w:rFonts w:ascii="Consolas" w:hAnsi="Consolas" w:cs="Consolas"/>
+          <w:color w:val="2A00FF"/>
+          <w:sz w:val="23"/>
+          <w:szCs w:val="23"/>
+        </w:rPr>
+        <w:t>"</w:t>
+      </w:r>
+    </w:p>
+    <w:p>
+      <w:pPr>
+        <w:pStyle w:val="HTML0"/>
+        <w:pBdr>
+          <w:top w:val="single" w:sz="6" w:space="5" w:color="CCCCCC"/>
+          <w:left w:val="single" w:sz="6" w:space="8" w:color="CCCCCC"/>
+          <w:bottom w:val="single" w:sz="6" w:space="5" w:color="CCCCCC"/>
+          <w:right w:val="single" w:sz="6" w:space="8" w:color="CCCCCC"/>
+        </w:pBdr>
+        <w:shd w:val="clear" w:color="auto" w:fill="F8F8F8"/>
+        <w:rPr>
+          <w:rFonts w:ascii="Consolas" w:hAnsi="Consolas" w:cs="Consolas"/>
+          <w:color w:val="000000"/>
+          <w:sz w:val="23"/>
+          <w:szCs w:val="23"/>
+        </w:rPr>
+      </w:pPr>
+      <w:r>
+        <w:rPr>
+          <w:rFonts w:ascii="Consolas" w:hAnsi="Consolas" w:cs="Consolas"/>
+          <w:color w:val="000000"/>
+          <w:sz w:val="23"/>
+          <w:szCs w:val="23"/>
+        </w:rPr>
+        <w:lastRenderedPageBreak/>
+        <w:t xml:space="preserve">        </w:t>
+      </w:r>
+      <w:proofErr w:type="gramStart"/>
+      <w:r>
+        <w:rPr>
+          <w:rStyle w:val="hl-attribute"/>
+          <w:rFonts w:ascii="Consolas" w:hAnsi="Consolas" w:cs="Consolas"/>
+          <w:color w:val="7F007F"/>
+          <w:sz w:val="23"/>
+          <w:szCs w:val="23"/>
+        </w:rPr>
+        <w:t>class</w:t>
+      </w:r>
+      <w:proofErr w:type="gramEnd"/>
+      <w:r>
+        <w:rPr>
+          <w:rFonts w:ascii="Consolas" w:hAnsi="Consolas" w:cs="Consolas"/>
+          <w:color w:val="000000"/>
+          <w:sz w:val="23"/>
+          <w:szCs w:val="23"/>
+        </w:rPr>
+        <w:t>=</w:t>
+      </w:r>
+      <w:r>
+        <w:rPr>
+          <w:rStyle w:val="hl-value"/>
+          <w:rFonts w:ascii="Consolas" w:hAnsi="Consolas" w:cs="Consolas"/>
+          <w:color w:val="2A00FF"/>
+          <w:sz w:val="23"/>
+          <w:szCs w:val="23"/>
+        </w:rPr>
+        <w:t>"org.springframework.web.servlet.handler.SimpleUrlHandlerMapping"</w:t>
+      </w:r>
+      <w:r>
+        <w:rPr>
+          <w:rStyle w:val="hl-tag"/>
+          <w:rFonts w:ascii="Consolas" w:hAnsi="Consolas" w:cs="Consolas"/>
+          <w:color w:val="3F7F7F"/>
+          <w:sz w:val="23"/>
+          <w:szCs w:val="23"/>
+        </w:rPr>
+        <w:t>&gt;</w:t>
+      </w:r>
+    </w:p>
+    <w:p>
+      <w:pPr>
+        <w:pStyle w:val="HTML0"/>
+        <w:pBdr>
+          <w:top w:val="single" w:sz="6" w:space="5" w:color="CCCCCC"/>
+          <w:left w:val="single" w:sz="6" w:space="8" w:color="CCCCCC"/>
+          <w:bottom w:val="single" w:sz="6" w:space="5" w:color="CCCCCC"/>
+          <w:right w:val="single" w:sz="6" w:space="8" w:color="CCCCCC"/>
+        </w:pBdr>
+        <w:shd w:val="clear" w:color="auto" w:fill="F8F8F8"/>
+        <w:rPr>
+          <w:rFonts w:ascii="Consolas" w:hAnsi="Consolas" w:cs="Consolas"/>
+          <w:color w:val="000000"/>
+          <w:sz w:val="23"/>
+          <w:szCs w:val="23"/>
+        </w:rPr>
+      </w:pPr>
+      <w:r>
+        <w:rPr>
+          <w:rFonts w:ascii="Consolas" w:hAnsi="Consolas" w:cs="Consolas"/>
+          <w:color w:val="000000"/>
+          <w:sz w:val="23"/>
+          <w:szCs w:val="23"/>
+        </w:rPr>
+        <w:t xml:space="preserve">    </w:t>
+      </w:r>
+      <w:r>
+        <w:rPr>
+          <w:rStyle w:val="hl-tag"/>
+          <w:rFonts w:ascii="Consolas" w:hAnsi="Consolas" w:cs="Consolas"/>
+          <w:color w:val="3F7F7F"/>
+          <w:sz w:val="23"/>
+          <w:szCs w:val="23"/>
+        </w:rPr>
+        <w:t>&lt;property</w:t>
+      </w:r>
+      <w:r>
+        <w:rPr>
+          <w:rFonts w:ascii="Consolas" w:hAnsi="Consolas" w:cs="Consolas"/>
+          <w:color w:val="000000"/>
+          <w:sz w:val="23"/>
+          <w:szCs w:val="23"/>
+        </w:rPr>
+        <w:t xml:space="preserve"> </w:t>
+      </w:r>
+      <w:r>
+        <w:rPr>
+          <w:rStyle w:val="hl-attribute"/>
+          <w:rFonts w:ascii="Consolas" w:hAnsi="Consolas" w:cs="Consolas"/>
+          <w:color w:val="7F007F"/>
+          <w:sz w:val="23"/>
+          <w:szCs w:val="23"/>
+        </w:rPr>
+        <w:t>name</w:t>
+      </w:r>
+      <w:r>
+        <w:rPr>
+          <w:rFonts w:ascii="Consolas" w:hAnsi="Consolas" w:cs="Consolas"/>
+          <w:color w:val="000000"/>
+          <w:sz w:val="23"/>
+          <w:szCs w:val="23"/>
+        </w:rPr>
+        <w:t>=</w:t>
+      </w:r>
+      <w:r>
+        <w:rPr>
+          <w:rStyle w:val="hl-value"/>
+          <w:rFonts w:ascii="Consolas" w:hAnsi="Consolas" w:cs="Consolas"/>
+          <w:color w:val="2A00FF"/>
+          <w:sz w:val="23"/>
+          <w:szCs w:val="23"/>
+        </w:rPr>
+        <w:t>"interceptors"</w:t>
+      </w:r>
+      <w:r>
+        <w:rPr>
+          <w:rStyle w:val="hl-tag"/>
+          <w:rFonts w:ascii="Consolas" w:hAnsi="Consolas" w:cs="Consolas"/>
+          <w:color w:val="3F7F7F"/>
+          <w:sz w:val="23"/>
+          <w:szCs w:val="23"/>
+        </w:rPr>
+        <w:t>&gt;</w:t>
+      </w:r>
+    </w:p>
+    <w:p>
+      <w:pPr>
+        <w:pStyle w:val="HTML0"/>
+        <w:pBdr>
+          <w:top w:val="single" w:sz="6" w:space="5" w:color="CCCCCC"/>
+          <w:left w:val="single" w:sz="6" w:space="8" w:color="CCCCCC"/>
+          <w:bottom w:val="single" w:sz="6" w:space="5" w:color="CCCCCC"/>
+          <w:right w:val="single" w:sz="6" w:space="8" w:color="CCCCCC"/>
+        </w:pBdr>
+        <w:shd w:val="clear" w:color="auto" w:fill="F8F8F8"/>
+        <w:rPr>
+          <w:rFonts w:ascii="Consolas" w:hAnsi="Consolas" w:cs="Consolas"/>
+          <w:color w:val="000000"/>
+          <w:sz w:val="23"/>
+          <w:szCs w:val="23"/>
+        </w:rPr>
+      </w:pPr>
+      <w:r>
+        <w:rPr>
+          <w:rFonts w:ascii="Consolas" w:hAnsi="Consolas" w:cs="Consolas"/>
+          <w:color w:val="000000"/>
+          <w:sz w:val="23"/>
+          <w:szCs w:val="23"/>
+        </w:rPr>
+        <w:t xml:space="preserve">        </w:t>
+      </w:r>
+      <w:r>
+        <w:rPr>
+          <w:rStyle w:val="hl-tag"/>
+          <w:rFonts w:ascii="Consolas" w:hAnsi="Consolas" w:cs="Consolas"/>
+          <w:color w:val="3F7F7F"/>
+          <w:sz w:val="23"/>
+          <w:szCs w:val="23"/>
+        </w:rPr>
+        <w:t>&lt;</w:t>
+      </w:r>
+      <w:proofErr w:type="gramStart"/>
+      <w:r>
+        <w:rPr>
+          <w:rStyle w:val="hl-tag"/>
+          <w:rFonts w:ascii="Consolas" w:hAnsi="Consolas" w:cs="Consolas"/>
+          <w:color w:val="3F7F7F"/>
+          <w:sz w:val="23"/>
+          <w:szCs w:val="23"/>
+        </w:rPr>
+        <w:t>list</w:t>
+      </w:r>
+      <w:proofErr w:type="gramEnd"/>
+      <w:r>
+        <w:rPr>
+          <w:rStyle w:val="hl-tag"/>
+          <w:rFonts w:ascii="Consolas" w:hAnsi="Consolas" w:cs="Consolas"/>
+          <w:color w:val="3F7F7F"/>
+          <w:sz w:val="23"/>
+          <w:szCs w:val="23"/>
+        </w:rPr>
+        <w:t>&gt;</w:t>
+      </w:r>
+    </w:p>
+    <w:p>
+      <w:pPr>
+        <w:pStyle w:val="HTML0"/>
+        <w:pBdr>
+          <w:top w:val="single" w:sz="6" w:space="5" w:color="CCCCCC"/>
+          <w:left w:val="single" w:sz="6" w:space="8" w:color="CCCCCC"/>
+          <w:bottom w:val="single" w:sz="6" w:space="5" w:color="CCCCCC"/>
+          <w:right w:val="single" w:sz="6" w:space="8" w:color="CCCCCC"/>
+        </w:pBdr>
+        <w:shd w:val="clear" w:color="auto" w:fill="F8F8F8"/>
+        <w:rPr>
+          <w:rFonts w:ascii="Consolas" w:hAnsi="Consolas" w:cs="Consolas"/>
+          <w:color w:val="000000"/>
+          <w:sz w:val="23"/>
+          <w:szCs w:val="23"/>
+        </w:rPr>
+      </w:pPr>
+      <w:r>
+        <w:rPr>
+          <w:rFonts w:ascii="Consolas" w:hAnsi="Consolas" w:cs="Consolas"/>
+          <w:color w:val="000000"/>
+          <w:sz w:val="23"/>
+          <w:szCs w:val="23"/>
+        </w:rPr>
+        <w:t xml:space="preserve">            </w:t>
+      </w:r>
+      <w:r>
+        <w:rPr>
+          <w:rStyle w:val="hl-tag"/>
+          <w:rFonts w:ascii="Consolas" w:hAnsi="Consolas" w:cs="Consolas"/>
+          <w:color w:val="3F7F7F"/>
+          <w:sz w:val="23"/>
+          <w:szCs w:val="23"/>
+        </w:rPr>
+        <w:t>&lt;ref</w:t>
+      </w:r>
+      <w:r>
+        <w:rPr>
+          <w:rFonts w:ascii="Consolas" w:hAnsi="Consolas" w:cs="Consolas"/>
+          <w:color w:val="000000"/>
+          <w:sz w:val="23"/>
+          <w:szCs w:val="23"/>
+        </w:rPr>
+        <w:t xml:space="preserve"> </w:t>
+      </w:r>
+      <w:r>
+        <w:rPr>
+          <w:rStyle w:val="hl-attribute"/>
+          <w:rFonts w:ascii="Consolas" w:hAnsi="Consolas" w:cs="Consolas"/>
+          <w:color w:val="7F007F"/>
+          <w:sz w:val="23"/>
+          <w:szCs w:val="23"/>
+        </w:rPr>
+        <w:t>bean</w:t>
+      </w:r>
+      <w:r>
+        <w:rPr>
+          <w:rFonts w:ascii="Consolas" w:hAnsi="Consolas" w:cs="Consolas"/>
+          <w:color w:val="000000"/>
+          <w:sz w:val="23"/>
+          <w:szCs w:val="23"/>
+        </w:rPr>
+        <w:t>=</w:t>
+      </w:r>
+      <w:r>
+        <w:rPr>
+          <w:rStyle w:val="hl-value"/>
+          <w:rFonts w:ascii="Consolas" w:hAnsi="Consolas" w:cs="Consolas"/>
+          <w:color w:val="2A00FF"/>
+          <w:sz w:val="23"/>
+          <w:szCs w:val="23"/>
+        </w:rPr>
+        <w:t>"</w:t>
+      </w:r>
+      <w:proofErr w:type="spellStart"/>
+      <w:r>
+        <w:rPr>
+          <w:rStyle w:val="hl-value"/>
+          <w:rFonts w:ascii="Consolas" w:hAnsi="Consolas" w:cs="Consolas"/>
+          <w:color w:val="2A00FF"/>
+          <w:sz w:val="23"/>
+          <w:szCs w:val="23"/>
+        </w:rPr>
+        <w:t>localeChangeInterceptor</w:t>
+      </w:r>
+      <w:proofErr w:type="spellEnd"/>
+      <w:r>
+        <w:rPr>
+          <w:rStyle w:val="hl-value"/>
+          <w:rFonts w:ascii="Consolas" w:hAnsi="Consolas" w:cs="Consolas"/>
+          <w:color w:val="2A00FF"/>
+          <w:sz w:val="23"/>
+          <w:szCs w:val="23"/>
+        </w:rPr>
+        <w:t>"</w:t>
+      </w:r>
+      <w:r>
+        <w:rPr>
+          <w:rStyle w:val="hl-tag"/>
+          <w:rFonts w:ascii="Consolas" w:hAnsi="Consolas" w:cs="Consolas"/>
+          <w:color w:val="3F7F7F"/>
+          <w:sz w:val="23"/>
+          <w:szCs w:val="23"/>
+        </w:rPr>
+        <w:t>/&gt;</w:t>
+      </w:r>
+    </w:p>
+    <w:p>
+      <w:pPr>
+        <w:pStyle w:val="HTML0"/>
+        <w:pBdr>
+          <w:top w:val="single" w:sz="6" w:space="5" w:color="CCCCCC"/>
+          <w:left w:val="single" w:sz="6" w:space="8" w:color="CCCCCC"/>
+          <w:bottom w:val="single" w:sz="6" w:space="5" w:color="CCCCCC"/>
+          <w:right w:val="single" w:sz="6" w:space="8" w:color="CCCCCC"/>
+        </w:pBdr>
+        <w:shd w:val="clear" w:color="auto" w:fill="F8F8F8"/>
+        <w:rPr>
+          <w:rFonts w:ascii="Consolas" w:hAnsi="Consolas" w:cs="Consolas"/>
+          <w:color w:val="000000"/>
+          <w:sz w:val="23"/>
+          <w:szCs w:val="23"/>
+        </w:rPr>
+      </w:pPr>
+      <w:r>
+        <w:rPr>
+          <w:rFonts w:ascii="Consolas" w:hAnsi="Consolas" w:cs="Consolas"/>
+          <w:color w:val="000000"/>
+          <w:sz w:val="23"/>
+          <w:szCs w:val="23"/>
+        </w:rPr>
+        <w:t xml:space="preserve">        </w:t>
+      </w:r>
+      <w:r>
+        <w:rPr>
+          <w:rStyle w:val="hl-tag"/>
+          <w:rFonts w:ascii="Consolas" w:hAnsi="Consolas" w:cs="Consolas"/>
+          <w:color w:val="3F7F7F"/>
+          <w:sz w:val="23"/>
+          <w:szCs w:val="23"/>
+        </w:rPr>
+        <w:t>&lt;/list&gt;</w:t>
+      </w:r>
+    </w:p>
+    <w:p>
+      <w:pPr>
+        <w:pStyle w:val="HTML0"/>
+        <w:pBdr>
+          <w:top w:val="single" w:sz="6" w:space="5" w:color="CCCCCC"/>
+          <w:left w:val="single" w:sz="6" w:space="8" w:color="CCCCCC"/>
+          <w:bottom w:val="single" w:sz="6" w:space="5" w:color="CCCCCC"/>
+          <w:right w:val="single" w:sz="6" w:space="8" w:color="CCCCCC"/>
+        </w:pBdr>
+        <w:shd w:val="clear" w:color="auto" w:fill="F8F8F8"/>
+        <w:rPr>
+          <w:rFonts w:ascii="Consolas" w:hAnsi="Consolas" w:cs="Consolas"/>
+          <w:color w:val="000000"/>
+          <w:sz w:val="23"/>
+          <w:szCs w:val="23"/>
+        </w:rPr>
+      </w:pPr>
+      <w:r>
+        <w:rPr>
+          <w:rFonts w:ascii="Consolas" w:hAnsi="Consolas" w:cs="Consolas"/>
+          <w:color w:val="000000"/>
+          <w:sz w:val="23"/>
+          <w:szCs w:val="23"/>
+        </w:rPr>
+        <w:t xml:space="preserve">    </w:t>
+      </w:r>
+      <w:r>
+        <w:rPr>
+          <w:rStyle w:val="hl-tag"/>
+          <w:rFonts w:ascii="Consolas" w:hAnsi="Consolas" w:cs="Consolas"/>
+          <w:color w:val="3F7F7F"/>
+          <w:sz w:val="23"/>
+          <w:szCs w:val="23"/>
+        </w:rPr>
+        <w:t>&lt;/property&gt;</w:t>
+      </w:r>
+    </w:p>
+    <w:p>
+      <w:pPr>
+        <w:pStyle w:val="HTML0"/>
+        <w:pBdr>
+          <w:top w:val="single" w:sz="6" w:space="5" w:color="CCCCCC"/>
+          <w:left w:val="single" w:sz="6" w:space="8" w:color="CCCCCC"/>
+          <w:bottom w:val="single" w:sz="6" w:space="5" w:color="CCCCCC"/>
+          <w:right w:val="single" w:sz="6" w:space="8" w:color="CCCCCC"/>
+        </w:pBdr>
+        <w:shd w:val="clear" w:color="auto" w:fill="F8F8F8"/>
+        <w:rPr>
+          <w:rFonts w:ascii="Consolas" w:hAnsi="Consolas" w:cs="Consolas"/>
+          <w:color w:val="000000"/>
+          <w:sz w:val="23"/>
+          <w:szCs w:val="23"/>
+        </w:rPr>
+      </w:pPr>
+      <w:r>
+        <w:rPr>
+          <w:rFonts w:ascii="Consolas" w:hAnsi="Consolas" w:cs="Consolas"/>
+          <w:color w:val="000000"/>
+          <w:sz w:val="23"/>
+          <w:szCs w:val="23"/>
+        </w:rPr>
+        <w:t xml:space="preserve">    </w:t>
+      </w:r>
+      <w:r>
+        <w:rPr>
+          <w:rStyle w:val="hl-tag"/>
+          <w:rFonts w:ascii="Consolas" w:hAnsi="Consolas" w:cs="Consolas"/>
+          <w:color w:val="3F7F7F"/>
+          <w:sz w:val="23"/>
+          <w:szCs w:val="23"/>
+        </w:rPr>
+        <w:t>&lt;property</w:t>
+      </w:r>
+      <w:r>
+        <w:rPr>
+          <w:rFonts w:ascii="Consolas" w:hAnsi="Consolas" w:cs="Consolas"/>
+          <w:color w:val="000000"/>
+          <w:sz w:val="23"/>
+          <w:szCs w:val="23"/>
+        </w:rPr>
+        <w:t xml:space="preserve"> </w:t>
+      </w:r>
+      <w:r>
+        <w:rPr>
+          <w:rStyle w:val="hl-attribute"/>
+          <w:rFonts w:ascii="Consolas" w:hAnsi="Consolas" w:cs="Consolas"/>
+          <w:color w:val="7F007F"/>
+          <w:sz w:val="23"/>
+          <w:szCs w:val="23"/>
+        </w:rPr>
+        <w:t>name</w:t>
+      </w:r>
+      <w:r>
+        <w:rPr>
+          <w:rFonts w:ascii="Consolas" w:hAnsi="Consolas" w:cs="Consolas"/>
+          <w:color w:val="000000"/>
+          <w:sz w:val="23"/>
+          <w:szCs w:val="23"/>
+        </w:rPr>
+        <w:t>=</w:t>
+      </w:r>
+      <w:r>
+        <w:rPr>
+          <w:rStyle w:val="hl-value"/>
+          <w:rFonts w:ascii="Consolas" w:hAnsi="Consolas" w:cs="Consolas"/>
+          <w:color w:val="2A00FF"/>
+          <w:sz w:val="23"/>
+          <w:szCs w:val="23"/>
+        </w:rPr>
+        <w:t>"mappings"</w:t>
+      </w:r>
+      <w:r>
+        <w:rPr>
+          <w:rStyle w:val="hl-tag"/>
+          <w:rFonts w:ascii="Consolas" w:hAnsi="Consolas" w:cs="Consolas"/>
+          <w:color w:val="3F7F7F"/>
+          <w:sz w:val="23"/>
+          <w:szCs w:val="23"/>
+        </w:rPr>
+        <w:t>&gt;</w:t>
+      </w:r>
+    </w:p>
+    <w:p>
+      <w:pPr>
+        <w:pStyle w:val="HTML0"/>
+        <w:pBdr>
+          <w:top w:val="single" w:sz="6" w:space="5" w:color="CCCCCC"/>
+          <w:left w:val="single" w:sz="6" w:space="8" w:color="CCCCCC"/>
+          <w:bottom w:val="single" w:sz="6" w:space="5" w:color="CCCCCC"/>
+          <w:right w:val="single" w:sz="6" w:space="8" w:color="CCCCCC"/>
+        </w:pBdr>
+        <w:shd w:val="clear" w:color="auto" w:fill="F8F8F8"/>
+        <w:rPr>
+          <w:rFonts w:ascii="Consolas" w:hAnsi="Consolas" w:cs="Consolas"/>
+          <w:color w:val="000000"/>
+          <w:sz w:val="23"/>
+          <w:szCs w:val="23"/>
+        </w:rPr>
+      </w:pPr>
+      <w:r>
+        <w:rPr>
+          <w:rFonts w:ascii="Consolas" w:hAnsi="Consolas" w:cs="Consolas"/>
+          <w:color w:val="000000"/>
+          <w:sz w:val="23"/>
+          <w:szCs w:val="23"/>
+        </w:rPr>
+        <w:t xml:space="preserve">        </w:t>
+      </w:r>
+      <w:r>
+        <w:rPr>
+          <w:rStyle w:val="hl-tag"/>
+          <w:rFonts w:ascii="Consolas" w:hAnsi="Consolas" w:cs="Consolas"/>
+          <w:color w:val="3F7F7F"/>
+          <w:sz w:val="23"/>
+          <w:szCs w:val="23"/>
+        </w:rPr>
+        <w:t>&lt;value&gt;</w:t>
+      </w:r>
+      <w:r>
+        <w:rPr>
+          <w:rFonts w:ascii="Consolas" w:hAnsi="Consolas" w:cs="Consolas"/>
+          <w:color w:val="000000"/>
+          <w:sz w:val="23"/>
+          <w:szCs w:val="23"/>
+        </w:rPr>
+        <w:t>/**/*.view=</w:t>
+      </w:r>
+      <w:proofErr w:type="spellStart"/>
+      <w:r>
+        <w:rPr>
+          <w:rFonts w:ascii="Consolas" w:hAnsi="Consolas" w:cs="Consolas"/>
+          <w:color w:val="000000"/>
+          <w:sz w:val="23"/>
+          <w:szCs w:val="23"/>
+        </w:rPr>
+        <w:t>someController</w:t>
+      </w:r>
+      <w:proofErr w:type="spellEnd"/>
+      <w:r>
+        <w:rPr>
+          <w:rStyle w:val="hl-tag"/>
+          <w:rFonts w:ascii="Consolas" w:hAnsi="Consolas" w:cs="Consolas"/>
+          <w:color w:val="3F7F7F"/>
+          <w:sz w:val="23"/>
+          <w:szCs w:val="23"/>
+        </w:rPr>
+        <w:t>&lt;/value&gt;</w:t>
+      </w:r>
+    </w:p>
+    <w:p>
+      <w:pPr>
+        <w:pStyle w:val="HTML0"/>
+        <w:pBdr>
+          <w:top w:val="single" w:sz="6" w:space="5" w:color="CCCCCC"/>
+          <w:left w:val="single" w:sz="6" w:space="8" w:color="CCCCCC"/>
+          <w:bottom w:val="single" w:sz="6" w:space="5" w:color="CCCCCC"/>
+          <w:right w:val="single" w:sz="6" w:space="8" w:color="CCCCCC"/>
+        </w:pBdr>
+        <w:shd w:val="clear" w:color="auto" w:fill="F8F8F8"/>
+        <w:rPr>
+          <w:rFonts w:ascii="Consolas" w:hAnsi="Consolas" w:cs="Consolas"/>
+          <w:color w:val="000000"/>
+          <w:sz w:val="23"/>
+          <w:szCs w:val="23"/>
+        </w:rPr>
+      </w:pPr>
+      <w:r>
+        <w:rPr>
+          <w:rFonts w:ascii="Consolas" w:hAnsi="Consolas" w:cs="Consolas"/>
+          <w:color w:val="000000"/>
+          <w:sz w:val="23"/>
+          <w:szCs w:val="23"/>
+        </w:rPr>
+        <w:t xml:space="preserve">    </w:t>
+      </w:r>
+      <w:r>
+        <w:rPr>
+          <w:rStyle w:val="hl-tag"/>
+          <w:rFonts w:ascii="Consolas" w:hAnsi="Consolas" w:cs="Consolas"/>
+          <w:color w:val="3F7F7F"/>
+          <w:sz w:val="23"/>
+          <w:szCs w:val="23"/>
+        </w:rPr>
+        <w:t>&lt;/property&gt;</w:t>
+      </w:r>
+    </w:p>
+    <w:p>
+      <w:pPr>
+        <w:pStyle w:val="HTML0"/>
+        <w:pBdr>
+          <w:top w:val="single" w:sz="6" w:space="5" w:color="CCCCCC"/>
+          <w:left w:val="single" w:sz="6" w:space="8" w:color="CCCCCC"/>
+          <w:bottom w:val="single" w:sz="6" w:space="5" w:color="CCCCCC"/>
+          <w:right w:val="single" w:sz="6" w:space="8" w:color="CCCCCC"/>
+        </w:pBdr>
+        <w:shd w:val="clear" w:color="auto" w:fill="F8F8F8"/>
+        <w:rPr>
+          <w:rFonts w:ascii="Consolas" w:hAnsi="Consolas" w:cs="Consolas"/>
+          <w:color w:val="000000"/>
+          <w:sz w:val="23"/>
+          <w:szCs w:val="23"/>
+        </w:rPr>
+      </w:pPr>
+      <w:r>
+        <w:rPr>
+          <w:rStyle w:val="hl-tag"/>
+          <w:rFonts w:ascii="Consolas" w:hAnsi="Consolas" w:cs="Consolas"/>
+          <w:color w:val="3F7F7F"/>
+          <w:sz w:val="23"/>
+          <w:szCs w:val="23"/>
+        </w:rPr>
+        <w:t>&lt;/bean&gt;</w:t>
+      </w:r>
+    </w:p>
+    <w:p>
+      <w:pPr>
+        <w:pStyle w:val="2"/>
+        <w:spacing w:before="600" w:beforeAutospacing="0" w:after="150" w:afterAutospacing="0"/>
+        <w:ind w:left="-240"/>
+        <w:rPr>
+          <w:rFonts w:ascii="Helvetica" w:hAnsi="Helvetica" w:cs="Helvetica"/>
+          <w:color w:val="000000"/>
+        </w:rPr>
+      </w:pPr>
+      <w:r>
+        <w:rPr>
+          <w:rFonts w:ascii="Helvetica" w:hAnsi="Helvetica" w:cs="Helvetica"/>
+          <w:color w:val="000000"/>
+        </w:rPr>
+        <w:t>17.9 Using themes</w:t>
+      </w:r>
+    </w:p>
+    <w:p>
+      <w:pPr>
+        <w:rPr>
+          <w:rFonts w:ascii="微软雅黑" w:eastAsia="微软雅黑" w:hAnsi="微软雅黑"/>
           <w:sz w:val="18"/>
           <w:szCs w:val="18"/>
         </w:rPr>
@@ -55580,7 +58137,7 @@
   <a:extraClrSchemeLst/>
   <a:extLst>
     <a:ext uri="{05A4C25C-085E-4340-85A3-A5531E510DB2}">
-      <thm15:themeFamily xmlns:thm15="http://schemas.microsoft.com/office/thememl/2012/main" xmlns="" name="Office Theme" id="{62F939B6-93AF-4DB8-9C6B-D6C7DFDC589F}" vid="{4A3C46E8-61CC-4603-A589-7422A47A8E4A}"/>
+      <thm15:themeFamily xmlns="" xmlns:thm15="http://schemas.microsoft.com/office/thememl/2012/main" name="Office Theme" id="{62F939B6-93AF-4DB8-9C6B-D6C7DFDC589F}" vid="{4A3C46E8-61CC-4603-A589-7422A47A8E4A}"/>
     </a:ext>
   </a:extLst>
 </a:theme>
@@ -55591,7 +58148,7 @@
 </file>
 
 <file path=customXml/itemProps1.xml><?xml version="1.0" encoding="utf-8"?>
-<ds:datastoreItem xmlns:ds="http://schemas.openxmlformats.org/officeDocument/2006/customXml" ds:itemID="{938601B7-240F-40C6-9028-A0558B75A2E5}">
+<ds:datastoreItem xmlns:ds="http://schemas.openxmlformats.org/officeDocument/2006/customXml" ds:itemID="{BFBE396D-6EB6-419F-BB43-C3A59BCDAA5D}">
   <ds:schemaRefs>
     <ds:schemaRef ds:uri="http://schemas.openxmlformats.org/officeDocument/2006/bibliography"/>
   </ds:schemaRefs>

--- a/Part V. The Web - 17.docx
+++ b/Part V. The Web - 17.docx
@@ -7926,6 +7926,7 @@
           <w:sz w:val="23"/>
           <w:szCs w:val="23"/>
         </w:rPr>
+        <w:lastRenderedPageBreak/>
         <w:t>// GET /pets/42;q=11;r=22</w:t>
       </w:r>
     </w:p>
@@ -26757,7 +26758,6 @@
           <w:sz w:val="18"/>
           <w:szCs w:val="18"/>
         </w:rPr>
-        <w:lastRenderedPageBreak/>
         <w:t>@Target</w:t>
       </w:r>
       <w:r>
@@ -26823,6 +26823,7 @@
           <w:sz w:val="18"/>
           <w:szCs w:val="18"/>
         </w:rPr>
+        <w:lastRenderedPageBreak/>
         <w:t>@Retention</w:t>
       </w:r>
       <w:r>
@@ -28442,7 +28443,6 @@
           <w:sz w:val="18"/>
           <w:szCs w:val="18"/>
         </w:rPr>
-        <w:lastRenderedPageBreak/>
         <w:t>    </w:t>
       </w:r>
       <w:r>
@@ -28519,6 +28519,7 @@
           <w:sz w:val="18"/>
           <w:szCs w:val="18"/>
         </w:rPr>
+        <w:lastRenderedPageBreak/>
         <w:t>        </w:t>
       </w:r>
       <w:proofErr w:type="spellStart"/>
@@ -50650,7 +50651,7 @@
     <w:p>
       <w:pPr>
         <w:rPr>
-          <w:rFonts w:ascii="微软雅黑" w:eastAsia="微软雅黑" w:hAnsi="微软雅黑" w:hint="eastAsia"/>
+          <w:rFonts w:ascii="微软雅黑" w:eastAsia="微软雅黑" w:hAnsi="微软雅黑"/>
           <w:sz w:val="18"/>
           <w:szCs w:val="18"/>
         </w:rPr>
@@ -51401,7 +51402,7 @@
     <w:p>
       <w:pPr>
         <w:rPr>
-          <w:rFonts w:ascii="微软雅黑" w:eastAsia="微软雅黑" w:hAnsi="微软雅黑" w:hint="eastAsia"/>
+          <w:rFonts w:ascii="微软雅黑" w:eastAsia="微软雅黑" w:hAnsi="微软雅黑"/>
           <w:sz w:val="18"/>
           <w:szCs w:val="18"/>
         </w:rPr>
@@ -51872,7 +51873,7 @@
     <w:p>
       <w:pPr>
         <w:rPr>
-          <w:rFonts w:ascii="微软雅黑" w:eastAsia="微软雅黑" w:hAnsi="微软雅黑" w:hint="eastAsia"/>
+          <w:rFonts w:ascii="微软雅黑" w:eastAsia="微软雅黑" w:hAnsi="微软雅黑"/>
           <w:sz w:val="18"/>
           <w:szCs w:val="18"/>
         </w:rPr>
@@ -53501,8 +53502,1540 @@
     </w:p>
     <w:p>
       <w:pPr>
+        <w:pStyle w:val="3"/>
+        <w:spacing w:before="600" w:after="150"/>
+        <w:ind w:left="-240"/>
+        <w:rPr>
+          <w:rFonts w:ascii="Helvetica" w:hAnsi="Helvetica" w:cs="Helvetica"/>
+          <w:color w:val="000000"/>
+          <w:sz w:val="30"/>
+          <w:szCs w:val="30"/>
+        </w:rPr>
+      </w:pPr>
+      <w:r>
+        <w:rPr>
+          <w:rFonts w:ascii="Helvetica" w:hAnsi="Helvetica" w:cs="Helvetica"/>
+          <w:color w:val="000000"/>
+          <w:sz w:val="30"/>
+          <w:szCs w:val="30"/>
+        </w:rPr>
+        <w:t>17.9.1 Overview of themes</w:t>
+      </w:r>
+    </w:p>
+    <w:p>
+      <w:pPr>
+        <w:rPr>
+          <w:rFonts w:ascii="微软雅黑" w:eastAsia="微软雅黑" w:hAnsi="微软雅黑" w:hint="eastAsia"/>
+          <w:sz w:val="18"/>
+          <w:szCs w:val="18"/>
+        </w:rPr>
+      </w:pPr>
+      <w:r>
+        <w:rPr>
+          <w:rFonts w:ascii="微软雅黑" w:eastAsia="微软雅黑" w:hAnsi="微软雅黑" w:hint="eastAsia"/>
+          <w:sz w:val="18"/>
+          <w:szCs w:val="18"/>
+        </w:rPr>
+        <w:t>你能通过静态资源，标准的样式、图片，进行全局化的应用主题设置。</w:t>
+      </w:r>
+    </w:p>
+    <w:p>
+      <w:pPr>
+        <w:pStyle w:val="3"/>
+        <w:spacing w:before="600" w:after="150"/>
+        <w:ind w:left="-240"/>
+        <w:rPr>
+          <w:rFonts w:ascii="Helvetica" w:hAnsi="Helvetica" w:cs="Helvetica"/>
+          <w:color w:val="000000"/>
+          <w:sz w:val="30"/>
+          <w:szCs w:val="30"/>
+        </w:rPr>
+      </w:pPr>
+      <w:r>
+        <w:rPr>
+          <w:rFonts w:ascii="Helvetica" w:hAnsi="Helvetica" w:cs="Helvetica"/>
+          <w:color w:val="000000"/>
+          <w:sz w:val="30"/>
+          <w:szCs w:val="30"/>
+        </w:rPr>
+        <w:t>17.9.2 Defining themes</w:t>
+      </w:r>
+    </w:p>
+    <w:p>
+      <w:pPr>
+        <w:rPr>
+          <w:rFonts w:ascii="微软雅黑" w:eastAsia="微软雅黑" w:hAnsi="微软雅黑" w:hint="eastAsia"/>
+          <w:sz w:val="18"/>
+          <w:szCs w:val="18"/>
+        </w:rPr>
+      </w:pPr>
+      <w:r>
+        <w:rPr>
+          <w:rFonts w:ascii="微软雅黑" w:eastAsia="微软雅黑" w:hAnsi="微软雅黑" w:hint="eastAsia"/>
+          <w:sz w:val="18"/>
+          <w:szCs w:val="18"/>
+        </w:rPr>
+        <w:t>通过实现</w:t>
+      </w:r>
+      <w:proofErr w:type="spellStart"/>
+      <w:r>
         <w:rPr>
           <w:rFonts w:ascii="微软雅黑" w:eastAsia="微软雅黑" w:hAnsi="微软雅黑"/>
+          <w:sz w:val="18"/>
+          <w:szCs w:val="18"/>
+        </w:rPr>
+        <w:t>org.springframework.ui.context.ThemeSource</w:t>
+      </w:r>
+      <w:proofErr w:type="spellEnd"/>
+      <w:r>
+        <w:rPr>
+          <w:rFonts w:ascii="微软雅黑" w:eastAsia="微软雅黑" w:hAnsi="微软雅黑" w:hint="eastAsia"/>
+          <w:sz w:val="18"/>
+          <w:szCs w:val="18"/>
+        </w:rPr>
+        <w:t>接口</w:t>
+      </w:r>
+    </w:p>
+    <w:p>
+      <w:pPr>
+        <w:rPr>
+          <w:rFonts w:ascii="微软雅黑" w:eastAsia="微软雅黑" w:hAnsi="微软雅黑" w:hint="eastAsia"/>
+          <w:sz w:val="18"/>
+          <w:szCs w:val="18"/>
+        </w:rPr>
+      </w:pPr>
+      <w:r>
+        <w:rPr>
+          <w:rFonts w:ascii="微软雅黑" w:eastAsia="微软雅黑" w:hAnsi="微软雅黑" w:hint="eastAsia"/>
+          <w:sz w:val="18"/>
+          <w:szCs w:val="18"/>
+        </w:rPr>
+        <w:t>当你使用</w:t>
+      </w:r>
+      <w:proofErr w:type="spellStart"/>
+      <w:r>
+        <w:rPr>
+          <w:rFonts w:ascii="微软雅黑" w:eastAsia="微软雅黑" w:hAnsi="微软雅黑"/>
+          <w:sz w:val="18"/>
+          <w:szCs w:val="18"/>
+        </w:rPr>
+        <w:t>ResourceBundleThemeSource</w:t>
+      </w:r>
+      <w:proofErr w:type="spellEnd"/>
+      <w:r>
+        <w:rPr>
+          <w:rFonts w:ascii="微软雅黑" w:eastAsia="微软雅黑" w:hAnsi="微软雅黑" w:hint="eastAsia"/>
+          <w:sz w:val="18"/>
+          <w:szCs w:val="18"/>
+        </w:rPr>
+        <w:t>，主题定义简单的properties文件，</w:t>
+      </w:r>
+    </w:p>
+    <w:p>
+      <w:pPr>
+        <w:rPr>
+          <w:rFonts w:ascii="微软雅黑" w:eastAsia="微软雅黑" w:hAnsi="微软雅黑" w:hint="eastAsia"/>
+          <w:sz w:val="18"/>
+          <w:szCs w:val="18"/>
+        </w:rPr>
+      </w:pPr>
+      <w:r>
+        <w:rPr>
+          <w:rFonts w:ascii="微软雅黑" w:eastAsia="微软雅黑" w:hAnsi="微软雅黑" w:hint="eastAsia"/>
+          <w:sz w:val="18"/>
+          <w:szCs w:val="18"/>
+        </w:rPr>
+        <w:t>举例如下：</w:t>
+      </w:r>
+    </w:p>
+    <w:p>
+      <w:pPr>
+        <w:widowControl/>
+        <w:tabs>
+          <w:tab w:val="left" w:pos="916"/>
+          <w:tab w:val="left" w:pos="1832"/>
+          <w:tab w:val="left" w:pos="2748"/>
+          <w:tab w:val="left" w:pos="3664"/>
+          <w:tab w:val="left" w:pos="4580"/>
+          <w:tab w:val="left" w:pos="5496"/>
+          <w:tab w:val="left" w:pos="6412"/>
+          <w:tab w:val="left" w:pos="7328"/>
+          <w:tab w:val="left" w:pos="8244"/>
+          <w:tab w:val="left" w:pos="9160"/>
+          <w:tab w:val="left" w:pos="10076"/>
+          <w:tab w:val="left" w:pos="10992"/>
+          <w:tab w:val="left" w:pos="11908"/>
+          <w:tab w:val="left" w:pos="12824"/>
+          <w:tab w:val="left" w:pos="13740"/>
+          <w:tab w:val="left" w:pos="14656"/>
+        </w:tabs>
+        <w:jc w:val="left"/>
+        <w:rPr>
+          <w:rFonts w:ascii="微软雅黑" w:eastAsia="微软雅黑" w:hAnsi="微软雅黑"/>
+          <w:sz w:val="18"/>
+          <w:szCs w:val="18"/>
+        </w:rPr>
+      </w:pPr>
+      <w:proofErr w:type="spellStart"/>
+      <w:r>
+        <w:rPr>
+          <w:rFonts w:ascii="微软雅黑" w:eastAsia="微软雅黑" w:hAnsi="微软雅黑"/>
+          <w:sz w:val="18"/>
+          <w:szCs w:val="18"/>
+        </w:rPr>
+        <w:t>styleSheet</w:t>
+      </w:r>
+      <w:proofErr w:type="spellEnd"/>
+      <w:r>
+        <w:rPr>
+          <w:rFonts w:ascii="微软雅黑" w:eastAsia="微软雅黑" w:hAnsi="微软雅黑"/>
+          <w:sz w:val="18"/>
+          <w:szCs w:val="18"/>
+        </w:rPr>
+        <w:t>=/themes/cool/style.css</w:t>
+      </w:r>
+    </w:p>
+    <w:p>
+      <w:pPr>
+        <w:widowControl/>
+        <w:tabs>
+          <w:tab w:val="left" w:pos="916"/>
+          <w:tab w:val="left" w:pos="1832"/>
+          <w:tab w:val="left" w:pos="2748"/>
+          <w:tab w:val="left" w:pos="3664"/>
+          <w:tab w:val="left" w:pos="4580"/>
+          <w:tab w:val="left" w:pos="5496"/>
+          <w:tab w:val="left" w:pos="6412"/>
+          <w:tab w:val="left" w:pos="7328"/>
+          <w:tab w:val="left" w:pos="8244"/>
+          <w:tab w:val="left" w:pos="9160"/>
+          <w:tab w:val="left" w:pos="10076"/>
+          <w:tab w:val="left" w:pos="10992"/>
+          <w:tab w:val="left" w:pos="11908"/>
+          <w:tab w:val="left" w:pos="12824"/>
+          <w:tab w:val="left" w:pos="13740"/>
+          <w:tab w:val="left" w:pos="14656"/>
+        </w:tabs>
+        <w:jc w:val="left"/>
+        <w:rPr>
+          <w:rFonts w:ascii="微软雅黑" w:eastAsia="微软雅黑" w:hAnsi="微软雅黑"/>
+          <w:sz w:val="18"/>
+          <w:szCs w:val="18"/>
+        </w:rPr>
+      </w:pPr>
+      <w:r>
+        <w:rPr>
+          <w:rFonts w:ascii="微软雅黑" w:eastAsia="微软雅黑" w:hAnsi="微软雅黑"/>
+          <w:sz w:val="18"/>
+          <w:szCs w:val="18"/>
+        </w:rPr>
+        <w:t>background=/themes/cool/</w:t>
+      </w:r>
+      <w:proofErr w:type="spellStart"/>
+      <w:r>
+        <w:rPr>
+          <w:rFonts w:ascii="微软雅黑" w:eastAsia="微软雅黑" w:hAnsi="微软雅黑"/>
+          <w:sz w:val="18"/>
+          <w:szCs w:val="18"/>
+        </w:rPr>
+        <w:t>img</w:t>
+      </w:r>
+      <w:proofErr w:type="spellEnd"/>
+      <w:r>
+        <w:rPr>
+          <w:rFonts w:ascii="微软雅黑" w:eastAsia="微软雅黑" w:hAnsi="微软雅黑"/>
+          <w:sz w:val="18"/>
+          <w:szCs w:val="18"/>
+        </w:rPr>
+        <w:t>/coolBg.jpg</w:t>
+      </w:r>
+    </w:p>
+    <w:p>
+      <w:pPr>
+        <w:rPr>
+          <w:rFonts w:ascii="微软雅黑" w:eastAsia="微软雅黑" w:hAnsi="微软雅黑" w:hint="eastAsia"/>
+          <w:sz w:val="18"/>
+          <w:szCs w:val="18"/>
+        </w:rPr>
+      </w:pPr>
+      <w:r>
+        <w:rPr>
+          <w:rFonts w:ascii="微软雅黑" w:eastAsia="微软雅黑" w:hAnsi="微软雅黑" w:hint="eastAsia"/>
+          <w:sz w:val="18"/>
+          <w:szCs w:val="18"/>
+        </w:rPr>
+        <w:t>你可以通过</w:t>
+      </w:r>
+      <w:proofErr w:type="spellStart"/>
+      <w:r>
+        <w:rPr>
+          <w:rFonts w:ascii="微软雅黑" w:eastAsia="微软雅黑" w:hAnsi="微软雅黑" w:hint="eastAsia"/>
+          <w:sz w:val="18"/>
+          <w:szCs w:val="18"/>
+        </w:rPr>
+        <w:t>spring:theme</w:t>
+      </w:r>
+      <w:proofErr w:type="spellEnd"/>
+      <w:r>
+        <w:rPr>
+          <w:rFonts w:ascii="微软雅黑" w:eastAsia="微软雅黑" w:hAnsi="微软雅黑" w:hint="eastAsia"/>
+          <w:sz w:val="18"/>
+          <w:szCs w:val="18"/>
+        </w:rPr>
+        <w:t>标签，类似于</w:t>
+      </w:r>
+      <w:proofErr w:type="spellStart"/>
+      <w:r>
+        <w:rPr>
+          <w:rFonts w:ascii="微软雅黑" w:eastAsia="微软雅黑" w:hAnsi="微软雅黑" w:hint="eastAsia"/>
+          <w:sz w:val="18"/>
+          <w:szCs w:val="18"/>
+        </w:rPr>
+        <w:t>spring:message</w:t>
+      </w:r>
+      <w:proofErr w:type="spellEnd"/>
+      <w:r>
+        <w:rPr>
+          <w:rFonts w:ascii="微软雅黑" w:eastAsia="微软雅黑" w:hAnsi="微软雅黑" w:hint="eastAsia"/>
+          <w:sz w:val="18"/>
+          <w:szCs w:val="18"/>
+        </w:rPr>
+        <w:t>标签，如下</w:t>
+      </w:r>
+    </w:p>
+    <w:p>
+      <w:pPr>
+        <w:widowControl/>
+        <w:pBdr>
+          <w:top w:val="single" w:sz="6" w:space="5" w:color="CCCCCC"/>
+          <w:left w:val="single" w:sz="6" w:space="8" w:color="CCCCCC"/>
+          <w:bottom w:val="single" w:sz="6" w:space="5" w:color="CCCCCC"/>
+          <w:right w:val="single" w:sz="6" w:space="8" w:color="CCCCCC"/>
+        </w:pBdr>
+        <w:shd w:val="clear" w:color="auto" w:fill="F8F8F8"/>
+        <w:tabs>
+          <w:tab w:val="left" w:pos="916"/>
+          <w:tab w:val="left" w:pos="1832"/>
+          <w:tab w:val="left" w:pos="2748"/>
+          <w:tab w:val="left" w:pos="3664"/>
+          <w:tab w:val="left" w:pos="4580"/>
+          <w:tab w:val="left" w:pos="5496"/>
+          <w:tab w:val="left" w:pos="6412"/>
+          <w:tab w:val="left" w:pos="7328"/>
+          <w:tab w:val="left" w:pos="8244"/>
+          <w:tab w:val="left" w:pos="9160"/>
+          <w:tab w:val="left" w:pos="10076"/>
+          <w:tab w:val="left" w:pos="10992"/>
+          <w:tab w:val="left" w:pos="11908"/>
+          <w:tab w:val="left" w:pos="12824"/>
+          <w:tab w:val="left" w:pos="13740"/>
+          <w:tab w:val="left" w:pos="14656"/>
+        </w:tabs>
+        <w:jc w:val="left"/>
+        <w:rPr>
+          <w:rFonts w:ascii="Consolas" w:eastAsia="宋体" w:hAnsi="Consolas" w:cs="Consolas"/>
+          <w:color w:val="000000"/>
+          <w:kern w:val="0"/>
+          <w:sz w:val="23"/>
+          <w:szCs w:val="23"/>
+        </w:rPr>
+      </w:pPr>
+      <w:r>
+        <w:rPr>
+          <w:rFonts w:ascii="Consolas" w:eastAsia="宋体" w:hAnsi="Consolas" w:cs="Consolas"/>
+          <w:color w:val="3F7F7F"/>
+          <w:kern w:val="0"/>
+          <w:sz w:val="23"/>
+          <w:szCs w:val="23"/>
+        </w:rPr>
+        <w:t>&lt;%@</w:t>
+      </w:r>
+      <w:r>
+        <w:rPr>
+          <w:rFonts w:ascii="Consolas" w:eastAsia="宋体" w:hAnsi="Consolas" w:cs="Consolas"/>
+          <w:color w:val="000000"/>
+          <w:kern w:val="0"/>
+          <w:sz w:val="23"/>
+          <w:szCs w:val="23"/>
+        </w:rPr>
+        <w:t xml:space="preserve"> </w:t>
+      </w:r>
+      <w:proofErr w:type="spellStart"/>
+      <w:r>
+        <w:rPr>
+          <w:rFonts w:ascii="Consolas" w:eastAsia="宋体" w:hAnsi="Consolas" w:cs="Consolas"/>
+          <w:color w:val="7F007F"/>
+          <w:kern w:val="0"/>
+          <w:sz w:val="23"/>
+          <w:szCs w:val="23"/>
+        </w:rPr>
+        <w:t>taglib</w:t>
+      </w:r>
+      <w:proofErr w:type="spellEnd"/>
+      <w:r>
+        <w:rPr>
+          <w:rFonts w:ascii="Consolas" w:eastAsia="宋体" w:hAnsi="Consolas" w:cs="Consolas"/>
+          <w:color w:val="000000"/>
+          <w:kern w:val="0"/>
+          <w:sz w:val="23"/>
+          <w:szCs w:val="23"/>
+        </w:rPr>
+        <w:t xml:space="preserve"> </w:t>
+      </w:r>
+      <w:r>
+        <w:rPr>
+          <w:rFonts w:ascii="Consolas" w:eastAsia="宋体" w:hAnsi="Consolas" w:cs="Consolas"/>
+          <w:color w:val="7F007F"/>
+          <w:kern w:val="0"/>
+          <w:sz w:val="23"/>
+          <w:szCs w:val="23"/>
+        </w:rPr>
+        <w:t>prefix</w:t>
+      </w:r>
+      <w:r>
+        <w:rPr>
+          <w:rFonts w:ascii="Consolas" w:eastAsia="宋体" w:hAnsi="Consolas" w:cs="Consolas"/>
+          <w:color w:val="000000"/>
+          <w:kern w:val="0"/>
+          <w:sz w:val="23"/>
+          <w:szCs w:val="23"/>
+        </w:rPr>
+        <w:t>=</w:t>
+      </w:r>
+      <w:r>
+        <w:rPr>
+          <w:rFonts w:ascii="Consolas" w:eastAsia="宋体" w:hAnsi="Consolas" w:cs="Consolas"/>
+          <w:color w:val="2A00FF"/>
+          <w:kern w:val="0"/>
+          <w:sz w:val="23"/>
+          <w:szCs w:val="23"/>
+        </w:rPr>
+        <w:t>"spring"</w:t>
+      </w:r>
+      <w:r>
+        <w:rPr>
+          <w:rFonts w:ascii="Consolas" w:eastAsia="宋体" w:hAnsi="Consolas" w:cs="Consolas"/>
+          <w:color w:val="000000"/>
+          <w:kern w:val="0"/>
+          <w:sz w:val="23"/>
+          <w:szCs w:val="23"/>
+        </w:rPr>
+        <w:t xml:space="preserve"> </w:t>
+      </w:r>
+      <w:proofErr w:type="spellStart"/>
+      <w:r>
+        <w:rPr>
+          <w:rFonts w:ascii="Consolas" w:eastAsia="宋体" w:hAnsi="Consolas" w:cs="Consolas"/>
+          <w:color w:val="7F007F"/>
+          <w:kern w:val="0"/>
+          <w:sz w:val="23"/>
+          <w:szCs w:val="23"/>
+        </w:rPr>
+        <w:t>uri</w:t>
+      </w:r>
+      <w:proofErr w:type="spellEnd"/>
+      <w:r>
+        <w:rPr>
+          <w:rFonts w:ascii="Consolas" w:eastAsia="宋体" w:hAnsi="Consolas" w:cs="Consolas"/>
+          <w:color w:val="000000"/>
+          <w:kern w:val="0"/>
+          <w:sz w:val="23"/>
+          <w:szCs w:val="23"/>
+        </w:rPr>
+        <w:t>=</w:t>
+      </w:r>
+      <w:r>
+        <w:rPr>
+          <w:rFonts w:ascii="Consolas" w:eastAsia="宋体" w:hAnsi="Consolas" w:cs="Consolas"/>
+          <w:color w:val="2A00FF"/>
+          <w:kern w:val="0"/>
+          <w:sz w:val="23"/>
+          <w:szCs w:val="23"/>
+        </w:rPr>
+        <w:t>"http://www.springframework.org/tags"</w:t>
+      </w:r>
+      <w:r>
+        <w:rPr>
+          <w:rFonts w:ascii="Consolas" w:eastAsia="宋体" w:hAnsi="Consolas" w:cs="Consolas"/>
+          <w:color w:val="7F007F"/>
+          <w:kern w:val="0"/>
+          <w:sz w:val="23"/>
+          <w:szCs w:val="23"/>
+        </w:rPr>
+        <w:t>%&gt;</w:t>
+      </w:r>
+    </w:p>
+    <w:p>
+      <w:pPr>
+        <w:widowControl/>
+        <w:pBdr>
+          <w:top w:val="single" w:sz="6" w:space="5" w:color="CCCCCC"/>
+          <w:left w:val="single" w:sz="6" w:space="8" w:color="CCCCCC"/>
+          <w:bottom w:val="single" w:sz="6" w:space="5" w:color="CCCCCC"/>
+          <w:right w:val="single" w:sz="6" w:space="8" w:color="CCCCCC"/>
+        </w:pBdr>
+        <w:shd w:val="clear" w:color="auto" w:fill="F8F8F8"/>
+        <w:tabs>
+          <w:tab w:val="left" w:pos="916"/>
+          <w:tab w:val="left" w:pos="1832"/>
+          <w:tab w:val="left" w:pos="2748"/>
+          <w:tab w:val="left" w:pos="3664"/>
+          <w:tab w:val="left" w:pos="4580"/>
+          <w:tab w:val="left" w:pos="5496"/>
+          <w:tab w:val="left" w:pos="6412"/>
+          <w:tab w:val="left" w:pos="7328"/>
+          <w:tab w:val="left" w:pos="8244"/>
+          <w:tab w:val="left" w:pos="9160"/>
+          <w:tab w:val="left" w:pos="10076"/>
+          <w:tab w:val="left" w:pos="10992"/>
+          <w:tab w:val="left" w:pos="11908"/>
+          <w:tab w:val="left" w:pos="12824"/>
+          <w:tab w:val="left" w:pos="13740"/>
+          <w:tab w:val="left" w:pos="14656"/>
+        </w:tabs>
+        <w:jc w:val="left"/>
+        <w:rPr>
+          <w:rFonts w:ascii="Consolas" w:eastAsia="宋体" w:hAnsi="Consolas" w:cs="Consolas"/>
+          <w:color w:val="000000"/>
+          <w:kern w:val="0"/>
+          <w:sz w:val="23"/>
+          <w:szCs w:val="23"/>
+        </w:rPr>
+      </w:pPr>
+      <w:r>
+        <w:rPr>
+          <w:rFonts w:ascii="Consolas" w:eastAsia="宋体" w:hAnsi="Consolas" w:cs="Consolas"/>
+          <w:color w:val="7F007F"/>
+          <w:kern w:val="0"/>
+          <w:sz w:val="23"/>
+          <w:szCs w:val="23"/>
+        </w:rPr>
+        <w:t>&lt;</w:t>
+      </w:r>
+      <w:proofErr w:type="gramStart"/>
+      <w:r>
+        <w:rPr>
+          <w:rFonts w:ascii="Consolas" w:eastAsia="宋体" w:hAnsi="Consolas" w:cs="Consolas"/>
+          <w:color w:val="7F007F"/>
+          <w:kern w:val="0"/>
+          <w:sz w:val="23"/>
+          <w:szCs w:val="23"/>
+        </w:rPr>
+        <w:t>html</w:t>
+      </w:r>
+      <w:proofErr w:type="gramEnd"/>
+      <w:r>
+        <w:rPr>
+          <w:rFonts w:ascii="Consolas" w:eastAsia="宋体" w:hAnsi="Consolas" w:cs="Consolas"/>
+          <w:color w:val="7F007F"/>
+          <w:kern w:val="0"/>
+          <w:sz w:val="23"/>
+          <w:szCs w:val="23"/>
+        </w:rPr>
+        <w:t>&gt;</w:t>
+      </w:r>
+    </w:p>
+    <w:p>
+      <w:pPr>
+        <w:widowControl/>
+        <w:pBdr>
+          <w:top w:val="single" w:sz="6" w:space="5" w:color="CCCCCC"/>
+          <w:left w:val="single" w:sz="6" w:space="8" w:color="CCCCCC"/>
+          <w:bottom w:val="single" w:sz="6" w:space="5" w:color="CCCCCC"/>
+          <w:right w:val="single" w:sz="6" w:space="8" w:color="CCCCCC"/>
+        </w:pBdr>
+        <w:shd w:val="clear" w:color="auto" w:fill="F8F8F8"/>
+        <w:tabs>
+          <w:tab w:val="left" w:pos="916"/>
+          <w:tab w:val="left" w:pos="1832"/>
+          <w:tab w:val="left" w:pos="2748"/>
+          <w:tab w:val="left" w:pos="3664"/>
+          <w:tab w:val="left" w:pos="4580"/>
+          <w:tab w:val="left" w:pos="5496"/>
+          <w:tab w:val="left" w:pos="6412"/>
+          <w:tab w:val="left" w:pos="7328"/>
+          <w:tab w:val="left" w:pos="8244"/>
+          <w:tab w:val="left" w:pos="9160"/>
+          <w:tab w:val="left" w:pos="10076"/>
+          <w:tab w:val="left" w:pos="10992"/>
+          <w:tab w:val="left" w:pos="11908"/>
+          <w:tab w:val="left" w:pos="12824"/>
+          <w:tab w:val="left" w:pos="13740"/>
+          <w:tab w:val="left" w:pos="14656"/>
+        </w:tabs>
+        <w:jc w:val="left"/>
+        <w:rPr>
+          <w:rFonts w:ascii="Consolas" w:eastAsia="宋体" w:hAnsi="Consolas" w:cs="Consolas"/>
+          <w:color w:val="000000"/>
+          <w:kern w:val="0"/>
+          <w:sz w:val="23"/>
+          <w:szCs w:val="23"/>
+        </w:rPr>
+      </w:pPr>
+      <w:r>
+        <w:rPr>
+          <w:rFonts w:ascii="Consolas" w:eastAsia="宋体" w:hAnsi="Consolas" w:cs="Consolas"/>
+          <w:color w:val="000000"/>
+          <w:kern w:val="0"/>
+          <w:sz w:val="23"/>
+          <w:szCs w:val="23"/>
+        </w:rPr>
+        <w:t xml:space="preserve">    </w:t>
+      </w:r>
+      <w:r>
+        <w:rPr>
+          <w:rFonts w:ascii="Consolas" w:eastAsia="宋体" w:hAnsi="Consolas" w:cs="Consolas"/>
+          <w:color w:val="7F007F"/>
+          <w:kern w:val="0"/>
+          <w:sz w:val="23"/>
+          <w:szCs w:val="23"/>
+        </w:rPr>
+        <w:t>&lt;</w:t>
+      </w:r>
+      <w:proofErr w:type="gramStart"/>
+      <w:r>
+        <w:rPr>
+          <w:rFonts w:ascii="Consolas" w:eastAsia="宋体" w:hAnsi="Consolas" w:cs="Consolas"/>
+          <w:color w:val="7F007F"/>
+          <w:kern w:val="0"/>
+          <w:sz w:val="23"/>
+          <w:szCs w:val="23"/>
+        </w:rPr>
+        <w:t>head</w:t>
+      </w:r>
+      <w:proofErr w:type="gramEnd"/>
+      <w:r>
+        <w:rPr>
+          <w:rFonts w:ascii="Consolas" w:eastAsia="宋体" w:hAnsi="Consolas" w:cs="Consolas"/>
+          <w:color w:val="7F007F"/>
+          <w:kern w:val="0"/>
+          <w:sz w:val="23"/>
+          <w:szCs w:val="23"/>
+        </w:rPr>
+        <w:t>&gt;</w:t>
+      </w:r>
+    </w:p>
+    <w:p>
+      <w:pPr>
+        <w:widowControl/>
+        <w:pBdr>
+          <w:top w:val="single" w:sz="6" w:space="5" w:color="CCCCCC"/>
+          <w:left w:val="single" w:sz="6" w:space="8" w:color="CCCCCC"/>
+          <w:bottom w:val="single" w:sz="6" w:space="5" w:color="CCCCCC"/>
+          <w:right w:val="single" w:sz="6" w:space="8" w:color="CCCCCC"/>
+        </w:pBdr>
+        <w:shd w:val="clear" w:color="auto" w:fill="F8F8F8"/>
+        <w:tabs>
+          <w:tab w:val="left" w:pos="916"/>
+          <w:tab w:val="left" w:pos="1832"/>
+          <w:tab w:val="left" w:pos="2748"/>
+          <w:tab w:val="left" w:pos="3664"/>
+          <w:tab w:val="left" w:pos="4580"/>
+          <w:tab w:val="left" w:pos="5496"/>
+          <w:tab w:val="left" w:pos="6412"/>
+          <w:tab w:val="left" w:pos="7328"/>
+          <w:tab w:val="left" w:pos="8244"/>
+          <w:tab w:val="left" w:pos="9160"/>
+          <w:tab w:val="left" w:pos="10076"/>
+          <w:tab w:val="left" w:pos="10992"/>
+          <w:tab w:val="left" w:pos="11908"/>
+          <w:tab w:val="left" w:pos="12824"/>
+          <w:tab w:val="left" w:pos="13740"/>
+          <w:tab w:val="left" w:pos="14656"/>
+        </w:tabs>
+        <w:jc w:val="left"/>
+        <w:rPr>
+          <w:rFonts w:ascii="Consolas" w:eastAsia="宋体" w:hAnsi="Consolas" w:cs="Consolas"/>
+          <w:color w:val="000000"/>
+          <w:kern w:val="0"/>
+          <w:sz w:val="23"/>
+          <w:szCs w:val="23"/>
+        </w:rPr>
+      </w:pPr>
+      <w:r>
+        <w:rPr>
+          <w:rFonts w:ascii="Consolas" w:eastAsia="宋体" w:hAnsi="Consolas" w:cs="Consolas"/>
+          <w:color w:val="000000"/>
+          <w:kern w:val="0"/>
+          <w:sz w:val="23"/>
+          <w:szCs w:val="23"/>
+        </w:rPr>
+        <w:t xml:space="preserve">        </w:t>
+      </w:r>
+      <w:r>
+        <w:rPr>
+          <w:rFonts w:ascii="Consolas" w:eastAsia="宋体" w:hAnsi="Consolas" w:cs="Consolas"/>
+          <w:color w:val="7F007F"/>
+          <w:kern w:val="0"/>
+          <w:sz w:val="23"/>
+          <w:szCs w:val="23"/>
+        </w:rPr>
+        <w:t>&lt;link</w:t>
+      </w:r>
+      <w:r>
+        <w:rPr>
+          <w:rFonts w:ascii="Consolas" w:eastAsia="宋体" w:hAnsi="Consolas" w:cs="Consolas"/>
+          <w:color w:val="000000"/>
+          <w:kern w:val="0"/>
+          <w:sz w:val="23"/>
+          <w:szCs w:val="23"/>
+        </w:rPr>
+        <w:t xml:space="preserve"> </w:t>
+      </w:r>
+      <w:proofErr w:type="spellStart"/>
+      <w:r>
+        <w:rPr>
+          <w:rFonts w:ascii="Consolas" w:eastAsia="宋体" w:hAnsi="Consolas" w:cs="Consolas"/>
+          <w:color w:val="7F007F"/>
+          <w:kern w:val="0"/>
+          <w:sz w:val="23"/>
+          <w:szCs w:val="23"/>
+        </w:rPr>
+        <w:t>rel</w:t>
+      </w:r>
+      <w:proofErr w:type="spellEnd"/>
+      <w:r>
+        <w:rPr>
+          <w:rFonts w:ascii="Consolas" w:eastAsia="宋体" w:hAnsi="Consolas" w:cs="Consolas"/>
+          <w:color w:val="000000"/>
+          <w:kern w:val="0"/>
+          <w:sz w:val="23"/>
+          <w:szCs w:val="23"/>
+        </w:rPr>
+        <w:t>=</w:t>
+      </w:r>
+      <w:r>
+        <w:rPr>
+          <w:rFonts w:ascii="Consolas" w:eastAsia="宋体" w:hAnsi="Consolas" w:cs="Consolas"/>
+          <w:color w:val="2A00FF"/>
+          <w:kern w:val="0"/>
+          <w:sz w:val="23"/>
+          <w:szCs w:val="23"/>
+        </w:rPr>
+        <w:t>"</w:t>
+      </w:r>
+      <w:proofErr w:type="spellStart"/>
+      <w:r>
+        <w:rPr>
+          <w:rFonts w:ascii="Consolas" w:eastAsia="宋体" w:hAnsi="Consolas" w:cs="Consolas"/>
+          <w:color w:val="2A00FF"/>
+          <w:kern w:val="0"/>
+          <w:sz w:val="23"/>
+          <w:szCs w:val="23"/>
+        </w:rPr>
+        <w:t>stylesheet</w:t>
+      </w:r>
+      <w:proofErr w:type="spellEnd"/>
+      <w:r>
+        <w:rPr>
+          <w:rFonts w:ascii="Consolas" w:eastAsia="宋体" w:hAnsi="Consolas" w:cs="Consolas"/>
+          <w:color w:val="2A00FF"/>
+          <w:kern w:val="0"/>
+          <w:sz w:val="23"/>
+          <w:szCs w:val="23"/>
+        </w:rPr>
+        <w:t>"</w:t>
+      </w:r>
+      <w:r>
+        <w:rPr>
+          <w:rFonts w:ascii="Consolas" w:eastAsia="宋体" w:hAnsi="Consolas" w:cs="Consolas"/>
+          <w:color w:val="000000"/>
+          <w:kern w:val="0"/>
+          <w:sz w:val="23"/>
+          <w:szCs w:val="23"/>
+        </w:rPr>
+        <w:t xml:space="preserve"> </w:t>
+      </w:r>
+      <w:proofErr w:type="spellStart"/>
+      <w:r>
+        <w:rPr>
+          <w:rFonts w:ascii="Consolas" w:eastAsia="宋体" w:hAnsi="Consolas" w:cs="Consolas"/>
+          <w:color w:val="7F007F"/>
+          <w:kern w:val="0"/>
+          <w:sz w:val="23"/>
+          <w:szCs w:val="23"/>
+        </w:rPr>
+        <w:t>href</w:t>
+      </w:r>
+      <w:proofErr w:type="spellEnd"/>
+      <w:r>
+        <w:rPr>
+          <w:rFonts w:ascii="Consolas" w:eastAsia="宋体" w:hAnsi="Consolas" w:cs="Consolas"/>
+          <w:color w:val="000000"/>
+          <w:kern w:val="0"/>
+          <w:sz w:val="23"/>
+          <w:szCs w:val="23"/>
+        </w:rPr>
+        <w:t>=</w:t>
+      </w:r>
+      <w:r>
+        <w:rPr>
+          <w:rFonts w:ascii="Consolas" w:eastAsia="宋体" w:hAnsi="Consolas" w:cs="Consolas"/>
+          <w:color w:val="2A00FF"/>
+          <w:kern w:val="0"/>
+          <w:sz w:val="23"/>
+          <w:szCs w:val="23"/>
+        </w:rPr>
+        <w:t>"&lt;</w:t>
+      </w:r>
+      <w:proofErr w:type="spellStart"/>
+      <w:r>
+        <w:rPr>
+          <w:rFonts w:ascii="Consolas" w:eastAsia="宋体" w:hAnsi="Consolas" w:cs="Consolas"/>
+          <w:color w:val="2A00FF"/>
+          <w:kern w:val="0"/>
+          <w:sz w:val="23"/>
+          <w:szCs w:val="23"/>
+        </w:rPr>
+        <w:t>spring</w:t>
+      </w:r>
+      <w:proofErr w:type="gramStart"/>
+      <w:r>
+        <w:rPr>
+          <w:rFonts w:ascii="Consolas" w:eastAsia="宋体" w:hAnsi="Consolas" w:cs="Consolas"/>
+          <w:color w:val="2A00FF"/>
+          <w:kern w:val="0"/>
+          <w:sz w:val="23"/>
+          <w:szCs w:val="23"/>
+        </w:rPr>
+        <w:t>:theme</w:t>
+      </w:r>
+      <w:proofErr w:type="spellEnd"/>
+      <w:proofErr w:type="gramEnd"/>
+      <w:r>
+        <w:rPr>
+          <w:rFonts w:ascii="Consolas" w:eastAsia="宋体" w:hAnsi="Consolas" w:cs="Consolas"/>
+          <w:color w:val="2A00FF"/>
+          <w:kern w:val="0"/>
+          <w:sz w:val="23"/>
+          <w:szCs w:val="23"/>
+        </w:rPr>
+        <w:t xml:space="preserve"> code=</w:t>
+      </w:r>
+      <w:r>
+        <w:rPr>
+          <w:rFonts w:ascii="Consolas" w:eastAsia="宋体" w:hAnsi="Consolas" w:cs="Consolas"/>
+          <w:i/>
+          <w:iCs/>
+          <w:color w:val="000000"/>
+          <w:kern w:val="0"/>
+          <w:sz w:val="23"/>
+          <w:szCs w:val="23"/>
+        </w:rPr>
+        <w:t>'</w:t>
+      </w:r>
+      <w:proofErr w:type="spellStart"/>
+      <w:r>
+        <w:rPr>
+          <w:rFonts w:ascii="Consolas" w:eastAsia="宋体" w:hAnsi="Consolas" w:cs="Consolas"/>
+          <w:i/>
+          <w:iCs/>
+          <w:color w:val="000000"/>
+          <w:kern w:val="0"/>
+          <w:sz w:val="23"/>
+          <w:szCs w:val="23"/>
+        </w:rPr>
+        <w:t>styleSheet</w:t>
+      </w:r>
+      <w:proofErr w:type="spellEnd"/>
+      <w:r>
+        <w:rPr>
+          <w:rFonts w:ascii="Consolas" w:eastAsia="宋体" w:hAnsi="Consolas" w:cs="Consolas"/>
+          <w:color w:val="000000"/>
+          <w:kern w:val="0"/>
+          <w:sz w:val="23"/>
+          <w:szCs w:val="23"/>
+        </w:rPr>
+        <w:t>'/&gt;" type="text/</w:t>
+      </w:r>
+      <w:proofErr w:type="spellStart"/>
+      <w:r>
+        <w:rPr>
+          <w:rFonts w:ascii="Consolas" w:eastAsia="宋体" w:hAnsi="Consolas" w:cs="Consolas"/>
+          <w:color w:val="000000"/>
+          <w:kern w:val="0"/>
+          <w:sz w:val="23"/>
+          <w:szCs w:val="23"/>
+        </w:rPr>
+        <w:t>css</w:t>
+      </w:r>
+      <w:proofErr w:type="spellEnd"/>
+      <w:r>
+        <w:rPr>
+          <w:rFonts w:ascii="Consolas" w:eastAsia="宋体" w:hAnsi="Consolas" w:cs="Consolas"/>
+          <w:color w:val="000000"/>
+          <w:kern w:val="0"/>
+          <w:sz w:val="23"/>
+          <w:szCs w:val="23"/>
+        </w:rPr>
+        <w:t>"/&gt;</w:t>
+      </w:r>
+    </w:p>
+    <w:p>
+      <w:pPr>
+        <w:widowControl/>
+        <w:pBdr>
+          <w:top w:val="single" w:sz="6" w:space="5" w:color="CCCCCC"/>
+          <w:left w:val="single" w:sz="6" w:space="8" w:color="CCCCCC"/>
+          <w:bottom w:val="single" w:sz="6" w:space="5" w:color="CCCCCC"/>
+          <w:right w:val="single" w:sz="6" w:space="8" w:color="CCCCCC"/>
+        </w:pBdr>
+        <w:shd w:val="clear" w:color="auto" w:fill="F8F8F8"/>
+        <w:tabs>
+          <w:tab w:val="left" w:pos="916"/>
+          <w:tab w:val="left" w:pos="1832"/>
+          <w:tab w:val="left" w:pos="2748"/>
+          <w:tab w:val="left" w:pos="3664"/>
+          <w:tab w:val="left" w:pos="4580"/>
+          <w:tab w:val="left" w:pos="5496"/>
+          <w:tab w:val="left" w:pos="6412"/>
+          <w:tab w:val="left" w:pos="7328"/>
+          <w:tab w:val="left" w:pos="8244"/>
+          <w:tab w:val="left" w:pos="9160"/>
+          <w:tab w:val="left" w:pos="10076"/>
+          <w:tab w:val="left" w:pos="10992"/>
+          <w:tab w:val="left" w:pos="11908"/>
+          <w:tab w:val="left" w:pos="12824"/>
+          <w:tab w:val="left" w:pos="13740"/>
+          <w:tab w:val="left" w:pos="14656"/>
+        </w:tabs>
+        <w:jc w:val="left"/>
+        <w:rPr>
+          <w:rFonts w:ascii="Consolas" w:eastAsia="宋体" w:hAnsi="Consolas" w:cs="Consolas"/>
+          <w:color w:val="000000"/>
+          <w:kern w:val="0"/>
+          <w:sz w:val="23"/>
+          <w:szCs w:val="23"/>
+        </w:rPr>
+      </w:pPr>
+      <w:r>
+        <w:rPr>
+          <w:rFonts w:ascii="Consolas" w:eastAsia="宋体" w:hAnsi="Consolas" w:cs="Consolas"/>
+          <w:color w:val="000000"/>
+          <w:kern w:val="0"/>
+          <w:sz w:val="23"/>
+          <w:szCs w:val="23"/>
+        </w:rPr>
+        <w:t xml:space="preserve">    </w:t>
+      </w:r>
+      <w:r>
+        <w:rPr>
+          <w:rFonts w:ascii="Consolas" w:eastAsia="宋体" w:hAnsi="Consolas" w:cs="Consolas"/>
+          <w:color w:val="3F7F7F"/>
+          <w:kern w:val="0"/>
+          <w:sz w:val="23"/>
+          <w:szCs w:val="23"/>
+        </w:rPr>
+        <w:t>&lt;/head&gt;</w:t>
+      </w:r>
+    </w:p>
+    <w:p>
+      <w:pPr>
+        <w:widowControl/>
+        <w:pBdr>
+          <w:top w:val="single" w:sz="6" w:space="5" w:color="CCCCCC"/>
+          <w:left w:val="single" w:sz="6" w:space="8" w:color="CCCCCC"/>
+          <w:bottom w:val="single" w:sz="6" w:space="5" w:color="CCCCCC"/>
+          <w:right w:val="single" w:sz="6" w:space="8" w:color="CCCCCC"/>
+        </w:pBdr>
+        <w:shd w:val="clear" w:color="auto" w:fill="F8F8F8"/>
+        <w:tabs>
+          <w:tab w:val="left" w:pos="916"/>
+          <w:tab w:val="left" w:pos="1832"/>
+          <w:tab w:val="left" w:pos="2748"/>
+          <w:tab w:val="left" w:pos="3664"/>
+          <w:tab w:val="left" w:pos="4580"/>
+          <w:tab w:val="left" w:pos="5496"/>
+          <w:tab w:val="left" w:pos="6412"/>
+          <w:tab w:val="left" w:pos="7328"/>
+          <w:tab w:val="left" w:pos="8244"/>
+          <w:tab w:val="left" w:pos="9160"/>
+          <w:tab w:val="left" w:pos="10076"/>
+          <w:tab w:val="left" w:pos="10992"/>
+          <w:tab w:val="left" w:pos="11908"/>
+          <w:tab w:val="left" w:pos="12824"/>
+          <w:tab w:val="left" w:pos="13740"/>
+          <w:tab w:val="left" w:pos="14656"/>
+        </w:tabs>
+        <w:jc w:val="left"/>
+        <w:rPr>
+          <w:rFonts w:ascii="Consolas" w:eastAsia="宋体" w:hAnsi="Consolas" w:cs="Consolas"/>
+          <w:color w:val="000000"/>
+          <w:kern w:val="0"/>
+          <w:sz w:val="23"/>
+          <w:szCs w:val="23"/>
+        </w:rPr>
+      </w:pPr>
+      <w:r>
+        <w:rPr>
+          <w:rFonts w:ascii="Consolas" w:eastAsia="宋体" w:hAnsi="Consolas" w:cs="Consolas"/>
+          <w:color w:val="000000"/>
+          <w:kern w:val="0"/>
+          <w:sz w:val="23"/>
+          <w:szCs w:val="23"/>
+        </w:rPr>
+        <w:t xml:space="preserve">    </w:t>
+      </w:r>
+      <w:r>
+        <w:rPr>
+          <w:rFonts w:ascii="Consolas" w:eastAsia="宋体" w:hAnsi="Consolas" w:cs="Consolas"/>
+          <w:color w:val="3F7F7F"/>
+          <w:kern w:val="0"/>
+          <w:sz w:val="23"/>
+          <w:szCs w:val="23"/>
+        </w:rPr>
+        <w:t>&lt;body</w:t>
+      </w:r>
+      <w:r>
+        <w:rPr>
+          <w:rFonts w:ascii="Consolas" w:eastAsia="宋体" w:hAnsi="Consolas" w:cs="Consolas"/>
+          <w:color w:val="000000"/>
+          <w:kern w:val="0"/>
+          <w:sz w:val="23"/>
+          <w:szCs w:val="23"/>
+        </w:rPr>
+        <w:t xml:space="preserve"> </w:t>
+      </w:r>
+      <w:r>
+        <w:rPr>
+          <w:rFonts w:ascii="Consolas" w:eastAsia="宋体" w:hAnsi="Consolas" w:cs="Consolas"/>
+          <w:color w:val="7F007F"/>
+          <w:kern w:val="0"/>
+          <w:sz w:val="23"/>
+          <w:szCs w:val="23"/>
+        </w:rPr>
+        <w:t>style</w:t>
+      </w:r>
+      <w:r>
+        <w:rPr>
+          <w:rFonts w:ascii="Consolas" w:eastAsia="宋体" w:hAnsi="Consolas" w:cs="Consolas"/>
+          <w:color w:val="000000"/>
+          <w:kern w:val="0"/>
+          <w:sz w:val="23"/>
+          <w:szCs w:val="23"/>
+        </w:rPr>
+        <w:t>=</w:t>
+      </w:r>
+      <w:r>
+        <w:rPr>
+          <w:rFonts w:ascii="Consolas" w:eastAsia="宋体" w:hAnsi="Consolas" w:cs="Consolas"/>
+          <w:color w:val="2A00FF"/>
+          <w:kern w:val="0"/>
+          <w:sz w:val="23"/>
+          <w:szCs w:val="23"/>
+        </w:rPr>
+        <w:t>"background=&lt;</w:t>
+      </w:r>
+      <w:proofErr w:type="spellStart"/>
+      <w:r>
+        <w:rPr>
+          <w:rFonts w:ascii="Consolas" w:eastAsia="宋体" w:hAnsi="Consolas" w:cs="Consolas"/>
+          <w:color w:val="2A00FF"/>
+          <w:kern w:val="0"/>
+          <w:sz w:val="23"/>
+          <w:szCs w:val="23"/>
+        </w:rPr>
+        <w:t>spring</w:t>
+      </w:r>
+      <w:proofErr w:type="gramStart"/>
+      <w:r>
+        <w:rPr>
+          <w:rFonts w:ascii="Consolas" w:eastAsia="宋体" w:hAnsi="Consolas" w:cs="Consolas"/>
+          <w:color w:val="2A00FF"/>
+          <w:kern w:val="0"/>
+          <w:sz w:val="23"/>
+          <w:szCs w:val="23"/>
+        </w:rPr>
+        <w:t>:theme</w:t>
+      </w:r>
+      <w:proofErr w:type="spellEnd"/>
+      <w:proofErr w:type="gramEnd"/>
+      <w:r>
+        <w:rPr>
+          <w:rFonts w:ascii="Consolas" w:eastAsia="宋体" w:hAnsi="Consolas" w:cs="Consolas"/>
+          <w:color w:val="2A00FF"/>
+          <w:kern w:val="0"/>
+          <w:sz w:val="23"/>
+          <w:szCs w:val="23"/>
+        </w:rPr>
+        <w:t xml:space="preserve"> code=</w:t>
+      </w:r>
+      <w:r>
+        <w:rPr>
+          <w:rFonts w:ascii="Consolas" w:eastAsia="宋体" w:hAnsi="Consolas" w:cs="Consolas"/>
+          <w:i/>
+          <w:iCs/>
+          <w:color w:val="000000"/>
+          <w:kern w:val="0"/>
+          <w:sz w:val="23"/>
+          <w:szCs w:val="23"/>
+        </w:rPr>
+        <w:t>'background</w:t>
+      </w:r>
+      <w:r>
+        <w:rPr>
+          <w:rFonts w:ascii="Consolas" w:eastAsia="宋体" w:hAnsi="Consolas" w:cs="Consolas"/>
+          <w:color w:val="000000"/>
+          <w:kern w:val="0"/>
+          <w:sz w:val="23"/>
+          <w:szCs w:val="23"/>
+        </w:rPr>
+        <w:t>'/&gt;"&gt;</w:t>
+      </w:r>
+    </w:p>
+    <w:p>
+      <w:pPr>
+        <w:widowControl/>
+        <w:pBdr>
+          <w:top w:val="single" w:sz="6" w:space="5" w:color="CCCCCC"/>
+          <w:left w:val="single" w:sz="6" w:space="8" w:color="CCCCCC"/>
+          <w:bottom w:val="single" w:sz="6" w:space="5" w:color="CCCCCC"/>
+          <w:right w:val="single" w:sz="6" w:space="8" w:color="CCCCCC"/>
+        </w:pBdr>
+        <w:shd w:val="clear" w:color="auto" w:fill="F8F8F8"/>
+        <w:tabs>
+          <w:tab w:val="left" w:pos="916"/>
+          <w:tab w:val="left" w:pos="1832"/>
+          <w:tab w:val="left" w:pos="2748"/>
+          <w:tab w:val="left" w:pos="3664"/>
+          <w:tab w:val="left" w:pos="4580"/>
+          <w:tab w:val="left" w:pos="5496"/>
+          <w:tab w:val="left" w:pos="6412"/>
+          <w:tab w:val="left" w:pos="7328"/>
+          <w:tab w:val="left" w:pos="8244"/>
+          <w:tab w:val="left" w:pos="9160"/>
+          <w:tab w:val="left" w:pos="10076"/>
+          <w:tab w:val="left" w:pos="10992"/>
+          <w:tab w:val="left" w:pos="11908"/>
+          <w:tab w:val="left" w:pos="12824"/>
+          <w:tab w:val="left" w:pos="13740"/>
+          <w:tab w:val="left" w:pos="14656"/>
+        </w:tabs>
+        <w:jc w:val="left"/>
+        <w:rPr>
+          <w:rFonts w:ascii="Consolas" w:eastAsia="宋体" w:hAnsi="Consolas" w:cs="Consolas"/>
+          <w:color w:val="000000"/>
+          <w:kern w:val="0"/>
+          <w:sz w:val="23"/>
+          <w:szCs w:val="23"/>
+        </w:rPr>
+      </w:pPr>
+      <w:r>
+        <w:rPr>
+          <w:rFonts w:ascii="Consolas" w:eastAsia="宋体" w:hAnsi="Consolas" w:cs="Consolas"/>
+          <w:color w:val="000000"/>
+          <w:kern w:val="0"/>
+          <w:sz w:val="23"/>
+          <w:szCs w:val="23"/>
+        </w:rPr>
+        <w:t xml:space="preserve">        ...</w:t>
+      </w:r>
+    </w:p>
+    <w:p>
+      <w:pPr>
+        <w:widowControl/>
+        <w:pBdr>
+          <w:top w:val="single" w:sz="6" w:space="5" w:color="CCCCCC"/>
+          <w:left w:val="single" w:sz="6" w:space="8" w:color="CCCCCC"/>
+          <w:bottom w:val="single" w:sz="6" w:space="5" w:color="CCCCCC"/>
+          <w:right w:val="single" w:sz="6" w:space="8" w:color="CCCCCC"/>
+        </w:pBdr>
+        <w:shd w:val="clear" w:color="auto" w:fill="F8F8F8"/>
+        <w:tabs>
+          <w:tab w:val="left" w:pos="916"/>
+          <w:tab w:val="left" w:pos="1832"/>
+          <w:tab w:val="left" w:pos="2748"/>
+          <w:tab w:val="left" w:pos="3664"/>
+          <w:tab w:val="left" w:pos="4580"/>
+          <w:tab w:val="left" w:pos="5496"/>
+          <w:tab w:val="left" w:pos="6412"/>
+          <w:tab w:val="left" w:pos="7328"/>
+          <w:tab w:val="left" w:pos="8244"/>
+          <w:tab w:val="left" w:pos="9160"/>
+          <w:tab w:val="left" w:pos="10076"/>
+          <w:tab w:val="left" w:pos="10992"/>
+          <w:tab w:val="left" w:pos="11908"/>
+          <w:tab w:val="left" w:pos="12824"/>
+          <w:tab w:val="left" w:pos="13740"/>
+          <w:tab w:val="left" w:pos="14656"/>
+        </w:tabs>
+        <w:jc w:val="left"/>
+        <w:rPr>
+          <w:rFonts w:ascii="Consolas" w:eastAsia="宋体" w:hAnsi="Consolas" w:cs="Consolas"/>
+          <w:color w:val="000000"/>
+          <w:kern w:val="0"/>
+          <w:sz w:val="23"/>
+          <w:szCs w:val="23"/>
+        </w:rPr>
+      </w:pPr>
+      <w:r>
+        <w:rPr>
+          <w:rFonts w:ascii="Consolas" w:eastAsia="宋体" w:hAnsi="Consolas" w:cs="Consolas"/>
+          <w:color w:val="000000"/>
+          <w:kern w:val="0"/>
+          <w:sz w:val="23"/>
+          <w:szCs w:val="23"/>
+        </w:rPr>
+        <w:t xml:space="preserve">    </w:t>
+      </w:r>
+      <w:r>
+        <w:rPr>
+          <w:rFonts w:ascii="Consolas" w:eastAsia="宋体" w:hAnsi="Consolas" w:cs="Consolas"/>
+          <w:color w:val="3F7F7F"/>
+          <w:kern w:val="0"/>
+          <w:sz w:val="23"/>
+          <w:szCs w:val="23"/>
+        </w:rPr>
+        <w:t>&lt;/body&gt;</w:t>
+      </w:r>
+    </w:p>
+    <w:p>
+      <w:pPr>
+        <w:widowControl/>
+        <w:pBdr>
+          <w:top w:val="single" w:sz="6" w:space="5" w:color="CCCCCC"/>
+          <w:left w:val="single" w:sz="6" w:space="8" w:color="CCCCCC"/>
+          <w:bottom w:val="single" w:sz="6" w:space="5" w:color="CCCCCC"/>
+          <w:right w:val="single" w:sz="6" w:space="8" w:color="CCCCCC"/>
+        </w:pBdr>
+        <w:shd w:val="clear" w:color="auto" w:fill="F8F8F8"/>
+        <w:tabs>
+          <w:tab w:val="left" w:pos="916"/>
+          <w:tab w:val="left" w:pos="1832"/>
+          <w:tab w:val="left" w:pos="2748"/>
+          <w:tab w:val="left" w:pos="3664"/>
+          <w:tab w:val="left" w:pos="4580"/>
+          <w:tab w:val="left" w:pos="5496"/>
+          <w:tab w:val="left" w:pos="6412"/>
+          <w:tab w:val="left" w:pos="7328"/>
+          <w:tab w:val="left" w:pos="8244"/>
+          <w:tab w:val="left" w:pos="9160"/>
+          <w:tab w:val="left" w:pos="10076"/>
+          <w:tab w:val="left" w:pos="10992"/>
+          <w:tab w:val="left" w:pos="11908"/>
+          <w:tab w:val="left" w:pos="12824"/>
+          <w:tab w:val="left" w:pos="13740"/>
+          <w:tab w:val="left" w:pos="14656"/>
+        </w:tabs>
+        <w:jc w:val="left"/>
+        <w:rPr>
+          <w:rFonts w:ascii="Consolas" w:eastAsia="宋体" w:hAnsi="Consolas" w:cs="Consolas"/>
+          <w:color w:val="000000"/>
+          <w:kern w:val="0"/>
+          <w:sz w:val="23"/>
+          <w:szCs w:val="23"/>
+        </w:rPr>
+      </w:pPr>
+      <w:r>
+        <w:rPr>
+          <w:rFonts w:ascii="Consolas" w:eastAsia="宋体" w:hAnsi="Consolas" w:cs="Consolas"/>
+          <w:color w:val="3F7F7F"/>
+          <w:kern w:val="0"/>
+          <w:sz w:val="23"/>
+          <w:szCs w:val="23"/>
+        </w:rPr>
+        <w:t>&lt;/html&gt;</w:t>
+      </w:r>
+    </w:p>
+    <w:p>
+      <w:pPr>
+        <w:pStyle w:val="3"/>
+        <w:spacing w:before="600" w:after="150"/>
+        <w:ind w:left="-240"/>
+        <w:rPr>
+          <w:rFonts w:ascii="Helvetica" w:hAnsi="Helvetica" w:cs="Helvetica" w:hint="eastAsia"/>
+          <w:color w:val="000000"/>
+          <w:sz w:val="30"/>
+          <w:szCs w:val="30"/>
+        </w:rPr>
+      </w:pPr>
+      <w:r>
+        <w:rPr>
+          <w:rFonts w:ascii="Helvetica" w:hAnsi="Helvetica" w:cs="Helvetica"/>
+          <w:color w:val="000000"/>
+          <w:sz w:val="30"/>
+          <w:szCs w:val="30"/>
+        </w:rPr>
+        <w:lastRenderedPageBreak/>
+        <w:t>17.9.3 Theme resolvers</w:t>
+      </w:r>
+    </w:p>
+    <w:p>
+      <w:pPr>
+        <w:rPr>
+          <w:rFonts w:ascii="微软雅黑" w:eastAsia="微软雅黑" w:hAnsi="微软雅黑"/>
+          <w:sz w:val="18"/>
+          <w:szCs w:val="18"/>
+        </w:rPr>
+      </w:pPr>
+      <w:proofErr w:type="spellStart"/>
+      <w:r>
+        <w:rPr>
+          <w:rFonts w:ascii="微软雅黑" w:eastAsia="微软雅黑" w:hAnsi="微软雅黑" w:hint="eastAsia"/>
+          <w:sz w:val="18"/>
+          <w:szCs w:val="18"/>
+        </w:rPr>
+        <w:t>ThemeResolver</w:t>
+      </w:r>
+      <w:proofErr w:type="spellEnd"/>
+      <w:r>
+        <w:rPr>
+          <w:rFonts w:ascii="微软雅黑" w:eastAsia="微软雅黑" w:hAnsi="微软雅黑" w:hint="eastAsia"/>
+          <w:sz w:val="18"/>
+          <w:szCs w:val="18"/>
+        </w:rPr>
+        <w:t>实现</w:t>
+      </w:r>
+    </w:p>
+    <w:tbl>
+      <w:tblPr>
+        <w:tblStyle w:val="a6"/>
+        <w:tblW w:w="0" w:type="auto"/>
+        <w:tblLook w:val="04A0" w:firstRow="1" w:lastRow="0" w:firstColumn="1" w:lastColumn="0" w:noHBand="0" w:noVBand="1"/>
+      </w:tblPr>
+      <w:tblGrid>
+        <w:gridCol w:w="4261"/>
+        <w:gridCol w:w="4261"/>
+      </w:tblGrid>
+      <w:tr>
+        <w:tc>
+          <w:tcPr>
+            <w:tcW w:w="4261" w:type="dxa"/>
+          </w:tcPr>
+          <w:p>
+            <w:pPr>
+              <w:rPr>
+                <w:rFonts w:ascii="微软雅黑" w:eastAsia="微软雅黑" w:hAnsi="微软雅黑" w:hint="eastAsia"/>
+                <w:sz w:val="18"/>
+                <w:szCs w:val="18"/>
+              </w:rPr>
+            </w:pPr>
+            <w:r>
+              <w:rPr>
+                <w:rFonts w:ascii="微软雅黑" w:eastAsia="微软雅黑" w:hAnsi="微软雅黑"/>
+                <w:sz w:val="18"/>
+                <w:szCs w:val="18"/>
+              </w:rPr>
+              <w:t>C</w:t>
+            </w:r>
+            <w:r>
+              <w:rPr>
+                <w:rFonts w:ascii="微软雅黑" w:eastAsia="微软雅黑" w:hAnsi="微软雅黑" w:hint="eastAsia"/>
+                <w:sz w:val="18"/>
+                <w:szCs w:val="18"/>
+              </w:rPr>
+              <w:t>lass</w:t>
+            </w:r>
+          </w:p>
+        </w:tc>
+        <w:tc>
+          <w:tcPr>
+            <w:tcW w:w="4261" w:type="dxa"/>
+          </w:tcPr>
+          <w:p>
+            <w:pPr>
+              <w:rPr>
+                <w:rFonts w:ascii="微软雅黑" w:eastAsia="微软雅黑" w:hAnsi="微软雅黑" w:hint="eastAsia"/>
+                <w:sz w:val="18"/>
+                <w:szCs w:val="18"/>
+              </w:rPr>
+            </w:pPr>
+            <w:r>
+              <w:rPr>
+                <w:rFonts w:ascii="微软雅黑" w:eastAsia="微软雅黑" w:hAnsi="微软雅黑"/>
+                <w:sz w:val="18"/>
+                <w:szCs w:val="18"/>
+              </w:rPr>
+              <w:t>Description</w:t>
+            </w:r>
+          </w:p>
+        </w:tc>
+      </w:tr>
+      <w:tr>
+        <w:tc>
+          <w:tcPr>
+            <w:tcW w:w="4261" w:type="dxa"/>
+          </w:tcPr>
+          <w:p>
+            <w:pPr>
+              <w:rPr>
+                <w:rFonts w:ascii="微软雅黑" w:eastAsia="微软雅黑" w:hAnsi="微软雅黑" w:hint="eastAsia"/>
+                <w:sz w:val="18"/>
+                <w:szCs w:val="18"/>
+              </w:rPr>
+            </w:pPr>
+            <w:proofErr w:type="spellStart"/>
+            <w:r>
+              <w:rPr>
+                <w:rFonts w:ascii="微软雅黑" w:eastAsia="微软雅黑" w:hAnsi="微软雅黑"/>
+                <w:sz w:val="18"/>
+                <w:szCs w:val="18"/>
+              </w:rPr>
+              <w:t>FixedThemeResolver</w:t>
+            </w:r>
+            <w:proofErr w:type="spellEnd"/>
+          </w:p>
+        </w:tc>
+        <w:tc>
+          <w:tcPr>
+            <w:tcW w:w="4261" w:type="dxa"/>
+          </w:tcPr>
+          <w:p>
+            <w:pPr>
+              <w:rPr>
+                <w:rFonts w:ascii="微软雅黑" w:eastAsia="微软雅黑" w:hAnsi="微软雅黑" w:hint="eastAsia"/>
+                <w:sz w:val="18"/>
+                <w:szCs w:val="18"/>
+              </w:rPr>
+            </w:pPr>
+            <w:r>
+              <w:rPr>
+                <w:rFonts w:ascii="微软雅黑" w:eastAsia="微软雅黑" w:hAnsi="微软雅黑" w:hint="eastAsia"/>
+                <w:sz w:val="18"/>
+                <w:szCs w:val="18"/>
+              </w:rPr>
+              <w:t>通过设置</w:t>
+            </w:r>
+            <w:proofErr w:type="spellStart"/>
+            <w:r>
+              <w:rPr>
+                <w:rFonts w:ascii="微软雅黑" w:eastAsia="微软雅黑" w:hAnsi="微软雅黑" w:hint="eastAsia"/>
+                <w:sz w:val="18"/>
+                <w:szCs w:val="18"/>
+              </w:rPr>
+              <w:t>defaultThemeName</w:t>
+            </w:r>
+            <w:proofErr w:type="spellEnd"/>
+            <w:r>
+              <w:rPr>
+                <w:rFonts w:ascii="微软雅黑" w:eastAsia="微软雅黑" w:hAnsi="微软雅黑" w:hint="eastAsia"/>
+                <w:sz w:val="18"/>
+                <w:szCs w:val="18"/>
+              </w:rPr>
+              <w:t>属性，固定theme</w:t>
+            </w:r>
+          </w:p>
+        </w:tc>
+      </w:tr>
+      <w:tr>
+        <w:tc>
+          <w:tcPr>
+            <w:tcW w:w="4261" w:type="dxa"/>
+          </w:tcPr>
+          <w:p>
+            <w:pPr>
+              <w:rPr>
+                <w:rFonts w:ascii="微软雅黑" w:eastAsia="微软雅黑" w:hAnsi="微软雅黑" w:hint="eastAsia"/>
+                <w:sz w:val="18"/>
+                <w:szCs w:val="18"/>
+              </w:rPr>
+            </w:pPr>
+            <w:proofErr w:type="spellStart"/>
+            <w:r>
+              <w:rPr>
+                <w:rFonts w:ascii="微软雅黑" w:eastAsia="微软雅黑" w:hAnsi="微软雅黑"/>
+                <w:sz w:val="18"/>
+                <w:szCs w:val="18"/>
+              </w:rPr>
+              <w:t>SessionThemeResolver</w:t>
+            </w:r>
+            <w:proofErr w:type="spellEnd"/>
+          </w:p>
+        </w:tc>
+        <w:tc>
+          <w:tcPr>
+            <w:tcW w:w="4261" w:type="dxa"/>
+          </w:tcPr>
+          <w:p>
+            <w:pPr>
+              <w:rPr>
+                <w:rFonts w:ascii="微软雅黑" w:eastAsia="微软雅黑" w:hAnsi="微软雅黑" w:hint="eastAsia"/>
+                <w:sz w:val="18"/>
+                <w:szCs w:val="18"/>
+              </w:rPr>
+            </w:pPr>
+            <w:r>
+              <w:rPr>
+                <w:rFonts w:ascii="微软雅黑" w:eastAsia="微软雅黑" w:hAnsi="微软雅黑" w:hint="eastAsia"/>
+                <w:sz w:val="18"/>
+                <w:szCs w:val="18"/>
+              </w:rPr>
+              <w:t>跟着session走</w:t>
+            </w:r>
+          </w:p>
+        </w:tc>
+      </w:tr>
+      <w:tr>
+        <w:tc>
+          <w:tcPr>
+            <w:tcW w:w="4261" w:type="dxa"/>
+          </w:tcPr>
+          <w:p>
+            <w:pPr>
+              <w:rPr>
+                <w:rFonts w:ascii="微软雅黑" w:eastAsia="微软雅黑" w:hAnsi="微软雅黑" w:hint="eastAsia"/>
+                <w:sz w:val="18"/>
+                <w:szCs w:val="18"/>
+              </w:rPr>
+            </w:pPr>
+            <w:proofErr w:type="spellStart"/>
+            <w:r>
+              <w:rPr>
+                <w:rFonts w:ascii="微软雅黑" w:eastAsia="微软雅黑" w:hAnsi="微软雅黑"/>
+                <w:sz w:val="18"/>
+                <w:szCs w:val="18"/>
+              </w:rPr>
+              <w:t>CookieThemeResolver</w:t>
+            </w:r>
+            <w:proofErr w:type="spellEnd"/>
+          </w:p>
+        </w:tc>
+        <w:tc>
+          <w:tcPr>
+            <w:tcW w:w="4261" w:type="dxa"/>
+          </w:tcPr>
+          <w:p>
+            <w:pPr>
+              <w:rPr>
+                <w:rFonts w:ascii="微软雅黑" w:eastAsia="微软雅黑" w:hAnsi="微软雅黑" w:hint="eastAsia"/>
+                <w:sz w:val="18"/>
+                <w:szCs w:val="18"/>
+              </w:rPr>
+            </w:pPr>
+            <w:r>
+              <w:rPr>
+                <w:rFonts w:ascii="微软雅黑" w:eastAsia="微软雅黑" w:hAnsi="微软雅黑" w:hint="eastAsia"/>
+                <w:sz w:val="18"/>
+                <w:szCs w:val="18"/>
+              </w:rPr>
+              <w:t>存储在cookie中的主题</w:t>
+            </w:r>
+          </w:p>
+        </w:tc>
+      </w:tr>
+    </w:tbl>
+    <w:p>
+      <w:pPr>
+        <w:pStyle w:val="2"/>
+        <w:spacing w:before="600" w:beforeAutospacing="0" w:after="150" w:afterAutospacing="0"/>
+        <w:ind w:left="-240"/>
+        <w:rPr>
+          <w:rFonts w:ascii="Helvetica" w:hAnsi="Helvetica" w:cs="Helvetica"/>
+          <w:color w:val="000000"/>
+        </w:rPr>
+      </w:pPr>
+      <w:r>
+        <w:rPr>
+          <w:rFonts w:ascii="Helvetica" w:hAnsi="Helvetica" w:cs="Helvetica"/>
+          <w:color w:val="000000"/>
+        </w:rPr>
+        <w:t>17.10 Spring’s multipart (file upload) support</w:t>
+      </w:r>
+    </w:p>
+    <w:p>
+      <w:pPr>
+        <w:rPr>
+          <w:rFonts w:ascii="微软雅黑" w:eastAsia="微软雅黑" w:hAnsi="微软雅黑" w:hint="eastAsia"/>
           <w:sz w:val="18"/>
           <w:szCs w:val="18"/>
         </w:rPr>
@@ -58137,7 +59670,7 @@
   <a:extraClrSchemeLst/>
   <a:extLst>
     <a:ext uri="{05A4C25C-085E-4340-85A3-A5531E510DB2}">
-      <thm15:themeFamily xmlns="" xmlns:thm15="http://schemas.microsoft.com/office/thememl/2012/main" name="Office Theme" id="{62F939B6-93AF-4DB8-9C6B-D6C7DFDC589F}" vid="{4A3C46E8-61CC-4603-A589-7422A47A8E4A}"/>
+      <thm15:themeFamily xmlns:thm15="http://schemas.microsoft.com/office/thememl/2012/main" xmlns="" name="Office Theme" id="{62F939B6-93AF-4DB8-9C6B-D6C7DFDC589F}" vid="{4A3C46E8-61CC-4603-A589-7422A47A8E4A}"/>
     </a:ext>
   </a:extLst>
 </a:theme>
@@ -58148,7 +59681,7 @@
 </file>
 
 <file path=customXml/itemProps1.xml><?xml version="1.0" encoding="utf-8"?>
-<ds:datastoreItem xmlns:ds="http://schemas.openxmlformats.org/officeDocument/2006/customXml" ds:itemID="{BFBE396D-6EB6-419F-BB43-C3A59BCDAA5D}">
+<ds:datastoreItem xmlns:ds="http://schemas.openxmlformats.org/officeDocument/2006/customXml" ds:itemID="{17EF74F8-1380-4827-B064-1E93339A01E5}">
   <ds:schemaRefs>
     <ds:schemaRef ds:uri="http://schemas.openxmlformats.org/officeDocument/2006/bibliography"/>
   </ds:schemaRefs>
